--- a/docs/测试计划v1.docx
+++ b/docs/测试计划v1.docx
@@ -1,6 +1,6 @@
 
 <file path=word/document.xml><?xml version="1.0" encoding="utf-8"?>
-<w:document xmlns:wpc="http://schemas.microsoft.com/office/word/2010/wordprocessingCanvas" xmlns:cx="http://schemas.microsoft.com/office/drawing/2014/chartex" xmlns:cx1="http://schemas.microsoft.com/office/drawing/2015/9/8/chartex" xmlns:cx2="http://schemas.microsoft.com/office/drawing/2015/10/21/chartex" xmlns:cx3="http://schemas.microsoft.com/office/drawing/2016/5/9/chartex" xmlns:cx4="http://schemas.microsoft.com/office/drawing/2016/5/10/chartex" xmlns:cx5="http://schemas.microsoft.com/office/drawing/2016/5/11/chartex" xmlns:cx6="http://schemas.microsoft.com/office/drawing/2016/5/12/chartex" xmlns:cx7="http://schemas.microsoft.com/office/drawing/2016/5/13/chartex" xmlns:cx8="http://schemas.microsoft.com/office/drawing/2016/5/14/chartex" xmlns:mc="http://schemas.openxmlformats.org/markup-compatibility/2006" xmlns:aink="http://schemas.microsoft.com/office/drawing/2016/ink" xmlns:am3d="http://schemas.microsoft.com/office/drawing/2017/model3d" xmlns:o="urn:schemas-microsoft-com:office:office" xmlns:r="http://schemas.openxmlformats.org/officeDocument/2006/relationships" xmlns:m="http://schemas.openxmlformats.org/officeDocument/2006/math" xmlns:v="urn:schemas-microsoft-com:vml" xmlns:wp14="http://schemas.microsoft.com/office/word/2010/wordprocessingDrawing" xmlns:wp="http://schemas.openxmlformats.org/drawingml/2006/wordprocessingDrawing" xmlns:w10="urn:schemas-microsoft-com:office:word" xmlns:w="http://schemas.openxmlformats.org/wordprocessingml/2006/main" xmlns:w14="http://schemas.microsoft.com/office/word/2010/wordml" xmlns:w15="http://schemas.microsoft.com/office/word/2012/wordml" xmlns:w16cex="http://schemas.microsoft.com/office/word/2018/wordml/cex" xmlns:w16cid="http://schemas.microsoft.com/office/word/2016/wordml/cid" xmlns:w16="http://schemas.microsoft.com/office/word/2018/wordml" xmlns:w16se="http://schemas.microsoft.com/office/word/2015/wordml/symex" xmlns:wpg="http://schemas.microsoft.com/office/word/2010/wordprocessingGroup" xmlns:wpi="http://schemas.microsoft.com/office/word/2010/wordprocessingInk" xmlns:wne="http://schemas.microsoft.com/office/word/2006/wordml" xmlns:wps="http://schemas.microsoft.com/office/word/2010/wordprocessingShape" mc:Ignorable="w14 w15 w16se w16cid w16 w16cex wp14">
+<w:document xmlns:wpc="http://schemas.microsoft.com/office/word/2010/wordprocessingCanvas" xmlns:cx="http://schemas.microsoft.com/office/drawing/2014/chartex" xmlns:cx1="http://schemas.microsoft.com/office/drawing/2015/9/8/chartex" xmlns:cx2="http://schemas.microsoft.com/office/drawing/2015/10/21/chartex" xmlns:cx3="http://schemas.microsoft.com/office/drawing/2016/5/9/chartex" xmlns:cx4="http://schemas.microsoft.com/office/drawing/2016/5/10/chartex" xmlns:cx5="http://schemas.microsoft.com/office/drawing/2016/5/11/chartex" xmlns:cx6="http://schemas.microsoft.com/office/drawing/2016/5/12/chartex" xmlns:cx7="http://schemas.microsoft.com/office/drawing/2016/5/13/chartex" xmlns:cx8="http://schemas.microsoft.com/office/drawing/2016/5/14/chartex" xmlns:mc="http://schemas.openxmlformats.org/markup-compatibility/2006" xmlns:aink="http://schemas.microsoft.com/office/drawing/2016/ink" xmlns:am3d="http://schemas.microsoft.com/office/drawing/2017/model3d" xmlns:o="urn:schemas-microsoft-com:office:office" xmlns:r="http://schemas.openxmlformats.org/officeDocument/2006/relationships" xmlns:m="http://schemas.openxmlformats.org/officeDocument/2006/math" xmlns:v="urn:schemas-microsoft-com:vml" xmlns:wp14="http://schemas.microsoft.com/office/word/2010/wordprocessingDrawing" xmlns:wp="http://schemas.openxmlformats.org/drawingml/2006/wordprocessingDrawing" xmlns:w10="urn:schemas-microsoft-com:office:word" xmlns:w="http://schemas.openxmlformats.org/wordprocessingml/2006/main" xmlns:w14="http://schemas.microsoft.com/office/word/2010/wordml" xmlns:w15="http://schemas.microsoft.com/office/word/2012/wordml" xmlns:w16cid="http://schemas.microsoft.com/office/word/2016/wordml/cid" xmlns:w16se="http://schemas.microsoft.com/office/word/2015/wordml/symex" xmlns:wpg="http://schemas.microsoft.com/office/word/2010/wordprocessingGroup" xmlns:wpi="http://schemas.microsoft.com/office/word/2010/wordprocessingInk" xmlns:wne="http://schemas.microsoft.com/office/word/2006/wordml" xmlns:wps="http://schemas.microsoft.com/office/word/2010/wordprocessingShape" mc:Ignorable="w14 w15 w16se w16cid wp14">
   <w:body>
     <w:p>
       <w:pPr>
@@ -8,7 +8,7 @@
         <w:ind w:firstLine="723"/>
         <w:jc w:val="right"/>
         <w:rPr>
-          <w:rFonts w:ascii="Arial" w:hAnsi="Arial" w:hint="eastAsia"/>
+          <w:rFonts w:ascii="Arial" w:hAnsi="Arial"/>
         </w:rPr>
       </w:pPr>
       <w:r>
@@ -260,9 +260,6 @@
           <w:p>
             <w:pPr>
               <w:pStyle w:val="Tabletext"/>
-              <w:rPr>
-                <w:rFonts w:hint="eastAsia"/>
-              </w:rPr>
             </w:pPr>
             <w:r>
               <w:rPr>
@@ -2676,157 +2673,379 @@
     <w:p>
       <w:pPr>
         <w:pStyle w:val="a9"/>
-      </w:pPr>
-      <w:r>
         <w:rPr>
           <w:rFonts w:ascii="Times New Roman"/>
         </w:rPr>
-        <w:fldChar w:fldCharType="begin"/>
-      </w:r>
+      </w:pPr>
       <w:r>
         <w:rPr>
           <w:rFonts w:ascii="Times New Roman"/>
         </w:rPr>
-        <w:instrText xml:space="preserve"> SUBJECT  \* MERGEFORMAT </w:instrText>
+        <w:t>H</w:t>
+      </w:r>
+      <w:r>
+        <w:rPr>
+          <w:rFonts w:ascii="Times New Roman" w:hint="eastAsia"/>
+        </w:rPr>
+        <w:t>i</w:t>
       </w:r>
       <w:r>
         <w:rPr>
           <w:rFonts w:ascii="Times New Roman"/>
         </w:rPr>
-        <w:fldChar w:fldCharType="separate"/>
-      </w:r>
+        <w:t>ve</w:t>
+      </w:r>
+      <w:proofErr w:type="gramStart"/>
       <w:r>
         <w:rPr>
           <w:rFonts w:ascii="Times New Roman" w:hint="eastAsia"/>
         </w:rPr>
-        <w:t>&lt;</w:t>
-      </w:r>
+        <w:t>反模式</w:t>
+      </w:r>
+      <w:proofErr w:type="gramEnd"/>
       <w:r>
         <w:rPr>
           <w:rFonts w:ascii="Times New Roman" w:hint="eastAsia"/>
         </w:rPr>
-        <w:t>项目名称</w:t>
+        <w:t>的检测与修复项目</w:t>
+      </w:r>
+      <w:r>
+        <w:rPr>
+          <w:rFonts w:hint="eastAsia"/>
+        </w:rPr>
+        <w:t>的这一“测试计划”文档有助于实现以下目标：</w:t>
+      </w:r>
+    </w:p>
+    <w:p>
+      <w:pPr>
+        <w:pStyle w:val="InfoBlue"/>
+        <w:rPr>
+          <w:rFonts w:ascii="Times New Roman"/>
+          <w:i w:val="0"/>
+          <w:color w:val="auto"/>
+        </w:rPr>
+      </w:pPr>
+      <w:r>
+        <w:rPr>
+          <w:rFonts w:ascii="Times New Roman"/>
+          <w:i w:val="0"/>
+          <w:color w:val="auto"/>
+        </w:rPr>
+        <w:t>•</w:t>
+      </w:r>
+      <w:r>
+        <w:rPr>
+          <w:rFonts w:ascii="Times New Roman"/>
+          <w:i w:val="0"/>
+          <w:color w:val="auto"/>
+        </w:rPr>
+        <w:tab/>
       </w:r>
       <w:r>
         <w:rPr>
           <w:rFonts w:ascii="Times New Roman" w:hint="eastAsia"/>
-        </w:rPr>
-        <w:t>&gt;</w:t>
-      </w:r>
-      <w:r>
+          <w:i w:val="0"/>
+          <w:color w:val="auto"/>
+        </w:rPr>
+        <w:t>确定现有项目的信息和应测试的软件构件。</w:t>
+      </w:r>
+    </w:p>
+    <w:p>
+      <w:pPr>
+        <w:pStyle w:val="InfoBlue"/>
         <w:rPr>
           <w:rFonts w:ascii="Times New Roman"/>
-        </w:rPr>
-        <w:fldChar w:fldCharType="end"/>
-      </w:r>
+          <w:i w:val="0"/>
+          <w:color w:val="auto"/>
+        </w:rPr>
+      </w:pPr>
       <w:r>
         <w:rPr>
           <w:rFonts w:ascii="Times New Roman"/>
-        </w:rPr>
-        <w:t xml:space="preserve"> </w:t>
-      </w:r>
+          <w:i w:val="0"/>
+          <w:color w:val="auto"/>
+        </w:rPr>
+        <w:t>•</w:t>
+      </w:r>
+      <w:r>
+        <w:rPr>
+          <w:rFonts w:ascii="Times New Roman"/>
+          <w:i w:val="0"/>
+          <w:color w:val="auto"/>
+        </w:rPr>
+        <w:tab/>
+      </w:r>
+      <w:r>
+        <w:rPr>
+          <w:rFonts w:ascii="Times New Roman" w:hint="eastAsia"/>
+          <w:i w:val="0"/>
+          <w:color w:val="auto"/>
+        </w:rPr>
+        <w:t>列出</w:t>
+      </w:r>
+      <w:r>
+        <w:rPr>
+          <w:rFonts w:ascii="Times New Roman" w:hint="eastAsia"/>
+          <w:i w:val="0"/>
+          <w:color w:val="auto"/>
+        </w:rPr>
+        <w:t>需要满足</w:t>
+      </w:r>
+      <w:r>
+        <w:rPr>
+          <w:rFonts w:ascii="Times New Roman" w:hint="eastAsia"/>
+          <w:i w:val="0"/>
+          <w:color w:val="auto"/>
+        </w:rPr>
+        <w:t>的测试需求（高层次）。</w:t>
+      </w:r>
+    </w:p>
+    <w:p>
+      <w:pPr>
+        <w:pStyle w:val="InfoBlue"/>
+        <w:rPr>
+          <w:rFonts w:ascii="Times New Roman"/>
+          <w:i w:val="0"/>
+          <w:color w:val="auto"/>
+        </w:rPr>
+      </w:pPr>
+      <w:r>
+        <w:rPr>
+          <w:rFonts w:ascii="Times New Roman"/>
+          <w:i w:val="0"/>
+          <w:color w:val="auto"/>
+        </w:rPr>
+        <w:t>•</w:t>
+      </w:r>
+      <w:r>
+        <w:rPr>
+          <w:rFonts w:ascii="Times New Roman"/>
+          <w:i w:val="0"/>
+          <w:color w:val="auto"/>
+        </w:rPr>
+        <w:tab/>
+      </w:r>
+      <w:r>
+        <w:rPr>
+          <w:rFonts w:ascii="Times New Roman" w:hint="eastAsia"/>
+          <w:i w:val="0"/>
+          <w:color w:val="auto"/>
+        </w:rPr>
+        <w:t>确定</w:t>
+      </w:r>
+      <w:r>
+        <w:rPr>
+          <w:rFonts w:ascii="Times New Roman" w:hint="eastAsia"/>
+          <w:i w:val="0"/>
+          <w:color w:val="auto"/>
+        </w:rPr>
+        <w:t>采用的测试策略，并对这些策略加以说明。</w:t>
+      </w:r>
+    </w:p>
+    <w:p>
+      <w:pPr>
+        <w:pStyle w:val="InfoBlue"/>
+        <w:rPr>
+          <w:rFonts w:ascii="Times New Roman"/>
+          <w:i w:val="0"/>
+          <w:color w:val="auto"/>
+        </w:rPr>
+      </w:pPr>
+      <w:r>
+        <w:rPr>
+          <w:rFonts w:ascii="Times New Roman"/>
+          <w:i w:val="0"/>
+          <w:color w:val="auto"/>
+        </w:rPr>
+        <w:t>•</w:t>
+      </w:r>
+      <w:r>
+        <w:rPr>
+          <w:rFonts w:ascii="Times New Roman"/>
+          <w:i w:val="0"/>
+          <w:color w:val="auto"/>
+        </w:rPr>
+        <w:tab/>
+      </w:r>
+      <w:r>
+        <w:rPr>
+          <w:rFonts w:ascii="Times New Roman" w:hint="eastAsia"/>
+          <w:i w:val="0"/>
+          <w:color w:val="auto"/>
+        </w:rPr>
+        <w:t>确定所需的资源，并对测试的工作量进行估计。</w:t>
+      </w:r>
+    </w:p>
+    <w:p>
+      <w:pPr>
+        <w:pStyle w:val="InfoBlue"/>
+        <w:rPr>
+          <w:rFonts w:ascii="Times New Roman"/>
+          <w:i w:val="0"/>
+          <w:color w:val="auto"/>
+        </w:rPr>
+      </w:pPr>
+      <w:r>
+        <w:rPr>
+          <w:rFonts w:ascii="Times New Roman"/>
+          <w:i w:val="0"/>
+          <w:color w:val="auto"/>
+        </w:rPr>
+        <w:t>•</w:t>
+      </w:r>
+      <w:r>
+        <w:rPr>
+          <w:rFonts w:ascii="Times New Roman"/>
+          <w:i w:val="0"/>
+          <w:color w:val="auto"/>
+        </w:rPr>
+        <w:tab/>
+      </w:r>
+      <w:r>
+        <w:rPr>
+          <w:rFonts w:ascii="Times New Roman" w:hint="eastAsia"/>
+          <w:i w:val="0"/>
+          <w:color w:val="auto"/>
+        </w:rPr>
+        <w:t>列出测试项目的可交付元素</w:t>
+      </w:r>
+      <w:r>
+        <w:rPr>
+          <w:rFonts w:ascii="Times New Roman" w:hint="eastAsia"/>
+          <w:i w:val="0"/>
+          <w:color w:val="auto"/>
+        </w:rPr>
+        <w:t>。</w:t>
+      </w:r>
+    </w:p>
+    <w:p>
+      <w:pPr>
+        <w:pStyle w:val="2"/>
+        <w:tabs>
+          <w:tab w:val="num" w:pos="360"/>
+        </w:tabs>
+      </w:pPr>
+      <w:bookmarkStart w:id="2" w:name="_Toc498923544"/>
       <w:r>
         <w:rPr>
           <w:rFonts w:hint="eastAsia"/>
         </w:rPr>
-        <w:t>的这一“测试计划”文档有助于实现以下目标：</w:t>
-      </w:r>
-    </w:p>
-    <w:p>
-      <w:pPr>
-        <w:pStyle w:val="InfoBlue"/>
-      </w:pPr>
-      <w:r>
-        <w:t>•</w:t>
-      </w:r>
-      <w:r>
-        <w:tab/>
-      </w:r>
-      <w:r>
-        <w:rPr>
-          <w:rFonts w:ascii="Arial" w:hAnsi="Arial"/>
-        </w:rPr>
-        <w:t>[</w:t>
-      </w:r>
+        <w:t>背景</w:t>
+      </w:r>
+      <w:bookmarkEnd w:id="2"/>
+    </w:p>
+    <w:p>
+      <w:pPr>
+        <w:ind w:firstLine="400"/>
+      </w:pPr>
       <w:r>
         <w:rPr>
           <w:rFonts w:hint="eastAsia"/>
         </w:rPr>
-        <w:t>确定现有项目的信息和应测试的软件构件。</w:t>
-      </w:r>
-    </w:p>
-    <w:p>
-      <w:pPr>
-        <w:pStyle w:val="InfoBlue"/>
-      </w:pPr>
-      <w:r>
-        <w:t>•</w:t>
-      </w:r>
-      <w:r>
-        <w:tab/>
-      </w:r>
+        <w:t>Hive</w:t>
+      </w:r>
+      <w:proofErr w:type="gramStart"/>
       <w:r>
         <w:rPr>
           <w:rFonts w:hint="eastAsia"/>
         </w:rPr>
-        <w:t>列出推荐的测试需求（高层次）。</w:t>
-      </w:r>
-    </w:p>
-    <w:p>
-      <w:pPr>
-        <w:pStyle w:val="InfoBlue"/>
-      </w:pPr>
-      <w:r>
-        <w:t>•</w:t>
-      </w:r>
-      <w:r>
-        <w:tab/>
-      </w:r>
+        <w:t>反模式</w:t>
+      </w:r>
+      <w:proofErr w:type="gramEnd"/>
       <w:r>
         <w:rPr>
           <w:rFonts w:hint="eastAsia"/>
         </w:rPr>
-        <w:t>推荐可采用的测试策略，并对这些策略加以说明。</w:t>
-      </w:r>
-    </w:p>
-    <w:p>
-      <w:pPr>
-        <w:pStyle w:val="InfoBlue"/>
-      </w:pPr>
-      <w:r>
-        <w:t>•</w:t>
-      </w:r>
-      <w:r>
-        <w:tab/>
-      </w:r>
+        <w:t>的检测与修复系统是为了方便程序员对自己编写的HiveQL的正确性以及性能进行检测而开发的工具。目的是通过</w:t>
+      </w:r>
+      <w:proofErr w:type="gramStart"/>
       <w:r>
         <w:rPr>
           <w:rFonts w:hint="eastAsia"/>
         </w:rPr>
-        <w:t>确定所需的资源，并对测试的工作量进行估计。</w:t>
-      </w:r>
-    </w:p>
-    <w:p>
-      <w:pPr>
-        <w:pStyle w:val="InfoBlue"/>
-      </w:pPr>
-      <w:r>
-        <w:t>•</w:t>
-      </w:r>
-      <w:r>
-        <w:tab/>
-      </w:r>
+        <w:t>反模式</w:t>
+      </w:r>
+      <w:proofErr w:type="gramEnd"/>
       <w:r>
         <w:rPr>
           <w:rFonts w:hint="eastAsia"/>
         </w:rPr>
-        <w:t>列出测试项目的可交付元素</w:t>
-      </w:r>
-      <w:r>
-        <w:rPr>
-          <w:rFonts w:ascii="Arial" w:hAnsi="Arial"/>
-        </w:rPr>
-        <w:t>]</w:t>
+        <w:t>的静态检测和动态监测，精准定位出HiveQL中的不良代码，并给出恰当的修改意见，从而方便程序员即使在工期紧张时，也能快速生产出高质量的代码。</w:t>
+      </w:r>
+    </w:p>
+    <w:p>
+      <w:pPr>
+        <w:ind w:firstLine="400"/>
+        <w:rPr>
+          <w:rFonts w:hint="eastAsia"/>
+        </w:rPr>
+      </w:pPr>
+      <w:r>
+        <w:rPr>
+          <w:rFonts w:hint="eastAsia"/>
+        </w:rPr>
+        <w:t>本项目提供的功能包括：用户通过交互界面提交HiveQL代码，提交静态/动态检测与修复请求；用户对数据库相关配置项做出设置；用户获得系统返回的修复与检测结果。</w:t>
+      </w:r>
+    </w:p>
+    <w:p>
+      <w:pPr>
+        <w:ind w:firstLine="400"/>
+      </w:pPr>
+      <w:r>
+        <w:rPr>
+          <w:rFonts w:hint="eastAsia"/>
+        </w:rPr>
+        <w:t>本项目采取B</w:t>
+      </w:r>
+      <w:r>
+        <w:t>/S</w:t>
+      </w:r>
+      <w:r>
+        <w:rPr>
+          <w:rFonts w:hint="eastAsia"/>
+        </w:rPr>
+        <w:t>架构，用户采用浏览器作为客户端功能访问界面，本项目的</w:t>
+      </w:r>
+      <w:r>
+        <w:rPr>
+          <w:rFonts w:hint="eastAsia"/>
+        </w:rPr>
+        <w:t>后端以及</w:t>
+      </w:r>
+      <w:r>
+        <w:rPr>
+          <w:rFonts w:hint="eastAsia"/>
+        </w:rPr>
+        <w:t>Hadoop集群运行在实验室服务器上</w:t>
+      </w:r>
+      <w:r>
+        <w:rPr>
+          <w:rFonts w:hint="eastAsia"/>
+        </w:rPr>
+        <w:t>，为客户端发来的请求提供相应的检测和反馈。</w:t>
+      </w:r>
+    </w:p>
+    <w:p>
+      <w:pPr>
+        <w:ind w:firstLine="400"/>
+        <w:rPr>
+          <w:rFonts w:hint="eastAsia"/>
+        </w:rPr>
+      </w:pPr>
+      <w:r>
+        <w:rPr>
+          <w:rFonts w:hint="eastAsia"/>
+        </w:rPr>
+        <w:t>本项目从10月1日立项，到1月6日结项，计划基于</w:t>
+      </w:r>
+      <w:r>
+        <w:t>S</w:t>
+      </w:r>
+      <w:r>
+        <w:rPr>
+          <w:rFonts w:hint="eastAsia"/>
+        </w:rPr>
+        <w:t>crum开发模型采用4次迭代，前三次迭代每次4周，最后一次耗时2周，每次迭代会提交相应的系统版本，最终产生稳定的系统版本与全面的文档材料。</w:t>
       </w:r>
     </w:p>
     <w:p>
@@ -2836,122 +3055,448 @@
           <w:tab w:val="num" w:pos="360"/>
         </w:tabs>
       </w:pPr>
-      <w:bookmarkStart w:id="2" w:name="_Toc498923544"/>
+      <w:bookmarkStart w:id="3" w:name="_Toc498923545"/>
       <w:r>
         <w:rPr>
           <w:rFonts w:hint="eastAsia"/>
         </w:rPr>
-        <w:t>背景</w:t>
-      </w:r>
-      <w:bookmarkEnd w:id="2"/>
-    </w:p>
-    <w:p>
-      <w:pPr>
-        <w:pStyle w:val="InfoBlue"/>
-        <w:spacing w:after="0"/>
-      </w:pPr>
-      <w:r>
-        <w:t>[</w:t>
-      </w:r>
+        <w:t>范围</w:t>
+      </w:r>
+      <w:bookmarkEnd w:id="3"/>
+    </w:p>
+    <w:p>
+      <w:pPr>
+        <w:ind w:firstLine="450"/>
+      </w:pPr>
       <w:r>
         <w:rPr>
           <w:rFonts w:hint="eastAsia"/>
         </w:rPr>
-        <w:t>输入测试对象（组件、应用程序、系统等）及其目标的的简要说明。需要包括的信息有：主要的功能和特性、测试对象的构架以及项目的简史。本节应该只包含</w:t>
-      </w:r>
-      <w:r>
-        <w:t xml:space="preserve"> 3 </w:t>
-      </w:r>
+        <w:t>本测试计划书针对Hive</w:t>
+      </w:r>
+      <w:proofErr w:type="gramStart"/>
       <w:r>
         <w:rPr>
           <w:rFonts w:hint="eastAsia"/>
         </w:rPr>
-        <w:t>至</w:t>
-      </w:r>
-      <w:r>
-        <w:t xml:space="preserve"> 5 </w:t>
-      </w:r>
+        <w:t>反模式</w:t>
+      </w:r>
+      <w:proofErr w:type="gramEnd"/>
       <w:r>
         <w:rPr>
           <w:rFonts w:hint="eastAsia"/>
         </w:rPr>
-        <w:t>个段落。</w:t>
-      </w:r>
-      <w:r>
-        <w:t>]</w:t>
-      </w:r>
-    </w:p>
-    <w:p>
-      <w:pPr>
-        <w:pStyle w:val="2"/>
-        <w:tabs>
-          <w:tab w:val="num" w:pos="360"/>
-        </w:tabs>
-      </w:pPr>
-      <w:bookmarkStart w:id="3" w:name="_Toc498923545"/>
+        <w:t>的检测与修复项目的需求规约书中提出的功能性与非功能性需求进行测试</w:t>
+      </w:r>
       <w:r>
         <w:rPr>
           <w:rFonts w:hint="eastAsia"/>
         </w:rPr>
-        <w:t>范围</w:t>
-      </w:r>
-      <w:bookmarkEnd w:id="3"/>
-    </w:p>
-    <w:p>
-      <w:pPr>
-        <w:pStyle w:val="InfoBlue"/>
-      </w:pPr>
-      <w:r>
-        <w:rPr>
-          <w:rFonts w:ascii="Times New Roman"/>
-        </w:rPr>
-        <w:t>[</w:t>
-      </w:r>
+        <w:t>，要测试的内容包括：</w:t>
+      </w:r>
+    </w:p>
+    <w:tbl>
+      <w:tblPr>
+        <w:tblStyle w:val="af3"/>
+        <w:tblW w:w="0" w:type="auto"/>
+        <w:tblLook w:val="04A0" w:firstRow="1" w:lastRow="0" w:firstColumn="1" w:lastColumn="0" w:noHBand="0" w:noVBand="1"/>
+      </w:tblPr>
+      <w:tblGrid>
+        <w:gridCol w:w="2547"/>
+        <w:gridCol w:w="6803"/>
+      </w:tblGrid>
+      <w:tr>
+        <w:tc>
+          <w:tcPr>
+            <w:tcW w:w="2547" w:type="dxa"/>
+          </w:tcPr>
+          <w:p>
+            <w:pPr>
+              <w:rPr>
+                <w:rFonts w:hint="eastAsia"/>
+              </w:rPr>
+            </w:pPr>
+            <w:r>
+              <w:rPr>
+                <w:rFonts w:hint="eastAsia"/>
+              </w:rPr>
+              <w:t>测试内容</w:t>
+            </w:r>
+          </w:p>
+        </w:tc>
+        <w:tc>
+          <w:tcPr>
+            <w:tcW w:w="6803" w:type="dxa"/>
+          </w:tcPr>
+          <w:p>
+            <w:pPr>
+              <w:rPr>
+                <w:rFonts w:hint="eastAsia"/>
+              </w:rPr>
+            </w:pPr>
+            <w:r>
+              <w:rPr>
+                <w:rFonts w:hint="eastAsia"/>
+              </w:rPr>
+              <w:t>测试范围</w:t>
+            </w:r>
+          </w:p>
+        </w:tc>
+      </w:tr>
+      <w:tr>
+        <w:tc>
+          <w:tcPr>
+            <w:tcW w:w="2547" w:type="dxa"/>
+          </w:tcPr>
+          <w:p>
+            <w:pPr>
+              <w:rPr>
+                <w:rFonts w:hint="eastAsia"/>
+              </w:rPr>
+            </w:pPr>
+            <w:r>
+              <w:rPr>
+                <w:rFonts w:hint="eastAsia"/>
+              </w:rPr>
+              <w:t>功能测试</w:t>
+            </w:r>
+          </w:p>
+        </w:tc>
+        <w:tc>
+          <w:tcPr>
+            <w:tcW w:w="6803" w:type="dxa"/>
+          </w:tcPr>
+          <w:p>
+            <w:pPr>
+              <w:pStyle w:val="af4"/>
+              <w:numPr>
+                <w:ilvl w:val="0"/>
+                <w:numId w:val="16"/>
+              </w:numPr>
+              <w:ind w:firstLineChars="0"/>
+            </w:pPr>
+            <w:r>
+              <w:rPr>
+                <w:rFonts w:hint="eastAsia"/>
+              </w:rPr>
+              <w:t>请求</w:t>
+            </w:r>
+            <w:proofErr w:type="gramStart"/>
+            <w:r>
+              <w:rPr>
+                <w:rFonts w:hint="eastAsia"/>
+              </w:rPr>
+              <w:t>反模式</w:t>
+            </w:r>
+            <w:proofErr w:type="gramEnd"/>
+            <w:r>
+              <w:rPr>
+                <w:rFonts w:hint="eastAsia"/>
+              </w:rPr>
+              <w:t>的静态检测与修复</w:t>
+            </w:r>
+          </w:p>
+          <w:p>
+            <w:pPr>
+              <w:pStyle w:val="af4"/>
+              <w:numPr>
+                <w:ilvl w:val="0"/>
+                <w:numId w:val="16"/>
+              </w:numPr>
+              <w:ind w:firstLineChars="0"/>
+            </w:pPr>
+            <w:r>
+              <w:rPr>
+                <w:rFonts w:hint="eastAsia"/>
+              </w:rPr>
+              <w:t>请求</w:t>
+            </w:r>
+            <w:proofErr w:type="gramStart"/>
+            <w:r>
+              <w:rPr>
+                <w:rFonts w:hint="eastAsia"/>
+              </w:rPr>
+              <w:t>反模式</w:t>
+            </w:r>
+            <w:proofErr w:type="gramEnd"/>
+            <w:r>
+              <w:rPr>
+                <w:rFonts w:hint="eastAsia"/>
+              </w:rPr>
+              <w:t>的动态检测与修复</w:t>
+            </w:r>
+          </w:p>
+          <w:p>
+            <w:pPr>
+              <w:pStyle w:val="af4"/>
+              <w:numPr>
+                <w:ilvl w:val="0"/>
+                <w:numId w:val="16"/>
+              </w:numPr>
+              <w:ind w:firstLineChars="0"/>
+            </w:pPr>
+            <w:r>
+              <w:rPr>
+                <w:rFonts w:hint="eastAsia"/>
+              </w:rPr>
+              <w:t>设定数据库服务器相关配置项</w:t>
+            </w:r>
+          </w:p>
+          <w:p>
+            <w:pPr>
+              <w:pStyle w:val="af4"/>
+              <w:numPr>
+                <w:ilvl w:val="0"/>
+                <w:numId w:val="16"/>
+              </w:numPr>
+              <w:ind w:firstLineChars="0"/>
+              <w:rPr>
+                <w:rFonts w:hint="eastAsia"/>
+              </w:rPr>
+            </w:pPr>
+            <w:r>
+              <w:rPr>
+                <w:rFonts w:hint="eastAsia"/>
+              </w:rPr>
+              <w:t>获取检测与修复结果</w:t>
+            </w:r>
+          </w:p>
+        </w:tc>
+      </w:tr>
+      <w:tr>
+        <w:tc>
+          <w:tcPr>
+            <w:tcW w:w="2547" w:type="dxa"/>
+          </w:tcPr>
+          <w:p>
+            <w:pPr>
+              <w:rPr>
+                <w:rFonts w:hint="eastAsia"/>
+              </w:rPr>
+            </w:pPr>
+            <w:r>
+              <w:rPr>
+                <w:rFonts w:hint="eastAsia"/>
+              </w:rPr>
+              <w:t>性能测试</w:t>
+            </w:r>
+          </w:p>
+        </w:tc>
+        <w:tc>
+          <w:tcPr>
+            <w:tcW w:w="6803" w:type="dxa"/>
+          </w:tcPr>
+          <w:p>
+            <w:pPr>
+              <w:pStyle w:val="af4"/>
+              <w:numPr>
+                <w:ilvl w:val="0"/>
+                <w:numId w:val="17"/>
+              </w:numPr>
+              <w:ind w:firstLineChars="0"/>
+            </w:pPr>
+            <w:r>
+              <w:rPr>
+                <w:rFonts w:hint="eastAsia"/>
+              </w:rPr>
+              <w:t>模块</w:t>
+            </w:r>
+          </w:p>
+          <w:p>
+            <w:pPr>
+              <w:pStyle w:val="af4"/>
+              <w:numPr>
+                <w:ilvl w:val="0"/>
+                <w:numId w:val="18"/>
+              </w:numPr>
+              <w:ind w:firstLineChars="0"/>
+            </w:pPr>
+            <w:r>
+              <w:rPr>
+                <w:rFonts w:hint="eastAsia"/>
+              </w:rPr>
+              <w:t>静态检测模块</w:t>
+            </w:r>
+          </w:p>
+          <w:p>
+            <w:pPr>
+              <w:pStyle w:val="af4"/>
+              <w:numPr>
+                <w:ilvl w:val="0"/>
+                <w:numId w:val="18"/>
+              </w:numPr>
+              <w:ind w:firstLineChars="0"/>
+              <w:rPr>
+                <w:rFonts w:hint="eastAsia"/>
+              </w:rPr>
+            </w:pPr>
+            <w:r>
+              <w:rPr>
+                <w:rFonts w:hint="eastAsia"/>
+              </w:rPr>
+              <w:t>动态检测模块</w:t>
+            </w:r>
+          </w:p>
+          <w:p>
+            <w:pPr>
+              <w:pStyle w:val="af4"/>
+              <w:numPr>
+                <w:ilvl w:val="0"/>
+                <w:numId w:val="17"/>
+              </w:numPr>
+              <w:ind w:firstLineChars="0"/>
+            </w:pPr>
+            <w:r>
+              <w:rPr>
+                <w:rFonts w:hint="eastAsia"/>
+              </w:rPr>
+              <w:t>性能</w:t>
+            </w:r>
+          </w:p>
+          <w:p>
+            <w:pPr>
+              <w:pStyle w:val="af4"/>
+              <w:numPr>
+                <w:ilvl w:val="0"/>
+                <w:numId w:val="19"/>
+              </w:numPr>
+              <w:ind w:firstLineChars="0"/>
+            </w:pPr>
+            <w:r>
+              <w:rPr>
+                <w:rFonts w:hint="eastAsia"/>
+              </w:rPr>
+              <w:t>系统最多可支持200个并发请求</w:t>
+            </w:r>
+          </w:p>
+          <w:p>
+            <w:pPr>
+              <w:pStyle w:val="af4"/>
+              <w:numPr>
+                <w:ilvl w:val="0"/>
+                <w:numId w:val="19"/>
+              </w:numPr>
+              <w:ind w:firstLineChars="0"/>
+              <w:rPr>
+                <w:rFonts w:hint="eastAsia"/>
+              </w:rPr>
+            </w:pPr>
+            <w:r>
+              <w:rPr>
+                <w:rFonts w:hint="eastAsia"/>
+              </w:rPr>
+              <w:t>在95%的情况下，系统在10s内对用户请求给出响应</w:t>
+            </w:r>
+          </w:p>
+          <w:p>
+            <w:pPr>
+              <w:pStyle w:val="af4"/>
+              <w:numPr>
+                <w:ilvl w:val="0"/>
+                <w:numId w:val="17"/>
+              </w:numPr>
+              <w:ind w:firstLineChars="0"/>
+            </w:pPr>
+            <w:r>
+              <w:rPr>
+                <w:rFonts w:hint="eastAsia"/>
+              </w:rPr>
+              <w:t>可支持性</w:t>
+            </w:r>
+          </w:p>
+          <w:p>
+            <w:pPr>
+              <w:pStyle w:val="af4"/>
+              <w:numPr>
+                <w:ilvl w:val="0"/>
+                <w:numId w:val="20"/>
+              </w:numPr>
+              <w:ind w:firstLineChars="0"/>
+            </w:pPr>
+            <w:r>
+              <w:t>W</w:t>
+            </w:r>
+            <w:r>
+              <w:rPr>
+                <w:rFonts w:hint="eastAsia"/>
+              </w:rPr>
+              <w:t>eb前端支持I</w:t>
+            </w:r>
+            <w:r>
+              <w:t>E</w:t>
+            </w:r>
+            <w:r>
+              <w:rPr>
+                <w:rFonts w:hint="eastAsia"/>
+              </w:rPr>
+              <w:t>10以上和Chrome、Firefox、Edge这些主流浏览器。</w:t>
+            </w:r>
+          </w:p>
+          <w:p>
+            <w:pPr>
+              <w:pStyle w:val="af4"/>
+              <w:numPr>
+                <w:ilvl w:val="0"/>
+                <w:numId w:val="20"/>
+              </w:numPr>
+              <w:ind w:firstLineChars="0"/>
+              <w:rPr>
+                <w:rFonts w:hint="eastAsia"/>
+              </w:rPr>
+            </w:pPr>
+            <w:r>
+              <w:rPr>
+                <w:rFonts w:hint="eastAsia"/>
+              </w:rPr>
+              <w:t>前端采用Airbnb</w:t>
+            </w:r>
+            <w:r>
+              <w:t xml:space="preserve"> J</w:t>
+            </w:r>
+            <w:r>
+              <w:rPr>
+                <w:rFonts w:hint="eastAsia"/>
+              </w:rPr>
+              <w:t>ava</w:t>
+            </w:r>
+            <w:r>
+              <w:t>S</w:t>
+            </w:r>
+            <w:r>
+              <w:rPr>
+                <w:rFonts w:hint="eastAsia"/>
+              </w:rPr>
+              <w:t>cript命名规范，后端使用阿里巴巴Java开发命名规范。</w:t>
+            </w:r>
+          </w:p>
+        </w:tc>
+      </w:tr>
+    </w:tbl>
+    <w:p>
+      <w:pPr>
+        <w:ind w:firstLine="450"/>
+      </w:pPr>
       <w:r>
         <w:rPr>
           <w:rFonts w:hint="eastAsia"/>
         </w:rPr>
-        <w:t>描述测试的各个阶段，例如：单元测试、集成测试或系统测试，并说明本计划所针对的测试类型（如功能测试或性能测试）。简要地列出测试对象中将接受测试或将不接受测试的那些特性和功能。</w:t>
-      </w:r>
-    </w:p>
-    <w:p>
-      <w:pPr>
-        <w:pStyle w:val="InfoBlue"/>
-      </w:pPr>
+        <w:t>我们不对本项目的</w:t>
+      </w:r>
+      <w:proofErr w:type="gramStart"/>
       <w:r>
         <w:rPr>
           <w:rFonts w:hint="eastAsia"/>
         </w:rPr>
-        <w:t>如果在编写此文档的过程中作出的某些假设可能会影响测试设计、开发或实施，则列出所有这些假设。</w:t>
-      </w:r>
-    </w:p>
-    <w:p>
-      <w:pPr>
-        <w:pStyle w:val="InfoBlue"/>
-      </w:pPr>
+        <w:t>反模式</w:t>
+      </w:r>
+      <w:proofErr w:type="gramEnd"/>
       <w:r>
         <w:rPr>
           <w:rFonts w:hint="eastAsia"/>
         </w:rPr>
-        <w:t>列出可能会影响测试设计、开发或实施的所有风险或意外事件。</w:t>
-      </w:r>
-    </w:p>
-    <w:p>
-      <w:pPr>
-        <w:pStyle w:val="InfoBlue"/>
-      </w:pPr>
-      <w:r>
-        <w:rPr>
-          <w:rFonts w:hint="eastAsia"/>
-        </w:rPr>
-        <w:t>列出可能会影响测试设计、开发或实施的所有约束。</w:t>
-      </w:r>
-      <w:r>
-        <w:rPr>
-          <w:rFonts w:ascii="Times New Roman"/>
-        </w:rPr>
-        <w:t>]</w:t>
-      </w:r>
+        <w:t>表中未涉及的anti-pattern进行测试。</w:t>
+      </w:r>
+      <w:bookmarkStart w:id="4" w:name="_Toc498923546"/>
     </w:p>
     <w:p>
       <w:pPr>
@@ -2963,14 +3508,9 @@
         <w:ind w:left="720" w:hanging="720"/>
       </w:pPr>
       <w:r>
-        <w:br w:type="page"/>
-      </w:r>
-      <w:bookmarkStart w:id="4" w:name="_Toc498923546"/>
-      <w:r>
         <w:rPr>
           <w:rFonts w:hint="eastAsia"/>
         </w:rPr>
-        <w:lastRenderedPageBreak/>
         <w:t>项目标识</w:t>
       </w:r>
       <w:bookmarkEnd w:id="4"/>
@@ -2999,32 +3539,9 @@
         <w:t>所用的文档，并标明了文档的可用性：</w:t>
       </w:r>
     </w:p>
-    <w:p>
-      <w:pPr>
-        <w:pStyle w:val="InfoBlue"/>
-      </w:pPr>
-      <w:r>
-        <w:rPr>
-          <w:rFonts w:ascii="Arial" w:hAnsi="Arial"/>
-        </w:rPr>
-        <w:t>[</w:t>
-      </w:r>
-      <w:r>
-        <w:rPr>
-          <w:rFonts w:hint="eastAsia"/>
-        </w:rPr>
-        <w:t>注：可以视情况删除或添加项目。</w:t>
-      </w:r>
-      <w:r>
-        <w:rPr>
-          <w:rFonts w:ascii="Arial" w:hAnsi="Arial"/>
-        </w:rPr>
-        <w:t>]</w:t>
-      </w:r>
-    </w:p>
     <w:tbl>
       <w:tblPr>
-        <w:tblW w:w="0" w:type="auto"/>
+        <w:tblW w:w="9900" w:type="dxa"/>
         <w:tblInd w:w="198" w:type="dxa"/>
         <w:tblLayout w:type="fixed"/>
         <w:tblLook w:val="0000" w:firstRow="0" w:lastRow="0" w:firstColumn="0" w:lastColumn="0" w:noHBand="0" w:noVBand="0"/>
@@ -3033,8 +3550,8 @@
         <w:gridCol w:w="2700"/>
         <w:gridCol w:w="1567"/>
         <w:gridCol w:w="1567"/>
-        <w:gridCol w:w="1333"/>
-        <w:gridCol w:w="2733"/>
+        <w:gridCol w:w="1615"/>
+        <w:gridCol w:w="2451"/>
       </w:tblGrid>
       <w:tr>
         <w:trPr>
@@ -3062,6 +3579,7 @@
                 <w:b/>
                 <w:lang w:val="en-US"/>
               </w:rPr>
+              <w:lastRenderedPageBreak/>
               <w:t>文档</w:t>
             </w:r>
             <w:r>
@@ -3151,7 +3669,7 @@
         </w:tc>
         <w:tc>
           <w:tcPr>
-            <w:tcW w:w="1333" w:type="dxa"/>
+            <w:tcW w:w="1615" w:type="dxa"/>
             <w:tcBorders>
               <w:top w:val="single" w:sz="6" w:space="0" w:color="auto"/>
               <w:left w:val="single" w:sz="6" w:space="0" w:color="auto"/>
@@ -3177,7 +3695,7 @@
         </w:tc>
         <w:tc>
           <w:tcPr>
-            <w:tcW w:w="2733" w:type="dxa"/>
+            <w:tcW w:w="2451" w:type="dxa"/>
             <w:tcBorders>
               <w:top w:val="single" w:sz="6" w:space="0" w:color="auto"/>
               <w:left w:val="single" w:sz="6" w:space="0" w:color="auto"/>
@@ -3248,9 +3766,9 @@
             </w:pPr>
             <w:r>
               <w:rPr>
-                <w:rFonts w:hAnsi="Wingdings"/>
-              </w:rPr>
-              <w:sym w:font="Wingdings" w:char="F06F"/>
+                <w:rFonts w:ascii="Times New Roman" w:hint="eastAsia"/>
+              </w:rPr>
+              <w:t>√</w:t>
             </w:r>
             <w:r>
               <w:rPr>
@@ -3311,13 +3829,35 @@
             </w:pPr>
             <w:r>
               <w:rPr>
+                <w:rFonts w:ascii="Times New Roman" w:hint="eastAsia"/>
+              </w:rPr>
+              <w:t>√</w:t>
+            </w:r>
+            <w:r>
+              <w:rPr>
+                <w:rFonts w:hint="eastAsia"/>
+                <w:lang w:val="en-US"/>
+              </w:rPr>
+              <w:t>是</w:t>
+            </w:r>
+            <w:r>
+              <w:rPr>
+                <w:rFonts w:ascii="Times New Roman"/>
+                <w:lang w:val="en-US"/>
+              </w:rPr>
+              <w:t xml:space="preserve">  </w:t>
+            </w:r>
+            <w:r>
+              <w:rPr>
                 <w:rFonts w:hAnsi="Wingdings"/>
+                <w:lang w:val="en-US"/>
               </w:rPr>
               <w:sym w:font="Wingdings" w:char="F06F"/>
             </w:r>
             <w:r>
               <w:rPr>
                 <w:rFonts w:ascii="Times New Roman"/>
+                <w:lang w:val="en-US"/>
               </w:rPr>
               <w:t xml:space="preserve"> </w:t>
             </w:r>
@@ -3326,41 +3866,13 @@
                 <w:rFonts w:hint="eastAsia"/>
                 <w:lang w:val="en-US"/>
               </w:rPr>
-              <w:t>是</w:t>
-            </w:r>
-            <w:r>
-              <w:rPr>
-                <w:rFonts w:ascii="Times New Roman"/>
-                <w:lang w:val="en-US"/>
-              </w:rPr>
-              <w:t xml:space="preserve">  </w:t>
-            </w:r>
-            <w:r>
-              <w:rPr>
-                <w:rFonts w:hAnsi="Wingdings"/>
-                <w:lang w:val="en-US"/>
-              </w:rPr>
-              <w:sym w:font="Wingdings" w:char="F06F"/>
-            </w:r>
-            <w:r>
-              <w:rPr>
-                <w:rFonts w:ascii="Times New Roman"/>
-                <w:lang w:val="en-US"/>
-              </w:rPr>
-              <w:t xml:space="preserve"> </w:t>
-            </w:r>
-            <w:r>
-              <w:rPr>
-                <w:rFonts w:hint="eastAsia"/>
-                <w:lang w:val="en-US"/>
-              </w:rPr>
               <w:t>否</w:t>
             </w:r>
           </w:p>
         </w:tc>
         <w:tc>
           <w:tcPr>
-            <w:tcW w:w="1333" w:type="dxa"/>
+            <w:tcW w:w="1615" w:type="dxa"/>
             <w:tcBorders>
               <w:top w:val="single" w:sz="6" w:space="0" w:color="auto"/>
               <w:left w:val="single" w:sz="6" w:space="0" w:color="auto"/>
@@ -3372,11 +3884,17 @@
             <w:pPr>
               <w:pStyle w:val="11"/>
             </w:pPr>
-          </w:p>
-        </w:tc>
-        <w:tc>
-          <w:tcPr>
-            <w:tcW w:w="2733" w:type="dxa"/>
+            <w:r>
+              <w:rPr>
+                <w:rFonts w:hint="eastAsia"/>
+              </w:rPr>
+              <w:t>全体成员</w:t>
+            </w:r>
+          </w:p>
+        </w:tc>
+        <w:tc>
+          <w:tcPr>
+            <w:tcW w:w="2451" w:type="dxa"/>
             <w:tcBorders>
               <w:top w:val="single" w:sz="6" w:space="0" w:color="auto"/>
               <w:left w:val="single" w:sz="6" w:space="0" w:color="auto"/>
@@ -3434,15 +3952,9 @@
             </w:pPr>
             <w:r>
               <w:rPr>
-                <w:rFonts w:hAnsi="Wingdings"/>
-              </w:rPr>
-              <w:sym w:font="Wingdings" w:char="F06F"/>
-            </w:r>
-            <w:r>
-              <w:rPr>
-                <w:rFonts w:ascii="Times New Roman"/>
-              </w:rPr>
-              <w:t xml:space="preserve"> </w:t>
+                <w:rFonts w:ascii="Times New Roman" w:hint="eastAsia"/>
+              </w:rPr>
+              <w:t>√</w:t>
             </w:r>
             <w:r>
               <w:rPr>
@@ -3497,13 +4009,35 @@
             </w:pPr>
             <w:r>
               <w:rPr>
+                <w:rFonts w:ascii="Times New Roman" w:hint="eastAsia"/>
+              </w:rPr>
+              <w:t>√</w:t>
+            </w:r>
+            <w:r>
+              <w:rPr>
+                <w:rFonts w:hint="eastAsia"/>
+                <w:lang w:val="en-US"/>
+              </w:rPr>
+              <w:t>是</w:t>
+            </w:r>
+            <w:r>
+              <w:rPr>
+                <w:rFonts w:ascii="Times New Roman"/>
+                <w:lang w:val="en-US"/>
+              </w:rPr>
+              <w:t xml:space="preserve">  </w:t>
+            </w:r>
+            <w:r>
+              <w:rPr>
                 <w:rFonts w:hAnsi="Wingdings"/>
+                <w:lang w:val="en-US"/>
               </w:rPr>
               <w:sym w:font="Wingdings" w:char="F06F"/>
             </w:r>
             <w:r>
               <w:rPr>
                 <w:rFonts w:ascii="Times New Roman"/>
+                <w:lang w:val="en-US"/>
               </w:rPr>
               <w:t xml:space="preserve"> </w:t>
             </w:r>
@@ -3512,41 +4046,13 @@
                 <w:rFonts w:hint="eastAsia"/>
                 <w:lang w:val="en-US"/>
               </w:rPr>
-              <w:t>是</w:t>
-            </w:r>
-            <w:r>
-              <w:rPr>
-                <w:rFonts w:ascii="Times New Roman"/>
-                <w:lang w:val="en-US"/>
-              </w:rPr>
-              <w:t xml:space="preserve">  </w:t>
-            </w:r>
-            <w:r>
-              <w:rPr>
-                <w:rFonts w:hAnsi="Wingdings"/>
-                <w:lang w:val="en-US"/>
-              </w:rPr>
-              <w:sym w:font="Wingdings" w:char="F06F"/>
-            </w:r>
-            <w:r>
-              <w:rPr>
-                <w:rFonts w:ascii="Times New Roman"/>
-                <w:lang w:val="en-US"/>
-              </w:rPr>
-              <w:t xml:space="preserve"> </w:t>
-            </w:r>
-            <w:r>
-              <w:rPr>
-                <w:rFonts w:hint="eastAsia"/>
-                <w:lang w:val="en-US"/>
-              </w:rPr>
               <w:t>否</w:t>
             </w:r>
           </w:p>
         </w:tc>
         <w:tc>
           <w:tcPr>
-            <w:tcW w:w="1333" w:type="dxa"/>
+            <w:tcW w:w="1615" w:type="dxa"/>
             <w:tcBorders>
               <w:top w:val="single" w:sz="6" w:space="0" w:color="auto"/>
               <w:left w:val="single" w:sz="6" w:space="0" w:color="auto"/>
@@ -3558,11 +4064,17 @@
             <w:pPr>
               <w:pStyle w:val="11"/>
             </w:pPr>
-          </w:p>
-        </w:tc>
-        <w:tc>
-          <w:tcPr>
-            <w:tcW w:w="2733" w:type="dxa"/>
+            <w:r>
+              <w:rPr>
+                <w:rFonts w:hint="eastAsia"/>
+              </w:rPr>
+              <w:t>全体成员</w:t>
+            </w:r>
+          </w:p>
+        </w:tc>
+        <w:tc>
+          <w:tcPr>
+            <w:tcW w:w="2451" w:type="dxa"/>
             <w:tcBorders>
               <w:top w:val="single" w:sz="6" w:space="0" w:color="auto"/>
               <w:left w:val="single" w:sz="6" w:space="0" w:color="auto"/>
@@ -3620,9 +4132,9 @@
             </w:pPr>
             <w:r>
               <w:rPr>
-                <w:rFonts w:hAnsi="Wingdings"/>
-              </w:rPr>
-              <w:sym w:font="Wingdings" w:char="F06F"/>
+                <w:rFonts w:ascii="Times New Roman" w:hint="eastAsia"/>
+              </w:rPr>
+              <w:t>√</w:t>
             </w:r>
             <w:r>
               <w:rPr>
@@ -3709,17 +4221,9 @@
             </w:r>
             <w:r>
               <w:rPr>
-                <w:rFonts w:hAnsi="Wingdings"/>
-                <w:lang w:val="en-US"/>
-              </w:rPr>
-              <w:sym w:font="Wingdings" w:char="F06F"/>
-            </w:r>
-            <w:r>
-              <w:rPr>
-                <w:rFonts w:ascii="Times New Roman"/>
-                <w:lang w:val="en-US"/>
-              </w:rPr>
-              <w:t xml:space="preserve"> </w:t>
+                <w:rFonts w:ascii="Times New Roman" w:hint="eastAsia"/>
+              </w:rPr>
+              <w:t>√</w:t>
             </w:r>
             <w:r>
               <w:rPr>
@@ -3732,7 +4236,7 @@
         </w:tc>
         <w:tc>
           <w:tcPr>
-            <w:tcW w:w="1333" w:type="dxa"/>
+            <w:tcW w:w="1615" w:type="dxa"/>
             <w:tcBorders>
               <w:top w:val="single" w:sz="6" w:space="0" w:color="auto"/>
               <w:left w:val="single" w:sz="6" w:space="0" w:color="auto"/>
@@ -3744,11 +4248,17 @@
             <w:pPr>
               <w:pStyle w:val="11"/>
             </w:pPr>
-          </w:p>
-        </w:tc>
-        <w:tc>
-          <w:tcPr>
-            <w:tcW w:w="2733" w:type="dxa"/>
+            <w:r>
+              <w:rPr>
+                <w:rFonts w:hint="eastAsia"/>
+              </w:rPr>
+              <w:t>全体成员</w:t>
+            </w:r>
+          </w:p>
+        </w:tc>
+        <w:tc>
+          <w:tcPr>
+            <w:tcW w:w="2451" w:type="dxa"/>
             <w:tcBorders>
               <w:top w:val="single" w:sz="6" w:space="0" w:color="auto"/>
               <w:left w:val="single" w:sz="6" w:space="0" w:color="auto"/>
@@ -3760,6 +4270,12 @@
             <w:pPr>
               <w:pStyle w:val="11"/>
             </w:pPr>
+            <w:r>
+              <w:rPr>
+                <w:rFonts w:hint="eastAsia"/>
+              </w:rPr>
+              <w:t>根据开发进程，持续完善</w:t>
+            </w:r>
           </w:p>
         </w:tc>
       </w:tr>
@@ -3806,15 +4322,9 @@
             </w:pPr>
             <w:r>
               <w:rPr>
-                <w:rFonts w:hAnsi="Wingdings"/>
-              </w:rPr>
-              <w:sym w:font="Wingdings" w:char="F06F"/>
-            </w:r>
-            <w:r>
-              <w:rPr>
-                <w:rFonts w:ascii="Times New Roman"/>
-              </w:rPr>
-              <w:t xml:space="preserve"> </w:t>
+                <w:rFonts w:ascii="Times New Roman" w:hint="eastAsia"/>
+              </w:rPr>
+              <w:t>√</w:t>
             </w:r>
             <w:r>
               <w:rPr>
@@ -3869,13 +4379,41 @@
             </w:pPr>
             <w:r>
               <w:rPr>
+                <w:rFonts w:ascii="Times New Roman" w:hint="eastAsia"/>
+              </w:rPr>
+              <w:t>√</w:t>
+            </w:r>
+            <w:r>
+              <w:rPr>
+                <w:rFonts w:ascii="Times New Roman"/>
+              </w:rPr>
+              <w:t xml:space="preserve"> </w:t>
+            </w:r>
+            <w:r>
+              <w:rPr>
+                <w:rFonts w:hint="eastAsia"/>
+                <w:lang w:val="en-US"/>
+              </w:rPr>
+              <w:t>是</w:t>
+            </w:r>
+            <w:r>
+              <w:rPr>
+                <w:rFonts w:ascii="Times New Roman"/>
+                <w:lang w:val="en-US"/>
+              </w:rPr>
+              <w:t xml:space="preserve">  </w:t>
+            </w:r>
+            <w:r>
+              <w:rPr>
                 <w:rFonts w:hAnsi="Wingdings"/>
+                <w:lang w:val="en-US"/>
               </w:rPr>
               <w:sym w:font="Wingdings" w:char="F06F"/>
             </w:r>
             <w:r>
               <w:rPr>
                 <w:rFonts w:ascii="Times New Roman"/>
+                <w:lang w:val="en-US"/>
               </w:rPr>
               <w:t xml:space="preserve"> </w:t>
             </w:r>
@@ -3884,41 +4422,13 @@
                 <w:rFonts w:hint="eastAsia"/>
                 <w:lang w:val="en-US"/>
               </w:rPr>
-              <w:t>是</w:t>
-            </w:r>
-            <w:r>
-              <w:rPr>
-                <w:rFonts w:ascii="Times New Roman"/>
-                <w:lang w:val="en-US"/>
-              </w:rPr>
-              <w:t xml:space="preserve">  </w:t>
-            </w:r>
-            <w:r>
-              <w:rPr>
-                <w:rFonts w:hAnsi="Wingdings"/>
-                <w:lang w:val="en-US"/>
-              </w:rPr>
-              <w:sym w:font="Wingdings" w:char="F06F"/>
-            </w:r>
-            <w:r>
-              <w:rPr>
-                <w:rFonts w:ascii="Times New Roman"/>
-                <w:lang w:val="en-US"/>
-              </w:rPr>
-              <w:t xml:space="preserve"> </w:t>
-            </w:r>
-            <w:r>
-              <w:rPr>
-                <w:rFonts w:hint="eastAsia"/>
-                <w:lang w:val="en-US"/>
-              </w:rPr>
               <w:t>否</w:t>
             </w:r>
           </w:p>
         </w:tc>
         <w:tc>
           <w:tcPr>
-            <w:tcW w:w="1333" w:type="dxa"/>
+            <w:tcW w:w="1615" w:type="dxa"/>
             <w:tcBorders>
               <w:top w:val="single" w:sz="6" w:space="0" w:color="auto"/>
               <w:left w:val="single" w:sz="6" w:space="0" w:color="auto"/>
@@ -3930,11 +4440,23 @@
             <w:pPr>
               <w:pStyle w:val="11"/>
             </w:pPr>
-          </w:p>
-        </w:tc>
-        <w:tc>
-          <w:tcPr>
-            <w:tcW w:w="2733" w:type="dxa"/>
+            <w:r>
+              <w:rPr>
+                <w:rFonts w:hint="eastAsia"/>
+              </w:rPr>
+              <w:t>茅悦田</w:t>
+            </w:r>
+            <w:r>
+              <w:rPr>
+                <w:rFonts w:hint="eastAsia"/>
+              </w:rPr>
+              <w:t>、崔楠</w:t>
+            </w:r>
+          </w:p>
+        </w:tc>
+        <w:tc>
+          <w:tcPr>
+            <w:tcW w:w="2451" w:type="dxa"/>
             <w:tcBorders>
               <w:top w:val="single" w:sz="6" w:space="0" w:color="auto"/>
               <w:left w:val="single" w:sz="6" w:space="0" w:color="auto"/>
@@ -3992,9 +4514,9 @@
             </w:pPr>
             <w:r>
               <w:rPr>
-                <w:rFonts w:hAnsi="Wingdings"/>
-              </w:rPr>
-              <w:sym w:font="Wingdings" w:char="F06F"/>
+                <w:rFonts w:ascii="Times New Roman" w:hint="eastAsia"/>
+              </w:rPr>
+              <w:t>√</w:t>
             </w:r>
             <w:r>
               <w:rPr>
@@ -4055,13 +4577,35 @@
             </w:pPr>
             <w:r>
               <w:rPr>
+                <w:rFonts w:ascii="Times New Roman" w:hint="eastAsia"/>
+              </w:rPr>
+              <w:t>√</w:t>
+            </w:r>
+            <w:r>
+              <w:rPr>
+                <w:rFonts w:hint="eastAsia"/>
+                <w:lang w:val="en-US"/>
+              </w:rPr>
+              <w:t>是</w:t>
+            </w:r>
+            <w:r>
+              <w:rPr>
+                <w:rFonts w:ascii="Times New Roman"/>
+                <w:lang w:val="en-US"/>
+              </w:rPr>
+              <w:t xml:space="preserve">  </w:t>
+            </w:r>
+            <w:r>
+              <w:rPr>
                 <w:rFonts w:hAnsi="Wingdings"/>
+                <w:lang w:val="en-US"/>
               </w:rPr>
               <w:sym w:font="Wingdings" w:char="F06F"/>
             </w:r>
             <w:r>
               <w:rPr>
                 <w:rFonts w:ascii="Times New Roman"/>
+                <w:lang w:val="en-US"/>
               </w:rPr>
               <w:t xml:space="preserve"> </w:t>
             </w:r>
@@ -4070,41 +4614,13 @@
                 <w:rFonts w:hint="eastAsia"/>
                 <w:lang w:val="en-US"/>
               </w:rPr>
-              <w:t>是</w:t>
-            </w:r>
-            <w:r>
-              <w:rPr>
-                <w:rFonts w:ascii="Times New Roman"/>
-                <w:lang w:val="en-US"/>
-              </w:rPr>
-              <w:t xml:space="preserve">  </w:t>
-            </w:r>
-            <w:r>
-              <w:rPr>
-                <w:rFonts w:hAnsi="Wingdings"/>
-                <w:lang w:val="en-US"/>
-              </w:rPr>
-              <w:sym w:font="Wingdings" w:char="F06F"/>
-            </w:r>
-            <w:r>
-              <w:rPr>
-                <w:rFonts w:ascii="Times New Roman"/>
-                <w:lang w:val="en-US"/>
-              </w:rPr>
-              <w:t xml:space="preserve"> </w:t>
-            </w:r>
-            <w:r>
-              <w:rPr>
-                <w:rFonts w:hint="eastAsia"/>
-                <w:lang w:val="en-US"/>
-              </w:rPr>
               <w:t>否</w:t>
             </w:r>
           </w:p>
         </w:tc>
         <w:tc>
           <w:tcPr>
-            <w:tcW w:w="1333" w:type="dxa"/>
+            <w:tcW w:w="1615" w:type="dxa"/>
             <w:tcBorders>
               <w:top w:val="single" w:sz="6" w:space="0" w:color="auto"/>
               <w:left w:val="single" w:sz="6" w:space="0" w:color="auto"/>
@@ -4116,11 +4632,19 @@
             <w:pPr>
               <w:pStyle w:val="11"/>
             </w:pPr>
-          </w:p>
-        </w:tc>
-        <w:tc>
-          <w:tcPr>
-            <w:tcW w:w="2733" w:type="dxa"/>
+            <w:proofErr w:type="gramStart"/>
+            <w:r>
+              <w:rPr>
+                <w:rFonts w:hint="eastAsia"/>
+              </w:rPr>
+              <w:t>原帅</w:t>
+            </w:r>
+            <w:proofErr w:type="gramEnd"/>
+          </w:p>
+        </w:tc>
+        <w:tc>
+          <w:tcPr>
+            <w:tcW w:w="2451" w:type="dxa"/>
             <w:tcBorders>
               <w:top w:val="single" w:sz="6" w:space="0" w:color="auto"/>
               <w:left w:val="single" w:sz="6" w:space="0" w:color="auto"/>
@@ -4178,9 +4702,9 @@
             </w:pPr>
             <w:r>
               <w:rPr>
-                <w:rFonts w:hAnsi="Wingdings"/>
-              </w:rPr>
-              <w:sym w:font="Wingdings" w:char="F06F"/>
+                <w:rFonts w:ascii="Times New Roman" w:hint="eastAsia"/>
+              </w:rPr>
+              <w:t>√</w:t>
             </w:r>
             <w:r>
               <w:rPr>
@@ -4263,14 +4787,13 @@
                 <w:rFonts w:ascii="Times New Roman"/>
                 <w:lang w:val="en-US"/>
               </w:rPr>
-              <w:t xml:space="preserve">  </w:t>
-            </w:r>
-            <w:r>
-              <w:rPr>
-                <w:rFonts w:hAnsi="Wingdings"/>
-                <w:lang w:val="en-US"/>
-              </w:rPr>
-              <w:sym w:font="Wingdings" w:char="F06F"/>
+              <w:t xml:space="preserve"> </w:t>
+            </w:r>
+            <w:r>
+              <w:rPr>
+                <w:rFonts w:ascii="Times New Roman" w:hint="eastAsia"/>
+              </w:rPr>
+              <w:t>√</w:t>
             </w:r>
             <w:r>
               <w:rPr>
@@ -4290,7 +4813,7 @@
         </w:tc>
         <w:tc>
           <w:tcPr>
-            <w:tcW w:w="1333" w:type="dxa"/>
+            <w:tcW w:w="1615" w:type="dxa"/>
             <w:tcBorders>
               <w:top w:val="single" w:sz="6" w:space="0" w:color="auto"/>
               <w:left w:val="single" w:sz="6" w:space="0" w:color="auto"/>
@@ -4302,11 +4825,17 @@
             <w:pPr>
               <w:pStyle w:val="11"/>
             </w:pPr>
-          </w:p>
-        </w:tc>
-        <w:tc>
-          <w:tcPr>
-            <w:tcW w:w="2733" w:type="dxa"/>
+            <w:r>
+              <w:rPr>
+                <w:rFonts w:hint="eastAsia"/>
+              </w:rPr>
+              <w:t>任姚丹珺</w:t>
+            </w:r>
+          </w:p>
+        </w:tc>
+        <w:tc>
+          <w:tcPr>
+            <w:tcW w:w="2451" w:type="dxa"/>
             <w:tcBorders>
               <w:top w:val="single" w:sz="6" w:space="0" w:color="auto"/>
               <w:left w:val="single" w:sz="6" w:space="0" w:color="auto"/>
@@ -4318,6 +4847,12 @@
             <w:pPr>
               <w:pStyle w:val="11"/>
             </w:pPr>
+            <w:r>
+              <w:rPr>
+                <w:rFonts w:hint="eastAsia"/>
+              </w:rPr>
+              <w:t>尚未完善</w:t>
+            </w:r>
           </w:p>
         </w:tc>
       </w:tr>
@@ -4390,10 +4925,9 @@
             </w:r>
             <w:r>
               <w:rPr>
-                <w:rFonts w:hAnsi="Wingdings"/>
-                <w:lang w:val="en-US"/>
-              </w:rPr>
-              <w:sym w:font="Wingdings" w:char="F06F"/>
+                <w:rFonts w:ascii="Times New Roman" w:hint="eastAsia"/>
+              </w:rPr>
+              <w:t>√</w:t>
             </w:r>
             <w:r>
               <w:rPr>
@@ -4453,17 +4987,9 @@
             </w:r>
             <w:r>
               <w:rPr>
-                <w:rFonts w:hAnsi="Wingdings"/>
-                <w:lang w:val="en-US"/>
-              </w:rPr>
-              <w:sym w:font="Wingdings" w:char="F06F"/>
-            </w:r>
-            <w:r>
-              <w:rPr>
-                <w:rFonts w:ascii="Times New Roman"/>
-                <w:lang w:val="en-US"/>
-              </w:rPr>
-              <w:t xml:space="preserve"> </w:t>
+                <w:rFonts w:ascii="Times New Roman" w:hint="eastAsia"/>
+              </w:rPr>
+              <w:t>√</w:t>
             </w:r>
             <w:r>
               <w:rPr>
@@ -4476,7 +5002,7 @@
         </w:tc>
         <w:tc>
           <w:tcPr>
-            <w:tcW w:w="1333" w:type="dxa"/>
+            <w:tcW w:w="1615" w:type="dxa"/>
             <w:tcBorders>
               <w:top w:val="single" w:sz="6" w:space="0" w:color="auto"/>
               <w:left w:val="single" w:sz="6" w:space="0" w:color="auto"/>
@@ -4488,11 +5014,17 @@
             <w:pPr>
               <w:pStyle w:val="11"/>
             </w:pPr>
-          </w:p>
-        </w:tc>
-        <w:tc>
-          <w:tcPr>
-            <w:tcW w:w="2733" w:type="dxa"/>
+            <w:r>
+              <w:rPr>
+                <w:rFonts w:hint="eastAsia"/>
+              </w:rPr>
+              <w:t>贾兴国</w:t>
+            </w:r>
+          </w:p>
+        </w:tc>
+        <w:tc>
+          <w:tcPr>
+            <w:tcW w:w="2451" w:type="dxa"/>
             <w:tcBorders>
               <w:top w:val="single" w:sz="6" w:space="0" w:color="auto"/>
               <w:left w:val="single" w:sz="6" w:space="0" w:color="auto"/>
@@ -4503,760 +5035,20 @@
           <w:p>
             <w:pPr>
               <w:pStyle w:val="11"/>
-            </w:pPr>
-          </w:p>
-        </w:tc>
-      </w:tr>
-      <w:tr>
-        <w:trPr>
-          <w:cantSplit/>
-        </w:trPr>
-        <w:tc>
-          <w:tcPr>
-            <w:tcW w:w="2700" w:type="dxa"/>
-            <w:tcBorders>
-              <w:top w:val="single" w:sz="6" w:space="0" w:color="auto"/>
-              <w:left w:val="single" w:sz="6" w:space="0" w:color="auto"/>
-              <w:bottom w:val="single" w:sz="6" w:space="0" w:color="auto"/>
-              <w:right w:val="single" w:sz="6" w:space="0" w:color="auto"/>
-            </w:tcBorders>
-          </w:tcPr>
-          <w:p>
-            <w:pPr>
-              <w:pStyle w:val="11"/>
-            </w:pPr>
-            <w:r>
-              <w:rPr>
-                <w:rFonts w:hint="eastAsia"/>
-                <w:lang w:val="en-US"/>
-              </w:rPr>
-              <w:t>业务模型或业务流程</w:t>
-            </w:r>
-          </w:p>
-        </w:tc>
-        <w:tc>
-          <w:tcPr>
-            <w:tcW w:w="1567" w:type="dxa"/>
-            <w:tcBorders>
-              <w:top w:val="single" w:sz="6" w:space="0" w:color="auto"/>
-              <w:left w:val="single" w:sz="6" w:space="0" w:color="auto"/>
-              <w:bottom w:val="single" w:sz="6" w:space="0" w:color="auto"/>
-              <w:right w:val="single" w:sz="6" w:space="0" w:color="auto"/>
-            </w:tcBorders>
-          </w:tcPr>
-          <w:p>
-            <w:pPr>
-              <w:pStyle w:val="11"/>
-            </w:pPr>
-            <w:r>
-              <w:rPr>
-                <w:rFonts w:hAnsi="Wingdings"/>
-              </w:rPr>
-              <w:sym w:font="Wingdings" w:char="F06F"/>
-            </w:r>
-            <w:r>
-              <w:rPr>
-                <w:rFonts w:ascii="Times New Roman"/>
-              </w:rPr>
-              <w:t xml:space="preserve"> </w:t>
-            </w:r>
-            <w:r>
-              <w:rPr>
-                <w:rFonts w:hint="eastAsia"/>
-                <w:lang w:val="en-US"/>
-              </w:rPr>
-              <w:t>是</w:t>
-            </w:r>
-            <w:r>
-              <w:rPr>
-                <w:rFonts w:ascii="Times New Roman"/>
-                <w:lang w:val="en-US"/>
-              </w:rPr>
-              <w:t xml:space="preserve">  </w:t>
-            </w:r>
-            <w:r>
-              <w:rPr>
-                <w:rFonts w:hAnsi="Wingdings"/>
-                <w:lang w:val="en-US"/>
-              </w:rPr>
-              <w:sym w:font="Wingdings" w:char="F06F"/>
-            </w:r>
-            <w:r>
-              <w:rPr>
-                <w:rFonts w:ascii="Times New Roman"/>
-                <w:lang w:val="en-US"/>
-              </w:rPr>
-              <w:t xml:space="preserve"> </w:t>
-            </w:r>
-            <w:r>
-              <w:rPr>
-                <w:rFonts w:hint="eastAsia"/>
-                <w:lang w:val="en-US"/>
-              </w:rPr>
-              <w:t>否</w:t>
-            </w:r>
-          </w:p>
-        </w:tc>
-        <w:tc>
-          <w:tcPr>
-            <w:tcW w:w="1567" w:type="dxa"/>
-            <w:tcBorders>
-              <w:top w:val="single" w:sz="6" w:space="0" w:color="auto"/>
-              <w:left w:val="single" w:sz="6" w:space="0" w:color="auto"/>
-              <w:bottom w:val="single" w:sz="6" w:space="0" w:color="auto"/>
-              <w:right w:val="single" w:sz="6" w:space="0" w:color="auto"/>
-            </w:tcBorders>
-          </w:tcPr>
-          <w:p>
-            <w:pPr>
-              <w:pStyle w:val="11"/>
-            </w:pPr>
-            <w:r>
-              <w:rPr>
-                <w:rFonts w:hAnsi="Wingdings"/>
-              </w:rPr>
-              <w:sym w:font="Wingdings" w:char="F06F"/>
-            </w:r>
-            <w:r>
-              <w:rPr>
-                <w:rFonts w:ascii="Times New Roman"/>
-              </w:rPr>
-              <w:t xml:space="preserve"> </w:t>
-            </w:r>
-            <w:r>
-              <w:rPr>
-                <w:rFonts w:hint="eastAsia"/>
-                <w:lang w:val="en-US"/>
-              </w:rPr>
-              <w:t>是</w:t>
-            </w:r>
-            <w:r>
-              <w:rPr>
-                <w:rFonts w:ascii="Times New Roman"/>
-                <w:lang w:val="en-US"/>
-              </w:rPr>
-              <w:t xml:space="preserve">  </w:t>
-            </w:r>
-            <w:r>
-              <w:rPr>
-                <w:rFonts w:hAnsi="Wingdings"/>
-                <w:lang w:val="en-US"/>
-              </w:rPr>
-              <w:sym w:font="Wingdings" w:char="F06F"/>
-            </w:r>
-            <w:r>
-              <w:rPr>
-                <w:rFonts w:ascii="Times New Roman"/>
-                <w:lang w:val="en-US"/>
-              </w:rPr>
-              <w:t xml:space="preserve"> </w:t>
-            </w:r>
-            <w:r>
-              <w:rPr>
-                <w:rFonts w:hint="eastAsia"/>
-                <w:lang w:val="en-US"/>
-              </w:rPr>
-              <w:t>否</w:t>
-            </w:r>
-          </w:p>
-        </w:tc>
-        <w:tc>
-          <w:tcPr>
-            <w:tcW w:w="1333" w:type="dxa"/>
-            <w:tcBorders>
-              <w:top w:val="single" w:sz="6" w:space="0" w:color="auto"/>
-              <w:left w:val="single" w:sz="6" w:space="0" w:color="auto"/>
-              <w:bottom w:val="single" w:sz="6" w:space="0" w:color="auto"/>
-              <w:right w:val="single" w:sz="6" w:space="0" w:color="auto"/>
-            </w:tcBorders>
-          </w:tcPr>
-          <w:p>
-            <w:pPr>
-              <w:pStyle w:val="11"/>
-            </w:pPr>
-          </w:p>
-        </w:tc>
-        <w:tc>
-          <w:tcPr>
-            <w:tcW w:w="2733" w:type="dxa"/>
-            <w:tcBorders>
-              <w:top w:val="single" w:sz="6" w:space="0" w:color="auto"/>
-              <w:left w:val="single" w:sz="6" w:space="0" w:color="auto"/>
-              <w:bottom w:val="single" w:sz="6" w:space="0" w:color="auto"/>
-              <w:right w:val="single" w:sz="6" w:space="0" w:color="auto"/>
-            </w:tcBorders>
-          </w:tcPr>
-          <w:p>
-            <w:pPr>
-              <w:pStyle w:val="11"/>
-            </w:pPr>
-          </w:p>
-        </w:tc>
-      </w:tr>
-      <w:tr>
-        <w:trPr>
-          <w:cantSplit/>
-        </w:trPr>
-        <w:tc>
-          <w:tcPr>
-            <w:tcW w:w="2700" w:type="dxa"/>
-            <w:tcBorders>
-              <w:top w:val="single" w:sz="6" w:space="0" w:color="auto"/>
-              <w:left w:val="single" w:sz="6" w:space="0" w:color="auto"/>
-              <w:bottom w:val="single" w:sz="6" w:space="0" w:color="auto"/>
-              <w:right w:val="single" w:sz="6" w:space="0" w:color="auto"/>
-            </w:tcBorders>
-          </w:tcPr>
-          <w:p>
-            <w:pPr>
-              <w:pStyle w:val="11"/>
-            </w:pPr>
-            <w:r>
-              <w:rPr>
-                <w:rFonts w:hint="eastAsia"/>
-                <w:lang w:val="en-US"/>
-              </w:rPr>
-              <w:t>数据模型或数据流</w:t>
-            </w:r>
-          </w:p>
-        </w:tc>
-        <w:tc>
-          <w:tcPr>
-            <w:tcW w:w="1567" w:type="dxa"/>
-            <w:tcBorders>
-              <w:top w:val="single" w:sz="6" w:space="0" w:color="auto"/>
-              <w:left w:val="single" w:sz="6" w:space="0" w:color="auto"/>
-              <w:bottom w:val="single" w:sz="6" w:space="0" w:color="auto"/>
-              <w:right w:val="single" w:sz="6" w:space="0" w:color="auto"/>
-            </w:tcBorders>
-          </w:tcPr>
-          <w:p>
-            <w:pPr>
-              <w:pStyle w:val="11"/>
-            </w:pPr>
-            <w:r>
-              <w:rPr>
-                <w:rFonts w:hAnsi="Wingdings"/>
-              </w:rPr>
-              <w:sym w:font="Wingdings" w:char="F06F"/>
-            </w:r>
-            <w:r>
-              <w:rPr>
-                <w:rFonts w:ascii="Times New Roman"/>
-              </w:rPr>
-              <w:t xml:space="preserve"> </w:t>
-            </w:r>
-            <w:r>
-              <w:rPr>
-                <w:rFonts w:hint="eastAsia"/>
-                <w:lang w:val="en-US"/>
-              </w:rPr>
-              <w:t>是</w:t>
-            </w:r>
-            <w:r>
-              <w:rPr>
-                <w:rFonts w:ascii="Times New Roman"/>
-                <w:lang w:val="en-US"/>
-              </w:rPr>
-              <w:t xml:space="preserve">  </w:t>
-            </w:r>
-            <w:r>
-              <w:rPr>
-                <w:rFonts w:hAnsi="Wingdings"/>
-                <w:lang w:val="en-US"/>
-              </w:rPr>
-              <w:sym w:font="Wingdings" w:char="F06F"/>
-            </w:r>
-            <w:r>
-              <w:rPr>
-                <w:rFonts w:ascii="Times New Roman"/>
-                <w:lang w:val="en-US"/>
-              </w:rPr>
-              <w:t xml:space="preserve"> </w:t>
-            </w:r>
-            <w:r>
-              <w:rPr>
-                <w:rFonts w:hint="eastAsia"/>
-                <w:lang w:val="en-US"/>
-              </w:rPr>
-              <w:t>否</w:t>
-            </w:r>
-          </w:p>
-        </w:tc>
-        <w:tc>
-          <w:tcPr>
-            <w:tcW w:w="1567" w:type="dxa"/>
-            <w:tcBorders>
-              <w:top w:val="single" w:sz="6" w:space="0" w:color="auto"/>
-              <w:left w:val="single" w:sz="6" w:space="0" w:color="auto"/>
-              <w:bottom w:val="single" w:sz="6" w:space="0" w:color="auto"/>
-              <w:right w:val="single" w:sz="6" w:space="0" w:color="auto"/>
-            </w:tcBorders>
-          </w:tcPr>
-          <w:p>
-            <w:pPr>
-              <w:pStyle w:val="11"/>
-            </w:pPr>
-            <w:r>
-              <w:rPr>
-                <w:rFonts w:hAnsi="Wingdings"/>
-              </w:rPr>
-              <w:sym w:font="Wingdings" w:char="F06F"/>
-            </w:r>
-            <w:r>
-              <w:rPr>
-                <w:rFonts w:ascii="Times New Roman"/>
-              </w:rPr>
-              <w:t xml:space="preserve"> </w:t>
-            </w:r>
-            <w:r>
-              <w:rPr>
-                <w:rFonts w:hint="eastAsia"/>
-                <w:lang w:val="en-US"/>
-              </w:rPr>
-              <w:t>是</w:t>
-            </w:r>
-            <w:r>
-              <w:rPr>
-                <w:rFonts w:ascii="Times New Roman"/>
-                <w:lang w:val="en-US"/>
-              </w:rPr>
-              <w:t xml:space="preserve">  </w:t>
-            </w:r>
-            <w:r>
-              <w:rPr>
-                <w:rFonts w:hAnsi="Wingdings"/>
-                <w:lang w:val="en-US"/>
-              </w:rPr>
-              <w:sym w:font="Wingdings" w:char="F06F"/>
-            </w:r>
-            <w:r>
-              <w:rPr>
-                <w:rFonts w:ascii="Times New Roman"/>
-                <w:lang w:val="en-US"/>
-              </w:rPr>
-              <w:t xml:space="preserve"> </w:t>
-            </w:r>
-            <w:r>
-              <w:rPr>
-                <w:rFonts w:hint="eastAsia"/>
-                <w:lang w:val="en-US"/>
-              </w:rPr>
-              <w:t>否</w:t>
-            </w:r>
-          </w:p>
-        </w:tc>
-        <w:tc>
-          <w:tcPr>
-            <w:tcW w:w="1333" w:type="dxa"/>
-            <w:tcBorders>
-              <w:top w:val="single" w:sz="6" w:space="0" w:color="auto"/>
-              <w:left w:val="single" w:sz="6" w:space="0" w:color="auto"/>
-              <w:bottom w:val="single" w:sz="6" w:space="0" w:color="auto"/>
-              <w:right w:val="single" w:sz="6" w:space="0" w:color="auto"/>
-            </w:tcBorders>
-          </w:tcPr>
-          <w:p>
-            <w:pPr>
-              <w:pStyle w:val="11"/>
-            </w:pPr>
-          </w:p>
-        </w:tc>
-        <w:tc>
-          <w:tcPr>
-            <w:tcW w:w="2733" w:type="dxa"/>
-            <w:tcBorders>
-              <w:top w:val="single" w:sz="6" w:space="0" w:color="auto"/>
-              <w:left w:val="single" w:sz="6" w:space="0" w:color="auto"/>
-              <w:bottom w:val="single" w:sz="6" w:space="0" w:color="auto"/>
-              <w:right w:val="single" w:sz="6" w:space="0" w:color="auto"/>
-            </w:tcBorders>
-          </w:tcPr>
-          <w:p>
-            <w:pPr>
-              <w:pStyle w:val="11"/>
-            </w:pPr>
-          </w:p>
-        </w:tc>
-      </w:tr>
-      <w:tr>
-        <w:trPr>
-          <w:cantSplit/>
-        </w:trPr>
-        <w:tc>
-          <w:tcPr>
-            <w:tcW w:w="2700" w:type="dxa"/>
-            <w:tcBorders>
-              <w:top w:val="single" w:sz="6" w:space="0" w:color="auto"/>
-              <w:left w:val="single" w:sz="6" w:space="0" w:color="auto"/>
-              <w:bottom w:val="single" w:sz="6" w:space="0" w:color="auto"/>
-              <w:right w:val="single" w:sz="6" w:space="0" w:color="auto"/>
-            </w:tcBorders>
-          </w:tcPr>
-          <w:p>
-            <w:pPr>
-              <w:pStyle w:val="11"/>
-            </w:pPr>
-            <w:r>
-              <w:rPr>
-                <w:rFonts w:hint="eastAsia"/>
-                <w:lang w:val="en-US"/>
-              </w:rPr>
-              <w:t>业务功能和业务规则</w:t>
-            </w:r>
-          </w:p>
-        </w:tc>
-        <w:tc>
-          <w:tcPr>
-            <w:tcW w:w="1567" w:type="dxa"/>
-            <w:tcBorders>
-              <w:top w:val="single" w:sz="6" w:space="0" w:color="auto"/>
-              <w:left w:val="single" w:sz="6" w:space="0" w:color="auto"/>
-              <w:bottom w:val="single" w:sz="6" w:space="0" w:color="auto"/>
-              <w:right w:val="single" w:sz="6" w:space="0" w:color="auto"/>
-            </w:tcBorders>
-          </w:tcPr>
-          <w:p>
-            <w:pPr>
-              <w:pStyle w:val="11"/>
-            </w:pPr>
-            <w:r>
-              <w:rPr>
-                <w:rFonts w:hAnsi="Wingdings"/>
-              </w:rPr>
-              <w:sym w:font="Wingdings" w:char="F06F"/>
-            </w:r>
-            <w:r>
-              <w:rPr>
-                <w:rFonts w:ascii="Times New Roman"/>
-              </w:rPr>
-              <w:t xml:space="preserve"> </w:t>
-            </w:r>
-            <w:r>
-              <w:rPr>
-                <w:rFonts w:hint="eastAsia"/>
-                <w:lang w:val="en-US"/>
-              </w:rPr>
-              <w:t>是</w:t>
-            </w:r>
-            <w:r>
-              <w:rPr>
-                <w:rFonts w:ascii="Times New Roman"/>
-                <w:lang w:val="en-US"/>
-              </w:rPr>
-              <w:t xml:space="preserve">  </w:t>
-            </w:r>
-            <w:r>
-              <w:rPr>
-                <w:rFonts w:hAnsi="Wingdings"/>
-                <w:lang w:val="en-US"/>
-              </w:rPr>
-              <w:sym w:font="Wingdings" w:char="F06F"/>
-            </w:r>
-            <w:r>
-              <w:rPr>
-                <w:rFonts w:ascii="Times New Roman"/>
-                <w:lang w:val="en-US"/>
-              </w:rPr>
-              <w:t xml:space="preserve"> </w:t>
-            </w:r>
-            <w:r>
-              <w:rPr>
-                <w:rFonts w:hint="eastAsia"/>
-                <w:lang w:val="en-US"/>
-              </w:rPr>
-              <w:t>否</w:t>
-            </w:r>
-          </w:p>
-        </w:tc>
-        <w:tc>
-          <w:tcPr>
-            <w:tcW w:w="1567" w:type="dxa"/>
-            <w:tcBorders>
-              <w:top w:val="single" w:sz="6" w:space="0" w:color="auto"/>
-              <w:left w:val="single" w:sz="6" w:space="0" w:color="auto"/>
-              <w:bottom w:val="single" w:sz="6" w:space="0" w:color="auto"/>
-              <w:right w:val="single" w:sz="6" w:space="0" w:color="auto"/>
-            </w:tcBorders>
-          </w:tcPr>
-          <w:p>
-            <w:pPr>
-              <w:pStyle w:val="11"/>
-            </w:pPr>
-            <w:r>
-              <w:rPr>
-                <w:rFonts w:hAnsi="Wingdings"/>
-              </w:rPr>
-              <w:sym w:font="Wingdings" w:char="F06F"/>
-            </w:r>
-            <w:r>
-              <w:rPr>
-                <w:rFonts w:ascii="Times New Roman"/>
-              </w:rPr>
-              <w:t xml:space="preserve"> </w:t>
-            </w:r>
-            <w:r>
-              <w:rPr>
-                <w:rFonts w:hint="eastAsia"/>
-                <w:lang w:val="en-US"/>
-              </w:rPr>
-              <w:t>是</w:t>
-            </w:r>
-            <w:r>
-              <w:rPr>
-                <w:rFonts w:ascii="Times New Roman"/>
-                <w:lang w:val="en-US"/>
-              </w:rPr>
-              <w:t xml:space="preserve">  </w:t>
-            </w:r>
-            <w:r>
-              <w:rPr>
-                <w:rFonts w:hAnsi="Wingdings"/>
-                <w:lang w:val="en-US"/>
-              </w:rPr>
-              <w:sym w:font="Wingdings" w:char="F06F"/>
-            </w:r>
-            <w:r>
-              <w:rPr>
-                <w:rFonts w:ascii="Times New Roman"/>
-                <w:lang w:val="en-US"/>
-              </w:rPr>
-              <w:t xml:space="preserve"> </w:t>
-            </w:r>
-            <w:r>
-              <w:rPr>
-                <w:rFonts w:hint="eastAsia"/>
-                <w:lang w:val="en-US"/>
-              </w:rPr>
-              <w:t>否</w:t>
-            </w:r>
-          </w:p>
-        </w:tc>
-        <w:tc>
-          <w:tcPr>
-            <w:tcW w:w="1333" w:type="dxa"/>
-            <w:tcBorders>
-              <w:top w:val="single" w:sz="6" w:space="0" w:color="auto"/>
-              <w:left w:val="single" w:sz="6" w:space="0" w:color="auto"/>
-              <w:bottom w:val="single" w:sz="6" w:space="0" w:color="auto"/>
-              <w:right w:val="single" w:sz="6" w:space="0" w:color="auto"/>
-            </w:tcBorders>
-          </w:tcPr>
-          <w:p>
-            <w:pPr>
-              <w:pStyle w:val="11"/>
-            </w:pPr>
-          </w:p>
-        </w:tc>
-        <w:tc>
-          <w:tcPr>
-            <w:tcW w:w="2733" w:type="dxa"/>
-            <w:tcBorders>
-              <w:top w:val="single" w:sz="6" w:space="0" w:color="auto"/>
-              <w:left w:val="single" w:sz="6" w:space="0" w:color="auto"/>
-              <w:bottom w:val="single" w:sz="6" w:space="0" w:color="auto"/>
-              <w:right w:val="single" w:sz="6" w:space="0" w:color="auto"/>
-            </w:tcBorders>
-          </w:tcPr>
-          <w:p>
-            <w:pPr>
-              <w:pStyle w:val="11"/>
-            </w:pPr>
-          </w:p>
-        </w:tc>
-      </w:tr>
-      <w:tr>
-        <w:trPr>
-          <w:cantSplit/>
-        </w:trPr>
-        <w:tc>
-          <w:tcPr>
-            <w:tcW w:w="2700" w:type="dxa"/>
-            <w:tcBorders>
-              <w:top w:val="single" w:sz="6" w:space="0" w:color="auto"/>
-              <w:left w:val="single" w:sz="6" w:space="0" w:color="auto"/>
-              <w:bottom w:val="single" w:sz="6" w:space="0" w:color="auto"/>
-              <w:right w:val="single" w:sz="6" w:space="0" w:color="auto"/>
-            </w:tcBorders>
-          </w:tcPr>
-          <w:p>
-            <w:pPr>
-              <w:pStyle w:val="11"/>
-            </w:pPr>
-            <w:r>
-              <w:rPr>
-                <w:rFonts w:hint="eastAsia"/>
-                <w:lang w:val="en-US"/>
-              </w:rPr>
-              <w:t>项目或业务风险评估</w:t>
-            </w:r>
-          </w:p>
-        </w:tc>
-        <w:tc>
-          <w:tcPr>
-            <w:tcW w:w="1567" w:type="dxa"/>
-            <w:tcBorders>
-              <w:top w:val="single" w:sz="6" w:space="0" w:color="auto"/>
-              <w:left w:val="single" w:sz="6" w:space="0" w:color="auto"/>
-              <w:bottom w:val="single" w:sz="6" w:space="0" w:color="auto"/>
-              <w:right w:val="single" w:sz="6" w:space="0" w:color="auto"/>
-            </w:tcBorders>
-          </w:tcPr>
-          <w:p>
-            <w:pPr>
-              <w:pStyle w:val="11"/>
-            </w:pPr>
-            <w:r>
-              <w:rPr>
-                <w:rFonts w:hAnsi="Wingdings"/>
-              </w:rPr>
-              <w:sym w:font="Wingdings" w:char="F06F"/>
-            </w:r>
-            <w:r>
-              <w:rPr>
-                <w:rFonts w:ascii="Times New Roman"/>
-              </w:rPr>
-              <w:t xml:space="preserve"> </w:t>
-            </w:r>
-            <w:r>
-              <w:rPr>
-                <w:rFonts w:hint="eastAsia"/>
-                <w:lang w:val="en-US"/>
-              </w:rPr>
-              <w:t>是</w:t>
-            </w:r>
-            <w:r>
-              <w:rPr>
-                <w:rFonts w:ascii="Times New Roman"/>
-                <w:lang w:val="en-US"/>
-              </w:rPr>
-              <w:t xml:space="preserve">  </w:t>
-            </w:r>
-            <w:r>
-              <w:rPr>
-                <w:rFonts w:hAnsi="Wingdings"/>
-                <w:lang w:val="en-US"/>
-              </w:rPr>
-              <w:sym w:font="Wingdings" w:char="F06F"/>
-            </w:r>
-            <w:r>
-              <w:rPr>
-                <w:rFonts w:ascii="Times New Roman"/>
-                <w:lang w:val="en-US"/>
-              </w:rPr>
-              <w:t xml:space="preserve"> </w:t>
-            </w:r>
-            <w:r>
-              <w:rPr>
-                <w:rFonts w:hint="eastAsia"/>
-                <w:lang w:val="en-US"/>
-              </w:rPr>
-              <w:t>否</w:t>
-            </w:r>
-          </w:p>
-        </w:tc>
-        <w:tc>
-          <w:tcPr>
-            <w:tcW w:w="1567" w:type="dxa"/>
-            <w:tcBorders>
-              <w:top w:val="single" w:sz="6" w:space="0" w:color="auto"/>
-              <w:left w:val="single" w:sz="6" w:space="0" w:color="auto"/>
-              <w:bottom w:val="single" w:sz="6" w:space="0" w:color="auto"/>
-              <w:right w:val="single" w:sz="6" w:space="0" w:color="auto"/>
-            </w:tcBorders>
-          </w:tcPr>
-          <w:p>
-            <w:pPr>
-              <w:pStyle w:val="11"/>
-            </w:pPr>
-            <w:r>
-              <w:rPr>
-                <w:rFonts w:hAnsi="Wingdings"/>
-              </w:rPr>
-              <w:sym w:font="Wingdings" w:char="F06F"/>
-            </w:r>
-            <w:r>
-              <w:rPr>
-                <w:rFonts w:ascii="Times New Roman"/>
-              </w:rPr>
-              <w:t xml:space="preserve"> </w:t>
-            </w:r>
-            <w:r>
-              <w:rPr>
-                <w:rFonts w:hint="eastAsia"/>
-                <w:lang w:val="en-US"/>
-              </w:rPr>
-              <w:t>是</w:t>
-            </w:r>
-            <w:r>
-              <w:rPr>
-                <w:rFonts w:ascii="Times New Roman"/>
-                <w:lang w:val="en-US"/>
-              </w:rPr>
-              <w:t xml:space="preserve">  </w:t>
-            </w:r>
-            <w:r>
-              <w:rPr>
-                <w:rFonts w:hAnsi="Wingdings"/>
-                <w:lang w:val="en-US"/>
-              </w:rPr>
-              <w:sym w:font="Wingdings" w:char="F06F"/>
-            </w:r>
-            <w:r>
-              <w:rPr>
-                <w:rFonts w:ascii="Times New Roman"/>
-                <w:lang w:val="en-US"/>
-              </w:rPr>
-              <w:t xml:space="preserve"> </w:t>
-            </w:r>
-            <w:r>
-              <w:rPr>
-                <w:rFonts w:hint="eastAsia"/>
-                <w:lang w:val="en-US"/>
-              </w:rPr>
-              <w:t>否</w:t>
-            </w:r>
-          </w:p>
-        </w:tc>
-        <w:tc>
-          <w:tcPr>
-            <w:tcW w:w="1333" w:type="dxa"/>
-            <w:tcBorders>
-              <w:top w:val="single" w:sz="6" w:space="0" w:color="auto"/>
-              <w:left w:val="single" w:sz="6" w:space="0" w:color="auto"/>
-              <w:bottom w:val="single" w:sz="6" w:space="0" w:color="auto"/>
-              <w:right w:val="single" w:sz="6" w:space="0" w:color="auto"/>
-            </w:tcBorders>
-          </w:tcPr>
-          <w:p>
-            <w:pPr>
-              <w:pStyle w:val="11"/>
-            </w:pPr>
-          </w:p>
-        </w:tc>
-        <w:tc>
-          <w:tcPr>
-            <w:tcW w:w="2733" w:type="dxa"/>
-            <w:tcBorders>
-              <w:top w:val="single" w:sz="6" w:space="0" w:color="auto"/>
-              <w:left w:val="single" w:sz="6" w:space="0" w:color="auto"/>
-              <w:bottom w:val="single" w:sz="6" w:space="0" w:color="auto"/>
-              <w:right w:val="single" w:sz="6" w:space="0" w:color="auto"/>
-            </w:tcBorders>
-          </w:tcPr>
-          <w:p>
-            <w:pPr>
-              <w:pStyle w:val="11"/>
-            </w:pPr>
+              <w:rPr>
+                <w:rFonts w:hint="eastAsia"/>
+              </w:rPr>
+            </w:pPr>
+            <w:r>
+              <w:rPr>
+                <w:rFonts w:hint="eastAsia"/>
+              </w:rPr>
+              <w:t>是计划交付的文档</w:t>
+            </w:r>
           </w:p>
         </w:tc>
       </w:tr>
     </w:tbl>
-    <w:p>
-      <w:pPr>
-        <w:pStyle w:val="11"/>
-      </w:pPr>
-    </w:p>
     <w:p>
       <w:pPr>
         <w:pStyle w:val="1"/>
@@ -5265,15 +5057,11 @@
           <w:numId w:val="2"/>
         </w:numPr>
       </w:pPr>
-      <w:r>
-        <w:br w:type="page"/>
-      </w:r>
       <w:bookmarkStart w:id="5" w:name="_Toc498923547"/>
       <w:r>
         <w:rPr>
           <w:rFonts w:hint="eastAsia"/>
         </w:rPr>
-        <w:lastRenderedPageBreak/>
         <w:t>测试需求</w:t>
       </w:r>
       <w:bookmarkEnd w:id="5"/>
@@ -5428,23 +5216,23 @@
     <w:p>
       <w:pPr>
         <w:pStyle w:val="3"/>
-        <w:tabs>
-          <w:tab w:val="num" w:pos="360"/>
-        </w:tabs>
-      </w:pPr>
-      <w:bookmarkStart w:id="8" w:name="_Toc498923550"/>
+        <w:numPr>
+          <w:ilvl w:val="2"/>
+          <w:numId w:val="1"/>
+        </w:numPr>
+      </w:pPr>
+      <w:bookmarkStart w:id="8" w:name="_Toc498923551"/>
       <w:r>
         <w:rPr>
           <w:rFonts w:hint="eastAsia"/>
         </w:rPr>
-        <w:t>数据和数据库完整性测试</w:t>
+        <w:t>功能测试</w:t>
       </w:r>
       <w:bookmarkEnd w:id="8"/>
     </w:p>
     <w:p>
       <w:pPr>
         <w:pStyle w:val="InfoBlue"/>
-        <w:spacing w:after="0"/>
       </w:pPr>
       <w:r>
         <w:t>[</w:t>
@@ -5453,63 +5241,25 @@
         <w:rPr>
           <w:rFonts w:hint="eastAsia"/>
         </w:rPr>
-        <w:t>数据库和数据库进程应作为</w:t>
-      </w:r>
-      <w:r>
-        <w:t>&lt;</w:t>
+        <w:t>测试对象的功能测试应该侧重于可以被直接追踪到用例或业务功能和业务规则的所有测试需求。这些测试的目标在于核实能否正确地接受、处理和检索数据以及业务规则是否正确实施。这种类型的测试基于黑盒方法，即通过图形用户界面</w:t>
+      </w:r>
+      <w:r>
+        <w:t xml:space="preserve"> (GUI) </w:t>
       </w:r>
       <w:r>
         <w:rPr>
           <w:rFonts w:hint="eastAsia"/>
         </w:rPr>
-        <w:t>项目</w:t>
-      </w:r>
-      <w:r>
-        <w:rPr>
-          <w:rFonts w:hint="eastAsia"/>
-          <w:b/>
-        </w:rPr>
-        <w:t>名称</w:t>
-      </w:r>
-      <w:r>
-        <w:t>&gt;</w:t>
-      </w:r>
-      <w:r>
-        <w:rPr>
-          <w:rFonts w:hint="eastAsia"/>
-        </w:rPr>
-        <w:t>中的子系统来进行测试。</w:t>
-      </w:r>
-      <w:r>
-        <w:rPr>
-          <w:rFonts w:ascii="Times New Roman"/>
-        </w:rPr>
-        <w:t xml:space="preserve"> </w:t>
-      </w:r>
-    </w:p>
-    <w:p>
-      <w:pPr>
-        <w:pStyle w:val="InfoBlue"/>
-        <w:spacing w:after="0" w:line="240" w:lineRule="auto"/>
-      </w:pPr>
-      <w:r>
-        <w:rPr>
-          <w:rFonts w:hint="eastAsia"/>
-        </w:rPr>
-        <w:t>在测试这些子系统时，不应将测试对象的用户界面用作数据的接口。对于数据库管理系统</w:t>
-      </w:r>
-      <w:r>
-        <w:t xml:space="preserve"> (DBMS)</w:t>
-      </w:r>
-      <w:r>
-        <w:rPr>
-          <w:rFonts w:hint="eastAsia"/>
-        </w:rPr>
-        <w:t>，还需要进行深入的研究，以确定可以支持以下测试的工具和方法。</w:t>
+        <w:t>与应用程序交互并分析输出结果来验证应用程序及其内部进程。以下列出的是每个应用程序推荐的测试方法概要：</w:t>
       </w:r>
       <w:r>
         <w:t>]</w:t>
       </w:r>
+    </w:p>
+    <w:p>
+      <w:pPr>
+        <w:pStyle w:val="11"/>
+      </w:pPr>
     </w:p>
     <w:tbl>
       <w:tblPr>
@@ -5566,7 +5316,7 @@
               <w:rPr>
                 <w:rFonts w:hint="eastAsia"/>
               </w:rPr>
-              <w:t>确保数据库访问方法和进程正常运行，数据不会遭到损坏。</w:t>
+              <w:t>确保测试对象的功能正常，其中包括导航、数据输入、处理和检索等。</w:t>
             </w:r>
             <w:r>
               <w:t>]</w:t>
@@ -5602,9 +5352,46 @@
           <w:p>
             <w:pPr>
               <w:pStyle w:val="InfoBlue"/>
+            </w:pPr>
+            <w:r>
+              <w:t>[</w:t>
+            </w:r>
+            <w:r>
+              <w:rPr>
+                <w:rFonts w:hint="eastAsia"/>
+              </w:rPr>
+              <w:t>利用有效的和无效的数据来执行各个用例、用例流或功能，以核实以下内容：</w:t>
+            </w:r>
+          </w:p>
+          <w:p>
+            <w:pPr>
+              <w:pStyle w:val="InfoBlue"/>
+            </w:pPr>
+            <w:r>
+              <w:rPr>
+                <w:rFonts w:hAnsi="Symbol"/>
+              </w:rPr>
+              <w:sym w:font="Symbol" w:char="F0B7"/>
+            </w:r>
+            <w:r>
+              <w:tab/>
+            </w:r>
+            <w:r>
               <w:rPr>
                 <w:rFonts w:ascii="Times New Roman"/>
               </w:rPr>
+              <w:t xml:space="preserve"> </w:t>
+            </w:r>
+            <w:r>
+              <w:rPr>
+                <w:rFonts w:hint="eastAsia"/>
+              </w:rPr>
+              <w:t>在使用有效数据时得到预期的结果。</w:t>
+            </w:r>
+          </w:p>
+          <w:p>
+            <w:pPr>
+              <w:pStyle w:val="InfoBlue"/>
             </w:pPr>
             <w:r>
               <w:rPr>
@@ -5613,19 +5400,33 @@
               <w:sym w:font="Symbol" w:char="F0B7"/>
             </w:r>
             <w:r>
+              <w:tab/>
+            </w:r>
+            <w:r>
               <w:rPr>
                 <w:rFonts w:ascii="Times New Roman"/>
               </w:rPr>
-              <w:t xml:space="preserve">     </w:t>
-            </w:r>
-            <w:r>
-              <w:t>[</w:t>
-            </w:r>
-            <w:r>
-              <w:rPr>
-                <w:rFonts w:hint="eastAsia"/>
-              </w:rPr>
-              <w:t>调用各个数据库访问方法和进程，并在其中填充有效的和无效</w:t>
+              <w:t xml:space="preserve"> </w:t>
+            </w:r>
+            <w:r>
+              <w:rPr>
+                <w:rFonts w:hint="eastAsia"/>
+              </w:rPr>
+              <w:t>在使用无效数据时显示相应的错误消息或警告消息。</w:t>
+            </w:r>
+          </w:p>
+          <w:p>
+            <w:pPr>
+              <w:pStyle w:val="InfoBlue"/>
+            </w:pPr>
+            <w:r>
+              <w:rPr>
+                <w:rFonts w:hAnsi="Symbol"/>
+              </w:rPr>
+              <w:sym w:font="Symbol" w:char="F0B7"/>
+            </w:r>
+            <w:r>
+              <w:t xml:space="preserve">  </w:t>
             </w:r>
             <w:r>
               <w:tab/>
@@ -5634,57 +5435,12 @@
               <w:rPr>
                 <w:rFonts w:hint="eastAsia"/>
               </w:rPr>
-              <w:t>的数据或对数据的请求</w:t>
-            </w:r>
-            <w:r>
-              <w:rPr>
-                <w:rFonts w:ascii="Times New Roman" w:hint="eastAsia"/>
-              </w:rPr>
-              <w:t>。</w:t>
-            </w:r>
-          </w:p>
-          <w:p>
-            <w:pPr>
-              <w:pStyle w:val="InfoBlue"/>
-            </w:pPr>
-            <w:r>
-              <w:rPr>
-                <w:rFonts w:hAnsi="Symbol"/>
-              </w:rPr>
-              <w:sym w:font="Symbol" w:char="F0B7"/>
-            </w:r>
-            <w:r>
-              <w:t xml:space="preserve">   </w:t>
-            </w:r>
-            <w:r>
-              <w:tab/>
-              <w:t xml:space="preserve"> </w:t>
-            </w:r>
-            <w:r>
-              <w:rPr>
-                <w:rFonts w:hint="eastAsia"/>
-              </w:rPr>
-              <w:t>检查数据库，确保数据已按预期的方式填充，并且所有</w:t>
-            </w:r>
-            <w:r>
-              <w:tab/>
-            </w:r>
-            <w:r>
-              <w:rPr>
-                <w:rFonts w:hint="eastAsia"/>
-              </w:rPr>
-              <w:t>数据库事件都按正常方式出现；或者检查所返回的数据，确保为</w:t>
-            </w:r>
-            <w:r>
-              <w:tab/>
-            </w:r>
-            <w:r>
-              <w:rPr>
-                <w:rFonts w:hint="eastAsia"/>
-              </w:rPr>
-              <w:t>正当的理由检索到了正确的数据</w:t>
-            </w:r>
-            <w:r>
+              <w:t>各业务规则都得到了正确的应用。</w:t>
+            </w:r>
+            <w:r>
+              <w:rPr>
+                <w:rFonts w:ascii="Arial" w:hAnsi="Arial"/>
+              </w:rPr>
               <w:t>]</w:t>
             </w:r>
           </w:p>
@@ -5720,15 +5476,63 @@
               <w:pStyle w:val="InfoBlue"/>
             </w:pPr>
             <w:r>
+              <w:rPr>
+                <w:rFonts w:hAnsi="Symbol"/>
+              </w:rPr>
+              <w:sym w:font="Symbol" w:char="F0B7"/>
+            </w:r>
+            <w:r>
+              <w:rPr>
+                <w:rFonts w:ascii="Times New Roman"/>
+              </w:rPr>
+              <w:t xml:space="preserve">   </w:t>
+            </w:r>
+            <w:r>
+              <w:rPr>
+                <w:rFonts w:ascii="Times New Roman"/>
+              </w:rPr>
+              <w:tab/>
+            </w:r>
+            <w:r>
+              <w:rPr>
+                <w:rFonts w:ascii="Arial" w:hAnsi="Arial"/>
+              </w:rPr>
               <w:t>[</w:t>
             </w:r>
             <w:r>
               <w:rPr>
                 <w:rFonts w:hint="eastAsia"/>
               </w:rPr>
-              <w:t>所有的数据库访问方法和进程都按照设计的方式运行，数据没有遭到损坏。</w:t>
-            </w:r>
-            <w:r>
+              <w:t>所计划的测试已全部执行。</w:t>
+            </w:r>
+          </w:p>
+          <w:p>
+            <w:pPr>
+              <w:pStyle w:val="InfoBlue"/>
+            </w:pPr>
+            <w:r>
+              <w:rPr>
+                <w:rFonts w:hAnsi="Symbol"/>
+              </w:rPr>
+              <w:sym w:font="Symbol" w:char="F0B7"/>
+            </w:r>
+            <w:r>
+              <w:t xml:space="preserve">  </w:t>
+            </w:r>
+            <w:r>
+              <w:tab/>
+              <w:t xml:space="preserve"> </w:t>
+            </w:r>
+            <w:r>
+              <w:rPr>
+                <w:rFonts w:hint="eastAsia"/>
+              </w:rPr>
+              <w:t>所发现的缺陷已全部解决。</w:t>
+            </w:r>
+            <w:r>
+              <w:rPr>
+                <w:rFonts w:ascii="Arial" w:hAnsi="Arial"/>
+              </w:rPr>
               <w:t>]</w:t>
             </w:r>
           </w:p>
@@ -5764,105 +5568,13 @@
               <w:pStyle w:val="InfoBlue"/>
             </w:pPr>
             <w:r>
-              <w:rPr>
-                <w:rFonts w:hAnsi="Symbol"/>
-              </w:rPr>
-              <w:sym w:font="Symbol" w:char="F0B7"/>
-            </w:r>
-            <w:r>
-              <w:rPr>
-                <w:rFonts w:ascii="Times New Roman"/>
-              </w:rPr>
-              <w:t xml:space="preserve">   </w:t>
-            </w:r>
-            <w:r>
-              <w:rPr>
-                <w:rFonts w:ascii="Times New Roman"/>
-              </w:rPr>
-              <w:tab/>
-              <w:t xml:space="preserve"> </w:t>
-            </w:r>
-            <w:r>
-              <w:t xml:space="preserve"> [</w:t>
-            </w:r>
-            <w:r>
-              <w:rPr>
-                <w:rFonts w:hint="eastAsia"/>
-              </w:rPr>
-              <w:t>测试可能需要</w:t>
-            </w:r>
-            <w:r>
-              <w:t xml:space="preserve"> DBMS </w:t>
-            </w:r>
-            <w:r>
-              <w:rPr>
-                <w:rFonts w:hint="eastAsia"/>
-              </w:rPr>
-              <w:t>开发环境或驱动程序以便在数据库中直接</w:t>
-            </w:r>
-            <w:r>
-              <w:tab/>
-            </w:r>
-            <w:r>
-              <w:rPr>
-                <w:rFonts w:hint="eastAsia"/>
-              </w:rPr>
-              <w:t>输入或修改数据。</w:t>
-            </w:r>
-          </w:p>
-          <w:p>
-            <w:pPr>
-              <w:pStyle w:val="InfoBlue"/>
-            </w:pPr>
-            <w:r>
-              <w:rPr>
-                <w:rFonts w:hAnsi="Symbol"/>
-              </w:rPr>
-              <w:sym w:font="Symbol" w:char="F0B7"/>
-            </w:r>
-            <w:r>
-              <w:rPr>
-                <w:rFonts w:ascii="Times New Roman"/>
-              </w:rPr>
-              <w:t xml:space="preserve">    </w:t>
-            </w:r>
-            <w:r>
-              <w:rPr>
-                <w:rFonts w:hint="eastAsia"/>
-              </w:rPr>
-              <w:t>进程应该以手工方式调用。</w:t>
-            </w:r>
-          </w:p>
-          <w:p>
-            <w:pPr>
-              <w:pStyle w:val="InfoBlue"/>
-            </w:pPr>
-            <w:r>
-              <w:rPr>
-                <w:rFonts w:hAnsi="Symbol"/>
-              </w:rPr>
-              <w:sym w:font="Symbol" w:char="F0B7"/>
-            </w:r>
-            <w:r>
-              <w:t xml:space="preserve">   </w:t>
-            </w:r>
-            <w:r>
-              <w:tab/>
-            </w:r>
-            <w:r>
-              <w:rPr>
-                <w:rFonts w:hint="eastAsia"/>
-              </w:rPr>
-              <w:t>应使用小型或最小的数据库（其中的记录数很有限）来</w:t>
-            </w:r>
-            <w:r>
-              <w:tab/>
-            </w:r>
-            <w:r>
-              <w:rPr>
-                <w:rFonts w:hint="eastAsia"/>
-              </w:rPr>
-              <w:t>使所有无法接受的事件具有更大的可见性。</w:t>
+              <w:t>[</w:t>
+            </w:r>
+            <w:r>
+              <w:rPr>
+                <w:rFonts w:hint="eastAsia"/>
+              </w:rPr>
+              <w:t>确定或说明那些将对功能测试的实施和执行造成影响的事项或因素（内部的或外部的）</w:t>
             </w:r>
             <w:r>
               <w:t>]</w:t>
@@ -5873,47 +5585,47 @@
     </w:tbl>
     <w:p>
       <w:pPr>
+        <w:pStyle w:val="3"/>
+        <w:tabs>
+          <w:tab w:val="num" w:pos="360"/>
+        </w:tabs>
+      </w:pPr>
+      <w:bookmarkStart w:id="9" w:name="_Toc498923554"/>
+      <w:r>
+        <w:rPr>
+          <w:rFonts w:hint="eastAsia"/>
+        </w:rPr>
+        <w:t>性能评价</w:t>
+      </w:r>
+      <w:bookmarkEnd w:id="9"/>
+    </w:p>
+    <w:p>
+      <w:pPr>
         <w:pStyle w:val="InfoBlue"/>
-      </w:pPr>
-    </w:p>
-    <w:p>
-      <w:pPr>
-        <w:pStyle w:val="3"/>
-        <w:numPr>
-          <w:ilvl w:val="2"/>
-          <w:numId w:val="1"/>
-        </w:numPr>
-      </w:pPr>
-      <w:bookmarkStart w:id="9" w:name="_Toc498923551"/>
+        <w:spacing w:after="0"/>
+      </w:pPr>
+      <w:r>
+        <w:rPr>
+          <w:rFonts w:ascii="Arial" w:hAnsi="Arial"/>
+        </w:rPr>
+        <w:t>[</w:t>
+      </w:r>
       <w:r>
         <w:rPr>
           <w:rFonts w:hint="eastAsia"/>
         </w:rPr>
-        <w:t>功能测试</w:t>
-      </w:r>
-      <w:bookmarkEnd w:id="9"/>
+        <w:t>性能评价是一种性能测试，它对响应时间、事务处理速率和其他与时间相关的需求进行评测和评估。性能评价的目标是核实性能需求是否都已满足。实施和执行性能评价的目的是将测试对象的性能行为当作条件（例如工作量或硬件配置）的一种函数来进行评价和微调。</w:t>
+      </w:r>
     </w:p>
     <w:p>
       <w:pPr>
         <w:pStyle w:val="InfoBlue"/>
       </w:pPr>
       <w:r>
-        <w:t>[</w:t>
-      </w:r>
-      <w:r>
         <w:rPr>
           <w:rFonts w:hint="eastAsia"/>
         </w:rPr>
-        <w:t>测试对象的功能测试应该侧重于可以被直接追踪到用例或业务功能和业务规则的所有测试需求。这些测试的目标在于核实能否正确地接受、处理和检索数据以及业务规则是否正确实施。这种类型的测试基于黑盒方法，即通过图形用户界面</w:t>
-      </w:r>
-      <w:r>
-        <w:t xml:space="preserve"> (GUI) </w:t>
-      </w:r>
-      <w:r>
-        <w:rPr>
-          <w:rFonts w:hint="eastAsia"/>
-        </w:rPr>
-        <w:t>与应用程序交互并分析输出结果来验证应用程序及其内部进程。以下列出的是每个应用程序推荐的测试方法概要：</w:t>
+        <w:t>注：以下事务均指“逻辑业务事务”。这种事务被定义为将由系统的某个主角通过使用测试对象来执行的特定用例，例如，添加或修改某个合同。</w:t>
       </w:r>
       <w:r>
         <w:t>]</w:t>
@@ -5973,15 +5685,61 @@
               <w:pStyle w:val="InfoBlue"/>
             </w:pPr>
             <w:r>
+              <w:rPr>
+                <w:rFonts w:ascii="Arial" w:hAnsi="Arial"/>
+              </w:rPr>
               <w:t>[</w:t>
             </w:r>
             <w:r>
               <w:rPr>
                 <w:rFonts w:hint="eastAsia"/>
               </w:rPr>
-              <w:t>确保测试对象的功能正常，其中包括导航、数据输入、处理和检索等。</w:t>
-            </w:r>
-            <w:r>
+              <w:t>核实所指定的事务或业务功能在以下情况下的性能行为：</w:t>
+            </w:r>
+          </w:p>
+          <w:p>
+            <w:pPr>
+              <w:pStyle w:val="InfoBlue"/>
+            </w:pPr>
+            <w:r>
+              <w:rPr>
+                <w:rFonts w:hAnsi="Symbol"/>
+              </w:rPr>
+              <w:sym w:font="Symbol" w:char="F0B7"/>
+            </w:r>
+            <w:r>
+              <w:tab/>
+            </w:r>
+            <w:r>
+              <w:rPr>
+                <w:rFonts w:hint="eastAsia"/>
+              </w:rPr>
+              <w:t>正常的预期工作量</w:t>
+            </w:r>
+          </w:p>
+          <w:p>
+            <w:pPr>
+              <w:pStyle w:val="InfoBlue"/>
+            </w:pPr>
+            <w:r>
+              <w:rPr>
+                <w:rFonts w:hAnsi="Symbol"/>
+              </w:rPr>
+              <w:sym w:font="Symbol" w:char="F0B7"/>
+            </w:r>
+            <w:r>
+              <w:tab/>
+            </w:r>
+            <w:r>
+              <w:rPr>
+                <w:rFonts w:hint="eastAsia"/>
+              </w:rPr>
+              <w:t>预期的最繁重工作量</w:t>
+            </w:r>
+            <w:r>
+              <w:rPr>
+                <w:rFonts w:ascii="Arial" w:hAnsi="Arial"/>
+              </w:rPr>
               <w:t>]</w:t>
             </w:r>
           </w:p>
@@ -6018,13 +5776,25 @@
               <w:pStyle w:val="InfoBlue"/>
             </w:pPr>
             <w:r>
+              <w:rPr>
+                <w:rFonts w:hAnsi="Symbol"/>
+              </w:rPr>
+              <w:sym w:font="Symbol" w:char="F0B7"/>
+            </w:r>
+            <w:r>
+              <w:tab/>
+            </w:r>
+            <w:r>
+              <w:rPr>
+                <w:rFonts w:ascii="Arial" w:hAnsi="Arial"/>
+              </w:rPr>
               <w:t>[</w:t>
             </w:r>
             <w:r>
               <w:rPr>
                 <w:rFonts w:hint="eastAsia"/>
               </w:rPr>
-              <w:t>利用有效的和无效的数据来执行各个用例、用例流或功能，以核实以下内容：</w:t>
+              <w:t>使用为功能或业务周期测试制定的测试过程。</w:t>
             </w:r>
           </w:p>
           <w:p>
@@ -6042,15 +5812,18 @@
             </w:r>
             <w:r>
               <w:rPr>
-                <w:rFonts w:ascii="Times New Roman"/>
-              </w:rPr>
-              <w:t xml:space="preserve"> </w:t>
-            </w:r>
-            <w:r>
-              <w:rPr>
-                <w:rFonts w:hint="eastAsia"/>
-              </w:rPr>
-              <w:t>在使用有效数据时得到预期的结果。</w:t>
+                <w:rFonts w:hint="eastAsia"/>
+              </w:rPr>
+              <w:t>通过修改数据文件来增加事务数量，或通过修改脚本来增加每项</w:t>
+            </w:r>
+            <w:r>
+              <w:tab/>
+            </w:r>
+            <w:r>
+              <w:rPr>
+                <w:rFonts w:hint="eastAsia"/>
+              </w:rPr>
+              <w:t>事务的迭代次数。</w:t>
             </w:r>
           </w:p>
           <w:p>
@@ -6068,29 +5841,9 @@
             </w:r>
             <w:r>
               <w:rPr>
-                <w:rFonts w:ascii="Times New Roman"/>
-              </w:rPr>
-              <w:t xml:space="preserve"> </w:t>
-            </w:r>
-            <w:r>
-              <w:rPr>
-                <w:rFonts w:hint="eastAsia"/>
-              </w:rPr>
-              <w:t>在使用无效数据时显示相应的错误消息或警告消息。</w:t>
-            </w:r>
-          </w:p>
-          <w:p>
-            <w:pPr>
-              <w:pStyle w:val="InfoBlue"/>
-            </w:pPr>
-            <w:r>
-              <w:rPr>
-                <w:rFonts w:hAnsi="Symbol"/>
-              </w:rPr>
-              <w:sym w:font="Symbol" w:char="F0B7"/>
-            </w:r>
-            <w:r>
-              <w:t xml:space="preserve">  </w:t>
+                <w:rFonts w:hint="eastAsia"/>
+              </w:rPr>
+              <w:t>脚本应该在一台计算机上运行（最好是以单个用户、单个事务为</w:t>
             </w:r>
             <w:r>
               <w:tab/>
@@ -6099,12 +5852,18 @@
               <w:rPr>
                 <w:rFonts w:hint="eastAsia"/>
               </w:rPr>
-              <w:t>各业务规则都得到了正确的应用。</w:t>
-            </w:r>
-            <w:r>
-              <w:rPr>
-                <w:rFonts w:ascii="Arial" w:hAnsi="Arial"/>
-              </w:rPr>
+              <w:t>基准），并在多台客户机（虚拟的或实际的客户机，请参见下面</w:t>
+            </w:r>
+            <w:r>
+              <w:tab/>
+            </w:r>
+            <w:r>
+              <w:rPr>
+                <w:rFonts w:hint="eastAsia"/>
+              </w:rPr>
+              <w:t>的“需考虑的特殊事项”）上重复。</w:t>
+            </w:r>
+            <w:r>
               <w:t>]</w:t>
             </w:r>
           </w:p>
@@ -6146,28 +5905,26 @@
               <w:sym w:font="Symbol" w:char="F0B7"/>
             </w:r>
             <w:r>
-              <w:rPr>
-                <w:rFonts w:ascii="Times New Roman"/>
-              </w:rPr>
-              <w:t xml:space="preserve">   </w:t>
-            </w:r>
-            <w:r>
-              <w:rPr>
-                <w:rFonts w:ascii="Times New Roman"/>
-              </w:rPr>
               <w:tab/>
-            </w:r>
-            <w:r>
-              <w:rPr>
-                <w:rFonts w:ascii="Arial" w:hAnsi="Arial"/>
-              </w:rPr>
               <w:t>[</w:t>
             </w:r>
             <w:r>
               <w:rPr>
                 <w:rFonts w:hint="eastAsia"/>
               </w:rPr>
-              <w:t>所计划的测试已全部执行。</w:t>
+              <w:t>单个事务或单个用户：在每个事务所预期或要求的时间范围内</w:t>
+            </w:r>
+            <w:r>
+              <w:tab/>
+            </w:r>
+            <w:r>
+              <w:rPr>
+                <w:rFonts w:hint="eastAsia"/>
+              </w:rPr>
+              <w:t>成功地完成测试脚本，没有发生任何故障。</w:t>
+            </w:r>
+            <w:r>
+              <w:t>]</w:t>
             </w:r>
           </w:p>
           <w:p>
@@ -6181,22 +5938,25 @@
               <w:sym w:font="Symbol" w:char="F0B7"/>
             </w:r>
             <w:r>
-              <w:t xml:space="preserve">  </w:t>
-            </w:r>
-            <w:r>
               <w:tab/>
-              <w:t xml:space="preserve"> </w:t>
-            </w:r>
-            <w:r>
-              <w:rPr>
-                <w:rFonts w:hint="eastAsia"/>
-              </w:rPr>
-              <w:t>所发现的缺陷已全部解决。</w:t>
-            </w:r>
-            <w:r>
-              <w:rPr>
-                <w:rFonts w:ascii="Arial" w:hAnsi="Arial"/>
-              </w:rPr>
+              <w:t>[</w:t>
+            </w:r>
+            <w:r>
+              <w:rPr>
+                <w:rFonts w:hint="eastAsia"/>
+              </w:rPr>
+              <w:t>多个事务或多个用户：在可接受的时间范围内成功地完成测试</w:t>
+            </w:r>
+            <w:r>
+              <w:tab/>
+            </w:r>
+            <w:r>
+              <w:rPr>
+                <w:rFonts w:hint="eastAsia"/>
+              </w:rPr>
+              <w:t>脚本，没有发生任何故障。</w:t>
+            </w:r>
+            <w:r>
               <w:t>]</w:t>
             </w:r>
           </w:p>
@@ -6238,7 +5998,197 @@
               <w:rPr>
                 <w:rFonts w:hint="eastAsia"/>
               </w:rPr>
-              <w:t>确定或说明那些将对功能测试的实施和执行造成影响的事项或因素（内部的或外部的）</w:t>
+              <w:t>综合的性能测试还包括在服务器上添加后台工作量。</w:t>
+            </w:r>
+            <w:r>
+              <w:rPr>
+                <w:rFonts w:ascii="Times New Roman"/>
+              </w:rPr>
+              <w:t xml:space="preserve">  </w:t>
+            </w:r>
+          </w:p>
+          <w:p>
+            <w:pPr>
+              <w:pStyle w:val="InfoBlue"/>
+            </w:pPr>
+            <w:r>
+              <w:rPr>
+                <w:rFonts w:hint="eastAsia"/>
+              </w:rPr>
+              <w:t>可采用多种方法来执行此操作，其中包括：</w:t>
+            </w:r>
+          </w:p>
+          <w:p>
+            <w:pPr>
+              <w:pStyle w:val="InfoBlue"/>
+            </w:pPr>
+            <w:r>
+              <w:rPr>
+                <w:rFonts w:hAnsi="Symbol"/>
+              </w:rPr>
+              <w:sym w:font="Symbol" w:char="F0B7"/>
+            </w:r>
+            <w:r>
+              <w:rPr>
+                <w:rFonts w:ascii="Times New Roman"/>
+              </w:rPr>
+              <w:t xml:space="preserve"> </w:t>
+            </w:r>
+            <w:r>
+              <w:rPr>
+                <w:rFonts w:ascii="Times New Roman"/>
+              </w:rPr>
+              <w:tab/>
+            </w:r>
+            <w:r>
+              <w:rPr>
+                <w:rFonts w:hint="eastAsia"/>
+              </w:rPr>
+              <w:t>直接将“事务强行分配到”服务器上，这通常以“结构化查询语</w:t>
+            </w:r>
+            <w:r>
+              <w:tab/>
+            </w:r>
+            <w:r>
+              <w:rPr>
+                <w:rFonts w:hint="eastAsia"/>
+              </w:rPr>
+              <w:t>言”</w:t>
+            </w:r>
+            <w:r>
+              <w:t xml:space="preserve">(SQL) </w:t>
+            </w:r>
+            <w:r>
+              <w:rPr>
+                <w:rFonts w:hint="eastAsia"/>
+              </w:rPr>
+              <w:t>调用的形式来实现。</w:t>
+            </w:r>
+          </w:p>
+          <w:p>
+            <w:pPr>
+              <w:pStyle w:val="InfoBlue"/>
+            </w:pPr>
+            <w:r>
+              <w:rPr>
+                <w:rFonts w:hAnsi="Symbol"/>
+              </w:rPr>
+              <w:sym w:font="Symbol" w:char="F0B7"/>
+            </w:r>
+            <w:r>
+              <w:tab/>
+            </w:r>
+            <w:r>
+              <w:rPr>
+                <w:rFonts w:hint="eastAsia"/>
+              </w:rPr>
+              <w:t>通过创建“虚拟的”用户负载来模拟许多个（通常为数百个）客</w:t>
+            </w:r>
+            <w:r>
+              <w:tab/>
+            </w:r>
+            <w:r>
+              <w:rPr>
+                <w:rFonts w:hint="eastAsia"/>
+              </w:rPr>
+              <w:t>户机。</w:t>
+            </w:r>
+            <w:r>
+              <w:t xml:space="preserve"> </w:t>
+            </w:r>
+            <w:r>
+              <w:rPr>
+                <w:rFonts w:hint="eastAsia"/>
+              </w:rPr>
+              <w:t>此负载可通过“远程终端仿真”</w:t>
+            </w:r>
+            <w:r>
+              <w:t xml:space="preserve">(Remote Terminal </w:t>
+            </w:r>
+            <w:r>
+              <w:tab/>
+              <w:t xml:space="preserve">Emulation) </w:t>
+            </w:r>
+            <w:r>
+              <w:rPr>
+                <w:rFonts w:hint="eastAsia"/>
+              </w:rPr>
+              <w:t>工具来实现。</w:t>
+            </w:r>
+            <w:r>
+              <w:t xml:space="preserve"> </w:t>
+            </w:r>
+            <w:r>
+              <w:rPr>
+                <w:rFonts w:hint="eastAsia"/>
+              </w:rPr>
+              <w:t>此技术还可用于在网络中加载“流</w:t>
+            </w:r>
+            <w:r>
+              <w:tab/>
+            </w:r>
+            <w:r>
+              <w:rPr>
+                <w:rFonts w:hint="eastAsia"/>
+              </w:rPr>
+              <w:t>量”。</w:t>
+            </w:r>
+          </w:p>
+          <w:p>
+            <w:pPr>
+              <w:pStyle w:val="InfoBlue"/>
+            </w:pPr>
+            <w:r>
+              <w:rPr>
+                <w:rFonts w:hAnsi="Symbol"/>
+              </w:rPr>
+              <w:sym w:font="Symbol" w:char="F0B7"/>
+            </w:r>
+            <w:r>
+              <w:tab/>
+            </w:r>
+            <w:r>
+              <w:rPr>
+                <w:rFonts w:hint="eastAsia"/>
+              </w:rPr>
+              <w:t>使用多台实际客户机（每台客户机都运行测试脚本）在系统上添</w:t>
+            </w:r>
+            <w:r>
+              <w:tab/>
+            </w:r>
+            <w:r>
+              <w:rPr>
+                <w:rFonts w:hint="eastAsia"/>
+              </w:rPr>
+              <w:t>加负载。</w:t>
+            </w:r>
+            <w:r>
+              <w:rPr>
+                <w:rFonts w:ascii="Times New Roman"/>
+              </w:rPr>
+              <w:t xml:space="preserve">  </w:t>
+            </w:r>
+          </w:p>
+          <w:p>
+            <w:pPr>
+              <w:pStyle w:val="InfoBlue"/>
+            </w:pPr>
+            <w:r>
+              <w:rPr>
+                <w:rFonts w:hint="eastAsia"/>
+              </w:rPr>
+              <w:t>性能测试应该在专用的计算机上或在专用的机时内执行，以便实现完全的控制和精确的评测。</w:t>
+            </w:r>
+          </w:p>
+          <w:p>
+            <w:pPr>
+              <w:pStyle w:val="InfoBlue"/>
+            </w:pPr>
+            <w:r>
+              <w:rPr>
+                <w:rFonts w:hint="eastAsia"/>
+              </w:rPr>
+              <w:t>性能测试所用的数据库应该是与实际大小相同或等比例缩放的数据库。</w:t>
             </w:r>
             <w:r>
               <w:t>]</w:t>
@@ -6255,27 +6205,27 @@
     <w:p>
       <w:pPr>
         <w:pStyle w:val="3"/>
-        <w:numPr>
-          <w:ilvl w:val="2"/>
-          <w:numId w:val="1"/>
-        </w:numPr>
+        <w:tabs>
+          <w:tab w:val="num" w:pos="360"/>
+        </w:tabs>
       </w:pPr>
       <w:r>
         <w:br w:type="page"/>
       </w:r>
-      <w:bookmarkStart w:id="10" w:name="_Toc498923552"/>
+      <w:bookmarkStart w:id="10" w:name="_Toc498923555"/>
       <w:r>
         <w:rPr>
           <w:rFonts w:hint="eastAsia"/>
         </w:rPr>
         <w:lastRenderedPageBreak/>
-        <w:t>业务周期测试</w:t>
+        <w:t>负载测试</w:t>
       </w:r>
       <w:bookmarkEnd w:id="10"/>
     </w:p>
     <w:p>
       <w:pPr>
         <w:pStyle w:val="InfoBlue"/>
+        <w:spacing w:after="0"/>
       </w:pPr>
       <w:r>
         <w:t>[</w:t>
@@ -6284,77 +6234,28 @@
         <w:rPr>
           <w:rFonts w:hint="eastAsia"/>
         </w:rPr>
-        <w:t>业务周期测试应模拟在一段时间内对</w:t>
-      </w:r>
-      <w:r>
-        <w:t xml:space="preserve"> </w:t>
-      </w:r>
-      <w:r>
-        <w:rPr>
-          <w:rFonts w:ascii="Times New Roman"/>
-        </w:rPr>
-        <w:fldChar w:fldCharType="begin"/>
-      </w:r>
-      <w:r>
-        <w:rPr>
-          <w:rFonts w:ascii="Times New Roman"/>
-        </w:rPr>
-        <w:instrText xml:space="preserve"> SUBJECT  \* MERGEFORMAT </w:instrText>
-      </w:r>
-      <w:r>
-        <w:rPr>
-          <w:rFonts w:ascii="Times New Roman"/>
-        </w:rPr>
-        <w:fldChar w:fldCharType="separate"/>
-      </w:r>
-      <w:r>
-        <w:rPr>
-          <w:rFonts w:ascii="Times New Roman" w:hint="eastAsia"/>
-        </w:rPr>
-        <w:t>&lt;</w:t>
-      </w:r>
-      <w:r>
-        <w:rPr>
-          <w:rFonts w:ascii="Times New Roman" w:hint="eastAsia"/>
-        </w:rPr>
-        <w:t>项目名称</w:t>
-      </w:r>
-      <w:r>
-        <w:rPr>
-          <w:rFonts w:ascii="Times New Roman" w:hint="eastAsia"/>
-        </w:rPr>
-        <w:t>&gt;</w:t>
-      </w:r>
-      <w:r>
-        <w:rPr>
-          <w:rFonts w:ascii="Times New Roman"/>
-        </w:rPr>
-        <w:fldChar w:fldCharType="end"/>
-      </w:r>
-      <w:r>
-        <w:rPr>
-          <w:rFonts w:ascii="Times New Roman"/>
-        </w:rPr>
-        <w:t xml:space="preserve"> </w:t>
+        <w:t>负载测试是一种性能测试。在这种测试中，将使测试对象承担不同的工作量，以评测和评估测试对象在不同工作量条件下的性能行为，以及持续正常运行的能力。负载测试的目标是确定并确保系统在超出最大预期工作量的情况下仍能正常运行。此外，负载测试还要评估性能特征，例如，响应时间、事务处理速率和其他与时间相关的方面。</w:t>
+      </w:r>
+      <w:r>
+        <w:t>]</w:t>
+      </w:r>
+    </w:p>
+    <w:p>
+      <w:pPr>
+        <w:pStyle w:val="InfoBlue"/>
+      </w:pPr>
+      <w:r>
+        <w:t>[</w:t>
       </w:r>
       <w:r>
         <w:rPr>
           <w:rFonts w:hint="eastAsia"/>
         </w:rPr>
-        <w:t>执行的活动。应先确定一段时间（例如一年），然后执行将在该时段内发生的事务和活动。这种测试包括所有的每日、每周和每月的周期，以及所有与日期相关的事件（如备忘录）。</w:t>
-      </w:r>
-      <w:r>
-        <w:rPr>
-          <w:rFonts w:ascii="Times New Roman"/>
-        </w:rPr>
+        <w:t>注：以下事务均指“逻辑业务事务”。这些事务被定义为将由系统的最终用户通过使用应用程序来执行的具体功能，例如，添加或修改某个合同。</w:t>
+      </w:r>
+      <w:r>
         <w:t>]</w:t>
       </w:r>
-    </w:p>
-    <w:p>
-      <w:pPr>
-        <w:pStyle w:val="11"/>
-        <w:ind w:left="720"/>
-      </w:pPr>
     </w:p>
     <w:tbl>
       <w:tblPr>
@@ -6392,7 +6293,7 @@
                 <w:rFonts w:hint="eastAsia"/>
                 <w:lang w:val="en-US"/>
               </w:rPr>
-              <w:t>测试目标</w:t>
+              <w:t>测试目标：</w:t>
             </w:r>
           </w:p>
         </w:tc>
@@ -6411,7 +6312,7 @@
               <w:rPr>
                 <w:rFonts w:hint="eastAsia"/>
               </w:rPr>
-              <w:t>确保测试对象及后台进程都按照所要求的业务模型和时间表正确运行。</w:t>
+              <w:t>核实所指定的事务或商业理由在不同的工作量条件下的性能行为时间。</w:t>
             </w:r>
             <w:r>
               <w:t>]</w:t>
@@ -6449,13 +6350,25 @@
               <w:pStyle w:val="InfoBlue"/>
             </w:pPr>
             <w:r>
-              <w:t>[</w:t>
-            </w:r>
-            <w:r>
-              <w:rPr>
-                <w:rFonts w:hint="eastAsia"/>
-              </w:rPr>
-              <w:t>通过执行以下活动，测试将模拟若干个业务周期：</w:t>
+              <w:rPr>
+                <w:rFonts w:hAnsi="Symbol"/>
+              </w:rPr>
+              <w:sym w:font="Symbol" w:char="F0B7"/>
+            </w:r>
+            <w:r>
+              <w:tab/>
+            </w:r>
+            <w:r>
+              <w:rPr>
+                <w:rFonts w:ascii="Arial" w:hAnsi="Arial"/>
+              </w:rPr>
+              <w:t xml:space="preserve"> [</w:t>
+            </w:r>
+            <w:r>
+              <w:rPr>
+                <w:rFonts w:hint="eastAsia"/>
+              </w:rPr>
+              <w:t>使用为功能或业务周期测试制定的测试。</w:t>
             </w:r>
           </w:p>
           <w:p>
@@ -6469,22 +6382,13 @@
               <w:sym w:font="Symbol" w:char="F0B7"/>
             </w:r>
             <w:r>
-              <w:rPr>
-                <w:rFonts w:ascii="Times New Roman"/>
-              </w:rPr>
-              <w:t xml:space="preserve">   </w:t>
-            </w:r>
-            <w:r>
-              <w:rPr>
-                <w:rFonts w:ascii="Times New Roman"/>
-              </w:rPr>
               <w:tab/>
             </w:r>
             <w:r>
               <w:rPr>
                 <w:rFonts w:hint="eastAsia"/>
               </w:rPr>
-              <w:t>将修改或增强对测试对象进行的功能测试，以增加每项功能的执</w:t>
+              <w:t>通过修改数据文件来增加事务数量，或通过修改测试来增加每项</w:t>
             </w:r>
             <w:r>
               <w:tab/>
@@ -6493,186 +6397,18 @@
               <w:rPr>
                 <w:rFonts w:hint="eastAsia"/>
               </w:rPr>
-              <w:t>行次数，从而在指定的时段内模拟若干个不同的用户。</w:t>
-            </w:r>
-          </w:p>
-          <w:p>
-            <w:pPr>
-              <w:pStyle w:val="InfoBlue"/>
-            </w:pPr>
-            <w:r>
-              <w:rPr>
-                <w:rFonts w:hAnsi="Symbol"/>
-              </w:rPr>
-              <w:sym w:font="Symbol" w:char="F0B7"/>
-            </w:r>
-            <w:r>
-              <w:rPr>
-                <w:rFonts w:ascii="Times New Roman"/>
-              </w:rPr>
-              <w:t xml:space="preserve">  </w:t>
-            </w:r>
-            <w:r>
-              <w:rPr>
-                <w:rFonts w:ascii="Times New Roman"/>
-              </w:rPr>
-              <w:tab/>
-            </w:r>
-            <w:r>
-              <w:rPr>
-                <w:rFonts w:hint="eastAsia"/>
-              </w:rPr>
-              <w:t>将使用有效的和无效的日期或时段来执行所有与时间或日期相关</w:t>
-            </w:r>
-            <w:r>
-              <w:tab/>
-            </w:r>
-            <w:r>
-              <w:rPr>
-                <w:rFonts w:hint="eastAsia"/>
-              </w:rPr>
-              <w:t>的功能。</w:t>
-            </w:r>
-          </w:p>
-          <w:p>
-            <w:pPr>
-              <w:pStyle w:val="InfoBlue"/>
-            </w:pPr>
-            <w:r>
-              <w:rPr>
-                <w:rFonts w:hAnsi="Symbol"/>
-              </w:rPr>
-              <w:sym w:font="Symbol" w:char="F0B7"/>
-            </w:r>
-            <w:r>
-              <w:rPr>
-                <w:rFonts w:ascii="Times New Roman"/>
-              </w:rPr>
-              <w:t xml:space="preserve">   </w:t>
-            </w:r>
-            <w:r>
-              <w:rPr>
-                <w:rFonts w:ascii="Times New Roman"/>
-              </w:rPr>
-              <w:tab/>
-            </w:r>
-            <w:r>
-              <w:rPr>
-                <w:rFonts w:hint="eastAsia"/>
-              </w:rPr>
-              <w:t>将在适当的时候执行或启动所有周期性出现的功能。</w:t>
-            </w:r>
-          </w:p>
-          <w:p>
-            <w:pPr>
-              <w:pStyle w:val="InfoBlue"/>
-            </w:pPr>
-            <w:r>
-              <w:rPr>
-                <w:rFonts w:hAnsi="Symbol"/>
-              </w:rPr>
-              <w:sym w:font="Symbol" w:char="F0B7"/>
-            </w:r>
-            <w:r>
-              <w:rPr>
-                <w:rFonts w:ascii="Times New Roman"/>
-              </w:rPr>
-              <w:t xml:space="preserve">   </w:t>
-            </w:r>
-            <w:r>
-              <w:rPr>
-                <w:rFonts w:ascii="Times New Roman"/>
-              </w:rPr>
-              <w:tab/>
-            </w:r>
-            <w:r>
-              <w:rPr>
-                <w:rFonts w:hint="eastAsia"/>
-              </w:rPr>
-              <w:t>在测试中还将使用有效的和无效的数据，以核实以下内容：</w:t>
-            </w:r>
-          </w:p>
-          <w:p>
-            <w:pPr>
-              <w:pStyle w:val="InfoBlue"/>
-            </w:pPr>
-            <w:r>
-              <w:rPr>
-                <w:rFonts w:hAnsi="Symbol"/>
-              </w:rPr>
-              <w:sym w:font="Symbol" w:char="F0B7"/>
-            </w:r>
-            <w:r>
-              <w:rPr>
-                <w:rFonts w:ascii="Times New Roman"/>
-              </w:rPr>
-              <w:t xml:space="preserve">   </w:t>
-            </w:r>
-            <w:r>
-              <w:rPr>
-                <w:rFonts w:ascii="Times New Roman"/>
-              </w:rPr>
-              <w:tab/>
-            </w:r>
-            <w:r>
-              <w:rPr>
-                <w:rFonts w:hint="eastAsia"/>
-              </w:rPr>
-              <w:t>在使用有效数据时得到预期的结果。</w:t>
-            </w:r>
-          </w:p>
-          <w:p>
-            <w:pPr>
-              <w:pStyle w:val="InfoBlue"/>
-            </w:pPr>
-            <w:r>
-              <w:rPr>
-                <w:rFonts w:hAnsi="Symbol"/>
-              </w:rPr>
-              <w:sym w:font="Symbol" w:char="F0B7"/>
-            </w:r>
-            <w:r>
-              <w:rPr>
-                <w:rFonts w:ascii="Times New Roman"/>
-              </w:rPr>
-              <w:t xml:space="preserve">  </w:t>
-            </w:r>
-            <w:r>
-              <w:rPr>
-                <w:rFonts w:ascii="Times New Roman"/>
-              </w:rPr>
-              <w:tab/>
+              <w:t>事务发生的次数。</w:t>
+            </w:r>
+            <w:r>
+              <w:t>]</w:t>
+            </w:r>
+            <w:r>
+              <w:rPr>
+                <w:rStyle w:val="tw4winMark"/>
+                <w:i w:val="0"/>
+                <w:sz w:val="24"/>
+              </w:rPr>
               <w:t xml:space="preserve"> </w:t>
-            </w:r>
-            <w:r>
-              <w:rPr>
-                <w:rFonts w:hint="eastAsia"/>
-              </w:rPr>
-              <w:t>在使用无效数据时显示相应的错误消息或警告消息。</w:t>
-            </w:r>
-          </w:p>
-          <w:p>
-            <w:pPr>
-              <w:pStyle w:val="InfoBlue"/>
-            </w:pPr>
-            <w:r>
-              <w:rPr>
-                <w:rFonts w:hAnsi="Symbol"/>
-              </w:rPr>
-              <w:sym w:font="Symbol" w:char="F0B7"/>
-            </w:r>
-            <w:r>
-              <w:t xml:space="preserve">  </w:t>
-            </w:r>
-            <w:r>
-              <w:tab/>
-              <w:t xml:space="preserve"> </w:t>
-            </w:r>
-            <w:r>
-              <w:rPr>
-                <w:rFonts w:hint="eastAsia"/>
-              </w:rPr>
-              <w:t>各业务规则都得到了正确的应用。</w:t>
             </w:r>
           </w:p>
         </w:tc>
@@ -6708,25 +6444,6 @@
             </w:pPr>
             <w:r>
               <w:rPr>
-                <w:rFonts w:hAnsi="Symbol"/>
-              </w:rPr>
-              <w:sym w:font="Symbol" w:char="F0B7"/>
-            </w:r>
-            <w:r>
-              <w:rPr>
-                <w:rFonts w:ascii="Times New Roman"/>
-              </w:rPr>
-              <w:t xml:space="preserve">  </w:t>
-            </w:r>
-            <w:r>
-              <w:rPr>
-                <w:rFonts w:ascii="Times New Roman"/>
-              </w:rPr>
-              <w:tab/>
-              <w:t xml:space="preserve"> </w:t>
-            </w:r>
-            <w:r>
-              <w:rPr>
                 <w:rFonts w:ascii="Arial" w:hAnsi="Arial"/>
               </w:rPr>
               <w:t>[</w:t>
@@ -6735,33 +6452,13 @@
               <w:rPr>
                 <w:rFonts w:hint="eastAsia"/>
               </w:rPr>
-              <w:t>所计划的测试已全部执行。</w:t>
-            </w:r>
-          </w:p>
-          <w:p>
-            <w:pPr>
-              <w:pStyle w:val="InfoBlue"/>
-            </w:pPr>
-            <w:r>
-              <w:rPr>
-                <w:rFonts w:hAnsi="Symbol"/>
-              </w:rPr>
-              <w:sym w:font="Symbol" w:char="F0B7"/>
-            </w:r>
-            <w:r>
-              <w:t xml:space="preserve">   </w:t>
-            </w:r>
-            <w:r>
-              <w:tab/>
-            </w:r>
-            <w:r>
-              <w:rPr>
-                <w:rFonts w:hint="eastAsia"/>
-              </w:rPr>
-              <w:t>所发现的缺陷已全部解决。</w:t>
-            </w:r>
-            <w:r>
-              <w:t>}</w:t>
+              <w:t>多个事务或多个用户：在可接受的时间范围内成功地完成测试，没有发生任何故障。</w:t>
+            </w:r>
+            <w:r>
+              <w:rPr>
+                <w:rFonts w:ascii="Arial" w:hAnsi="Arial"/>
+              </w:rPr>
+              <w:t>]</w:t>
             </w:r>
           </w:p>
         </w:tc>
@@ -6802,28 +6499,23 @@
               <w:sym w:font="Symbol" w:char="F0B7"/>
             </w:r>
             <w:r>
-              <w:rPr>
-                <w:rFonts w:ascii="Times New Roman"/>
-              </w:rPr>
-              <w:t xml:space="preserve">   </w:t>
-            </w:r>
-            <w:r>
-              <w:rPr>
-                <w:rFonts w:ascii="Times New Roman"/>
-              </w:rPr>
               <w:tab/>
-            </w:r>
-            <w:r>
-              <w:rPr>
-                <w:rFonts w:ascii="Arial" w:hAnsi="Arial"/>
-              </w:rPr>
-              <w:t xml:space="preserve"> [</w:t>
-            </w:r>
-            <w:r>
-              <w:rPr>
-                <w:rFonts w:hint="eastAsia"/>
-              </w:rPr>
-              <w:t>系统日期和事件可能需要特殊的支持活动</w:t>
+              <w:t>[</w:t>
+            </w:r>
+            <w:r>
+              <w:rPr>
+                <w:rFonts w:hint="eastAsia"/>
+              </w:rPr>
+              <w:t>负载测试应该在专用的计算机上或在专用的机时内执行，以便</w:t>
+            </w:r>
+            <w:r>
+              <w:tab/>
+            </w:r>
+            <w:r>
+              <w:rPr>
+                <w:rFonts w:hint="eastAsia"/>
+              </w:rPr>
+              <w:t>实现完全的控制和精确的评测。</w:t>
             </w:r>
           </w:p>
           <w:p>
@@ -6837,16 +6529,22 @@
               <w:sym w:font="Symbol" w:char="F0B7"/>
             </w:r>
             <w:r>
-              <w:t xml:space="preserve">   </w:t>
-            </w:r>
-            <w:r>
               <w:tab/>
             </w:r>
             <w:r>
               <w:rPr>
                 <w:rFonts w:hint="eastAsia"/>
               </w:rPr>
-              <w:t>需要通过业务模型来确定相应的测试需求和测试过程。</w:t>
+              <w:t>负载测试所用的数据库应该是与实际大小相同或等比例缩放的数</w:t>
+            </w:r>
+            <w:r>
+              <w:tab/>
+            </w:r>
+            <w:r>
+              <w:rPr>
+                <w:rFonts w:hint="eastAsia"/>
+              </w:rPr>
+              <w:t>据库。</w:t>
             </w:r>
             <w:r>
               <w:t>]</w:t>
@@ -6857,2443 +6555,19 @@
     </w:tbl>
     <w:p>
       <w:pPr>
-        <w:pStyle w:val="11"/>
-      </w:pPr>
-    </w:p>
-    <w:p>
-      <w:pPr>
         <w:pStyle w:val="3"/>
         <w:tabs>
           <w:tab w:val="num" w:pos="360"/>
         </w:tabs>
       </w:pPr>
-      <w:r>
-        <w:br w:type="page"/>
-      </w:r>
-      <w:bookmarkStart w:id="11" w:name="_Toc498923553"/>
+      <w:bookmarkStart w:id="11" w:name="_Toc498923558"/>
       <w:r>
         <w:rPr>
           <w:rFonts w:hint="eastAsia"/>
         </w:rPr>
-        <w:lastRenderedPageBreak/>
-        <w:t>用户界面测试</w:t>
+        <w:t>安全性和访问控制测试</w:t>
       </w:r>
       <w:bookmarkEnd w:id="11"/>
-    </w:p>
-    <w:p>
-      <w:pPr>
-        <w:pStyle w:val="InfoBlue"/>
-      </w:pPr>
-      <w:r>
-        <w:rPr>
-          <w:rFonts w:ascii="Times New Roman"/>
-        </w:rPr>
-        <w:t>[</w:t>
-      </w:r>
-      <w:r>
-        <w:rPr>
-          <w:rFonts w:hint="eastAsia"/>
-        </w:rPr>
-        <w:t>通过用户界面</w:t>
-      </w:r>
-      <w:r>
-        <w:t xml:space="preserve"> </w:t>
-      </w:r>
-      <w:r>
-        <w:rPr>
-          <w:rFonts w:ascii="Times New Roman"/>
-        </w:rPr>
-        <w:t xml:space="preserve">(UI) </w:t>
-      </w:r>
-      <w:r>
-        <w:rPr>
-          <w:rFonts w:hint="eastAsia"/>
-        </w:rPr>
-        <w:t>测试来核实用户与软件的交互。</w:t>
-      </w:r>
-      <w:r>
-        <w:t xml:space="preserve">UI </w:t>
-      </w:r>
-      <w:r>
-        <w:rPr>
-          <w:rFonts w:hint="eastAsia"/>
-        </w:rPr>
-        <w:t>测试的目标在于确保用户界面向用户提供了适当的访问和浏览测试对象功能的操作。除此之外，</w:t>
-      </w:r>
-      <w:r>
-        <w:t xml:space="preserve">UI </w:t>
-      </w:r>
-      <w:r>
-        <w:rPr>
-          <w:rFonts w:hint="eastAsia"/>
-        </w:rPr>
-        <w:t>测试还要确保</w:t>
-      </w:r>
-      <w:r>
-        <w:t xml:space="preserve"> UI </w:t>
-      </w:r>
-      <w:r>
-        <w:rPr>
-          <w:rFonts w:hint="eastAsia"/>
-        </w:rPr>
-        <w:t>功能内部的对象符合预期要求，并遵循公司或行业的标准。</w:t>
-      </w:r>
-      <w:r>
-        <w:rPr>
-          <w:rFonts w:ascii="Times New Roman"/>
-        </w:rPr>
-        <w:t>]</w:t>
-      </w:r>
-    </w:p>
-    <w:p>
-      <w:pPr>
-        <w:pStyle w:val="11"/>
-        <w:ind w:left="720"/>
-      </w:pPr>
-    </w:p>
-    <w:tbl>
-      <w:tblPr>
-        <w:tblW w:w="0" w:type="auto"/>
-        <w:tblInd w:w="738" w:type="dxa"/>
-        <w:tblBorders>
-          <w:top w:val="single" w:sz="12" w:space="0" w:color="000000"/>
-          <w:left w:val="single" w:sz="12" w:space="0" w:color="000000"/>
-          <w:bottom w:val="single" w:sz="12" w:space="0" w:color="000000"/>
-          <w:right w:val="single" w:sz="12" w:space="0" w:color="000000"/>
-          <w:insideH w:val="single" w:sz="6" w:space="0" w:color="000000"/>
-          <w:insideV w:val="single" w:sz="6" w:space="0" w:color="000000"/>
-        </w:tblBorders>
-        <w:tblLayout w:type="fixed"/>
-        <w:tblLook w:val="0000" w:firstRow="0" w:lastRow="0" w:firstColumn="0" w:lastColumn="0" w:noHBand="0" w:noVBand="0"/>
-      </w:tblPr>
-      <w:tblGrid>
-        <w:gridCol w:w="2211"/>
-        <w:gridCol w:w="6627"/>
-      </w:tblGrid>
-      <w:tr>
-        <w:trPr>
-          <w:cantSplit/>
-        </w:trPr>
-        <w:tc>
-          <w:tcPr>
-            <w:tcW w:w="2211" w:type="dxa"/>
-          </w:tcPr>
-          <w:p>
-            <w:pPr>
-              <w:pStyle w:val="11"/>
-            </w:pPr>
-            <w:r>
-              <w:rPr>
-                <w:rFonts w:hint="eastAsia"/>
-                <w:lang w:val="en-US"/>
-              </w:rPr>
-              <w:t>测试目标：</w:t>
-            </w:r>
-          </w:p>
-        </w:tc>
-        <w:tc>
-          <w:tcPr>
-            <w:tcW w:w="6627" w:type="dxa"/>
-          </w:tcPr>
-          <w:p>
-            <w:pPr>
-              <w:pStyle w:val="InfoBlue"/>
-            </w:pPr>
-            <w:r>
-              <w:t>[</w:t>
-            </w:r>
-            <w:r>
-              <w:rPr>
-                <w:rFonts w:hint="eastAsia"/>
-              </w:rPr>
-              <w:t>核实以下内容：</w:t>
-            </w:r>
-          </w:p>
-          <w:p>
-            <w:pPr>
-              <w:pStyle w:val="InfoBlue"/>
-            </w:pPr>
-            <w:r>
-              <w:rPr>
-                <w:rFonts w:hAnsi="Symbol"/>
-              </w:rPr>
-              <w:sym w:font="Symbol" w:char="F0B7"/>
-            </w:r>
-            <w:r>
-              <w:rPr>
-                <w:rFonts w:ascii="Times New Roman"/>
-              </w:rPr>
-              <w:t xml:space="preserve">   </w:t>
-            </w:r>
-            <w:r>
-              <w:rPr>
-                <w:rFonts w:ascii="Times New Roman"/>
-              </w:rPr>
-              <w:tab/>
-            </w:r>
-            <w:r>
-              <w:rPr>
-                <w:rFonts w:hint="eastAsia"/>
-              </w:rPr>
-              <w:t>通过浏览测试对象可正确反映业务的功能和需求，这种浏览包括</w:t>
-            </w:r>
-            <w:r>
-              <w:tab/>
-            </w:r>
-            <w:r>
-              <w:rPr>
-                <w:rFonts w:hint="eastAsia"/>
-              </w:rPr>
-              <w:t>窗口与窗口之间、字段与字段之间的浏览，以及各种访问方法</w:t>
-            </w:r>
-            <w:r>
-              <w:tab/>
-            </w:r>
-            <w:r>
-              <w:rPr>
-                <w:rFonts w:hint="eastAsia"/>
-              </w:rPr>
-              <w:t>（</w:t>
-            </w:r>
-            <w:r>
-              <w:t xml:space="preserve">Tab </w:t>
-            </w:r>
-            <w:r>
-              <w:rPr>
-                <w:rFonts w:hint="eastAsia"/>
-              </w:rPr>
-              <w:t>健、鼠标移动和快捷键）的使用</w:t>
-            </w:r>
-          </w:p>
-          <w:p>
-            <w:pPr>
-              <w:pStyle w:val="InfoBlue"/>
-            </w:pPr>
-            <w:r>
-              <w:rPr>
-                <w:rFonts w:hAnsi="Symbol"/>
-              </w:rPr>
-              <w:sym w:font="Symbol" w:char="F0B7"/>
-            </w:r>
-            <w:r>
-              <w:t xml:space="preserve">  </w:t>
-            </w:r>
-            <w:r>
-              <w:tab/>
-            </w:r>
-            <w:r>
-              <w:rPr>
-                <w:rFonts w:hint="eastAsia"/>
-              </w:rPr>
-              <w:t>窗口的对象和特征（例如：菜单、大小、位置、状态和</w:t>
-            </w:r>
-            <w:r>
-              <w:tab/>
-            </w:r>
-            <w:r>
-              <w:rPr>
-                <w:rFonts w:hint="eastAsia"/>
-              </w:rPr>
-              <w:t>中心）都符合标准。</w:t>
-            </w:r>
-            <w:r>
-              <w:t>]</w:t>
-            </w:r>
-          </w:p>
-        </w:tc>
-      </w:tr>
-      <w:tr>
-        <w:trPr>
-          <w:cantSplit/>
-        </w:trPr>
-        <w:tc>
-          <w:tcPr>
-            <w:tcW w:w="2211" w:type="dxa"/>
-          </w:tcPr>
-          <w:p>
-            <w:pPr>
-              <w:pStyle w:val="11"/>
-            </w:pPr>
-            <w:r>
-              <w:rPr>
-                <w:rFonts w:hint="eastAsia"/>
-                <w:lang w:val="en-US"/>
-              </w:rPr>
-              <w:t>方法：</w:t>
-            </w:r>
-          </w:p>
-        </w:tc>
-        <w:tc>
-          <w:tcPr>
-            <w:tcW w:w="6627" w:type="dxa"/>
-          </w:tcPr>
-          <w:p>
-            <w:pPr>
-              <w:pStyle w:val="InfoBlue"/>
-            </w:pPr>
-            <w:r>
-              <w:t>[</w:t>
-            </w:r>
-            <w:r>
-              <w:rPr>
-                <w:rFonts w:hint="eastAsia"/>
-              </w:rPr>
-              <w:t>为每个窗口创建或修改测试，以核实各个应用程序窗口和对象都可正确地进行浏览，并处于正常的对象状态。</w:t>
-            </w:r>
-            <w:r>
-              <w:t>]</w:t>
-            </w:r>
-          </w:p>
-        </w:tc>
-      </w:tr>
-      <w:tr>
-        <w:trPr>
-          <w:cantSplit/>
-        </w:trPr>
-        <w:tc>
-          <w:tcPr>
-            <w:tcW w:w="2211" w:type="dxa"/>
-          </w:tcPr>
-          <w:p>
-            <w:pPr>
-              <w:pStyle w:val="11"/>
-            </w:pPr>
-            <w:r>
-              <w:rPr>
-                <w:rFonts w:hint="eastAsia"/>
-                <w:lang w:val="en-US"/>
-              </w:rPr>
-              <w:t>完成标准：</w:t>
-            </w:r>
-          </w:p>
-        </w:tc>
-        <w:tc>
-          <w:tcPr>
-            <w:tcW w:w="6627" w:type="dxa"/>
-          </w:tcPr>
-          <w:p>
-            <w:pPr>
-              <w:pStyle w:val="InfoBlue"/>
-            </w:pPr>
-            <w:r>
-              <w:t>[</w:t>
-            </w:r>
-            <w:r>
-              <w:rPr>
-                <w:rFonts w:hint="eastAsia"/>
-              </w:rPr>
-              <w:t>证实各个窗口都与基准版本保持一致，或符合可接受标准</w:t>
-            </w:r>
-            <w:r>
-              <w:t>]</w:t>
-            </w:r>
-          </w:p>
-        </w:tc>
-      </w:tr>
-      <w:tr>
-        <w:trPr>
-          <w:cantSplit/>
-        </w:trPr>
-        <w:tc>
-          <w:tcPr>
-            <w:tcW w:w="2211" w:type="dxa"/>
-          </w:tcPr>
-          <w:p>
-            <w:pPr>
-              <w:pStyle w:val="11"/>
-            </w:pPr>
-            <w:r>
-              <w:rPr>
-                <w:rFonts w:hint="eastAsia"/>
-                <w:lang w:val="en-US"/>
-              </w:rPr>
-              <w:t>需考虑的特殊事项：</w:t>
-            </w:r>
-          </w:p>
-        </w:tc>
-        <w:tc>
-          <w:tcPr>
-            <w:tcW w:w="6627" w:type="dxa"/>
-          </w:tcPr>
-          <w:p>
-            <w:pPr>
-              <w:pStyle w:val="InfoBlue"/>
-            </w:pPr>
-            <w:r>
-              <w:t>[</w:t>
-            </w:r>
-            <w:r>
-              <w:rPr>
-                <w:rFonts w:hint="eastAsia"/>
-              </w:rPr>
-              <w:t>并不是所有定制或第三方对象的特征都可访问。</w:t>
-            </w:r>
-            <w:r>
-              <w:t>]</w:t>
-            </w:r>
-          </w:p>
-        </w:tc>
-      </w:tr>
-    </w:tbl>
-    <w:p>
-      <w:pPr>
-        <w:pStyle w:val="11"/>
-      </w:pPr>
-    </w:p>
-    <w:p>
-      <w:pPr>
-        <w:pStyle w:val="3"/>
-        <w:tabs>
-          <w:tab w:val="num" w:pos="360"/>
-        </w:tabs>
-      </w:pPr>
-      <w:r>
-        <w:br w:type="page"/>
-      </w:r>
-      <w:bookmarkStart w:id="12" w:name="_Toc498923554"/>
-      <w:r>
-        <w:rPr>
-          <w:rFonts w:hint="eastAsia"/>
-        </w:rPr>
-        <w:lastRenderedPageBreak/>
-        <w:t>性能评价</w:t>
-      </w:r>
-      <w:bookmarkEnd w:id="12"/>
-    </w:p>
-    <w:p>
-      <w:pPr>
-        <w:pStyle w:val="InfoBlue"/>
-        <w:spacing w:after="0"/>
-      </w:pPr>
-      <w:r>
-        <w:rPr>
-          <w:rFonts w:ascii="Arial" w:hAnsi="Arial"/>
-        </w:rPr>
-        <w:t>[</w:t>
-      </w:r>
-      <w:r>
-        <w:rPr>
-          <w:rFonts w:hint="eastAsia"/>
-        </w:rPr>
-        <w:t>性能评价是一种性能测试，它对响应时间、事务处理速率和其他与时间相关的需求进行评测和评估。性能评价的目标是核实性能需求是否都已满足。实施和执行性能评价的目的是将测试对象的性能行为当作条件（例如工作量或硬件配置）的一种函数来进行评价和微调。</w:t>
-      </w:r>
-    </w:p>
-    <w:p>
-      <w:pPr>
-        <w:pStyle w:val="InfoBlue"/>
-      </w:pPr>
-      <w:r>
-        <w:rPr>
-          <w:rFonts w:hint="eastAsia"/>
-        </w:rPr>
-        <w:t>注：以下事务均指“逻辑业务事务”。这种事务被定义为将由系统的某个主角通过使用测试对象来执行的特定用例，例如，添加或修改某个合同。</w:t>
-      </w:r>
-      <w:r>
-        <w:t>]</w:t>
-      </w:r>
-    </w:p>
-    <w:p>
-      <w:pPr>
-        <w:pStyle w:val="11"/>
-      </w:pPr>
-    </w:p>
-    <w:tbl>
-      <w:tblPr>
-        <w:tblW w:w="0" w:type="auto"/>
-        <w:tblInd w:w="738" w:type="dxa"/>
-        <w:tblBorders>
-          <w:top w:val="single" w:sz="12" w:space="0" w:color="000000"/>
-          <w:left w:val="single" w:sz="12" w:space="0" w:color="000000"/>
-          <w:bottom w:val="single" w:sz="12" w:space="0" w:color="000000"/>
-          <w:right w:val="single" w:sz="12" w:space="0" w:color="000000"/>
-          <w:insideH w:val="single" w:sz="6" w:space="0" w:color="000000"/>
-          <w:insideV w:val="single" w:sz="6" w:space="0" w:color="000000"/>
-        </w:tblBorders>
-        <w:tblLayout w:type="fixed"/>
-        <w:tblLook w:val="0000" w:firstRow="0" w:lastRow="0" w:firstColumn="0" w:lastColumn="0" w:noHBand="0" w:noVBand="0"/>
-      </w:tblPr>
-      <w:tblGrid>
-        <w:gridCol w:w="2211"/>
-        <w:gridCol w:w="6627"/>
-      </w:tblGrid>
-      <w:tr>
-        <w:trPr>
-          <w:cantSplit/>
-        </w:trPr>
-        <w:tc>
-          <w:tcPr>
-            <w:tcW w:w="2211" w:type="dxa"/>
-          </w:tcPr>
-          <w:p>
-            <w:pPr>
-              <w:pStyle w:val="11"/>
-            </w:pPr>
-            <w:r>
-              <w:rPr>
-                <w:rFonts w:hint="eastAsia"/>
-                <w:lang w:val="en-US"/>
-              </w:rPr>
-              <w:t>测试目标：</w:t>
-            </w:r>
-          </w:p>
-        </w:tc>
-        <w:tc>
-          <w:tcPr>
-            <w:tcW w:w="6627" w:type="dxa"/>
-          </w:tcPr>
-          <w:p>
-            <w:pPr>
-              <w:pStyle w:val="InfoBlue"/>
-            </w:pPr>
-            <w:r>
-              <w:rPr>
-                <w:rFonts w:ascii="Arial" w:hAnsi="Arial"/>
-              </w:rPr>
-              <w:t>[</w:t>
-            </w:r>
-            <w:r>
-              <w:rPr>
-                <w:rFonts w:hint="eastAsia"/>
-              </w:rPr>
-              <w:t>核实所指定的事务或业务功能在以下情况下的性能行为：</w:t>
-            </w:r>
-          </w:p>
-          <w:p>
-            <w:pPr>
-              <w:pStyle w:val="InfoBlue"/>
-            </w:pPr>
-            <w:r>
-              <w:rPr>
-                <w:rFonts w:hAnsi="Symbol"/>
-              </w:rPr>
-              <w:sym w:font="Symbol" w:char="F0B7"/>
-            </w:r>
-            <w:r>
-              <w:tab/>
-            </w:r>
-            <w:r>
-              <w:rPr>
-                <w:rFonts w:hint="eastAsia"/>
-              </w:rPr>
-              <w:t>正常的预期工作量</w:t>
-            </w:r>
-          </w:p>
-          <w:p>
-            <w:pPr>
-              <w:pStyle w:val="InfoBlue"/>
-            </w:pPr>
-            <w:r>
-              <w:rPr>
-                <w:rFonts w:hAnsi="Symbol"/>
-              </w:rPr>
-              <w:sym w:font="Symbol" w:char="F0B7"/>
-            </w:r>
-            <w:r>
-              <w:tab/>
-            </w:r>
-            <w:r>
-              <w:rPr>
-                <w:rFonts w:hint="eastAsia"/>
-              </w:rPr>
-              <w:t>预期的最繁重工作量</w:t>
-            </w:r>
-            <w:r>
-              <w:rPr>
-                <w:rFonts w:ascii="Arial" w:hAnsi="Arial"/>
-              </w:rPr>
-              <w:t>]</w:t>
-            </w:r>
-          </w:p>
-        </w:tc>
-      </w:tr>
-      <w:tr>
-        <w:trPr>
-          <w:cantSplit/>
-        </w:trPr>
-        <w:tc>
-          <w:tcPr>
-            <w:tcW w:w="2211" w:type="dxa"/>
-          </w:tcPr>
-          <w:p>
-            <w:pPr>
-              <w:pStyle w:val="11"/>
-            </w:pPr>
-            <w:r>
-              <w:rPr>
-                <w:rFonts w:hint="eastAsia"/>
-                <w:lang w:val="en-US"/>
-              </w:rPr>
-              <w:t>方法：</w:t>
-            </w:r>
-          </w:p>
-        </w:tc>
-        <w:tc>
-          <w:tcPr>
-            <w:tcW w:w="6627" w:type="dxa"/>
-          </w:tcPr>
-          <w:p>
-            <w:pPr>
-              <w:pStyle w:val="InfoBlue"/>
-            </w:pPr>
-            <w:r>
-              <w:rPr>
-                <w:rFonts w:hAnsi="Symbol"/>
-              </w:rPr>
-              <w:sym w:font="Symbol" w:char="F0B7"/>
-            </w:r>
-            <w:r>
-              <w:tab/>
-            </w:r>
-            <w:r>
-              <w:rPr>
-                <w:rFonts w:ascii="Arial" w:hAnsi="Arial"/>
-              </w:rPr>
-              <w:t>[</w:t>
-            </w:r>
-            <w:r>
-              <w:rPr>
-                <w:rFonts w:hint="eastAsia"/>
-              </w:rPr>
-              <w:t>使用为功能或业务周期测试制定的测试过程。</w:t>
-            </w:r>
-          </w:p>
-          <w:p>
-            <w:pPr>
-              <w:pStyle w:val="InfoBlue"/>
-            </w:pPr>
-            <w:r>
-              <w:rPr>
-                <w:rFonts w:hAnsi="Symbol"/>
-              </w:rPr>
-              <w:sym w:font="Symbol" w:char="F0B7"/>
-            </w:r>
-            <w:r>
-              <w:tab/>
-            </w:r>
-            <w:r>
-              <w:rPr>
-                <w:rFonts w:hint="eastAsia"/>
-              </w:rPr>
-              <w:t>通过修改数据文件来增加事务数量，或通过修改脚本来增加每项</w:t>
-            </w:r>
-            <w:r>
-              <w:tab/>
-            </w:r>
-            <w:r>
-              <w:rPr>
-                <w:rFonts w:hint="eastAsia"/>
-              </w:rPr>
-              <w:t>事务的迭代次数。</w:t>
-            </w:r>
-          </w:p>
-          <w:p>
-            <w:pPr>
-              <w:pStyle w:val="InfoBlue"/>
-            </w:pPr>
-            <w:r>
-              <w:rPr>
-                <w:rFonts w:hAnsi="Symbol"/>
-              </w:rPr>
-              <w:sym w:font="Symbol" w:char="F0B7"/>
-            </w:r>
-            <w:r>
-              <w:tab/>
-            </w:r>
-            <w:r>
-              <w:rPr>
-                <w:rFonts w:hint="eastAsia"/>
-              </w:rPr>
-              <w:t>脚本应该在一台计算机上运行（最好是以单个用户、单个事务为</w:t>
-            </w:r>
-            <w:r>
-              <w:tab/>
-            </w:r>
-            <w:r>
-              <w:rPr>
-                <w:rFonts w:hint="eastAsia"/>
-              </w:rPr>
-              <w:t>基准），并在多台客户机（虚拟的或实际的客户机，请参见下面</w:t>
-            </w:r>
-            <w:r>
-              <w:tab/>
-            </w:r>
-            <w:r>
-              <w:rPr>
-                <w:rFonts w:hint="eastAsia"/>
-              </w:rPr>
-              <w:t>的“需考虑的特殊事项”）上重复。</w:t>
-            </w:r>
-            <w:r>
-              <w:t>]</w:t>
-            </w:r>
-          </w:p>
-        </w:tc>
-      </w:tr>
-      <w:tr>
-        <w:trPr>
-          <w:cantSplit/>
-        </w:trPr>
-        <w:tc>
-          <w:tcPr>
-            <w:tcW w:w="2211" w:type="dxa"/>
-          </w:tcPr>
-          <w:p>
-            <w:pPr>
-              <w:pStyle w:val="11"/>
-            </w:pPr>
-            <w:r>
-              <w:rPr>
-                <w:rFonts w:hint="eastAsia"/>
-                <w:lang w:val="en-US"/>
-              </w:rPr>
-              <w:t>完成标准：</w:t>
-            </w:r>
-          </w:p>
-        </w:tc>
-        <w:tc>
-          <w:tcPr>
-            <w:tcW w:w="6627" w:type="dxa"/>
-          </w:tcPr>
-          <w:p>
-            <w:pPr>
-              <w:pStyle w:val="InfoBlue"/>
-            </w:pPr>
-            <w:r>
-              <w:rPr>
-                <w:rFonts w:hAnsi="Symbol"/>
-              </w:rPr>
-              <w:sym w:font="Symbol" w:char="F0B7"/>
-            </w:r>
-            <w:r>
-              <w:tab/>
-              <w:t>[</w:t>
-            </w:r>
-            <w:r>
-              <w:rPr>
-                <w:rFonts w:hint="eastAsia"/>
-              </w:rPr>
-              <w:t>单个事务或单个用户：在每个事务所预期或要求的时间范围内</w:t>
-            </w:r>
-            <w:r>
-              <w:tab/>
-            </w:r>
-            <w:r>
-              <w:rPr>
-                <w:rFonts w:hint="eastAsia"/>
-              </w:rPr>
-              <w:t>成功地完成测试脚本，没有发生任何故障。</w:t>
-            </w:r>
-            <w:r>
-              <w:t>]</w:t>
-            </w:r>
-          </w:p>
-          <w:p>
-            <w:pPr>
-              <w:pStyle w:val="InfoBlue"/>
-            </w:pPr>
-            <w:r>
-              <w:rPr>
-                <w:rFonts w:hAnsi="Symbol"/>
-              </w:rPr>
-              <w:sym w:font="Symbol" w:char="F0B7"/>
-            </w:r>
-            <w:r>
-              <w:tab/>
-              <w:t>[</w:t>
-            </w:r>
-            <w:r>
-              <w:rPr>
-                <w:rFonts w:hint="eastAsia"/>
-              </w:rPr>
-              <w:t>多个事务或多个用户：在可接受的时间范围内成功地完成测试</w:t>
-            </w:r>
-            <w:r>
-              <w:tab/>
-            </w:r>
-            <w:r>
-              <w:rPr>
-                <w:rFonts w:hint="eastAsia"/>
-              </w:rPr>
-              <w:t>脚本，没有发生任何故障。</w:t>
-            </w:r>
-            <w:r>
-              <w:t>]</w:t>
-            </w:r>
-          </w:p>
-        </w:tc>
-      </w:tr>
-      <w:tr>
-        <w:trPr>
-          <w:cantSplit/>
-        </w:trPr>
-        <w:tc>
-          <w:tcPr>
-            <w:tcW w:w="2211" w:type="dxa"/>
-          </w:tcPr>
-          <w:p>
-            <w:pPr>
-              <w:pStyle w:val="11"/>
-            </w:pPr>
-            <w:r>
-              <w:rPr>
-                <w:rFonts w:hint="eastAsia"/>
-                <w:lang w:val="en-US"/>
-              </w:rPr>
-              <w:t>需考虑的特殊事项：</w:t>
-            </w:r>
-          </w:p>
-        </w:tc>
-        <w:tc>
-          <w:tcPr>
-            <w:tcW w:w="6627" w:type="dxa"/>
-          </w:tcPr>
-          <w:p>
-            <w:pPr>
-              <w:pStyle w:val="InfoBlue"/>
-            </w:pPr>
-            <w:r>
-              <w:t>[</w:t>
-            </w:r>
-            <w:r>
-              <w:rPr>
-                <w:rFonts w:hint="eastAsia"/>
-              </w:rPr>
-              <w:t>综合的性能测试还包括在服务器上添加后台工作量。</w:t>
-            </w:r>
-            <w:r>
-              <w:rPr>
-                <w:rFonts w:ascii="Times New Roman"/>
-              </w:rPr>
-              <w:t xml:space="preserve">  </w:t>
-            </w:r>
-          </w:p>
-          <w:p>
-            <w:pPr>
-              <w:pStyle w:val="InfoBlue"/>
-            </w:pPr>
-            <w:r>
-              <w:rPr>
-                <w:rFonts w:hint="eastAsia"/>
-              </w:rPr>
-              <w:t>可采用多种方法来执行此操作，其中包括：</w:t>
-            </w:r>
-          </w:p>
-          <w:p>
-            <w:pPr>
-              <w:pStyle w:val="InfoBlue"/>
-            </w:pPr>
-            <w:r>
-              <w:rPr>
-                <w:rFonts w:hAnsi="Symbol"/>
-              </w:rPr>
-              <w:sym w:font="Symbol" w:char="F0B7"/>
-            </w:r>
-            <w:r>
-              <w:rPr>
-                <w:rFonts w:ascii="Times New Roman"/>
-              </w:rPr>
-              <w:t xml:space="preserve"> </w:t>
-            </w:r>
-            <w:r>
-              <w:rPr>
-                <w:rFonts w:ascii="Times New Roman"/>
-              </w:rPr>
-              <w:tab/>
-            </w:r>
-            <w:r>
-              <w:rPr>
-                <w:rFonts w:hint="eastAsia"/>
-              </w:rPr>
-              <w:t>直接将“事务强行分配到”服务器上，这通常以“结构化查询语</w:t>
-            </w:r>
-            <w:r>
-              <w:tab/>
-            </w:r>
-            <w:r>
-              <w:rPr>
-                <w:rFonts w:hint="eastAsia"/>
-              </w:rPr>
-              <w:t>言”</w:t>
-            </w:r>
-            <w:r>
-              <w:t xml:space="preserve">(SQL) </w:t>
-            </w:r>
-            <w:r>
-              <w:rPr>
-                <w:rFonts w:hint="eastAsia"/>
-              </w:rPr>
-              <w:t>调用的形式来实现。</w:t>
-            </w:r>
-          </w:p>
-          <w:p>
-            <w:pPr>
-              <w:pStyle w:val="InfoBlue"/>
-            </w:pPr>
-            <w:r>
-              <w:rPr>
-                <w:rFonts w:hAnsi="Symbol"/>
-              </w:rPr>
-              <w:sym w:font="Symbol" w:char="F0B7"/>
-            </w:r>
-            <w:r>
-              <w:tab/>
-            </w:r>
-            <w:r>
-              <w:rPr>
-                <w:rFonts w:hint="eastAsia"/>
-              </w:rPr>
-              <w:t>通过创建“虚拟的”用户负载来模拟许多个（通常为数百个）客</w:t>
-            </w:r>
-            <w:r>
-              <w:tab/>
-            </w:r>
-            <w:r>
-              <w:rPr>
-                <w:rFonts w:hint="eastAsia"/>
-              </w:rPr>
-              <w:t>户机。</w:t>
-            </w:r>
-            <w:r>
-              <w:t xml:space="preserve"> </w:t>
-            </w:r>
-            <w:r>
-              <w:rPr>
-                <w:rFonts w:hint="eastAsia"/>
-              </w:rPr>
-              <w:t>此负载可通过“远程终端仿真”</w:t>
-            </w:r>
-            <w:r>
-              <w:t xml:space="preserve">(Remote Terminal </w:t>
-            </w:r>
-            <w:r>
-              <w:tab/>
-              <w:t xml:space="preserve">Emulation) </w:t>
-            </w:r>
-            <w:r>
-              <w:rPr>
-                <w:rFonts w:hint="eastAsia"/>
-              </w:rPr>
-              <w:t>工具来实现。</w:t>
-            </w:r>
-            <w:r>
-              <w:t xml:space="preserve"> </w:t>
-            </w:r>
-            <w:r>
-              <w:rPr>
-                <w:rFonts w:hint="eastAsia"/>
-              </w:rPr>
-              <w:t>此技术还可用于在网络中加载“流</w:t>
-            </w:r>
-            <w:r>
-              <w:tab/>
-            </w:r>
-            <w:r>
-              <w:rPr>
-                <w:rFonts w:hint="eastAsia"/>
-              </w:rPr>
-              <w:t>量”。</w:t>
-            </w:r>
-          </w:p>
-          <w:p>
-            <w:pPr>
-              <w:pStyle w:val="InfoBlue"/>
-            </w:pPr>
-            <w:r>
-              <w:rPr>
-                <w:rFonts w:hAnsi="Symbol"/>
-              </w:rPr>
-              <w:sym w:font="Symbol" w:char="F0B7"/>
-            </w:r>
-            <w:r>
-              <w:tab/>
-            </w:r>
-            <w:r>
-              <w:rPr>
-                <w:rFonts w:hint="eastAsia"/>
-              </w:rPr>
-              <w:t>使用多台实际客户机（每台客户机都运行测试脚本）在系统上添</w:t>
-            </w:r>
-            <w:r>
-              <w:tab/>
-            </w:r>
-            <w:r>
-              <w:rPr>
-                <w:rFonts w:hint="eastAsia"/>
-              </w:rPr>
-              <w:t>加负载。</w:t>
-            </w:r>
-            <w:r>
-              <w:rPr>
-                <w:rFonts w:ascii="Times New Roman"/>
-              </w:rPr>
-              <w:t xml:space="preserve">  </w:t>
-            </w:r>
-          </w:p>
-          <w:p>
-            <w:pPr>
-              <w:pStyle w:val="InfoBlue"/>
-            </w:pPr>
-            <w:r>
-              <w:rPr>
-                <w:rFonts w:hint="eastAsia"/>
-              </w:rPr>
-              <w:t>性能测试应该在专用的计算机上或在专用的机时内执行，以便实现完全的控制和精确的评测。</w:t>
-            </w:r>
-          </w:p>
-          <w:p>
-            <w:pPr>
-              <w:pStyle w:val="InfoBlue"/>
-            </w:pPr>
-            <w:r>
-              <w:rPr>
-                <w:rFonts w:hint="eastAsia"/>
-              </w:rPr>
-              <w:t>性能测试所用的数据库应该是与实际大小相同或等比例缩放的数据库。</w:t>
-            </w:r>
-            <w:r>
-              <w:t>]</w:t>
-            </w:r>
-          </w:p>
-        </w:tc>
-      </w:tr>
-    </w:tbl>
-    <w:p>
-      <w:pPr>
-        <w:pStyle w:val="11"/>
-      </w:pPr>
-    </w:p>
-    <w:p>
-      <w:pPr>
-        <w:pStyle w:val="3"/>
-        <w:tabs>
-          <w:tab w:val="num" w:pos="360"/>
-        </w:tabs>
-      </w:pPr>
-      <w:r>
-        <w:br w:type="page"/>
-      </w:r>
-      <w:bookmarkStart w:id="13" w:name="_Toc498923555"/>
-      <w:r>
-        <w:rPr>
-          <w:rFonts w:hint="eastAsia"/>
-        </w:rPr>
-        <w:lastRenderedPageBreak/>
-        <w:t>负载测试</w:t>
-      </w:r>
-      <w:bookmarkEnd w:id="13"/>
-    </w:p>
-    <w:p>
-      <w:pPr>
-        <w:pStyle w:val="InfoBlue"/>
-        <w:spacing w:after="0"/>
-      </w:pPr>
-      <w:r>
-        <w:t>[</w:t>
-      </w:r>
-      <w:r>
-        <w:rPr>
-          <w:rFonts w:hint="eastAsia"/>
-        </w:rPr>
-        <w:t>负载测试是一种性能测试。在这种测试中，将使测试对象承担不同的工作量，以评测和评估测试对象在不同工作量条件下的性能行为，以及持续正常运行的能力。负载测试的目标是确定并确保系统在超出最大预期工作量的情况下仍能正常运行。此外，负载测试还要评估性能特征，例如，响应时间、事务处理速率和其他与时间相关的方面。</w:t>
-      </w:r>
-      <w:r>
-        <w:t>]</w:t>
-      </w:r>
-    </w:p>
-    <w:p>
-      <w:pPr>
-        <w:pStyle w:val="InfoBlue"/>
-      </w:pPr>
-      <w:r>
-        <w:t>[</w:t>
-      </w:r>
-      <w:r>
-        <w:rPr>
-          <w:rFonts w:hint="eastAsia"/>
-        </w:rPr>
-        <w:t>注：以下事务均指“逻辑业务事务”。这些事务被定义为将由系统的最终用户通过使用应用程序来执行的具体功能，例如，添加或修改某个合同。</w:t>
-      </w:r>
-      <w:r>
-        <w:t>]</w:t>
-      </w:r>
-    </w:p>
-    <w:tbl>
-      <w:tblPr>
-        <w:tblW w:w="0" w:type="auto"/>
-        <w:tblInd w:w="738" w:type="dxa"/>
-        <w:tblBorders>
-          <w:top w:val="single" w:sz="12" w:space="0" w:color="000000"/>
-          <w:left w:val="single" w:sz="12" w:space="0" w:color="000000"/>
-          <w:bottom w:val="single" w:sz="12" w:space="0" w:color="000000"/>
-          <w:right w:val="single" w:sz="12" w:space="0" w:color="000000"/>
-          <w:insideH w:val="single" w:sz="6" w:space="0" w:color="000000"/>
-          <w:insideV w:val="single" w:sz="6" w:space="0" w:color="000000"/>
-        </w:tblBorders>
-        <w:tblLayout w:type="fixed"/>
-        <w:tblLook w:val="0000" w:firstRow="0" w:lastRow="0" w:firstColumn="0" w:lastColumn="0" w:noHBand="0" w:noVBand="0"/>
-      </w:tblPr>
-      <w:tblGrid>
-        <w:gridCol w:w="2211"/>
-        <w:gridCol w:w="6627"/>
-      </w:tblGrid>
-      <w:tr>
-        <w:trPr>
-          <w:cantSplit/>
-        </w:trPr>
-        <w:tc>
-          <w:tcPr>
-            <w:tcW w:w="2211" w:type="dxa"/>
-          </w:tcPr>
-          <w:p>
-            <w:pPr>
-              <w:pStyle w:val="11"/>
-            </w:pPr>
-            <w:r>
-              <w:rPr>
-                <w:rFonts w:hint="eastAsia"/>
-                <w:lang w:val="en-US"/>
-              </w:rPr>
-              <w:t>测试目标：</w:t>
-            </w:r>
-          </w:p>
-        </w:tc>
-        <w:tc>
-          <w:tcPr>
-            <w:tcW w:w="6627" w:type="dxa"/>
-          </w:tcPr>
-          <w:p>
-            <w:pPr>
-              <w:pStyle w:val="InfoBlue"/>
-            </w:pPr>
-            <w:r>
-              <w:t>[</w:t>
-            </w:r>
-            <w:r>
-              <w:rPr>
-                <w:rFonts w:hint="eastAsia"/>
-              </w:rPr>
-              <w:t>核实所指定的事务或商业理由在不同的工作量条件下的性能行为时间。</w:t>
-            </w:r>
-            <w:r>
-              <w:t>]</w:t>
-            </w:r>
-          </w:p>
-        </w:tc>
-      </w:tr>
-      <w:tr>
-        <w:trPr>
-          <w:cantSplit/>
-        </w:trPr>
-        <w:tc>
-          <w:tcPr>
-            <w:tcW w:w="2211" w:type="dxa"/>
-          </w:tcPr>
-          <w:p>
-            <w:pPr>
-              <w:pStyle w:val="11"/>
-            </w:pPr>
-            <w:r>
-              <w:rPr>
-                <w:rFonts w:hint="eastAsia"/>
-                <w:lang w:val="en-US"/>
-              </w:rPr>
-              <w:t>方法：</w:t>
-            </w:r>
-          </w:p>
-        </w:tc>
-        <w:tc>
-          <w:tcPr>
-            <w:tcW w:w="6627" w:type="dxa"/>
-          </w:tcPr>
-          <w:p>
-            <w:pPr>
-              <w:pStyle w:val="InfoBlue"/>
-            </w:pPr>
-            <w:r>
-              <w:rPr>
-                <w:rFonts w:hAnsi="Symbol"/>
-              </w:rPr>
-              <w:sym w:font="Symbol" w:char="F0B7"/>
-            </w:r>
-            <w:r>
-              <w:tab/>
-            </w:r>
-            <w:r>
-              <w:rPr>
-                <w:rFonts w:ascii="Arial" w:hAnsi="Arial"/>
-              </w:rPr>
-              <w:t xml:space="preserve"> [</w:t>
-            </w:r>
-            <w:r>
-              <w:rPr>
-                <w:rFonts w:hint="eastAsia"/>
-              </w:rPr>
-              <w:t>使用为功能或业务周期测试制定的测试。</w:t>
-            </w:r>
-          </w:p>
-          <w:p>
-            <w:pPr>
-              <w:pStyle w:val="InfoBlue"/>
-            </w:pPr>
-            <w:r>
-              <w:rPr>
-                <w:rFonts w:hAnsi="Symbol"/>
-              </w:rPr>
-              <w:sym w:font="Symbol" w:char="F0B7"/>
-            </w:r>
-            <w:r>
-              <w:tab/>
-            </w:r>
-            <w:r>
-              <w:rPr>
-                <w:rFonts w:hint="eastAsia"/>
-              </w:rPr>
-              <w:t>通过修改数据文件来增加事务数量，或通过修改测试来增加每项</w:t>
-            </w:r>
-            <w:r>
-              <w:tab/>
-            </w:r>
-            <w:r>
-              <w:rPr>
-                <w:rFonts w:hint="eastAsia"/>
-              </w:rPr>
-              <w:t>事务发生的次数。</w:t>
-            </w:r>
-            <w:r>
-              <w:t>]</w:t>
-            </w:r>
-            <w:r>
-              <w:rPr>
-                <w:rStyle w:val="tw4winMark"/>
-                <w:i w:val="0"/>
-                <w:sz w:val="24"/>
-              </w:rPr>
-              <w:t xml:space="preserve"> </w:t>
-            </w:r>
-          </w:p>
-        </w:tc>
-      </w:tr>
-      <w:tr>
-        <w:trPr>
-          <w:cantSplit/>
-        </w:trPr>
-        <w:tc>
-          <w:tcPr>
-            <w:tcW w:w="2211" w:type="dxa"/>
-          </w:tcPr>
-          <w:p>
-            <w:pPr>
-              <w:pStyle w:val="11"/>
-            </w:pPr>
-            <w:r>
-              <w:rPr>
-                <w:rFonts w:hint="eastAsia"/>
-                <w:lang w:val="en-US"/>
-              </w:rPr>
-              <w:t>完成标准：</w:t>
-            </w:r>
-          </w:p>
-        </w:tc>
-        <w:tc>
-          <w:tcPr>
-            <w:tcW w:w="6627" w:type="dxa"/>
-          </w:tcPr>
-          <w:p>
-            <w:pPr>
-              <w:pStyle w:val="InfoBlue"/>
-            </w:pPr>
-            <w:r>
-              <w:rPr>
-                <w:rFonts w:ascii="Arial" w:hAnsi="Arial"/>
-              </w:rPr>
-              <w:t>[</w:t>
-            </w:r>
-            <w:r>
-              <w:rPr>
-                <w:rFonts w:hint="eastAsia"/>
-              </w:rPr>
-              <w:t>多个事务或多个用户：在可接受的时间范围内成功地完成测试，没有发生任何故障。</w:t>
-            </w:r>
-            <w:r>
-              <w:rPr>
-                <w:rFonts w:ascii="Arial" w:hAnsi="Arial"/>
-              </w:rPr>
-              <w:t>]</w:t>
-            </w:r>
-          </w:p>
-        </w:tc>
-      </w:tr>
-      <w:tr>
-        <w:trPr>
-          <w:cantSplit/>
-        </w:trPr>
-        <w:tc>
-          <w:tcPr>
-            <w:tcW w:w="2211" w:type="dxa"/>
-          </w:tcPr>
-          <w:p>
-            <w:pPr>
-              <w:pStyle w:val="11"/>
-            </w:pPr>
-            <w:r>
-              <w:rPr>
-                <w:rFonts w:hint="eastAsia"/>
-                <w:lang w:val="en-US"/>
-              </w:rPr>
-              <w:t>需考虑的特殊事项：</w:t>
-            </w:r>
-          </w:p>
-        </w:tc>
-        <w:tc>
-          <w:tcPr>
-            <w:tcW w:w="6627" w:type="dxa"/>
-          </w:tcPr>
-          <w:p>
-            <w:pPr>
-              <w:pStyle w:val="InfoBlue"/>
-            </w:pPr>
-            <w:r>
-              <w:rPr>
-                <w:rFonts w:hAnsi="Symbol"/>
-              </w:rPr>
-              <w:sym w:font="Symbol" w:char="F0B7"/>
-            </w:r>
-            <w:r>
-              <w:tab/>
-              <w:t>[</w:t>
-            </w:r>
-            <w:r>
-              <w:rPr>
-                <w:rFonts w:hint="eastAsia"/>
-              </w:rPr>
-              <w:t>负载测试应该在专用的计算机上或在专用的机时内执行，以便</w:t>
-            </w:r>
-            <w:r>
-              <w:tab/>
-            </w:r>
-            <w:r>
-              <w:rPr>
-                <w:rFonts w:hint="eastAsia"/>
-              </w:rPr>
-              <w:t>实现完全的控制和精确的评测。</w:t>
-            </w:r>
-          </w:p>
-          <w:p>
-            <w:pPr>
-              <w:pStyle w:val="InfoBlue"/>
-            </w:pPr>
-            <w:r>
-              <w:rPr>
-                <w:rFonts w:hAnsi="Symbol"/>
-              </w:rPr>
-              <w:sym w:font="Symbol" w:char="F0B7"/>
-            </w:r>
-            <w:r>
-              <w:tab/>
-            </w:r>
-            <w:r>
-              <w:rPr>
-                <w:rFonts w:hint="eastAsia"/>
-              </w:rPr>
-              <w:t>负载测试所用的数据库应该是与实际大小相同或等比例缩放的数</w:t>
-            </w:r>
-            <w:r>
-              <w:tab/>
-            </w:r>
-            <w:r>
-              <w:rPr>
-                <w:rFonts w:hint="eastAsia"/>
-              </w:rPr>
-              <w:t>据库。</w:t>
-            </w:r>
-            <w:r>
-              <w:t>]</w:t>
-            </w:r>
-          </w:p>
-        </w:tc>
-      </w:tr>
-    </w:tbl>
-    <w:p>
-      <w:pPr>
-        <w:pStyle w:val="11"/>
-      </w:pPr>
-    </w:p>
-    <w:p>
-      <w:pPr>
-        <w:pStyle w:val="3"/>
-        <w:numPr>
-          <w:ilvl w:val="2"/>
-          <w:numId w:val="3"/>
-        </w:numPr>
-      </w:pPr>
-      <w:r>
-        <w:br w:type="page"/>
-      </w:r>
-      <w:bookmarkStart w:id="14" w:name="_Toc498923556"/>
-      <w:r>
-        <w:rPr>
-          <w:rFonts w:hint="eastAsia"/>
-        </w:rPr>
-        <w:lastRenderedPageBreak/>
-        <w:t>强度测试</w:t>
-      </w:r>
-      <w:bookmarkEnd w:id="14"/>
-    </w:p>
-    <w:p>
-      <w:pPr>
-        <w:pStyle w:val="InfoBlue"/>
-      </w:pPr>
-      <w:r>
-        <w:t>[</w:t>
-      </w:r>
-      <w:r>
-        <w:rPr>
-          <w:rFonts w:hint="eastAsia"/>
-        </w:rPr>
-        <w:t>强度测试是一种性能测试，实施和执行此类测试的目的是找出因资源不足或资源争用而导致的错误。如果内存或磁盘空间不足，测试对象就可能会表现出一些在正常条件下并不明显的缺陷。而其他缺陷则可能由于争用共享资源（如数据库锁或网络带宽）而造成的。强度测试还可用于确定测试对象能够处理的最大工作量。</w:t>
-      </w:r>
-      <w:r>
-        <w:t>]</w:t>
-      </w:r>
-    </w:p>
-    <w:p>
-      <w:pPr>
-        <w:pStyle w:val="InfoBlue"/>
-      </w:pPr>
-      <w:r>
-        <w:rPr>
-          <w:rFonts w:ascii="Arial" w:hAnsi="Arial"/>
-        </w:rPr>
-        <w:t>[</w:t>
-      </w:r>
-      <w:r>
-        <w:rPr>
-          <w:rFonts w:hint="eastAsia"/>
-        </w:rPr>
-        <w:t>注：以下提到的事务都是指逻辑业务事务。</w:t>
-      </w:r>
-      <w:r>
-        <w:rPr>
-          <w:rFonts w:ascii="Arial" w:hAnsi="Arial"/>
-        </w:rPr>
-        <w:t>]</w:t>
-      </w:r>
-    </w:p>
-    <w:p>
-      <w:pPr>
-        <w:pStyle w:val="a9"/>
-      </w:pPr>
-    </w:p>
-    <w:tbl>
-      <w:tblPr>
-        <w:tblW w:w="0" w:type="auto"/>
-        <w:tblInd w:w="738" w:type="dxa"/>
-        <w:tblBorders>
-          <w:top w:val="single" w:sz="12" w:space="0" w:color="000000"/>
-          <w:left w:val="single" w:sz="12" w:space="0" w:color="000000"/>
-          <w:bottom w:val="single" w:sz="12" w:space="0" w:color="000000"/>
-          <w:right w:val="single" w:sz="12" w:space="0" w:color="000000"/>
-          <w:insideH w:val="single" w:sz="6" w:space="0" w:color="000000"/>
-          <w:insideV w:val="single" w:sz="6" w:space="0" w:color="000000"/>
-        </w:tblBorders>
-        <w:tblLayout w:type="fixed"/>
-        <w:tblLook w:val="0000" w:firstRow="0" w:lastRow="0" w:firstColumn="0" w:lastColumn="0" w:noHBand="0" w:noVBand="0"/>
-      </w:tblPr>
-      <w:tblGrid>
-        <w:gridCol w:w="2211"/>
-        <w:gridCol w:w="6627"/>
-      </w:tblGrid>
-      <w:tr>
-        <w:trPr>
-          <w:cantSplit/>
-        </w:trPr>
-        <w:tc>
-          <w:tcPr>
-            <w:tcW w:w="2211" w:type="dxa"/>
-          </w:tcPr>
-          <w:p>
-            <w:pPr>
-              <w:pStyle w:val="11"/>
-            </w:pPr>
-            <w:r>
-              <w:rPr>
-                <w:rFonts w:hint="eastAsia"/>
-                <w:lang w:val="en-US"/>
-              </w:rPr>
-              <w:t>测试目标：</w:t>
-            </w:r>
-          </w:p>
-        </w:tc>
-        <w:tc>
-          <w:tcPr>
-            <w:tcW w:w="6627" w:type="dxa"/>
-          </w:tcPr>
-          <w:p>
-            <w:pPr>
-              <w:pStyle w:val="InfoBlue"/>
-            </w:pPr>
-            <w:r>
-              <w:t>[</w:t>
-            </w:r>
-            <w:r>
-              <w:rPr>
-                <w:rFonts w:hint="eastAsia"/>
-              </w:rPr>
-              <w:t>核实测试对象能够在以下强度条件下正常运行，不会出现任何错误：</w:t>
-            </w:r>
-          </w:p>
-          <w:p>
-            <w:pPr>
-              <w:pStyle w:val="InfoBlue"/>
-            </w:pPr>
-            <w:r>
-              <w:rPr>
-                <w:rFonts w:hAnsi="Symbol"/>
-              </w:rPr>
-              <w:sym w:font="Symbol" w:char="F0B7"/>
-            </w:r>
-            <w:r>
-              <w:tab/>
-            </w:r>
-            <w:r>
-              <w:rPr>
-                <w:rFonts w:hint="eastAsia"/>
-              </w:rPr>
-              <w:t>服务器上几乎没有或根本没有可用的内存（</w:t>
-            </w:r>
-            <w:r>
-              <w:rPr>
-                <w:rFonts w:ascii="Arial" w:hAnsi="Arial"/>
-              </w:rPr>
-              <w:t xml:space="preserve">RAM </w:t>
-            </w:r>
-            <w:r>
-              <w:rPr>
-                <w:rFonts w:hint="eastAsia"/>
-              </w:rPr>
-              <w:t>和</w:t>
-            </w:r>
-            <w:r>
-              <w:rPr>
-                <w:rFonts w:ascii="Arial" w:hAnsi="Arial"/>
-              </w:rPr>
-              <w:t xml:space="preserve"> DASD</w:t>
-            </w:r>
-            <w:r>
-              <w:rPr>
-                <w:rFonts w:hint="eastAsia"/>
-              </w:rPr>
-              <w:t>）</w:t>
-            </w:r>
-          </w:p>
-          <w:p>
-            <w:pPr>
-              <w:pStyle w:val="InfoBlue"/>
-            </w:pPr>
-            <w:r>
-              <w:rPr>
-                <w:rFonts w:hAnsi="Symbol"/>
-              </w:rPr>
-              <w:sym w:font="Symbol" w:char="F0B7"/>
-            </w:r>
-            <w:r>
-              <w:tab/>
-            </w:r>
-            <w:r>
-              <w:rPr>
-                <w:rFonts w:hint="eastAsia"/>
-              </w:rPr>
-              <w:t>连接或模拟了最大实际（或实际可承受）数量的客户机</w:t>
-            </w:r>
-          </w:p>
-          <w:p>
-            <w:pPr>
-              <w:pStyle w:val="InfoBlue"/>
-              <w:spacing w:after="0"/>
-            </w:pPr>
-            <w:r>
-              <w:rPr>
-                <w:rFonts w:hAnsi="Symbol"/>
-              </w:rPr>
-              <w:sym w:font="Symbol" w:char="F0B7"/>
-            </w:r>
-            <w:r>
-              <w:tab/>
-            </w:r>
-            <w:r>
-              <w:rPr>
-                <w:rFonts w:hint="eastAsia"/>
-              </w:rPr>
-              <w:t>多个用户对相同的数据</w:t>
-            </w:r>
-            <w:r>
-              <w:t>/</w:t>
-            </w:r>
-            <w:r>
-              <w:rPr>
-                <w:rFonts w:hint="eastAsia"/>
-              </w:rPr>
-              <w:t>账户执行相同的事务</w:t>
-            </w:r>
-          </w:p>
-          <w:p>
-            <w:pPr>
-              <w:pStyle w:val="InfoBlue"/>
-            </w:pPr>
-            <w:r>
-              <w:rPr>
-                <w:rFonts w:hAnsi="Symbol"/>
-              </w:rPr>
-              <w:sym w:font="Symbol" w:char="F0B7"/>
-            </w:r>
-            <w:r>
-              <w:tab/>
-            </w:r>
-            <w:r>
-              <w:rPr>
-                <w:rFonts w:hint="eastAsia"/>
-              </w:rPr>
-              <w:t>最繁重的事务量或最差的事务组合（请参见上面的“性能测</w:t>
-            </w:r>
-            <w:r>
-              <w:tab/>
-            </w:r>
-            <w:r>
-              <w:rPr>
-                <w:rFonts w:hint="eastAsia"/>
-              </w:rPr>
-              <w:t>试”）。</w:t>
-            </w:r>
-          </w:p>
-          <w:p>
-            <w:pPr>
-              <w:pStyle w:val="InfoBlue"/>
-            </w:pPr>
-            <w:r>
-              <w:rPr>
-                <w:rFonts w:hint="eastAsia"/>
-              </w:rPr>
-              <w:t>注：</w:t>
-            </w:r>
-            <w:r>
-              <w:tab/>
-            </w:r>
-            <w:r>
-              <w:rPr>
-                <w:rFonts w:hint="eastAsia"/>
-              </w:rPr>
-              <w:t>强度测试的目标还可表述为确定和记录那些使系统无法</w:t>
-            </w:r>
-            <w:r>
-              <w:tab/>
-            </w:r>
-            <w:r>
-              <w:tab/>
-            </w:r>
-            <w:r>
-              <w:rPr>
-                <w:rFonts w:hint="eastAsia"/>
-              </w:rPr>
-              <w:t>继续正常运行的情况或条件。</w:t>
-            </w:r>
-          </w:p>
-          <w:p>
-            <w:pPr>
-              <w:pStyle w:val="InfoBlue"/>
-            </w:pPr>
-            <w:r>
-              <w:tab/>
-            </w:r>
-            <w:r>
-              <w:tab/>
-            </w:r>
-            <w:r>
-              <w:rPr>
-                <w:rFonts w:hint="eastAsia"/>
-              </w:rPr>
-              <w:t>客户机的强度测试在“配置测试”的第</w:t>
-            </w:r>
-            <w:r>
-              <w:t xml:space="preserve"> 3.1.11 </w:t>
-            </w:r>
-            <w:r>
-              <w:rPr>
-                <w:rFonts w:hint="eastAsia"/>
-              </w:rPr>
-              <w:t>节中进</w:t>
-            </w:r>
-            <w:r>
-              <w:tab/>
-            </w:r>
-            <w:r>
-              <w:tab/>
-            </w:r>
-            <w:r>
-              <w:rPr>
-                <w:rFonts w:hint="eastAsia"/>
-              </w:rPr>
-              <w:t>行了说明。</w:t>
-            </w:r>
-            <w:r>
-              <w:t>]</w:t>
-            </w:r>
-          </w:p>
-        </w:tc>
-      </w:tr>
-      <w:tr>
-        <w:trPr>
-          <w:cantSplit/>
-        </w:trPr>
-        <w:tc>
-          <w:tcPr>
-            <w:tcW w:w="2211" w:type="dxa"/>
-          </w:tcPr>
-          <w:p>
-            <w:pPr>
-              <w:pStyle w:val="11"/>
-            </w:pPr>
-            <w:r>
-              <w:rPr>
-                <w:rFonts w:hint="eastAsia"/>
-                <w:lang w:val="en-US"/>
-              </w:rPr>
-              <w:t>方法：</w:t>
-            </w:r>
-          </w:p>
-        </w:tc>
-        <w:tc>
-          <w:tcPr>
-            <w:tcW w:w="6627" w:type="dxa"/>
-          </w:tcPr>
-          <w:p>
-            <w:pPr>
-              <w:pStyle w:val="InfoBlue"/>
-            </w:pPr>
-            <w:r>
-              <w:rPr>
-                <w:rFonts w:hAnsi="Symbol"/>
-              </w:rPr>
-              <w:sym w:font="Symbol" w:char="F0B7"/>
-            </w:r>
-            <w:r>
-              <w:tab/>
-            </w:r>
-            <w:r>
-              <w:rPr>
-                <w:rFonts w:ascii="Times New Roman"/>
-              </w:rPr>
-              <w:t>[</w:t>
-            </w:r>
-            <w:r>
-              <w:rPr>
-                <w:rFonts w:hint="eastAsia"/>
-              </w:rPr>
-              <w:t>使用为性能评价或负载测试制定的测试。</w:t>
-            </w:r>
-          </w:p>
-          <w:p>
-            <w:pPr>
-              <w:pStyle w:val="InfoBlue"/>
-            </w:pPr>
-            <w:r>
-              <w:rPr>
-                <w:rFonts w:hAnsi="Symbol"/>
-              </w:rPr>
-              <w:sym w:font="Symbol" w:char="F0B7"/>
-            </w:r>
-            <w:r>
-              <w:tab/>
-            </w:r>
-            <w:r>
-              <w:rPr>
-                <w:rFonts w:hint="eastAsia"/>
-              </w:rPr>
-              <w:t>要对有限的资源进行测试，就应该在一台计算机上运行测试，而</w:t>
-            </w:r>
-            <w:r>
-              <w:tab/>
-            </w:r>
-            <w:r>
-              <w:rPr>
-                <w:rFonts w:hint="eastAsia"/>
-              </w:rPr>
-              <w:t>且应该减少或限制服务器上的</w:t>
-            </w:r>
-            <w:r>
-              <w:t xml:space="preserve"> RAM </w:t>
-            </w:r>
-            <w:r>
-              <w:rPr>
-                <w:rFonts w:hint="eastAsia"/>
-              </w:rPr>
-              <w:t>和</w:t>
-            </w:r>
-            <w:r>
-              <w:t xml:space="preserve"> DASD</w:t>
-            </w:r>
-            <w:r>
-              <w:rPr>
-                <w:rFonts w:hint="eastAsia"/>
-              </w:rPr>
-              <w:t>。</w:t>
-            </w:r>
-          </w:p>
-          <w:p>
-            <w:pPr>
-              <w:pStyle w:val="InfoBlue"/>
-            </w:pPr>
-            <w:r>
-              <w:rPr>
-                <w:rFonts w:hAnsi="Symbol"/>
-              </w:rPr>
-              <w:sym w:font="Symbol" w:char="F0B7"/>
-            </w:r>
-            <w:r>
-              <w:tab/>
-            </w:r>
-            <w:r>
-              <w:rPr>
-                <w:rFonts w:hint="eastAsia"/>
-              </w:rPr>
-              <w:t>对于其他强度测试，应该使用多台客户机来运行相同的测试或互</w:t>
-            </w:r>
-            <w:r>
-              <w:tab/>
-            </w:r>
-            <w:r>
-              <w:rPr>
-                <w:rFonts w:hint="eastAsia"/>
-              </w:rPr>
-              <w:t>补的测试，以产生最繁重的事务量或最差的事务组合。</w:t>
-            </w:r>
-          </w:p>
-        </w:tc>
-      </w:tr>
-      <w:tr>
-        <w:trPr>
-          <w:cantSplit/>
-        </w:trPr>
-        <w:tc>
-          <w:tcPr>
-            <w:tcW w:w="2211" w:type="dxa"/>
-          </w:tcPr>
-          <w:p>
-            <w:pPr>
-              <w:pStyle w:val="11"/>
-            </w:pPr>
-            <w:r>
-              <w:rPr>
-                <w:rFonts w:hint="eastAsia"/>
-                <w:lang w:val="en-US"/>
-              </w:rPr>
-              <w:t>完成标准：</w:t>
-            </w:r>
-          </w:p>
-        </w:tc>
-        <w:tc>
-          <w:tcPr>
-            <w:tcW w:w="6627" w:type="dxa"/>
-          </w:tcPr>
-          <w:p>
-            <w:pPr>
-              <w:pStyle w:val="InfoBlue"/>
-            </w:pPr>
-            <w:r>
-              <w:t>[</w:t>
-            </w:r>
-            <w:r>
-              <w:rPr>
-                <w:rFonts w:hint="eastAsia"/>
-              </w:rPr>
-              <w:t>所计划的测试已全部执行，并且在达到或超出指定的系统限制时没有出现任何软件故障，或者导致系统出现故障的条件并不在指定的条件范围之内。</w:t>
-            </w:r>
-            <w:r>
-              <w:t>]</w:t>
-            </w:r>
-          </w:p>
-        </w:tc>
-      </w:tr>
-      <w:tr>
-        <w:trPr>
-          <w:cantSplit/>
-        </w:trPr>
-        <w:tc>
-          <w:tcPr>
-            <w:tcW w:w="2211" w:type="dxa"/>
-          </w:tcPr>
-          <w:p>
-            <w:pPr>
-              <w:pStyle w:val="11"/>
-            </w:pPr>
-            <w:r>
-              <w:rPr>
-                <w:rFonts w:hint="eastAsia"/>
-                <w:lang w:val="en-US"/>
-              </w:rPr>
-              <w:t>需考虑的特殊事项：</w:t>
-            </w:r>
-          </w:p>
-        </w:tc>
-        <w:tc>
-          <w:tcPr>
-            <w:tcW w:w="6627" w:type="dxa"/>
-          </w:tcPr>
-          <w:p>
-            <w:pPr>
-              <w:pStyle w:val="InfoBlue"/>
-            </w:pPr>
-            <w:r>
-              <w:rPr>
-                <w:rFonts w:hAnsi="Symbol"/>
-              </w:rPr>
-              <w:sym w:font="Symbol" w:char="F0B7"/>
-            </w:r>
-            <w:r>
-              <w:tab/>
-            </w:r>
-            <w:r>
-              <w:rPr>
-                <w:rFonts w:ascii="Times New Roman"/>
-              </w:rPr>
-              <w:t>[</w:t>
-            </w:r>
-            <w:r>
-              <w:rPr>
-                <w:rFonts w:hint="eastAsia"/>
-              </w:rPr>
-              <w:t>如果要增加网络工作强度，可能会需要使用网络工具来给网络加</w:t>
-            </w:r>
-            <w:r>
-              <w:tab/>
-            </w:r>
-            <w:r>
-              <w:rPr>
-                <w:rFonts w:hint="eastAsia"/>
-              </w:rPr>
-              <w:t>载消息或信息包。</w:t>
-            </w:r>
-          </w:p>
-          <w:p>
-            <w:pPr>
-              <w:pStyle w:val="InfoBlue"/>
-            </w:pPr>
-            <w:r>
-              <w:rPr>
-                <w:rFonts w:hAnsi="Symbol"/>
-              </w:rPr>
-              <w:sym w:font="Symbol" w:char="F0B7"/>
-            </w:r>
-            <w:r>
-              <w:tab/>
-            </w:r>
-            <w:r>
-              <w:rPr>
-                <w:rFonts w:hint="eastAsia"/>
-              </w:rPr>
-              <w:t>应该暂时减少用于系统的</w:t>
-            </w:r>
-            <w:r>
-              <w:t xml:space="preserve"> DASD</w:t>
-            </w:r>
-            <w:r>
-              <w:rPr>
-                <w:rFonts w:hint="eastAsia"/>
-              </w:rPr>
-              <w:t>，以限制数据库可用空间的增</w:t>
-            </w:r>
-            <w:r>
-              <w:tab/>
-            </w:r>
-            <w:r>
-              <w:rPr>
-                <w:rFonts w:hint="eastAsia"/>
-              </w:rPr>
-              <w:t>长。</w:t>
-            </w:r>
-          </w:p>
-          <w:p>
-            <w:pPr>
-              <w:pStyle w:val="InfoBlue"/>
-            </w:pPr>
-            <w:r>
-              <w:rPr>
-                <w:rFonts w:hAnsi="Symbol"/>
-              </w:rPr>
-              <w:sym w:font="Symbol" w:char="F0B7"/>
-            </w:r>
-            <w:r>
-              <w:tab/>
-            </w:r>
-            <w:r>
-              <w:rPr>
-                <w:rFonts w:hint="eastAsia"/>
-              </w:rPr>
-              <w:t>使多个客户机对相同的记录或数据账户同时进行的访问达到同</w:t>
-            </w:r>
-            <w:r>
-              <w:tab/>
-            </w:r>
-            <w:r>
-              <w:rPr>
-                <w:rFonts w:hint="eastAsia"/>
-              </w:rPr>
-              <w:t>步。</w:t>
-            </w:r>
-            <w:r>
-              <w:t>]</w:t>
-            </w:r>
-          </w:p>
-        </w:tc>
-      </w:tr>
-    </w:tbl>
-    <w:p>
-      <w:pPr>
-        <w:pStyle w:val="11"/>
-      </w:pPr>
-    </w:p>
-    <w:p>
-      <w:pPr>
-        <w:pStyle w:val="3"/>
-        <w:tabs>
-          <w:tab w:val="num" w:pos="360"/>
-        </w:tabs>
-      </w:pPr>
-      <w:r>
-        <w:br w:type="page"/>
-      </w:r>
-      <w:bookmarkStart w:id="15" w:name="_Toc498923557"/>
-      <w:r>
-        <w:rPr>
-          <w:rFonts w:hint="eastAsia"/>
-        </w:rPr>
-        <w:lastRenderedPageBreak/>
-        <w:t>容量测试</w:t>
-      </w:r>
-      <w:bookmarkEnd w:id="15"/>
-    </w:p>
-    <w:p>
-      <w:pPr>
-        <w:pStyle w:val="InfoBlue"/>
-      </w:pPr>
-      <w:r>
-        <w:rPr>
-          <w:rFonts w:ascii="Times New Roman"/>
-        </w:rPr>
-        <w:t>[</w:t>
-      </w:r>
-      <w:r>
-        <w:rPr>
-          <w:rFonts w:hint="eastAsia"/>
-        </w:rPr>
-        <w:t>容量测试使测试对象处理大量的数据，以确定是否达到了将使软件发生故障的极限。容量测试还将确定测试对象在给定时间内是否能够持续处理的最大负载或工作量。例如，如果测试对象正在为生成一份报表而处理一组数据库记录，那么容量测试就会使用一个大型的测试数据库，检验该软件是否正常运行并生成了正确的报表。</w:t>
-      </w:r>
-      <w:r>
-        <w:rPr>
-          <w:rFonts w:ascii="Times New Roman"/>
-        </w:rPr>
-        <w:t>]</w:t>
-      </w:r>
-    </w:p>
-    <w:p>
-      <w:pPr>
-        <w:pStyle w:val="a9"/>
-      </w:pPr>
-    </w:p>
-    <w:tbl>
-      <w:tblPr>
-        <w:tblW w:w="0" w:type="auto"/>
-        <w:tblInd w:w="738" w:type="dxa"/>
-        <w:tblBorders>
-          <w:top w:val="single" w:sz="12" w:space="0" w:color="000000"/>
-          <w:left w:val="single" w:sz="12" w:space="0" w:color="000000"/>
-          <w:bottom w:val="single" w:sz="12" w:space="0" w:color="000000"/>
-          <w:right w:val="single" w:sz="12" w:space="0" w:color="000000"/>
-          <w:insideH w:val="single" w:sz="6" w:space="0" w:color="000000"/>
-          <w:insideV w:val="single" w:sz="6" w:space="0" w:color="000000"/>
-        </w:tblBorders>
-        <w:tblLayout w:type="fixed"/>
-        <w:tblLook w:val="0000" w:firstRow="0" w:lastRow="0" w:firstColumn="0" w:lastColumn="0" w:noHBand="0" w:noVBand="0"/>
-      </w:tblPr>
-      <w:tblGrid>
-        <w:gridCol w:w="2211"/>
-        <w:gridCol w:w="6627"/>
-      </w:tblGrid>
-      <w:tr>
-        <w:trPr>
-          <w:cantSplit/>
-        </w:trPr>
-        <w:tc>
-          <w:tcPr>
-            <w:tcW w:w="2211" w:type="dxa"/>
-          </w:tcPr>
-          <w:p>
-            <w:pPr>
-              <w:pStyle w:val="11"/>
-            </w:pPr>
-            <w:r>
-              <w:rPr>
-                <w:rFonts w:hint="eastAsia"/>
-                <w:lang w:val="en-US"/>
-              </w:rPr>
-              <w:t>测试目标：</w:t>
-            </w:r>
-          </w:p>
-        </w:tc>
-        <w:tc>
-          <w:tcPr>
-            <w:tcW w:w="6627" w:type="dxa"/>
-          </w:tcPr>
-          <w:p>
-            <w:pPr>
-              <w:pStyle w:val="InfoBlue"/>
-            </w:pPr>
-            <w:r>
-              <w:rPr>
-                <w:rFonts w:ascii="Arial" w:hAnsi="Arial"/>
-                <w:vanish/>
-              </w:rPr>
-              <w:t>[</w:t>
-            </w:r>
-            <w:r>
-              <w:rPr>
-                <w:rFonts w:hint="eastAsia"/>
-              </w:rPr>
-              <w:t>核实测试对象在以下大容量条件下能否正常运行：</w:t>
-            </w:r>
-          </w:p>
-          <w:p>
-            <w:pPr>
-              <w:pStyle w:val="InfoBlue"/>
-            </w:pPr>
-            <w:r>
-              <w:rPr>
-                <w:rFonts w:hAnsi="Symbol"/>
-              </w:rPr>
-              <w:sym w:font="Symbol" w:char="F0B7"/>
-            </w:r>
-            <w:r>
-              <w:tab/>
-            </w:r>
-            <w:r>
-              <w:rPr>
-                <w:rFonts w:hint="eastAsia"/>
-              </w:rPr>
-              <w:t>连接（或模拟了）最大（实际或实际可承受）数量的客户机，所</w:t>
-            </w:r>
-            <w:r>
-              <w:tab/>
-            </w:r>
-            <w:r>
-              <w:rPr>
-                <w:rFonts w:hint="eastAsia"/>
-              </w:rPr>
-              <w:t>有客户机在长时间内执行相同的、且情况（性能）最差的业务功</w:t>
-            </w:r>
-            <w:r>
-              <w:tab/>
-            </w:r>
-            <w:r>
-              <w:rPr>
-                <w:rFonts w:hint="eastAsia"/>
-              </w:rPr>
-              <w:t>能。</w:t>
-            </w:r>
-          </w:p>
-          <w:p>
-            <w:pPr>
-              <w:pStyle w:val="InfoBlue"/>
-            </w:pPr>
-            <w:r>
-              <w:rPr>
-                <w:rFonts w:hAnsi="Symbol"/>
-              </w:rPr>
-              <w:sym w:font="Symbol" w:char="F0B7"/>
-            </w:r>
-            <w:r>
-              <w:tab/>
-            </w:r>
-            <w:r>
-              <w:rPr>
-                <w:rFonts w:hint="eastAsia"/>
-              </w:rPr>
-              <w:t>已达到最大的数据库大小（实际的或按比例缩放的），而且同时</w:t>
-            </w:r>
-            <w:r>
-              <w:tab/>
-            </w:r>
-            <w:r>
-              <w:rPr>
-                <w:rFonts w:hint="eastAsia"/>
-              </w:rPr>
-              <w:t>执行了多个查询或报表事务。</w:t>
-            </w:r>
-            <w:r>
-              <w:t>]</w:t>
-            </w:r>
-          </w:p>
-        </w:tc>
-      </w:tr>
-      <w:tr>
-        <w:trPr>
-          <w:cantSplit/>
-        </w:trPr>
-        <w:tc>
-          <w:tcPr>
-            <w:tcW w:w="2211" w:type="dxa"/>
-          </w:tcPr>
-          <w:p>
-            <w:pPr>
-              <w:pStyle w:val="11"/>
-            </w:pPr>
-            <w:r>
-              <w:rPr>
-                <w:rFonts w:hint="eastAsia"/>
-                <w:lang w:val="en-US"/>
-              </w:rPr>
-              <w:t>方法：</w:t>
-            </w:r>
-          </w:p>
-        </w:tc>
-        <w:tc>
-          <w:tcPr>
-            <w:tcW w:w="6627" w:type="dxa"/>
-          </w:tcPr>
-          <w:p>
-            <w:pPr>
-              <w:pStyle w:val="InfoBlue"/>
-            </w:pPr>
-            <w:r>
-              <w:rPr>
-                <w:rFonts w:hAnsi="Symbol"/>
-              </w:rPr>
-              <w:sym w:font="Symbol" w:char="F0B7"/>
-            </w:r>
-            <w:r>
-              <w:tab/>
-            </w:r>
-            <w:r>
-              <w:rPr>
-                <w:rFonts w:ascii="Arial" w:hAnsi="Arial"/>
-              </w:rPr>
-              <w:t>[</w:t>
-            </w:r>
-            <w:r>
-              <w:rPr>
-                <w:rFonts w:hint="eastAsia"/>
-              </w:rPr>
-              <w:t>使用为性能评价或负载测试制定的测试。</w:t>
-            </w:r>
-          </w:p>
-          <w:p>
-            <w:pPr>
-              <w:pStyle w:val="InfoBlue"/>
-            </w:pPr>
-            <w:r>
-              <w:rPr>
-                <w:rFonts w:hAnsi="Symbol"/>
-              </w:rPr>
-              <w:sym w:font="Symbol" w:char="F0B7"/>
-            </w:r>
-            <w:r>
-              <w:tab/>
-            </w:r>
-            <w:r>
-              <w:rPr>
-                <w:rFonts w:hint="eastAsia"/>
-              </w:rPr>
-              <w:t>应该使用多台客户机来运行相同的测试或互补的测试，以便在长</w:t>
-            </w:r>
-            <w:r>
-              <w:tab/>
-            </w:r>
-            <w:r>
-              <w:rPr>
-                <w:rFonts w:hint="eastAsia"/>
-              </w:rPr>
-              <w:t>时间内产生最繁重的事务量或最差的事务组合（请参见上面的</w:t>
-            </w:r>
-            <w:r>
-              <w:tab/>
-            </w:r>
-            <w:r>
-              <w:rPr>
-                <w:rFonts w:hint="eastAsia"/>
-              </w:rPr>
-              <w:t xml:space="preserve"> “强度测试”）。</w:t>
-            </w:r>
-          </w:p>
-          <w:p>
-            <w:pPr>
-              <w:pStyle w:val="InfoBlue"/>
-            </w:pPr>
-            <w:r>
-              <w:rPr>
-                <w:rFonts w:hAnsi="Symbol"/>
-              </w:rPr>
-              <w:sym w:font="Symbol" w:char="F0B7"/>
-            </w:r>
-            <w:r>
-              <w:tab/>
-            </w:r>
-            <w:r>
-              <w:rPr>
-                <w:rFonts w:hint="eastAsia"/>
-              </w:rPr>
-              <w:t>创建最大的数据库大小（实际的、按比例缩放的、或输入了代表</w:t>
-            </w:r>
-            <w:r>
-              <w:tab/>
-            </w:r>
-            <w:r>
-              <w:rPr>
-                <w:rFonts w:hint="eastAsia"/>
-              </w:rPr>
-              <w:t>性数据的数据库），并使用多台客户机在长时间内同时运行查询</w:t>
-            </w:r>
-            <w:r>
-              <w:tab/>
-            </w:r>
-            <w:r>
-              <w:rPr>
-                <w:rFonts w:hint="eastAsia"/>
-              </w:rPr>
-              <w:t>和报表事务。</w:t>
-            </w:r>
-            <w:r>
-              <w:t>]</w:t>
-            </w:r>
-          </w:p>
-        </w:tc>
-      </w:tr>
-      <w:tr>
-        <w:trPr>
-          <w:cantSplit/>
-        </w:trPr>
-        <w:tc>
-          <w:tcPr>
-            <w:tcW w:w="2211" w:type="dxa"/>
-          </w:tcPr>
-          <w:p>
-            <w:pPr>
-              <w:pStyle w:val="11"/>
-            </w:pPr>
-            <w:r>
-              <w:rPr>
-                <w:rFonts w:hint="eastAsia"/>
-                <w:lang w:val="en-US"/>
-              </w:rPr>
-              <w:t>完成标准：</w:t>
-            </w:r>
-          </w:p>
-        </w:tc>
-        <w:tc>
-          <w:tcPr>
-            <w:tcW w:w="6627" w:type="dxa"/>
-          </w:tcPr>
-          <w:p>
-            <w:pPr>
-              <w:pStyle w:val="InfoBlue"/>
-            </w:pPr>
-            <w:r>
-              <w:rPr>
-                <w:rFonts w:hAnsi="Symbol"/>
-              </w:rPr>
-              <w:sym w:font="Symbol" w:char="F0B7"/>
-            </w:r>
-            <w:r>
-              <w:tab/>
-              <w:t>[</w:t>
-            </w:r>
-            <w:r>
-              <w:rPr>
-                <w:rFonts w:hint="eastAsia"/>
-              </w:rPr>
-              <w:t>所计划的测试已全部执行，而且在达到或超出指定的系统限制</w:t>
-            </w:r>
-            <w:r>
-              <w:tab/>
-            </w:r>
-            <w:r>
-              <w:rPr>
-                <w:rFonts w:hint="eastAsia"/>
-              </w:rPr>
-              <w:t>时没有出现任何软件故障。</w:t>
-            </w:r>
-            <w:r>
-              <w:t>]</w:t>
-            </w:r>
-          </w:p>
-        </w:tc>
-      </w:tr>
-      <w:tr>
-        <w:trPr>
-          <w:cantSplit/>
-        </w:trPr>
-        <w:tc>
-          <w:tcPr>
-            <w:tcW w:w="2211" w:type="dxa"/>
-          </w:tcPr>
-          <w:p>
-            <w:pPr>
-              <w:pStyle w:val="11"/>
-            </w:pPr>
-            <w:r>
-              <w:rPr>
-                <w:rFonts w:hint="eastAsia"/>
-                <w:lang w:val="en-US"/>
-              </w:rPr>
-              <w:t>需考虑的特殊事项：</w:t>
-            </w:r>
-          </w:p>
-        </w:tc>
-        <w:tc>
-          <w:tcPr>
-            <w:tcW w:w="6627" w:type="dxa"/>
-          </w:tcPr>
-          <w:p>
-            <w:pPr>
-              <w:pStyle w:val="InfoBlue"/>
-            </w:pPr>
-            <w:r>
-              <w:t>[</w:t>
-            </w:r>
-            <w:r>
-              <w:rPr>
-                <w:rFonts w:hint="eastAsia"/>
-              </w:rPr>
-              <w:t>对于上述的大容量条件，哪个时段是可以接受的时间？</w:t>
-            </w:r>
-            <w:r>
-              <w:t>]</w:t>
-            </w:r>
-          </w:p>
-        </w:tc>
-      </w:tr>
-    </w:tbl>
-    <w:p>
-      <w:pPr>
-        <w:pStyle w:val="a9"/>
-      </w:pPr>
-    </w:p>
-    <w:p>
-      <w:pPr>
-        <w:pStyle w:val="3"/>
-        <w:tabs>
-          <w:tab w:val="num" w:pos="360"/>
-        </w:tabs>
-      </w:pPr>
-      <w:r>
-        <w:br w:type="page"/>
-      </w:r>
-      <w:bookmarkStart w:id="16" w:name="_Toc498923558"/>
-      <w:r>
-        <w:rPr>
-          <w:rFonts w:hint="eastAsia"/>
-        </w:rPr>
-        <w:lastRenderedPageBreak/>
-        <w:t>安全性和访问控制测试</w:t>
-      </w:r>
-      <w:bookmarkEnd w:id="16"/>
     </w:p>
     <w:p>
       <w:pPr>
@@ -9526,6 +6800,7 @@
                 <w:rFonts w:hint="eastAsia"/>
                 <w:lang w:val="en-US"/>
               </w:rPr>
+              <w:lastRenderedPageBreak/>
               <w:t>方法：</w:t>
             </w:r>
           </w:p>
@@ -9780,77 +7055,37 @@
       <w:r>
         <w:br w:type="page"/>
       </w:r>
-      <w:bookmarkStart w:id="17" w:name="_Toc498923559"/>
+      <w:bookmarkStart w:id="12" w:name="_Toc498923560"/>
       <w:r>
         <w:rPr>
           <w:rFonts w:hint="eastAsia"/>
         </w:rPr>
         <w:lastRenderedPageBreak/>
-        <w:t>故障转移和恢复测试</w:t>
-      </w:r>
-      <w:bookmarkEnd w:id="17"/>
+        <w:t>配置测试</w:t>
+      </w:r>
+      <w:bookmarkEnd w:id="12"/>
     </w:p>
     <w:p>
       <w:pPr>
         <w:pStyle w:val="InfoBlue"/>
       </w:pPr>
       <w:r>
-        <w:rPr>
-          <w:rFonts w:ascii="Arial" w:hAnsi="Arial"/>
-        </w:rPr>
         <w:t>[</w:t>
       </w:r>
       <w:r>
         <w:rPr>
           <w:rFonts w:hint="eastAsia"/>
         </w:rPr>
-        <w:t>故障转移和恢复测试可确保测试对象能成功完成故障转移，并从硬件、软件或网络等方面的各种故障中进行恢复，这些故障导致数据意外丢失或破坏了数据的完整性。</w:t>
-      </w:r>
-      <w:r>
-        <w:rPr>
-          <w:rFonts w:ascii="Times New Roman"/>
-        </w:rPr>
-        <w:t xml:space="preserve">  </w:t>
-      </w:r>
-    </w:p>
-    <w:p>
-      <w:pPr>
-        <w:pStyle w:val="InfoBlue"/>
-      </w:pPr>
+        <w:t>配置测试核实测试对象在不同的软件和硬件配置中的运行情况。在大多数生产环境中，客户机工作站、网络连接和数据库服务器的具体硬件规格会有所不同。客户机工作站可能会安装不同的软件</w:t>
+      </w:r>
+      <w:r>
+        <w:t>,</w:t>
+      </w:r>
       <w:r>
         <w:rPr>
           <w:rFonts w:hint="eastAsia"/>
         </w:rPr>
-        <w:t>故障转移测试可确保：对于必须始终保持运行状态的系统来说，如果发生了故障，那么备选或备份的系统就适当地将发生故障的系统“接管”过来，而且不会丢失任何数据或事务。</w:t>
-      </w:r>
-    </w:p>
-    <w:p>
-      <w:pPr>
-        <w:pStyle w:val="InfoBlue"/>
-      </w:pPr>
-      <w:r>
-        <w:rPr>
-          <w:rFonts w:hint="eastAsia"/>
-        </w:rPr>
-        <w:t>恢复测试是一种相反的测试流程。其中，将应用程序或系统置于极端的条件下（或者是模仿的极端条件下），以产生故障，例如设备输入</w:t>
-      </w:r>
-      <w:r>
-        <w:t>/</w:t>
-      </w:r>
-      <w:r>
-        <w:rPr>
-          <w:rFonts w:hint="eastAsia"/>
-        </w:rPr>
-        <w:t>输出</w:t>
-      </w:r>
-      <w:r>
-        <w:t xml:space="preserve"> (I/O) </w:t>
-      </w:r>
-      <w:r>
-        <w:rPr>
-          <w:rFonts w:hint="eastAsia"/>
-        </w:rPr>
-        <w:t>故障或无效的数据库指针和关健字。启用恢复流程后，将监测和检查应用程序和系统，以核实应用程序或系统是正确无误的，或数据已得到了恢复。</w:t>
+        <w:t>例如，应用程序、驱动程序等。而且在任何时候，都可能运行许多不同的软件组合，从而占用不同的资源。</w:t>
       </w:r>
       <w:r>
         <w:t>]</w:t>
@@ -9909,242 +7144,15 @@
               <w:pStyle w:val="InfoBlue"/>
             </w:pPr>
             <w:r>
-              <w:rPr>
-                <w:rFonts w:ascii="Times New Roman"/>
-              </w:rPr>
               <w:t>[</w:t>
             </w:r>
             <w:r>
               <w:rPr>
                 <w:rFonts w:hint="eastAsia"/>
               </w:rPr>
-              <w:t>确保恢复进程（手工或自动）将数据库、应用程序和系统正确地恢复到了预期的已知状态。测试中将包括以下各种情况：</w:t>
-            </w:r>
-          </w:p>
-          <w:p>
-            <w:pPr>
-              <w:pStyle w:val="InfoBlue"/>
-            </w:pPr>
-            <w:r>
-              <w:rPr>
-                <w:rFonts w:hAnsi="Symbol"/>
-              </w:rPr>
-              <w:sym w:font="Symbol" w:char="F0B7"/>
-            </w:r>
-            <w:r>
-              <w:tab/>
-            </w:r>
-            <w:r>
-              <w:rPr>
-                <w:rFonts w:hint="eastAsia"/>
-              </w:rPr>
-              <w:t>客户机断电</w:t>
-            </w:r>
-          </w:p>
-          <w:p>
-            <w:pPr>
-              <w:pStyle w:val="InfoBlue"/>
-            </w:pPr>
-            <w:r>
-              <w:rPr>
-                <w:rFonts w:hAnsi="Symbol"/>
-              </w:rPr>
-              <w:sym w:font="Symbol" w:char="F0B7"/>
-            </w:r>
-            <w:r>
-              <w:tab/>
-            </w:r>
-            <w:r>
-              <w:rPr>
-                <w:rFonts w:hint="eastAsia"/>
-              </w:rPr>
-              <w:t>服务器断电</w:t>
-            </w:r>
-          </w:p>
-          <w:p>
-            <w:pPr>
-              <w:pStyle w:val="InfoBlue"/>
-            </w:pPr>
-            <w:r>
-              <w:rPr>
-                <w:rFonts w:hAnsi="Symbol"/>
-              </w:rPr>
-              <w:sym w:font="Symbol" w:char="F0B7"/>
-            </w:r>
-            <w:r>
-              <w:tab/>
-            </w:r>
-            <w:r>
-              <w:rPr>
-                <w:rFonts w:hint="eastAsia"/>
-              </w:rPr>
-              <w:t>通过网络服务器产生的通信中断</w:t>
-            </w:r>
-          </w:p>
-          <w:p>
-            <w:pPr>
-              <w:pStyle w:val="InfoBlue"/>
-            </w:pPr>
-            <w:r>
-              <w:rPr>
-                <w:rFonts w:hAnsi="Symbol"/>
-              </w:rPr>
-              <w:sym w:font="Symbol" w:char="F0B7"/>
-            </w:r>
-            <w:r>
-              <w:tab/>
-            </w:r>
-            <w:r>
-              <w:rPr>
-                <w:rFonts w:ascii="Arial" w:hAnsi="Arial"/>
-              </w:rPr>
-              <w:t xml:space="preserve">DASD </w:t>
-            </w:r>
-            <w:r>
-              <w:rPr>
-                <w:rFonts w:hint="eastAsia"/>
-              </w:rPr>
-              <w:t>和</w:t>
-            </w:r>
-            <w:r>
-              <w:rPr>
-                <w:rFonts w:ascii="Arial" w:hAnsi="Arial"/>
-              </w:rPr>
-              <w:t>/</w:t>
-            </w:r>
-            <w:r>
-              <w:rPr>
-                <w:rFonts w:hint="eastAsia"/>
-              </w:rPr>
-              <w:t>或</w:t>
-            </w:r>
-            <w:r>
-              <w:t xml:space="preserve"> </w:t>
-            </w:r>
-            <w:r>
-              <w:rPr>
-                <w:rFonts w:ascii="Arial" w:hAnsi="Arial"/>
-              </w:rPr>
-              <w:t xml:space="preserve">DASD </w:t>
-            </w:r>
-            <w:r>
-              <w:rPr>
-                <w:rFonts w:hint="eastAsia"/>
-              </w:rPr>
-              <w:t>控制器被中断、断电或与</w:t>
-            </w:r>
-            <w:r>
-              <w:rPr>
-                <w:rFonts w:ascii="Arial" w:hAnsi="Arial"/>
-              </w:rPr>
-              <w:t xml:space="preserve"> DASD </w:t>
-            </w:r>
-            <w:r>
-              <w:rPr>
-                <w:rFonts w:hint="eastAsia"/>
-              </w:rPr>
-              <w:t>和</w:t>
-            </w:r>
-            <w:r>
-              <w:rPr>
-                <w:rFonts w:ascii="Arial" w:hAnsi="Arial"/>
-              </w:rPr>
-              <w:t>/</w:t>
-            </w:r>
-            <w:r>
-              <w:tab/>
-            </w:r>
-            <w:r>
-              <w:rPr>
-                <w:rFonts w:hint="eastAsia"/>
-              </w:rPr>
-              <w:t>或</w:t>
-            </w:r>
-            <w:r>
-              <w:rPr>
-                <w:rFonts w:ascii="Arial" w:hAnsi="Arial"/>
-              </w:rPr>
-              <w:t xml:space="preserve">DASD </w:t>
-            </w:r>
-            <w:r>
-              <w:rPr>
-                <w:rFonts w:hint="eastAsia"/>
-              </w:rPr>
-              <w:t>控制器的通信中断</w:t>
-            </w:r>
-          </w:p>
-          <w:p>
-            <w:pPr>
-              <w:pStyle w:val="InfoBlue"/>
-            </w:pPr>
-            <w:r>
-              <w:rPr>
-                <w:rFonts w:hAnsi="Symbol"/>
-              </w:rPr>
-              <w:sym w:font="Symbol" w:char="F0B7"/>
-            </w:r>
-            <w:r>
-              <w:tab/>
-            </w:r>
-            <w:r>
-              <w:rPr>
-                <w:rFonts w:hint="eastAsia"/>
-              </w:rPr>
-              <w:t>周期未完成（数据过滤进程被中断，数据同步进程被中</w:t>
-            </w:r>
-            <w:r>
-              <w:tab/>
-            </w:r>
-            <w:r>
-              <w:rPr>
-                <w:rFonts w:hint="eastAsia"/>
-              </w:rPr>
-              <w:t>断）。</w:t>
-            </w:r>
-          </w:p>
-          <w:p>
-            <w:pPr>
-              <w:pStyle w:val="InfoBlue"/>
-            </w:pPr>
-            <w:r>
-              <w:rPr>
-                <w:rFonts w:hAnsi="Symbol"/>
-              </w:rPr>
-              <w:sym w:font="Symbol" w:char="F0B7"/>
-            </w:r>
-            <w:r>
-              <w:tab/>
-            </w:r>
-            <w:r>
-              <w:rPr>
-                <w:rFonts w:hint="eastAsia"/>
-              </w:rPr>
-              <w:t>数据库指针或关键字无效</w:t>
-            </w:r>
-          </w:p>
-          <w:p>
-            <w:pPr>
-              <w:pStyle w:val="InfoBlue"/>
-            </w:pPr>
-            <w:r>
-              <w:rPr>
-                <w:rFonts w:hAnsi="Symbol"/>
-              </w:rPr>
-              <w:sym w:font="Symbol" w:char="F0B7"/>
-            </w:r>
-            <w:r>
-              <w:tab/>
-            </w:r>
-            <w:r>
-              <w:rPr>
-                <w:rFonts w:hint="eastAsia"/>
-              </w:rPr>
-              <w:t>数据库中的数据元素无效或遭到破坏</w:t>
-            </w:r>
-            <w:r>
-              <w:rPr>
-                <w:rFonts w:ascii="Arial" w:hAnsi="Arial"/>
-              </w:rPr>
+              <w:t>核实测试对象可在要求的硬件和软件配置中正常运行。</w:t>
+            </w:r>
+            <w:r>
               <w:t>]</w:t>
             </w:r>
           </w:p>
@@ -10166,7 +7174,6 @@
               <w:rPr>
                 <w:rFonts w:hint="eastAsia"/>
               </w:rPr>
-              <w:lastRenderedPageBreak/>
               <w:t>方法：</w:t>
             </w:r>
           </w:p>
@@ -10181,7 +7188,16 @@
             </w:pPr>
             <w:r>
               <w:rPr>
-                <w:rFonts w:ascii="Times New Roman"/>
+                <w:rFonts w:hAnsi="Symbol"/>
+              </w:rPr>
+              <w:sym w:font="Symbol" w:char="F0B7"/>
+            </w:r>
+            <w:r>
+              <w:tab/>
+            </w:r>
+            <w:r>
+              <w:rPr>
+                <w:rFonts w:ascii="Arial" w:hAnsi="Arial"/>
               </w:rPr>
               <w:t>[</w:t>
             </w:r>
@@ -10189,7 +7205,7 @@
               <w:rPr>
                 <w:rFonts w:hint="eastAsia"/>
               </w:rPr>
-              <w:t>应该使用为功能和业务周期测试创建的测试来创建一系列的事务。一旦达到预期的测试起点，就应该分别执行或模拟以下操作：</w:t>
+              <w:t>使用功能测试脚本。</w:t>
             </w:r>
           </w:p>
           <w:p>
@@ -10209,19 +7225,44 @@
               <w:rPr>
                 <w:rFonts w:hint="eastAsia"/>
               </w:rPr>
-              <w:t>客户机断电：关闭</w:t>
-            </w:r>
-            <w:r>
-              <w:rPr>
-                <w:rFonts w:ascii="Arial" w:hAnsi="Arial"/>
-              </w:rPr>
-              <w:t xml:space="preserve"> PC </w:t>
-            </w:r>
-            <w:r>
-              <w:rPr>
-                <w:rFonts w:hint="eastAsia"/>
-              </w:rPr>
-              <w:t>的电源。</w:t>
+              <w:t>在测试过程中或在测试开始之前，打开各种与非测试对</w:t>
+            </w:r>
+            <w:r>
+              <w:tab/>
+            </w:r>
+            <w:r>
+              <w:rPr>
+                <w:rFonts w:hint="eastAsia"/>
+              </w:rPr>
+              <w:t>象相关的软件（例如</w:t>
+            </w:r>
+            <w:r>
+              <w:t xml:space="preserve"> Microsoft </w:t>
+            </w:r>
+            <w:r>
+              <w:rPr>
+                <w:rFonts w:hint="eastAsia"/>
+              </w:rPr>
+              <w:t>应用程序：</w:t>
+            </w:r>
+            <w:r>
+              <w:t xml:space="preserve">Excel </w:t>
+            </w:r>
+            <w:r>
+              <w:rPr>
+                <w:rFonts w:hint="eastAsia"/>
+              </w:rPr>
+              <w:t>和</w:t>
+            </w:r>
+            <w:r>
+              <w:tab/>
+              <w:t>Word</w:t>
+            </w:r>
+            <w:r>
+              <w:rPr>
+                <w:rFonts w:hint="eastAsia"/>
+              </w:rPr>
+              <w:t>），然后将其关闭。</w:t>
             </w:r>
           </w:p>
           <w:p>
@@ -10241,7 +7282,16 @@
               <w:rPr>
                 <w:rFonts w:hint="eastAsia"/>
               </w:rPr>
-              <w:t>服务器断电：模拟或启动服务器的断电过程。</w:t>
+              <w:t>执行所选的事务，以模拟主角与测试对象软件和非测试</w:t>
+            </w:r>
+            <w:r>
+              <w:tab/>
+            </w:r>
+            <w:r>
+              <w:rPr>
+                <w:rFonts w:hint="eastAsia"/>
+              </w:rPr>
+              <w:t>对象软件之间的交互。</w:t>
             </w:r>
           </w:p>
           <w:p>
@@ -10261,7 +7311,7 @@
               <w:rPr>
                 <w:rFonts w:hint="eastAsia"/>
               </w:rPr>
-              <w:t>通过网络服务器产生的中断：模拟或启动网络的通信中</w:t>
+              <w:t>重复上述步骤，尽量减少客户机工作站上的常规可用内</w:t>
             </w:r>
             <w:r>
               <w:tab/>
@@ -10270,147 +7320,11 @@
               <w:rPr>
                 <w:rFonts w:hint="eastAsia"/>
               </w:rPr>
-              <w:t>断（实际断开通信线路的连接或关闭网络服务器或路由</w:t>
-            </w:r>
-            <w:r>
-              <w:tab/>
-            </w:r>
-            <w:r>
-              <w:rPr>
-                <w:rFonts w:hint="eastAsia"/>
-              </w:rPr>
-              <w:t>器的电源）。</w:t>
-            </w:r>
-          </w:p>
-          <w:p>
-            <w:pPr>
-              <w:pStyle w:val="InfoBlue"/>
-            </w:pPr>
-            <w:r>
-              <w:rPr>
-                <w:rFonts w:hAnsi="Symbol"/>
-              </w:rPr>
-              <w:sym w:font="Symbol" w:char="F0B7"/>
-            </w:r>
-            <w:r>
-              <w:tab/>
-            </w:r>
-            <w:r>
-              <w:rPr>
-                <w:rFonts w:ascii="Arial" w:hAnsi="Arial"/>
-              </w:rPr>
-              <w:t xml:space="preserve">DASD </w:t>
-            </w:r>
-            <w:r>
-              <w:rPr>
-                <w:rFonts w:hint="eastAsia"/>
-              </w:rPr>
-              <w:t>和</w:t>
-            </w:r>
-            <w:r>
-              <w:rPr>
-                <w:rFonts w:ascii="Arial" w:hAnsi="Arial"/>
-              </w:rPr>
-              <w:t xml:space="preserve"> DASD </w:t>
-            </w:r>
-            <w:r>
-              <w:rPr>
-                <w:rFonts w:hint="eastAsia"/>
-              </w:rPr>
-              <w:t>控制器被中断、断电或与</w:t>
-            </w:r>
-            <w:r>
-              <w:rPr>
-                <w:rFonts w:ascii="Arial" w:hAnsi="Arial"/>
-              </w:rPr>
-              <w:t xml:space="preserve"> DASD </w:t>
-            </w:r>
-            <w:r>
-              <w:rPr>
-                <w:rFonts w:hint="eastAsia"/>
-              </w:rPr>
-              <w:t>和</w:t>
-            </w:r>
-            <w:r>
-              <w:tab/>
-            </w:r>
-            <w:r>
-              <w:rPr>
-                <w:rFonts w:ascii="Arial" w:hAnsi="Arial"/>
-              </w:rPr>
-              <w:t xml:space="preserve">DASD </w:t>
-            </w:r>
-            <w:r>
-              <w:rPr>
-                <w:rFonts w:hint="eastAsia"/>
-              </w:rPr>
-              <w:t>控制器的通信中断：模拟与一个或多个</w:t>
-            </w:r>
-            <w:r>
-              <w:rPr>
-                <w:rFonts w:ascii="Arial" w:hAnsi="Arial"/>
-              </w:rPr>
-              <w:t xml:space="preserve"> DASD </w:t>
-            </w:r>
-            <w:r>
-              <w:rPr>
-                <w:rFonts w:hint="eastAsia"/>
-              </w:rPr>
-              <w:t>控</w:t>
-            </w:r>
-            <w:r>
-              <w:tab/>
-            </w:r>
-            <w:r>
-              <w:rPr>
-                <w:rFonts w:hint="eastAsia"/>
-              </w:rPr>
-              <w:t>制器或设备的通信，或实际取消这种通信。</w:t>
-            </w:r>
-          </w:p>
-          <w:p>
-            <w:pPr>
-              <w:pStyle w:val="InfoBlue"/>
-            </w:pPr>
-            <w:r>
-              <w:rPr>
-                <w:rFonts w:hint="eastAsia"/>
-              </w:rPr>
-              <w:t>一旦实现了上述情况（或模拟情况），就应该执行其他事务。而且一旦达到第二个测试点状态，就应调用恢复过程。</w:t>
-            </w:r>
-          </w:p>
-          <w:p>
-            <w:pPr>
-              <w:pStyle w:val="InfoBlue"/>
-            </w:pPr>
-            <w:r>
-              <w:rPr>
-                <w:rFonts w:hint="eastAsia"/>
-              </w:rPr>
-              <w:t>在测试不完整的周期时，所使用的方法与上述方法相同，只不过应异常终止或提前终止数据库进程本身。</w:t>
-            </w:r>
-          </w:p>
-          <w:p>
-            <w:pPr>
-              <w:pStyle w:val="InfoBlue"/>
-            </w:pPr>
-            <w:r>
-              <w:rPr>
-                <w:rFonts w:hint="eastAsia"/>
-              </w:rPr>
-              <w:t>对以下情况的测试需要达到一个已知的数据库状态。当破坏若干个数据库字段、指针和关键字时，应该以手工方式在数据库中（通过数据库工具）直接进行。其他事务应该通过使用“应用程序功能测试”和“业务周期测试”中的测试来执行，并且应执行完整的周期。</w:t>
-            </w:r>
-            <w:r>
-              <w:rPr>
-                <w:rFonts w:ascii="Times New Roman"/>
-              </w:rPr>
+              <w:t>存。</w:t>
+            </w:r>
+            <w:r>
               <w:t>]</w:t>
             </w:r>
-          </w:p>
-          <w:p>
-            <w:pPr>
-              <w:pStyle w:val="InfoBlue"/>
-            </w:pPr>
           </w:p>
         </w:tc>
       </w:tr>
@@ -10449,7 +7363,7 @@
               <w:rPr>
                 <w:rFonts w:hint="eastAsia"/>
               </w:rPr>
-              <w:t>在所有上述情况中，应用程序、数据库和系统应该在恢复过程完成时立即返回到一个已知的预期状态。此状态包括仅限于已知损坏的字段、指针或关键字范围内的数据损坏，以及表明进程或事务因中断而未被完成的报表。</w:t>
+              <w:t>对于测试对象软件和非测试对象软件的各种组合，所有事务都成功完成，没有出现任何故障。</w:t>
             </w:r>
             <w:r>
               <w:t>]</w:t>
@@ -10499,7 +7413,7 @@
               <w:rPr>
                 <w:rFonts w:hint="eastAsia"/>
               </w:rPr>
-              <w:t>恢复测试会给其他操作带来许多的麻烦。断开缆线连接</w:t>
+              <w:t>需要、可以使用并可以通过桌面访问哪种非测试对象软</w:t>
             </w:r>
             <w:r>
               <w:tab/>
@@ -10508,7 +7422,18 @@
               <w:rPr>
                 <w:rFonts w:hint="eastAsia"/>
               </w:rPr>
-              <w:t>的方法（模拟断电或通信中断）可能并不可取或不可</w:t>
+              <w:t>件？</w:t>
+            </w:r>
+          </w:p>
+          <w:p>
+            <w:pPr>
+              <w:pStyle w:val="InfoBlue"/>
+            </w:pPr>
+            <w:r>
+              <w:rPr>
+                <w:rFonts w:hAnsi="Symbol"/>
+              </w:rPr>
+              <w:sym w:font="Symbol" w:char="F0B7"/>
             </w:r>
             <w:r>
               <w:tab/>
@@ -10517,7 +7442,24 @@
               <w:rPr>
                 <w:rFonts w:hint="eastAsia"/>
               </w:rPr>
-              <w:t>行。所以，可能会需要采用其他方法，例如诊断性软件</w:t>
+              <w:t>通常使用的是哪些应用程序？</w:t>
+            </w:r>
+            <w:r>
+              <w:rPr>
+                <w:rFonts w:ascii="Times New Roman"/>
+              </w:rPr>
+              <w:t xml:space="preserve"> </w:t>
+            </w:r>
+          </w:p>
+          <w:p>
+            <w:pPr>
+              <w:pStyle w:val="InfoBlue"/>
+            </w:pPr>
+            <w:r>
+              <w:rPr>
+                <w:rFonts w:hAnsi="Symbol"/>
+              </w:rPr>
+              <w:sym w:font="Symbol" w:char="F0B7"/>
             </w:r>
             <w:r>
               <w:tab/>
@@ -10526,7 +7468,43 @@
               <w:rPr>
                 <w:rFonts w:hint="eastAsia"/>
               </w:rPr>
-              <w:t>工具。</w:t>
+              <w:t>应用程序正在运行什么数据？例如，在</w:t>
+            </w:r>
+            <w:r>
+              <w:t xml:space="preserve">Excel </w:t>
+            </w:r>
+            <w:r>
+              <w:rPr>
+                <w:rFonts w:hint="eastAsia"/>
+              </w:rPr>
+              <w:t>中打开的</w:t>
+            </w:r>
+            <w:r>
+              <w:tab/>
+            </w:r>
+            <w:r>
+              <w:rPr>
+                <w:rFonts w:hint="eastAsia"/>
+              </w:rPr>
+              <w:t>大型电子表格，或是在</w:t>
+            </w:r>
+            <w:r>
+              <w:t xml:space="preserve"> Word </w:t>
+            </w:r>
+            <w:r>
+              <w:rPr>
+                <w:rFonts w:hint="eastAsia"/>
+              </w:rPr>
+              <w:t>中打开的</w:t>
+            </w:r>
+            <w:r>
+              <w:t xml:space="preserve"> 100 </w:t>
+            </w:r>
+            <w:r>
+              <w:rPr>
+                <w:rFonts w:hint="eastAsia"/>
+              </w:rPr>
+              <w:t>页文档。</w:t>
             </w:r>
           </w:p>
           <w:p>
@@ -10546,7 +7524,19 @@
               <w:rPr>
                 <w:rFonts w:hint="eastAsia"/>
               </w:rPr>
-              <w:t>需要系统（或计算机操作）、数据库和网络组中的资</w:t>
+              <w:t>作为此测试的一部分，应将整个系统、</w:t>
+            </w:r>
+            <w:r>
+              <w:rPr>
+                <w:rFonts w:ascii="Arial" w:hAnsi="Arial"/>
+              </w:rPr>
+              <w:t>Netware</w:t>
+            </w:r>
+            <w:r>
+              <w:rPr>
+                <w:rFonts w:hint="eastAsia"/>
+              </w:rPr>
+              <w:t>、网络服</w:t>
             </w:r>
             <w:r>
               <w:tab/>
@@ -10555,42 +7545,19 @@
               <w:rPr>
                 <w:rFonts w:hint="eastAsia"/>
               </w:rPr>
-              <w:t>源。</w:t>
-            </w:r>
-          </w:p>
-          <w:p>
-            <w:pPr>
-              <w:pStyle w:val="InfoBlue"/>
-            </w:pPr>
-            <w:r>
-              <w:rPr>
-                <w:rFonts w:hAnsi="Symbol"/>
-              </w:rPr>
-              <w:sym w:font="Symbol" w:char="F0B7"/>
-            </w:r>
-            <w:r>
-              <w:tab/>
-            </w:r>
-            <w:r>
-              <w:rPr>
-                <w:rFonts w:hint="eastAsia"/>
-              </w:rPr>
-              <w:t>这些测试应该在工作时间之外或在一台独立的计算机上</w:t>
-            </w:r>
-            <w:r>
-              <w:tab/>
-            </w:r>
-            <w:r>
-              <w:rPr>
-                <w:rFonts w:hint="eastAsia"/>
-              </w:rPr>
-              <w:t>运行。</w:t>
+              <w:t>务器、数据库等都记录下来。</w:t>
             </w:r>
             <w:r>
               <w:rPr>
                 <w:rFonts w:ascii="Arial" w:hAnsi="Arial"/>
               </w:rPr>
               <w:t>]</w:t>
+            </w:r>
+            <w:r>
+              <w:rPr>
+                <w:rFonts w:ascii="Times New Roman"/>
+              </w:rPr>
+              <w:t xml:space="preserve">  </w:t>
             </w:r>
           </w:p>
         </w:tc>
@@ -10598,6 +7565,11 @@
     </w:tbl>
     <w:p>
       <w:pPr>
+        <w:pStyle w:val="a9"/>
+      </w:pPr>
+    </w:p>
+    <w:p>
+      <w:pPr>
         <w:pStyle w:val="3"/>
         <w:tabs>
           <w:tab w:val="num" w:pos="360"/>
@@ -10606,1254 +7578,17 @@
       <w:r>
         <w:br w:type="page"/>
       </w:r>
-      <w:bookmarkStart w:id="18" w:name="_Toc498923560"/>
-      <w:r>
-        <w:rPr>
-          <w:rFonts w:hint="eastAsia"/>
-        </w:rPr>
-        <w:lastRenderedPageBreak/>
-        <w:t>配置测试</w:t>
-      </w:r>
-      <w:bookmarkEnd w:id="18"/>
-    </w:p>
-    <w:p>
-      <w:pPr>
-        <w:pStyle w:val="InfoBlue"/>
-      </w:pPr>
-      <w:r>
-        <w:t>[</w:t>
-      </w:r>
-      <w:r>
-        <w:rPr>
-          <w:rFonts w:hint="eastAsia"/>
-        </w:rPr>
-        <w:t>配置测试核实测试对象在不同的软件和硬件配置中的运行情况。在大多数生产环境中，客户机工作站、网络连接和数据库服务器的具体硬件规格会有所不同。客户机工作站可能会安装不同的软件</w:t>
-      </w:r>
-      <w:r>
-        <w:t>,</w:t>
-      </w:r>
-      <w:r>
-        <w:rPr>
-          <w:rFonts w:hint="eastAsia"/>
-        </w:rPr>
-        <w:t>例如，应用程序、驱动程序等。而且在任何时候，都可能运行许多不同的软件组合，从而占用不同的资源。</w:t>
-      </w:r>
-      <w:r>
-        <w:t>]</w:t>
-      </w:r>
-    </w:p>
-    <w:p>
-      <w:pPr>
-        <w:pStyle w:val="a9"/>
-      </w:pPr>
-    </w:p>
-    <w:tbl>
-      <w:tblPr>
-        <w:tblW w:w="0" w:type="auto"/>
-        <w:tblInd w:w="738" w:type="dxa"/>
-        <w:tblBorders>
-          <w:top w:val="single" w:sz="12" w:space="0" w:color="000000"/>
-          <w:left w:val="single" w:sz="12" w:space="0" w:color="000000"/>
-          <w:bottom w:val="single" w:sz="12" w:space="0" w:color="000000"/>
-          <w:right w:val="single" w:sz="12" w:space="0" w:color="000000"/>
-          <w:insideH w:val="single" w:sz="6" w:space="0" w:color="000000"/>
-          <w:insideV w:val="single" w:sz="6" w:space="0" w:color="000000"/>
-        </w:tblBorders>
-        <w:tblLayout w:type="fixed"/>
-        <w:tblLook w:val="0000" w:firstRow="0" w:lastRow="0" w:firstColumn="0" w:lastColumn="0" w:noHBand="0" w:noVBand="0"/>
-      </w:tblPr>
-      <w:tblGrid>
-        <w:gridCol w:w="2931"/>
-        <w:gridCol w:w="5907"/>
-      </w:tblGrid>
-      <w:tr>
-        <w:trPr>
-          <w:cantSplit/>
-        </w:trPr>
-        <w:tc>
-          <w:tcPr>
-            <w:tcW w:w="2931" w:type="dxa"/>
-          </w:tcPr>
-          <w:p>
-            <w:pPr>
-              <w:pStyle w:val="a9"/>
-            </w:pPr>
-            <w:r>
-              <w:rPr>
-                <w:rFonts w:hint="eastAsia"/>
-              </w:rPr>
-              <w:t>测试目标：</w:t>
-            </w:r>
-          </w:p>
-        </w:tc>
-        <w:tc>
-          <w:tcPr>
-            <w:tcW w:w="5907" w:type="dxa"/>
-          </w:tcPr>
-          <w:p>
-            <w:pPr>
-              <w:pStyle w:val="InfoBlue"/>
-            </w:pPr>
-            <w:r>
-              <w:t>[</w:t>
-            </w:r>
-            <w:r>
-              <w:rPr>
-                <w:rFonts w:hint="eastAsia"/>
-              </w:rPr>
-              <w:t>核实测试对象可在要求的硬件和软件配置中正常运行。</w:t>
-            </w:r>
-            <w:r>
-              <w:t>]</w:t>
-            </w:r>
-          </w:p>
-        </w:tc>
-      </w:tr>
-      <w:tr>
-        <w:trPr>
-          <w:cantSplit/>
-        </w:trPr>
-        <w:tc>
-          <w:tcPr>
-            <w:tcW w:w="2931" w:type="dxa"/>
-          </w:tcPr>
-          <w:p>
-            <w:pPr>
-              <w:pStyle w:val="a9"/>
-            </w:pPr>
-            <w:r>
-              <w:rPr>
-                <w:rFonts w:hint="eastAsia"/>
-              </w:rPr>
-              <w:t>方法：</w:t>
-            </w:r>
-          </w:p>
-        </w:tc>
-        <w:tc>
-          <w:tcPr>
-            <w:tcW w:w="5907" w:type="dxa"/>
-          </w:tcPr>
-          <w:p>
-            <w:pPr>
-              <w:pStyle w:val="InfoBlue"/>
-            </w:pPr>
-            <w:r>
-              <w:rPr>
-                <w:rFonts w:hAnsi="Symbol"/>
-              </w:rPr>
-              <w:sym w:font="Symbol" w:char="F0B7"/>
-            </w:r>
-            <w:r>
-              <w:tab/>
-            </w:r>
-            <w:r>
-              <w:rPr>
-                <w:rFonts w:ascii="Arial" w:hAnsi="Arial"/>
-              </w:rPr>
-              <w:t>[</w:t>
-            </w:r>
-            <w:r>
-              <w:rPr>
-                <w:rFonts w:hint="eastAsia"/>
-              </w:rPr>
-              <w:t>使用功能测试脚本。</w:t>
-            </w:r>
-          </w:p>
-          <w:p>
-            <w:pPr>
-              <w:pStyle w:val="InfoBlue"/>
-            </w:pPr>
-            <w:r>
-              <w:rPr>
-                <w:rFonts w:hAnsi="Symbol"/>
-              </w:rPr>
-              <w:sym w:font="Symbol" w:char="F0B7"/>
-            </w:r>
-            <w:r>
-              <w:tab/>
-            </w:r>
-            <w:r>
-              <w:rPr>
-                <w:rFonts w:hint="eastAsia"/>
-              </w:rPr>
-              <w:t>在测试过程中或在测试开始之前，打开各种与非测试对</w:t>
-            </w:r>
-            <w:r>
-              <w:tab/>
-            </w:r>
-            <w:r>
-              <w:rPr>
-                <w:rFonts w:hint="eastAsia"/>
-              </w:rPr>
-              <w:t>象相关的软件（例如</w:t>
-            </w:r>
-            <w:r>
-              <w:t xml:space="preserve"> Microsoft </w:t>
-            </w:r>
-            <w:r>
-              <w:rPr>
-                <w:rFonts w:hint="eastAsia"/>
-              </w:rPr>
-              <w:t>应用程序：</w:t>
-            </w:r>
-            <w:r>
-              <w:t xml:space="preserve">Excel </w:t>
-            </w:r>
-            <w:r>
-              <w:rPr>
-                <w:rFonts w:hint="eastAsia"/>
-              </w:rPr>
-              <w:t>和</w:t>
-            </w:r>
-            <w:r>
-              <w:tab/>
-              <w:t>Word</w:t>
-            </w:r>
-            <w:r>
-              <w:rPr>
-                <w:rFonts w:hint="eastAsia"/>
-              </w:rPr>
-              <w:t>），然后将其关闭。</w:t>
-            </w:r>
-          </w:p>
-          <w:p>
-            <w:pPr>
-              <w:pStyle w:val="InfoBlue"/>
-            </w:pPr>
-            <w:r>
-              <w:rPr>
-                <w:rFonts w:hAnsi="Symbol"/>
-              </w:rPr>
-              <w:sym w:font="Symbol" w:char="F0B7"/>
-            </w:r>
-            <w:r>
-              <w:tab/>
-            </w:r>
-            <w:r>
-              <w:rPr>
-                <w:rFonts w:hint="eastAsia"/>
-              </w:rPr>
-              <w:t>执行所选的事务，以模拟主角与测试对象软件和非测试</w:t>
-            </w:r>
-            <w:r>
-              <w:tab/>
-            </w:r>
-            <w:r>
-              <w:rPr>
-                <w:rFonts w:hint="eastAsia"/>
-              </w:rPr>
-              <w:t>对象软件之间的交互。</w:t>
-            </w:r>
-          </w:p>
-          <w:p>
-            <w:pPr>
-              <w:pStyle w:val="InfoBlue"/>
-            </w:pPr>
-            <w:r>
-              <w:rPr>
-                <w:rFonts w:hAnsi="Symbol"/>
-              </w:rPr>
-              <w:sym w:font="Symbol" w:char="F0B7"/>
-            </w:r>
-            <w:r>
-              <w:tab/>
-            </w:r>
-            <w:r>
-              <w:rPr>
-                <w:rFonts w:hint="eastAsia"/>
-              </w:rPr>
-              <w:t>重复上述步骤，尽量减少客户机工作站上的常规可用内</w:t>
-            </w:r>
-            <w:r>
-              <w:tab/>
-            </w:r>
-            <w:r>
-              <w:rPr>
-                <w:rFonts w:hint="eastAsia"/>
-              </w:rPr>
-              <w:t>存。</w:t>
-            </w:r>
-            <w:r>
-              <w:t>]</w:t>
-            </w:r>
-          </w:p>
-        </w:tc>
-      </w:tr>
-      <w:tr>
-        <w:trPr>
-          <w:cantSplit/>
-        </w:trPr>
-        <w:tc>
-          <w:tcPr>
-            <w:tcW w:w="2931" w:type="dxa"/>
-          </w:tcPr>
-          <w:p>
-            <w:pPr>
-              <w:pStyle w:val="a9"/>
-            </w:pPr>
-            <w:r>
-              <w:rPr>
-                <w:rFonts w:hint="eastAsia"/>
-              </w:rPr>
-              <w:t>完成标准：</w:t>
-            </w:r>
-          </w:p>
-        </w:tc>
-        <w:tc>
-          <w:tcPr>
-            <w:tcW w:w="5907" w:type="dxa"/>
-          </w:tcPr>
-          <w:p>
-            <w:pPr>
-              <w:pStyle w:val="InfoBlue"/>
-            </w:pPr>
-            <w:r>
-              <w:t>[</w:t>
-            </w:r>
-            <w:r>
-              <w:rPr>
-                <w:rFonts w:hint="eastAsia"/>
-              </w:rPr>
-              <w:t>对于测试对象软件和非测试对象软件的各种组合，所有事务都成功完成，没有出现任何故障。</w:t>
-            </w:r>
-            <w:r>
-              <w:t>]</w:t>
-            </w:r>
-          </w:p>
-        </w:tc>
-      </w:tr>
-      <w:tr>
-        <w:trPr>
-          <w:cantSplit/>
-        </w:trPr>
-        <w:tc>
-          <w:tcPr>
-            <w:tcW w:w="2931" w:type="dxa"/>
-          </w:tcPr>
-          <w:p>
-            <w:pPr>
-              <w:pStyle w:val="a9"/>
-            </w:pPr>
-            <w:r>
-              <w:rPr>
-                <w:rFonts w:hint="eastAsia"/>
-              </w:rPr>
-              <w:t>需考虑的特殊事项：</w:t>
-            </w:r>
-          </w:p>
-        </w:tc>
-        <w:tc>
-          <w:tcPr>
-            <w:tcW w:w="5907" w:type="dxa"/>
-          </w:tcPr>
-          <w:p>
-            <w:pPr>
-              <w:pStyle w:val="InfoBlue"/>
-            </w:pPr>
-            <w:r>
-              <w:rPr>
-                <w:rFonts w:hAnsi="Symbol"/>
-              </w:rPr>
-              <w:sym w:font="Symbol" w:char="F0B7"/>
-            </w:r>
-            <w:r>
-              <w:tab/>
-              <w:t>[</w:t>
-            </w:r>
-            <w:r>
-              <w:rPr>
-                <w:rFonts w:hint="eastAsia"/>
-              </w:rPr>
-              <w:t>需要、可以使用并可以通过桌面访问哪种非测试对象软</w:t>
-            </w:r>
-            <w:r>
-              <w:tab/>
-            </w:r>
-            <w:r>
-              <w:rPr>
-                <w:rFonts w:hint="eastAsia"/>
-              </w:rPr>
-              <w:t>件？</w:t>
-            </w:r>
-          </w:p>
-          <w:p>
-            <w:pPr>
-              <w:pStyle w:val="InfoBlue"/>
-            </w:pPr>
-            <w:r>
-              <w:rPr>
-                <w:rFonts w:hAnsi="Symbol"/>
-              </w:rPr>
-              <w:sym w:font="Symbol" w:char="F0B7"/>
-            </w:r>
-            <w:r>
-              <w:tab/>
-            </w:r>
-            <w:r>
-              <w:rPr>
-                <w:rFonts w:hint="eastAsia"/>
-              </w:rPr>
-              <w:t>通常使用的是哪些应用程序？</w:t>
-            </w:r>
-            <w:r>
-              <w:rPr>
-                <w:rFonts w:ascii="Times New Roman"/>
-              </w:rPr>
-              <w:t xml:space="preserve"> </w:t>
-            </w:r>
-          </w:p>
-          <w:p>
-            <w:pPr>
-              <w:pStyle w:val="InfoBlue"/>
-            </w:pPr>
-            <w:r>
-              <w:rPr>
-                <w:rFonts w:hAnsi="Symbol"/>
-              </w:rPr>
-              <w:sym w:font="Symbol" w:char="F0B7"/>
-            </w:r>
-            <w:r>
-              <w:tab/>
-            </w:r>
-            <w:r>
-              <w:rPr>
-                <w:rFonts w:hint="eastAsia"/>
-              </w:rPr>
-              <w:t>应用程序正在运行什么数据？例如，在</w:t>
-            </w:r>
-            <w:r>
-              <w:t xml:space="preserve">Excel </w:t>
-            </w:r>
-            <w:r>
-              <w:rPr>
-                <w:rFonts w:hint="eastAsia"/>
-              </w:rPr>
-              <w:t>中打开的</w:t>
-            </w:r>
-            <w:r>
-              <w:tab/>
-            </w:r>
-            <w:r>
-              <w:rPr>
-                <w:rFonts w:hint="eastAsia"/>
-              </w:rPr>
-              <w:t>大型电子表格，或是在</w:t>
-            </w:r>
-            <w:r>
-              <w:t xml:space="preserve"> Word </w:t>
-            </w:r>
-            <w:r>
-              <w:rPr>
-                <w:rFonts w:hint="eastAsia"/>
-              </w:rPr>
-              <w:t>中打开的</w:t>
-            </w:r>
-            <w:r>
-              <w:t xml:space="preserve"> 100 </w:t>
-            </w:r>
-            <w:r>
-              <w:rPr>
-                <w:rFonts w:hint="eastAsia"/>
-              </w:rPr>
-              <w:t>页文档。</w:t>
-            </w:r>
-          </w:p>
-          <w:p>
-            <w:pPr>
-              <w:pStyle w:val="InfoBlue"/>
-            </w:pPr>
-            <w:r>
-              <w:rPr>
-                <w:rFonts w:hAnsi="Symbol"/>
-              </w:rPr>
-              <w:sym w:font="Symbol" w:char="F0B7"/>
-            </w:r>
-            <w:r>
-              <w:tab/>
-            </w:r>
-            <w:r>
-              <w:rPr>
-                <w:rFonts w:hint="eastAsia"/>
-              </w:rPr>
-              <w:t>作为此测试的一部分，应将整个系统、</w:t>
-            </w:r>
-            <w:r>
-              <w:rPr>
-                <w:rFonts w:ascii="Arial" w:hAnsi="Arial"/>
-              </w:rPr>
-              <w:t>Netware</w:t>
-            </w:r>
-            <w:r>
-              <w:rPr>
-                <w:rFonts w:hint="eastAsia"/>
-              </w:rPr>
-              <w:t>、网络服</w:t>
-            </w:r>
-            <w:r>
-              <w:tab/>
-            </w:r>
-            <w:r>
-              <w:rPr>
-                <w:rFonts w:hint="eastAsia"/>
-              </w:rPr>
-              <w:t>务器、数据库等都记录下来。</w:t>
-            </w:r>
-            <w:r>
-              <w:rPr>
-                <w:rFonts w:ascii="Arial" w:hAnsi="Arial"/>
-              </w:rPr>
-              <w:t>]</w:t>
-            </w:r>
-            <w:r>
-              <w:rPr>
-                <w:rFonts w:ascii="Times New Roman"/>
-              </w:rPr>
-              <w:t xml:space="preserve">  </w:t>
-            </w:r>
-          </w:p>
-        </w:tc>
-      </w:tr>
-    </w:tbl>
-    <w:p>
-      <w:pPr>
-        <w:pStyle w:val="a9"/>
-      </w:pPr>
-    </w:p>
-    <w:p>
-      <w:pPr>
-        <w:pStyle w:val="3"/>
+      <w:bookmarkStart w:id="13" w:name="_Toc498923562"/>
+      <w:bookmarkStart w:id="14" w:name="_GoBack"/>
+      <w:bookmarkEnd w:id="14"/>
+    </w:p>
+    <w:p>
+      <w:pPr>
+        <w:pStyle w:val="2"/>
         <w:tabs>
           <w:tab w:val="num" w:pos="360"/>
         </w:tabs>
       </w:pPr>
-      <w:r>
-        <w:br w:type="page"/>
-      </w:r>
-      <w:bookmarkStart w:id="19" w:name="_Toc498923561"/>
-      <w:r>
-        <w:rPr>
-          <w:rFonts w:hint="eastAsia"/>
-        </w:rPr>
-        <w:lastRenderedPageBreak/>
-        <w:t>安装测试</w:t>
-      </w:r>
-      <w:bookmarkEnd w:id="19"/>
-    </w:p>
-    <w:p>
-      <w:pPr>
-        <w:pStyle w:val="InfoBlue"/>
-      </w:pPr>
-      <w:r>
-        <w:rPr>
-          <w:rFonts w:ascii="Arial" w:hAnsi="Arial"/>
-        </w:rPr>
-        <w:t>[</w:t>
-      </w:r>
-      <w:r>
-        <w:rPr>
-          <w:rFonts w:hint="eastAsia"/>
-        </w:rPr>
-        <w:t>安装测试有两个目的。第一个目的是确保该软件能够在所有可能的配置下进行安装，例如，进行首次安装、升级、完整的或自定义的安装，以及在正常和异常情况下安装。异常情况包括磁盘空间不足、缺少目录创建权限等。第二个目的是核实软件在安装后可立即正常运行。这通常是指运行大量为功能测试制定的测试。</w:t>
-      </w:r>
-      <w:r>
-        <w:t>]</w:t>
-      </w:r>
-    </w:p>
-    <w:p>
-      <w:pPr>
-        <w:pStyle w:val="a9"/>
-      </w:pPr>
-    </w:p>
-    <w:tbl>
-      <w:tblPr>
-        <w:tblW w:w="0" w:type="auto"/>
-        <w:tblInd w:w="738" w:type="dxa"/>
-        <w:tblBorders>
-          <w:top w:val="single" w:sz="12" w:space="0" w:color="000000"/>
-          <w:left w:val="single" w:sz="12" w:space="0" w:color="000000"/>
-          <w:bottom w:val="single" w:sz="12" w:space="0" w:color="000000"/>
-          <w:right w:val="single" w:sz="12" w:space="0" w:color="000000"/>
-          <w:insideH w:val="single" w:sz="6" w:space="0" w:color="000000"/>
-          <w:insideV w:val="single" w:sz="6" w:space="0" w:color="000000"/>
-        </w:tblBorders>
-        <w:tblLayout w:type="fixed"/>
-        <w:tblLook w:val="0000" w:firstRow="0" w:lastRow="0" w:firstColumn="0" w:lastColumn="0" w:noHBand="0" w:noVBand="0"/>
-      </w:tblPr>
-      <w:tblGrid>
-        <w:gridCol w:w="2931"/>
-        <w:gridCol w:w="5907"/>
-      </w:tblGrid>
-      <w:tr>
-        <w:trPr>
-          <w:cantSplit/>
-        </w:trPr>
-        <w:tc>
-          <w:tcPr>
-            <w:tcW w:w="2931" w:type="dxa"/>
-          </w:tcPr>
-          <w:p>
-            <w:pPr>
-              <w:pStyle w:val="a9"/>
-            </w:pPr>
-            <w:r>
-              <w:rPr>
-                <w:rFonts w:hint="eastAsia"/>
-              </w:rPr>
-              <w:t>测试目标：</w:t>
-            </w:r>
-          </w:p>
-        </w:tc>
-        <w:tc>
-          <w:tcPr>
-            <w:tcW w:w="5907" w:type="dxa"/>
-          </w:tcPr>
-          <w:p>
-            <w:pPr>
-              <w:pStyle w:val="InfoBlue"/>
-            </w:pPr>
-            <w:r>
-              <w:rPr>
-                <w:rFonts w:hint="eastAsia"/>
-              </w:rPr>
-              <w:t>核实在以下情况下，测试对象可正确地安装到各种所需的硬件配置中：</w:t>
-            </w:r>
-          </w:p>
-          <w:p>
-            <w:pPr>
-              <w:pStyle w:val="InfoBlue"/>
-            </w:pPr>
-            <w:r>
-              <w:rPr>
-                <w:rFonts w:hAnsi="Symbol"/>
-              </w:rPr>
-              <w:sym w:font="Symbol" w:char="F0B7"/>
-            </w:r>
-            <w:r>
-              <w:tab/>
-            </w:r>
-            <w:r>
-              <w:rPr>
-                <w:rFonts w:hint="eastAsia"/>
-              </w:rPr>
-              <w:t>首次安装。以前从未安装过</w:t>
-            </w:r>
-            <w:r>
-              <w:t xml:space="preserve"> </w:t>
-            </w:r>
-            <w:r>
-              <w:rPr>
-                <w:rFonts w:ascii="Times New Roman"/>
-              </w:rPr>
-              <w:fldChar w:fldCharType="begin"/>
-            </w:r>
-            <w:r>
-              <w:rPr>
-                <w:rFonts w:ascii="Times New Roman"/>
-              </w:rPr>
-              <w:instrText xml:space="preserve"> SUBJECT  \* MERGEFORMAT </w:instrText>
-            </w:r>
-            <w:r>
-              <w:rPr>
-                <w:rFonts w:ascii="Times New Roman"/>
-              </w:rPr>
-              <w:fldChar w:fldCharType="separate"/>
-            </w:r>
-            <w:r>
-              <w:rPr>
-                <w:rFonts w:ascii="Times New Roman" w:hint="eastAsia"/>
-              </w:rPr>
-              <w:t>&lt;</w:t>
-            </w:r>
-            <w:r>
-              <w:rPr>
-                <w:rFonts w:ascii="Times New Roman" w:hint="eastAsia"/>
-              </w:rPr>
-              <w:t>项目名称</w:t>
-            </w:r>
-            <w:r>
-              <w:rPr>
-                <w:rFonts w:ascii="Times New Roman" w:hint="eastAsia"/>
-              </w:rPr>
-              <w:t>&gt;</w:t>
-            </w:r>
-            <w:r>
-              <w:rPr>
-                <w:rFonts w:ascii="Times New Roman"/>
-              </w:rPr>
-              <w:fldChar w:fldCharType="end"/>
-            </w:r>
-            <w:r>
-              <w:rPr>
-                <w:rFonts w:ascii="Times New Roman"/>
-              </w:rPr>
-              <w:t xml:space="preserve"> </w:t>
-            </w:r>
-            <w:r>
-              <w:rPr>
-                <w:rFonts w:hint="eastAsia"/>
-              </w:rPr>
-              <w:t>的新计算机</w:t>
-            </w:r>
-          </w:p>
-          <w:p>
-            <w:pPr>
-              <w:pStyle w:val="InfoBlue"/>
-            </w:pPr>
-            <w:r>
-              <w:rPr>
-                <w:rFonts w:hAnsi="Symbol"/>
-              </w:rPr>
-              <w:sym w:font="Symbol" w:char="F0B7"/>
-            </w:r>
-            <w:r>
-              <w:tab/>
-            </w:r>
-            <w:r>
-              <w:rPr>
-                <w:rFonts w:hint="eastAsia"/>
-              </w:rPr>
-              <w:t>更新。以前安装过相同版本的</w:t>
-            </w:r>
-            <w:r>
-              <w:t xml:space="preserve"> </w:t>
-            </w:r>
-            <w:r>
-              <w:rPr>
-                <w:rFonts w:ascii="Times New Roman"/>
-              </w:rPr>
-              <w:fldChar w:fldCharType="begin"/>
-            </w:r>
-            <w:r>
-              <w:rPr>
-                <w:rFonts w:ascii="Times New Roman"/>
-              </w:rPr>
-              <w:instrText xml:space="preserve"> SUBJECT  \* MERGEFORMAT </w:instrText>
-            </w:r>
-            <w:r>
-              <w:rPr>
-                <w:rFonts w:ascii="Times New Roman"/>
-              </w:rPr>
-              <w:fldChar w:fldCharType="separate"/>
-            </w:r>
-            <w:r>
-              <w:rPr>
-                <w:rFonts w:ascii="Times New Roman" w:hint="eastAsia"/>
-              </w:rPr>
-              <w:t>&lt;</w:t>
-            </w:r>
-            <w:r>
-              <w:rPr>
-                <w:rFonts w:ascii="Times New Roman" w:hint="eastAsia"/>
-              </w:rPr>
-              <w:t>项目名称</w:t>
-            </w:r>
-            <w:r>
-              <w:rPr>
-                <w:rFonts w:ascii="Times New Roman" w:hint="eastAsia"/>
-              </w:rPr>
-              <w:t>&gt;</w:t>
-            </w:r>
-            <w:r>
-              <w:rPr>
-                <w:rFonts w:ascii="Times New Roman"/>
-              </w:rPr>
-              <w:fldChar w:fldCharType="end"/>
-            </w:r>
-            <w:r>
-              <w:rPr>
-                <w:rFonts w:ascii="Times New Roman"/>
-              </w:rPr>
-              <w:t xml:space="preserve"> </w:t>
-            </w:r>
-            <w:r>
-              <w:rPr>
-                <w:rFonts w:hint="eastAsia"/>
-              </w:rPr>
-              <w:t>的计算机</w:t>
-            </w:r>
-          </w:p>
-          <w:p>
-            <w:pPr>
-              <w:pStyle w:val="InfoBlue"/>
-            </w:pPr>
-            <w:r>
-              <w:rPr>
-                <w:rFonts w:hAnsi="Symbol"/>
-              </w:rPr>
-              <w:sym w:font="Symbol" w:char="F0B7"/>
-            </w:r>
-            <w:r>
-              <w:tab/>
-            </w:r>
-            <w:r>
-              <w:rPr>
-                <w:rFonts w:hint="eastAsia"/>
-              </w:rPr>
-              <w:t>更新。以前安装过较早版本的</w:t>
-            </w:r>
-            <w:r>
-              <w:t xml:space="preserve"> </w:t>
-            </w:r>
-            <w:r>
-              <w:fldChar w:fldCharType="begin"/>
-            </w:r>
-            <w:r>
-              <w:instrText xml:space="preserve"> SUBJECT  \* MERGEFORMAT </w:instrText>
-            </w:r>
-            <w:r>
-              <w:fldChar w:fldCharType="separate"/>
-            </w:r>
-            <w:r>
-              <w:rPr>
-                <w:rFonts w:hint="eastAsia"/>
-              </w:rPr>
-              <w:t>&lt;项目名称&gt;</w:t>
-            </w:r>
-            <w:r>
-              <w:fldChar w:fldCharType="end"/>
-            </w:r>
-            <w:r>
-              <w:rPr>
-                <w:rFonts w:ascii="Times New Roman"/>
-              </w:rPr>
-              <w:t xml:space="preserve"> </w:t>
-            </w:r>
-            <w:r>
-              <w:rPr>
-                <w:rFonts w:hint="eastAsia"/>
-              </w:rPr>
-              <w:t>的计算机</w:t>
-            </w:r>
-          </w:p>
-          <w:p>
-            <w:pPr>
-              <w:pStyle w:val="a9"/>
-              <w:rPr>
-                <w:rFonts w:ascii="Times New Roman"/>
-              </w:rPr>
-            </w:pPr>
-            <w:r>
-              <w:rPr>
-                <w:rFonts w:ascii="Times New Roman"/>
-              </w:rPr>
-              <w:t xml:space="preserve"> </w:t>
-            </w:r>
-          </w:p>
-        </w:tc>
-      </w:tr>
-      <w:tr>
-        <w:trPr>
-          <w:cantSplit/>
-        </w:trPr>
-        <w:tc>
-          <w:tcPr>
-            <w:tcW w:w="2931" w:type="dxa"/>
-          </w:tcPr>
-          <w:p>
-            <w:pPr>
-              <w:pStyle w:val="a9"/>
-            </w:pPr>
-            <w:r>
-              <w:rPr>
-                <w:rFonts w:hint="eastAsia"/>
-              </w:rPr>
-              <w:t>方法：</w:t>
-            </w:r>
-          </w:p>
-        </w:tc>
-        <w:tc>
-          <w:tcPr>
-            <w:tcW w:w="5907" w:type="dxa"/>
-          </w:tcPr>
-          <w:p>
-            <w:pPr>
-              <w:pStyle w:val="InfoBlue"/>
-            </w:pPr>
-            <w:r>
-              <w:rPr>
-                <w:rFonts w:hAnsi="Symbol"/>
-              </w:rPr>
-              <w:sym w:font="Symbol" w:char="F0B7"/>
-            </w:r>
-            <w:r>
-              <w:tab/>
-              <w:t>[</w:t>
-            </w:r>
-            <w:r>
-              <w:rPr>
-                <w:rFonts w:hint="eastAsia"/>
-              </w:rPr>
-              <w:t>手工开发脚本或开发自动脚本，以验证目标计算机的状</w:t>
-            </w:r>
-            <w:r>
-              <w:tab/>
-            </w:r>
-            <w:r>
-              <w:rPr>
-                <w:rFonts w:hint="eastAsia"/>
-              </w:rPr>
-              <w:t>况</w:t>
-            </w:r>
-            <w:r>
-              <w:rPr>
-                <w:rFonts w:hAnsi="Symbol"/>
-              </w:rPr>
-              <w:sym w:font="Symbol" w:char="F0BE"/>
-            </w:r>
-            <w:r>
-              <w:rPr>
-                <w:rFonts w:ascii="Times New Roman"/>
-              </w:rPr>
-              <w:t xml:space="preserve"> </w:t>
-            </w:r>
-            <w:r>
-              <w:rPr>
-                <w:rFonts w:hint="eastAsia"/>
-              </w:rPr>
-              <w:t>新</w:t>
-            </w:r>
-            <w:r>
-              <w:rPr>
-                <w:rFonts w:ascii="Times New Roman"/>
-              </w:rPr>
-              <w:t xml:space="preserve"> - </w:t>
-            </w:r>
-            <w:r>
-              <w:rPr>
-                <w:rFonts w:ascii="Times New Roman"/>
-              </w:rPr>
-              <w:fldChar w:fldCharType="begin"/>
-            </w:r>
-            <w:r>
-              <w:rPr>
-                <w:rFonts w:ascii="Times New Roman"/>
-              </w:rPr>
-              <w:instrText xml:space="preserve"> SUBJECT  \* MERGEFORMAT </w:instrText>
-            </w:r>
-            <w:r>
-              <w:rPr>
-                <w:rFonts w:ascii="Times New Roman"/>
-              </w:rPr>
-              <w:fldChar w:fldCharType="separate"/>
-            </w:r>
-            <w:r>
-              <w:rPr>
-                <w:rFonts w:ascii="Times New Roman" w:hint="eastAsia"/>
-              </w:rPr>
-              <w:t>&lt;</w:t>
-            </w:r>
-            <w:r>
-              <w:rPr>
-                <w:rFonts w:ascii="Times New Roman" w:hint="eastAsia"/>
-              </w:rPr>
-              <w:t>项目名称</w:t>
-            </w:r>
-            <w:r>
-              <w:rPr>
-                <w:rFonts w:ascii="Times New Roman" w:hint="eastAsia"/>
-              </w:rPr>
-              <w:t>&gt;</w:t>
-            </w:r>
-            <w:r>
-              <w:rPr>
-                <w:rFonts w:ascii="Times New Roman"/>
-              </w:rPr>
-              <w:fldChar w:fldCharType="end"/>
-            </w:r>
-            <w:r>
-              <w:rPr>
-                <w:rFonts w:ascii="Times New Roman"/>
-              </w:rPr>
-              <w:t xml:space="preserve"> </w:t>
-            </w:r>
-            <w:r>
-              <w:rPr>
-                <w:rFonts w:hint="eastAsia"/>
-              </w:rPr>
-              <w:t>从未安装过；已安装</w:t>
-            </w:r>
-            <w:r>
-              <w:t xml:space="preserve"> </w:t>
-            </w:r>
-            <w:r>
-              <w:rPr>
-                <w:rFonts w:ascii="Times New Roman"/>
-              </w:rPr>
-              <w:fldChar w:fldCharType="begin"/>
-            </w:r>
-            <w:r>
-              <w:rPr>
-                <w:rFonts w:ascii="Times New Roman"/>
-              </w:rPr>
-              <w:instrText xml:space="preserve"> SUBJECT  \* MERGEFORMAT </w:instrText>
-            </w:r>
-            <w:r>
-              <w:rPr>
-                <w:rFonts w:ascii="Times New Roman"/>
-              </w:rPr>
-              <w:fldChar w:fldCharType="separate"/>
-            </w:r>
-            <w:r>
-              <w:rPr>
-                <w:rFonts w:ascii="Times New Roman" w:hint="eastAsia"/>
-              </w:rPr>
-              <w:t>&lt;</w:t>
-            </w:r>
-            <w:r>
-              <w:rPr>
-                <w:rFonts w:ascii="Times New Roman" w:hint="eastAsia"/>
-              </w:rPr>
-              <w:t>项目名称</w:t>
-            </w:r>
-            <w:r>
-              <w:rPr>
-                <w:rFonts w:ascii="Times New Roman" w:hint="eastAsia"/>
-              </w:rPr>
-              <w:t>&gt;</w:t>
-            </w:r>
-            <w:r>
-              <w:rPr>
-                <w:rFonts w:ascii="Times New Roman"/>
-              </w:rPr>
-              <w:fldChar w:fldCharType="end"/>
-            </w:r>
-            <w:r>
-              <w:rPr>
-                <w:rFonts w:ascii="Times New Roman"/>
-              </w:rPr>
-              <w:t xml:space="preserve"> </w:t>
-            </w:r>
-            <w:r>
-              <w:tab/>
-            </w:r>
-            <w:r>
-              <w:rPr>
-                <w:rFonts w:hint="eastAsia"/>
-              </w:rPr>
-              <w:t>相同或较早版本）。</w:t>
-            </w:r>
-          </w:p>
-          <w:p>
-            <w:pPr>
-              <w:pStyle w:val="InfoBlue"/>
-            </w:pPr>
-            <w:r>
-              <w:rPr>
-                <w:rFonts w:hAnsi="Symbol"/>
-              </w:rPr>
-              <w:sym w:font="Symbol" w:char="F0B7"/>
-            </w:r>
-            <w:r>
-              <w:tab/>
-            </w:r>
-            <w:r>
-              <w:rPr>
-                <w:rFonts w:hint="eastAsia"/>
-              </w:rPr>
-              <w:t>启动或执行安装。</w:t>
-            </w:r>
-          </w:p>
-          <w:p>
-            <w:pPr>
-              <w:pStyle w:val="InfoBlue"/>
-            </w:pPr>
-            <w:r>
-              <w:rPr>
-                <w:rFonts w:hAnsi="Symbol"/>
-              </w:rPr>
-              <w:sym w:font="Symbol" w:char="F0B7"/>
-            </w:r>
-            <w:r>
-              <w:tab/>
-            </w:r>
-            <w:r>
-              <w:rPr>
-                <w:rFonts w:hint="eastAsia"/>
-              </w:rPr>
-              <w:t>使用预先确定的功能测试脚本子集来运行事务。</w:t>
-            </w:r>
-            <w:r>
-              <w:rPr>
-                <w:rFonts w:ascii="Arial" w:hAnsi="Arial"/>
-              </w:rPr>
-              <w:t>]</w:t>
-            </w:r>
-          </w:p>
-        </w:tc>
-      </w:tr>
-      <w:tr>
-        <w:trPr>
-          <w:cantSplit/>
-        </w:trPr>
-        <w:tc>
-          <w:tcPr>
-            <w:tcW w:w="2931" w:type="dxa"/>
-          </w:tcPr>
-          <w:p>
-            <w:pPr>
-              <w:pStyle w:val="a9"/>
-            </w:pPr>
-            <w:r>
-              <w:rPr>
-                <w:rFonts w:hint="eastAsia"/>
-              </w:rPr>
-              <w:t>完成标准：</w:t>
-            </w:r>
-          </w:p>
-        </w:tc>
-        <w:tc>
-          <w:tcPr>
-            <w:tcW w:w="5907" w:type="dxa"/>
-          </w:tcPr>
-          <w:p>
-            <w:pPr>
-              <w:pStyle w:val="InfoBlue"/>
-            </w:pPr>
-            <w:r>
-              <w:fldChar w:fldCharType="begin"/>
-            </w:r>
-            <w:r>
-              <w:instrText xml:space="preserve"> SUBJECT  \* MERGEFORMAT </w:instrText>
-            </w:r>
-            <w:r>
-              <w:fldChar w:fldCharType="separate"/>
-            </w:r>
-            <w:r>
-              <w:rPr>
-                <w:rFonts w:hint="eastAsia"/>
-              </w:rPr>
-              <w:t>&lt;项目名称&gt;</w:t>
-            </w:r>
-            <w:r>
-              <w:fldChar w:fldCharType="end"/>
-            </w:r>
-            <w:r>
-              <w:t xml:space="preserve"> </w:t>
-            </w:r>
-            <w:r>
-              <w:rPr>
-                <w:rFonts w:hint="eastAsia"/>
-              </w:rPr>
-              <w:t>事务成功执行，没有出现任何故障。</w:t>
-            </w:r>
-          </w:p>
-        </w:tc>
-      </w:tr>
-      <w:tr>
-        <w:trPr>
-          <w:cantSplit/>
-        </w:trPr>
-        <w:tc>
-          <w:tcPr>
-            <w:tcW w:w="2931" w:type="dxa"/>
-          </w:tcPr>
-          <w:p>
-            <w:pPr>
-              <w:pStyle w:val="a9"/>
-            </w:pPr>
-            <w:r>
-              <w:rPr>
-                <w:rFonts w:hint="eastAsia"/>
-              </w:rPr>
-              <w:t>需考虑的特殊事项：</w:t>
-            </w:r>
-          </w:p>
-        </w:tc>
-        <w:tc>
-          <w:tcPr>
-            <w:tcW w:w="5907" w:type="dxa"/>
-          </w:tcPr>
-          <w:p>
-            <w:pPr>
-              <w:pStyle w:val="InfoBlue"/>
-            </w:pPr>
-            <w:r>
-              <w:t>[</w:t>
-            </w:r>
-            <w:r>
-              <w:rPr>
-                <w:rFonts w:hint="eastAsia"/>
-              </w:rPr>
-              <w:t>应该选择</w:t>
-            </w:r>
-            <w:r>
-              <w:t xml:space="preserve"> </w:t>
-            </w:r>
-            <w:r>
-              <w:fldChar w:fldCharType="begin"/>
-            </w:r>
-            <w:r>
-              <w:instrText xml:space="preserve"> SUBJECT  \* MERGEFORMAT </w:instrText>
-            </w:r>
-            <w:r>
-              <w:fldChar w:fldCharType="separate"/>
-            </w:r>
-            <w:r>
-              <w:rPr>
-                <w:rFonts w:hint="eastAsia"/>
-              </w:rPr>
-              <w:t>&lt;项目名称&gt;</w:t>
-            </w:r>
-            <w:r>
-              <w:fldChar w:fldCharType="end"/>
-            </w:r>
-            <w:r>
-              <w:t xml:space="preserve"> </w:t>
-            </w:r>
-            <w:r>
-              <w:rPr>
-                <w:rFonts w:hint="eastAsia"/>
-              </w:rPr>
-              <w:t>的哪些事务才能准确地测试出</w:t>
-            </w:r>
-            <w:r>
-              <w:t xml:space="preserve"> </w:t>
-            </w:r>
-            <w:r>
-              <w:fldChar w:fldCharType="begin"/>
-            </w:r>
-            <w:r>
-              <w:instrText xml:space="preserve"> SUBJECT  \* MERGEFORMAT </w:instrText>
-            </w:r>
-            <w:r>
-              <w:fldChar w:fldCharType="separate"/>
-            </w:r>
-            <w:r>
-              <w:rPr>
-                <w:rFonts w:hint="eastAsia"/>
-              </w:rPr>
-              <w:t>&lt;项目名称&gt;</w:t>
-            </w:r>
-            <w:r>
-              <w:fldChar w:fldCharType="end"/>
-            </w:r>
-            <w:r>
-              <w:t xml:space="preserve"> </w:t>
-            </w:r>
-            <w:r>
-              <w:rPr>
-                <w:rFonts w:hint="eastAsia"/>
-              </w:rPr>
-              <w:t>应用程序已经成功安装，而且没有遗漏主要的软件构件？</w:t>
-            </w:r>
-            <w:r>
-              <w:t>]</w:t>
-            </w:r>
-          </w:p>
-        </w:tc>
-      </w:tr>
-    </w:tbl>
-    <w:p>
-      <w:pPr>
-        <w:pStyle w:val="2"/>
-        <w:tabs>
-          <w:tab w:val="num" w:pos="360"/>
-        </w:tabs>
-      </w:pPr>
-      <w:r>
-        <w:br w:type="page"/>
-      </w:r>
-      <w:bookmarkStart w:id="20" w:name="_Toc498923562"/>
       <w:r>
         <w:rPr>
           <w:rFonts w:hint="eastAsia"/>
@@ -11861,7 +7596,7 @@
         <w:lastRenderedPageBreak/>
         <w:t>工具</w:t>
       </w:r>
-      <w:bookmarkEnd w:id="20"/>
+      <w:bookmarkEnd w:id="13"/>
     </w:p>
     <w:p>
       <w:pPr>
@@ -12421,7 +8156,7 @@
       <w:r>
         <w:br w:type="page"/>
       </w:r>
-      <w:bookmarkStart w:id="21" w:name="_Toc498923563"/>
+      <w:bookmarkStart w:id="15" w:name="_Toc498923563"/>
       <w:r>
         <w:rPr>
           <w:rFonts w:hint="eastAsia"/>
@@ -12429,7 +8164,7 @@
         <w:lastRenderedPageBreak/>
         <w:t>资源</w:t>
       </w:r>
-      <w:bookmarkEnd w:id="21"/>
+      <w:bookmarkEnd w:id="15"/>
     </w:p>
     <w:p>
       <w:pPr>
@@ -12512,14 +8247,14 @@
           <w:tab w:val="num" w:pos="360"/>
         </w:tabs>
       </w:pPr>
-      <w:bookmarkStart w:id="22" w:name="_Toc498923564"/>
+      <w:bookmarkStart w:id="16" w:name="_Toc498923564"/>
       <w:r>
         <w:rPr>
           <w:rFonts w:hint="eastAsia"/>
         </w:rPr>
         <w:t>角色</w:t>
       </w:r>
-      <w:bookmarkEnd w:id="22"/>
+      <w:bookmarkEnd w:id="16"/>
     </w:p>
     <w:p>
       <w:pPr>
@@ -13542,7 +9277,7 @@
       <w:r>
         <w:br w:type="page"/>
       </w:r>
-      <w:bookmarkStart w:id="23" w:name="_Toc498923565"/>
+      <w:bookmarkStart w:id="17" w:name="_Toc498923565"/>
       <w:r>
         <w:rPr>
           <w:rFonts w:hint="eastAsia"/>
@@ -13550,7 +9285,7 @@
         <w:lastRenderedPageBreak/>
         <w:t>系统</w:t>
       </w:r>
-      <w:bookmarkEnd w:id="23"/>
+      <w:bookmarkEnd w:id="17"/>
     </w:p>
     <w:p>
       <w:pPr>
@@ -14284,7 +10019,7 @@
       <w:r>
         <w:br w:type="page"/>
       </w:r>
-      <w:bookmarkStart w:id="24" w:name="_Toc498923566"/>
+      <w:bookmarkStart w:id="18" w:name="_Toc498923566"/>
       <w:r>
         <w:rPr>
           <w:rFonts w:hint="eastAsia"/>
@@ -14292,7 +10027,7 @@
         <w:lastRenderedPageBreak/>
         <w:t>项目里程碑</w:t>
       </w:r>
-      <w:bookmarkEnd w:id="24"/>
+      <w:bookmarkEnd w:id="18"/>
     </w:p>
     <w:p>
       <w:pPr>
@@ -14741,7 +10476,7 @@
       <w:r>
         <w:br w:type="page"/>
       </w:r>
-      <w:bookmarkStart w:id="25" w:name="_Toc498923567"/>
+      <w:bookmarkStart w:id="19" w:name="_Toc498923567"/>
       <w:r>
         <w:rPr>
           <w:rFonts w:hint="eastAsia"/>
@@ -14749,7 +10484,7 @@
         <w:lastRenderedPageBreak/>
         <w:t>可交付工件</w:t>
       </w:r>
-      <w:bookmarkEnd w:id="25"/>
+      <w:bookmarkEnd w:id="19"/>
     </w:p>
     <w:p>
       <w:pPr>
@@ -14775,14 +10510,14 @@
           <w:tab w:val="num" w:pos="360"/>
         </w:tabs>
       </w:pPr>
-      <w:bookmarkStart w:id="26" w:name="_Toc498923568"/>
+      <w:bookmarkStart w:id="20" w:name="_Toc498923568"/>
       <w:r>
         <w:rPr>
           <w:rFonts w:hint="eastAsia"/>
         </w:rPr>
         <w:t>测试模型</w:t>
       </w:r>
-      <w:bookmarkEnd w:id="26"/>
+      <w:bookmarkEnd w:id="20"/>
     </w:p>
     <w:p>
       <w:pPr>
@@ -14818,14 +10553,14 @@
           <w:numId w:val="1"/>
         </w:numPr>
       </w:pPr>
-      <w:bookmarkStart w:id="27" w:name="_Toc498923569"/>
+      <w:bookmarkStart w:id="21" w:name="_Toc498923569"/>
       <w:r>
         <w:rPr>
           <w:rFonts w:hint="eastAsia"/>
         </w:rPr>
         <w:t>测试日志</w:t>
       </w:r>
-      <w:bookmarkEnd w:id="27"/>
+      <w:bookmarkEnd w:id="21"/>
     </w:p>
     <w:p>
       <w:pPr>
@@ -14866,14 +10601,14 @@
           <w:numId w:val="1"/>
         </w:numPr>
       </w:pPr>
-      <w:bookmarkStart w:id="28" w:name="_Toc498923570"/>
+      <w:bookmarkStart w:id="22" w:name="_Toc498923570"/>
       <w:r>
         <w:rPr>
           <w:rFonts w:hint="eastAsia"/>
         </w:rPr>
         <w:t>缺陷报告</w:t>
       </w:r>
-      <w:bookmarkEnd w:id="28"/>
+      <w:bookmarkEnd w:id="22"/>
     </w:p>
     <w:p>
       <w:pPr>
@@ -14908,7 +10643,7 @@
       <w:r>
         <w:br w:type="page"/>
       </w:r>
-      <w:bookmarkStart w:id="29" w:name="_Toc498923571"/>
+      <w:bookmarkStart w:id="23" w:name="_Toc498923571"/>
       <w:r>
         <w:rPr>
           <w:rFonts w:hint="eastAsia"/>
@@ -14925,7 +10660,7 @@
         </w:rPr>
         <w:t>：项目任务</w:t>
       </w:r>
-      <w:bookmarkEnd w:id="29"/>
+      <w:bookmarkEnd w:id="23"/>
     </w:p>
     <w:p>
       <w:pPr>
@@ -15686,7 +11421,7 @@
 </file>
 
 <file path=word/endnotes.xml><?xml version="1.0" encoding="utf-8"?>
-<w:endnotes xmlns:wpc="http://schemas.microsoft.com/office/word/2010/wordprocessingCanvas" xmlns:cx="http://schemas.microsoft.com/office/drawing/2014/chartex" xmlns:cx1="http://schemas.microsoft.com/office/drawing/2015/9/8/chartex" xmlns:cx2="http://schemas.microsoft.com/office/drawing/2015/10/21/chartex" xmlns:cx3="http://schemas.microsoft.com/office/drawing/2016/5/9/chartex" xmlns:cx4="http://schemas.microsoft.com/office/drawing/2016/5/10/chartex" xmlns:cx5="http://schemas.microsoft.com/office/drawing/2016/5/11/chartex" xmlns:cx6="http://schemas.microsoft.com/office/drawing/2016/5/12/chartex" xmlns:cx7="http://schemas.microsoft.com/office/drawing/2016/5/13/chartex" xmlns:cx8="http://schemas.microsoft.com/office/drawing/2016/5/14/chartex" xmlns:mc="http://schemas.openxmlformats.org/markup-compatibility/2006" xmlns:aink="http://schemas.microsoft.com/office/drawing/2016/ink" xmlns:am3d="http://schemas.microsoft.com/office/drawing/2017/model3d" xmlns:o="urn:schemas-microsoft-com:office:office" xmlns:r="http://schemas.openxmlformats.org/officeDocument/2006/relationships" xmlns:m="http://schemas.openxmlformats.org/officeDocument/2006/math" xmlns:v="urn:schemas-microsoft-com:vml" xmlns:wp14="http://schemas.microsoft.com/office/word/2010/wordprocessingDrawing" xmlns:wp="http://schemas.openxmlformats.org/drawingml/2006/wordprocessingDrawing" xmlns:w10="urn:schemas-microsoft-com:office:word" xmlns:w="http://schemas.openxmlformats.org/wordprocessingml/2006/main" xmlns:w14="http://schemas.microsoft.com/office/word/2010/wordml" xmlns:w15="http://schemas.microsoft.com/office/word/2012/wordml" xmlns:w16cex="http://schemas.microsoft.com/office/word/2018/wordml/cex" xmlns:w16cid="http://schemas.microsoft.com/office/word/2016/wordml/cid" xmlns:w16="http://schemas.microsoft.com/office/word/2018/wordml" xmlns:w16se="http://schemas.microsoft.com/office/word/2015/wordml/symex" xmlns:wpg="http://schemas.microsoft.com/office/word/2010/wordprocessingGroup" xmlns:wpi="http://schemas.microsoft.com/office/word/2010/wordprocessingInk" xmlns:wne="http://schemas.microsoft.com/office/word/2006/wordml" xmlns:wps="http://schemas.microsoft.com/office/word/2010/wordprocessingShape" mc:Ignorable="w14 w15 w16se w16cid w16 w16cex wp14">
+<w:endnotes xmlns:wpc="http://schemas.microsoft.com/office/word/2010/wordprocessingCanvas" xmlns:cx="http://schemas.microsoft.com/office/drawing/2014/chartex" xmlns:cx1="http://schemas.microsoft.com/office/drawing/2015/9/8/chartex" xmlns:cx2="http://schemas.microsoft.com/office/drawing/2015/10/21/chartex" xmlns:cx3="http://schemas.microsoft.com/office/drawing/2016/5/9/chartex" xmlns:cx4="http://schemas.microsoft.com/office/drawing/2016/5/10/chartex" xmlns:cx5="http://schemas.microsoft.com/office/drawing/2016/5/11/chartex" xmlns:cx6="http://schemas.microsoft.com/office/drawing/2016/5/12/chartex" xmlns:cx7="http://schemas.microsoft.com/office/drawing/2016/5/13/chartex" xmlns:cx8="http://schemas.microsoft.com/office/drawing/2016/5/14/chartex" xmlns:mc="http://schemas.openxmlformats.org/markup-compatibility/2006" xmlns:aink="http://schemas.microsoft.com/office/drawing/2016/ink" xmlns:am3d="http://schemas.microsoft.com/office/drawing/2017/model3d" xmlns:o="urn:schemas-microsoft-com:office:office" xmlns:r="http://schemas.openxmlformats.org/officeDocument/2006/relationships" xmlns:m="http://schemas.openxmlformats.org/officeDocument/2006/math" xmlns:v="urn:schemas-microsoft-com:vml" xmlns:wp14="http://schemas.microsoft.com/office/word/2010/wordprocessingDrawing" xmlns:wp="http://schemas.openxmlformats.org/drawingml/2006/wordprocessingDrawing" xmlns:w10="urn:schemas-microsoft-com:office:word" xmlns:w="http://schemas.openxmlformats.org/wordprocessingml/2006/main" xmlns:w14="http://schemas.microsoft.com/office/word/2010/wordml" xmlns:w15="http://schemas.microsoft.com/office/word/2012/wordml" xmlns:w16cid="http://schemas.microsoft.com/office/word/2016/wordml/cid" xmlns:w16se="http://schemas.microsoft.com/office/word/2015/wordml/symex" xmlns:wpg="http://schemas.microsoft.com/office/word/2010/wordprocessingGroup" xmlns:wpi="http://schemas.microsoft.com/office/word/2010/wordprocessingInk" xmlns:wne="http://schemas.microsoft.com/office/word/2006/wordml" xmlns:wps="http://schemas.microsoft.com/office/word/2010/wordprocessingShape" mc:Ignorable="w14 w15 w16se w16cid wp14">
   <w:endnote w:type="separator" w:id="-1">
     <w:p>
       <w:r>
@@ -15705,7 +11440,7 @@
 </file>
 
 <file path=word/footer1.xml><?xml version="1.0" encoding="utf-8"?>
-<w:ftr xmlns:wpc="http://schemas.microsoft.com/office/word/2010/wordprocessingCanvas" xmlns:cx="http://schemas.microsoft.com/office/drawing/2014/chartex" xmlns:cx1="http://schemas.microsoft.com/office/drawing/2015/9/8/chartex" xmlns:cx2="http://schemas.microsoft.com/office/drawing/2015/10/21/chartex" xmlns:cx3="http://schemas.microsoft.com/office/drawing/2016/5/9/chartex" xmlns:cx4="http://schemas.microsoft.com/office/drawing/2016/5/10/chartex" xmlns:cx5="http://schemas.microsoft.com/office/drawing/2016/5/11/chartex" xmlns:cx6="http://schemas.microsoft.com/office/drawing/2016/5/12/chartex" xmlns:cx7="http://schemas.microsoft.com/office/drawing/2016/5/13/chartex" xmlns:cx8="http://schemas.microsoft.com/office/drawing/2016/5/14/chartex" xmlns:mc="http://schemas.openxmlformats.org/markup-compatibility/2006" xmlns:aink="http://schemas.microsoft.com/office/drawing/2016/ink" xmlns:am3d="http://schemas.microsoft.com/office/drawing/2017/model3d" xmlns:o="urn:schemas-microsoft-com:office:office" xmlns:r="http://schemas.openxmlformats.org/officeDocument/2006/relationships" xmlns:m="http://schemas.openxmlformats.org/officeDocument/2006/math" xmlns:v="urn:schemas-microsoft-com:vml" xmlns:wp14="http://schemas.microsoft.com/office/word/2010/wordprocessingDrawing" xmlns:wp="http://schemas.openxmlformats.org/drawingml/2006/wordprocessingDrawing" xmlns:w10="urn:schemas-microsoft-com:office:word" xmlns:w="http://schemas.openxmlformats.org/wordprocessingml/2006/main" xmlns:w14="http://schemas.microsoft.com/office/word/2010/wordml" xmlns:w15="http://schemas.microsoft.com/office/word/2012/wordml" xmlns:w16cex="http://schemas.microsoft.com/office/word/2018/wordml/cex" xmlns:w16cid="http://schemas.microsoft.com/office/word/2016/wordml/cid" xmlns:w16="http://schemas.microsoft.com/office/word/2018/wordml" xmlns:w16se="http://schemas.microsoft.com/office/word/2015/wordml/symex" xmlns:wpg="http://schemas.microsoft.com/office/word/2010/wordprocessingGroup" xmlns:wpi="http://schemas.microsoft.com/office/word/2010/wordprocessingInk" xmlns:wne="http://schemas.microsoft.com/office/word/2006/wordml" xmlns:wps="http://schemas.microsoft.com/office/word/2010/wordprocessingShape" mc:Ignorable="w14 w15 w16se w16cid w16 w16cex wp14">
+<w:ftr xmlns:wpc="http://schemas.microsoft.com/office/word/2010/wordprocessingCanvas" xmlns:cx="http://schemas.microsoft.com/office/drawing/2014/chartex" xmlns:cx1="http://schemas.microsoft.com/office/drawing/2015/9/8/chartex" xmlns:cx2="http://schemas.microsoft.com/office/drawing/2015/10/21/chartex" xmlns:cx3="http://schemas.microsoft.com/office/drawing/2016/5/9/chartex" xmlns:cx4="http://schemas.microsoft.com/office/drawing/2016/5/10/chartex" xmlns:cx5="http://schemas.microsoft.com/office/drawing/2016/5/11/chartex" xmlns:cx6="http://schemas.microsoft.com/office/drawing/2016/5/12/chartex" xmlns:cx7="http://schemas.microsoft.com/office/drawing/2016/5/13/chartex" xmlns:cx8="http://schemas.microsoft.com/office/drawing/2016/5/14/chartex" xmlns:mc="http://schemas.openxmlformats.org/markup-compatibility/2006" xmlns:aink="http://schemas.microsoft.com/office/drawing/2016/ink" xmlns:am3d="http://schemas.microsoft.com/office/drawing/2017/model3d" xmlns:o="urn:schemas-microsoft-com:office:office" xmlns:r="http://schemas.openxmlformats.org/officeDocument/2006/relationships" xmlns:m="http://schemas.openxmlformats.org/officeDocument/2006/math" xmlns:v="urn:schemas-microsoft-com:vml" xmlns:wp14="http://schemas.microsoft.com/office/word/2010/wordprocessingDrawing" xmlns:wp="http://schemas.openxmlformats.org/drawingml/2006/wordprocessingDrawing" xmlns:w10="urn:schemas-microsoft-com:office:word" xmlns:w="http://schemas.openxmlformats.org/wordprocessingml/2006/main" xmlns:w14="http://schemas.microsoft.com/office/word/2010/wordml" xmlns:w15="http://schemas.microsoft.com/office/word/2012/wordml" xmlns:w16cid="http://schemas.microsoft.com/office/word/2016/wordml/cid" xmlns:w16se="http://schemas.microsoft.com/office/word/2015/wordml/symex" xmlns:wpg="http://schemas.microsoft.com/office/word/2010/wordprocessingGroup" xmlns:wpi="http://schemas.microsoft.com/office/word/2010/wordprocessingInk" xmlns:wne="http://schemas.microsoft.com/office/word/2006/wordml" xmlns:wps="http://schemas.microsoft.com/office/word/2010/wordprocessingShape" mc:Ignorable="w14 w15 w16se w16cid wp14">
   <w:tbl>
     <w:tblPr>
       <w:tblW w:w="0" w:type="auto"/>
@@ -15783,19 +11518,7 @@
             <w:rPr>
               <w:rFonts w:ascii="Times New Roman"/>
             </w:rPr>
-            <w:t>, 20</w:t>
-          </w:r>
-          <w:r>
-            <w:rPr>
-              <w:rFonts w:ascii="Times New Roman"/>
-            </w:rPr>
-            <w:t>2</w:t>
-          </w:r>
-          <w:r>
-            <w:rPr>
-              <w:rFonts w:ascii="Times New Roman"/>
-            </w:rPr>
-            <w:t>0</w:t>
+            <w:t>, 2020</w:t>
           </w:r>
         </w:p>
       </w:tc>
@@ -15873,7 +11596,7 @@
 </file>
 
 <file path=word/footnotes.xml><?xml version="1.0" encoding="utf-8"?>
-<w:footnotes xmlns:wpc="http://schemas.microsoft.com/office/word/2010/wordprocessingCanvas" xmlns:cx="http://schemas.microsoft.com/office/drawing/2014/chartex" xmlns:cx1="http://schemas.microsoft.com/office/drawing/2015/9/8/chartex" xmlns:cx2="http://schemas.microsoft.com/office/drawing/2015/10/21/chartex" xmlns:cx3="http://schemas.microsoft.com/office/drawing/2016/5/9/chartex" xmlns:cx4="http://schemas.microsoft.com/office/drawing/2016/5/10/chartex" xmlns:cx5="http://schemas.microsoft.com/office/drawing/2016/5/11/chartex" xmlns:cx6="http://schemas.microsoft.com/office/drawing/2016/5/12/chartex" xmlns:cx7="http://schemas.microsoft.com/office/drawing/2016/5/13/chartex" xmlns:cx8="http://schemas.microsoft.com/office/drawing/2016/5/14/chartex" xmlns:mc="http://schemas.openxmlformats.org/markup-compatibility/2006" xmlns:aink="http://schemas.microsoft.com/office/drawing/2016/ink" xmlns:am3d="http://schemas.microsoft.com/office/drawing/2017/model3d" xmlns:o="urn:schemas-microsoft-com:office:office" xmlns:r="http://schemas.openxmlformats.org/officeDocument/2006/relationships" xmlns:m="http://schemas.openxmlformats.org/officeDocument/2006/math" xmlns:v="urn:schemas-microsoft-com:vml" xmlns:wp14="http://schemas.microsoft.com/office/word/2010/wordprocessingDrawing" xmlns:wp="http://schemas.openxmlformats.org/drawingml/2006/wordprocessingDrawing" xmlns:w10="urn:schemas-microsoft-com:office:word" xmlns:w="http://schemas.openxmlformats.org/wordprocessingml/2006/main" xmlns:w14="http://schemas.microsoft.com/office/word/2010/wordml" xmlns:w15="http://schemas.microsoft.com/office/word/2012/wordml" xmlns:w16cex="http://schemas.microsoft.com/office/word/2018/wordml/cex" xmlns:w16cid="http://schemas.microsoft.com/office/word/2016/wordml/cid" xmlns:w16="http://schemas.microsoft.com/office/word/2018/wordml" xmlns:w16se="http://schemas.microsoft.com/office/word/2015/wordml/symex" xmlns:wpg="http://schemas.microsoft.com/office/word/2010/wordprocessingGroup" xmlns:wpi="http://schemas.microsoft.com/office/word/2010/wordprocessingInk" xmlns:wne="http://schemas.microsoft.com/office/word/2006/wordml" xmlns:wps="http://schemas.microsoft.com/office/word/2010/wordprocessingShape" mc:Ignorable="w14 w15 w16se w16cid w16 w16cex wp14">
+<w:footnotes xmlns:wpc="http://schemas.microsoft.com/office/word/2010/wordprocessingCanvas" xmlns:cx="http://schemas.microsoft.com/office/drawing/2014/chartex" xmlns:cx1="http://schemas.microsoft.com/office/drawing/2015/9/8/chartex" xmlns:cx2="http://schemas.microsoft.com/office/drawing/2015/10/21/chartex" xmlns:cx3="http://schemas.microsoft.com/office/drawing/2016/5/9/chartex" xmlns:cx4="http://schemas.microsoft.com/office/drawing/2016/5/10/chartex" xmlns:cx5="http://schemas.microsoft.com/office/drawing/2016/5/11/chartex" xmlns:cx6="http://schemas.microsoft.com/office/drawing/2016/5/12/chartex" xmlns:cx7="http://schemas.microsoft.com/office/drawing/2016/5/13/chartex" xmlns:cx8="http://schemas.microsoft.com/office/drawing/2016/5/14/chartex" xmlns:mc="http://schemas.openxmlformats.org/markup-compatibility/2006" xmlns:aink="http://schemas.microsoft.com/office/drawing/2016/ink" xmlns:am3d="http://schemas.microsoft.com/office/drawing/2017/model3d" xmlns:o="urn:schemas-microsoft-com:office:office" xmlns:r="http://schemas.openxmlformats.org/officeDocument/2006/relationships" xmlns:m="http://schemas.openxmlformats.org/officeDocument/2006/math" xmlns:v="urn:schemas-microsoft-com:vml" xmlns:wp14="http://schemas.microsoft.com/office/word/2010/wordprocessingDrawing" xmlns:wp="http://schemas.openxmlformats.org/drawingml/2006/wordprocessingDrawing" xmlns:w10="urn:schemas-microsoft-com:office:word" xmlns:w="http://schemas.openxmlformats.org/wordprocessingml/2006/main" xmlns:w14="http://schemas.microsoft.com/office/word/2010/wordml" xmlns:w15="http://schemas.microsoft.com/office/word/2012/wordml" xmlns:w16cid="http://schemas.microsoft.com/office/word/2016/wordml/cid" xmlns:w16se="http://schemas.microsoft.com/office/word/2015/wordml/symex" xmlns:wpg="http://schemas.microsoft.com/office/word/2010/wordprocessingGroup" xmlns:wpi="http://schemas.microsoft.com/office/word/2010/wordprocessingInk" xmlns:wne="http://schemas.microsoft.com/office/word/2006/wordml" xmlns:wps="http://schemas.microsoft.com/office/word/2010/wordprocessingShape" mc:Ignorable="w14 w15 w16se w16cid wp14">
   <w:footnote w:type="separator" w:id="-1">
     <w:p>
       <w:r>
@@ -15892,7 +11615,7 @@
 </file>
 
 <file path=word/header1.xml><?xml version="1.0" encoding="utf-8"?>
-<w:hdr xmlns:wpc="http://schemas.microsoft.com/office/word/2010/wordprocessingCanvas" xmlns:cx="http://schemas.microsoft.com/office/drawing/2014/chartex" xmlns:cx1="http://schemas.microsoft.com/office/drawing/2015/9/8/chartex" xmlns:cx2="http://schemas.microsoft.com/office/drawing/2015/10/21/chartex" xmlns:cx3="http://schemas.microsoft.com/office/drawing/2016/5/9/chartex" xmlns:cx4="http://schemas.microsoft.com/office/drawing/2016/5/10/chartex" xmlns:cx5="http://schemas.microsoft.com/office/drawing/2016/5/11/chartex" xmlns:cx6="http://schemas.microsoft.com/office/drawing/2016/5/12/chartex" xmlns:cx7="http://schemas.microsoft.com/office/drawing/2016/5/13/chartex" xmlns:cx8="http://schemas.microsoft.com/office/drawing/2016/5/14/chartex" xmlns:mc="http://schemas.openxmlformats.org/markup-compatibility/2006" xmlns:aink="http://schemas.microsoft.com/office/drawing/2016/ink" xmlns:am3d="http://schemas.microsoft.com/office/drawing/2017/model3d" xmlns:o="urn:schemas-microsoft-com:office:office" xmlns:r="http://schemas.openxmlformats.org/officeDocument/2006/relationships" xmlns:m="http://schemas.openxmlformats.org/officeDocument/2006/math" xmlns:v="urn:schemas-microsoft-com:vml" xmlns:wp14="http://schemas.microsoft.com/office/word/2010/wordprocessingDrawing" xmlns:wp="http://schemas.openxmlformats.org/drawingml/2006/wordprocessingDrawing" xmlns:w10="urn:schemas-microsoft-com:office:word" xmlns:w="http://schemas.openxmlformats.org/wordprocessingml/2006/main" xmlns:w14="http://schemas.microsoft.com/office/word/2010/wordml" xmlns:w15="http://schemas.microsoft.com/office/word/2012/wordml" xmlns:w16cex="http://schemas.microsoft.com/office/word/2018/wordml/cex" xmlns:w16cid="http://schemas.microsoft.com/office/word/2016/wordml/cid" xmlns:w16="http://schemas.microsoft.com/office/word/2018/wordml" xmlns:w16se="http://schemas.microsoft.com/office/word/2015/wordml/symex" xmlns:wpg="http://schemas.microsoft.com/office/word/2010/wordprocessingGroup" xmlns:wpi="http://schemas.microsoft.com/office/word/2010/wordprocessingInk" xmlns:wne="http://schemas.microsoft.com/office/word/2006/wordml" xmlns:wps="http://schemas.microsoft.com/office/word/2010/wordprocessingShape" mc:Ignorable="w14 w15 w16se w16cid w16 w16cex wp14">
+<w:hdr xmlns:wpc="http://schemas.microsoft.com/office/word/2010/wordprocessingCanvas" xmlns:cx="http://schemas.microsoft.com/office/drawing/2014/chartex" xmlns:cx1="http://schemas.microsoft.com/office/drawing/2015/9/8/chartex" xmlns:cx2="http://schemas.microsoft.com/office/drawing/2015/10/21/chartex" xmlns:cx3="http://schemas.microsoft.com/office/drawing/2016/5/9/chartex" xmlns:cx4="http://schemas.microsoft.com/office/drawing/2016/5/10/chartex" xmlns:cx5="http://schemas.microsoft.com/office/drawing/2016/5/11/chartex" xmlns:cx6="http://schemas.microsoft.com/office/drawing/2016/5/12/chartex" xmlns:cx7="http://schemas.microsoft.com/office/drawing/2016/5/13/chartex" xmlns:cx8="http://schemas.microsoft.com/office/drawing/2016/5/14/chartex" xmlns:mc="http://schemas.openxmlformats.org/markup-compatibility/2006" xmlns:aink="http://schemas.microsoft.com/office/drawing/2016/ink" xmlns:am3d="http://schemas.microsoft.com/office/drawing/2017/model3d" xmlns:o="urn:schemas-microsoft-com:office:office" xmlns:r="http://schemas.openxmlformats.org/officeDocument/2006/relationships" xmlns:m="http://schemas.openxmlformats.org/officeDocument/2006/math" xmlns:v="urn:schemas-microsoft-com:vml" xmlns:wp14="http://schemas.microsoft.com/office/word/2010/wordprocessingDrawing" xmlns:wp="http://schemas.openxmlformats.org/drawingml/2006/wordprocessingDrawing" xmlns:w10="urn:schemas-microsoft-com:office:word" xmlns:w="http://schemas.openxmlformats.org/wordprocessingml/2006/main" xmlns:w14="http://schemas.microsoft.com/office/word/2010/wordml" xmlns:w15="http://schemas.microsoft.com/office/word/2012/wordml" xmlns:w16cid="http://schemas.microsoft.com/office/word/2016/wordml/cid" xmlns:w16se="http://schemas.microsoft.com/office/word/2015/wordml/symex" xmlns:wpg="http://schemas.microsoft.com/office/word/2010/wordprocessingGroup" xmlns:wpi="http://schemas.microsoft.com/office/word/2010/wordprocessingInk" xmlns:wne="http://schemas.microsoft.com/office/word/2006/wordml" xmlns:wps="http://schemas.microsoft.com/office/word/2010/wordprocessingShape" mc:Ignorable="w14 w15 w16se w16cid wp14">
   <w:p>
     <w:pPr>
       <w:rPr>
@@ -15938,7 +11661,7 @@
 </file>
 
 <file path=word/header2.xml><?xml version="1.0" encoding="utf-8"?>
-<w:hdr xmlns:wpc="http://schemas.microsoft.com/office/word/2010/wordprocessingCanvas" xmlns:cx="http://schemas.microsoft.com/office/drawing/2014/chartex" xmlns:cx1="http://schemas.microsoft.com/office/drawing/2015/9/8/chartex" xmlns:cx2="http://schemas.microsoft.com/office/drawing/2015/10/21/chartex" xmlns:cx3="http://schemas.microsoft.com/office/drawing/2016/5/9/chartex" xmlns:cx4="http://schemas.microsoft.com/office/drawing/2016/5/10/chartex" xmlns:cx5="http://schemas.microsoft.com/office/drawing/2016/5/11/chartex" xmlns:cx6="http://schemas.microsoft.com/office/drawing/2016/5/12/chartex" xmlns:cx7="http://schemas.microsoft.com/office/drawing/2016/5/13/chartex" xmlns:cx8="http://schemas.microsoft.com/office/drawing/2016/5/14/chartex" xmlns:mc="http://schemas.openxmlformats.org/markup-compatibility/2006" xmlns:aink="http://schemas.microsoft.com/office/drawing/2016/ink" xmlns:am3d="http://schemas.microsoft.com/office/drawing/2017/model3d" xmlns:o="urn:schemas-microsoft-com:office:office" xmlns:r="http://schemas.openxmlformats.org/officeDocument/2006/relationships" xmlns:m="http://schemas.openxmlformats.org/officeDocument/2006/math" xmlns:v="urn:schemas-microsoft-com:vml" xmlns:wp14="http://schemas.microsoft.com/office/word/2010/wordprocessingDrawing" xmlns:wp="http://schemas.openxmlformats.org/drawingml/2006/wordprocessingDrawing" xmlns:w10="urn:schemas-microsoft-com:office:word" xmlns:w="http://schemas.openxmlformats.org/wordprocessingml/2006/main" xmlns:w14="http://schemas.microsoft.com/office/word/2010/wordml" xmlns:w15="http://schemas.microsoft.com/office/word/2012/wordml" xmlns:w16cex="http://schemas.microsoft.com/office/word/2018/wordml/cex" xmlns:w16cid="http://schemas.microsoft.com/office/word/2016/wordml/cid" xmlns:w16="http://schemas.microsoft.com/office/word/2018/wordml" xmlns:w16se="http://schemas.microsoft.com/office/word/2015/wordml/symex" xmlns:wpg="http://schemas.microsoft.com/office/word/2010/wordprocessingGroup" xmlns:wpi="http://schemas.microsoft.com/office/word/2010/wordprocessingInk" xmlns:wne="http://schemas.microsoft.com/office/word/2006/wordml" xmlns:wps="http://schemas.microsoft.com/office/word/2010/wordprocessingShape" mc:Ignorable="w14 w15 w16se w16cid w16 w16cex wp14">
+<w:hdr xmlns:wpc="http://schemas.microsoft.com/office/word/2010/wordprocessingCanvas" xmlns:cx="http://schemas.microsoft.com/office/drawing/2014/chartex" xmlns:cx1="http://schemas.microsoft.com/office/drawing/2015/9/8/chartex" xmlns:cx2="http://schemas.microsoft.com/office/drawing/2015/10/21/chartex" xmlns:cx3="http://schemas.microsoft.com/office/drawing/2016/5/9/chartex" xmlns:cx4="http://schemas.microsoft.com/office/drawing/2016/5/10/chartex" xmlns:cx5="http://schemas.microsoft.com/office/drawing/2016/5/11/chartex" xmlns:cx6="http://schemas.microsoft.com/office/drawing/2016/5/12/chartex" xmlns:cx7="http://schemas.microsoft.com/office/drawing/2016/5/13/chartex" xmlns:cx8="http://schemas.microsoft.com/office/drawing/2016/5/14/chartex" xmlns:mc="http://schemas.openxmlformats.org/markup-compatibility/2006" xmlns:aink="http://schemas.microsoft.com/office/drawing/2016/ink" xmlns:am3d="http://schemas.microsoft.com/office/drawing/2017/model3d" xmlns:o="urn:schemas-microsoft-com:office:office" xmlns:r="http://schemas.openxmlformats.org/officeDocument/2006/relationships" xmlns:m="http://schemas.openxmlformats.org/officeDocument/2006/math" xmlns:v="urn:schemas-microsoft-com:vml" xmlns:wp14="http://schemas.microsoft.com/office/word/2010/wordprocessingDrawing" xmlns:wp="http://schemas.openxmlformats.org/drawingml/2006/wordprocessingDrawing" xmlns:w10="urn:schemas-microsoft-com:office:word" xmlns:w="http://schemas.openxmlformats.org/wordprocessingml/2006/main" xmlns:w14="http://schemas.microsoft.com/office/word/2010/wordml" xmlns:w15="http://schemas.microsoft.com/office/word/2012/wordml" xmlns:w16cid="http://schemas.microsoft.com/office/word/2016/wordml/cid" xmlns:w16se="http://schemas.microsoft.com/office/word/2015/wordml/symex" xmlns:wpg="http://schemas.microsoft.com/office/word/2010/wordprocessingGroup" xmlns:wpi="http://schemas.microsoft.com/office/word/2010/wordprocessingInk" xmlns:wne="http://schemas.microsoft.com/office/word/2006/wordml" xmlns:wps="http://schemas.microsoft.com/office/word/2010/wordprocessingShape" mc:Ignorable="w14 w15 w16se w16cid wp14">
   <w:tbl>
     <w:tblPr>
       <w:tblW w:w="0" w:type="auto"/>
@@ -16059,42 +11782,7 @@
               <w:rFonts w:ascii="Times New Roman"/>
               <w:noProof/>
             </w:rPr>
-            <w:t xml:space="preserve">Date:  </w:t>
-          </w:r>
-          <w:r>
-            <w:rPr>
-              <w:rFonts w:ascii="Times New Roman"/>
-              <w:noProof/>
-            </w:rPr>
-            <w:t>29</w:t>
-          </w:r>
-          <w:r>
-            <w:rPr>
-              <w:rFonts w:ascii="Times New Roman"/>
-              <w:noProof/>
-            </w:rPr>
-            <w:t>/</w:t>
-          </w:r>
-          <w:r>
-            <w:rPr>
-              <w:rFonts w:ascii="Times New Roman"/>
-              <w:noProof/>
-            </w:rPr>
-            <w:t>11</w:t>
-          </w:r>
-          <w:r>
-            <w:rPr>
-              <w:rFonts w:ascii="Times New Roman"/>
-              <w:noProof/>
-            </w:rPr>
-            <w:t>/</w:t>
-          </w:r>
-          <w:r>
-            <w:rPr>
-              <w:rFonts w:ascii="Times New Roman"/>
-              <w:noProof/>
-            </w:rPr>
-            <w:t>2020</w:t>
+            <w:t>Date:  29/11/2020</w:t>
           </w:r>
         </w:p>
       </w:tc>
@@ -16109,7 +11797,7 @@
 </file>
 
 <file path=word/numbering.xml><?xml version="1.0" encoding="utf-8"?>
-<w:numbering xmlns:wpc="http://schemas.microsoft.com/office/word/2010/wordprocessingCanvas" xmlns:cx="http://schemas.microsoft.com/office/drawing/2014/chartex" xmlns:cx1="http://schemas.microsoft.com/office/drawing/2015/9/8/chartex" xmlns:cx2="http://schemas.microsoft.com/office/drawing/2015/10/21/chartex" xmlns:cx3="http://schemas.microsoft.com/office/drawing/2016/5/9/chartex" xmlns:cx4="http://schemas.microsoft.com/office/drawing/2016/5/10/chartex" xmlns:cx5="http://schemas.microsoft.com/office/drawing/2016/5/11/chartex" xmlns:cx6="http://schemas.microsoft.com/office/drawing/2016/5/12/chartex" xmlns:cx7="http://schemas.microsoft.com/office/drawing/2016/5/13/chartex" xmlns:cx8="http://schemas.microsoft.com/office/drawing/2016/5/14/chartex" xmlns:mc="http://schemas.openxmlformats.org/markup-compatibility/2006" xmlns:aink="http://schemas.microsoft.com/office/drawing/2016/ink" xmlns:am3d="http://schemas.microsoft.com/office/drawing/2017/model3d" xmlns:o="urn:schemas-microsoft-com:office:office" xmlns:r="http://schemas.openxmlformats.org/officeDocument/2006/relationships" xmlns:m="http://schemas.openxmlformats.org/officeDocument/2006/math" xmlns:v="urn:schemas-microsoft-com:vml" xmlns:wp14="http://schemas.microsoft.com/office/word/2010/wordprocessingDrawing" xmlns:wp="http://schemas.openxmlformats.org/drawingml/2006/wordprocessingDrawing" xmlns:w10="urn:schemas-microsoft-com:office:word" xmlns:w="http://schemas.openxmlformats.org/wordprocessingml/2006/main" xmlns:w14="http://schemas.microsoft.com/office/word/2010/wordml" xmlns:w15="http://schemas.microsoft.com/office/word/2012/wordml" xmlns:w16cex="http://schemas.microsoft.com/office/word/2018/wordml/cex" xmlns:w16cid="http://schemas.microsoft.com/office/word/2016/wordml/cid" xmlns:w16="http://schemas.microsoft.com/office/word/2018/wordml" xmlns:w16se="http://schemas.microsoft.com/office/word/2015/wordml/symex" xmlns:wpg="http://schemas.microsoft.com/office/word/2010/wordprocessingGroup" xmlns:wpi="http://schemas.microsoft.com/office/word/2010/wordprocessingInk" xmlns:wne="http://schemas.microsoft.com/office/word/2006/wordml" xmlns:wps="http://schemas.microsoft.com/office/word/2010/wordprocessingShape" mc:Ignorable="w14 w15 w16se w16cid w16 w16cex wp14">
+<w:numbering xmlns:wpc="http://schemas.microsoft.com/office/word/2010/wordprocessingCanvas" xmlns:cx="http://schemas.microsoft.com/office/drawing/2014/chartex" xmlns:cx1="http://schemas.microsoft.com/office/drawing/2015/9/8/chartex" xmlns:cx2="http://schemas.microsoft.com/office/drawing/2015/10/21/chartex" xmlns:cx3="http://schemas.microsoft.com/office/drawing/2016/5/9/chartex" xmlns:cx4="http://schemas.microsoft.com/office/drawing/2016/5/10/chartex" xmlns:cx5="http://schemas.microsoft.com/office/drawing/2016/5/11/chartex" xmlns:cx6="http://schemas.microsoft.com/office/drawing/2016/5/12/chartex" xmlns:cx7="http://schemas.microsoft.com/office/drawing/2016/5/13/chartex" xmlns:cx8="http://schemas.microsoft.com/office/drawing/2016/5/14/chartex" xmlns:mc="http://schemas.openxmlformats.org/markup-compatibility/2006" xmlns:aink="http://schemas.microsoft.com/office/drawing/2016/ink" xmlns:am3d="http://schemas.microsoft.com/office/drawing/2017/model3d" xmlns:o="urn:schemas-microsoft-com:office:office" xmlns:r="http://schemas.openxmlformats.org/officeDocument/2006/relationships" xmlns:m="http://schemas.openxmlformats.org/officeDocument/2006/math" xmlns:v="urn:schemas-microsoft-com:vml" xmlns:wp14="http://schemas.microsoft.com/office/word/2010/wordprocessingDrawing" xmlns:wp="http://schemas.openxmlformats.org/drawingml/2006/wordprocessingDrawing" xmlns:w10="urn:schemas-microsoft-com:office:word" xmlns:w="http://schemas.openxmlformats.org/wordprocessingml/2006/main" xmlns:w14="http://schemas.microsoft.com/office/word/2010/wordml" xmlns:w15="http://schemas.microsoft.com/office/word/2012/wordml" xmlns:w16cid="http://schemas.microsoft.com/office/word/2016/wordml/cid" xmlns:w16se="http://schemas.microsoft.com/office/word/2015/wordml/symex" xmlns:wpg="http://schemas.microsoft.com/office/word/2010/wordprocessingGroup" xmlns:wpi="http://schemas.microsoft.com/office/word/2010/wordprocessingInk" xmlns:wne="http://schemas.microsoft.com/office/word/2006/wordml" xmlns:wps="http://schemas.microsoft.com/office/word/2010/wordprocessingShape" mc:Ignorable="w14 w15 w16se w16cid wp14">
   <w:abstractNum w:abstractNumId="0" w15:restartNumberingAfterBreak="0">
     <w:nsid w:val="FFFFFFFB"/>
     <w:multiLevelType w:val="multilevel"/>
@@ -16459,6 +12147,208 @@
     </w:lvl>
   </w:abstractNum>
   <w:abstractNum w:abstractNumId="3" w15:restartNumberingAfterBreak="0">
+    <w:nsid w:val="1EC51154"/>
+    <w:multiLevelType w:val="hybridMultilevel"/>
+    <w:tmpl w:val="02442AAA"/>
+    <w:lvl w:ilvl="0" w:tplc="04090001">
+      <w:start w:val="1"/>
+      <w:numFmt w:val="bullet"/>
+      <w:lvlText w:val=""/>
+      <w:lvlJc w:val="left"/>
+      <w:pPr>
+        <w:ind w:left="420" w:hanging="420"/>
+      </w:pPr>
+      <w:rPr>
+        <w:rFonts w:ascii="Wingdings" w:hAnsi="Wingdings" w:hint="default"/>
+      </w:rPr>
+    </w:lvl>
+    <w:lvl w:ilvl="1" w:tplc="04090003" w:tentative="1">
+      <w:start w:val="1"/>
+      <w:numFmt w:val="bullet"/>
+      <w:lvlText w:val=""/>
+      <w:lvlJc w:val="left"/>
+      <w:pPr>
+        <w:ind w:left="840" w:hanging="420"/>
+      </w:pPr>
+      <w:rPr>
+        <w:rFonts w:ascii="Wingdings" w:hAnsi="Wingdings" w:hint="default"/>
+      </w:rPr>
+    </w:lvl>
+    <w:lvl w:ilvl="2" w:tplc="04090005" w:tentative="1">
+      <w:start w:val="1"/>
+      <w:numFmt w:val="bullet"/>
+      <w:lvlText w:val=""/>
+      <w:lvlJc w:val="left"/>
+      <w:pPr>
+        <w:ind w:left="1260" w:hanging="420"/>
+      </w:pPr>
+      <w:rPr>
+        <w:rFonts w:ascii="Wingdings" w:hAnsi="Wingdings" w:hint="default"/>
+      </w:rPr>
+    </w:lvl>
+    <w:lvl w:ilvl="3" w:tplc="04090001" w:tentative="1">
+      <w:start w:val="1"/>
+      <w:numFmt w:val="bullet"/>
+      <w:lvlText w:val=""/>
+      <w:lvlJc w:val="left"/>
+      <w:pPr>
+        <w:ind w:left="1680" w:hanging="420"/>
+      </w:pPr>
+      <w:rPr>
+        <w:rFonts w:ascii="Wingdings" w:hAnsi="Wingdings" w:hint="default"/>
+      </w:rPr>
+    </w:lvl>
+    <w:lvl w:ilvl="4" w:tplc="04090003" w:tentative="1">
+      <w:start w:val="1"/>
+      <w:numFmt w:val="bullet"/>
+      <w:lvlText w:val=""/>
+      <w:lvlJc w:val="left"/>
+      <w:pPr>
+        <w:ind w:left="2100" w:hanging="420"/>
+      </w:pPr>
+      <w:rPr>
+        <w:rFonts w:ascii="Wingdings" w:hAnsi="Wingdings" w:hint="default"/>
+      </w:rPr>
+    </w:lvl>
+    <w:lvl w:ilvl="5" w:tplc="04090005" w:tentative="1">
+      <w:start w:val="1"/>
+      <w:numFmt w:val="bullet"/>
+      <w:lvlText w:val=""/>
+      <w:lvlJc w:val="left"/>
+      <w:pPr>
+        <w:ind w:left="2520" w:hanging="420"/>
+      </w:pPr>
+      <w:rPr>
+        <w:rFonts w:ascii="Wingdings" w:hAnsi="Wingdings" w:hint="default"/>
+      </w:rPr>
+    </w:lvl>
+    <w:lvl w:ilvl="6" w:tplc="04090001" w:tentative="1">
+      <w:start w:val="1"/>
+      <w:numFmt w:val="bullet"/>
+      <w:lvlText w:val=""/>
+      <w:lvlJc w:val="left"/>
+      <w:pPr>
+        <w:ind w:left="2940" w:hanging="420"/>
+      </w:pPr>
+      <w:rPr>
+        <w:rFonts w:ascii="Wingdings" w:hAnsi="Wingdings" w:hint="default"/>
+      </w:rPr>
+    </w:lvl>
+    <w:lvl w:ilvl="7" w:tplc="04090003" w:tentative="1">
+      <w:start w:val="1"/>
+      <w:numFmt w:val="bullet"/>
+      <w:lvlText w:val=""/>
+      <w:lvlJc w:val="left"/>
+      <w:pPr>
+        <w:ind w:left="3360" w:hanging="420"/>
+      </w:pPr>
+      <w:rPr>
+        <w:rFonts w:ascii="Wingdings" w:hAnsi="Wingdings" w:hint="default"/>
+      </w:rPr>
+    </w:lvl>
+    <w:lvl w:ilvl="8" w:tplc="04090005" w:tentative="1">
+      <w:start w:val="1"/>
+      <w:numFmt w:val="bullet"/>
+      <w:lvlText w:val=""/>
+      <w:lvlJc w:val="left"/>
+      <w:pPr>
+        <w:ind w:left="3780" w:hanging="420"/>
+      </w:pPr>
+      <w:rPr>
+        <w:rFonts w:ascii="Wingdings" w:hAnsi="Wingdings" w:hint="default"/>
+      </w:rPr>
+    </w:lvl>
+  </w:abstractNum>
+  <w:abstractNum w:abstractNumId="4" w15:restartNumberingAfterBreak="0">
+    <w:nsid w:val="218F14FE"/>
+    <w:multiLevelType w:val="hybridMultilevel"/>
+    <w:tmpl w:val="4AAC2AEE"/>
+    <w:lvl w:ilvl="0" w:tplc="DAC6A0EE">
+      <w:start w:val="1"/>
+      <w:numFmt w:val="decimal"/>
+      <w:lvlText w:val="%1."/>
+      <w:lvlJc w:val="left"/>
+      <w:pPr>
+        <w:ind w:left="768" w:hanging="360"/>
+      </w:pPr>
+      <w:rPr>
+        <w:rFonts w:hint="default"/>
+      </w:rPr>
+    </w:lvl>
+    <w:lvl w:ilvl="1" w:tplc="04090019" w:tentative="1">
+      <w:start w:val="1"/>
+      <w:numFmt w:val="lowerLetter"/>
+      <w:lvlText w:val="%2)"/>
+      <w:lvlJc w:val="left"/>
+      <w:pPr>
+        <w:ind w:left="1248" w:hanging="420"/>
+      </w:pPr>
+    </w:lvl>
+    <w:lvl w:ilvl="2" w:tplc="0409001B" w:tentative="1">
+      <w:start w:val="1"/>
+      <w:numFmt w:val="lowerRoman"/>
+      <w:lvlText w:val="%3."/>
+      <w:lvlJc w:val="right"/>
+      <w:pPr>
+        <w:ind w:left="1668" w:hanging="420"/>
+      </w:pPr>
+    </w:lvl>
+    <w:lvl w:ilvl="3" w:tplc="0409000F" w:tentative="1">
+      <w:start w:val="1"/>
+      <w:numFmt w:val="decimal"/>
+      <w:lvlText w:val="%4."/>
+      <w:lvlJc w:val="left"/>
+      <w:pPr>
+        <w:ind w:left="2088" w:hanging="420"/>
+      </w:pPr>
+    </w:lvl>
+    <w:lvl w:ilvl="4" w:tplc="04090019" w:tentative="1">
+      <w:start w:val="1"/>
+      <w:numFmt w:val="lowerLetter"/>
+      <w:lvlText w:val="%5)"/>
+      <w:lvlJc w:val="left"/>
+      <w:pPr>
+        <w:ind w:left="2508" w:hanging="420"/>
+      </w:pPr>
+    </w:lvl>
+    <w:lvl w:ilvl="5" w:tplc="0409001B" w:tentative="1">
+      <w:start w:val="1"/>
+      <w:numFmt w:val="lowerRoman"/>
+      <w:lvlText w:val="%6."/>
+      <w:lvlJc w:val="right"/>
+      <w:pPr>
+        <w:ind w:left="2928" w:hanging="420"/>
+      </w:pPr>
+    </w:lvl>
+    <w:lvl w:ilvl="6" w:tplc="0409000F" w:tentative="1">
+      <w:start w:val="1"/>
+      <w:numFmt w:val="decimal"/>
+      <w:lvlText w:val="%7."/>
+      <w:lvlJc w:val="left"/>
+      <w:pPr>
+        <w:ind w:left="3348" w:hanging="420"/>
+      </w:pPr>
+    </w:lvl>
+    <w:lvl w:ilvl="7" w:tplc="04090019" w:tentative="1">
+      <w:start w:val="1"/>
+      <w:numFmt w:val="lowerLetter"/>
+      <w:lvlText w:val="%8)"/>
+      <w:lvlJc w:val="left"/>
+      <w:pPr>
+        <w:ind w:left="3768" w:hanging="420"/>
+      </w:pPr>
+    </w:lvl>
+    <w:lvl w:ilvl="8" w:tplc="0409001B" w:tentative="1">
+      <w:start w:val="1"/>
+      <w:numFmt w:val="lowerRoman"/>
+      <w:lvlText w:val="%9."/>
+      <w:lvlJc w:val="right"/>
+      <w:pPr>
+        <w:ind w:left="4188" w:hanging="420"/>
+      </w:pPr>
+    </w:lvl>
+  </w:abstractNum>
+  <w:abstractNum w:abstractNumId="5" w15:restartNumberingAfterBreak="0">
     <w:nsid w:val="24FB5DAA"/>
     <w:multiLevelType w:val="multilevel"/>
     <w:tmpl w:val="0C6009AA"/>
@@ -16590,7 +12480,96 @@
       </w:rPr>
     </w:lvl>
   </w:abstractNum>
-  <w:abstractNum w:abstractNumId="4" w15:restartNumberingAfterBreak="0">
+  <w:abstractNum w:abstractNumId="6" w15:restartNumberingAfterBreak="0">
+    <w:nsid w:val="287142CC"/>
+    <w:multiLevelType w:val="hybridMultilevel"/>
+    <w:tmpl w:val="2DA8DED2"/>
+    <w:lvl w:ilvl="0" w:tplc="2B780CC4">
+      <w:start w:val="1"/>
+      <w:numFmt w:val="decimal"/>
+      <w:lvlText w:val="%1."/>
+      <w:lvlJc w:val="left"/>
+      <w:pPr>
+        <w:ind w:left="768" w:hanging="360"/>
+      </w:pPr>
+      <w:rPr>
+        <w:rFonts w:hint="default"/>
+      </w:rPr>
+    </w:lvl>
+    <w:lvl w:ilvl="1" w:tplc="04090019" w:tentative="1">
+      <w:start w:val="1"/>
+      <w:numFmt w:val="lowerLetter"/>
+      <w:lvlText w:val="%2)"/>
+      <w:lvlJc w:val="left"/>
+      <w:pPr>
+        <w:ind w:left="1248" w:hanging="420"/>
+      </w:pPr>
+    </w:lvl>
+    <w:lvl w:ilvl="2" w:tplc="0409001B" w:tentative="1">
+      <w:start w:val="1"/>
+      <w:numFmt w:val="lowerRoman"/>
+      <w:lvlText w:val="%3."/>
+      <w:lvlJc w:val="right"/>
+      <w:pPr>
+        <w:ind w:left="1668" w:hanging="420"/>
+      </w:pPr>
+    </w:lvl>
+    <w:lvl w:ilvl="3" w:tplc="0409000F" w:tentative="1">
+      <w:start w:val="1"/>
+      <w:numFmt w:val="decimal"/>
+      <w:lvlText w:val="%4."/>
+      <w:lvlJc w:val="left"/>
+      <w:pPr>
+        <w:ind w:left="2088" w:hanging="420"/>
+      </w:pPr>
+    </w:lvl>
+    <w:lvl w:ilvl="4" w:tplc="04090019" w:tentative="1">
+      <w:start w:val="1"/>
+      <w:numFmt w:val="lowerLetter"/>
+      <w:lvlText w:val="%5)"/>
+      <w:lvlJc w:val="left"/>
+      <w:pPr>
+        <w:ind w:left="2508" w:hanging="420"/>
+      </w:pPr>
+    </w:lvl>
+    <w:lvl w:ilvl="5" w:tplc="0409001B" w:tentative="1">
+      <w:start w:val="1"/>
+      <w:numFmt w:val="lowerRoman"/>
+      <w:lvlText w:val="%6."/>
+      <w:lvlJc w:val="right"/>
+      <w:pPr>
+        <w:ind w:left="2928" w:hanging="420"/>
+      </w:pPr>
+    </w:lvl>
+    <w:lvl w:ilvl="6" w:tplc="0409000F" w:tentative="1">
+      <w:start w:val="1"/>
+      <w:numFmt w:val="decimal"/>
+      <w:lvlText w:val="%7."/>
+      <w:lvlJc w:val="left"/>
+      <w:pPr>
+        <w:ind w:left="3348" w:hanging="420"/>
+      </w:pPr>
+    </w:lvl>
+    <w:lvl w:ilvl="7" w:tplc="04090019" w:tentative="1">
+      <w:start w:val="1"/>
+      <w:numFmt w:val="lowerLetter"/>
+      <w:lvlText w:val="%8)"/>
+      <w:lvlJc w:val="left"/>
+      <w:pPr>
+        <w:ind w:left="3768" w:hanging="420"/>
+      </w:pPr>
+    </w:lvl>
+    <w:lvl w:ilvl="8" w:tplc="0409001B" w:tentative="1">
+      <w:start w:val="1"/>
+      <w:numFmt w:val="lowerRoman"/>
+      <w:lvlText w:val="%9."/>
+      <w:lvlJc w:val="right"/>
+      <w:pPr>
+        <w:ind w:left="4188" w:hanging="420"/>
+      </w:pPr>
+    </w:lvl>
+  </w:abstractNum>
+  <w:abstractNum w:abstractNumId="7" w15:restartNumberingAfterBreak="0">
     <w:nsid w:val="37F44AF5"/>
     <w:multiLevelType w:val="multilevel"/>
     <w:tmpl w:val="8054846A"/>
@@ -16722,7 +12701,7 @@
       </w:rPr>
     </w:lvl>
   </w:abstractNum>
-  <w:abstractNum w:abstractNumId="5" w15:restartNumberingAfterBreak="0">
+  <w:abstractNum w:abstractNumId="8" w15:restartNumberingAfterBreak="0">
     <w:nsid w:val="38A3751D"/>
     <w:multiLevelType w:val="multilevel"/>
     <w:tmpl w:val="4DB8024E"/>
@@ -16781,7 +12760,7 @@
       <w:lvlJc w:val="left"/>
     </w:lvl>
   </w:abstractNum>
-  <w:abstractNum w:abstractNumId="6" w15:restartNumberingAfterBreak="0">
+  <w:abstractNum w:abstractNumId="9" w15:restartNumberingAfterBreak="0">
     <w:nsid w:val="67185A42"/>
     <w:multiLevelType w:val="multilevel"/>
     <w:tmpl w:val="8054846A"/>
@@ -16913,7 +12892,7 @@
       </w:rPr>
     </w:lvl>
   </w:abstractNum>
-  <w:abstractNum w:abstractNumId="7" w15:restartNumberingAfterBreak="0">
+  <w:abstractNum w:abstractNumId="10" w15:restartNumberingAfterBreak="0">
     <w:nsid w:val="6C2468AE"/>
     <w:multiLevelType w:val="multilevel"/>
     <w:tmpl w:val="8054846A"/>
@@ -17045,7 +13024,96 @@
       </w:rPr>
     </w:lvl>
   </w:abstractNum>
-  <w:abstractNum w:abstractNumId="8" w15:restartNumberingAfterBreak="0">
+  <w:abstractNum w:abstractNumId="11" w15:restartNumberingAfterBreak="0">
+    <w:nsid w:val="6C75209B"/>
+    <w:multiLevelType w:val="hybridMultilevel"/>
+    <w:tmpl w:val="8FEE30CC"/>
+    <w:lvl w:ilvl="0" w:tplc="03CCEE46">
+      <w:start w:val="1"/>
+      <w:numFmt w:val="japaneseCounting"/>
+      <w:lvlText w:val="%1、"/>
+      <w:lvlJc w:val="left"/>
+      <w:pPr>
+        <w:ind w:left="408" w:hanging="408"/>
+      </w:pPr>
+      <w:rPr>
+        <w:rFonts w:hint="default"/>
+      </w:rPr>
+    </w:lvl>
+    <w:lvl w:ilvl="1" w:tplc="04090019" w:tentative="1">
+      <w:start w:val="1"/>
+      <w:numFmt w:val="lowerLetter"/>
+      <w:lvlText w:val="%2)"/>
+      <w:lvlJc w:val="left"/>
+      <w:pPr>
+        <w:ind w:left="840" w:hanging="420"/>
+      </w:pPr>
+    </w:lvl>
+    <w:lvl w:ilvl="2" w:tplc="0409001B" w:tentative="1">
+      <w:start w:val="1"/>
+      <w:numFmt w:val="lowerRoman"/>
+      <w:lvlText w:val="%3."/>
+      <w:lvlJc w:val="right"/>
+      <w:pPr>
+        <w:ind w:left="1260" w:hanging="420"/>
+      </w:pPr>
+    </w:lvl>
+    <w:lvl w:ilvl="3" w:tplc="0409000F" w:tentative="1">
+      <w:start w:val="1"/>
+      <w:numFmt w:val="decimal"/>
+      <w:lvlText w:val="%4."/>
+      <w:lvlJc w:val="left"/>
+      <w:pPr>
+        <w:ind w:left="1680" w:hanging="420"/>
+      </w:pPr>
+    </w:lvl>
+    <w:lvl w:ilvl="4" w:tplc="04090019" w:tentative="1">
+      <w:start w:val="1"/>
+      <w:numFmt w:val="lowerLetter"/>
+      <w:lvlText w:val="%5)"/>
+      <w:lvlJc w:val="left"/>
+      <w:pPr>
+        <w:ind w:left="2100" w:hanging="420"/>
+      </w:pPr>
+    </w:lvl>
+    <w:lvl w:ilvl="5" w:tplc="0409001B" w:tentative="1">
+      <w:start w:val="1"/>
+      <w:numFmt w:val="lowerRoman"/>
+      <w:lvlText w:val="%6."/>
+      <w:lvlJc w:val="right"/>
+      <w:pPr>
+        <w:ind w:left="2520" w:hanging="420"/>
+      </w:pPr>
+    </w:lvl>
+    <w:lvl w:ilvl="6" w:tplc="0409000F" w:tentative="1">
+      <w:start w:val="1"/>
+      <w:numFmt w:val="decimal"/>
+      <w:lvlText w:val="%7."/>
+      <w:lvlJc w:val="left"/>
+      <w:pPr>
+        <w:ind w:left="2940" w:hanging="420"/>
+      </w:pPr>
+    </w:lvl>
+    <w:lvl w:ilvl="7" w:tplc="04090019" w:tentative="1">
+      <w:start w:val="1"/>
+      <w:numFmt w:val="lowerLetter"/>
+      <w:lvlText w:val="%8)"/>
+      <w:lvlJc w:val="left"/>
+      <w:pPr>
+        <w:ind w:left="3360" w:hanging="420"/>
+      </w:pPr>
+    </w:lvl>
+    <w:lvl w:ilvl="8" w:tplc="0409001B" w:tentative="1">
+      <w:start w:val="1"/>
+      <w:numFmt w:val="lowerRoman"/>
+      <w:lvlText w:val="%9."/>
+      <w:lvlJc w:val="right"/>
+      <w:pPr>
+        <w:ind w:left="3780" w:hanging="420"/>
+      </w:pPr>
+    </w:lvl>
+  </w:abstractNum>
+  <w:abstractNum w:abstractNumId="12" w15:restartNumberingAfterBreak="0">
     <w:nsid w:val="6DB05A07"/>
     <w:multiLevelType w:val="multilevel"/>
     <w:tmpl w:val="8054846A"/>
@@ -17177,7 +13245,7 @@
       </w:rPr>
     </w:lvl>
   </w:abstractNum>
-  <w:abstractNum w:abstractNumId="9" w15:restartNumberingAfterBreak="0">
+  <w:abstractNum w:abstractNumId="13" w15:restartNumberingAfterBreak="0">
     <w:nsid w:val="779F6A22"/>
     <w:multiLevelType w:val="multilevel"/>
     <w:tmpl w:val="DE32CFDA"/>
@@ -17309,7 +13377,209 @@
       </w:rPr>
     </w:lvl>
   </w:abstractNum>
-  <w:abstractNum w:abstractNumId="10" w15:restartNumberingAfterBreak="0">
+  <w:abstractNum w:abstractNumId="14" w15:restartNumberingAfterBreak="0">
+    <w:nsid w:val="7AD5148F"/>
+    <w:multiLevelType w:val="hybridMultilevel"/>
+    <w:tmpl w:val="B532E8C0"/>
+    <w:lvl w:ilvl="0" w:tplc="37BCA648">
+      <w:start w:val="1"/>
+      <w:numFmt w:val="bullet"/>
+      <w:lvlText w:val="•"/>
+      <w:lvlJc w:val="left"/>
+      <w:pPr>
+        <w:ind w:left="420" w:hanging="420"/>
+      </w:pPr>
+      <w:rPr>
+        <w:rFonts w:ascii="Arial" w:hAnsi="Arial" w:hint="default"/>
+      </w:rPr>
+    </w:lvl>
+    <w:lvl w:ilvl="1" w:tplc="04090003" w:tentative="1">
+      <w:start w:val="1"/>
+      <w:numFmt w:val="bullet"/>
+      <w:lvlText w:val=""/>
+      <w:lvlJc w:val="left"/>
+      <w:pPr>
+        <w:ind w:left="840" w:hanging="420"/>
+      </w:pPr>
+      <w:rPr>
+        <w:rFonts w:ascii="Wingdings" w:hAnsi="Wingdings" w:hint="default"/>
+      </w:rPr>
+    </w:lvl>
+    <w:lvl w:ilvl="2" w:tplc="04090005" w:tentative="1">
+      <w:start w:val="1"/>
+      <w:numFmt w:val="bullet"/>
+      <w:lvlText w:val=""/>
+      <w:lvlJc w:val="left"/>
+      <w:pPr>
+        <w:ind w:left="1260" w:hanging="420"/>
+      </w:pPr>
+      <w:rPr>
+        <w:rFonts w:ascii="Wingdings" w:hAnsi="Wingdings" w:hint="default"/>
+      </w:rPr>
+    </w:lvl>
+    <w:lvl w:ilvl="3" w:tplc="04090001" w:tentative="1">
+      <w:start w:val="1"/>
+      <w:numFmt w:val="bullet"/>
+      <w:lvlText w:val=""/>
+      <w:lvlJc w:val="left"/>
+      <w:pPr>
+        <w:ind w:left="1680" w:hanging="420"/>
+      </w:pPr>
+      <w:rPr>
+        <w:rFonts w:ascii="Wingdings" w:hAnsi="Wingdings" w:hint="default"/>
+      </w:rPr>
+    </w:lvl>
+    <w:lvl w:ilvl="4" w:tplc="04090003" w:tentative="1">
+      <w:start w:val="1"/>
+      <w:numFmt w:val="bullet"/>
+      <w:lvlText w:val=""/>
+      <w:lvlJc w:val="left"/>
+      <w:pPr>
+        <w:ind w:left="2100" w:hanging="420"/>
+      </w:pPr>
+      <w:rPr>
+        <w:rFonts w:ascii="Wingdings" w:hAnsi="Wingdings" w:hint="default"/>
+      </w:rPr>
+    </w:lvl>
+    <w:lvl w:ilvl="5" w:tplc="04090005" w:tentative="1">
+      <w:start w:val="1"/>
+      <w:numFmt w:val="bullet"/>
+      <w:lvlText w:val=""/>
+      <w:lvlJc w:val="left"/>
+      <w:pPr>
+        <w:ind w:left="2520" w:hanging="420"/>
+      </w:pPr>
+      <w:rPr>
+        <w:rFonts w:ascii="Wingdings" w:hAnsi="Wingdings" w:hint="default"/>
+      </w:rPr>
+    </w:lvl>
+    <w:lvl w:ilvl="6" w:tplc="04090001" w:tentative="1">
+      <w:start w:val="1"/>
+      <w:numFmt w:val="bullet"/>
+      <w:lvlText w:val=""/>
+      <w:lvlJc w:val="left"/>
+      <w:pPr>
+        <w:ind w:left="2940" w:hanging="420"/>
+      </w:pPr>
+      <w:rPr>
+        <w:rFonts w:ascii="Wingdings" w:hAnsi="Wingdings" w:hint="default"/>
+      </w:rPr>
+    </w:lvl>
+    <w:lvl w:ilvl="7" w:tplc="04090003" w:tentative="1">
+      <w:start w:val="1"/>
+      <w:numFmt w:val="bullet"/>
+      <w:lvlText w:val=""/>
+      <w:lvlJc w:val="left"/>
+      <w:pPr>
+        <w:ind w:left="3360" w:hanging="420"/>
+      </w:pPr>
+      <w:rPr>
+        <w:rFonts w:ascii="Wingdings" w:hAnsi="Wingdings" w:hint="default"/>
+      </w:rPr>
+    </w:lvl>
+    <w:lvl w:ilvl="8" w:tplc="04090005" w:tentative="1">
+      <w:start w:val="1"/>
+      <w:numFmt w:val="bullet"/>
+      <w:lvlText w:val=""/>
+      <w:lvlJc w:val="left"/>
+      <w:pPr>
+        <w:ind w:left="3780" w:hanging="420"/>
+      </w:pPr>
+      <w:rPr>
+        <w:rFonts w:ascii="Wingdings" w:hAnsi="Wingdings" w:hint="default"/>
+      </w:rPr>
+    </w:lvl>
+  </w:abstractNum>
+  <w:abstractNum w:abstractNumId="15" w15:restartNumberingAfterBreak="0">
+    <w:nsid w:val="7CD602B1"/>
+    <w:multiLevelType w:val="hybridMultilevel"/>
+    <w:tmpl w:val="BB4E42B4"/>
+    <w:lvl w:ilvl="0" w:tplc="65BA3160">
+      <w:start w:val="1"/>
+      <w:numFmt w:val="decimal"/>
+      <w:lvlText w:val="%1."/>
+      <w:lvlJc w:val="left"/>
+      <w:pPr>
+        <w:ind w:left="768" w:hanging="360"/>
+      </w:pPr>
+      <w:rPr>
+        <w:rFonts w:hint="default"/>
+      </w:rPr>
+    </w:lvl>
+    <w:lvl w:ilvl="1" w:tplc="04090019" w:tentative="1">
+      <w:start w:val="1"/>
+      <w:numFmt w:val="lowerLetter"/>
+      <w:lvlText w:val="%2)"/>
+      <w:lvlJc w:val="left"/>
+      <w:pPr>
+        <w:ind w:left="1248" w:hanging="420"/>
+      </w:pPr>
+    </w:lvl>
+    <w:lvl w:ilvl="2" w:tplc="0409001B" w:tentative="1">
+      <w:start w:val="1"/>
+      <w:numFmt w:val="lowerRoman"/>
+      <w:lvlText w:val="%3."/>
+      <w:lvlJc w:val="right"/>
+      <w:pPr>
+        <w:ind w:left="1668" w:hanging="420"/>
+      </w:pPr>
+    </w:lvl>
+    <w:lvl w:ilvl="3" w:tplc="0409000F" w:tentative="1">
+      <w:start w:val="1"/>
+      <w:numFmt w:val="decimal"/>
+      <w:lvlText w:val="%4."/>
+      <w:lvlJc w:val="left"/>
+      <w:pPr>
+        <w:ind w:left="2088" w:hanging="420"/>
+      </w:pPr>
+    </w:lvl>
+    <w:lvl w:ilvl="4" w:tplc="04090019" w:tentative="1">
+      <w:start w:val="1"/>
+      <w:numFmt w:val="lowerLetter"/>
+      <w:lvlText w:val="%5)"/>
+      <w:lvlJc w:val="left"/>
+      <w:pPr>
+        <w:ind w:left="2508" w:hanging="420"/>
+      </w:pPr>
+    </w:lvl>
+    <w:lvl w:ilvl="5" w:tplc="0409001B" w:tentative="1">
+      <w:start w:val="1"/>
+      <w:numFmt w:val="lowerRoman"/>
+      <w:lvlText w:val="%6."/>
+      <w:lvlJc w:val="right"/>
+      <w:pPr>
+        <w:ind w:left="2928" w:hanging="420"/>
+      </w:pPr>
+    </w:lvl>
+    <w:lvl w:ilvl="6" w:tplc="0409000F" w:tentative="1">
+      <w:start w:val="1"/>
+      <w:numFmt w:val="decimal"/>
+      <w:lvlText w:val="%7."/>
+      <w:lvlJc w:val="left"/>
+      <w:pPr>
+        <w:ind w:left="3348" w:hanging="420"/>
+      </w:pPr>
+    </w:lvl>
+    <w:lvl w:ilvl="7" w:tplc="04090019" w:tentative="1">
+      <w:start w:val="1"/>
+      <w:numFmt w:val="lowerLetter"/>
+      <w:lvlText w:val="%8)"/>
+      <w:lvlJc w:val="left"/>
+      <w:pPr>
+        <w:ind w:left="3768" w:hanging="420"/>
+      </w:pPr>
+    </w:lvl>
+    <w:lvl w:ilvl="8" w:tplc="0409001B" w:tentative="1">
+      <w:start w:val="1"/>
+      <w:numFmt w:val="lowerRoman"/>
+      <w:lvlText w:val="%9."/>
+      <w:lvlJc w:val="right"/>
+      <w:pPr>
+        <w:ind w:left="4188" w:hanging="420"/>
+      </w:pPr>
+    </w:lvl>
+  </w:abstractNum>
+  <w:abstractNum w:abstractNumId="16" w15:restartNumberingAfterBreak="0">
     <w:nsid w:val="7ED03FE6"/>
     <w:multiLevelType w:val="multilevel"/>
     <w:tmpl w:val="0DCCC47A"/>
@@ -17459,44 +13729,62 @@
     <w:abstractNumId w:val="0"/>
   </w:num>
   <w:num w:numId="4">
-    <w:abstractNumId w:val="3"/>
+    <w:abstractNumId w:val="5"/>
   </w:num>
   <w:num w:numId="5">
     <w:abstractNumId w:val="2"/>
   </w:num>
   <w:num w:numId="6">
-    <w:abstractNumId w:val="9"/>
+    <w:abstractNumId w:val="13"/>
   </w:num>
   <w:num w:numId="7">
-    <w:abstractNumId w:val="7"/>
+    <w:abstractNumId w:val="10"/>
   </w:num>
   <w:num w:numId="8">
     <w:abstractNumId w:val="1"/>
   </w:num>
   <w:num w:numId="9">
-    <w:abstractNumId w:val="10"/>
+    <w:abstractNumId w:val="16"/>
   </w:num>
   <w:num w:numId="10">
-    <w:abstractNumId w:val="5"/>
+    <w:abstractNumId w:val="8"/>
   </w:num>
   <w:num w:numId="11">
     <w:abstractNumId w:val="0"/>
   </w:num>
   <w:num w:numId="12">
+    <w:abstractNumId w:val="7"/>
+  </w:num>
+  <w:num w:numId="13">
+    <w:abstractNumId w:val="9"/>
+  </w:num>
+  <w:num w:numId="14">
+    <w:abstractNumId w:val="12"/>
+  </w:num>
+  <w:num w:numId="15">
+    <w:abstractNumId w:val="3"/>
+  </w:num>
+  <w:num w:numId="16">
+    <w:abstractNumId w:val="14"/>
+  </w:num>
+  <w:num w:numId="17">
+    <w:abstractNumId w:val="11"/>
+  </w:num>
+  <w:num w:numId="18">
+    <w:abstractNumId w:val="15"/>
+  </w:num>
+  <w:num w:numId="19">
     <w:abstractNumId w:val="4"/>
   </w:num>
-  <w:num w:numId="13">
+  <w:num w:numId="20">
     <w:abstractNumId w:val="6"/>
-  </w:num>
-  <w:num w:numId="14">
-    <w:abstractNumId w:val="8"/>
   </w:num>
   <w:numIdMacAtCleanup w:val="14"/>
 </w:numbering>
 </file>
 
 <file path=word/styles.xml><?xml version="1.0" encoding="utf-8"?>
-<w:styles xmlns:mc="http://schemas.openxmlformats.org/markup-compatibility/2006" xmlns:r="http://schemas.openxmlformats.org/officeDocument/2006/relationships" xmlns:w="http://schemas.openxmlformats.org/wordprocessingml/2006/main" xmlns:w14="http://schemas.microsoft.com/office/word/2010/wordml" xmlns:w15="http://schemas.microsoft.com/office/word/2012/wordml" xmlns:w16cex="http://schemas.microsoft.com/office/word/2018/wordml/cex" xmlns:w16cid="http://schemas.microsoft.com/office/word/2016/wordml/cid" xmlns:w16="http://schemas.microsoft.com/office/word/2018/wordml" xmlns:w16se="http://schemas.microsoft.com/office/word/2015/wordml/symex" mc:Ignorable="w14 w15 w16se w16cid w16 w16cex">
+<w:styles xmlns:mc="http://schemas.openxmlformats.org/markup-compatibility/2006" xmlns:r="http://schemas.openxmlformats.org/officeDocument/2006/relationships" xmlns:w="http://schemas.openxmlformats.org/wordprocessingml/2006/main" xmlns:w14="http://schemas.microsoft.com/office/word/2010/wordml" xmlns:w15="http://schemas.microsoft.com/office/word/2012/wordml" xmlns:w16cid="http://schemas.microsoft.com/office/word/2016/wordml/cid" xmlns:w16se="http://schemas.microsoft.com/office/word/2015/wordml/symex" mc:Ignorable="w14 w15 w16se w16cid">
   <w:docDefaults>
     <w:rPrDefault>
       <w:rPr>
@@ -17506,7 +13794,7 @@
     </w:rPrDefault>
     <w:pPrDefault/>
   </w:docDefaults>
-  <w:latentStyles w:defLockedState="0" w:defUIPriority="0" w:defSemiHidden="0" w:defUnhideWhenUsed="0" w:defQFormat="0" w:count="376">
+  <w:latentStyles w:defLockedState="0" w:defUIPriority="0" w:defSemiHidden="0" w:defUnhideWhenUsed="0" w:defQFormat="0" w:count="375">
     <w:lsdException w:name="Normal" w:qFormat="1"/>
     <w:lsdException w:name="heading 1" w:qFormat="1"/>
     <w:lsdException w:name="heading 2" w:qFormat="1"/>
@@ -17523,6 +13811,7 @@
     <w:lsdException w:name="Strong" w:qFormat="1"/>
     <w:lsdException w:name="Emphasis" w:qFormat="1"/>
     <w:lsdException w:name="HTML Keyboard" w:semiHidden="1" w:unhideWhenUsed="1"/>
+    <w:lsdException w:name="Normal Table" w:semiHidden="1" w:unhideWhenUsed="1"/>
     <w:lsdException w:name="annotation subject" w:semiHidden="1" w:unhideWhenUsed="1"/>
     <w:lsdException w:name="No List" w:semiHidden="1" w:unhideWhenUsed="1"/>
     <w:lsdException w:name="Outline List 1" w:semiHidden="1" w:unhideWhenUsed="1"/>
@@ -17565,8 +13854,11 @@
     <w:lsdException w:name="Table Contemporary" w:semiHidden="1" w:unhideWhenUsed="1"/>
     <w:lsdException w:name="Table Elegant" w:semiHidden="1" w:unhideWhenUsed="1"/>
     <w:lsdException w:name="Table Professional" w:semiHidden="1" w:unhideWhenUsed="1"/>
+    <w:lsdException w:name="Table Subtle 1" w:semiHidden="1" w:unhideWhenUsed="1"/>
     <w:lsdException w:name="Table Subtle 2" w:semiHidden="1" w:unhideWhenUsed="1"/>
     <w:lsdException w:name="Table Web 1" w:semiHidden="1" w:unhideWhenUsed="1"/>
+    <w:lsdException w:name="Table Web 2" w:semiHidden="1" w:unhideWhenUsed="1"/>
+    <w:lsdException w:name="Table Web 3" w:semiHidden="1" w:unhideWhenUsed="1"/>
     <w:lsdException w:name="Balloon Text" w:semiHidden="1" w:unhideWhenUsed="1"/>
     <w:lsdException w:name="Table Theme" w:semiHidden="1" w:unhideWhenUsed="1"/>
     <w:lsdException w:name="Placeholder Text" w:semiHidden="1" w:uiPriority="99"/>
@@ -17788,7 +14080,6 @@
     <w:lsdException w:name="Smart Hyperlink" w:semiHidden="1" w:uiPriority="99" w:unhideWhenUsed="1"/>
     <w:lsdException w:name="Hashtag" w:semiHidden="1" w:uiPriority="99" w:unhideWhenUsed="1"/>
     <w:lsdException w:name="Unresolved Mention" w:semiHidden="1" w:uiPriority="99" w:unhideWhenUsed="1"/>
-    <w:lsdException w:name="Smart Link" w:semiHidden="1" w:uiPriority="99" w:unhideWhenUsed="1"/>
   </w:latentStyles>
   <w:style w:type="paragraph" w:default="1" w:styleId="a">
     <w:name w:val="Normal"/>
@@ -18480,6 +14771,31 @@
       <w:color w:val="FF0000"/>
     </w:rPr>
   </w:style>
+  <w:style w:type="table" w:styleId="af3">
+    <w:name w:val="Table Grid"/>
+    <w:basedOn w:val="a1"/>
+    <w:rsid w:val="007F1F94"/>
+    <w:tblPr>
+      <w:tblBorders>
+        <w:top w:val="single" w:sz="4" w:space="0" w:color="auto"/>
+        <w:left w:val="single" w:sz="4" w:space="0" w:color="auto"/>
+        <w:bottom w:val="single" w:sz="4" w:space="0" w:color="auto"/>
+        <w:right w:val="single" w:sz="4" w:space="0" w:color="auto"/>
+        <w:insideH w:val="single" w:sz="4" w:space="0" w:color="auto"/>
+        <w:insideV w:val="single" w:sz="4" w:space="0" w:color="auto"/>
+      </w:tblBorders>
+    </w:tblPr>
+  </w:style>
+  <w:style w:type="paragraph" w:styleId="af4">
+    <w:name w:val="List Paragraph"/>
+    <w:basedOn w:val="a"/>
+    <w:uiPriority w:val="34"/>
+    <w:qFormat/>
+    <w:rsid w:val="007F1F94"/>
+    <w:pPr>
+      <w:ind w:firstLineChars="200" w:firstLine="420"/>
+    </w:pPr>
+  </w:style>
 </w:styles>
 </file>
 

--- a/docs/测试计划v1.docx
+++ b/docs/测试计划v1.docx
@@ -1,6 +1,6 @@
 
 <file path=word/document.xml><?xml version="1.0" encoding="utf-8"?>
-<w:document xmlns:wpc="http://schemas.microsoft.com/office/word/2010/wordprocessingCanvas" xmlns:cx="http://schemas.microsoft.com/office/drawing/2014/chartex" xmlns:cx1="http://schemas.microsoft.com/office/drawing/2015/9/8/chartex" xmlns:cx2="http://schemas.microsoft.com/office/drawing/2015/10/21/chartex" xmlns:cx3="http://schemas.microsoft.com/office/drawing/2016/5/9/chartex" xmlns:cx4="http://schemas.microsoft.com/office/drawing/2016/5/10/chartex" xmlns:cx5="http://schemas.microsoft.com/office/drawing/2016/5/11/chartex" xmlns:cx6="http://schemas.microsoft.com/office/drawing/2016/5/12/chartex" xmlns:cx7="http://schemas.microsoft.com/office/drawing/2016/5/13/chartex" xmlns:cx8="http://schemas.microsoft.com/office/drawing/2016/5/14/chartex" xmlns:mc="http://schemas.openxmlformats.org/markup-compatibility/2006" xmlns:aink="http://schemas.microsoft.com/office/drawing/2016/ink" xmlns:am3d="http://schemas.microsoft.com/office/drawing/2017/model3d" xmlns:o="urn:schemas-microsoft-com:office:office" xmlns:r="http://schemas.openxmlformats.org/officeDocument/2006/relationships" xmlns:m="http://schemas.openxmlformats.org/officeDocument/2006/math" xmlns:v="urn:schemas-microsoft-com:vml" xmlns:wp14="http://schemas.microsoft.com/office/word/2010/wordprocessingDrawing" xmlns:wp="http://schemas.openxmlformats.org/drawingml/2006/wordprocessingDrawing" xmlns:w10="urn:schemas-microsoft-com:office:word" xmlns:w="http://schemas.openxmlformats.org/wordprocessingml/2006/main" xmlns:w14="http://schemas.microsoft.com/office/word/2010/wordml" xmlns:w15="http://schemas.microsoft.com/office/word/2012/wordml" xmlns:w16cid="http://schemas.microsoft.com/office/word/2016/wordml/cid" xmlns:w16se="http://schemas.microsoft.com/office/word/2015/wordml/symex" xmlns:wpg="http://schemas.microsoft.com/office/word/2010/wordprocessingGroup" xmlns:wpi="http://schemas.microsoft.com/office/word/2010/wordprocessingInk" xmlns:wne="http://schemas.microsoft.com/office/word/2006/wordml" xmlns:wps="http://schemas.microsoft.com/office/word/2010/wordprocessingShape" mc:Ignorable="w14 w15 w16se w16cid wp14">
+<w:document xmlns:wpc="http://schemas.microsoft.com/office/word/2010/wordprocessingCanvas" xmlns:cx="http://schemas.microsoft.com/office/drawing/2014/chartex" xmlns:cx1="http://schemas.microsoft.com/office/drawing/2015/9/8/chartex" xmlns:cx2="http://schemas.microsoft.com/office/drawing/2015/10/21/chartex" xmlns:cx3="http://schemas.microsoft.com/office/drawing/2016/5/9/chartex" xmlns:cx4="http://schemas.microsoft.com/office/drawing/2016/5/10/chartex" xmlns:cx5="http://schemas.microsoft.com/office/drawing/2016/5/11/chartex" xmlns:cx6="http://schemas.microsoft.com/office/drawing/2016/5/12/chartex" xmlns:cx7="http://schemas.microsoft.com/office/drawing/2016/5/13/chartex" xmlns:cx8="http://schemas.microsoft.com/office/drawing/2016/5/14/chartex" xmlns:mc="http://schemas.openxmlformats.org/markup-compatibility/2006" xmlns:aink="http://schemas.microsoft.com/office/drawing/2016/ink" xmlns:am3d="http://schemas.microsoft.com/office/drawing/2017/model3d" xmlns:o="urn:schemas-microsoft-com:office:office" xmlns:r="http://schemas.openxmlformats.org/officeDocument/2006/relationships" xmlns:m="http://schemas.openxmlformats.org/officeDocument/2006/math" xmlns:v="urn:schemas-microsoft-com:vml" xmlns:wp14="http://schemas.microsoft.com/office/word/2010/wordprocessingDrawing" xmlns:wp="http://schemas.openxmlformats.org/drawingml/2006/wordprocessingDrawing" xmlns:w10="urn:schemas-microsoft-com:office:word" xmlns:w="http://schemas.openxmlformats.org/wordprocessingml/2006/main" xmlns:w14="http://schemas.microsoft.com/office/word/2010/wordml" xmlns:w15="http://schemas.microsoft.com/office/word/2012/wordml" xmlns:w16cex="http://schemas.microsoft.com/office/word/2018/wordml/cex" xmlns:w16cid="http://schemas.microsoft.com/office/word/2016/wordml/cid" xmlns:w16="http://schemas.microsoft.com/office/word/2018/wordml" xmlns:w16se="http://schemas.microsoft.com/office/word/2015/wordml/symex" xmlns:wpg="http://schemas.microsoft.com/office/word/2010/wordprocessingGroup" xmlns:wpi="http://schemas.microsoft.com/office/word/2010/wordprocessingInk" xmlns:wne="http://schemas.microsoft.com/office/word/2006/wordml" xmlns:wps="http://schemas.microsoft.com/office/word/2010/wordprocessingShape" mc:Ignorable="w14 w15 w16se w16cid w16 w16cex wp14">
   <w:body>
     <w:p>
       <w:pPr>
@@ -2695,19 +2695,11 @@
         </w:rPr>
         <w:t>ve</w:t>
       </w:r>
-      <w:proofErr w:type="gramStart"/>
       <w:r>
         <w:rPr>
           <w:rFonts w:ascii="Times New Roman" w:hint="eastAsia"/>
         </w:rPr>
-        <w:t>反模式</w:t>
-      </w:r>
-      <w:proofErr w:type="gramEnd"/>
-      <w:r>
-        <w:rPr>
-          <w:rFonts w:ascii="Times New Roman" w:hint="eastAsia"/>
-        </w:rPr>
-        <w:t>的检测与修复项目</w:t>
+        <w:t>反模式的检测与修复项目</w:t>
       </w:r>
       <w:r>
         <w:rPr>
@@ -2942,151 +2934,103 @@
         <w:rPr>
           <w:rFonts w:hint="eastAsia"/>
         </w:rPr>
-        <w:t>Hive</w:t>
-      </w:r>
-      <w:proofErr w:type="gramStart"/>
+        <w:t>Hive反模式的检测与修复系统是为了方便程序员对自己编写的HiveQL的正确性以及性能进行检测而开发的工具。目的是通过反模式的静态检测和动态监测，精准定位出HiveQL中的不良代码，并给出恰当的修改意见，从而方便程序员即使在工期紧张时，也能快速生产出高质量的代码。</w:t>
+      </w:r>
+    </w:p>
+    <w:p>
+      <w:pPr>
+        <w:ind w:firstLine="400"/>
+      </w:pPr>
       <w:r>
         <w:rPr>
           <w:rFonts w:hint="eastAsia"/>
         </w:rPr>
-        <w:t>反模式</w:t>
-      </w:r>
-      <w:proofErr w:type="gramEnd"/>
+        <w:t>本项目提供的功能包括：用户通过交互界面提交HiveQL代码，提交静态/动态检测与修复请求；用户对数据库相关配置项做出设置；用户获得系统返回的修复与检测结果。</w:t>
+      </w:r>
+    </w:p>
+    <w:p>
+      <w:pPr>
+        <w:ind w:firstLine="400"/>
+      </w:pPr>
       <w:r>
         <w:rPr>
           <w:rFonts w:hint="eastAsia"/>
         </w:rPr>
-        <w:t>的检测与修复系统是为了方便程序员对自己编写的HiveQL的正确性以及性能进行检测而开发的工具。目的是通过</w:t>
-      </w:r>
-      <w:proofErr w:type="gramStart"/>
+        <w:t>本项目采取B</w:t>
+      </w:r>
+      <w:r>
+        <w:t>/S</w:t>
+      </w:r>
       <w:r>
         <w:rPr>
           <w:rFonts w:hint="eastAsia"/>
         </w:rPr>
-        <w:t>反模式</w:t>
-      </w:r>
-      <w:proofErr w:type="gramEnd"/>
+        <w:t>架构，用户采用浏览器作为客户端功能访问界面，本项目的</w:t>
+      </w:r>
       <w:r>
         <w:rPr>
           <w:rFonts w:hint="eastAsia"/>
         </w:rPr>
-        <w:t>的静态检测和动态监测，精准定位出HiveQL中的不良代码，并给出恰当的修改意见，从而方便程序员即使在工期紧张时，也能快速生产出高质量的代码。</w:t>
+        <w:t>后端以及</w:t>
+      </w:r>
+      <w:r>
+        <w:rPr>
+          <w:rFonts w:hint="eastAsia"/>
+        </w:rPr>
+        <w:t>Hadoop集群运行在实验室服务器上</w:t>
+      </w:r>
+      <w:r>
+        <w:rPr>
+          <w:rFonts w:hint="eastAsia"/>
+        </w:rPr>
+        <w:t>，为客户端发来的请求提供相应的检测和反馈。</w:t>
       </w:r>
     </w:p>
     <w:p>
       <w:pPr>
         <w:ind w:firstLine="400"/>
+      </w:pPr>
+      <w:r>
         <w:rPr>
           <w:rFonts w:hint="eastAsia"/>
         </w:rPr>
-      </w:pPr>
+        <w:t>本项目从10月1日立项，到1月6日结项，计划基于</w:t>
+      </w:r>
+      <w:r>
+        <w:t>S</w:t>
+      </w:r>
       <w:r>
         <w:rPr>
           <w:rFonts w:hint="eastAsia"/>
         </w:rPr>
-        <w:t>本项目提供的功能包括：用户通过交互界面提交HiveQL代码，提交静态/动态检测与修复请求；用户对数据库相关配置项做出设置；用户获得系统返回的修复与检测结果。</w:t>
-      </w:r>
-    </w:p>
-    <w:p>
-      <w:pPr>
-        <w:ind w:firstLine="400"/>
-      </w:pPr>
+        <w:t>crum开发模型采用4次迭代，前三次迭代每次4周，最后一次耗时2周，每次迭代会提交相应的系统版本，最终产生稳定的系统版本与全面的文档材料。</w:t>
+      </w:r>
+    </w:p>
+    <w:p>
+      <w:pPr>
+        <w:pStyle w:val="2"/>
+        <w:tabs>
+          <w:tab w:val="num" w:pos="360"/>
+        </w:tabs>
+      </w:pPr>
+      <w:bookmarkStart w:id="3" w:name="_Toc498923545"/>
       <w:r>
         <w:rPr>
           <w:rFonts w:hint="eastAsia"/>
         </w:rPr>
-        <w:t>本项目采取B</w:t>
-      </w:r>
-      <w:r>
-        <w:t>/S</w:t>
-      </w:r>
+        <w:t>范围</w:t>
+      </w:r>
+      <w:bookmarkEnd w:id="3"/>
+    </w:p>
+    <w:p>
+      <w:pPr>
+        <w:ind w:firstLine="450"/>
+      </w:pPr>
       <w:r>
         <w:rPr>
           <w:rFonts w:hint="eastAsia"/>
         </w:rPr>
-        <w:t>架构，用户采用浏览器作为客户端功能访问界面，本项目的</w:t>
-      </w:r>
-      <w:r>
-        <w:rPr>
-          <w:rFonts w:hint="eastAsia"/>
-        </w:rPr>
-        <w:t>后端以及</w:t>
-      </w:r>
-      <w:r>
-        <w:rPr>
-          <w:rFonts w:hint="eastAsia"/>
-        </w:rPr>
-        <w:t>Hadoop集群运行在实验室服务器上</w:t>
-      </w:r>
-      <w:r>
-        <w:rPr>
-          <w:rFonts w:hint="eastAsia"/>
-        </w:rPr>
-        <w:t>，为客户端发来的请求提供相应的检测和反馈。</w:t>
-      </w:r>
-    </w:p>
-    <w:p>
-      <w:pPr>
-        <w:ind w:firstLine="400"/>
-        <w:rPr>
-          <w:rFonts w:hint="eastAsia"/>
-        </w:rPr>
-      </w:pPr>
-      <w:r>
-        <w:rPr>
-          <w:rFonts w:hint="eastAsia"/>
-        </w:rPr>
-        <w:t>本项目从10月1日立项，到1月6日结项，计划基于</w:t>
-      </w:r>
-      <w:r>
-        <w:t>S</w:t>
-      </w:r>
-      <w:r>
-        <w:rPr>
-          <w:rFonts w:hint="eastAsia"/>
-        </w:rPr>
-        <w:t>crum开发模型采用4次迭代，前三次迭代每次4周，最后一次耗时2周，每次迭代会提交相应的系统版本，最终产生稳定的系统版本与全面的文档材料。</w:t>
-      </w:r>
-    </w:p>
-    <w:p>
-      <w:pPr>
-        <w:pStyle w:val="2"/>
-        <w:tabs>
-          <w:tab w:val="num" w:pos="360"/>
-        </w:tabs>
-      </w:pPr>
-      <w:bookmarkStart w:id="3" w:name="_Toc498923545"/>
-      <w:r>
-        <w:rPr>
-          <w:rFonts w:hint="eastAsia"/>
-        </w:rPr>
-        <w:t>范围</w:t>
-      </w:r>
-      <w:bookmarkEnd w:id="3"/>
-    </w:p>
-    <w:p>
-      <w:pPr>
-        <w:ind w:firstLine="450"/>
-      </w:pPr>
-      <w:r>
-        <w:rPr>
-          <w:rFonts w:hint="eastAsia"/>
-        </w:rPr>
-        <w:t>本测试计划书针对Hive</w:t>
-      </w:r>
-      <w:proofErr w:type="gramStart"/>
-      <w:r>
-        <w:rPr>
-          <w:rFonts w:hint="eastAsia"/>
-        </w:rPr>
-        <w:t>反模式</w:t>
-      </w:r>
-      <w:proofErr w:type="gramEnd"/>
-      <w:r>
-        <w:rPr>
-          <w:rFonts w:hint="eastAsia"/>
-        </w:rPr>
-        <w:t>的检测与修复项目的需求规约书中提出的功能性与非功能性需求进行测试</w:t>
+        <w:t>本测试计划书针对Hive反模式的检测与修复项目的需求规约书中提出的功能性与非功能性需求进行测试</w:t>
       </w:r>
       <w:r>
         <w:rPr>
@@ -3111,11 +3055,6 @@
             <w:tcW w:w="2547" w:type="dxa"/>
           </w:tcPr>
           <w:p>
-            <w:pPr>
-              <w:rPr>
-                <w:rFonts w:hint="eastAsia"/>
-              </w:rPr>
-            </w:pPr>
             <w:r>
               <w:rPr>
                 <w:rFonts w:hint="eastAsia"/>
@@ -3129,11 +3068,6 @@
             <w:tcW w:w="6803" w:type="dxa"/>
           </w:tcPr>
           <w:p>
-            <w:pPr>
-              <w:rPr>
-                <w:rFonts w:hint="eastAsia"/>
-              </w:rPr>
-            </w:pPr>
             <w:r>
               <w:rPr>
                 <w:rFonts w:hint="eastAsia"/>
@@ -3149,11 +3083,6 @@
             <w:tcW w:w="2547" w:type="dxa"/>
           </w:tcPr>
           <w:p>
-            <w:pPr>
-              <w:rPr>
-                <w:rFonts w:hint="eastAsia"/>
-              </w:rPr>
-            </w:pPr>
             <w:r>
               <w:rPr>
                 <w:rFonts w:hint="eastAsia"/>
@@ -3179,21 +3108,7 @@
               <w:rPr>
                 <w:rFonts w:hint="eastAsia"/>
               </w:rPr>
-              <w:t>请求</w:t>
-            </w:r>
-            <w:proofErr w:type="gramStart"/>
-            <w:r>
-              <w:rPr>
-                <w:rFonts w:hint="eastAsia"/>
-              </w:rPr>
-              <w:t>反模式</w:t>
-            </w:r>
-            <w:proofErr w:type="gramEnd"/>
-            <w:r>
-              <w:rPr>
-                <w:rFonts w:hint="eastAsia"/>
-              </w:rPr>
-              <w:t>的静态检测与修复</w:t>
+              <w:t>请求反模式的静态检测与修复</w:t>
             </w:r>
           </w:p>
           <w:p>
@@ -3209,21 +3124,7 @@
               <w:rPr>
                 <w:rFonts w:hint="eastAsia"/>
               </w:rPr>
-              <w:t>请求</w:t>
-            </w:r>
-            <w:proofErr w:type="gramStart"/>
-            <w:r>
-              <w:rPr>
-                <w:rFonts w:hint="eastAsia"/>
-              </w:rPr>
-              <w:t>反模式</w:t>
-            </w:r>
-            <w:proofErr w:type="gramEnd"/>
-            <w:r>
-              <w:rPr>
-                <w:rFonts w:hint="eastAsia"/>
-              </w:rPr>
-              <w:t>的动态检测与修复</w:t>
+              <w:t>请求反模式的动态检测与修复</w:t>
             </w:r>
           </w:p>
           <w:p>
@@ -3250,9 +3151,6 @@
                 <w:numId w:val="16"/>
               </w:numPr>
               <w:ind w:firstLineChars="0"/>
-              <w:rPr>
-                <w:rFonts w:hint="eastAsia"/>
-              </w:rPr>
             </w:pPr>
             <w:r>
               <w:rPr>
@@ -3269,11 +3167,6 @@
             <w:tcW w:w="2547" w:type="dxa"/>
           </w:tcPr>
           <w:p>
-            <w:pPr>
-              <w:rPr>
-                <w:rFonts w:hint="eastAsia"/>
-              </w:rPr>
-            </w:pPr>
             <w:r>
               <w:rPr>
                 <w:rFonts w:hint="eastAsia"/>
@@ -3326,9 +3219,6 @@
                 <w:numId w:val="18"/>
               </w:numPr>
               <w:ind w:firstLineChars="0"/>
-              <w:rPr>
-                <w:rFonts w:hint="eastAsia"/>
-              </w:rPr>
             </w:pPr>
             <w:r>
               <w:rPr>
@@ -3377,9 +3267,6 @@
                 <w:numId w:val="19"/>
               </w:numPr>
               <w:ind w:firstLineChars="0"/>
-              <w:rPr>
-                <w:rFonts w:hint="eastAsia"/>
-              </w:rPr>
             </w:pPr>
             <w:r>
               <w:rPr>
@@ -3440,9 +3327,6 @@
                 <w:numId w:val="20"/>
               </w:numPr>
               <w:ind w:firstLineChars="0"/>
-              <w:rPr>
-                <w:rFonts w:hint="eastAsia"/>
-              </w:rPr>
             </w:pPr>
             <w:r>
               <w:rPr>
@@ -3480,21 +3364,7 @@
         <w:rPr>
           <w:rFonts w:hint="eastAsia"/>
         </w:rPr>
-        <w:t>我们不对本项目的</w:t>
-      </w:r>
-      <w:proofErr w:type="gramStart"/>
-      <w:r>
-        <w:rPr>
-          <w:rFonts w:hint="eastAsia"/>
-        </w:rPr>
-        <w:t>反模式</w:t>
-      </w:r>
-      <w:proofErr w:type="gramEnd"/>
-      <w:r>
-        <w:rPr>
-          <w:rFonts w:hint="eastAsia"/>
-        </w:rPr>
-        <w:t>表中未涉及的anti-pattern进行测试。</w:t>
+        <w:t>我们不对本项目的反模式表中未涉及的anti-pattern进行测试。</w:t>
       </w:r>
       <w:bookmarkStart w:id="4" w:name="_Toc498923546"/>
     </w:p>
@@ -4632,14 +4502,12 @@
             <w:pPr>
               <w:pStyle w:val="11"/>
             </w:pPr>
-            <w:proofErr w:type="gramStart"/>
             <w:r>
               <w:rPr>
                 <w:rFonts w:hint="eastAsia"/>
               </w:rPr>
               <w:t>原帅</w:t>
             </w:r>
-            <w:proofErr w:type="gramEnd"/>
           </w:p>
         </w:tc>
         <w:tc>
@@ -5035,9 +4903,6 @@
           <w:p>
             <w:pPr>
               <w:pStyle w:val="11"/>
-              <w:rPr>
-                <w:rFonts w:hint="eastAsia"/>
-              </w:rPr>
             </w:pPr>
             <w:r>
               <w:rPr>
@@ -5069,6 +4934,9 @@
     <w:p>
       <w:pPr>
         <w:pStyle w:val="a9"/>
+        <w:rPr>
+          <w:rFonts w:ascii="Times New Roman"/>
+        </w:rPr>
       </w:pPr>
       <w:r>
         <w:rPr>
@@ -5085,19 +4953,195 @@
     </w:p>
     <w:p>
       <w:pPr>
-        <w:pStyle w:val="InfoBlue"/>
-      </w:pPr>
-      <w:r>
-        <w:t>[</w:t>
-      </w:r>
+        <w:pStyle w:val="af4"/>
+        <w:numPr>
+          <w:ilvl w:val="0"/>
+          <w:numId w:val="16"/>
+        </w:numPr>
+        <w:ind w:firstLineChars="0"/>
+      </w:pPr>
       <w:r>
         <w:rPr>
           <w:rFonts w:hint="eastAsia"/>
         </w:rPr>
-        <w:t>在此处输入一个主要测试需求的高层次列表。</w:t>
-      </w:r>
-      <w:r>
-        <w:t>]</w:t>
+        <w:t>请求反模式的静态检测与修复</w:t>
+      </w:r>
+    </w:p>
+    <w:p>
+      <w:pPr>
+        <w:pStyle w:val="af4"/>
+        <w:numPr>
+          <w:ilvl w:val="0"/>
+          <w:numId w:val="16"/>
+        </w:numPr>
+        <w:ind w:firstLineChars="0"/>
+      </w:pPr>
+      <w:r>
+        <w:rPr>
+          <w:rFonts w:hint="eastAsia"/>
+        </w:rPr>
+        <w:t>请求反模式的动态检测与修复</w:t>
+      </w:r>
+    </w:p>
+    <w:p>
+      <w:pPr>
+        <w:pStyle w:val="af4"/>
+        <w:numPr>
+          <w:ilvl w:val="0"/>
+          <w:numId w:val="16"/>
+        </w:numPr>
+        <w:ind w:firstLineChars="0"/>
+      </w:pPr>
+      <w:r>
+        <w:rPr>
+          <w:rFonts w:hint="eastAsia"/>
+        </w:rPr>
+        <w:t>设定数据库服务器相关配置项</w:t>
+      </w:r>
+    </w:p>
+    <w:p>
+      <w:pPr>
+        <w:pStyle w:val="af4"/>
+        <w:numPr>
+          <w:ilvl w:val="0"/>
+          <w:numId w:val="16"/>
+        </w:numPr>
+        <w:ind w:firstLineChars="0"/>
+      </w:pPr>
+      <w:r>
+        <w:rPr>
+          <w:rFonts w:hint="eastAsia"/>
+        </w:rPr>
+        <w:t>获取检测与修复结果</w:t>
+      </w:r>
+    </w:p>
+    <w:p>
+      <w:pPr>
+        <w:pStyle w:val="af4"/>
+        <w:numPr>
+          <w:ilvl w:val="0"/>
+          <w:numId w:val="16"/>
+        </w:numPr>
+        <w:ind w:firstLineChars="0"/>
+      </w:pPr>
+      <w:r>
+        <w:rPr>
+          <w:rFonts w:hint="eastAsia"/>
+        </w:rPr>
+        <w:t>静态检测模块</w:t>
+      </w:r>
+    </w:p>
+    <w:p>
+      <w:pPr>
+        <w:pStyle w:val="af4"/>
+        <w:numPr>
+          <w:ilvl w:val="0"/>
+          <w:numId w:val="16"/>
+        </w:numPr>
+        <w:ind w:firstLineChars="0"/>
+      </w:pPr>
+      <w:r>
+        <w:rPr>
+          <w:rFonts w:hint="eastAsia"/>
+        </w:rPr>
+        <w:t>动态检测模块</w:t>
+      </w:r>
+    </w:p>
+    <w:p>
+      <w:pPr>
+        <w:pStyle w:val="af4"/>
+        <w:numPr>
+          <w:ilvl w:val="0"/>
+          <w:numId w:val="16"/>
+        </w:numPr>
+        <w:ind w:firstLineChars="0"/>
+      </w:pPr>
+      <w:r>
+        <w:rPr>
+          <w:rFonts w:hint="eastAsia"/>
+        </w:rPr>
+        <w:t>系统最多可支持200个并发请求</w:t>
+      </w:r>
+    </w:p>
+    <w:p>
+      <w:pPr>
+        <w:pStyle w:val="af4"/>
+        <w:numPr>
+          <w:ilvl w:val="0"/>
+          <w:numId w:val="16"/>
+        </w:numPr>
+        <w:ind w:firstLineChars="0"/>
+      </w:pPr>
+      <w:r>
+        <w:rPr>
+          <w:rFonts w:hint="eastAsia"/>
+        </w:rPr>
+        <w:t>在95%的情况下，系统在10s内对用户请求给出响应</w:t>
+      </w:r>
+    </w:p>
+    <w:p>
+      <w:pPr>
+        <w:pStyle w:val="af4"/>
+        <w:numPr>
+          <w:ilvl w:val="0"/>
+          <w:numId w:val="16"/>
+        </w:numPr>
+        <w:ind w:firstLineChars="0"/>
+      </w:pPr>
+      <w:r>
+        <w:t>W</w:t>
+      </w:r>
+      <w:r>
+        <w:rPr>
+          <w:rFonts w:hint="eastAsia"/>
+        </w:rPr>
+        <w:t>eb前端支持I</w:t>
+      </w:r>
+      <w:r>
+        <w:t>E</w:t>
+      </w:r>
+      <w:r>
+        <w:rPr>
+          <w:rFonts w:hint="eastAsia"/>
+        </w:rPr>
+        <w:t>10以上和Chrome、Firefox、Edge这些主流浏览器。</w:t>
+      </w:r>
+    </w:p>
+    <w:p>
+      <w:pPr>
+        <w:pStyle w:val="af4"/>
+        <w:numPr>
+          <w:ilvl w:val="0"/>
+          <w:numId w:val="16"/>
+        </w:numPr>
+        <w:ind w:firstLineChars="0"/>
+        <w:rPr>
+          <w:rFonts w:hint="eastAsia"/>
+        </w:rPr>
+      </w:pPr>
+      <w:r>
+        <w:rPr>
+          <w:rFonts w:hint="eastAsia"/>
+        </w:rPr>
+        <w:t>前端采用Airbnb</w:t>
+      </w:r>
+      <w:r>
+        <w:t xml:space="preserve"> J</w:t>
+      </w:r>
+      <w:r>
+        <w:rPr>
+          <w:rFonts w:hint="eastAsia"/>
+        </w:rPr>
+        <w:t>ava</w:t>
+      </w:r>
+      <w:r>
+        <w:t>S</w:t>
+      </w:r>
+      <w:r>
+        <w:rPr>
+          <w:rFonts w:hint="eastAsia"/>
+        </w:rPr>
+        <w:t>cript命名规范，后端使用阿里巴巴Java开发命名规范。</w:t>
       </w:r>
     </w:p>
     <w:p>
@@ -7579,8 +7623,6 @@
         <w:br w:type="page"/>
       </w:r>
       <w:bookmarkStart w:id="13" w:name="_Toc498923562"/>
-      <w:bookmarkStart w:id="14" w:name="_GoBack"/>
-      <w:bookmarkEnd w:id="14"/>
     </w:p>
     <w:p>
       <w:pPr>
@@ -8156,7 +8198,7 @@
       <w:r>
         <w:br w:type="page"/>
       </w:r>
-      <w:bookmarkStart w:id="15" w:name="_Toc498923563"/>
+      <w:bookmarkStart w:id="14" w:name="_Toc498923563"/>
       <w:r>
         <w:rPr>
           <w:rFonts w:hint="eastAsia"/>
@@ -8164,97 +8206,97 @@
         <w:lastRenderedPageBreak/>
         <w:t>资源</w:t>
       </w:r>
+      <w:bookmarkEnd w:id="14"/>
+    </w:p>
+    <w:p>
+      <w:pPr>
+        <w:pStyle w:val="InfoBlue"/>
+      </w:pPr>
+      <w:r>
+        <w:t>[</w:t>
+      </w:r>
+      <w:r>
+        <w:rPr>
+          <w:rFonts w:hint="eastAsia"/>
+        </w:rPr>
+        <w:t>本节列出推荐</w:t>
+      </w:r>
+      <w:r>
+        <w:t xml:space="preserve"> </w:t>
+      </w:r>
+      <w:r>
+        <w:rPr>
+          <w:rFonts w:ascii="Times New Roman"/>
+        </w:rPr>
+        <w:fldChar w:fldCharType="begin"/>
+      </w:r>
+      <w:r>
+        <w:rPr>
+          <w:rFonts w:ascii="Times New Roman"/>
+        </w:rPr>
+        <w:instrText xml:space="preserve"> SUBJECT  \* MERGEFORMAT </w:instrText>
+      </w:r>
+      <w:r>
+        <w:rPr>
+          <w:rFonts w:ascii="Times New Roman"/>
+        </w:rPr>
+        <w:fldChar w:fldCharType="separate"/>
+      </w:r>
+      <w:r>
+        <w:rPr>
+          <w:rFonts w:ascii="Times New Roman" w:hint="eastAsia"/>
+        </w:rPr>
+        <w:t>&lt;</w:t>
+      </w:r>
+      <w:r>
+        <w:rPr>
+          <w:rFonts w:ascii="Times New Roman" w:hint="eastAsia"/>
+        </w:rPr>
+        <w:t>项目名称</w:t>
+      </w:r>
+      <w:r>
+        <w:rPr>
+          <w:rFonts w:ascii="Times New Roman" w:hint="eastAsia"/>
+        </w:rPr>
+        <w:t>&gt;</w:t>
+      </w:r>
+      <w:r>
+        <w:rPr>
+          <w:rFonts w:ascii="Times New Roman"/>
+        </w:rPr>
+        <w:fldChar w:fldCharType="end"/>
+      </w:r>
+      <w:r>
+        <w:rPr>
+          <w:rFonts w:ascii="Times New Roman"/>
+        </w:rPr>
+        <w:t xml:space="preserve"> </w:t>
+      </w:r>
+      <w:r>
+        <w:rPr>
+          <w:rFonts w:hint="eastAsia"/>
+        </w:rPr>
+        <w:t>项目使用的资源，及其主要职责、知识或技能。</w:t>
+      </w:r>
+      <w:r>
+        <w:t>]</w:t>
+      </w:r>
+    </w:p>
+    <w:p>
+      <w:pPr>
+        <w:pStyle w:val="2"/>
+        <w:tabs>
+          <w:tab w:val="num" w:pos="360"/>
+        </w:tabs>
+      </w:pPr>
+      <w:bookmarkStart w:id="15" w:name="_Toc498923564"/>
+      <w:r>
+        <w:rPr>
+          <w:rFonts w:hint="eastAsia"/>
+        </w:rPr>
+        <w:t>角色</w:t>
+      </w:r>
       <w:bookmarkEnd w:id="15"/>
-    </w:p>
-    <w:p>
-      <w:pPr>
-        <w:pStyle w:val="InfoBlue"/>
-      </w:pPr>
-      <w:r>
-        <w:t>[</w:t>
-      </w:r>
-      <w:r>
-        <w:rPr>
-          <w:rFonts w:hint="eastAsia"/>
-        </w:rPr>
-        <w:t>本节列出推荐</w:t>
-      </w:r>
-      <w:r>
-        <w:t xml:space="preserve"> </w:t>
-      </w:r>
-      <w:r>
-        <w:rPr>
-          <w:rFonts w:ascii="Times New Roman"/>
-        </w:rPr>
-        <w:fldChar w:fldCharType="begin"/>
-      </w:r>
-      <w:r>
-        <w:rPr>
-          <w:rFonts w:ascii="Times New Roman"/>
-        </w:rPr>
-        <w:instrText xml:space="preserve"> SUBJECT  \* MERGEFORMAT </w:instrText>
-      </w:r>
-      <w:r>
-        <w:rPr>
-          <w:rFonts w:ascii="Times New Roman"/>
-        </w:rPr>
-        <w:fldChar w:fldCharType="separate"/>
-      </w:r>
-      <w:r>
-        <w:rPr>
-          <w:rFonts w:ascii="Times New Roman" w:hint="eastAsia"/>
-        </w:rPr>
-        <w:t>&lt;</w:t>
-      </w:r>
-      <w:r>
-        <w:rPr>
-          <w:rFonts w:ascii="Times New Roman" w:hint="eastAsia"/>
-        </w:rPr>
-        <w:t>项目名称</w:t>
-      </w:r>
-      <w:r>
-        <w:rPr>
-          <w:rFonts w:ascii="Times New Roman" w:hint="eastAsia"/>
-        </w:rPr>
-        <w:t>&gt;</w:t>
-      </w:r>
-      <w:r>
-        <w:rPr>
-          <w:rFonts w:ascii="Times New Roman"/>
-        </w:rPr>
-        <w:fldChar w:fldCharType="end"/>
-      </w:r>
-      <w:r>
-        <w:rPr>
-          <w:rFonts w:ascii="Times New Roman"/>
-        </w:rPr>
-        <w:t xml:space="preserve"> </w:t>
-      </w:r>
-      <w:r>
-        <w:rPr>
-          <w:rFonts w:hint="eastAsia"/>
-        </w:rPr>
-        <w:t>项目使用的资源，及其主要职责、知识或技能。</w:t>
-      </w:r>
-      <w:r>
-        <w:t>]</w:t>
-      </w:r>
-    </w:p>
-    <w:p>
-      <w:pPr>
-        <w:pStyle w:val="2"/>
-        <w:tabs>
-          <w:tab w:val="num" w:pos="360"/>
-        </w:tabs>
-      </w:pPr>
-      <w:bookmarkStart w:id="16" w:name="_Toc498923564"/>
-      <w:r>
-        <w:rPr>
-          <w:rFonts w:hint="eastAsia"/>
-        </w:rPr>
-        <w:t>角色</w:t>
-      </w:r>
-      <w:bookmarkEnd w:id="16"/>
     </w:p>
     <w:p>
       <w:pPr>
@@ -9277,7 +9319,7 @@
       <w:r>
         <w:br w:type="page"/>
       </w:r>
-      <w:bookmarkStart w:id="17" w:name="_Toc498923565"/>
+      <w:bookmarkStart w:id="16" w:name="_Toc498923565"/>
       <w:r>
         <w:rPr>
           <w:rFonts w:hint="eastAsia"/>
@@ -9285,7 +9327,7 @@
         <w:lastRenderedPageBreak/>
         <w:t>系统</w:t>
       </w:r>
-      <w:bookmarkEnd w:id="17"/>
+      <w:bookmarkEnd w:id="16"/>
     </w:p>
     <w:p>
       <w:pPr>
@@ -10019,7 +10061,7 @@
       <w:r>
         <w:br w:type="page"/>
       </w:r>
-      <w:bookmarkStart w:id="18" w:name="_Toc498923566"/>
+      <w:bookmarkStart w:id="17" w:name="_Toc498923566"/>
       <w:r>
         <w:rPr>
           <w:rFonts w:hint="eastAsia"/>
@@ -10027,7 +10069,7 @@
         <w:lastRenderedPageBreak/>
         <w:t>项目里程碑</w:t>
       </w:r>
-      <w:bookmarkEnd w:id="18"/>
+      <w:bookmarkEnd w:id="17"/>
     </w:p>
     <w:p>
       <w:pPr>
@@ -10476,7 +10518,7 @@
       <w:r>
         <w:br w:type="page"/>
       </w:r>
-      <w:bookmarkStart w:id="19" w:name="_Toc498923567"/>
+      <w:bookmarkStart w:id="18" w:name="_Toc498923567"/>
       <w:r>
         <w:rPr>
           <w:rFonts w:hint="eastAsia"/>
@@ -10484,40 +10526,40 @@
         <w:lastRenderedPageBreak/>
         <w:t>可交付工件</w:t>
       </w:r>
+      <w:bookmarkEnd w:id="18"/>
+    </w:p>
+    <w:p>
+      <w:pPr>
+        <w:pStyle w:val="InfoBlue"/>
+      </w:pPr>
+      <w:r>
+        <w:t>[</w:t>
+      </w:r>
+      <w:r>
+        <w:rPr>
+          <w:rFonts w:hint="eastAsia"/>
+        </w:rPr>
+        <w:t>本节列出了将要创建的各种文档、工具和报告，及其创建人员、交付对象和交付时间。</w:t>
+      </w:r>
+      <w:r>
+        <w:t>]</w:t>
+      </w:r>
+    </w:p>
+    <w:p>
+      <w:pPr>
+        <w:pStyle w:val="2"/>
+        <w:tabs>
+          <w:tab w:val="num" w:pos="360"/>
+        </w:tabs>
+      </w:pPr>
+      <w:bookmarkStart w:id="19" w:name="_Toc498923568"/>
+      <w:r>
+        <w:rPr>
+          <w:rFonts w:hint="eastAsia"/>
+        </w:rPr>
+        <w:t>测试模型</w:t>
+      </w:r>
       <w:bookmarkEnd w:id="19"/>
-    </w:p>
-    <w:p>
-      <w:pPr>
-        <w:pStyle w:val="InfoBlue"/>
-      </w:pPr>
-      <w:r>
-        <w:t>[</w:t>
-      </w:r>
-      <w:r>
-        <w:rPr>
-          <w:rFonts w:hint="eastAsia"/>
-        </w:rPr>
-        <w:t>本节列出了将要创建的各种文档、工具和报告，及其创建人员、交付对象和交付时间。</w:t>
-      </w:r>
-      <w:r>
-        <w:t>]</w:t>
-      </w:r>
-    </w:p>
-    <w:p>
-      <w:pPr>
-        <w:pStyle w:val="2"/>
-        <w:tabs>
-          <w:tab w:val="num" w:pos="360"/>
-        </w:tabs>
-      </w:pPr>
-      <w:bookmarkStart w:id="20" w:name="_Toc498923568"/>
-      <w:r>
-        <w:rPr>
-          <w:rFonts w:hint="eastAsia"/>
-        </w:rPr>
-        <w:t>测试模型</w:t>
-      </w:r>
-      <w:bookmarkEnd w:id="20"/>
     </w:p>
     <w:p>
       <w:pPr>
@@ -10553,14 +10595,14 @@
           <w:numId w:val="1"/>
         </w:numPr>
       </w:pPr>
-      <w:bookmarkStart w:id="21" w:name="_Toc498923569"/>
+      <w:bookmarkStart w:id="20" w:name="_Toc498923569"/>
       <w:r>
         <w:rPr>
           <w:rFonts w:hint="eastAsia"/>
         </w:rPr>
         <w:t>测试日志</w:t>
       </w:r>
-      <w:bookmarkEnd w:id="21"/>
+      <w:bookmarkEnd w:id="20"/>
     </w:p>
     <w:p>
       <w:pPr>
@@ -10601,14 +10643,14 @@
           <w:numId w:val="1"/>
         </w:numPr>
       </w:pPr>
-      <w:bookmarkStart w:id="22" w:name="_Toc498923570"/>
+      <w:bookmarkStart w:id="21" w:name="_Toc498923570"/>
       <w:r>
         <w:rPr>
           <w:rFonts w:hint="eastAsia"/>
         </w:rPr>
         <w:t>缺陷报告</w:t>
       </w:r>
-      <w:bookmarkEnd w:id="22"/>
+      <w:bookmarkEnd w:id="21"/>
     </w:p>
     <w:p>
       <w:pPr>
@@ -10643,7 +10685,7 @@
       <w:r>
         <w:br w:type="page"/>
       </w:r>
-      <w:bookmarkStart w:id="23" w:name="_Toc498923571"/>
+      <w:bookmarkStart w:id="22" w:name="_Toc498923571"/>
       <w:r>
         <w:rPr>
           <w:rFonts w:hint="eastAsia"/>
@@ -10660,7 +10702,7 @@
         </w:rPr>
         <w:t>：项目任务</w:t>
       </w:r>
-      <w:bookmarkEnd w:id="23"/>
+      <w:bookmarkEnd w:id="22"/>
     </w:p>
     <w:p>
       <w:pPr>
@@ -11421,7 +11463,7 @@
 </file>
 
 <file path=word/endnotes.xml><?xml version="1.0" encoding="utf-8"?>
-<w:endnotes xmlns:wpc="http://schemas.microsoft.com/office/word/2010/wordprocessingCanvas" xmlns:cx="http://schemas.microsoft.com/office/drawing/2014/chartex" xmlns:cx1="http://schemas.microsoft.com/office/drawing/2015/9/8/chartex" xmlns:cx2="http://schemas.microsoft.com/office/drawing/2015/10/21/chartex" xmlns:cx3="http://schemas.microsoft.com/office/drawing/2016/5/9/chartex" xmlns:cx4="http://schemas.microsoft.com/office/drawing/2016/5/10/chartex" xmlns:cx5="http://schemas.microsoft.com/office/drawing/2016/5/11/chartex" xmlns:cx6="http://schemas.microsoft.com/office/drawing/2016/5/12/chartex" xmlns:cx7="http://schemas.microsoft.com/office/drawing/2016/5/13/chartex" xmlns:cx8="http://schemas.microsoft.com/office/drawing/2016/5/14/chartex" xmlns:mc="http://schemas.openxmlformats.org/markup-compatibility/2006" xmlns:aink="http://schemas.microsoft.com/office/drawing/2016/ink" xmlns:am3d="http://schemas.microsoft.com/office/drawing/2017/model3d" xmlns:o="urn:schemas-microsoft-com:office:office" xmlns:r="http://schemas.openxmlformats.org/officeDocument/2006/relationships" xmlns:m="http://schemas.openxmlformats.org/officeDocument/2006/math" xmlns:v="urn:schemas-microsoft-com:vml" xmlns:wp14="http://schemas.microsoft.com/office/word/2010/wordprocessingDrawing" xmlns:wp="http://schemas.openxmlformats.org/drawingml/2006/wordprocessingDrawing" xmlns:w10="urn:schemas-microsoft-com:office:word" xmlns:w="http://schemas.openxmlformats.org/wordprocessingml/2006/main" xmlns:w14="http://schemas.microsoft.com/office/word/2010/wordml" xmlns:w15="http://schemas.microsoft.com/office/word/2012/wordml" xmlns:w16cid="http://schemas.microsoft.com/office/word/2016/wordml/cid" xmlns:w16se="http://schemas.microsoft.com/office/word/2015/wordml/symex" xmlns:wpg="http://schemas.microsoft.com/office/word/2010/wordprocessingGroup" xmlns:wpi="http://schemas.microsoft.com/office/word/2010/wordprocessingInk" xmlns:wne="http://schemas.microsoft.com/office/word/2006/wordml" xmlns:wps="http://schemas.microsoft.com/office/word/2010/wordprocessingShape" mc:Ignorable="w14 w15 w16se w16cid wp14">
+<w:endnotes xmlns:wpc="http://schemas.microsoft.com/office/word/2010/wordprocessingCanvas" xmlns:cx="http://schemas.microsoft.com/office/drawing/2014/chartex" xmlns:cx1="http://schemas.microsoft.com/office/drawing/2015/9/8/chartex" xmlns:cx2="http://schemas.microsoft.com/office/drawing/2015/10/21/chartex" xmlns:cx3="http://schemas.microsoft.com/office/drawing/2016/5/9/chartex" xmlns:cx4="http://schemas.microsoft.com/office/drawing/2016/5/10/chartex" xmlns:cx5="http://schemas.microsoft.com/office/drawing/2016/5/11/chartex" xmlns:cx6="http://schemas.microsoft.com/office/drawing/2016/5/12/chartex" xmlns:cx7="http://schemas.microsoft.com/office/drawing/2016/5/13/chartex" xmlns:cx8="http://schemas.microsoft.com/office/drawing/2016/5/14/chartex" xmlns:mc="http://schemas.openxmlformats.org/markup-compatibility/2006" xmlns:aink="http://schemas.microsoft.com/office/drawing/2016/ink" xmlns:am3d="http://schemas.microsoft.com/office/drawing/2017/model3d" xmlns:o="urn:schemas-microsoft-com:office:office" xmlns:r="http://schemas.openxmlformats.org/officeDocument/2006/relationships" xmlns:m="http://schemas.openxmlformats.org/officeDocument/2006/math" xmlns:v="urn:schemas-microsoft-com:vml" xmlns:wp14="http://schemas.microsoft.com/office/word/2010/wordprocessingDrawing" xmlns:wp="http://schemas.openxmlformats.org/drawingml/2006/wordprocessingDrawing" xmlns:w10="urn:schemas-microsoft-com:office:word" xmlns:w="http://schemas.openxmlformats.org/wordprocessingml/2006/main" xmlns:w14="http://schemas.microsoft.com/office/word/2010/wordml" xmlns:w15="http://schemas.microsoft.com/office/word/2012/wordml" xmlns:w16cex="http://schemas.microsoft.com/office/word/2018/wordml/cex" xmlns:w16cid="http://schemas.microsoft.com/office/word/2016/wordml/cid" xmlns:w16="http://schemas.microsoft.com/office/word/2018/wordml" xmlns:w16se="http://schemas.microsoft.com/office/word/2015/wordml/symex" xmlns:wpg="http://schemas.microsoft.com/office/word/2010/wordprocessingGroup" xmlns:wpi="http://schemas.microsoft.com/office/word/2010/wordprocessingInk" xmlns:wne="http://schemas.microsoft.com/office/word/2006/wordml" xmlns:wps="http://schemas.microsoft.com/office/word/2010/wordprocessingShape" mc:Ignorable="w14 w15 w16se w16cid w16 w16cex wp14">
   <w:endnote w:type="separator" w:id="-1">
     <w:p>
       <w:r>
@@ -11440,7 +11482,7 @@
 </file>
 
 <file path=word/footer1.xml><?xml version="1.0" encoding="utf-8"?>
-<w:ftr xmlns:wpc="http://schemas.microsoft.com/office/word/2010/wordprocessingCanvas" xmlns:cx="http://schemas.microsoft.com/office/drawing/2014/chartex" xmlns:cx1="http://schemas.microsoft.com/office/drawing/2015/9/8/chartex" xmlns:cx2="http://schemas.microsoft.com/office/drawing/2015/10/21/chartex" xmlns:cx3="http://schemas.microsoft.com/office/drawing/2016/5/9/chartex" xmlns:cx4="http://schemas.microsoft.com/office/drawing/2016/5/10/chartex" xmlns:cx5="http://schemas.microsoft.com/office/drawing/2016/5/11/chartex" xmlns:cx6="http://schemas.microsoft.com/office/drawing/2016/5/12/chartex" xmlns:cx7="http://schemas.microsoft.com/office/drawing/2016/5/13/chartex" xmlns:cx8="http://schemas.microsoft.com/office/drawing/2016/5/14/chartex" xmlns:mc="http://schemas.openxmlformats.org/markup-compatibility/2006" xmlns:aink="http://schemas.microsoft.com/office/drawing/2016/ink" xmlns:am3d="http://schemas.microsoft.com/office/drawing/2017/model3d" xmlns:o="urn:schemas-microsoft-com:office:office" xmlns:r="http://schemas.openxmlformats.org/officeDocument/2006/relationships" xmlns:m="http://schemas.openxmlformats.org/officeDocument/2006/math" xmlns:v="urn:schemas-microsoft-com:vml" xmlns:wp14="http://schemas.microsoft.com/office/word/2010/wordprocessingDrawing" xmlns:wp="http://schemas.openxmlformats.org/drawingml/2006/wordprocessingDrawing" xmlns:w10="urn:schemas-microsoft-com:office:word" xmlns:w="http://schemas.openxmlformats.org/wordprocessingml/2006/main" xmlns:w14="http://schemas.microsoft.com/office/word/2010/wordml" xmlns:w15="http://schemas.microsoft.com/office/word/2012/wordml" xmlns:w16cid="http://schemas.microsoft.com/office/word/2016/wordml/cid" xmlns:w16se="http://schemas.microsoft.com/office/word/2015/wordml/symex" xmlns:wpg="http://schemas.microsoft.com/office/word/2010/wordprocessingGroup" xmlns:wpi="http://schemas.microsoft.com/office/word/2010/wordprocessingInk" xmlns:wne="http://schemas.microsoft.com/office/word/2006/wordml" xmlns:wps="http://schemas.microsoft.com/office/word/2010/wordprocessingShape" mc:Ignorable="w14 w15 w16se w16cid wp14">
+<w:ftr xmlns:wpc="http://schemas.microsoft.com/office/word/2010/wordprocessingCanvas" xmlns:cx="http://schemas.microsoft.com/office/drawing/2014/chartex" xmlns:cx1="http://schemas.microsoft.com/office/drawing/2015/9/8/chartex" xmlns:cx2="http://schemas.microsoft.com/office/drawing/2015/10/21/chartex" xmlns:cx3="http://schemas.microsoft.com/office/drawing/2016/5/9/chartex" xmlns:cx4="http://schemas.microsoft.com/office/drawing/2016/5/10/chartex" xmlns:cx5="http://schemas.microsoft.com/office/drawing/2016/5/11/chartex" xmlns:cx6="http://schemas.microsoft.com/office/drawing/2016/5/12/chartex" xmlns:cx7="http://schemas.microsoft.com/office/drawing/2016/5/13/chartex" xmlns:cx8="http://schemas.microsoft.com/office/drawing/2016/5/14/chartex" xmlns:mc="http://schemas.openxmlformats.org/markup-compatibility/2006" xmlns:aink="http://schemas.microsoft.com/office/drawing/2016/ink" xmlns:am3d="http://schemas.microsoft.com/office/drawing/2017/model3d" xmlns:o="urn:schemas-microsoft-com:office:office" xmlns:r="http://schemas.openxmlformats.org/officeDocument/2006/relationships" xmlns:m="http://schemas.openxmlformats.org/officeDocument/2006/math" xmlns:v="urn:schemas-microsoft-com:vml" xmlns:wp14="http://schemas.microsoft.com/office/word/2010/wordprocessingDrawing" xmlns:wp="http://schemas.openxmlformats.org/drawingml/2006/wordprocessingDrawing" xmlns:w10="urn:schemas-microsoft-com:office:word" xmlns:w="http://schemas.openxmlformats.org/wordprocessingml/2006/main" xmlns:w14="http://schemas.microsoft.com/office/word/2010/wordml" xmlns:w15="http://schemas.microsoft.com/office/word/2012/wordml" xmlns:w16cex="http://schemas.microsoft.com/office/word/2018/wordml/cex" xmlns:w16cid="http://schemas.microsoft.com/office/word/2016/wordml/cid" xmlns:w16="http://schemas.microsoft.com/office/word/2018/wordml" xmlns:w16se="http://schemas.microsoft.com/office/word/2015/wordml/symex" xmlns:wpg="http://schemas.microsoft.com/office/word/2010/wordprocessingGroup" xmlns:wpi="http://schemas.microsoft.com/office/word/2010/wordprocessingInk" xmlns:wne="http://schemas.microsoft.com/office/word/2006/wordml" xmlns:wps="http://schemas.microsoft.com/office/word/2010/wordprocessingShape" mc:Ignorable="w14 w15 w16se w16cid w16 w16cex wp14">
   <w:tbl>
     <w:tblPr>
       <w:tblW w:w="0" w:type="auto"/>
@@ -11596,7 +11638,7 @@
 </file>
 
 <file path=word/footnotes.xml><?xml version="1.0" encoding="utf-8"?>
-<w:footnotes xmlns:wpc="http://schemas.microsoft.com/office/word/2010/wordprocessingCanvas" xmlns:cx="http://schemas.microsoft.com/office/drawing/2014/chartex" xmlns:cx1="http://schemas.microsoft.com/office/drawing/2015/9/8/chartex" xmlns:cx2="http://schemas.microsoft.com/office/drawing/2015/10/21/chartex" xmlns:cx3="http://schemas.microsoft.com/office/drawing/2016/5/9/chartex" xmlns:cx4="http://schemas.microsoft.com/office/drawing/2016/5/10/chartex" xmlns:cx5="http://schemas.microsoft.com/office/drawing/2016/5/11/chartex" xmlns:cx6="http://schemas.microsoft.com/office/drawing/2016/5/12/chartex" xmlns:cx7="http://schemas.microsoft.com/office/drawing/2016/5/13/chartex" xmlns:cx8="http://schemas.microsoft.com/office/drawing/2016/5/14/chartex" xmlns:mc="http://schemas.openxmlformats.org/markup-compatibility/2006" xmlns:aink="http://schemas.microsoft.com/office/drawing/2016/ink" xmlns:am3d="http://schemas.microsoft.com/office/drawing/2017/model3d" xmlns:o="urn:schemas-microsoft-com:office:office" xmlns:r="http://schemas.openxmlformats.org/officeDocument/2006/relationships" xmlns:m="http://schemas.openxmlformats.org/officeDocument/2006/math" xmlns:v="urn:schemas-microsoft-com:vml" xmlns:wp14="http://schemas.microsoft.com/office/word/2010/wordprocessingDrawing" xmlns:wp="http://schemas.openxmlformats.org/drawingml/2006/wordprocessingDrawing" xmlns:w10="urn:schemas-microsoft-com:office:word" xmlns:w="http://schemas.openxmlformats.org/wordprocessingml/2006/main" xmlns:w14="http://schemas.microsoft.com/office/word/2010/wordml" xmlns:w15="http://schemas.microsoft.com/office/word/2012/wordml" xmlns:w16cid="http://schemas.microsoft.com/office/word/2016/wordml/cid" xmlns:w16se="http://schemas.microsoft.com/office/word/2015/wordml/symex" xmlns:wpg="http://schemas.microsoft.com/office/word/2010/wordprocessingGroup" xmlns:wpi="http://schemas.microsoft.com/office/word/2010/wordprocessingInk" xmlns:wne="http://schemas.microsoft.com/office/word/2006/wordml" xmlns:wps="http://schemas.microsoft.com/office/word/2010/wordprocessingShape" mc:Ignorable="w14 w15 w16se w16cid wp14">
+<w:footnotes xmlns:wpc="http://schemas.microsoft.com/office/word/2010/wordprocessingCanvas" xmlns:cx="http://schemas.microsoft.com/office/drawing/2014/chartex" xmlns:cx1="http://schemas.microsoft.com/office/drawing/2015/9/8/chartex" xmlns:cx2="http://schemas.microsoft.com/office/drawing/2015/10/21/chartex" xmlns:cx3="http://schemas.microsoft.com/office/drawing/2016/5/9/chartex" xmlns:cx4="http://schemas.microsoft.com/office/drawing/2016/5/10/chartex" xmlns:cx5="http://schemas.microsoft.com/office/drawing/2016/5/11/chartex" xmlns:cx6="http://schemas.microsoft.com/office/drawing/2016/5/12/chartex" xmlns:cx7="http://schemas.microsoft.com/office/drawing/2016/5/13/chartex" xmlns:cx8="http://schemas.microsoft.com/office/drawing/2016/5/14/chartex" xmlns:mc="http://schemas.openxmlformats.org/markup-compatibility/2006" xmlns:aink="http://schemas.microsoft.com/office/drawing/2016/ink" xmlns:am3d="http://schemas.microsoft.com/office/drawing/2017/model3d" xmlns:o="urn:schemas-microsoft-com:office:office" xmlns:r="http://schemas.openxmlformats.org/officeDocument/2006/relationships" xmlns:m="http://schemas.openxmlformats.org/officeDocument/2006/math" xmlns:v="urn:schemas-microsoft-com:vml" xmlns:wp14="http://schemas.microsoft.com/office/word/2010/wordprocessingDrawing" xmlns:wp="http://schemas.openxmlformats.org/drawingml/2006/wordprocessingDrawing" xmlns:w10="urn:schemas-microsoft-com:office:word" xmlns:w="http://schemas.openxmlformats.org/wordprocessingml/2006/main" xmlns:w14="http://schemas.microsoft.com/office/word/2010/wordml" xmlns:w15="http://schemas.microsoft.com/office/word/2012/wordml" xmlns:w16cex="http://schemas.microsoft.com/office/word/2018/wordml/cex" xmlns:w16cid="http://schemas.microsoft.com/office/word/2016/wordml/cid" xmlns:w16="http://schemas.microsoft.com/office/word/2018/wordml" xmlns:w16se="http://schemas.microsoft.com/office/word/2015/wordml/symex" xmlns:wpg="http://schemas.microsoft.com/office/word/2010/wordprocessingGroup" xmlns:wpi="http://schemas.microsoft.com/office/word/2010/wordprocessingInk" xmlns:wne="http://schemas.microsoft.com/office/word/2006/wordml" xmlns:wps="http://schemas.microsoft.com/office/word/2010/wordprocessingShape" mc:Ignorable="w14 w15 w16se w16cid w16 w16cex wp14">
   <w:footnote w:type="separator" w:id="-1">
     <w:p>
       <w:r>
@@ -11615,7 +11657,7 @@
 </file>
 
 <file path=word/header1.xml><?xml version="1.0" encoding="utf-8"?>
-<w:hdr xmlns:wpc="http://schemas.microsoft.com/office/word/2010/wordprocessingCanvas" xmlns:cx="http://schemas.microsoft.com/office/drawing/2014/chartex" xmlns:cx1="http://schemas.microsoft.com/office/drawing/2015/9/8/chartex" xmlns:cx2="http://schemas.microsoft.com/office/drawing/2015/10/21/chartex" xmlns:cx3="http://schemas.microsoft.com/office/drawing/2016/5/9/chartex" xmlns:cx4="http://schemas.microsoft.com/office/drawing/2016/5/10/chartex" xmlns:cx5="http://schemas.microsoft.com/office/drawing/2016/5/11/chartex" xmlns:cx6="http://schemas.microsoft.com/office/drawing/2016/5/12/chartex" xmlns:cx7="http://schemas.microsoft.com/office/drawing/2016/5/13/chartex" xmlns:cx8="http://schemas.microsoft.com/office/drawing/2016/5/14/chartex" xmlns:mc="http://schemas.openxmlformats.org/markup-compatibility/2006" xmlns:aink="http://schemas.microsoft.com/office/drawing/2016/ink" xmlns:am3d="http://schemas.microsoft.com/office/drawing/2017/model3d" xmlns:o="urn:schemas-microsoft-com:office:office" xmlns:r="http://schemas.openxmlformats.org/officeDocument/2006/relationships" xmlns:m="http://schemas.openxmlformats.org/officeDocument/2006/math" xmlns:v="urn:schemas-microsoft-com:vml" xmlns:wp14="http://schemas.microsoft.com/office/word/2010/wordprocessingDrawing" xmlns:wp="http://schemas.openxmlformats.org/drawingml/2006/wordprocessingDrawing" xmlns:w10="urn:schemas-microsoft-com:office:word" xmlns:w="http://schemas.openxmlformats.org/wordprocessingml/2006/main" xmlns:w14="http://schemas.microsoft.com/office/word/2010/wordml" xmlns:w15="http://schemas.microsoft.com/office/word/2012/wordml" xmlns:w16cid="http://schemas.microsoft.com/office/word/2016/wordml/cid" xmlns:w16se="http://schemas.microsoft.com/office/word/2015/wordml/symex" xmlns:wpg="http://schemas.microsoft.com/office/word/2010/wordprocessingGroup" xmlns:wpi="http://schemas.microsoft.com/office/word/2010/wordprocessingInk" xmlns:wne="http://schemas.microsoft.com/office/word/2006/wordml" xmlns:wps="http://schemas.microsoft.com/office/word/2010/wordprocessingShape" mc:Ignorable="w14 w15 w16se w16cid wp14">
+<w:hdr xmlns:wpc="http://schemas.microsoft.com/office/word/2010/wordprocessingCanvas" xmlns:cx="http://schemas.microsoft.com/office/drawing/2014/chartex" xmlns:cx1="http://schemas.microsoft.com/office/drawing/2015/9/8/chartex" xmlns:cx2="http://schemas.microsoft.com/office/drawing/2015/10/21/chartex" xmlns:cx3="http://schemas.microsoft.com/office/drawing/2016/5/9/chartex" xmlns:cx4="http://schemas.microsoft.com/office/drawing/2016/5/10/chartex" xmlns:cx5="http://schemas.microsoft.com/office/drawing/2016/5/11/chartex" xmlns:cx6="http://schemas.microsoft.com/office/drawing/2016/5/12/chartex" xmlns:cx7="http://schemas.microsoft.com/office/drawing/2016/5/13/chartex" xmlns:cx8="http://schemas.microsoft.com/office/drawing/2016/5/14/chartex" xmlns:mc="http://schemas.openxmlformats.org/markup-compatibility/2006" xmlns:aink="http://schemas.microsoft.com/office/drawing/2016/ink" xmlns:am3d="http://schemas.microsoft.com/office/drawing/2017/model3d" xmlns:o="urn:schemas-microsoft-com:office:office" xmlns:r="http://schemas.openxmlformats.org/officeDocument/2006/relationships" xmlns:m="http://schemas.openxmlformats.org/officeDocument/2006/math" xmlns:v="urn:schemas-microsoft-com:vml" xmlns:wp14="http://schemas.microsoft.com/office/word/2010/wordprocessingDrawing" xmlns:wp="http://schemas.openxmlformats.org/drawingml/2006/wordprocessingDrawing" xmlns:w10="urn:schemas-microsoft-com:office:word" xmlns:w="http://schemas.openxmlformats.org/wordprocessingml/2006/main" xmlns:w14="http://schemas.microsoft.com/office/word/2010/wordml" xmlns:w15="http://schemas.microsoft.com/office/word/2012/wordml" xmlns:w16cex="http://schemas.microsoft.com/office/word/2018/wordml/cex" xmlns:w16cid="http://schemas.microsoft.com/office/word/2016/wordml/cid" xmlns:w16="http://schemas.microsoft.com/office/word/2018/wordml" xmlns:w16se="http://schemas.microsoft.com/office/word/2015/wordml/symex" xmlns:wpg="http://schemas.microsoft.com/office/word/2010/wordprocessingGroup" xmlns:wpi="http://schemas.microsoft.com/office/word/2010/wordprocessingInk" xmlns:wne="http://schemas.microsoft.com/office/word/2006/wordml" xmlns:wps="http://schemas.microsoft.com/office/word/2010/wordprocessingShape" mc:Ignorable="w14 w15 w16se w16cid w16 w16cex wp14">
   <w:p>
     <w:pPr>
       <w:rPr>
@@ -11661,7 +11703,7 @@
 </file>
 
 <file path=word/header2.xml><?xml version="1.0" encoding="utf-8"?>
-<w:hdr xmlns:wpc="http://schemas.microsoft.com/office/word/2010/wordprocessingCanvas" xmlns:cx="http://schemas.microsoft.com/office/drawing/2014/chartex" xmlns:cx1="http://schemas.microsoft.com/office/drawing/2015/9/8/chartex" xmlns:cx2="http://schemas.microsoft.com/office/drawing/2015/10/21/chartex" xmlns:cx3="http://schemas.microsoft.com/office/drawing/2016/5/9/chartex" xmlns:cx4="http://schemas.microsoft.com/office/drawing/2016/5/10/chartex" xmlns:cx5="http://schemas.microsoft.com/office/drawing/2016/5/11/chartex" xmlns:cx6="http://schemas.microsoft.com/office/drawing/2016/5/12/chartex" xmlns:cx7="http://schemas.microsoft.com/office/drawing/2016/5/13/chartex" xmlns:cx8="http://schemas.microsoft.com/office/drawing/2016/5/14/chartex" xmlns:mc="http://schemas.openxmlformats.org/markup-compatibility/2006" xmlns:aink="http://schemas.microsoft.com/office/drawing/2016/ink" xmlns:am3d="http://schemas.microsoft.com/office/drawing/2017/model3d" xmlns:o="urn:schemas-microsoft-com:office:office" xmlns:r="http://schemas.openxmlformats.org/officeDocument/2006/relationships" xmlns:m="http://schemas.openxmlformats.org/officeDocument/2006/math" xmlns:v="urn:schemas-microsoft-com:vml" xmlns:wp14="http://schemas.microsoft.com/office/word/2010/wordprocessingDrawing" xmlns:wp="http://schemas.openxmlformats.org/drawingml/2006/wordprocessingDrawing" xmlns:w10="urn:schemas-microsoft-com:office:word" xmlns:w="http://schemas.openxmlformats.org/wordprocessingml/2006/main" xmlns:w14="http://schemas.microsoft.com/office/word/2010/wordml" xmlns:w15="http://schemas.microsoft.com/office/word/2012/wordml" xmlns:w16cid="http://schemas.microsoft.com/office/word/2016/wordml/cid" xmlns:w16se="http://schemas.microsoft.com/office/word/2015/wordml/symex" xmlns:wpg="http://schemas.microsoft.com/office/word/2010/wordprocessingGroup" xmlns:wpi="http://schemas.microsoft.com/office/word/2010/wordprocessingInk" xmlns:wne="http://schemas.microsoft.com/office/word/2006/wordml" xmlns:wps="http://schemas.microsoft.com/office/word/2010/wordprocessingShape" mc:Ignorable="w14 w15 w16se w16cid wp14">
+<w:hdr xmlns:wpc="http://schemas.microsoft.com/office/word/2010/wordprocessingCanvas" xmlns:cx="http://schemas.microsoft.com/office/drawing/2014/chartex" xmlns:cx1="http://schemas.microsoft.com/office/drawing/2015/9/8/chartex" xmlns:cx2="http://schemas.microsoft.com/office/drawing/2015/10/21/chartex" xmlns:cx3="http://schemas.microsoft.com/office/drawing/2016/5/9/chartex" xmlns:cx4="http://schemas.microsoft.com/office/drawing/2016/5/10/chartex" xmlns:cx5="http://schemas.microsoft.com/office/drawing/2016/5/11/chartex" xmlns:cx6="http://schemas.microsoft.com/office/drawing/2016/5/12/chartex" xmlns:cx7="http://schemas.microsoft.com/office/drawing/2016/5/13/chartex" xmlns:cx8="http://schemas.microsoft.com/office/drawing/2016/5/14/chartex" xmlns:mc="http://schemas.openxmlformats.org/markup-compatibility/2006" xmlns:aink="http://schemas.microsoft.com/office/drawing/2016/ink" xmlns:am3d="http://schemas.microsoft.com/office/drawing/2017/model3d" xmlns:o="urn:schemas-microsoft-com:office:office" xmlns:r="http://schemas.openxmlformats.org/officeDocument/2006/relationships" xmlns:m="http://schemas.openxmlformats.org/officeDocument/2006/math" xmlns:v="urn:schemas-microsoft-com:vml" xmlns:wp14="http://schemas.microsoft.com/office/word/2010/wordprocessingDrawing" xmlns:wp="http://schemas.openxmlformats.org/drawingml/2006/wordprocessingDrawing" xmlns:w10="urn:schemas-microsoft-com:office:word" xmlns:w="http://schemas.openxmlformats.org/wordprocessingml/2006/main" xmlns:w14="http://schemas.microsoft.com/office/word/2010/wordml" xmlns:w15="http://schemas.microsoft.com/office/word/2012/wordml" xmlns:w16cex="http://schemas.microsoft.com/office/word/2018/wordml/cex" xmlns:w16cid="http://schemas.microsoft.com/office/word/2016/wordml/cid" xmlns:w16="http://schemas.microsoft.com/office/word/2018/wordml" xmlns:w16se="http://schemas.microsoft.com/office/word/2015/wordml/symex" xmlns:wpg="http://schemas.microsoft.com/office/word/2010/wordprocessingGroup" xmlns:wpi="http://schemas.microsoft.com/office/word/2010/wordprocessingInk" xmlns:wne="http://schemas.microsoft.com/office/word/2006/wordml" xmlns:wps="http://schemas.microsoft.com/office/word/2010/wordprocessingShape" mc:Ignorable="w14 w15 w16se w16cid w16 w16cex wp14">
   <w:tbl>
     <w:tblPr>
       <w:tblW w:w="0" w:type="auto"/>
@@ -11797,7 +11839,7 @@
 </file>
 
 <file path=word/numbering.xml><?xml version="1.0" encoding="utf-8"?>
-<w:numbering xmlns:wpc="http://schemas.microsoft.com/office/word/2010/wordprocessingCanvas" xmlns:cx="http://schemas.microsoft.com/office/drawing/2014/chartex" xmlns:cx1="http://schemas.microsoft.com/office/drawing/2015/9/8/chartex" xmlns:cx2="http://schemas.microsoft.com/office/drawing/2015/10/21/chartex" xmlns:cx3="http://schemas.microsoft.com/office/drawing/2016/5/9/chartex" xmlns:cx4="http://schemas.microsoft.com/office/drawing/2016/5/10/chartex" xmlns:cx5="http://schemas.microsoft.com/office/drawing/2016/5/11/chartex" xmlns:cx6="http://schemas.microsoft.com/office/drawing/2016/5/12/chartex" xmlns:cx7="http://schemas.microsoft.com/office/drawing/2016/5/13/chartex" xmlns:cx8="http://schemas.microsoft.com/office/drawing/2016/5/14/chartex" xmlns:mc="http://schemas.openxmlformats.org/markup-compatibility/2006" xmlns:aink="http://schemas.microsoft.com/office/drawing/2016/ink" xmlns:am3d="http://schemas.microsoft.com/office/drawing/2017/model3d" xmlns:o="urn:schemas-microsoft-com:office:office" xmlns:r="http://schemas.openxmlformats.org/officeDocument/2006/relationships" xmlns:m="http://schemas.openxmlformats.org/officeDocument/2006/math" xmlns:v="urn:schemas-microsoft-com:vml" xmlns:wp14="http://schemas.microsoft.com/office/word/2010/wordprocessingDrawing" xmlns:wp="http://schemas.openxmlformats.org/drawingml/2006/wordprocessingDrawing" xmlns:w10="urn:schemas-microsoft-com:office:word" xmlns:w="http://schemas.openxmlformats.org/wordprocessingml/2006/main" xmlns:w14="http://schemas.microsoft.com/office/word/2010/wordml" xmlns:w15="http://schemas.microsoft.com/office/word/2012/wordml" xmlns:w16cid="http://schemas.microsoft.com/office/word/2016/wordml/cid" xmlns:w16se="http://schemas.microsoft.com/office/word/2015/wordml/symex" xmlns:wpg="http://schemas.microsoft.com/office/word/2010/wordprocessingGroup" xmlns:wpi="http://schemas.microsoft.com/office/word/2010/wordprocessingInk" xmlns:wne="http://schemas.microsoft.com/office/word/2006/wordml" xmlns:wps="http://schemas.microsoft.com/office/word/2010/wordprocessingShape" mc:Ignorable="w14 w15 w16se w16cid wp14">
+<w:numbering xmlns:wpc="http://schemas.microsoft.com/office/word/2010/wordprocessingCanvas" xmlns:cx="http://schemas.microsoft.com/office/drawing/2014/chartex" xmlns:cx1="http://schemas.microsoft.com/office/drawing/2015/9/8/chartex" xmlns:cx2="http://schemas.microsoft.com/office/drawing/2015/10/21/chartex" xmlns:cx3="http://schemas.microsoft.com/office/drawing/2016/5/9/chartex" xmlns:cx4="http://schemas.microsoft.com/office/drawing/2016/5/10/chartex" xmlns:cx5="http://schemas.microsoft.com/office/drawing/2016/5/11/chartex" xmlns:cx6="http://schemas.microsoft.com/office/drawing/2016/5/12/chartex" xmlns:cx7="http://schemas.microsoft.com/office/drawing/2016/5/13/chartex" xmlns:cx8="http://schemas.microsoft.com/office/drawing/2016/5/14/chartex" xmlns:mc="http://schemas.openxmlformats.org/markup-compatibility/2006" xmlns:aink="http://schemas.microsoft.com/office/drawing/2016/ink" xmlns:am3d="http://schemas.microsoft.com/office/drawing/2017/model3d" xmlns:o="urn:schemas-microsoft-com:office:office" xmlns:r="http://schemas.openxmlformats.org/officeDocument/2006/relationships" xmlns:m="http://schemas.openxmlformats.org/officeDocument/2006/math" xmlns:v="urn:schemas-microsoft-com:vml" xmlns:wp14="http://schemas.microsoft.com/office/word/2010/wordprocessingDrawing" xmlns:wp="http://schemas.openxmlformats.org/drawingml/2006/wordprocessingDrawing" xmlns:w10="urn:schemas-microsoft-com:office:word" xmlns:w="http://schemas.openxmlformats.org/wordprocessingml/2006/main" xmlns:w14="http://schemas.microsoft.com/office/word/2010/wordml" xmlns:w15="http://schemas.microsoft.com/office/word/2012/wordml" xmlns:w16cex="http://schemas.microsoft.com/office/word/2018/wordml/cex" xmlns:w16cid="http://schemas.microsoft.com/office/word/2016/wordml/cid" xmlns:w16="http://schemas.microsoft.com/office/word/2018/wordml" xmlns:w16se="http://schemas.microsoft.com/office/word/2015/wordml/symex" xmlns:wpg="http://schemas.microsoft.com/office/word/2010/wordprocessingGroup" xmlns:wpi="http://schemas.microsoft.com/office/word/2010/wordprocessingInk" xmlns:wne="http://schemas.microsoft.com/office/word/2006/wordml" xmlns:wps="http://schemas.microsoft.com/office/word/2010/wordprocessingShape" mc:Ignorable="w14 w15 w16se w16cid w16 w16cex wp14">
   <w:abstractNum w:abstractNumId="0" w15:restartNumberingAfterBreak="0">
     <w:nsid w:val="FFFFFFFB"/>
     <w:multiLevelType w:val="multilevel"/>
@@ -13784,7 +13826,7 @@
 </file>
 
 <file path=word/styles.xml><?xml version="1.0" encoding="utf-8"?>
-<w:styles xmlns:mc="http://schemas.openxmlformats.org/markup-compatibility/2006" xmlns:r="http://schemas.openxmlformats.org/officeDocument/2006/relationships" xmlns:w="http://schemas.openxmlformats.org/wordprocessingml/2006/main" xmlns:w14="http://schemas.microsoft.com/office/word/2010/wordml" xmlns:w15="http://schemas.microsoft.com/office/word/2012/wordml" xmlns:w16cid="http://schemas.microsoft.com/office/word/2016/wordml/cid" xmlns:w16se="http://schemas.microsoft.com/office/word/2015/wordml/symex" mc:Ignorable="w14 w15 w16se w16cid">
+<w:styles xmlns:mc="http://schemas.openxmlformats.org/markup-compatibility/2006" xmlns:r="http://schemas.openxmlformats.org/officeDocument/2006/relationships" xmlns:w="http://schemas.openxmlformats.org/wordprocessingml/2006/main" xmlns:w14="http://schemas.microsoft.com/office/word/2010/wordml" xmlns:w15="http://schemas.microsoft.com/office/word/2012/wordml" xmlns:w16cex="http://schemas.microsoft.com/office/word/2018/wordml/cex" xmlns:w16cid="http://schemas.microsoft.com/office/word/2016/wordml/cid" xmlns:w16="http://schemas.microsoft.com/office/word/2018/wordml" xmlns:w16se="http://schemas.microsoft.com/office/word/2015/wordml/symex" mc:Ignorable="w14 w15 w16se w16cid w16 w16cex">
   <w:docDefaults>
     <w:rPrDefault>
       <w:rPr>
@@ -13794,7 +13836,7 @@
     </w:rPrDefault>
     <w:pPrDefault/>
   </w:docDefaults>
-  <w:latentStyles w:defLockedState="0" w:defUIPriority="0" w:defSemiHidden="0" w:defUnhideWhenUsed="0" w:defQFormat="0" w:count="375">
+  <w:latentStyles w:defLockedState="0" w:defUIPriority="0" w:defSemiHidden="0" w:defUnhideWhenUsed="0" w:defQFormat="0" w:count="376">
     <w:lsdException w:name="Normal" w:qFormat="1"/>
     <w:lsdException w:name="heading 1" w:qFormat="1"/>
     <w:lsdException w:name="heading 2" w:qFormat="1"/>
@@ -13811,7 +13853,7 @@
     <w:lsdException w:name="Strong" w:qFormat="1"/>
     <w:lsdException w:name="Emphasis" w:qFormat="1"/>
     <w:lsdException w:name="HTML Keyboard" w:semiHidden="1" w:unhideWhenUsed="1"/>
-    <w:lsdException w:name="Normal Table" w:semiHidden="1" w:unhideWhenUsed="1"/>
+    <w:lsdException w:name="HTML Variable" w:semiHidden="1" w:unhideWhenUsed="1"/>
     <w:lsdException w:name="annotation subject" w:semiHidden="1" w:unhideWhenUsed="1"/>
     <w:lsdException w:name="No List" w:semiHidden="1" w:unhideWhenUsed="1"/>
     <w:lsdException w:name="Outline List 1" w:semiHidden="1" w:unhideWhenUsed="1"/>
@@ -13858,9 +13900,7 @@
     <w:lsdException w:name="Table Subtle 2" w:semiHidden="1" w:unhideWhenUsed="1"/>
     <w:lsdException w:name="Table Web 1" w:semiHidden="1" w:unhideWhenUsed="1"/>
     <w:lsdException w:name="Table Web 2" w:semiHidden="1" w:unhideWhenUsed="1"/>
-    <w:lsdException w:name="Table Web 3" w:semiHidden="1" w:unhideWhenUsed="1"/>
     <w:lsdException w:name="Balloon Text" w:semiHidden="1" w:unhideWhenUsed="1"/>
-    <w:lsdException w:name="Table Theme" w:semiHidden="1" w:unhideWhenUsed="1"/>
     <w:lsdException w:name="Placeholder Text" w:semiHidden="1" w:uiPriority="99"/>
     <w:lsdException w:name="No Spacing" w:uiPriority="1" w:qFormat="1"/>
     <w:lsdException w:name="Light Shading" w:uiPriority="60"/>
@@ -14080,6 +14120,7 @@
     <w:lsdException w:name="Smart Hyperlink" w:semiHidden="1" w:uiPriority="99" w:unhideWhenUsed="1"/>
     <w:lsdException w:name="Hashtag" w:semiHidden="1" w:uiPriority="99" w:unhideWhenUsed="1"/>
     <w:lsdException w:name="Unresolved Mention" w:semiHidden="1" w:uiPriority="99" w:unhideWhenUsed="1"/>
+    <w:lsdException w:name="Smart Link" w:semiHidden="1" w:uiPriority="99" w:unhideWhenUsed="1"/>
   </w:latentStyles>
   <w:style w:type="paragraph" w:default="1" w:styleId="a">
     <w:name w:val="Normal"/>

--- a/docs/测试计划v1.docx
+++ b/docs/测试计划v1.docx
@@ -1,6 +1,6 @@
 
 <file path=word/document.xml><?xml version="1.0" encoding="utf-8"?>
-<w:document xmlns:wpc="http://schemas.microsoft.com/office/word/2010/wordprocessingCanvas" xmlns:cx="http://schemas.microsoft.com/office/drawing/2014/chartex" xmlns:cx1="http://schemas.microsoft.com/office/drawing/2015/9/8/chartex" xmlns:cx2="http://schemas.microsoft.com/office/drawing/2015/10/21/chartex" xmlns:cx3="http://schemas.microsoft.com/office/drawing/2016/5/9/chartex" xmlns:cx4="http://schemas.microsoft.com/office/drawing/2016/5/10/chartex" xmlns:cx5="http://schemas.microsoft.com/office/drawing/2016/5/11/chartex" xmlns:cx6="http://schemas.microsoft.com/office/drawing/2016/5/12/chartex" xmlns:cx7="http://schemas.microsoft.com/office/drawing/2016/5/13/chartex" xmlns:cx8="http://schemas.microsoft.com/office/drawing/2016/5/14/chartex" xmlns:mc="http://schemas.openxmlformats.org/markup-compatibility/2006" xmlns:aink="http://schemas.microsoft.com/office/drawing/2016/ink" xmlns:am3d="http://schemas.microsoft.com/office/drawing/2017/model3d" xmlns:o="urn:schemas-microsoft-com:office:office" xmlns:r="http://schemas.openxmlformats.org/officeDocument/2006/relationships" xmlns:m="http://schemas.openxmlformats.org/officeDocument/2006/math" xmlns:v="urn:schemas-microsoft-com:vml" xmlns:wp14="http://schemas.microsoft.com/office/word/2010/wordprocessingDrawing" xmlns:wp="http://schemas.openxmlformats.org/drawingml/2006/wordprocessingDrawing" xmlns:w10="urn:schemas-microsoft-com:office:word" xmlns:w="http://schemas.openxmlformats.org/wordprocessingml/2006/main" xmlns:w14="http://schemas.microsoft.com/office/word/2010/wordml" xmlns:w15="http://schemas.microsoft.com/office/word/2012/wordml" xmlns:w16cex="http://schemas.microsoft.com/office/word/2018/wordml/cex" xmlns:w16cid="http://schemas.microsoft.com/office/word/2016/wordml/cid" xmlns:w16="http://schemas.microsoft.com/office/word/2018/wordml" xmlns:w16se="http://schemas.microsoft.com/office/word/2015/wordml/symex" xmlns:wpg="http://schemas.microsoft.com/office/word/2010/wordprocessingGroup" xmlns:wpi="http://schemas.microsoft.com/office/word/2010/wordprocessingInk" xmlns:wne="http://schemas.microsoft.com/office/word/2006/wordml" xmlns:wps="http://schemas.microsoft.com/office/word/2010/wordprocessingShape" mc:Ignorable="w14 w15 w16se w16cid w16 w16cex wp14">
+<w:document xmlns:wpc="http://schemas.microsoft.com/office/word/2010/wordprocessingCanvas" xmlns:cx="http://schemas.microsoft.com/office/drawing/2014/chartex" xmlns:cx1="http://schemas.microsoft.com/office/drawing/2015/9/8/chartex" xmlns:cx2="http://schemas.microsoft.com/office/drawing/2015/10/21/chartex" xmlns:cx3="http://schemas.microsoft.com/office/drawing/2016/5/9/chartex" xmlns:cx4="http://schemas.microsoft.com/office/drawing/2016/5/10/chartex" xmlns:cx5="http://schemas.microsoft.com/office/drawing/2016/5/11/chartex" xmlns:cx6="http://schemas.microsoft.com/office/drawing/2016/5/12/chartex" xmlns:cx7="http://schemas.microsoft.com/office/drawing/2016/5/13/chartex" xmlns:cx8="http://schemas.microsoft.com/office/drawing/2016/5/14/chartex" xmlns:mc="http://schemas.openxmlformats.org/markup-compatibility/2006" xmlns:aink="http://schemas.microsoft.com/office/drawing/2016/ink" xmlns:am3d="http://schemas.microsoft.com/office/drawing/2017/model3d" xmlns:o="urn:schemas-microsoft-com:office:office" xmlns:r="http://schemas.openxmlformats.org/officeDocument/2006/relationships" xmlns:m="http://schemas.openxmlformats.org/officeDocument/2006/math" xmlns:v="urn:schemas-microsoft-com:vml" xmlns:wp14="http://schemas.microsoft.com/office/word/2010/wordprocessingDrawing" xmlns:wp="http://schemas.openxmlformats.org/drawingml/2006/wordprocessingDrawing" xmlns:w10="urn:schemas-microsoft-com:office:word" xmlns:w="http://schemas.openxmlformats.org/wordprocessingml/2006/main" xmlns:w14="http://schemas.microsoft.com/office/word/2010/wordml" xmlns:w15="http://schemas.microsoft.com/office/word/2012/wordml" xmlns:w16cid="http://schemas.microsoft.com/office/word/2016/wordml/cid" xmlns:w16se="http://schemas.microsoft.com/office/word/2015/wordml/symex" xmlns:wpg="http://schemas.microsoft.com/office/word/2010/wordprocessingGroup" xmlns:wpi="http://schemas.microsoft.com/office/word/2010/wordprocessingInk" xmlns:wne="http://schemas.microsoft.com/office/word/2006/wordml" xmlns:wps="http://schemas.microsoft.com/office/word/2010/wordprocessingShape" mc:Ignorable="w14 w15 w16se w16cid wp14">
   <w:body>
     <w:p>
       <w:pPr>
@@ -436,7 +436,11 @@
           <w:tab w:val="left" w:pos="432"/>
         </w:tabs>
         <w:rPr>
-          <w:noProof/>
+          <w:rFonts w:asciiTheme="minorHAnsi" w:eastAsiaTheme="minorEastAsia" w:hAnsiTheme="minorHAnsi" w:cstheme="minorBidi"/>
+          <w:noProof/>
+          <w:kern w:val="2"/>
+          <w:sz w:val="21"/>
+          <w:szCs w:val="22"/>
         </w:rPr>
       </w:pPr>
       <w:r>
@@ -457,6 +461,8 @@
         </w:rPr>
         <w:fldChar w:fldCharType="separate"/>
       </w:r>
+      <w:bookmarkStart w:id="0" w:name="_GoBack"/>
+      <w:bookmarkEnd w:id="0"/>
       <w:r>
         <w:rPr>
           <w:noProof/>
@@ -465,13 +471,16 @@
       </w:r>
       <w:r>
         <w:rPr>
-          <w:noProof/>
+          <w:rFonts w:asciiTheme="minorHAnsi" w:eastAsiaTheme="minorEastAsia" w:hAnsiTheme="minorHAnsi" w:cstheme="minorBidi"/>
+          <w:noProof/>
+          <w:kern w:val="2"/>
+          <w:sz w:val="21"/>
+          <w:szCs w:val="22"/>
         </w:rPr>
         <w:tab/>
       </w:r>
       <w:r>
         <w:rPr>
-          <w:rFonts w:hint="eastAsia"/>
           <w:noProof/>
         </w:rPr>
         <w:t>简介</w:t>
@@ -492,7 +501,7 @@
         <w:rPr>
           <w:noProof/>
         </w:rPr>
-        <w:instrText xml:space="preserve"> PAGEREF _Toc498923542 \h </w:instrText>
+        <w:instrText xml:space="preserve"> PAGEREF _Toc57578742 \h </w:instrText>
       </w:r>
       <w:r>
         <w:rPr>
@@ -525,7 +534,11 @@
           <w:tab w:val="left" w:pos="1000"/>
         </w:tabs>
         <w:rPr>
-          <w:noProof/>
+          <w:rFonts w:asciiTheme="minorHAnsi" w:eastAsiaTheme="minorEastAsia" w:hAnsiTheme="minorHAnsi" w:cstheme="minorBidi"/>
+          <w:noProof/>
+          <w:kern w:val="2"/>
+          <w:sz w:val="21"/>
+          <w:szCs w:val="22"/>
         </w:rPr>
       </w:pPr>
       <w:r>
@@ -536,13 +549,16 @@
       </w:r>
       <w:r>
         <w:rPr>
-          <w:noProof/>
+          <w:rFonts w:asciiTheme="minorHAnsi" w:eastAsiaTheme="minorEastAsia" w:hAnsiTheme="minorHAnsi" w:cstheme="minorBidi"/>
+          <w:noProof/>
+          <w:kern w:val="2"/>
+          <w:sz w:val="21"/>
+          <w:szCs w:val="22"/>
         </w:rPr>
         <w:tab/>
       </w:r>
       <w:r>
         <w:rPr>
-          <w:rFonts w:hint="eastAsia"/>
           <w:noProof/>
         </w:rPr>
         <w:t>目的</w:t>
@@ -563,7 +579,7 @@
         <w:rPr>
           <w:noProof/>
         </w:rPr>
-        <w:instrText xml:space="preserve"> PAGEREF _Toc498923543 \h </w:instrText>
+        <w:instrText xml:space="preserve"> PAGEREF _Toc57578743 \h </w:instrText>
       </w:r>
       <w:r>
         <w:rPr>
@@ -596,7 +612,11 @@
           <w:tab w:val="left" w:pos="1000"/>
         </w:tabs>
         <w:rPr>
-          <w:noProof/>
+          <w:rFonts w:asciiTheme="minorHAnsi" w:eastAsiaTheme="minorEastAsia" w:hAnsiTheme="minorHAnsi" w:cstheme="minorBidi"/>
+          <w:noProof/>
+          <w:kern w:val="2"/>
+          <w:sz w:val="21"/>
+          <w:szCs w:val="22"/>
         </w:rPr>
       </w:pPr>
       <w:r>
@@ -607,13 +627,16 @@
       </w:r>
       <w:r>
         <w:rPr>
-          <w:noProof/>
+          <w:rFonts w:asciiTheme="minorHAnsi" w:eastAsiaTheme="minorEastAsia" w:hAnsiTheme="minorHAnsi" w:cstheme="minorBidi"/>
+          <w:noProof/>
+          <w:kern w:val="2"/>
+          <w:sz w:val="21"/>
+          <w:szCs w:val="22"/>
         </w:rPr>
         <w:tab/>
       </w:r>
       <w:r>
         <w:rPr>
-          <w:rFonts w:hint="eastAsia"/>
           <w:noProof/>
         </w:rPr>
         <w:t>背景</w:t>
@@ -634,7 +657,7 @@
         <w:rPr>
           <w:noProof/>
         </w:rPr>
-        <w:instrText xml:space="preserve"> PAGEREF _Toc498923544 \h </w:instrText>
+        <w:instrText xml:space="preserve"> PAGEREF _Toc57578744 \h </w:instrText>
       </w:r>
       <w:r>
         <w:rPr>
@@ -667,7 +690,11 @@
           <w:tab w:val="left" w:pos="1000"/>
         </w:tabs>
         <w:rPr>
-          <w:noProof/>
+          <w:rFonts w:asciiTheme="minorHAnsi" w:eastAsiaTheme="minorEastAsia" w:hAnsiTheme="minorHAnsi" w:cstheme="minorBidi"/>
+          <w:noProof/>
+          <w:kern w:val="2"/>
+          <w:sz w:val="21"/>
+          <w:szCs w:val="22"/>
         </w:rPr>
       </w:pPr>
       <w:r>
@@ -678,13 +705,16 @@
       </w:r>
       <w:r>
         <w:rPr>
-          <w:noProof/>
+          <w:rFonts w:asciiTheme="minorHAnsi" w:eastAsiaTheme="minorEastAsia" w:hAnsiTheme="minorHAnsi" w:cstheme="minorBidi"/>
+          <w:noProof/>
+          <w:kern w:val="2"/>
+          <w:sz w:val="21"/>
+          <w:szCs w:val="22"/>
         </w:rPr>
         <w:tab/>
       </w:r>
       <w:r>
         <w:rPr>
-          <w:rFonts w:hint="eastAsia"/>
           <w:noProof/>
         </w:rPr>
         <w:t>范围</w:t>
@@ -705,7 +735,7 @@
         <w:rPr>
           <w:noProof/>
         </w:rPr>
-        <w:instrText xml:space="preserve"> PAGEREF _Toc498923545 \h </w:instrText>
+        <w:instrText xml:space="preserve"> PAGEREF _Toc57578745 \h </w:instrText>
       </w:r>
       <w:r>
         <w:rPr>
@@ -738,7 +768,11 @@
           <w:tab w:val="left" w:pos="1000"/>
         </w:tabs>
         <w:rPr>
-          <w:noProof/>
+          <w:rFonts w:asciiTheme="minorHAnsi" w:eastAsiaTheme="minorEastAsia" w:hAnsiTheme="minorHAnsi" w:cstheme="minorBidi"/>
+          <w:noProof/>
+          <w:kern w:val="2"/>
+          <w:sz w:val="21"/>
+          <w:szCs w:val="22"/>
         </w:rPr>
       </w:pPr>
       <w:r>
@@ -749,13 +783,16 @@
       </w:r>
       <w:r>
         <w:rPr>
-          <w:noProof/>
+          <w:rFonts w:asciiTheme="minorHAnsi" w:eastAsiaTheme="minorEastAsia" w:hAnsiTheme="minorHAnsi" w:cstheme="minorBidi"/>
+          <w:noProof/>
+          <w:kern w:val="2"/>
+          <w:sz w:val="21"/>
+          <w:szCs w:val="22"/>
         </w:rPr>
         <w:tab/>
       </w:r>
       <w:r>
         <w:rPr>
-          <w:rFonts w:hint="eastAsia"/>
           <w:noProof/>
         </w:rPr>
         <w:t>项目标识</w:t>
@@ -776,7 +813,7 @@
         <w:rPr>
           <w:noProof/>
         </w:rPr>
-        <w:instrText xml:space="preserve"> PAGEREF _Toc498923546 \h </w:instrText>
+        <w:instrText xml:space="preserve"> PAGEREF _Toc57578746 \h </w:instrText>
       </w:r>
       <w:r>
         <w:rPr>
@@ -793,7 +830,7 @@
         <w:rPr>
           <w:noProof/>
         </w:rPr>
-        <w:t>5</w:t>
+        <w:t>4</w:t>
       </w:r>
       <w:r>
         <w:rPr>
@@ -809,7 +846,11 @@
           <w:tab w:val="left" w:pos="432"/>
         </w:tabs>
         <w:rPr>
-          <w:noProof/>
+          <w:rFonts w:asciiTheme="minorHAnsi" w:eastAsiaTheme="minorEastAsia" w:hAnsiTheme="minorHAnsi" w:cstheme="minorBidi"/>
+          <w:noProof/>
+          <w:kern w:val="2"/>
+          <w:sz w:val="21"/>
+          <w:szCs w:val="22"/>
         </w:rPr>
       </w:pPr>
       <w:r>
@@ -820,13 +861,16 @@
       </w:r>
       <w:r>
         <w:rPr>
-          <w:noProof/>
+          <w:rFonts w:asciiTheme="minorHAnsi" w:eastAsiaTheme="minorEastAsia" w:hAnsiTheme="minorHAnsi" w:cstheme="minorBidi"/>
+          <w:noProof/>
+          <w:kern w:val="2"/>
+          <w:sz w:val="21"/>
+          <w:szCs w:val="22"/>
         </w:rPr>
         <w:tab/>
       </w:r>
       <w:r>
         <w:rPr>
-          <w:rFonts w:hint="eastAsia"/>
           <w:noProof/>
         </w:rPr>
         <w:t>测试需求</w:t>
@@ -847,7 +891,7 @@
         <w:rPr>
           <w:noProof/>
         </w:rPr>
-        <w:instrText xml:space="preserve"> PAGEREF _Toc498923547 \h </w:instrText>
+        <w:instrText xml:space="preserve"> PAGEREF _Toc57578747 \h </w:instrText>
       </w:r>
       <w:r>
         <w:rPr>
@@ -864,7 +908,7 @@
         <w:rPr>
           <w:noProof/>
         </w:rPr>
-        <w:t>6</w:t>
+        <w:t>5</w:t>
       </w:r>
       <w:r>
         <w:rPr>
@@ -880,7 +924,11 @@
           <w:tab w:val="left" w:pos="432"/>
         </w:tabs>
         <w:rPr>
-          <w:noProof/>
+          <w:rFonts w:asciiTheme="minorHAnsi" w:eastAsiaTheme="minorEastAsia" w:hAnsiTheme="minorHAnsi" w:cstheme="minorBidi"/>
+          <w:noProof/>
+          <w:kern w:val="2"/>
+          <w:sz w:val="21"/>
+          <w:szCs w:val="22"/>
         </w:rPr>
       </w:pPr>
       <w:r>
@@ -891,13 +939,16 @@
       </w:r>
       <w:r>
         <w:rPr>
-          <w:noProof/>
+          <w:rFonts w:asciiTheme="minorHAnsi" w:eastAsiaTheme="minorEastAsia" w:hAnsiTheme="minorHAnsi" w:cstheme="minorBidi"/>
+          <w:noProof/>
+          <w:kern w:val="2"/>
+          <w:sz w:val="21"/>
+          <w:szCs w:val="22"/>
         </w:rPr>
         <w:tab/>
       </w:r>
       <w:r>
         <w:rPr>
-          <w:rFonts w:hint="eastAsia"/>
           <w:noProof/>
         </w:rPr>
         <w:t>测试策略</w:t>
@@ -918,7 +969,7 @@
         <w:rPr>
           <w:noProof/>
         </w:rPr>
-        <w:instrText xml:space="preserve"> PAGEREF _Toc498923548 \h </w:instrText>
+        <w:instrText xml:space="preserve"> PAGEREF _Toc57578748 \h </w:instrText>
       </w:r>
       <w:r>
         <w:rPr>
@@ -935,7 +986,7 @@
         <w:rPr>
           <w:noProof/>
         </w:rPr>
-        <w:t>7</w:t>
+        <w:t>5</w:t>
       </w:r>
       <w:r>
         <w:rPr>
@@ -951,7 +1002,11 @@
           <w:tab w:val="left" w:pos="1000"/>
         </w:tabs>
         <w:rPr>
-          <w:noProof/>
+          <w:rFonts w:asciiTheme="minorHAnsi" w:eastAsiaTheme="minorEastAsia" w:hAnsiTheme="minorHAnsi" w:cstheme="minorBidi"/>
+          <w:noProof/>
+          <w:kern w:val="2"/>
+          <w:sz w:val="21"/>
+          <w:szCs w:val="22"/>
         </w:rPr>
       </w:pPr>
       <w:r>
@@ -962,13 +1017,16 @@
       </w:r>
       <w:r>
         <w:rPr>
-          <w:noProof/>
+          <w:rFonts w:asciiTheme="minorHAnsi" w:eastAsiaTheme="minorEastAsia" w:hAnsiTheme="minorHAnsi" w:cstheme="minorBidi"/>
+          <w:noProof/>
+          <w:kern w:val="2"/>
+          <w:sz w:val="21"/>
+          <w:szCs w:val="22"/>
         </w:rPr>
         <w:tab/>
       </w:r>
       <w:r>
         <w:rPr>
-          <w:rFonts w:hint="eastAsia"/>
           <w:noProof/>
         </w:rPr>
         <w:t>测试类型</w:t>
@@ -989,7 +1047,7 @@
         <w:rPr>
           <w:noProof/>
         </w:rPr>
-        <w:instrText xml:space="preserve"> PAGEREF _Toc498923549 \h </w:instrText>
+        <w:instrText xml:space="preserve"> PAGEREF _Toc57578749 \h </w:instrText>
       </w:r>
       <w:r>
         <w:rPr>
@@ -1006,7 +1064,7 @@
         <w:rPr>
           <w:noProof/>
         </w:rPr>
-        <w:t>7</w:t>
+        <w:t>5</w:t>
       </w:r>
       <w:r>
         <w:rPr>
@@ -1018,11 +1076,12 @@
     <w:p>
       <w:pPr>
         <w:pStyle w:val="TOC3"/>
-        <w:tabs>
-          <w:tab w:val="left" w:pos="1600"/>
-        </w:tabs>
-        <w:rPr>
-          <w:noProof/>
+        <w:rPr>
+          <w:rFonts w:asciiTheme="minorHAnsi" w:eastAsiaTheme="minorEastAsia" w:hAnsiTheme="minorHAnsi" w:cstheme="minorBidi"/>
+          <w:noProof/>
+          <w:kern w:val="2"/>
+          <w:sz w:val="21"/>
+          <w:szCs w:val="22"/>
         </w:rPr>
       </w:pPr>
       <w:r>
@@ -1033,16 +1092,19 @@
       </w:r>
       <w:r>
         <w:rPr>
-          <w:noProof/>
+          <w:rFonts w:asciiTheme="minorHAnsi" w:eastAsiaTheme="minorEastAsia" w:hAnsiTheme="minorHAnsi" w:cstheme="minorBidi"/>
+          <w:noProof/>
+          <w:kern w:val="2"/>
+          <w:sz w:val="21"/>
+          <w:szCs w:val="22"/>
         </w:rPr>
         <w:tab/>
       </w:r>
       <w:r>
         <w:rPr>
-          <w:rFonts w:hint="eastAsia"/>
-          <w:noProof/>
-        </w:rPr>
-        <w:t>数据和数据库完整性测试</w:t>
+          <w:noProof/>
+        </w:rPr>
+        <w:t>功能测试</w:t>
       </w:r>
       <w:r>
         <w:rPr>
@@ -1060,7 +1122,7 @@
         <w:rPr>
           <w:noProof/>
         </w:rPr>
-        <w:instrText xml:space="preserve"> PAGEREF _Toc498923550 \h </w:instrText>
+        <w:instrText xml:space="preserve"> PAGEREF _Toc57578750 \h </w:instrText>
       </w:r>
       <w:r>
         <w:rPr>
@@ -1077,7 +1139,7 @@
         <w:rPr>
           <w:noProof/>
         </w:rPr>
-        <w:t>7</w:t>
+        <w:t>5</w:t>
       </w:r>
       <w:r>
         <w:rPr>
@@ -1089,11 +1151,12 @@
     <w:p>
       <w:pPr>
         <w:pStyle w:val="TOC3"/>
-        <w:tabs>
-          <w:tab w:val="left" w:pos="1600"/>
-        </w:tabs>
-        <w:rPr>
-          <w:noProof/>
+        <w:rPr>
+          <w:rFonts w:asciiTheme="minorHAnsi" w:eastAsiaTheme="minorEastAsia" w:hAnsiTheme="minorHAnsi" w:cstheme="minorBidi"/>
+          <w:noProof/>
+          <w:kern w:val="2"/>
+          <w:sz w:val="21"/>
+          <w:szCs w:val="22"/>
         </w:rPr>
       </w:pPr>
       <w:r>
@@ -1104,16 +1167,19 @@
       </w:r>
       <w:r>
         <w:rPr>
-          <w:noProof/>
+          <w:rFonts w:asciiTheme="minorHAnsi" w:eastAsiaTheme="minorEastAsia" w:hAnsiTheme="minorHAnsi" w:cstheme="minorBidi"/>
+          <w:noProof/>
+          <w:kern w:val="2"/>
+          <w:sz w:val="21"/>
+          <w:szCs w:val="22"/>
         </w:rPr>
         <w:tab/>
       </w:r>
       <w:r>
         <w:rPr>
-          <w:rFonts w:hint="eastAsia"/>
-          <w:noProof/>
-        </w:rPr>
-        <w:t>功能测试</w:t>
+          <w:noProof/>
+        </w:rPr>
+        <w:t>性能评价</w:t>
       </w:r>
       <w:r>
         <w:rPr>
@@ -1131,7 +1197,7 @@
         <w:rPr>
           <w:noProof/>
         </w:rPr>
-        <w:instrText xml:space="preserve"> PAGEREF _Toc498923551 \h </w:instrText>
+        <w:instrText xml:space="preserve"> PAGEREF _Toc57578751 \h </w:instrText>
       </w:r>
       <w:r>
         <w:rPr>
@@ -1148,7 +1214,7 @@
         <w:rPr>
           <w:noProof/>
         </w:rPr>
-        <w:t>7</w:t>
+        <w:t>6</w:t>
       </w:r>
       <w:r>
         <w:rPr>
@@ -1160,11 +1226,12 @@
     <w:p>
       <w:pPr>
         <w:pStyle w:val="TOC3"/>
-        <w:tabs>
-          <w:tab w:val="left" w:pos="1600"/>
-        </w:tabs>
-        <w:rPr>
-          <w:noProof/>
+        <w:rPr>
+          <w:rFonts w:asciiTheme="minorHAnsi" w:eastAsiaTheme="minorEastAsia" w:hAnsiTheme="minorHAnsi" w:cstheme="minorBidi"/>
+          <w:noProof/>
+          <w:kern w:val="2"/>
+          <w:sz w:val="21"/>
+          <w:szCs w:val="22"/>
         </w:rPr>
       </w:pPr>
       <w:r>
@@ -1175,16 +1242,19 @@
       </w:r>
       <w:r>
         <w:rPr>
-          <w:noProof/>
+          <w:rFonts w:asciiTheme="minorHAnsi" w:eastAsiaTheme="minorEastAsia" w:hAnsiTheme="minorHAnsi" w:cstheme="minorBidi"/>
+          <w:noProof/>
+          <w:kern w:val="2"/>
+          <w:sz w:val="21"/>
+          <w:szCs w:val="22"/>
         </w:rPr>
         <w:tab/>
       </w:r>
       <w:r>
         <w:rPr>
-          <w:rFonts w:hint="eastAsia"/>
-          <w:noProof/>
-        </w:rPr>
-        <w:t>业务周期测试</w:t>
+          <w:noProof/>
+        </w:rPr>
+        <w:t>负载测试</w:t>
       </w:r>
       <w:r>
         <w:rPr>
@@ -1202,7 +1272,7 @@
         <w:rPr>
           <w:noProof/>
         </w:rPr>
-        <w:instrText xml:space="preserve"> PAGEREF _Toc498923552 \h </w:instrText>
+        <w:instrText xml:space="preserve"> PAGEREF _Toc57578752 \h </w:instrText>
       </w:r>
       <w:r>
         <w:rPr>
@@ -1219,7 +1289,7 @@
         <w:rPr>
           <w:noProof/>
         </w:rPr>
-        <w:t>9</w:t>
+        <w:t>6</w:t>
       </w:r>
       <w:r>
         <w:rPr>
@@ -1230,32 +1300,39 @@
     </w:p>
     <w:p>
       <w:pPr>
-        <w:pStyle w:val="TOC3"/>
-        <w:tabs>
-          <w:tab w:val="left" w:pos="1600"/>
-        </w:tabs>
-        <w:rPr>
-          <w:noProof/>
-        </w:rPr>
-      </w:pPr>
-      <w:r>
-        <w:rPr>
-          <w:noProof/>
-        </w:rPr>
-        <w:t>3.1.4</w:t>
-      </w:r>
-      <w:r>
-        <w:rPr>
-          <w:noProof/>
+        <w:pStyle w:val="TOC2"/>
+        <w:tabs>
+          <w:tab w:val="left" w:pos="1000"/>
+        </w:tabs>
+        <w:rPr>
+          <w:rFonts w:asciiTheme="minorHAnsi" w:eastAsiaTheme="minorEastAsia" w:hAnsiTheme="minorHAnsi" w:cstheme="minorBidi"/>
+          <w:noProof/>
+          <w:kern w:val="2"/>
+          <w:sz w:val="21"/>
+          <w:szCs w:val="22"/>
+        </w:rPr>
+      </w:pPr>
+      <w:r>
+        <w:rPr>
+          <w:noProof/>
+        </w:rPr>
+        <w:t>3.2</w:t>
+      </w:r>
+      <w:r>
+        <w:rPr>
+          <w:rFonts w:asciiTheme="minorHAnsi" w:eastAsiaTheme="minorEastAsia" w:hAnsiTheme="minorHAnsi" w:cstheme="minorBidi"/>
+          <w:noProof/>
+          <w:kern w:val="2"/>
+          <w:sz w:val="21"/>
+          <w:szCs w:val="22"/>
         </w:rPr>
         <w:tab/>
       </w:r>
       <w:r>
         <w:rPr>
-          <w:rFonts w:hint="eastAsia"/>
-          <w:noProof/>
-        </w:rPr>
-        <w:t>用户界面测试</w:t>
+          <w:noProof/>
+        </w:rPr>
+        <w:t>工具</w:t>
       </w:r>
       <w:r>
         <w:rPr>
@@ -1273,7 +1350,7 @@
         <w:rPr>
           <w:noProof/>
         </w:rPr>
-        <w:instrText xml:space="preserve"> PAGEREF _Toc498923553 \h </w:instrText>
+        <w:instrText xml:space="preserve"> PAGEREF _Toc57578753 \h </w:instrText>
       </w:r>
       <w:r>
         <w:rPr>
@@ -1290,7 +1367,7 @@
         <w:rPr>
           <w:noProof/>
         </w:rPr>
-        <w:t>10</w:t>
+        <w:t>6</w:t>
       </w:r>
       <w:r>
         <w:rPr>
@@ -1301,32 +1378,39 @@
     </w:p>
     <w:p>
       <w:pPr>
-        <w:pStyle w:val="TOC3"/>
-        <w:tabs>
-          <w:tab w:val="left" w:pos="1600"/>
-        </w:tabs>
-        <w:rPr>
-          <w:noProof/>
-        </w:rPr>
-      </w:pPr>
-      <w:r>
-        <w:rPr>
-          <w:noProof/>
-        </w:rPr>
-        <w:t>3.1.5</w:t>
-      </w:r>
-      <w:r>
-        <w:rPr>
-          <w:noProof/>
+        <w:pStyle w:val="TOC1"/>
+        <w:tabs>
+          <w:tab w:val="left" w:pos="432"/>
+        </w:tabs>
+        <w:rPr>
+          <w:rFonts w:asciiTheme="minorHAnsi" w:eastAsiaTheme="minorEastAsia" w:hAnsiTheme="minorHAnsi" w:cstheme="minorBidi"/>
+          <w:noProof/>
+          <w:kern w:val="2"/>
+          <w:sz w:val="21"/>
+          <w:szCs w:val="22"/>
+        </w:rPr>
+      </w:pPr>
+      <w:r>
+        <w:rPr>
+          <w:noProof/>
+        </w:rPr>
+        <w:t>4.</w:t>
+      </w:r>
+      <w:r>
+        <w:rPr>
+          <w:rFonts w:asciiTheme="minorHAnsi" w:eastAsiaTheme="minorEastAsia" w:hAnsiTheme="minorHAnsi" w:cstheme="minorBidi"/>
+          <w:noProof/>
+          <w:kern w:val="2"/>
+          <w:sz w:val="21"/>
+          <w:szCs w:val="22"/>
         </w:rPr>
         <w:tab/>
       </w:r>
       <w:r>
         <w:rPr>
-          <w:rFonts w:hint="eastAsia"/>
-          <w:noProof/>
-        </w:rPr>
-        <w:t>性能评价</w:t>
+          <w:noProof/>
+        </w:rPr>
+        <w:t>资源</w:t>
       </w:r>
       <w:r>
         <w:rPr>
@@ -1344,7 +1428,7 @@
         <w:rPr>
           <w:noProof/>
         </w:rPr>
-        <w:instrText xml:space="preserve"> PAGEREF _Toc498923554 \h </w:instrText>
+        <w:instrText xml:space="preserve"> PAGEREF _Toc57578754 \h </w:instrText>
       </w:r>
       <w:r>
         <w:rPr>
@@ -1361,7 +1445,7 @@
         <w:rPr>
           <w:noProof/>
         </w:rPr>
-        <w:t>11</w:t>
+        <w:t>8</w:t>
       </w:r>
       <w:r>
         <w:rPr>
@@ -1372,32 +1456,39 @@
     </w:p>
     <w:p>
       <w:pPr>
-        <w:pStyle w:val="TOC3"/>
-        <w:tabs>
-          <w:tab w:val="left" w:pos="1600"/>
-        </w:tabs>
-        <w:rPr>
-          <w:noProof/>
-        </w:rPr>
-      </w:pPr>
-      <w:r>
-        <w:rPr>
-          <w:noProof/>
-        </w:rPr>
-        <w:t>3.1.6</w:t>
-      </w:r>
-      <w:r>
-        <w:rPr>
-          <w:noProof/>
+        <w:pStyle w:val="TOC2"/>
+        <w:tabs>
+          <w:tab w:val="left" w:pos="1000"/>
+        </w:tabs>
+        <w:rPr>
+          <w:rFonts w:asciiTheme="minorHAnsi" w:eastAsiaTheme="minorEastAsia" w:hAnsiTheme="minorHAnsi" w:cstheme="minorBidi"/>
+          <w:noProof/>
+          <w:kern w:val="2"/>
+          <w:sz w:val="21"/>
+          <w:szCs w:val="22"/>
+        </w:rPr>
+      </w:pPr>
+      <w:r>
+        <w:rPr>
+          <w:noProof/>
+        </w:rPr>
+        <w:t>4.1</w:t>
+      </w:r>
+      <w:r>
+        <w:rPr>
+          <w:rFonts w:asciiTheme="minorHAnsi" w:eastAsiaTheme="minorEastAsia" w:hAnsiTheme="minorHAnsi" w:cstheme="minorBidi"/>
+          <w:noProof/>
+          <w:kern w:val="2"/>
+          <w:sz w:val="21"/>
+          <w:szCs w:val="22"/>
         </w:rPr>
         <w:tab/>
       </w:r>
       <w:r>
         <w:rPr>
-          <w:rFonts w:hint="eastAsia"/>
-          <w:noProof/>
-        </w:rPr>
-        <w:t>负载测试</w:t>
+          <w:noProof/>
+        </w:rPr>
+        <w:t>角色</w:t>
       </w:r>
       <w:r>
         <w:rPr>
@@ -1415,7 +1506,7 @@
         <w:rPr>
           <w:noProof/>
         </w:rPr>
-        <w:instrText xml:space="preserve"> PAGEREF _Toc498923555 \h </w:instrText>
+        <w:instrText xml:space="preserve"> PAGEREF _Toc57578755 \h </w:instrText>
       </w:r>
       <w:r>
         <w:rPr>
@@ -1432,7 +1523,7 @@
         <w:rPr>
           <w:noProof/>
         </w:rPr>
-        <w:t>12</w:t>
+        <w:t>8</w:t>
       </w:r>
       <w:r>
         <w:rPr>
@@ -1443,32 +1534,39 @@
     </w:p>
     <w:p>
       <w:pPr>
-        <w:pStyle w:val="TOC3"/>
-        <w:tabs>
-          <w:tab w:val="left" w:pos="1600"/>
-        </w:tabs>
-        <w:rPr>
-          <w:noProof/>
-        </w:rPr>
-      </w:pPr>
-      <w:r>
-        <w:rPr>
-          <w:noProof/>
-        </w:rPr>
-        <w:t>3.1.7</w:t>
-      </w:r>
-      <w:r>
-        <w:rPr>
-          <w:noProof/>
+        <w:pStyle w:val="TOC2"/>
+        <w:tabs>
+          <w:tab w:val="left" w:pos="1000"/>
+        </w:tabs>
+        <w:rPr>
+          <w:rFonts w:asciiTheme="minorHAnsi" w:eastAsiaTheme="minorEastAsia" w:hAnsiTheme="minorHAnsi" w:cstheme="minorBidi"/>
+          <w:noProof/>
+          <w:kern w:val="2"/>
+          <w:sz w:val="21"/>
+          <w:szCs w:val="22"/>
+        </w:rPr>
+      </w:pPr>
+      <w:r>
+        <w:rPr>
+          <w:noProof/>
+        </w:rPr>
+        <w:t>4.2</w:t>
+      </w:r>
+      <w:r>
+        <w:rPr>
+          <w:rFonts w:asciiTheme="minorHAnsi" w:eastAsiaTheme="minorEastAsia" w:hAnsiTheme="minorHAnsi" w:cstheme="minorBidi"/>
+          <w:noProof/>
+          <w:kern w:val="2"/>
+          <w:sz w:val="21"/>
+          <w:szCs w:val="22"/>
         </w:rPr>
         <w:tab/>
       </w:r>
       <w:r>
         <w:rPr>
-          <w:rFonts w:hint="eastAsia"/>
-          <w:noProof/>
-        </w:rPr>
-        <w:t>强度测试</w:t>
+          <w:noProof/>
+        </w:rPr>
+        <w:t>系统</w:t>
       </w:r>
       <w:r>
         <w:rPr>
@@ -1486,7 +1584,7 @@
         <w:rPr>
           <w:noProof/>
         </w:rPr>
-        <w:instrText xml:space="preserve"> PAGEREF _Toc498923556 \h </w:instrText>
+        <w:instrText xml:space="preserve"> PAGEREF _Toc57578756 \h </w:instrText>
       </w:r>
       <w:r>
         <w:rPr>
@@ -1503,7 +1601,7 @@
         <w:rPr>
           <w:noProof/>
         </w:rPr>
-        <w:t>13</w:t>
+        <w:t>10</w:t>
       </w:r>
       <w:r>
         <w:rPr>
@@ -1514,32 +1612,39 @@
     </w:p>
     <w:p>
       <w:pPr>
-        <w:pStyle w:val="TOC3"/>
-        <w:tabs>
-          <w:tab w:val="left" w:pos="1600"/>
-        </w:tabs>
-        <w:rPr>
-          <w:noProof/>
-        </w:rPr>
-      </w:pPr>
-      <w:r>
-        <w:rPr>
-          <w:noProof/>
-        </w:rPr>
-        <w:t>3.1.8</w:t>
-      </w:r>
-      <w:r>
-        <w:rPr>
-          <w:noProof/>
+        <w:pStyle w:val="TOC1"/>
+        <w:tabs>
+          <w:tab w:val="left" w:pos="432"/>
+        </w:tabs>
+        <w:rPr>
+          <w:rFonts w:asciiTheme="minorHAnsi" w:eastAsiaTheme="minorEastAsia" w:hAnsiTheme="minorHAnsi" w:cstheme="minorBidi"/>
+          <w:noProof/>
+          <w:kern w:val="2"/>
+          <w:sz w:val="21"/>
+          <w:szCs w:val="22"/>
+        </w:rPr>
+      </w:pPr>
+      <w:r>
+        <w:rPr>
+          <w:noProof/>
+        </w:rPr>
+        <w:t>5.</w:t>
+      </w:r>
+      <w:r>
+        <w:rPr>
+          <w:rFonts w:asciiTheme="minorHAnsi" w:eastAsiaTheme="minorEastAsia" w:hAnsiTheme="minorHAnsi" w:cstheme="minorBidi"/>
+          <w:noProof/>
+          <w:kern w:val="2"/>
+          <w:sz w:val="21"/>
+          <w:szCs w:val="22"/>
         </w:rPr>
         <w:tab/>
       </w:r>
       <w:r>
         <w:rPr>
-          <w:rFonts w:hint="eastAsia"/>
-          <w:noProof/>
-        </w:rPr>
-        <w:t>容量测试</w:t>
+          <w:noProof/>
+        </w:rPr>
+        <w:t>项目里程碑</w:t>
       </w:r>
       <w:r>
         <w:rPr>
@@ -1557,7 +1662,7 @@
         <w:rPr>
           <w:noProof/>
         </w:rPr>
-        <w:instrText xml:space="preserve"> PAGEREF _Toc498923557 \h </w:instrText>
+        <w:instrText xml:space="preserve"> PAGEREF _Toc57578757 \h </w:instrText>
       </w:r>
       <w:r>
         <w:rPr>
@@ -1574,7 +1679,7 @@
         <w:rPr>
           <w:noProof/>
         </w:rPr>
-        <w:t>14</w:t>
+        <w:t>11</w:t>
       </w:r>
       <w:r>
         <w:rPr>
@@ -1585,32 +1690,39 @@
     </w:p>
     <w:p>
       <w:pPr>
-        <w:pStyle w:val="TOC3"/>
-        <w:tabs>
-          <w:tab w:val="left" w:pos="1600"/>
-        </w:tabs>
-        <w:rPr>
-          <w:noProof/>
-        </w:rPr>
-      </w:pPr>
-      <w:r>
-        <w:rPr>
-          <w:noProof/>
-        </w:rPr>
-        <w:t>3.1.9</w:t>
-      </w:r>
-      <w:r>
-        <w:rPr>
-          <w:noProof/>
+        <w:pStyle w:val="TOC1"/>
+        <w:tabs>
+          <w:tab w:val="left" w:pos="432"/>
+        </w:tabs>
+        <w:rPr>
+          <w:rFonts w:asciiTheme="minorHAnsi" w:eastAsiaTheme="minorEastAsia" w:hAnsiTheme="minorHAnsi" w:cstheme="minorBidi"/>
+          <w:noProof/>
+          <w:kern w:val="2"/>
+          <w:sz w:val="21"/>
+          <w:szCs w:val="22"/>
+        </w:rPr>
+      </w:pPr>
+      <w:r>
+        <w:rPr>
+          <w:noProof/>
+        </w:rPr>
+        <w:t>6.</w:t>
+      </w:r>
+      <w:r>
+        <w:rPr>
+          <w:rFonts w:asciiTheme="minorHAnsi" w:eastAsiaTheme="minorEastAsia" w:hAnsiTheme="minorHAnsi" w:cstheme="minorBidi"/>
+          <w:noProof/>
+          <w:kern w:val="2"/>
+          <w:sz w:val="21"/>
+          <w:szCs w:val="22"/>
         </w:rPr>
         <w:tab/>
       </w:r>
       <w:r>
         <w:rPr>
-          <w:rFonts w:hint="eastAsia"/>
-          <w:noProof/>
-        </w:rPr>
-        <w:t>安全性和访问控制测试</w:t>
+          <w:noProof/>
+        </w:rPr>
+        <w:t>可交付工件</w:t>
       </w:r>
       <w:r>
         <w:rPr>
@@ -1628,7 +1740,7 @@
         <w:rPr>
           <w:noProof/>
         </w:rPr>
-        <w:instrText xml:space="preserve"> PAGEREF _Toc498923558 \h </w:instrText>
+        <w:instrText xml:space="preserve"> PAGEREF _Toc57578758 \h </w:instrText>
       </w:r>
       <w:r>
         <w:rPr>
@@ -1645,7 +1757,7 @@
         <w:rPr>
           <w:noProof/>
         </w:rPr>
-        <w:t>15</w:t>
+        <w:t>12</w:t>
       </w:r>
       <w:r>
         <w:rPr>
@@ -1656,32 +1768,39 @@
     </w:p>
     <w:p>
       <w:pPr>
-        <w:pStyle w:val="TOC3"/>
-        <w:tabs>
-          <w:tab w:val="left" w:pos="1631"/>
-        </w:tabs>
-        <w:rPr>
-          <w:noProof/>
-        </w:rPr>
-      </w:pPr>
-      <w:r>
-        <w:rPr>
-          <w:noProof/>
-        </w:rPr>
-        <w:t>3.1.10</w:t>
-      </w:r>
-      <w:r>
-        <w:rPr>
-          <w:noProof/>
+        <w:pStyle w:val="TOC2"/>
+        <w:tabs>
+          <w:tab w:val="left" w:pos="1000"/>
+        </w:tabs>
+        <w:rPr>
+          <w:rFonts w:asciiTheme="minorHAnsi" w:eastAsiaTheme="minorEastAsia" w:hAnsiTheme="minorHAnsi" w:cstheme="minorBidi"/>
+          <w:noProof/>
+          <w:kern w:val="2"/>
+          <w:sz w:val="21"/>
+          <w:szCs w:val="22"/>
+        </w:rPr>
+      </w:pPr>
+      <w:r>
+        <w:rPr>
+          <w:noProof/>
+        </w:rPr>
+        <w:t>6.1</w:t>
+      </w:r>
+      <w:r>
+        <w:rPr>
+          <w:rFonts w:asciiTheme="minorHAnsi" w:eastAsiaTheme="minorEastAsia" w:hAnsiTheme="minorHAnsi" w:cstheme="minorBidi"/>
+          <w:noProof/>
+          <w:kern w:val="2"/>
+          <w:sz w:val="21"/>
+          <w:szCs w:val="22"/>
         </w:rPr>
         <w:tab/>
       </w:r>
       <w:r>
         <w:rPr>
-          <w:rFonts w:hint="eastAsia"/>
-          <w:noProof/>
-        </w:rPr>
-        <w:t>故障转移和恢复测试</w:t>
+          <w:noProof/>
+        </w:rPr>
+        <w:t>测试模型</w:t>
       </w:r>
       <w:r>
         <w:rPr>
@@ -1699,7 +1818,7 @@
         <w:rPr>
           <w:noProof/>
         </w:rPr>
-        <w:instrText xml:space="preserve"> PAGEREF _Toc498923559 \h </w:instrText>
+        <w:instrText xml:space="preserve"> PAGEREF _Toc57578759 \h </w:instrText>
       </w:r>
       <w:r>
         <w:rPr>
@@ -1716,7 +1835,7 @@
         <w:rPr>
           <w:noProof/>
         </w:rPr>
-        <w:t>16</w:t>
+        <w:t>12</w:t>
       </w:r>
       <w:r>
         <w:rPr>
@@ -1727,32 +1846,39 @@
     </w:p>
     <w:p>
       <w:pPr>
-        <w:pStyle w:val="TOC3"/>
-        <w:tabs>
-          <w:tab w:val="left" w:pos="1631"/>
-        </w:tabs>
-        <w:rPr>
-          <w:noProof/>
-        </w:rPr>
-      </w:pPr>
-      <w:r>
-        <w:rPr>
-          <w:noProof/>
-        </w:rPr>
-        <w:t>3.1.11</w:t>
-      </w:r>
-      <w:r>
-        <w:rPr>
-          <w:noProof/>
+        <w:pStyle w:val="TOC2"/>
+        <w:tabs>
+          <w:tab w:val="left" w:pos="1000"/>
+        </w:tabs>
+        <w:rPr>
+          <w:rFonts w:asciiTheme="minorHAnsi" w:eastAsiaTheme="minorEastAsia" w:hAnsiTheme="minorHAnsi" w:cstheme="minorBidi"/>
+          <w:noProof/>
+          <w:kern w:val="2"/>
+          <w:sz w:val="21"/>
+          <w:szCs w:val="22"/>
+        </w:rPr>
+      </w:pPr>
+      <w:r>
+        <w:rPr>
+          <w:noProof/>
+        </w:rPr>
+        <w:t>6.2</w:t>
+      </w:r>
+      <w:r>
+        <w:rPr>
+          <w:rFonts w:asciiTheme="minorHAnsi" w:eastAsiaTheme="minorEastAsia" w:hAnsiTheme="minorHAnsi" w:cstheme="minorBidi"/>
+          <w:noProof/>
+          <w:kern w:val="2"/>
+          <w:sz w:val="21"/>
+          <w:szCs w:val="22"/>
         </w:rPr>
         <w:tab/>
       </w:r>
       <w:r>
         <w:rPr>
-          <w:rFonts w:hint="eastAsia"/>
-          <w:noProof/>
-        </w:rPr>
-        <w:t>配置测试</w:t>
+          <w:noProof/>
+        </w:rPr>
+        <w:t>测试日志</w:t>
       </w:r>
       <w:r>
         <w:rPr>
@@ -1770,7 +1896,7 @@
         <w:rPr>
           <w:noProof/>
         </w:rPr>
-        <w:instrText xml:space="preserve"> PAGEREF _Toc498923560 \h </w:instrText>
+        <w:instrText xml:space="preserve"> PAGEREF _Toc57578760 \h </w:instrText>
       </w:r>
       <w:r>
         <w:rPr>
@@ -1787,7 +1913,7 @@
         <w:rPr>
           <w:noProof/>
         </w:rPr>
-        <w:t>18</w:t>
+        <w:t>12</w:t>
       </w:r>
       <w:r>
         <w:rPr>
@@ -1798,32 +1924,39 @@
     </w:p>
     <w:p>
       <w:pPr>
-        <w:pStyle w:val="TOC3"/>
-        <w:tabs>
-          <w:tab w:val="left" w:pos="1631"/>
-        </w:tabs>
-        <w:rPr>
-          <w:noProof/>
-        </w:rPr>
-      </w:pPr>
-      <w:r>
-        <w:rPr>
-          <w:noProof/>
-        </w:rPr>
-        <w:t>3.1.12</w:t>
-      </w:r>
-      <w:r>
-        <w:rPr>
-          <w:noProof/>
+        <w:pStyle w:val="TOC2"/>
+        <w:tabs>
+          <w:tab w:val="left" w:pos="1000"/>
+        </w:tabs>
+        <w:rPr>
+          <w:rFonts w:asciiTheme="minorHAnsi" w:eastAsiaTheme="minorEastAsia" w:hAnsiTheme="minorHAnsi" w:cstheme="minorBidi"/>
+          <w:noProof/>
+          <w:kern w:val="2"/>
+          <w:sz w:val="21"/>
+          <w:szCs w:val="22"/>
+        </w:rPr>
+      </w:pPr>
+      <w:r>
+        <w:rPr>
+          <w:noProof/>
+        </w:rPr>
+        <w:t>6.3</w:t>
+      </w:r>
+      <w:r>
+        <w:rPr>
+          <w:rFonts w:asciiTheme="minorHAnsi" w:eastAsiaTheme="minorEastAsia" w:hAnsiTheme="minorHAnsi" w:cstheme="minorBidi"/>
+          <w:noProof/>
+          <w:kern w:val="2"/>
+          <w:sz w:val="21"/>
+          <w:szCs w:val="22"/>
         </w:rPr>
         <w:tab/>
       </w:r>
       <w:r>
         <w:rPr>
-          <w:rFonts w:hint="eastAsia"/>
-          <w:noProof/>
-        </w:rPr>
-        <w:t>安装测试</w:t>
+          <w:noProof/>
+        </w:rPr>
+        <w:t>缺陷报告</w:t>
       </w:r>
       <w:r>
         <w:rPr>
@@ -1841,7 +1974,7 @@
         <w:rPr>
           <w:noProof/>
         </w:rPr>
-        <w:instrText xml:space="preserve"> PAGEREF _Toc498923561 \h </w:instrText>
+        <w:instrText xml:space="preserve"> PAGEREF _Toc57578761 \h </w:instrText>
       </w:r>
       <w:r>
         <w:rPr>
@@ -1858,7 +1991,7 @@
         <w:rPr>
           <w:noProof/>
         </w:rPr>
-        <w:t>19</w:t>
+        <w:t>12</w:t>
       </w:r>
       <w:r>
         <w:rPr>
@@ -1869,32 +2002,39 @@
     </w:p>
     <w:p>
       <w:pPr>
-        <w:pStyle w:val="TOC2"/>
-        <w:tabs>
-          <w:tab w:val="left" w:pos="1000"/>
-        </w:tabs>
-        <w:rPr>
-          <w:noProof/>
-        </w:rPr>
-      </w:pPr>
-      <w:r>
-        <w:rPr>
-          <w:noProof/>
-        </w:rPr>
-        <w:t>3.2</w:t>
-      </w:r>
-      <w:r>
-        <w:rPr>
-          <w:noProof/>
+        <w:pStyle w:val="TOC1"/>
+        <w:tabs>
+          <w:tab w:val="left" w:pos="432"/>
+        </w:tabs>
+        <w:rPr>
+          <w:rFonts w:asciiTheme="minorHAnsi" w:eastAsiaTheme="minorEastAsia" w:hAnsiTheme="minorHAnsi" w:cstheme="minorBidi"/>
+          <w:noProof/>
+          <w:kern w:val="2"/>
+          <w:sz w:val="21"/>
+          <w:szCs w:val="22"/>
+        </w:rPr>
+      </w:pPr>
+      <w:r>
+        <w:rPr>
+          <w:noProof/>
+        </w:rPr>
+        <w:t>7.</w:t>
+      </w:r>
+      <w:r>
+        <w:rPr>
+          <w:rFonts w:asciiTheme="minorHAnsi" w:eastAsiaTheme="minorEastAsia" w:hAnsiTheme="minorHAnsi" w:cstheme="minorBidi"/>
+          <w:noProof/>
+          <w:kern w:val="2"/>
+          <w:sz w:val="21"/>
+          <w:szCs w:val="22"/>
         </w:rPr>
         <w:tab/>
       </w:r>
       <w:r>
         <w:rPr>
-          <w:rFonts w:hint="eastAsia"/>
-          <w:noProof/>
-        </w:rPr>
-        <w:t>工具</w:t>
+          <w:noProof/>
+        </w:rPr>
+        <w:t>附录 A：项目任务</w:t>
       </w:r>
       <w:r>
         <w:rPr>
@@ -1912,7 +2052,7 @@
         <w:rPr>
           <w:noProof/>
         </w:rPr>
-        <w:instrText xml:space="preserve"> PAGEREF _Toc498923562 \h </w:instrText>
+        <w:instrText xml:space="preserve"> PAGEREF _Toc57578762 \h </w:instrText>
       </w:r>
       <w:r>
         <w:rPr>
@@ -1929,659 +2069,7 @@
         <w:rPr>
           <w:noProof/>
         </w:rPr>
-        <w:t>20</w:t>
-      </w:r>
-      <w:r>
-        <w:rPr>
-          <w:noProof/>
-        </w:rPr>
-        <w:fldChar w:fldCharType="end"/>
-      </w:r>
-    </w:p>
-    <w:p>
-      <w:pPr>
-        <w:pStyle w:val="TOC1"/>
-        <w:tabs>
-          <w:tab w:val="left" w:pos="432"/>
-        </w:tabs>
-        <w:rPr>
-          <w:noProof/>
-        </w:rPr>
-      </w:pPr>
-      <w:r>
-        <w:rPr>
-          <w:noProof/>
-        </w:rPr>
-        <w:t>4.</w:t>
-      </w:r>
-      <w:r>
-        <w:rPr>
-          <w:noProof/>
-        </w:rPr>
-        <w:tab/>
-      </w:r>
-      <w:r>
-        <w:rPr>
-          <w:rFonts w:hint="eastAsia"/>
-          <w:noProof/>
-        </w:rPr>
-        <w:t>资源</w:t>
-      </w:r>
-      <w:r>
-        <w:rPr>
-          <w:noProof/>
-        </w:rPr>
-        <w:tab/>
-      </w:r>
-      <w:r>
-        <w:rPr>
-          <w:noProof/>
-        </w:rPr>
-        <w:fldChar w:fldCharType="begin"/>
-      </w:r>
-      <w:r>
-        <w:rPr>
-          <w:noProof/>
-        </w:rPr>
-        <w:instrText xml:space="preserve"> PAGEREF _Toc498923563 \h </w:instrText>
-      </w:r>
-      <w:r>
-        <w:rPr>
-          <w:noProof/>
-        </w:rPr>
-      </w:r>
-      <w:r>
-        <w:rPr>
-          <w:noProof/>
-        </w:rPr>
-        <w:fldChar w:fldCharType="separate"/>
-      </w:r>
-      <w:r>
-        <w:rPr>
-          <w:noProof/>
-        </w:rPr>
-        <w:t>21</w:t>
-      </w:r>
-      <w:r>
-        <w:rPr>
-          <w:noProof/>
-        </w:rPr>
-        <w:fldChar w:fldCharType="end"/>
-      </w:r>
-    </w:p>
-    <w:p>
-      <w:pPr>
-        <w:pStyle w:val="TOC2"/>
-        <w:tabs>
-          <w:tab w:val="left" w:pos="1000"/>
-        </w:tabs>
-        <w:rPr>
-          <w:noProof/>
-        </w:rPr>
-      </w:pPr>
-      <w:r>
-        <w:rPr>
-          <w:noProof/>
-        </w:rPr>
-        <w:t>4.1</w:t>
-      </w:r>
-      <w:r>
-        <w:rPr>
-          <w:noProof/>
-        </w:rPr>
-        <w:tab/>
-      </w:r>
-      <w:r>
-        <w:rPr>
-          <w:rFonts w:hint="eastAsia"/>
-          <w:noProof/>
-        </w:rPr>
-        <w:t>角色</w:t>
-      </w:r>
-      <w:r>
-        <w:rPr>
-          <w:noProof/>
-        </w:rPr>
-        <w:tab/>
-      </w:r>
-      <w:r>
-        <w:rPr>
-          <w:noProof/>
-        </w:rPr>
-        <w:fldChar w:fldCharType="begin"/>
-      </w:r>
-      <w:r>
-        <w:rPr>
-          <w:noProof/>
-        </w:rPr>
-        <w:instrText xml:space="preserve"> PAGEREF _Toc498923564 \h </w:instrText>
-      </w:r>
-      <w:r>
-        <w:rPr>
-          <w:noProof/>
-        </w:rPr>
-      </w:r>
-      <w:r>
-        <w:rPr>
-          <w:noProof/>
-        </w:rPr>
-        <w:fldChar w:fldCharType="separate"/>
-      </w:r>
-      <w:r>
-        <w:rPr>
-          <w:noProof/>
-        </w:rPr>
-        <w:t>21</w:t>
-      </w:r>
-      <w:r>
-        <w:rPr>
-          <w:noProof/>
-        </w:rPr>
-        <w:fldChar w:fldCharType="end"/>
-      </w:r>
-    </w:p>
-    <w:p>
-      <w:pPr>
-        <w:pStyle w:val="TOC2"/>
-        <w:tabs>
-          <w:tab w:val="left" w:pos="1000"/>
-        </w:tabs>
-        <w:rPr>
-          <w:noProof/>
-        </w:rPr>
-      </w:pPr>
-      <w:r>
-        <w:rPr>
-          <w:noProof/>
-        </w:rPr>
-        <w:t>4.2</w:t>
-      </w:r>
-      <w:r>
-        <w:rPr>
-          <w:noProof/>
-        </w:rPr>
-        <w:tab/>
-      </w:r>
-      <w:r>
-        <w:rPr>
-          <w:rFonts w:hint="eastAsia"/>
-          <w:noProof/>
-        </w:rPr>
-        <w:t>系统</w:t>
-      </w:r>
-      <w:r>
-        <w:rPr>
-          <w:noProof/>
-        </w:rPr>
-        <w:tab/>
-      </w:r>
-      <w:r>
-        <w:rPr>
-          <w:noProof/>
-        </w:rPr>
-        <w:fldChar w:fldCharType="begin"/>
-      </w:r>
-      <w:r>
-        <w:rPr>
-          <w:noProof/>
-        </w:rPr>
-        <w:instrText xml:space="preserve"> PAGEREF _Toc498923565 \h </w:instrText>
-      </w:r>
-      <w:r>
-        <w:rPr>
-          <w:noProof/>
-        </w:rPr>
-      </w:r>
-      <w:r>
-        <w:rPr>
-          <w:noProof/>
-        </w:rPr>
-        <w:fldChar w:fldCharType="separate"/>
-      </w:r>
-      <w:r>
-        <w:rPr>
-          <w:noProof/>
-        </w:rPr>
-        <w:t>23</w:t>
-      </w:r>
-      <w:r>
-        <w:rPr>
-          <w:noProof/>
-        </w:rPr>
-        <w:fldChar w:fldCharType="end"/>
-      </w:r>
-    </w:p>
-    <w:p>
-      <w:pPr>
-        <w:pStyle w:val="TOC1"/>
-        <w:tabs>
-          <w:tab w:val="left" w:pos="432"/>
-        </w:tabs>
-        <w:rPr>
-          <w:noProof/>
-        </w:rPr>
-      </w:pPr>
-      <w:r>
-        <w:rPr>
-          <w:noProof/>
-        </w:rPr>
-        <w:t>5.</w:t>
-      </w:r>
-      <w:r>
-        <w:rPr>
-          <w:noProof/>
-        </w:rPr>
-        <w:tab/>
-      </w:r>
-      <w:r>
-        <w:rPr>
-          <w:rFonts w:hint="eastAsia"/>
-          <w:noProof/>
-        </w:rPr>
-        <w:t>项目里程碑</w:t>
-      </w:r>
-      <w:r>
-        <w:rPr>
-          <w:noProof/>
-        </w:rPr>
-        <w:tab/>
-      </w:r>
-      <w:r>
-        <w:rPr>
-          <w:noProof/>
-        </w:rPr>
-        <w:fldChar w:fldCharType="begin"/>
-      </w:r>
-      <w:r>
-        <w:rPr>
-          <w:noProof/>
-        </w:rPr>
-        <w:instrText xml:space="preserve"> PAGEREF _Toc498923566 \h </w:instrText>
-      </w:r>
-      <w:r>
-        <w:rPr>
-          <w:noProof/>
-        </w:rPr>
-      </w:r>
-      <w:r>
-        <w:rPr>
-          <w:noProof/>
-        </w:rPr>
-        <w:fldChar w:fldCharType="separate"/>
-      </w:r>
-      <w:r>
-        <w:rPr>
-          <w:noProof/>
-        </w:rPr>
-        <w:t>24</w:t>
-      </w:r>
-      <w:r>
-        <w:rPr>
-          <w:noProof/>
-        </w:rPr>
-        <w:fldChar w:fldCharType="end"/>
-      </w:r>
-    </w:p>
-    <w:p>
-      <w:pPr>
-        <w:pStyle w:val="TOC1"/>
-        <w:tabs>
-          <w:tab w:val="left" w:pos="432"/>
-        </w:tabs>
-        <w:rPr>
-          <w:noProof/>
-        </w:rPr>
-      </w:pPr>
-      <w:r>
-        <w:rPr>
-          <w:noProof/>
-        </w:rPr>
-        <w:t>6.</w:t>
-      </w:r>
-      <w:r>
-        <w:rPr>
-          <w:noProof/>
-        </w:rPr>
-        <w:tab/>
-      </w:r>
-      <w:r>
-        <w:rPr>
-          <w:rFonts w:hint="eastAsia"/>
-          <w:noProof/>
-        </w:rPr>
-        <w:t>可交付工件</w:t>
-      </w:r>
-      <w:r>
-        <w:rPr>
-          <w:noProof/>
-        </w:rPr>
-        <w:tab/>
-      </w:r>
-      <w:r>
-        <w:rPr>
-          <w:noProof/>
-        </w:rPr>
-        <w:fldChar w:fldCharType="begin"/>
-      </w:r>
-      <w:r>
-        <w:rPr>
-          <w:noProof/>
-        </w:rPr>
-        <w:instrText xml:space="preserve"> PAGEREF _Toc498923567 \h </w:instrText>
-      </w:r>
-      <w:r>
-        <w:rPr>
-          <w:noProof/>
-        </w:rPr>
-      </w:r>
-      <w:r>
-        <w:rPr>
-          <w:noProof/>
-        </w:rPr>
-        <w:fldChar w:fldCharType="separate"/>
-      </w:r>
-      <w:r>
-        <w:rPr>
-          <w:noProof/>
-        </w:rPr>
-        <w:t>25</w:t>
-      </w:r>
-      <w:r>
-        <w:rPr>
-          <w:noProof/>
-        </w:rPr>
-        <w:fldChar w:fldCharType="end"/>
-      </w:r>
-    </w:p>
-    <w:p>
-      <w:pPr>
-        <w:pStyle w:val="TOC2"/>
-        <w:tabs>
-          <w:tab w:val="left" w:pos="1000"/>
-        </w:tabs>
-        <w:rPr>
-          <w:noProof/>
-        </w:rPr>
-      </w:pPr>
-      <w:r>
-        <w:rPr>
-          <w:noProof/>
-        </w:rPr>
-        <w:t>6.1</w:t>
-      </w:r>
-      <w:r>
-        <w:rPr>
-          <w:noProof/>
-        </w:rPr>
-        <w:tab/>
-      </w:r>
-      <w:r>
-        <w:rPr>
-          <w:rFonts w:hint="eastAsia"/>
-          <w:noProof/>
-        </w:rPr>
-        <w:t>测试模型</w:t>
-      </w:r>
-      <w:r>
-        <w:rPr>
-          <w:noProof/>
-        </w:rPr>
-        <w:tab/>
-      </w:r>
-      <w:r>
-        <w:rPr>
-          <w:noProof/>
-        </w:rPr>
-        <w:fldChar w:fldCharType="begin"/>
-      </w:r>
-      <w:r>
-        <w:rPr>
-          <w:noProof/>
-        </w:rPr>
-        <w:instrText xml:space="preserve"> PAGEREF _Toc498923568 \h </w:instrText>
-      </w:r>
-      <w:r>
-        <w:rPr>
-          <w:noProof/>
-        </w:rPr>
-      </w:r>
-      <w:r>
-        <w:rPr>
-          <w:noProof/>
-        </w:rPr>
-        <w:fldChar w:fldCharType="separate"/>
-      </w:r>
-      <w:r>
-        <w:rPr>
-          <w:noProof/>
-        </w:rPr>
-        <w:t>25</w:t>
-      </w:r>
-      <w:r>
-        <w:rPr>
-          <w:noProof/>
-        </w:rPr>
-        <w:fldChar w:fldCharType="end"/>
-      </w:r>
-    </w:p>
-    <w:p>
-      <w:pPr>
-        <w:pStyle w:val="TOC2"/>
-        <w:tabs>
-          <w:tab w:val="left" w:pos="1000"/>
-        </w:tabs>
-        <w:rPr>
-          <w:noProof/>
-        </w:rPr>
-      </w:pPr>
-      <w:r>
-        <w:rPr>
-          <w:noProof/>
-        </w:rPr>
-        <w:t>6.2</w:t>
-      </w:r>
-      <w:r>
-        <w:rPr>
-          <w:noProof/>
-        </w:rPr>
-        <w:tab/>
-      </w:r>
-      <w:r>
-        <w:rPr>
-          <w:rFonts w:hint="eastAsia"/>
-          <w:noProof/>
-        </w:rPr>
-        <w:t>测试日志</w:t>
-      </w:r>
-      <w:r>
-        <w:rPr>
-          <w:noProof/>
-        </w:rPr>
-        <w:tab/>
-      </w:r>
-      <w:r>
-        <w:rPr>
-          <w:noProof/>
-        </w:rPr>
-        <w:fldChar w:fldCharType="begin"/>
-      </w:r>
-      <w:r>
-        <w:rPr>
-          <w:noProof/>
-        </w:rPr>
-        <w:instrText xml:space="preserve"> PAGEREF _Toc498923569 \h </w:instrText>
-      </w:r>
-      <w:r>
-        <w:rPr>
-          <w:noProof/>
-        </w:rPr>
-      </w:r>
-      <w:r>
-        <w:rPr>
-          <w:noProof/>
-        </w:rPr>
-        <w:fldChar w:fldCharType="separate"/>
-      </w:r>
-      <w:r>
-        <w:rPr>
-          <w:noProof/>
-        </w:rPr>
-        <w:t>25</w:t>
-      </w:r>
-      <w:r>
-        <w:rPr>
-          <w:noProof/>
-        </w:rPr>
-        <w:fldChar w:fldCharType="end"/>
-      </w:r>
-    </w:p>
-    <w:p>
-      <w:pPr>
-        <w:pStyle w:val="TOC2"/>
-        <w:tabs>
-          <w:tab w:val="left" w:pos="1000"/>
-        </w:tabs>
-        <w:rPr>
-          <w:noProof/>
-        </w:rPr>
-      </w:pPr>
-      <w:r>
-        <w:rPr>
-          <w:noProof/>
-        </w:rPr>
-        <w:t>6.3</w:t>
-      </w:r>
-      <w:r>
-        <w:rPr>
-          <w:noProof/>
-        </w:rPr>
-        <w:tab/>
-      </w:r>
-      <w:r>
-        <w:rPr>
-          <w:rFonts w:hint="eastAsia"/>
-          <w:noProof/>
-        </w:rPr>
-        <w:t>缺陷报告</w:t>
-      </w:r>
-      <w:r>
-        <w:rPr>
-          <w:noProof/>
-        </w:rPr>
-        <w:tab/>
-      </w:r>
-      <w:r>
-        <w:rPr>
-          <w:noProof/>
-        </w:rPr>
-        <w:fldChar w:fldCharType="begin"/>
-      </w:r>
-      <w:r>
-        <w:rPr>
-          <w:noProof/>
-        </w:rPr>
-        <w:instrText xml:space="preserve"> PAGEREF _Toc498923570 \h </w:instrText>
-      </w:r>
-      <w:r>
-        <w:rPr>
-          <w:noProof/>
-        </w:rPr>
-      </w:r>
-      <w:r>
-        <w:rPr>
-          <w:noProof/>
-        </w:rPr>
-        <w:fldChar w:fldCharType="separate"/>
-      </w:r>
-      <w:r>
-        <w:rPr>
-          <w:noProof/>
-        </w:rPr>
-        <w:t>25</w:t>
-      </w:r>
-      <w:r>
-        <w:rPr>
-          <w:noProof/>
-        </w:rPr>
-        <w:fldChar w:fldCharType="end"/>
-      </w:r>
-    </w:p>
-    <w:p>
-      <w:pPr>
-        <w:pStyle w:val="TOC1"/>
-        <w:tabs>
-          <w:tab w:val="left" w:pos="432"/>
-        </w:tabs>
-        <w:rPr>
-          <w:noProof/>
-        </w:rPr>
-      </w:pPr>
-      <w:r>
-        <w:rPr>
-          <w:noProof/>
-        </w:rPr>
-        <w:t>7.</w:t>
-      </w:r>
-      <w:r>
-        <w:rPr>
-          <w:noProof/>
-        </w:rPr>
-        <w:tab/>
-      </w:r>
-      <w:r>
-        <w:rPr>
-          <w:rFonts w:hint="eastAsia"/>
-          <w:noProof/>
-        </w:rPr>
-        <w:t>附录</w:t>
-      </w:r>
-      <w:r>
-        <w:rPr>
-          <w:noProof/>
-        </w:rPr>
-        <w:t xml:space="preserve"> A</w:t>
-      </w:r>
-      <w:r>
-        <w:rPr>
-          <w:rFonts w:hint="eastAsia"/>
-          <w:noProof/>
-        </w:rPr>
-        <w:t>：项目任务</w:t>
-      </w:r>
-      <w:r>
-        <w:rPr>
-          <w:noProof/>
-        </w:rPr>
-        <w:tab/>
-      </w:r>
-      <w:r>
-        <w:rPr>
-          <w:noProof/>
-        </w:rPr>
-        <w:fldChar w:fldCharType="begin"/>
-      </w:r>
-      <w:r>
-        <w:rPr>
-          <w:noProof/>
-        </w:rPr>
-        <w:instrText xml:space="preserve"> PAGEREF _Toc498923571 \h </w:instrText>
-      </w:r>
-      <w:r>
-        <w:rPr>
-          <w:noProof/>
-        </w:rPr>
-      </w:r>
-      <w:r>
-        <w:rPr>
-          <w:noProof/>
-        </w:rPr>
-        <w:fldChar w:fldCharType="separate"/>
-      </w:r>
-      <w:r>
-        <w:rPr>
-          <w:noProof/>
-        </w:rPr>
-        <w:t>26</w:t>
+        <w:t>13</w:t>
       </w:r>
       <w:r>
         <w:rPr>
@@ -2644,14 +2132,14 @@
           <w:numId w:val="3"/>
         </w:numPr>
       </w:pPr>
-      <w:bookmarkStart w:id="0" w:name="_Toc498923542"/>
+      <w:bookmarkStart w:id="1" w:name="_Toc57578742"/>
       <w:r>
         <w:rPr>
           <w:rFonts w:hint="eastAsia"/>
         </w:rPr>
         <w:t>简介</w:t>
       </w:r>
-      <w:bookmarkEnd w:id="0"/>
+      <w:bookmarkEnd w:id="1"/>
     </w:p>
     <w:p>
       <w:pPr>
@@ -2661,14 +2149,14 @@
           <w:numId w:val="3"/>
         </w:numPr>
       </w:pPr>
-      <w:bookmarkStart w:id="1" w:name="_Toc498923543"/>
+      <w:bookmarkStart w:id="2" w:name="_Toc57578743"/>
       <w:r>
         <w:rPr>
           <w:rFonts w:hint="eastAsia"/>
         </w:rPr>
         <w:t>目的</w:t>
       </w:r>
-      <w:bookmarkEnd w:id="1"/>
+      <w:bookmarkEnd w:id="2"/>
     </w:p>
     <w:p>
       <w:pPr>
@@ -2917,14 +2405,14 @@
           <w:tab w:val="num" w:pos="360"/>
         </w:tabs>
       </w:pPr>
-      <w:bookmarkStart w:id="2" w:name="_Toc498923544"/>
+      <w:bookmarkStart w:id="3" w:name="_Toc57578744"/>
       <w:r>
         <w:rPr>
           <w:rFonts w:hint="eastAsia"/>
         </w:rPr>
         <w:t>背景</w:t>
       </w:r>
-      <w:bookmarkEnd w:id="2"/>
+      <w:bookmarkEnd w:id="3"/>
     </w:p>
     <w:p>
       <w:pPr>
@@ -3013,14 +2501,14 @@
           <w:tab w:val="num" w:pos="360"/>
         </w:tabs>
       </w:pPr>
-      <w:bookmarkStart w:id="3" w:name="_Toc498923545"/>
+      <w:bookmarkStart w:id="4" w:name="_Toc57578745"/>
       <w:r>
         <w:rPr>
           <w:rFonts w:hint="eastAsia"/>
         </w:rPr>
         <w:t>范围</w:t>
       </w:r>
-      <w:bookmarkEnd w:id="3"/>
+      <w:bookmarkEnd w:id="4"/>
     </w:p>
     <w:p>
       <w:pPr>
@@ -3366,7 +2854,6 @@
         </w:rPr>
         <w:t>我们不对本项目的反模式表中未涉及的anti-pattern进行测试。</w:t>
       </w:r>
-      <w:bookmarkStart w:id="4" w:name="_Toc498923546"/>
     </w:p>
     <w:p>
       <w:pPr>
@@ -3377,13 +2864,14 @@
         </w:numPr>
         <w:ind w:left="720" w:hanging="720"/>
       </w:pPr>
+      <w:bookmarkStart w:id="5" w:name="_Toc57578746"/>
       <w:r>
         <w:rPr>
           <w:rFonts w:hint="eastAsia"/>
         </w:rPr>
         <w:t>项目标识</w:t>
       </w:r>
-      <w:bookmarkEnd w:id="4"/>
+      <w:bookmarkEnd w:id="5"/>
     </w:p>
     <w:p>
       <w:pPr>
@@ -4922,14 +4410,14 @@
           <w:numId w:val="2"/>
         </w:numPr>
       </w:pPr>
-      <w:bookmarkStart w:id="5" w:name="_Toc498923547"/>
+      <w:bookmarkStart w:id="6" w:name="_Toc57578747"/>
       <w:r>
         <w:rPr>
           <w:rFonts w:hint="eastAsia"/>
         </w:rPr>
         <w:t>测试需求</w:t>
       </w:r>
-      <w:bookmarkEnd w:id="5"/>
+      <w:bookmarkEnd w:id="6"/>
     </w:p>
     <w:p>
       <w:pPr>
@@ -5115,9 +4603,6 @@
           <w:numId w:val="16"/>
         </w:numPr>
         <w:ind w:firstLineChars="0"/>
-        <w:rPr>
-          <w:rFonts w:hint="eastAsia"/>
-        </w:rPr>
       </w:pPr>
       <w:r>
         <w:rPr>
@@ -5147,97 +4632,15 @@
     <w:p>
       <w:pPr>
         <w:pStyle w:val="1"/>
-        <w:numPr>
-          <w:ilvl w:val="0"/>
-          <w:numId w:val="1"/>
-        </w:numPr>
-        <w:ind w:left="360" w:hanging="360"/>
-      </w:pPr>
-      <w:r>
-        <w:br w:type="page"/>
-      </w:r>
-      <w:bookmarkStart w:id="6" w:name="_Toc498923548"/>
+      </w:pPr>
+      <w:bookmarkStart w:id="7" w:name="_Toc57578748"/>
       <w:r>
         <w:rPr>
           <w:rFonts w:hint="eastAsia"/>
         </w:rPr>
-        <w:lastRenderedPageBreak/>
         <w:t>测试策略</w:t>
       </w:r>
-      <w:bookmarkEnd w:id="6"/>
-    </w:p>
-    <w:p>
-      <w:pPr>
-        <w:pStyle w:val="InfoBlue"/>
-      </w:pPr>
-      <w:r>
-        <w:rPr>
-          <w:rFonts w:ascii="Times New Roman"/>
-        </w:rPr>
-        <w:t>[</w:t>
-      </w:r>
-      <w:r>
-        <w:rPr>
-          <w:rFonts w:hint="eastAsia"/>
-        </w:rPr>
-        <w:t>测试策略提供了推荐用于测试对象的方法。上一节“测试需求”中说明了将要测试哪些对象，而本节则要说明如何对测试对象进行测试。</w:t>
-      </w:r>
-      <w:r>
-        <w:rPr>
-          <w:rFonts w:ascii="Times New Roman"/>
-        </w:rPr>
-        <w:t xml:space="preserve">  </w:t>
-      </w:r>
-    </w:p>
-    <w:p>
-      <w:pPr>
-        <w:pStyle w:val="InfoBlue"/>
-      </w:pPr>
-      <w:r>
-        <w:rPr>
-          <w:rFonts w:hint="eastAsia"/>
-        </w:rPr>
-        <w:t>对于每种测试，都应提供测试说明，并解释其实施和执行的原因。</w:t>
-      </w:r>
-    </w:p>
-    <w:p>
-      <w:pPr>
-        <w:pStyle w:val="InfoBlue"/>
-      </w:pPr>
-      <w:r>
-        <w:rPr>
-          <w:rFonts w:hint="eastAsia"/>
-        </w:rPr>
-        <w:t>如果不实施和执行某种测试，则应该用一句话加以说明，并陈述这样做的理由。例如，“将不实施和执行该测试。。该测试不合适。”</w:t>
-      </w:r>
-    </w:p>
-    <w:p>
-      <w:pPr>
-        <w:pStyle w:val="InfoBlue"/>
-      </w:pPr>
-      <w:r>
-        <w:rPr>
-          <w:rFonts w:hint="eastAsia"/>
-        </w:rPr>
-        <w:t>制定测试策略时所考虑的主要事项有：将要使用的方法以及判断测试何时完成的标准。</w:t>
-      </w:r>
-    </w:p>
-    <w:p>
-      <w:pPr>
-        <w:pStyle w:val="InfoBlue"/>
-      </w:pPr>
-      <w:r>
-        <w:rPr>
-          <w:rFonts w:hint="eastAsia"/>
-        </w:rPr>
-        <w:t>下面列出了在进行每项测试时需考虑的事项，除此之外，测试还只应在安全的环境中使用已知的、受控的数据库来执行。</w:t>
-      </w:r>
-      <w:r>
-        <w:rPr>
-          <w:rFonts w:ascii="Times New Roman"/>
-        </w:rPr>
-        <w:t xml:space="preserve"> ]</w:t>
-      </w:r>
+      <w:bookmarkEnd w:id="7"/>
     </w:p>
     <w:p>
       <w:pPr>
@@ -5248,14 +4651,14 @@
         </w:numPr>
         <w:ind w:left="720" w:hanging="720"/>
       </w:pPr>
-      <w:bookmarkStart w:id="7" w:name="_Toc498923549"/>
+      <w:bookmarkStart w:id="8" w:name="_Toc57578749"/>
       <w:r>
         <w:rPr>
           <w:rFonts w:hint="eastAsia"/>
         </w:rPr>
         <w:t>测试类型</w:t>
       </w:r>
-      <w:bookmarkEnd w:id="7"/>
+      <w:bookmarkEnd w:id="8"/>
     </w:p>
     <w:p>
       <w:pPr>
@@ -5264,46 +4667,18 @@
           <w:ilvl w:val="2"/>
           <w:numId w:val="1"/>
         </w:numPr>
-      </w:pPr>
-      <w:bookmarkStart w:id="8" w:name="_Toc498923551"/>
-      <w:r>
         <w:rPr>
           <w:rFonts w:hint="eastAsia"/>
         </w:rPr>
+      </w:pPr>
+      <w:bookmarkStart w:id="9" w:name="_Toc57578750"/>
+      <w:r>
+        <w:rPr>
+          <w:rFonts w:hint="eastAsia"/>
+        </w:rPr>
         <w:t>功能测试</w:t>
       </w:r>
-      <w:bookmarkEnd w:id="8"/>
-    </w:p>
-    <w:p>
-      <w:pPr>
-        <w:pStyle w:val="InfoBlue"/>
-      </w:pPr>
-      <w:r>
-        <w:t>[</w:t>
-      </w:r>
-      <w:r>
-        <w:rPr>
-          <w:rFonts w:hint="eastAsia"/>
-        </w:rPr>
-        <w:t>测试对象的功能测试应该侧重于可以被直接追踪到用例或业务功能和业务规则的所有测试需求。这些测试的目标在于核实能否正确地接受、处理和检索数据以及业务规则是否正确实施。这种类型的测试基于黑盒方法，即通过图形用户界面</w:t>
-      </w:r>
-      <w:r>
-        <w:t xml:space="preserve"> (GUI) </w:t>
-      </w:r>
-      <w:r>
-        <w:rPr>
-          <w:rFonts w:hint="eastAsia"/>
-        </w:rPr>
-        <w:t>与应用程序交互并分析输出结果来验证应用程序及其内部进程。以下列出的是每个应用程序推荐的测试方法概要：</w:t>
-      </w:r>
-      <w:r>
-        <w:t>]</w:t>
-      </w:r>
-    </w:p>
-    <w:p>
-      <w:pPr>
-        <w:pStyle w:val="11"/>
-      </w:pPr>
+      <w:bookmarkEnd w:id="9"/>
     </w:p>
     <w:tbl>
       <w:tblPr>
@@ -5351,19 +4726,32 @@
           </w:tcPr>
           <w:p>
             <w:pPr>
-              <w:pStyle w:val="InfoBlue"/>
-            </w:pPr>
-            <w:r>
-              <w:t>[</w:t>
-            </w:r>
-            <w:r>
-              <w:rPr>
-                <w:rFonts w:hint="eastAsia"/>
-              </w:rPr>
-              <w:t>确保测试对象的功能正常，其中包括导航、数据输入、处理和检索等。</w:t>
-            </w:r>
-            <w:r>
-              <w:t>]</w:t>
+              <w:pStyle w:val="af4"/>
+              <w:ind w:left="420" w:firstLineChars="0" w:firstLine="0"/>
+              <w:rPr>
+                <w:rFonts w:hint="eastAsia"/>
+                <w:i/>
+              </w:rPr>
+            </w:pPr>
+            <w:r>
+              <w:rPr>
+                <w:rFonts w:hint="eastAsia"/>
+              </w:rPr>
+              <w:t>测试</w:t>
+            </w:r>
+            <w:proofErr w:type="gramStart"/>
+            <w:r>
+              <w:rPr>
+                <w:rFonts w:hint="eastAsia"/>
+              </w:rPr>
+              <w:t>反模式</w:t>
+            </w:r>
+            <w:proofErr w:type="gramEnd"/>
+            <w:r>
+              <w:rPr>
+                <w:rFonts w:hint="eastAsia"/>
+              </w:rPr>
+              <w:t>的静态检测与修复、动态检测与修复、配置项设定和检测结果获取这些功能能否正常运行，并且能否容忍错误的发生。</w:t>
             </w:r>
           </w:p>
         </w:tc>
@@ -5396,13 +4784,16 @@
           <w:p>
             <w:pPr>
               <w:pStyle w:val="InfoBlue"/>
-            </w:pPr>
-            <w:r>
-              <w:t>[</w:t>
-            </w:r>
-            <w:r>
-              <w:rPr>
-                <w:rFonts w:hint="eastAsia"/>
+              <w:rPr>
+                <w:i w:val="0"/>
+                <w:color w:val="auto"/>
+              </w:rPr>
+            </w:pPr>
+            <w:r>
+              <w:rPr>
+                <w:rFonts w:hint="eastAsia"/>
+                <w:i w:val="0"/>
+                <w:color w:val="auto"/>
               </w:rPr>
               <w:t>利用有效的和无效的数据来执行各个用例、用例流或功能，以核实以下内容：</w:t>
             </w:r>
@@ -5410,25 +4801,31 @@
           <w:p>
             <w:pPr>
               <w:pStyle w:val="InfoBlue"/>
-            </w:pPr>
-            <w:r>
-              <w:rPr>
-                <w:rFonts w:hAnsi="Symbol"/>
+              <w:rPr>
+                <w:i w:val="0"/>
+                <w:color w:val="auto"/>
+              </w:rPr>
+            </w:pPr>
+            <w:r>
+              <w:rPr>
+                <w:i w:val="0"/>
+                <w:color w:val="auto"/>
               </w:rPr>
               <w:sym w:font="Symbol" w:char="F0B7"/>
             </w:r>
             <w:r>
+              <w:rPr>
+                <w:i w:val="0"/>
+                <w:color w:val="auto"/>
+              </w:rPr>
               <w:tab/>
-            </w:r>
-            <w:r>
-              <w:rPr>
-                <w:rFonts w:ascii="Times New Roman"/>
-              </w:rPr>
               <w:t xml:space="preserve"> </w:t>
             </w:r>
             <w:r>
               <w:rPr>
                 <w:rFonts w:hint="eastAsia"/>
+                <w:i w:val="0"/>
+                <w:color w:val="auto"/>
               </w:rPr>
               <w:t>在使用有效数据时得到预期的结果。</w:t>
             </w:r>
@@ -5436,25 +4833,31 @@
           <w:p>
             <w:pPr>
               <w:pStyle w:val="InfoBlue"/>
-            </w:pPr>
-            <w:r>
-              <w:rPr>
-                <w:rFonts w:hAnsi="Symbol"/>
+              <w:rPr>
+                <w:i w:val="0"/>
+                <w:color w:val="auto"/>
+              </w:rPr>
+            </w:pPr>
+            <w:r>
+              <w:rPr>
+                <w:i w:val="0"/>
+                <w:color w:val="auto"/>
               </w:rPr>
               <w:sym w:font="Symbol" w:char="F0B7"/>
             </w:r>
             <w:r>
+              <w:rPr>
+                <w:i w:val="0"/>
+                <w:color w:val="auto"/>
+              </w:rPr>
               <w:tab/>
-            </w:r>
-            <w:r>
-              <w:rPr>
-                <w:rFonts w:ascii="Times New Roman"/>
-              </w:rPr>
               <w:t xml:space="preserve"> </w:t>
             </w:r>
             <w:r>
               <w:rPr>
                 <w:rFonts w:hint="eastAsia"/>
+                <w:i w:val="0"/>
+                <w:color w:val="auto"/>
               </w:rPr>
               <w:t>在使用无效数据时显示相应的错误消息或警告消息。</w:t>
             </w:r>
@@ -5465,27 +4868,32 @@
             </w:pPr>
             <w:r>
               <w:rPr>
-                <w:rFonts w:hAnsi="Symbol"/>
+                <w:i w:val="0"/>
+                <w:color w:val="auto"/>
               </w:rPr>
               <w:sym w:font="Symbol" w:char="F0B7"/>
             </w:r>
             <w:r>
+              <w:rPr>
+                <w:i w:val="0"/>
+                <w:color w:val="auto"/>
+              </w:rPr>
               <w:t xml:space="preserve">  </w:t>
             </w:r>
             <w:r>
-              <w:tab/>
-            </w:r>
-            <w:r>
-              <w:rPr>
-                <w:rFonts w:hint="eastAsia"/>
+              <w:rPr>
+                <w:i w:val="0"/>
+                <w:color w:val="auto"/>
+              </w:rPr>
+              <w:t xml:space="preserve"> </w:t>
+            </w:r>
+            <w:r>
+              <w:rPr>
+                <w:rFonts w:hint="eastAsia"/>
+                <w:i w:val="0"/>
+                <w:color w:val="auto"/>
               </w:rPr>
               <w:t>各业务规则都得到了正确的应用。</w:t>
-            </w:r>
-            <w:r>
-              <w:rPr>
-                <w:rFonts w:ascii="Arial" w:hAnsi="Arial"/>
-              </w:rPr>
-              <w:t>]</w:t>
             </w:r>
           </w:p>
         </w:tc>
@@ -5518,34 +4926,30 @@
           <w:p>
             <w:pPr>
               <w:pStyle w:val="InfoBlue"/>
-            </w:pPr>
-            <w:r>
-              <w:rPr>
-                <w:rFonts w:hAnsi="Symbol"/>
+              <w:rPr>
+                <w:i w:val="0"/>
+                <w:color w:val="auto"/>
+              </w:rPr>
+            </w:pPr>
+            <w:r>
+              <w:rPr>
+                <w:i w:val="0"/>
+                <w:color w:val="auto"/>
               </w:rPr>
               <w:sym w:font="Symbol" w:char="F0B7"/>
             </w:r>
             <w:r>
               <w:rPr>
-                <w:rFonts w:ascii="Times New Roman"/>
-              </w:rPr>
-              <w:t xml:space="preserve">   </w:t>
-            </w:r>
-            <w:r>
-              <w:rPr>
-                <w:rFonts w:ascii="Times New Roman"/>
-              </w:rPr>
-              <w:tab/>
-            </w:r>
-            <w:r>
-              <w:rPr>
-                <w:rFonts w:ascii="Arial" w:hAnsi="Arial"/>
-              </w:rPr>
-              <w:t>[</w:t>
-            </w:r>
-            <w:r>
-              <w:rPr>
-                <w:rFonts w:hint="eastAsia"/>
+                <w:i w:val="0"/>
+                <w:color w:val="auto"/>
+              </w:rPr>
+              <w:t xml:space="preserve">  </w:t>
+            </w:r>
+            <w:r>
+              <w:rPr>
+                <w:rFonts w:hint="eastAsia"/>
+                <w:i w:val="0"/>
+                <w:color w:val="auto"/>
               </w:rPr>
               <w:t>所计划的测试已全部执行。</w:t>
             </w:r>
@@ -5556,28 +4960,25 @@
             </w:pPr>
             <w:r>
               <w:rPr>
-                <w:rFonts w:hAnsi="Symbol"/>
+                <w:i w:val="0"/>
+                <w:color w:val="auto"/>
               </w:rPr>
               <w:sym w:font="Symbol" w:char="F0B7"/>
             </w:r>
             <w:r>
+              <w:rPr>
+                <w:i w:val="0"/>
+                <w:color w:val="auto"/>
+              </w:rPr>
               <w:t xml:space="preserve">  </w:t>
             </w:r>
             <w:r>
-              <w:tab/>
-              <w:t xml:space="preserve"> </w:t>
-            </w:r>
-            <w:r>
-              <w:rPr>
-                <w:rFonts w:hint="eastAsia"/>
+              <w:rPr>
+                <w:rFonts w:hint="eastAsia"/>
+                <w:i w:val="0"/>
+                <w:color w:val="auto"/>
               </w:rPr>
               <w:t>所发现的缺陷已全部解决。</w:t>
-            </w:r>
-            <w:r>
-              <w:rPr>
-                <w:rFonts w:ascii="Arial" w:hAnsi="Arial"/>
-              </w:rPr>
-              <w:t>]</w:t>
             </w:r>
           </w:p>
         </w:tc>
@@ -5610,18 +5011,64 @@
           <w:p>
             <w:pPr>
               <w:pStyle w:val="InfoBlue"/>
-            </w:pPr>
-            <w:r>
-              <w:t>[</w:t>
-            </w:r>
-            <w:r>
-              <w:rPr>
-                <w:rFonts w:hint="eastAsia"/>
-              </w:rPr>
-              <w:t>确定或说明那些将对功能测试的实施和执行造成影响的事项或因素（内部的或外部的）</w:t>
-            </w:r>
-            <w:r>
-              <w:t>]</w:t>
+              <w:rPr>
+                <w:i w:val="0"/>
+                <w:color w:val="auto"/>
+              </w:rPr>
+            </w:pPr>
+            <w:r>
+              <w:rPr>
+                <w:rFonts w:hint="eastAsia"/>
+                <w:i w:val="0"/>
+                <w:color w:val="auto"/>
+              </w:rPr>
+              <w:t>注意动态测试时请求队列和缓存对测试的影响</w:t>
+            </w:r>
+            <w:r>
+              <w:rPr>
+                <w:rFonts w:hint="eastAsia"/>
+                <w:i w:val="0"/>
+                <w:color w:val="auto"/>
+              </w:rPr>
+              <w:t>。</w:t>
+            </w:r>
+          </w:p>
+          <w:p>
+            <w:pPr>
+              <w:pStyle w:val="a9"/>
+              <w:ind w:left="0"/>
+              <w:rPr>
+                <w:rFonts w:hint="eastAsia"/>
+              </w:rPr>
+            </w:pPr>
+            <w:r>
+              <w:rPr>
+                <w:rFonts w:hint="eastAsia"/>
+              </w:rPr>
+              <w:t xml:space="preserve"> </w:t>
+            </w:r>
+            <w:r>
+              <w:t xml:space="preserve">    </w:t>
+            </w:r>
+            <w:r>
+              <w:rPr>
+                <w:rFonts w:hint="eastAsia"/>
+              </w:rPr>
+              <w:t>由于目前的进度限制，动态检测实施难度较大，主要测试对象为33个静态检测类型的anti-pattern的</w:t>
+            </w:r>
+            <w:proofErr w:type="gramStart"/>
+            <w:r>
+              <w:rPr>
+                <w:rFonts w:hint="eastAsia"/>
+              </w:rPr>
+              <w:t>反模式</w:t>
+            </w:r>
+            <w:proofErr w:type="gramEnd"/>
+            <w:r>
+              <w:rPr>
+                <w:rFonts w:hint="eastAsia"/>
+              </w:rPr>
+              <w:t>与修复。</w:t>
             </w:r>
           </w:p>
         </w:tc>
@@ -5633,52 +5080,19 @@
         <w:tabs>
           <w:tab w:val="num" w:pos="360"/>
         </w:tabs>
-      </w:pPr>
-      <w:bookmarkStart w:id="9" w:name="_Toc498923554"/>
-      <w:r>
         <w:rPr>
           <w:rFonts w:hint="eastAsia"/>
         </w:rPr>
+      </w:pPr>
+      <w:bookmarkStart w:id="10" w:name="_Toc57578751"/>
+      <w:r>
+        <w:rPr>
+          <w:rFonts w:hint="eastAsia"/>
+        </w:rPr>
+        <w:lastRenderedPageBreak/>
         <w:t>性能评价</w:t>
       </w:r>
-      <w:bookmarkEnd w:id="9"/>
-    </w:p>
-    <w:p>
-      <w:pPr>
-        <w:pStyle w:val="InfoBlue"/>
-        <w:spacing w:after="0"/>
-      </w:pPr>
-      <w:r>
-        <w:rPr>
-          <w:rFonts w:ascii="Arial" w:hAnsi="Arial"/>
-        </w:rPr>
-        <w:t>[</w:t>
-      </w:r>
-      <w:r>
-        <w:rPr>
-          <w:rFonts w:hint="eastAsia"/>
-        </w:rPr>
-        <w:t>性能评价是一种性能测试，它对响应时间、事务处理速率和其他与时间相关的需求进行评测和评估。性能评价的目标是核实性能需求是否都已满足。实施和执行性能评价的目的是将测试对象的性能行为当作条件（例如工作量或硬件配置）的一种函数来进行评价和微调。</w:t>
-      </w:r>
-    </w:p>
-    <w:p>
-      <w:pPr>
-        <w:pStyle w:val="InfoBlue"/>
-      </w:pPr>
-      <w:r>
-        <w:rPr>
-          <w:rFonts w:hint="eastAsia"/>
-        </w:rPr>
-        <w:t>注：以下事务均指“逻辑业务事务”。这种事务被定义为将由系统的某个主角通过使用测试对象来执行的特定用例，例如，添加或修改某个合同。</w:t>
-      </w:r>
-      <w:r>
-        <w:t>]</w:t>
-      </w:r>
-    </w:p>
-    <w:p>
-      <w:pPr>
-        <w:pStyle w:val="11"/>
-      </w:pPr>
+      <w:bookmarkEnd w:id="10"/>
     </w:p>
     <w:tbl>
       <w:tblPr>
@@ -5727,36 +5141,81 @@
           <w:p>
             <w:pPr>
               <w:pStyle w:val="InfoBlue"/>
-            </w:pPr>
-            <w:r>
-              <w:rPr>
-                <w:rFonts w:ascii="Arial" w:hAnsi="Arial"/>
-              </w:rPr>
-              <w:t>[</w:t>
-            </w:r>
-            <w:r>
-              <w:rPr>
-                <w:rFonts w:hint="eastAsia"/>
-              </w:rPr>
-              <w:t>核实所指定的事务或业务功能在以下情况下的性能行为：</w:t>
+              <w:rPr>
+                <w:i w:val="0"/>
+                <w:color w:val="auto"/>
+              </w:rPr>
+            </w:pPr>
+            <w:r>
+              <w:rPr>
+                <w:rFonts w:hint="eastAsia"/>
+                <w:i w:val="0"/>
+                <w:color w:val="auto"/>
+              </w:rPr>
+              <w:t>核实</w:t>
+            </w:r>
+            <w:r>
+              <w:rPr>
+                <w:rFonts w:hint="eastAsia"/>
+                <w:i w:val="0"/>
+                <w:color w:val="auto"/>
+              </w:rPr>
+              <w:t>Hive</w:t>
+            </w:r>
+            <w:proofErr w:type="gramStart"/>
+            <w:r>
+              <w:rPr>
+                <w:rFonts w:hint="eastAsia"/>
+                <w:i w:val="0"/>
+                <w:color w:val="auto"/>
+              </w:rPr>
+              <w:t>反模式</w:t>
+            </w:r>
+            <w:proofErr w:type="gramEnd"/>
+            <w:r>
+              <w:rPr>
+                <w:rFonts w:hint="eastAsia"/>
+                <w:i w:val="0"/>
+                <w:color w:val="auto"/>
+              </w:rPr>
+              <w:t>检测与修复系统在以下正常情况下的性能行为</w:t>
+            </w:r>
+            <w:r>
+              <w:rPr>
+                <w:rFonts w:hint="eastAsia"/>
+                <w:i w:val="0"/>
+                <w:color w:val="auto"/>
+              </w:rPr>
+              <w:t>：</w:t>
             </w:r>
           </w:p>
           <w:p>
             <w:pPr>
               <w:pStyle w:val="InfoBlue"/>
-            </w:pPr>
-            <w:r>
-              <w:rPr>
-                <w:rFonts w:hAnsi="Symbol"/>
+              <w:rPr>
+                <w:i w:val="0"/>
+                <w:color w:val="auto"/>
+              </w:rPr>
+            </w:pPr>
+            <w:r>
+              <w:rPr>
+                <w:i w:val="0"/>
+                <w:color w:val="auto"/>
               </w:rPr>
               <w:sym w:font="Symbol" w:char="F0B7"/>
             </w:r>
             <w:r>
+              <w:rPr>
+                <w:i w:val="0"/>
+                <w:color w:val="auto"/>
+              </w:rPr>
               <w:tab/>
             </w:r>
             <w:r>
               <w:rPr>
                 <w:rFonts w:hint="eastAsia"/>
+                <w:i w:val="0"/>
+                <w:color w:val="auto"/>
               </w:rPr>
               <w:t>正常的预期工作量</w:t>
             </w:r>
@@ -5767,24 +5226,25 @@
             </w:pPr>
             <w:r>
               <w:rPr>
-                <w:rFonts w:hAnsi="Symbol"/>
+                <w:i w:val="0"/>
+                <w:color w:val="auto"/>
               </w:rPr>
               <w:sym w:font="Symbol" w:char="F0B7"/>
             </w:r>
             <w:r>
+              <w:rPr>
+                <w:i w:val="0"/>
+                <w:color w:val="auto"/>
+              </w:rPr>
               <w:tab/>
             </w:r>
             <w:r>
               <w:rPr>
                 <w:rFonts w:hint="eastAsia"/>
+                <w:i w:val="0"/>
+                <w:color w:val="auto"/>
               </w:rPr>
               <w:t>预期的最繁重工作量</w:t>
-            </w:r>
-            <w:r>
-              <w:rPr>
-                <w:rFonts w:ascii="Arial" w:hAnsi="Arial"/>
-              </w:rPr>
-              <w:t>]</w:t>
             </w:r>
           </w:p>
         </w:tc>
@@ -5806,7 +5266,6 @@
                 <w:rFonts w:hint="eastAsia"/>
                 <w:lang w:val="en-US"/>
               </w:rPr>
-              <w:lastRenderedPageBreak/>
               <w:t>方法：</w:t>
             </w:r>
           </w:p>
@@ -5818,25 +5277,30 @@
           <w:p>
             <w:pPr>
               <w:pStyle w:val="InfoBlue"/>
-            </w:pPr>
-            <w:r>
-              <w:rPr>
-                <w:rFonts w:hAnsi="Symbol"/>
+              <w:rPr>
+                <w:i w:val="0"/>
+                <w:color w:val="auto"/>
+              </w:rPr>
+            </w:pPr>
+            <w:r>
+              <w:rPr>
+                <w:i w:val="0"/>
+                <w:color w:val="auto"/>
               </w:rPr>
               <w:sym w:font="Symbol" w:char="F0B7"/>
             </w:r>
             <w:r>
+              <w:rPr>
+                <w:i w:val="0"/>
+                <w:color w:val="auto"/>
+              </w:rPr>
               <w:tab/>
             </w:r>
             <w:r>
               <w:rPr>
-                <w:rFonts w:ascii="Arial" w:hAnsi="Arial"/>
-              </w:rPr>
-              <w:t>[</w:t>
-            </w:r>
-            <w:r>
-              <w:rPr>
-                <w:rFonts w:hint="eastAsia"/>
+                <w:rFonts w:hint="eastAsia"/>
+                <w:i w:val="0"/>
+                <w:color w:val="auto"/>
               </w:rPr>
               <w:t>使用为功能或业务周期测试制定的测试过程。</w:t>
             </w:r>
@@ -5844,28 +5308,45 @@
           <w:p>
             <w:pPr>
               <w:pStyle w:val="InfoBlue"/>
-            </w:pPr>
-            <w:r>
-              <w:rPr>
-                <w:rFonts w:hAnsi="Symbol"/>
+              <w:rPr>
+                <w:i w:val="0"/>
+                <w:color w:val="auto"/>
+              </w:rPr>
+            </w:pPr>
+            <w:r>
+              <w:rPr>
+                <w:i w:val="0"/>
+                <w:color w:val="auto"/>
               </w:rPr>
               <w:sym w:font="Symbol" w:char="F0B7"/>
             </w:r>
             <w:r>
+              <w:rPr>
+                <w:i w:val="0"/>
+                <w:color w:val="auto"/>
+              </w:rPr>
               <w:tab/>
             </w:r>
             <w:r>
               <w:rPr>
                 <w:rFonts w:hint="eastAsia"/>
+                <w:i w:val="0"/>
+                <w:color w:val="auto"/>
               </w:rPr>
               <w:t>通过修改数据文件来增加事务数量，或通过修改脚本来增加每项</w:t>
             </w:r>
             <w:r>
+              <w:rPr>
+                <w:i w:val="0"/>
+                <w:color w:val="auto"/>
+              </w:rPr>
               <w:tab/>
             </w:r>
             <w:r>
               <w:rPr>
                 <w:rFonts w:hint="eastAsia"/>
+                <w:i w:val="0"/>
+                <w:color w:val="auto"/>
               </w:rPr>
               <w:t>事务的迭代次数。</w:t>
             </w:r>
@@ -5873,42 +5354,72 @@
           <w:p>
             <w:pPr>
               <w:pStyle w:val="InfoBlue"/>
-            </w:pPr>
-            <w:r>
-              <w:rPr>
-                <w:rFonts w:hAnsi="Symbol"/>
+              <w:rPr>
+                <w:i w:val="0"/>
+                <w:color w:val="auto"/>
+              </w:rPr>
+            </w:pPr>
+            <w:r>
+              <w:rPr>
+                <w:i w:val="0"/>
+                <w:color w:val="auto"/>
               </w:rPr>
               <w:sym w:font="Symbol" w:char="F0B7"/>
             </w:r>
             <w:r>
+              <w:rPr>
+                <w:i w:val="0"/>
+                <w:color w:val="auto"/>
+              </w:rPr>
               <w:tab/>
             </w:r>
             <w:r>
               <w:rPr>
                 <w:rFonts w:hint="eastAsia"/>
+                <w:i w:val="0"/>
+                <w:color w:val="auto"/>
               </w:rPr>
               <w:t>脚本应该在一台计算机上运行（最好是以单个用户、单个事务为</w:t>
             </w:r>
             <w:r>
+              <w:rPr>
+                <w:i w:val="0"/>
+                <w:color w:val="auto"/>
+              </w:rPr>
               <w:tab/>
             </w:r>
             <w:r>
               <w:rPr>
                 <w:rFonts w:hint="eastAsia"/>
-              </w:rPr>
-              <w:t>基准），并在多台客户机（虚拟的或实际的客户机，请参见下面</w:t>
-            </w:r>
-            <w:r>
+                <w:i w:val="0"/>
+                <w:color w:val="auto"/>
+              </w:rPr>
+              <w:t>基准），并在多台客户机（虚拟的或实际的客户机，请参见</w:t>
+            </w:r>
+            <w:proofErr w:type="gramStart"/>
+            <w:r>
+              <w:rPr>
+                <w:rFonts w:hint="eastAsia"/>
+                <w:i w:val="0"/>
+                <w:color w:val="auto"/>
+              </w:rPr>
+              <w:t>下面</w:t>
+            </w:r>
+            <w:r>
+              <w:rPr>
+                <w:i w:val="0"/>
+                <w:color w:val="auto"/>
+              </w:rPr>
               <w:tab/>
             </w:r>
-            <w:r>
-              <w:rPr>
-                <w:rFonts w:hint="eastAsia"/>
+            <w:proofErr w:type="gramEnd"/>
+            <w:r>
+              <w:rPr>
+                <w:rFonts w:hint="eastAsia"/>
+                <w:i w:val="0"/>
+                <w:color w:val="auto"/>
               </w:rPr>
               <w:t>的“需考虑的特殊事项”）上重复。</w:t>
-            </w:r>
-            <w:r>
-              <w:t>]</w:t>
             </w:r>
           </w:p>
         </w:tc>
@@ -5941,35 +5452,48 @@
           <w:p>
             <w:pPr>
               <w:pStyle w:val="InfoBlue"/>
-            </w:pPr>
-            <w:r>
-              <w:rPr>
-                <w:rFonts w:hAnsi="Symbol"/>
+              <w:rPr>
+                <w:i w:val="0"/>
+                <w:color w:val="auto"/>
+              </w:rPr>
+            </w:pPr>
+            <w:r>
+              <w:rPr>
+                <w:i w:val="0"/>
+                <w:color w:val="auto"/>
               </w:rPr>
               <w:sym w:font="Symbol" w:char="F0B7"/>
             </w:r>
             <w:r>
+              <w:rPr>
+                <w:i w:val="0"/>
+                <w:color w:val="auto"/>
+              </w:rPr>
               <w:tab/>
-              <w:t>[</w:t>
-            </w:r>
-            <w:r>
-              <w:rPr>
-                <w:rFonts w:hint="eastAsia"/>
+            </w:r>
+            <w:r>
+              <w:rPr>
+                <w:rFonts w:hint="eastAsia"/>
+                <w:i w:val="0"/>
+                <w:color w:val="auto"/>
               </w:rPr>
               <w:t>单个事务或单个用户：在每个事务所预期或要求的时间范围内</w:t>
             </w:r>
             <w:r>
+              <w:rPr>
+                <w:i w:val="0"/>
+                <w:color w:val="auto"/>
+              </w:rPr>
               <w:tab/>
             </w:r>
             <w:r>
               <w:rPr>
                 <w:rFonts w:hint="eastAsia"/>
+                <w:i w:val="0"/>
+                <w:color w:val="auto"/>
               </w:rPr>
               <w:t>成功地完成测试脚本，没有发生任何故障。</w:t>
             </w:r>
-            <w:r>
-              <w:t>]</w:t>
-            </w:r>
           </w:p>
           <w:p>
             <w:pPr>
@@ -5977,31 +5501,40 @@
             </w:pPr>
             <w:r>
               <w:rPr>
-                <w:rFonts w:hAnsi="Symbol"/>
+                <w:i w:val="0"/>
+                <w:color w:val="auto"/>
               </w:rPr>
               <w:sym w:font="Symbol" w:char="F0B7"/>
             </w:r>
             <w:r>
+              <w:rPr>
+                <w:i w:val="0"/>
+                <w:color w:val="auto"/>
+              </w:rPr>
               <w:tab/>
-              <w:t>[</w:t>
-            </w:r>
-            <w:r>
-              <w:rPr>
-                <w:rFonts w:hint="eastAsia"/>
+            </w:r>
+            <w:r>
+              <w:rPr>
+                <w:rFonts w:hint="eastAsia"/>
+                <w:i w:val="0"/>
+                <w:color w:val="auto"/>
               </w:rPr>
               <w:t>多个事务或多个用户：在可接受的时间范围内成功地完成测试</w:t>
             </w:r>
             <w:r>
+              <w:rPr>
+                <w:i w:val="0"/>
+                <w:color w:val="auto"/>
+              </w:rPr>
               <w:tab/>
             </w:r>
             <w:r>
               <w:rPr>
                 <w:rFonts w:hint="eastAsia"/>
+                <w:i w:val="0"/>
+                <w:color w:val="auto"/>
               </w:rPr>
               <w:t>脚本，没有发生任何故障。</w:t>
-            </w:r>
-            <w:r>
-              <w:t>]</w:t>
             </w:r>
           </w:p>
         </w:tc>
@@ -6034,208 +5567,19 @@
           <w:p>
             <w:pPr>
               <w:pStyle w:val="InfoBlue"/>
-            </w:pPr>
-            <w:r>
-              <w:t>[</w:t>
-            </w:r>
-            <w:r>
-              <w:rPr>
-                <w:rFonts w:hint="eastAsia"/>
-              </w:rPr>
-              <w:t>综合的性能测试还包括在服务器上添加后台工作量。</w:t>
-            </w:r>
-            <w:r>
-              <w:rPr>
-                <w:rFonts w:ascii="Times New Roman"/>
-              </w:rPr>
-              <w:t xml:space="preserve">  </w:t>
-            </w:r>
-          </w:p>
-          <w:p>
-            <w:pPr>
-              <w:pStyle w:val="InfoBlue"/>
-            </w:pPr>
-            <w:r>
-              <w:rPr>
-                <w:rFonts w:hint="eastAsia"/>
-              </w:rPr>
-              <w:t>可采用多种方法来执行此操作，其中包括：</w:t>
-            </w:r>
-          </w:p>
-          <w:p>
-            <w:pPr>
-              <w:pStyle w:val="InfoBlue"/>
-            </w:pPr>
-            <w:r>
-              <w:rPr>
-                <w:rFonts w:hAnsi="Symbol"/>
-              </w:rPr>
-              <w:sym w:font="Symbol" w:char="F0B7"/>
-            </w:r>
-            <w:r>
-              <w:rPr>
-                <w:rFonts w:ascii="Times New Roman"/>
-              </w:rPr>
-              <w:t xml:space="preserve"> </w:t>
-            </w:r>
-            <w:r>
-              <w:rPr>
-                <w:rFonts w:ascii="Times New Roman"/>
-              </w:rPr>
-              <w:tab/>
-            </w:r>
-            <w:r>
-              <w:rPr>
-                <w:rFonts w:hint="eastAsia"/>
-              </w:rPr>
-              <w:t>直接将“事务强行分配到”服务器上，这通常以“结构化查询语</w:t>
-            </w:r>
-            <w:r>
-              <w:tab/>
-            </w:r>
-            <w:r>
-              <w:rPr>
-                <w:rFonts w:hint="eastAsia"/>
-              </w:rPr>
-              <w:t>言”</w:t>
-            </w:r>
-            <w:r>
-              <w:t xml:space="preserve">(SQL) </w:t>
-            </w:r>
-            <w:r>
-              <w:rPr>
-                <w:rFonts w:hint="eastAsia"/>
-              </w:rPr>
-              <w:t>调用的形式来实现。</w:t>
-            </w:r>
-          </w:p>
-          <w:p>
-            <w:pPr>
-              <w:pStyle w:val="InfoBlue"/>
-            </w:pPr>
-            <w:r>
-              <w:rPr>
-                <w:rFonts w:hAnsi="Symbol"/>
-              </w:rPr>
-              <w:sym w:font="Symbol" w:char="F0B7"/>
-            </w:r>
-            <w:r>
-              <w:tab/>
-            </w:r>
-            <w:r>
-              <w:rPr>
-                <w:rFonts w:hint="eastAsia"/>
-              </w:rPr>
-              <w:t>通过创建“虚拟的”用户负载来模拟许多个（通常为数百个）客</w:t>
-            </w:r>
-            <w:r>
-              <w:tab/>
-            </w:r>
-            <w:r>
-              <w:rPr>
-                <w:rFonts w:hint="eastAsia"/>
-              </w:rPr>
-              <w:t>户机。</w:t>
-            </w:r>
-            <w:r>
-              <w:t xml:space="preserve"> </w:t>
-            </w:r>
-            <w:r>
-              <w:rPr>
-                <w:rFonts w:hint="eastAsia"/>
-              </w:rPr>
-              <w:t>此负载可通过“远程终端仿真”</w:t>
-            </w:r>
-            <w:r>
-              <w:t xml:space="preserve">(Remote Terminal </w:t>
-            </w:r>
-            <w:r>
-              <w:tab/>
-              <w:t xml:space="preserve">Emulation) </w:t>
-            </w:r>
-            <w:r>
-              <w:rPr>
-                <w:rFonts w:hint="eastAsia"/>
-              </w:rPr>
-              <w:t>工具来实现。</w:t>
-            </w:r>
-            <w:r>
-              <w:t xml:space="preserve"> </w:t>
-            </w:r>
-            <w:r>
-              <w:rPr>
-                <w:rFonts w:hint="eastAsia"/>
-              </w:rPr>
-              <w:t>此技术还可用于在网络中加载“流</w:t>
-            </w:r>
-            <w:r>
-              <w:tab/>
-            </w:r>
-            <w:r>
-              <w:rPr>
-                <w:rFonts w:hint="eastAsia"/>
-              </w:rPr>
-              <w:t>量”。</w:t>
-            </w:r>
-          </w:p>
-          <w:p>
-            <w:pPr>
-              <w:pStyle w:val="InfoBlue"/>
-            </w:pPr>
-            <w:r>
-              <w:rPr>
-                <w:rFonts w:hAnsi="Symbol"/>
-              </w:rPr>
-              <w:sym w:font="Symbol" w:char="F0B7"/>
-            </w:r>
-            <w:r>
-              <w:tab/>
-            </w:r>
-            <w:r>
-              <w:rPr>
-                <w:rFonts w:hint="eastAsia"/>
-              </w:rPr>
-              <w:t>使用多台实际客户机（每台客户机都运行测试脚本）在系统上添</w:t>
-            </w:r>
-            <w:r>
-              <w:tab/>
-            </w:r>
-            <w:r>
-              <w:rPr>
-                <w:rFonts w:hint="eastAsia"/>
-              </w:rPr>
-              <w:t>加负载。</w:t>
-            </w:r>
-            <w:r>
-              <w:rPr>
-                <w:rFonts w:ascii="Times New Roman"/>
-              </w:rPr>
-              <w:t xml:space="preserve">  </w:t>
-            </w:r>
-          </w:p>
-          <w:p>
-            <w:pPr>
-              <w:pStyle w:val="InfoBlue"/>
-            </w:pPr>
-            <w:r>
-              <w:rPr>
-                <w:rFonts w:hint="eastAsia"/>
-              </w:rPr>
-              <w:t>性能测试应该在专用的计算机上或在专用的机时内执行，以便实现完全的控制和精确的评测。</w:t>
-            </w:r>
-          </w:p>
-          <w:p>
-            <w:pPr>
-              <w:pStyle w:val="InfoBlue"/>
-            </w:pPr>
-            <w:r>
-              <w:rPr>
-                <w:rFonts w:hint="eastAsia"/>
-              </w:rPr>
-              <w:t>性能测试所用的数据库应该是与实际大小相同或等比例缩放的数据库。</w:t>
-            </w:r>
-            <w:r>
-              <w:t>]</w:t>
+              <w:rPr>
+                <w:rFonts w:hint="eastAsia"/>
+                <w:i w:val="0"/>
+                <w:color w:val="auto"/>
+              </w:rPr>
+            </w:pPr>
+            <w:r>
+              <w:rPr>
+                <w:rFonts w:hint="eastAsia"/>
+                <w:i w:val="0"/>
+                <w:color w:val="auto"/>
+              </w:rPr>
+              <w:t>无</w:t>
             </w:r>
           </w:p>
         </w:tc>
@@ -6243,67 +5587,23 @@
     </w:tbl>
     <w:p>
       <w:pPr>
-        <w:pStyle w:val="11"/>
-      </w:pPr>
-    </w:p>
-    <w:p>
-      <w:pPr>
         <w:pStyle w:val="3"/>
         <w:tabs>
           <w:tab w:val="num" w:pos="360"/>
         </w:tabs>
       </w:pPr>
-      <w:r>
-        <w:br w:type="page"/>
-      </w:r>
-      <w:bookmarkStart w:id="10" w:name="_Toc498923555"/>
+      <w:bookmarkStart w:id="11" w:name="_Toc57578752"/>
       <w:r>
         <w:rPr>
           <w:rFonts w:hint="eastAsia"/>
         </w:rPr>
-        <w:lastRenderedPageBreak/>
         <w:t>负载测试</w:t>
       </w:r>
-      <w:bookmarkEnd w:id="10"/>
-    </w:p>
-    <w:p>
-      <w:pPr>
-        <w:pStyle w:val="InfoBlue"/>
-        <w:spacing w:after="0"/>
-      </w:pPr>
-      <w:r>
-        <w:t>[</w:t>
-      </w:r>
-      <w:r>
-        <w:rPr>
-          <w:rFonts w:hint="eastAsia"/>
-        </w:rPr>
-        <w:t>负载测试是一种性能测试。在这种测试中，将使测试对象承担不同的工作量，以评测和评估测试对象在不同工作量条件下的性能行为，以及持续正常运行的能力。负载测试的目标是确定并确保系统在超出最大预期工作量的情况下仍能正常运行。此外，负载测试还要评估性能特征，例如，响应时间、事务处理速率和其他与时间相关的方面。</w:t>
-      </w:r>
-      <w:r>
-        <w:t>]</w:t>
-      </w:r>
-    </w:p>
-    <w:p>
-      <w:pPr>
-        <w:pStyle w:val="InfoBlue"/>
-      </w:pPr>
-      <w:r>
-        <w:t>[</w:t>
-      </w:r>
-      <w:r>
-        <w:rPr>
-          <w:rFonts w:hint="eastAsia"/>
-        </w:rPr>
-        <w:t>注：以下事务均指“逻辑业务事务”。这些事务被定义为将由系统的最终用户通过使用应用程序来执行的具体功能，例如，添加或修改某个合同。</w:t>
-      </w:r>
-      <w:r>
-        <w:t>]</w:t>
-      </w:r>
+      <w:bookmarkEnd w:id="11"/>
     </w:p>
     <w:tbl>
       <w:tblPr>
-        <w:tblW w:w="0" w:type="auto"/>
+        <w:tblW w:w="8838" w:type="dxa"/>
         <w:tblInd w:w="738" w:type="dxa"/>
         <w:tblBorders>
           <w:top w:val="single" w:sz="12" w:space="0" w:color="000000"/>
@@ -6350,16 +5650,54 @@
               <w:pStyle w:val="InfoBlue"/>
             </w:pPr>
             <w:r>
-              <w:t>[</w:t>
-            </w:r>
-            <w:r>
-              <w:rPr>
-                <w:rFonts w:hint="eastAsia"/>
-              </w:rPr>
-              <w:t>核实所指定的事务或商业理由在不同的工作量条件下的性能行为时间。</w:t>
-            </w:r>
-            <w:r>
-              <w:t>]</w:t>
+              <w:rPr>
+                <w:rFonts w:hint="eastAsia"/>
+                <w:i w:val="0"/>
+                <w:color w:val="auto"/>
+              </w:rPr>
+              <w:t>核实</w:t>
+            </w:r>
+            <w:r>
+              <w:rPr>
+                <w:rFonts w:hint="eastAsia"/>
+                <w:i w:val="0"/>
+                <w:color w:val="auto"/>
+              </w:rPr>
+              <w:t>Hive</w:t>
+            </w:r>
+            <w:proofErr w:type="gramStart"/>
+            <w:r>
+              <w:rPr>
+                <w:rFonts w:hint="eastAsia"/>
+                <w:i w:val="0"/>
+                <w:color w:val="auto"/>
+              </w:rPr>
+              <w:t>反模式</w:t>
+            </w:r>
+            <w:proofErr w:type="gramEnd"/>
+            <w:r>
+              <w:rPr>
+                <w:rFonts w:hint="eastAsia"/>
+                <w:i w:val="0"/>
+                <w:color w:val="auto"/>
+              </w:rPr>
+              <w:t>检测与修复</w:t>
+            </w:r>
+            <w:r>
+              <w:rPr>
+                <w:rFonts w:hint="eastAsia"/>
+                <w:i w:val="0"/>
+                <w:color w:val="auto"/>
+              </w:rPr>
+              <w:t>系统</w:t>
+            </w:r>
+            <w:r>
+              <w:rPr>
+                <w:rFonts w:hint="eastAsia"/>
+                <w:i w:val="0"/>
+                <w:color w:val="auto"/>
+              </w:rPr>
+              <w:t>在不同的工作量条件下的性能行为时间。</w:t>
             </w:r>
           </w:p>
         </w:tc>
@@ -6392,25 +5730,31 @@
           <w:p>
             <w:pPr>
               <w:pStyle w:val="InfoBlue"/>
-            </w:pPr>
-            <w:r>
-              <w:rPr>
-                <w:rFonts w:hAnsi="Symbol"/>
+              <w:rPr>
+                <w:i w:val="0"/>
+                <w:color w:val="auto"/>
+              </w:rPr>
+            </w:pPr>
+            <w:r>
+              <w:rPr>
+                <w:i w:val="0"/>
+                <w:color w:val="auto"/>
               </w:rPr>
               <w:sym w:font="Symbol" w:char="F0B7"/>
             </w:r>
             <w:r>
+              <w:rPr>
+                <w:i w:val="0"/>
+                <w:color w:val="auto"/>
+              </w:rPr>
               <w:tab/>
-            </w:r>
-            <w:r>
-              <w:rPr>
-                <w:rFonts w:ascii="Arial" w:hAnsi="Arial"/>
-              </w:rPr>
-              <w:t xml:space="preserve"> [</w:t>
-            </w:r>
-            <w:r>
-              <w:rPr>
-                <w:rFonts w:hint="eastAsia"/>
+              <w:t xml:space="preserve"> </w:t>
+            </w:r>
+            <w:r>
+              <w:rPr>
+                <w:rFonts w:hint="eastAsia"/>
+                <w:i w:val="0"/>
+                <w:color w:val="auto"/>
               </w:rPr>
               <w:t>使用为功能或业务周期测试制定的测试。</w:t>
             </w:r>
@@ -6421,30 +5765,40 @@
             </w:pPr>
             <w:r>
               <w:rPr>
-                <w:rFonts w:hAnsi="Symbol"/>
+                <w:i w:val="0"/>
+                <w:color w:val="auto"/>
               </w:rPr>
               <w:sym w:font="Symbol" w:char="F0B7"/>
             </w:r>
             <w:r>
+              <w:rPr>
+                <w:i w:val="0"/>
+                <w:color w:val="auto"/>
+              </w:rPr>
               <w:tab/>
             </w:r>
             <w:r>
               <w:rPr>
                 <w:rFonts w:hint="eastAsia"/>
+                <w:i w:val="0"/>
+                <w:color w:val="auto"/>
               </w:rPr>
               <w:t>通过修改数据文件来增加事务数量，或通过修改测试来增加每项</w:t>
             </w:r>
             <w:r>
+              <w:rPr>
+                <w:i w:val="0"/>
+                <w:color w:val="auto"/>
+              </w:rPr>
               <w:tab/>
             </w:r>
             <w:r>
               <w:rPr>
                 <w:rFonts w:hint="eastAsia"/>
+                <w:i w:val="0"/>
+                <w:color w:val="auto"/>
               </w:rPr>
               <w:t>事务发生的次数。</w:t>
-            </w:r>
-            <w:r>
-              <w:t>]</w:t>
             </w:r>
             <w:r>
               <w:rPr>
@@ -6485,24 +5839,18 @@
           <w:p>
             <w:pPr>
               <w:pStyle w:val="InfoBlue"/>
-            </w:pPr>
-            <w:r>
-              <w:rPr>
-                <w:rFonts w:ascii="Arial" w:hAnsi="Arial"/>
-              </w:rPr>
-              <w:t>[</w:t>
-            </w:r>
-            <w:r>
-              <w:rPr>
-                <w:rFonts w:hint="eastAsia"/>
+              <w:rPr>
+                <w:i w:val="0"/>
+                <w:color w:val="auto"/>
+              </w:rPr>
+            </w:pPr>
+            <w:r>
+              <w:rPr>
+                <w:rFonts w:hint="eastAsia"/>
+                <w:i w:val="0"/>
+                <w:color w:val="auto"/>
               </w:rPr>
               <w:t>多个事务或多个用户：在可接受的时间范围内成功地完成测试，没有发生任何故障。</w:t>
-            </w:r>
-            <w:r>
-              <w:rPr>
-                <w:rFonts w:ascii="Arial" w:hAnsi="Arial"/>
-              </w:rPr>
-              <w:t>]</w:t>
             </w:r>
           </w:p>
         </w:tc>
@@ -6535,29 +5883,45 @@
           <w:p>
             <w:pPr>
               <w:pStyle w:val="InfoBlue"/>
-            </w:pPr>
-            <w:r>
-              <w:rPr>
-                <w:rFonts w:hAnsi="Symbol"/>
+              <w:rPr>
+                <w:i w:val="0"/>
+                <w:color w:val="auto"/>
+              </w:rPr>
+            </w:pPr>
+            <w:r>
+              <w:rPr>
+                <w:i w:val="0"/>
+                <w:color w:val="auto"/>
               </w:rPr>
               <w:sym w:font="Symbol" w:char="F0B7"/>
             </w:r>
             <w:r>
+              <w:rPr>
+                <w:i w:val="0"/>
+                <w:color w:val="auto"/>
+              </w:rPr>
               <w:tab/>
-              <w:t>[</w:t>
-            </w:r>
-            <w:r>
-              <w:rPr>
-                <w:rFonts w:hint="eastAsia"/>
+            </w:r>
+            <w:r>
+              <w:rPr>
+                <w:rFonts w:hint="eastAsia"/>
+                <w:i w:val="0"/>
+                <w:color w:val="auto"/>
               </w:rPr>
               <w:t>负载测试应该在专用的计算机上或在专用的机时内执行，以便</w:t>
             </w:r>
             <w:r>
+              <w:rPr>
+                <w:i w:val="0"/>
+                <w:color w:val="auto"/>
+              </w:rPr>
               <w:tab/>
             </w:r>
             <w:r>
               <w:rPr>
                 <w:rFonts w:hint="eastAsia"/>
+                <w:i w:val="0"/>
+                <w:color w:val="auto"/>
               </w:rPr>
               <w:t>实现完全的控制和精确的评测。</w:t>
             </w:r>
@@ -6568,30 +5932,40 @@
             </w:pPr>
             <w:r>
               <w:rPr>
-                <w:rFonts w:hAnsi="Symbol"/>
+                <w:i w:val="0"/>
+                <w:color w:val="auto"/>
               </w:rPr>
               <w:sym w:font="Symbol" w:char="F0B7"/>
             </w:r>
             <w:r>
+              <w:rPr>
+                <w:i w:val="0"/>
+                <w:color w:val="auto"/>
+              </w:rPr>
               <w:tab/>
             </w:r>
             <w:r>
               <w:rPr>
                 <w:rFonts w:hint="eastAsia"/>
+                <w:i w:val="0"/>
+                <w:color w:val="auto"/>
               </w:rPr>
               <w:t>负载测试所用的数据库应该是与实际大小相同或等比例缩放的数</w:t>
             </w:r>
             <w:r>
+              <w:rPr>
+                <w:i w:val="0"/>
+                <w:color w:val="auto"/>
+              </w:rPr>
               <w:tab/>
             </w:r>
             <w:r>
               <w:rPr>
                 <w:rFonts w:hint="eastAsia"/>
+                <w:i w:val="0"/>
+                <w:color w:val="auto"/>
               </w:rPr>
               <w:t>据库。</w:t>
-            </w:r>
-            <w:r>
-              <w:t>]</w:t>
             </w:r>
           </w:p>
         </w:tc>
@@ -6599,1046 +5973,19 @@
     </w:tbl>
     <w:p>
       <w:pPr>
-        <w:pStyle w:val="3"/>
+        <w:pStyle w:val="2"/>
         <w:tabs>
           <w:tab w:val="num" w:pos="360"/>
         </w:tabs>
       </w:pPr>
-      <w:bookmarkStart w:id="11" w:name="_Toc498923558"/>
+      <w:bookmarkStart w:id="12" w:name="_Toc57578753"/>
       <w:r>
         <w:rPr>
           <w:rFonts w:hint="eastAsia"/>
         </w:rPr>
-        <w:t>安全性和访问控制测试</w:t>
-      </w:r>
-      <w:bookmarkEnd w:id="11"/>
-    </w:p>
-    <w:p>
-      <w:pPr>
-        <w:pStyle w:val="InfoBlue"/>
-      </w:pPr>
-      <w:r>
-        <w:rPr>
-          <w:rFonts w:ascii="Arial" w:hAnsi="Arial"/>
-        </w:rPr>
-        <w:t>[</w:t>
-      </w:r>
-      <w:r>
-        <w:rPr>
-          <w:rFonts w:hint="eastAsia"/>
-        </w:rPr>
-        <w:t>安全性和访问控制测试侧重于安全性的两个关键方面：</w:t>
-      </w:r>
-    </w:p>
-    <w:p>
-      <w:pPr>
-        <w:pStyle w:val="InfoBlue"/>
-      </w:pPr>
-      <w:r>
-        <w:rPr>
-          <w:rFonts w:hAnsi="Symbol"/>
-        </w:rPr>
-        <w:sym w:font="Symbol" w:char="F0B7"/>
-      </w:r>
-      <w:r>
-        <w:tab/>
-      </w:r>
-      <w:r>
-        <w:rPr>
-          <w:rFonts w:hint="eastAsia"/>
-        </w:rPr>
-        <w:t>应用程序级别的安全性，包括对数据或业务功能的访问</w:t>
-      </w:r>
-    </w:p>
-    <w:p>
-      <w:pPr>
-        <w:pStyle w:val="InfoBlue"/>
-      </w:pPr>
-      <w:r>
-        <w:rPr>
-          <w:rFonts w:hAnsi="Symbol"/>
-        </w:rPr>
-        <w:sym w:font="Symbol" w:char="F0B7"/>
-      </w:r>
-      <w:r>
-        <w:tab/>
-      </w:r>
-      <w:r>
-        <w:rPr>
-          <w:rFonts w:hint="eastAsia"/>
-        </w:rPr>
-        <w:t>系统级别的安全性，包括对系统的登录或远程访问。</w:t>
-      </w:r>
-    </w:p>
-    <w:p>
-      <w:pPr>
-        <w:pStyle w:val="InfoBlue"/>
-      </w:pPr>
-      <w:r>
-        <w:rPr>
-          <w:rFonts w:hint="eastAsia"/>
-        </w:rPr>
-        <w:t>应用程序级别的安全性可确保：在预期的安全性情况下，主角只能访问特定的功能或用例，或者只能访问有限的数据。例如，可能会允许所有人输入数据，创建新账户，但只有经理才能删除这些数据或账户。如果具有数据级别的安全性，测试就可确保“用户类型一”能够看到所有客户信息（包括财务数据），而“用户二”只能看见同一客户的统计数据。</w:t>
-      </w:r>
-    </w:p>
-    <w:p>
-      <w:pPr>
-        <w:pStyle w:val="InfoBlue"/>
-      </w:pPr>
-      <w:r>
-        <w:rPr>
-          <w:rFonts w:hint="eastAsia"/>
-        </w:rPr>
-        <w:t>系统级别的安全性可确保只有具备系统访问权限的用户才能访问应用程序，而且只能通过相应的网关来访问。</w:t>
-      </w:r>
-      <w:r>
-        <w:t>]</w:t>
-      </w:r>
-    </w:p>
-    <w:p>
-      <w:pPr>
-        <w:pStyle w:val="a9"/>
-      </w:pPr>
-    </w:p>
-    <w:tbl>
-      <w:tblPr>
-        <w:tblW w:w="0" w:type="auto"/>
-        <w:tblInd w:w="738" w:type="dxa"/>
-        <w:tblBorders>
-          <w:top w:val="single" w:sz="12" w:space="0" w:color="000000"/>
-          <w:left w:val="single" w:sz="12" w:space="0" w:color="000000"/>
-          <w:bottom w:val="single" w:sz="12" w:space="0" w:color="000000"/>
-          <w:right w:val="single" w:sz="12" w:space="0" w:color="000000"/>
-          <w:insideH w:val="single" w:sz="6" w:space="0" w:color="000000"/>
-          <w:insideV w:val="single" w:sz="6" w:space="0" w:color="000000"/>
-        </w:tblBorders>
-        <w:tblLayout w:type="fixed"/>
-        <w:tblLook w:val="0000" w:firstRow="0" w:lastRow="0" w:firstColumn="0" w:lastColumn="0" w:noHBand="0" w:noVBand="0"/>
-      </w:tblPr>
-      <w:tblGrid>
-        <w:gridCol w:w="2931"/>
-        <w:gridCol w:w="5907"/>
-      </w:tblGrid>
-      <w:tr>
-        <w:trPr>
-          <w:cantSplit/>
-        </w:trPr>
-        <w:tc>
-          <w:tcPr>
-            <w:tcW w:w="2931" w:type="dxa"/>
-          </w:tcPr>
-          <w:p>
-            <w:pPr>
-              <w:pStyle w:val="11"/>
-            </w:pPr>
-            <w:r>
-              <w:rPr>
-                <w:rFonts w:hint="eastAsia"/>
-                <w:lang w:val="en-US"/>
-              </w:rPr>
-              <w:t>测试目标：</w:t>
-            </w:r>
-          </w:p>
-        </w:tc>
-        <w:tc>
-          <w:tcPr>
-            <w:tcW w:w="5907" w:type="dxa"/>
-          </w:tcPr>
-          <w:p>
-            <w:pPr>
-              <w:pStyle w:val="11"/>
-              <w:numPr>
-                <w:ilvl w:val="0"/>
-                <w:numId w:val="8"/>
-              </w:numPr>
-              <w:rPr>
-                <w:i/>
-                <w:color w:val="0000FF"/>
-                <w:lang w:val="en-US"/>
-              </w:rPr>
-            </w:pPr>
-            <w:r>
-              <w:rPr>
-                <w:rFonts w:hint="eastAsia"/>
-                <w:lang w:val="en-US"/>
-              </w:rPr>
-              <w:t>应用程序级别的安全性：</w:t>
-            </w:r>
-            <w:r>
-              <w:rPr>
-                <w:rFonts w:ascii="Times New Roman"/>
-                <w:color w:val="0000FF"/>
-                <w:lang w:val="en-US"/>
-              </w:rPr>
-              <w:t>[</w:t>
-            </w:r>
-            <w:r>
-              <w:rPr>
-                <w:rFonts w:hint="eastAsia"/>
-                <w:i/>
-                <w:color w:val="0000FF"/>
-                <w:lang w:val="en-US"/>
-              </w:rPr>
-              <w:t>核实主角只能访问其所属用户类型已被授权使用的那些功能或数据。</w:t>
-            </w:r>
-            <w:r>
-              <w:rPr>
-                <w:rFonts w:ascii="Times New Roman"/>
-                <w:i/>
-                <w:color w:val="0000FF"/>
-                <w:lang w:val="en-US"/>
-              </w:rPr>
-              <w:t>]</w:t>
-            </w:r>
-          </w:p>
-          <w:p>
-            <w:pPr>
-              <w:pStyle w:val="11"/>
-              <w:numPr>
-                <w:ilvl w:val="0"/>
-                <w:numId w:val="8"/>
-              </w:numPr>
-            </w:pPr>
-            <w:r>
-              <w:rPr>
-                <w:rFonts w:hint="eastAsia"/>
-                <w:lang w:val="en-US"/>
-              </w:rPr>
-              <w:t>系统级别的安全性：</w:t>
-            </w:r>
-            <w:r>
-              <w:rPr>
-                <w:rFonts w:ascii="Times New Roman" w:hint="eastAsia"/>
-                <w:i/>
-                <w:color w:val="0000FF"/>
-                <w:lang w:val="en-US"/>
-              </w:rPr>
-              <w:t>核实只有具备系统和应用程序访问权限的主角才能访问系统和应用程序。</w:t>
-            </w:r>
-            <w:r>
-              <w:rPr>
-                <w:rFonts w:ascii="Times New Roman"/>
-                <w:i/>
-                <w:color w:val="0000FF"/>
-                <w:lang w:val="en-US"/>
-              </w:rPr>
-              <w:t>]</w:t>
-            </w:r>
-          </w:p>
-        </w:tc>
-      </w:tr>
-      <w:tr>
-        <w:trPr>
-          <w:cantSplit/>
-        </w:trPr>
-        <w:tc>
-          <w:tcPr>
-            <w:tcW w:w="2931" w:type="dxa"/>
-          </w:tcPr>
-          <w:p>
-            <w:pPr>
-              <w:pStyle w:val="11"/>
-            </w:pPr>
-            <w:r>
-              <w:rPr>
-                <w:rFonts w:hint="eastAsia"/>
-                <w:lang w:val="en-US"/>
-              </w:rPr>
-              <w:lastRenderedPageBreak/>
-              <w:t>方法：</w:t>
-            </w:r>
-          </w:p>
-        </w:tc>
-        <w:tc>
-          <w:tcPr>
-            <w:tcW w:w="5907" w:type="dxa"/>
-          </w:tcPr>
-          <w:p>
-            <w:pPr>
-              <w:pStyle w:val="11"/>
-              <w:numPr>
-                <w:ilvl w:val="0"/>
-                <w:numId w:val="9"/>
-              </w:numPr>
-              <w:rPr>
-                <w:i/>
-                <w:color w:val="0000FF"/>
-                <w:lang w:val="en-US"/>
-              </w:rPr>
-            </w:pPr>
-            <w:r>
-              <w:rPr>
-                <w:rFonts w:hint="eastAsia"/>
-                <w:lang w:val="en-US"/>
-              </w:rPr>
-              <w:t>应用程序级别的安全性：</w:t>
-            </w:r>
-            <w:r>
-              <w:rPr>
-                <w:rFonts w:ascii="Times New Roman"/>
-                <w:lang w:val="en-US"/>
-              </w:rPr>
-              <w:t>[</w:t>
-            </w:r>
-            <w:r>
-              <w:rPr>
-                <w:rFonts w:hint="eastAsia"/>
-                <w:lang w:val="en-US"/>
-              </w:rPr>
-              <w:t>确定并列出各用户类型及其被授权使用的功能或数据。</w:t>
-            </w:r>
-            <w:r>
-              <w:rPr>
-                <w:rFonts w:ascii="Times New Roman"/>
-                <w:i/>
-                <w:color w:val="0000FF"/>
-                <w:lang w:val="en-US"/>
-              </w:rPr>
-              <w:t>]</w:t>
-            </w:r>
-          </w:p>
-          <w:p>
-            <w:pPr>
-              <w:pStyle w:val="InfoBlue"/>
-            </w:pPr>
-            <w:r>
-              <w:rPr>
-                <w:rFonts w:hAnsi="Symbol"/>
-              </w:rPr>
-              <w:sym w:font="Symbol" w:char="F0B7"/>
-            </w:r>
-            <w:r>
-              <w:tab/>
-            </w:r>
-            <w:r>
-              <w:rPr>
-                <w:rFonts w:ascii="Times New Roman"/>
-              </w:rPr>
-              <w:t xml:space="preserve"> </w:t>
-            </w:r>
-            <w:r>
-              <w:t>[</w:t>
-            </w:r>
-            <w:r>
-              <w:rPr>
-                <w:rFonts w:hint="eastAsia"/>
-              </w:rPr>
-              <w:t>为各用户类型创建测试，并通过创建各用户类型所特有的事务来核实其权限。</w:t>
-            </w:r>
-            <w:r>
-              <w:t>]</w:t>
-            </w:r>
-          </w:p>
-          <w:p>
-            <w:pPr>
-              <w:pStyle w:val="InfoBlue"/>
-            </w:pPr>
-            <w:r>
-              <w:rPr>
-                <w:rFonts w:hAnsi="Symbol"/>
-              </w:rPr>
-              <w:sym w:font="Symbol" w:char="F0B7"/>
-            </w:r>
-            <w:r>
-              <w:tab/>
-            </w:r>
-            <w:r>
-              <w:rPr>
-                <w:rFonts w:hint="eastAsia"/>
-              </w:rPr>
-              <w:t>修改用户类型并为相同的用户重新运行测试。对于每种用户类型，确保正确地提供或拒绝了这些附加的功能或数据。</w:t>
-            </w:r>
-          </w:p>
-          <w:p>
-            <w:pPr>
-              <w:pStyle w:val="11"/>
-              <w:numPr>
-                <w:ilvl w:val="0"/>
-                <w:numId w:val="9"/>
-              </w:numPr>
-            </w:pPr>
-            <w:r>
-              <w:rPr>
-                <w:rFonts w:hint="eastAsia"/>
-                <w:lang w:val="en-US"/>
-              </w:rPr>
-              <w:t>系统级别的访问：</w:t>
-            </w:r>
-            <w:r>
-              <w:rPr>
-                <w:rFonts w:ascii="Times New Roman"/>
-                <w:i/>
-                <w:color w:val="0000FF"/>
-                <w:lang w:val="en-US"/>
-              </w:rPr>
-              <w:t>[</w:t>
-            </w:r>
-            <w:r>
-              <w:rPr>
-                <w:rFonts w:hint="eastAsia"/>
-                <w:i/>
-                <w:color w:val="0000FF"/>
-                <w:lang w:val="en-US"/>
-              </w:rPr>
-              <w:t>请参见下面的“需考虑的特殊事项”</w:t>
-            </w:r>
-            <w:r>
-              <w:rPr>
-                <w:rFonts w:ascii="Times New Roman"/>
-                <w:i/>
-                <w:color w:val="0000FF"/>
-                <w:lang w:val="en-US"/>
-              </w:rPr>
-              <w:t>]</w:t>
-            </w:r>
-          </w:p>
-        </w:tc>
-      </w:tr>
-      <w:tr>
-        <w:trPr>
-          <w:cantSplit/>
-        </w:trPr>
-        <w:tc>
-          <w:tcPr>
-            <w:tcW w:w="2931" w:type="dxa"/>
-          </w:tcPr>
-          <w:p>
-            <w:pPr>
-              <w:pStyle w:val="11"/>
-            </w:pPr>
-            <w:r>
-              <w:rPr>
-                <w:rFonts w:hint="eastAsia"/>
-                <w:lang w:val="en-US"/>
-              </w:rPr>
-              <w:t>完成标准：</w:t>
-            </w:r>
-          </w:p>
-        </w:tc>
-        <w:tc>
-          <w:tcPr>
-            <w:tcW w:w="5907" w:type="dxa"/>
-          </w:tcPr>
-          <w:p>
-            <w:pPr>
-              <w:pStyle w:val="InfoBlue"/>
-            </w:pPr>
-            <w:r>
-              <w:t>[</w:t>
-            </w:r>
-            <w:r>
-              <w:rPr>
-                <w:rFonts w:hint="eastAsia"/>
-              </w:rPr>
-              <w:t>各种已知的主角类型都可访问相应的功能或数据，而且所有事务都按照预期的方式运行，并在先前的应用程序功能测试中运行了所有的事务。</w:t>
-            </w:r>
-            <w:r>
-              <w:rPr>
-                <w:rFonts w:ascii="Arial" w:hAnsi="Arial"/>
-              </w:rPr>
-              <w:t>]</w:t>
-            </w:r>
-            <w:r>
-              <w:t xml:space="preserve">  </w:t>
-            </w:r>
-          </w:p>
-        </w:tc>
-      </w:tr>
-      <w:tr>
-        <w:trPr>
-          <w:cantSplit/>
-        </w:trPr>
-        <w:tc>
-          <w:tcPr>
-            <w:tcW w:w="2931" w:type="dxa"/>
-          </w:tcPr>
-          <w:p>
-            <w:pPr>
-              <w:pStyle w:val="11"/>
-            </w:pPr>
-            <w:r>
-              <w:rPr>
-                <w:rFonts w:hint="eastAsia"/>
-                <w:lang w:val="en-US"/>
-              </w:rPr>
-              <w:t>需考虑的特殊事项：</w:t>
-            </w:r>
-          </w:p>
-        </w:tc>
-        <w:tc>
-          <w:tcPr>
-            <w:tcW w:w="5907" w:type="dxa"/>
-          </w:tcPr>
-          <w:p>
-            <w:pPr>
-              <w:pStyle w:val="InfoBlue"/>
-            </w:pPr>
-            <w:r>
-              <w:t>[</w:t>
-            </w:r>
-            <w:r>
-              <w:rPr>
-                <w:rFonts w:hint="eastAsia"/>
-              </w:rPr>
-              <w:t>必须与相应的网络或系统管理员一起对系统访问权进行检查和讨论。由于此测试可能是网络管理或系统管理的职能，可能不需要执行此测试。</w:t>
-            </w:r>
-            <w:r>
-              <w:t>]</w:t>
-            </w:r>
-          </w:p>
-        </w:tc>
-      </w:tr>
-    </w:tbl>
-    <w:p>
-      <w:pPr>
-        <w:pStyle w:val="3"/>
-        <w:tabs>
-          <w:tab w:val="num" w:pos="360"/>
-        </w:tabs>
-      </w:pPr>
-      <w:r>
-        <w:br w:type="page"/>
-      </w:r>
-      <w:bookmarkStart w:id="12" w:name="_Toc498923560"/>
-      <w:r>
-        <w:rPr>
-          <w:rFonts w:hint="eastAsia"/>
-        </w:rPr>
-        <w:lastRenderedPageBreak/>
-        <w:t>配置测试</w:t>
+        <w:t>工具</w:t>
       </w:r>
       <w:bookmarkEnd w:id="12"/>
-    </w:p>
-    <w:p>
-      <w:pPr>
-        <w:pStyle w:val="InfoBlue"/>
-      </w:pPr>
-      <w:r>
-        <w:t>[</w:t>
-      </w:r>
-      <w:r>
-        <w:rPr>
-          <w:rFonts w:hint="eastAsia"/>
-        </w:rPr>
-        <w:t>配置测试核实测试对象在不同的软件和硬件配置中的运行情况。在大多数生产环境中，客户机工作站、网络连接和数据库服务器的具体硬件规格会有所不同。客户机工作站可能会安装不同的软件</w:t>
-      </w:r>
-      <w:r>
-        <w:t>,</w:t>
-      </w:r>
-      <w:r>
-        <w:rPr>
-          <w:rFonts w:hint="eastAsia"/>
-        </w:rPr>
-        <w:t>例如，应用程序、驱动程序等。而且在任何时候，都可能运行许多不同的软件组合，从而占用不同的资源。</w:t>
-      </w:r>
-      <w:r>
-        <w:t>]</w:t>
-      </w:r>
-    </w:p>
-    <w:p>
-      <w:pPr>
-        <w:pStyle w:val="a9"/>
-      </w:pPr>
-    </w:p>
-    <w:tbl>
-      <w:tblPr>
-        <w:tblW w:w="0" w:type="auto"/>
-        <w:tblInd w:w="738" w:type="dxa"/>
-        <w:tblBorders>
-          <w:top w:val="single" w:sz="12" w:space="0" w:color="000000"/>
-          <w:left w:val="single" w:sz="12" w:space="0" w:color="000000"/>
-          <w:bottom w:val="single" w:sz="12" w:space="0" w:color="000000"/>
-          <w:right w:val="single" w:sz="12" w:space="0" w:color="000000"/>
-          <w:insideH w:val="single" w:sz="6" w:space="0" w:color="000000"/>
-          <w:insideV w:val="single" w:sz="6" w:space="0" w:color="000000"/>
-        </w:tblBorders>
-        <w:tblLayout w:type="fixed"/>
-        <w:tblLook w:val="0000" w:firstRow="0" w:lastRow="0" w:firstColumn="0" w:lastColumn="0" w:noHBand="0" w:noVBand="0"/>
-      </w:tblPr>
-      <w:tblGrid>
-        <w:gridCol w:w="2931"/>
-        <w:gridCol w:w="5907"/>
-      </w:tblGrid>
-      <w:tr>
-        <w:trPr>
-          <w:cantSplit/>
-        </w:trPr>
-        <w:tc>
-          <w:tcPr>
-            <w:tcW w:w="2931" w:type="dxa"/>
-          </w:tcPr>
-          <w:p>
-            <w:pPr>
-              <w:pStyle w:val="a9"/>
-            </w:pPr>
-            <w:r>
-              <w:rPr>
-                <w:rFonts w:hint="eastAsia"/>
-              </w:rPr>
-              <w:t>测试目标：</w:t>
-            </w:r>
-          </w:p>
-        </w:tc>
-        <w:tc>
-          <w:tcPr>
-            <w:tcW w:w="5907" w:type="dxa"/>
-          </w:tcPr>
-          <w:p>
-            <w:pPr>
-              <w:pStyle w:val="InfoBlue"/>
-            </w:pPr>
-            <w:r>
-              <w:t>[</w:t>
-            </w:r>
-            <w:r>
-              <w:rPr>
-                <w:rFonts w:hint="eastAsia"/>
-              </w:rPr>
-              <w:t>核实测试对象可在要求的硬件和软件配置中正常运行。</w:t>
-            </w:r>
-            <w:r>
-              <w:t>]</w:t>
-            </w:r>
-          </w:p>
-        </w:tc>
-      </w:tr>
-      <w:tr>
-        <w:trPr>
-          <w:cantSplit/>
-        </w:trPr>
-        <w:tc>
-          <w:tcPr>
-            <w:tcW w:w="2931" w:type="dxa"/>
-          </w:tcPr>
-          <w:p>
-            <w:pPr>
-              <w:pStyle w:val="a9"/>
-            </w:pPr>
-            <w:r>
-              <w:rPr>
-                <w:rFonts w:hint="eastAsia"/>
-              </w:rPr>
-              <w:t>方法：</w:t>
-            </w:r>
-          </w:p>
-        </w:tc>
-        <w:tc>
-          <w:tcPr>
-            <w:tcW w:w="5907" w:type="dxa"/>
-          </w:tcPr>
-          <w:p>
-            <w:pPr>
-              <w:pStyle w:val="InfoBlue"/>
-            </w:pPr>
-            <w:r>
-              <w:rPr>
-                <w:rFonts w:hAnsi="Symbol"/>
-              </w:rPr>
-              <w:sym w:font="Symbol" w:char="F0B7"/>
-            </w:r>
-            <w:r>
-              <w:tab/>
-            </w:r>
-            <w:r>
-              <w:rPr>
-                <w:rFonts w:ascii="Arial" w:hAnsi="Arial"/>
-              </w:rPr>
-              <w:t>[</w:t>
-            </w:r>
-            <w:r>
-              <w:rPr>
-                <w:rFonts w:hint="eastAsia"/>
-              </w:rPr>
-              <w:t>使用功能测试脚本。</w:t>
-            </w:r>
-          </w:p>
-          <w:p>
-            <w:pPr>
-              <w:pStyle w:val="InfoBlue"/>
-            </w:pPr>
-            <w:r>
-              <w:rPr>
-                <w:rFonts w:hAnsi="Symbol"/>
-              </w:rPr>
-              <w:sym w:font="Symbol" w:char="F0B7"/>
-            </w:r>
-            <w:r>
-              <w:tab/>
-            </w:r>
-            <w:r>
-              <w:rPr>
-                <w:rFonts w:hint="eastAsia"/>
-              </w:rPr>
-              <w:t>在测试过程中或在测试开始之前，打开各种与非测试对</w:t>
-            </w:r>
-            <w:r>
-              <w:tab/>
-            </w:r>
-            <w:r>
-              <w:rPr>
-                <w:rFonts w:hint="eastAsia"/>
-              </w:rPr>
-              <w:t>象相关的软件（例如</w:t>
-            </w:r>
-            <w:r>
-              <w:t xml:space="preserve"> Microsoft </w:t>
-            </w:r>
-            <w:r>
-              <w:rPr>
-                <w:rFonts w:hint="eastAsia"/>
-              </w:rPr>
-              <w:t>应用程序：</w:t>
-            </w:r>
-            <w:r>
-              <w:t xml:space="preserve">Excel </w:t>
-            </w:r>
-            <w:r>
-              <w:rPr>
-                <w:rFonts w:hint="eastAsia"/>
-              </w:rPr>
-              <w:t>和</w:t>
-            </w:r>
-            <w:r>
-              <w:tab/>
-              <w:t>Word</w:t>
-            </w:r>
-            <w:r>
-              <w:rPr>
-                <w:rFonts w:hint="eastAsia"/>
-              </w:rPr>
-              <w:t>），然后将其关闭。</w:t>
-            </w:r>
-          </w:p>
-          <w:p>
-            <w:pPr>
-              <w:pStyle w:val="InfoBlue"/>
-            </w:pPr>
-            <w:r>
-              <w:rPr>
-                <w:rFonts w:hAnsi="Symbol"/>
-              </w:rPr>
-              <w:sym w:font="Symbol" w:char="F0B7"/>
-            </w:r>
-            <w:r>
-              <w:tab/>
-            </w:r>
-            <w:r>
-              <w:rPr>
-                <w:rFonts w:hint="eastAsia"/>
-              </w:rPr>
-              <w:t>执行所选的事务，以模拟主角与测试对象软件和非测试</w:t>
-            </w:r>
-            <w:r>
-              <w:tab/>
-            </w:r>
-            <w:r>
-              <w:rPr>
-                <w:rFonts w:hint="eastAsia"/>
-              </w:rPr>
-              <w:t>对象软件之间的交互。</w:t>
-            </w:r>
-          </w:p>
-          <w:p>
-            <w:pPr>
-              <w:pStyle w:val="InfoBlue"/>
-            </w:pPr>
-            <w:r>
-              <w:rPr>
-                <w:rFonts w:hAnsi="Symbol"/>
-              </w:rPr>
-              <w:sym w:font="Symbol" w:char="F0B7"/>
-            </w:r>
-            <w:r>
-              <w:tab/>
-            </w:r>
-            <w:r>
-              <w:rPr>
-                <w:rFonts w:hint="eastAsia"/>
-              </w:rPr>
-              <w:t>重复上述步骤，尽量减少客户机工作站上的常规可用内</w:t>
-            </w:r>
-            <w:r>
-              <w:tab/>
-            </w:r>
-            <w:r>
-              <w:rPr>
-                <w:rFonts w:hint="eastAsia"/>
-              </w:rPr>
-              <w:t>存。</w:t>
-            </w:r>
-            <w:r>
-              <w:t>]</w:t>
-            </w:r>
-          </w:p>
-        </w:tc>
-      </w:tr>
-      <w:tr>
-        <w:trPr>
-          <w:cantSplit/>
-        </w:trPr>
-        <w:tc>
-          <w:tcPr>
-            <w:tcW w:w="2931" w:type="dxa"/>
-          </w:tcPr>
-          <w:p>
-            <w:pPr>
-              <w:pStyle w:val="a9"/>
-            </w:pPr>
-            <w:r>
-              <w:rPr>
-                <w:rFonts w:hint="eastAsia"/>
-              </w:rPr>
-              <w:t>完成标准：</w:t>
-            </w:r>
-          </w:p>
-        </w:tc>
-        <w:tc>
-          <w:tcPr>
-            <w:tcW w:w="5907" w:type="dxa"/>
-          </w:tcPr>
-          <w:p>
-            <w:pPr>
-              <w:pStyle w:val="InfoBlue"/>
-            </w:pPr>
-            <w:r>
-              <w:t>[</w:t>
-            </w:r>
-            <w:r>
-              <w:rPr>
-                <w:rFonts w:hint="eastAsia"/>
-              </w:rPr>
-              <w:t>对于测试对象软件和非测试对象软件的各种组合，所有事务都成功完成，没有出现任何故障。</w:t>
-            </w:r>
-            <w:r>
-              <w:t>]</w:t>
-            </w:r>
-          </w:p>
-        </w:tc>
-      </w:tr>
-      <w:tr>
-        <w:trPr>
-          <w:cantSplit/>
-        </w:trPr>
-        <w:tc>
-          <w:tcPr>
-            <w:tcW w:w="2931" w:type="dxa"/>
-          </w:tcPr>
-          <w:p>
-            <w:pPr>
-              <w:pStyle w:val="a9"/>
-            </w:pPr>
-            <w:r>
-              <w:rPr>
-                <w:rFonts w:hint="eastAsia"/>
-              </w:rPr>
-              <w:t>需考虑的特殊事项：</w:t>
-            </w:r>
-          </w:p>
-        </w:tc>
-        <w:tc>
-          <w:tcPr>
-            <w:tcW w:w="5907" w:type="dxa"/>
-          </w:tcPr>
-          <w:p>
-            <w:pPr>
-              <w:pStyle w:val="InfoBlue"/>
-            </w:pPr>
-            <w:r>
-              <w:rPr>
-                <w:rFonts w:hAnsi="Symbol"/>
-              </w:rPr>
-              <w:sym w:font="Symbol" w:char="F0B7"/>
-            </w:r>
-            <w:r>
-              <w:tab/>
-              <w:t>[</w:t>
-            </w:r>
-            <w:r>
-              <w:rPr>
-                <w:rFonts w:hint="eastAsia"/>
-              </w:rPr>
-              <w:t>需要、可以使用并可以通过桌面访问哪种非测试对象软</w:t>
-            </w:r>
-            <w:r>
-              <w:tab/>
-            </w:r>
-            <w:r>
-              <w:rPr>
-                <w:rFonts w:hint="eastAsia"/>
-              </w:rPr>
-              <w:t>件？</w:t>
-            </w:r>
-          </w:p>
-          <w:p>
-            <w:pPr>
-              <w:pStyle w:val="InfoBlue"/>
-            </w:pPr>
-            <w:r>
-              <w:rPr>
-                <w:rFonts w:hAnsi="Symbol"/>
-              </w:rPr>
-              <w:sym w:font="Symbol" w:char="F0B7"/>
-            </w:r>
-            <w:r>
-              <w:tab/>
-            </w:r>
-            <w:r>
-              <w:rPr>
-                <w:rFonts w:hint="eastAsia"/>
-              </w:rPr>
-              <w:t>通常使用的是哪些应用程序？</w:t>
-            </w:r>
-            <w:r>
-              <w:rPr>
-                <w:rFonts w:ascii="Times New Roman"/>
-              </w:rPr>
-              <w:t xml:space="preserve"> </w:t>
-            </w:r>
-          </w:p>
-          <w:p>
-            <w:pPr>
-              <w:pStyle w:val="InfoBlue"/>
-            </w:pPr>
-            <w:r>
-              <w:rPr>
-                <w:rFonts w:hAnsi="Symbol"/>
-              </w:rPr>
-              <w:sym w:font="Symbol" w:char="F0B7"/>
-            </w:r>
-            <w:r>
-              <w:tab/>
-            </w:r>
-            <w:r>
-              <w:rPr>
-                <w:rFonts w:hint="eastAsia"/>
-              </w:rPr>
-              <w:t>应用程序正在运行什么数据？例如，在</w:t>
-            </w:r>
-            <w:r>
-              <w:t xml:space="preserve">Excel </w:t>
-            </w:r>
-            <w:r>
-              <w:rPr>
-                <w:rFonts w:hint="eastAsia"/>
-              </w:rPr>
-              <w:t>中打开的</w:t>
-            </w:r>
-            <w:r>
-              <w:tab/>
-            </w:r>
-            <w:r>
-              <w:rPr>
-                <w:rFonts w:hint="eastAsia"/>
-              </w:rPr>
-              <w:t>大型电子表格，或是在</w:t>
-            </w:r>
-            <w:r>
-              <w:t xml:space="preserve"> Word </w:t>
-            </w:r>
-            <w:r>
-              <w:rPr>
-                <w:rFonts w:hint="eastAsia"/>
-              </w:rPr>
-              <w:t>中打开的</w:t>
-            </w:r>
-            <w:r>
-              <w:t xml:space="preserve"> 100 </w:t>
-            </w:r>
-            <w:r>
-              <w:rPr>
-                <w:rFonts w:hint="eastAsia"/>
-              </w:rPr>
-              <w:t>页文档。</w:t>
-            </w:r>
-          </w:p>
-          <w:p>
-            <w:pPr>
-              <w:pStyle w:val="InfoBlue"/>
-            </w:pPr>
-            <w:r>
-              <w:rPr>
-                <w:rFonts w:hAnsi="Symbol"/>
-              </w:rPr>
-              <w:sym w:font="Symbol" w:char="F0B7"/>
-            </w:r>
-            <w:r>
-              <w:tab/>
-            </w:r>
-            <w:r>
-              <w:rPr>
-                <w:rFonts w:hint="eastAsia"/>
-              </w:rPr>
-              <w:t>作为此测试的一部分，应将整个系统、</w:t>
-            </w:r>
-            <w:r>
-              <w:rPr>
-                <w:rFonts w:ascii="Arial" w:hAnsi="Arial"/>
-              </w:rPr>
-              <w:t>Netware</w:t>
-            </w:r>
-            <w:r>
-              <w:rPr>
-                <w:rFonts w:hint="eastAsia"/>
-              </w:rPr>
-              <w:t>、网络服</w:t>
-            </w:r>
-            <w:r>
-              <w:tab/>
-            </w:r>
-            <w:r>
-              <w:rPr>
-                <w:rFonts w:hint="eastAsia"/>
-              </w:rPr>
-              <w:t>务器、数据库等都记录下来。</w:t>
-            </w:r>
-            <w:r>
-              <w:rPr>
-                <w:rFonts w:ascii="Arial" w:hAnsi="Arial"/>
-              </w:rPr>
-              <w:t>]</w:t>
-            </w:r>
-            <w:r>
-              <w:rPr>
-                <w:rFonts w:ascii="Times New Roman"/>
-              </w:rPr>
-              <w:t xml:space="preserve">  </w:t>
-            </w:r>
-          </w:p>
-        </w:tc>
-      </w:tr>
-    </w:tbl>
-    <w:p>
-      <w:pPr>
-        <w:pStyle w:val="a9"/>
-      </w:pPr>
-    </w:p>
-    <w:p>
-      <w:pPr>
-        <w:pStyle w:val="3"/>
-        <w:tabs>
-          <w:tab w:val="num" w:pos="360"/>
-        </w:tabs>
-      </w:pPr>
-      <w:r>
-        <w:br w:type="page"/>
-      </w:r>
-      <w:bookmarkStart w:id="13" w:name="_Toc498923562"/>
-    </w:p>
-    <w:p>
-      <w:pPr>
-        <w:pStyle w:val="2"/>
-        <w:tabs>
-          <w:tab w:val="num" w:pos="360"/>
-        </w:tabs>
-      </w:pPr>
-      <w:r>
-        <w:rPr>
-          <w:rFonts w:hint="eastAsia"/>
-        </w:rPr>
-        <w:lastRenderedPageBreak/>
-        <w:t>工具</w:t>
-      </w:r>
-      <w:bookmarkEnd w:id="13"/>
     </w:p>
     <w:p>
       <w:pPr>
@@ -7974,6 +6321,7 @@
                 <w:rFonts w:hint="eastAsia"/>
                 <w:lang w:val="en-US"/>
               </w:rPr>
+              <w:lastRenderedPageBreak/>
               <w:t>用于性能测试的</w:t>
             </w:r>
             <w:r>
@@ -8198,7 +6546,7 @@
       <w:r>
         <w:br w:type="page"/>
       </w:r>
-      <w:bookmarkStart w:id="14" w:name="_Toc498923563"/>
+      <w:bookmarkStart w:id="13" w:name="_Toc57578754"/>
       <w:r>
         <w:rPr>
           <w:rFonts w:hint="eastAsia"/>
@@ -8206,7 +6554,7 @@
         <w:lastRenderedPageBreak/>
         <w:t>资源</w:t>
       </w:r>
-      <w:bookmarkEnd w:id="14"/>
+      <w:bookmarkEnd w:id="13"/>
     </w:p>
     <w:p>
       <w:pPr>
@@ -8289,14 +6637,14 @@
           <w:tab w:val="num" w:pos="360"/>
         </w:tabs>
       </w:pPr>
-      <w:bookmarkStart w:id="15" w:name="_Toc498923564"/>
+      <w:bookmarkStart w:id="14" w:name="_Toc57578755"/>
       <w:r>
         <w:rPr>
           <w:rFonts w:hint="eastAsia"/>
         </w:rPr>
         <w:t>角色</w:t>
       </w:r>
-      <w:bookmarkEnd w:id="15"/>
+      <w:bookmarkEnd w:id="14"/>
     </w:p>
     <w:p>
       <w:pPr>
@@ -9319,7 +7667,7 @@
       <w:r>
         <w:br w:type="page"/>
       </w:r>
-      <w:bookmarkStart w:id="16" w:name="_Toc498923565"/>
+      <w:bookmarkStart w:id="15" w:name="_Toc57578756"/>
       <w:r>
         <w:rPr>
           <w:rFonts w:hint="eastAsia"/>
@@ -9327,7 +7675,7 @@
         <w:lastRenderedPageBreak/>
         <w:t>系统</w:t>
       </w:r>
-      <w:bookmarkEnd w:id="16"/>
+      <w:bookmarkEnd w:id="15"/>
     </w:p>
     <w:p>
       <w:pPr>
@@ -10061,7 +8409,7 @@
       <w:r>
         <w:br w:type="page"/>
       </w:r>
-      <w:bookmarkStart w:id="17" w:name="_Toc498923566"/>
+      <w:bookmarkStart w:id="16" w:name="_Toc57578757"/>
       <w:r>
         <w:rPr>
           <w:rFonts w:hint="eastAsia"/>
@@ -10069,7 +8417,7 @@
         <w:lastRenderedPageBreak/>
         <w:t>项目里程碑</w:t>
       </w:r>
-      <w:bookmarkEnd w:id="17"/>
+      <w:bookmarkEnd w:id="16"/>
     </w:p>
     <w:p>
       <w:pPr>
@@ -10518,7 +8866,7 @@
       <w:r>
         <w:br w:type="page"/>
       </w:r>
-      <w:bookmarkStart w:id="18" w:name="_Toc498923567"/>
+      <w:bookmarkStart w:id="17" w:name="_Toc57578758"/>
       <w:r>
         <w:rPr>
           <w:rFonts w:hint="eastAsia"/>
@@ -10526,7 +8874,7 @@
         <w:lastRenderedPageBreak/>
         <w:t>可交付工件</w:t>
       </w:r>
-      <w:bookmarkEnd w:id="18"/>
+      <w:bookmarkEnd w:id="17"/>
     </w:p>
     <w:p>
       <w:pPr>
@@ -10552,14 +8900,14 @@
           <w:tab w:val="num" w:pos="360"/>
         </w:tabs>
       </w:pPr>
-      <w:bookmarkStart w:id="19" w:name="_Toc498923568"/>
+      <w:bookmarkStart w:id="18" w:name="_Toc57578759"/>
       <w:r>
         <w:rPr>
           <w:rFonts w:hint="eastAsia"/>
         </w:rPr>
         <w:t>测试模型</w:t>
       </w:r>
-      <w:bookmarkEnd w:id="19"/>
+      <w:bookmarkEnd w:id="18"/>
     </w:p>
     <w:p>
       <w:pPr>
@@ -10595,14 +8943,14 @@
           <w:numId w:val="1"/>
         </w:numPr>
       </w:pPr>
-      <w:bookmarkStart w:id="20" w:name="_Toc498923569"/>
+      <w:bookmarkStart w:id="19" w:name="_Toc57578760"/>
       <w:r>
         <w:rPr>
           <w:rFonts w:hint="eastAsia"/>
         </w:rPr>
         <w:t>测试日志</w:t>
       </w:r>
-      <w:bookmarkEnd w:id="20"/>
+      <w:bookmarkEnd w:id="19"/>
     </w:p>
     <w:p>
       <w:pPr>
@@ -10643,14 +8991,14 @@
           <w:numId w:val="1"/>
         </w:numPr>
       </w:pPr>
-      <w:bookmarkStart w:id="21" w:name="_Toc498923570"/>
+      <w:bookmarkStart w:id="20" w:name="_Toc57578761"/>
       <w:r>
         <w:rPr>
           <w:rFonts w:hint="eastAsia"/>
         </w:rPr>
         <w:t>缺陷报告</w:t>
       </w:r>
-      <w:bookmarkEnd w:id="21"/>
+      <w:bookmarkEnd w:id="20"/>
     </w:p>
     <w:p>
       <w:pPr>
@@ -10685,7 +9033,7 @@
       <w:r>
         <w:br w:type="page"/>
       </w:r>
-      <w:bookmarkStart w:id="22" w:name="_Toc498923571"/>
+      <w:bookmarkStart w:id="21" w:name="_Toc57578762"/>
       <w:r>
         <w:rPr>
           <w:rFonts w:hint="eastAsia"/>
@@ -10702,7 +9050,7 @@
         </w:rPr>
         <w:t>：项目任务</w:t>
       </w:r>
-      <w:bookmarkEnd w:id="22"/>
+      <w:bookmarkEnd w:id="21"/>
     </w:p>
     <w:p>
       <w:pPr>
@@ -11463,7 +9811,7 @@
 </file>
 
 <file path=word/endnotes.xml><?xml version="1.0" encoding="utf-8"?>
-<w:endnotes xmlns:wpc="http://schemas.microsoft.com/office/word/2010/wordprocessingCanvas" xmlns:cx="http://schemas.microsoft.com/office/drawing/2014/chartex" xmlns:cx1="http://schemas.microsoft.com/office/drawing/2015/9/8/chartex" xmlns:cx2="http://schemas.microsoft.com/office/drawing/2015/10/21/chartex" xmlns:cx3="http://schemas.microsoft.com/office/drawing/2016/5/9/chartex" xmlns:cx4="http://schemas.microsoft.com/office/drawing/2016/5/10/chartex" xmlns:cx5="http://schemas.microsoft.com/office/drawing/2016/5/11/chartex" xmlns:cx6="http://schemas.microsoft.com/office/drawing/2016/5/12/chartex" xmlns:cx7="http://schemas.microsoft.com/office/drawing/2016/5/13/chartex" xmlns:cx8="http://schemas.microsoft.com/office/drawing/2016/5/14/chartex" xmlns:mc="http://schemas.openxmlformats.org/markup-compatibility/2006" xmlns:aink="http://schemas.microsoft.com/office/drawing/2016/ink" xmlns:am3d="http://schemas.microsoft.com/office/drawing/2017/model3d" xmlns:o="urn:schemas-microsoft-com:office:office" xmlns:r="http://schemas.openxmlformats.org/officeDocument/2006/relationships" xmlns:m="http://schemas.openxmlformats.org/officeDocument/2006/math" xmlns:v="urn:schemas-microsoft-com:vml" xmlns:wp14="http://schemas.microsoft.com/office/word/2010/wordprocessingDrawing" xmlns:wp="http://schemas.openxmlformats.org/drawingml/2006/wordprocessingDrawing" xmlns:w10="urn:schemas-microsoft-com:office:word" xmlns:w="http://schemas.openxmlformats.org/wordprocessingml/2006/main" xmlns:w14="http://schemas.microsoft.com/office/word/2010/wordml" xmlns:w15="http://schemas.microsoft.com/office/word/2012/wordml" xmlns:w16cex="http://schemas.microsoft.com/office/word/2018/wordml/cex" xmlns:w16cid="http://schemas.microsoft.com/office/word/2016/wordml/cid" xmlns:w16="http://schemas.microsoft.com/office/word/2018/wordml" xmlns:w16se="http://schemas.microsoft.com/office/word/2015/wordml/symex" xmlns:wpg="http://schemas.microsoft.com/office/word/2010/wordprocessingGroup" xmlns:wpi="http://schemas.microsoft.com/office/word/2010/wordprocessingInk" xmlns:wne="http://schemas.microsoft.com/office/word/2006/wordml" xmlns:wps="http://schemas.microsoft.com/office/word/2010/wordprocessingShape" mc:Ignorable="w14 w15 w16se w16cid w16 w16cex wp14">
+<w:endnotes xmlns:wpc="http://schemas.microsoft.com/office/word/2010/wordprocessingCanvas" xmlns:cx="http://schemas.microsoft.com/office/drawing/2014/chartex" xmlns:cx1="http://schemas.microsoft.com/office/drawing/2015/9/8/chartex" xmlns:cx2="http://schemas.microsoft.com/office/drawing/2015/10/21/chartex" xmlns:cx3="http://schemas.microsoft.com/office/drawing/2016/5/9/chartex" xmlns:cx4="http://schemas.microsoft.com/office/drawing/2016/5/10/chartex" xmlns:cx5="http://schemas.microsoft.com/office/drawing/2016/5/11/chartex" xmlns:cx6="http://schemas.microsoft.com/office/drawing/2016/5/12/chartex" xmlns:cx7="http://schemas.microsoft.com/office/drawing/2016/5/13/chartex" xmlns:cx8="http://schemas.microsoft.com/office/drawing/2016/5/14/chartex" xmlns:mc="http://schemas.openxmlformats.org/markup-compatibility/2006" xmlns:aink="http://schemas.microsoft.com/office/drawing/2016/ink" xmlns:am3d="http://schemas.microsoft.com/office/drawing/2017/model3d" xmlns:o="urn:schemas-microsoft-com:office:office" xmlns:r="http://schemas.openxmlformats.org/officeDocument/2006/relationships" xmlns:m="http://schemas.openxmlformats.org/officeDocument/2006/math" xmlns:v="urn:schemas-microsoft-com:vml" xmlns:wp14="http://schemas.microsoft.com/office/word/2010/wordprocessingDrawing" xmlns:wp="http://schemas.openxmlformats.org/drawingml/2006/wordprocessingDrawing" xmlns:w10="urn:schemas-microsoft-com:office:word" xmlns:w="http://schemas.openxmlformats.org/wordprocessingml/2006/main" xmlns:w14="http://schemas.microsoft.com/office/word/2010/wordml" xmlns:w15="http://schemas.microsoft.com/office/word/2012/wordml" xmlns:w16cid="http://schemas.microsoft.com/office/word/2016/wordml/cid" xmlns:w16se="http://schemas.microsoft.com/office/word/2015/wordml/symex" xmlns:wpg="http://schemas.microsoft.com/office/word/2010/wordprocessingGroup" xmlns:wpi="http://schemas.microsoft.com/office/word/2010/wordprocessingInk" xmlns:wne="http://schemas.microsoft.com/office/word/2006/wordml" xmlns:wps="http://schemas.microsoft.com/office/word/2010/wordprocessingShape" mc:Ignorable="w14 w15 w16se w16cid wp14">
   <w:endnote w:type="separator" w:id="-1">
     <w:p>
       <w:r>
@@ -11482,7 +9830,7 @@
 </file>
 
 <file path=word/footer1.xml><?xml version="1.0" encoding="utf-8"?>
-<w:ftr xmlns:wpc="http://schemas.microsoft.com/office/word/2010/wordprocessingCanvas" xmlns:cx="http://schemas.microsoft.com/office/drawing/2014/chartex" xmlns:cx1="http://schemas.microsoft.com/office/drawing/2015/9/8/chartex" xmlns:cx2="http://schemas.microsoft.com/office/drawing/2015/10/21/chartex" xmlns:cx3="http://schemas.microsoft.com/office/drawing/2016/5/9/chartex" xmlns:cx4="http://schemas.microsoft.com/office/drawing/2016/5/10/chartex" xmlns:cx5="http://schemas.microsoft.com/office/drawing/2016/5/11/chartex" xmlns:cx6="http://schemas.microsoft.com/office/drawing/2016/5/12/chartex" xmlns:cx7="http://schemas.microsoft.com/office/drawing/2016/5/13/chartex" xmlns:cx8="http://schemas.microsoft.com/office/drawing/2016/5/14/chartex" xmlns:mc="http://schemas.openxmlformats.org/markup-compatibility/2006" xmlns:aink="http://schemas.microsoft.com/office/drawing/2016/ink" xmlns:am3d="http://schemas.microsoft.com/office/drawing/2017/model3d" xmlns:o="urn:schemas-microsoft-com:office:office" xmlns:r="http://schemas.openxmlformats.org/officeDocument/2006/relationships" xmlns:m="http://schemas.openxmlformats.org/officeDocument/2006/math" xmlns:v="urn:schemas-microsoft-com:vml" xmlns:wp14="http://schemas.microsoft.com/office/word/2010/wordprocessingDrawing" xmlns:wp="http://schemas.openxmlformats.org/drawingml/2006/wordprocessingDrawing" xmlns:w10="urn:schemas-microsoft-com:office:word" xmlns:w="http://schemas.openxmlformats.org/wordprocessingml/2006/main" xmlns:w14="http://schemas.microsoft.com/office/word/2010/wordml" xmlns:w15="http://schemas.microsoft.com/office/word/2012/wordml" xmlns:w16cex="http://schemas.microsoft.com/office/word/2018/wordml/cex" xmlns:w16cid="http://schemas.microsoft.com/office/word/2016/wordml/cid" xmlns:w16="http://schemas.microsoft.com/office/word/2018/wordml" xmlns:w16se="http://schemas.microsoft.com/office/word/2015/wordml/symex" xmlns:wpg="http://schemas.microsoft.com/office/word/2010/wordprocessingGroup" xmlns:wpi="http://schemas.microsoft.com/office/word/2010/wordprocessingInk" xmlns:wne="http://schemas.microsoft.com/office/word/2006/wordml" xmlns:wps="http://schemas.microsoft.com/office/word/2010/wordprocessingShape" mc:Ignorable="w14 w15 w16se w16cid w16 w16cex wp14">
+<w:ftr xmlns:wpc="http://schemas.microsoft.com/office/word/2010/wordprocessingCanvas" xmlns:cx="http://schemas.microsoft.com/office/drawing/2014/chartex" xmlns:cx1="http://schemas.microsoft.com/office/drawing/2015/9/8/chartex" xmlns:cx2="http://schemas.microsoft.com/office/drawing/2015/10/21/chartex" xmlns:cx3="http://schemas.microsoft.com/office/drawing/2016/5/9/chartex" xmlns:cx4="http://schemas.microsoft.com/office/drawing/2016/5/10/chartex" xmlns:cx5="http://schemas.microsoft.com/office/drawing/2016/5/11/chartex" xmlns:cx6="http://schemas.microsoft.com/office/drawing/2016/5/12/chartex" xmlns:cx7="http://schemas.microsoft.com/office/drawing/2016/5/13/chartex" xmlns:cx8="http://schemas.microsoft.com/office/drawing/2016/5/14/chartex" xmlns:mc="http://schemas.openxmlformats.org/markup-compatibility/2006" xmlns:aink="http://schemas.microsoft.com/office/drawing/2016/ink" xmlns:am3d="http://schemas.microsoft.com/office/drawing/2017/model3d" xmlns:o="urn:schemas-microsoft-com:office:office" xmlns:r="http://schemas.openxmlformats.org/officeDocument/2006/relationships" xmlns:m="http://schemas.openxmlformats.org/officeDocument/2006/math" xmlns:v="urn:schemas-microsoft-com:vml" xmlns:wp14="http://schemas.microsoft.com/office/word/2010/wordprocessingDrawing" xmlns:wp="http://schemas.openxmlformats.org/drawingml/2006/wordprocessingDrawing" xmlns:w10="urn:schemas-microsoft-com:office:word" xmlns:w="http://schemas.openxmlformats.org/wordprocessingml/2006/main" xmlns:w14="http://schemas.microsoft.com/office/word/2010/wordml" xmlns:w15="http://schemas.microsoft.com/office/word/2012/wordml" xmlns:w16cid="http://schemas.microsoft.com/office/word/2016/wordml/cid" xmlns:w16se="http://schemas.microsoft.com/office/word/2015/wordml/symex" xmlns:wpg="http://schemas.microsoft.com/office/word/2010/wordprocessingGroup" xmlns:wpi="http://schemas.microsoft.com/office/word/2010/wordprocessingInk" xmlns:wne="http://schemas.microsoft.com/office/word/2006/wordml" xmlns:wps="http://schemas.microsoft.com/office/word/2010/wordprocessingShape" mc:Ignorable="w14 w15 w16se w16cid wp14">
   <w:tbl>
     <w:tblPr>
       <w:tblW w:w="0" w:type="auto"/>
@@ -11638,7 +9986,7 @@
 </file>
 
 <file path=word/footnotes.xml><?xml version="1.0" encoding="utf-8"?>
-<w:footnotes xmlns:wpc="http://schemas.microsoft.com/office/word/2010/wordprocessingCanvas" xmlns:cx="http://schemas.microsoft.com/office/drawing/2014/chartex" xmlns:cx1="http://schemas.microsoft.com/office/drawing/2015/9/8/chartex" xmlns:cx2="http://schemas.microsoft.com/office/drawing/2015/10/21/chartex" xmlns:cx3="http://schemas.microsoft.com/office/drawing/2016/5/9/chartex" xmlns:cx4="http://schemas.microsoft.com/office/drawing/2016/5/10/chartex" xmlns:cx5="http://schemas.microsoft.com/office/drawing/2016/5/11/chartex" xmlns:cx6="http://schemas.microsoft.com/office/drawing/2016/5/12/chartex" xmlns:cx7="http://schemas.microsoft.com/office/drawing/2016/5/13/chartex" xmlns:cx8="http://schemas.microsoft.com/office/drawing/2016/5/14/chartex" xmlns:mc="http://schemas.openxmlformats.org/markup-compatibility/2006" xmlns:aink="http://schemas.microsoft.com/office/drawing/2016/ink" xmlns:am3d="http://schemas.microsoft.com/office/drawing/2017/model3d" xmlns:o="urn:schemas-microsoft-com:office:office" xmlns:r="http://schemas.openxmlformats.org/officeDocument/2006/relationships" xmlns:m="http://schemas.openxmlformats.org/officeDocument/2006/math" xmlns:v="urn:schemas-microsoft-com:vml" xmlns:wp14="http://schemas.microsoft.com/office/word/2010/wordprocessingDrawing" xmlns:wp="http://schemas.openxmlformats.org/drawingml/2006/wordprocessingDrawing" xmlns:w10="urn:schemas-microsoft-com:office:word" xmlns:w="http://schemas.openxmlformats.org/wordprocessingml/2006/main" xmlns:w14="http://schemas.microsoft.com/office/word/2010/wordml" xmlns:w15="http://schemas.microsoft.com/office/word/2012/wordml" xmlns:w16cex="http://schemas.microsoft.com/office/word/2018/wordml/cex" xmlns:w16cid="http://schemas.microsoft.com/office/word/2016/wordml/cid" xmlns:w16="http://schemas.microsoft.com/office/word/2018/wordml" xmlns:w16se="http://schemas.microsoft.com/office/word/2015/wordml/symex" xmlns:wpg="http://schemas.microsoft.com/office/word/2010/wordprocessingGroup" xmlns:wpi="http://schemas.microsoft.com/office/word/2010/wordprocessingInk" xmlns:wne="http://schemas.microsoft.com/office/word/2006/wordml" xmlns:wps="http://schemas.microsoft.com/office/word/2010/wordprocessingShape" mc:Ignorable="w14 w15 w16se w16cid w16 w16cex wp14">
+<w:footnotes xmlns:wpc="http://schemas.microsoft.com/office/word/2010/wordprocessingCanvas" xmlns:cx="http://schemas.microsoft.com/office/drawing/2014/chartex" xmlns:cx1="http://schemas.microsoft.com/office/drawing/2015/9/8/chartex" xmlns:cx2="http://schemas.microsoft.com/office/drawing/2015/10/21/chartex" xmlns:cx3="http://schemas.microsoft.com/office/drawing/2016/5/9/chartex" xmlns:cx4="http://schemas.microsoft.com/office/drawing/2016/5/10/chartex" xmlns:cx5="http://schemas.microsoft.com/office/drawing/2016/5/11/chartex" xmlns:cx6="http://schemas.microsoft.com/office/drawing/2016/5/12/chartex" xmlns:cx7="http://schemas.microsoft.com/office/drawing/2016/5/13/chartex" xmlns:cx8="http://schemas.microsoft.com/office/drawing/2016/5/14/chartex" xmlns:mc="http://schemas.openxmlformats.org/markup-compatibility/2006" xmlns:aink="http://schemas.microsoft.com/office/drawing/2016/ink" xmlns:am3d="http://schemas.microsoft.com/office/drawing/2017/model3d" xmlns:o="urn:schemas-microsoft-com:office:office" xmlns:r="http://schemas.openxmlformats.org/officeDocument/2006/relationships" xmlns:m="http://schemas.openxmlformats.org/officeDocument/2006/math" xmlns:v="urn:schemas-microsoft-com:vml" xmlns:wp14="http://schemas.microsoft.com/office/word/2010/wordprocessingDrawing" xmlns:wp="http://schemas.openxmlformats.org/drawingml/2006/wordprocessingDrawing" xmlns:w10="urn:schemas-microsoft-com:office:word" xmlns:w="http://schemas.openxmlformats.org/wordprocessingml/2006/main" xmlns:w14="http://schemas.microsoft.com/office/word/2010/wordml" xmlns:w15="http://schemas.microsoft.com/office/word/2012/wordml" xmlns:w16cid="http://schemas.microsoft.com/office/word/2016/wordml/cid" xmlns:w16se="http://schemas.microsoft.com/office/word/2015/wordml/symex" xmlns:wpg="http://schemas.microsoft.com/office/word/2010/wordprocessingGroup" xmlns:wpi="http://schemas.microsoft.com/office/word/2010/wordprocessingInk" xmlns:wne="http://schemas.microsoft.com/office/word/2006/wordml" xmlns:wps="http://schemas.microsoft.com/office/word/2010/wordprocessingShape" mc:Ignorable="w14 w15 w16se w16cid wp14">
   <w:footnote w:type="separator" w:id="-1">
     <w:p>
       <w:r>
@@ -11657,7 +10005,7 @@
 </file>
 
 <file path=word/header1.xml><?xml version="1.0" encoding="utf-8"?>
-<w:hdr xmlns:wpc="http://schemas.microsoft.com/office/word/2010/wordprocessingCanvas" xmlns:cx="http://schemas.microsoft.com/office/drawing/2014/chartex" xmlns:cx1="http://schemas.microsoft.com/office/drawing/2015/9/8/chartex" xmlns:cx2="http://schemas.microsoft.com/office/drawing/2015/10/21/chartex" xmlns:cx3="http://schemas.microsoft.com/office/drawing/2016/5/9/chartex" xmlns:cx4="http://schemas.microsoft.com/office/drawing/2016/5/10/chartex" xmlns:cx5="http://schemas.microsoft.com/office/drawing/2016/5/11/chartex" xmlns:cx6="http://schemas.microsoft.com/office/drawing/2016/5/12/chartex" xmlns:cx7="http://schemas.microsoft.com/office/drawing/2016/5/13/chartex" xmlns:cx8="http://schemas.microsoft.com/office/drawing/2016/5/14/chartex" xmlns:mc="http://schemas.openxmlformats.org/markup-compatibility/2006" xmlns:aink="http://schemas.microsoft.com/office/drawing/2016/ink" xmlns:am3d="http://schemas.microsoft.com/office/drawing/2017/model3d" xmlns:o="urn:schemas-microsoft-com:office:office" xmlns:r="http://schemas.openxmlformats.org/officeDocument/2006/relationships" xmlns:m="http://schemas.openxmlformats.org/officeDocument/2006/math" xmlns:v="urn:schemas-microsoft-com:vml" xmlns:wp14="http://schemas.microsoft.com/office/word/2010/wordprocessingDrawing" xmlns:wp="http://schemas.openxmlformats.org/drawingml/2006/wordprocessingDrawing" xmlns:w10="urn:schemas-microsoft-com:office:word" xmlns:w="http://schemas.openxmlformats.org/wordprocessingml/2006/main" xmlns:w14="http://schemas.microsoft.com/office/word/2010/wordml" xmlns:w15="http://schemas.microsoft.com/office/word/2012/wordml" xmlns:w16cex="http://schemas.microsoft.com/office/word/2018/wordml/cex" xmlns:w16cid="http://schemas.microsoft.com/office/word/2016/wordml/cid" xmlns:w16="http://schemas.microsoft.com/office/word/2018/wordml" xmlns:w16se="http://schemas.microsoft.com/office/word/2015/wordml/symex" xmlns:wpg="http://schemas.microsoft.com/office/word/2010/wordprocessingGroup" xmlns:wpi="http://schemas.microsoft.com/office/word/2010/wordprocessingInk" xmlns:wne="http://schemas.microsoft.com/office/word/2006/wordml" xmlns:wps="http://schemas.microsoft.com/office/word/2010/wordprocessingShape" mc:Ignorable="w14 w15 w16se w16cid w16 w16cex wp14">
+<w:hdr xmlns:wpc="http://schemas.microsoft.com/office/word/2010/wordprocessingCanvas" xmlns:cx="http://schemas.microsoft.com/office/drawing/2014/chartex" xmlns:cx1="http://schemas.microsoft.com/office/drawing/2015/9/8/chartex" xmlns:cx2="http://schemas.microsoft.com/office/drawing/2015/10/21/chartex" xmlns:cx3="http://schemas.microsoft.com/office/drawing/2016/5/9/chartex" xmlns:cx4="http://schemas.microsoft.com/office/drawing/2016/5/10/chartex" xmlns:cx5="http://schemas.microsoft.com/office/drawing/2016/5/11/chartex" xmlns:cx6="http://schemas.microsoft.com/office/drawing/2016/5/12/chartex" xmlns:cx7="http://schemas.microsoft.com/office/drawing/2016/5/13/chartex" xmlns:cx8="http://schemas.microsoft.com/office/drawing/2016/5/14/chartex" xmlns:mc="http://schemas.openxmlformats.org/markup-compatibility/2006" xmlns:aink="http://schemas.microsoft.com/office/drawing/2016/ink" xmlns:am3d="http://schemas.microsoft.com/office/drawing/2017/model3d" xmlns:o="urn:schemas-microsoft-com:office:office" xmlns:r="http://schemas.openxmlformats.org/officeDocument/2006/relationships" xmlns:m="http://schemas.openxmlformats.org/officeDocument/2006/math" xmlns:v="urn:schemas-microsoft-com:vml" xmlns:wp14="http://schemas.microsoft.com/office/word/2010/wordprocessingDrawing" xmlns:wp="http://schemas.openxmlformats.org/drawingml/2006/wordprocessingDrawing" xmlns:w10="urn:schemas-microsoft-com:office:word" xmlns:w="http://schemas.openxmlformats.org/wordprocessingml/2006/main" xmlns:w14="http://schemas.microsoft.com/office/word/2010/wordml" xmlns:w15="http://schemas.microsoft.com/office/word/2012/wordml" xmlns:w16cid="http://schemas.microsoft.com/office/word/2016/wordml/cid" xmlns:w16se="http://schemas.microsoft.com/office/word/2015/wordml/symex" xmlns:wpg="http://schemas.microsoft.com/office/word/2010/wordprocessingGroup" xmlns:wpi="http://schemas.microsoft.com/office/word/2010/wordprocessingInk" xmlns:wne="http://schemas.microsoft.com/office/word/2006/wordml" xmlns:wps="http://schemas.microsoft.com/office/word/2010/wordprocessingShape" mc:Ignorable="w14 w15 w16se w16cid wp14">
   <w:p>
     <w:pPr>
       <w:rPr>
@@ -11703,7 +10051,7 @@
 </file>
 
 <file path=word/header2.xml><?xml version="1.0" encoding="utf-8"?>
-<w:hdr xmlns:wpc="http://schemas.microsoft.com/office/word/2010/wordprocessingCanvas" xmlns:cx="http://schemas.microsoft.com/office/drawing/2014/chartex" xmlns:cx1="http://schemas.microsoft.com/office/drawing/2015/9/8/chartex" xmlns:cx2="http://schemas.microsoft.com/office/drawing/2015/10/21/chartex" xmlns:cx3="http://schemas.microsoft.com/office/drawing/2016/5/9/chartex" xmlns:cx4="http://schemas.microsoft.com/office/drawing/2016/5/10/chartex" xmlns:cx5="http://schemas.microsoft.com/office/drawing/2016/5/11/chartex" xmlns:cx6="http://schemas.microsoft.com/office/drawing/2016/5/12/chartex" xmlns:cx7="http://schemas.microsoft.com/office/drawing/2016/5/13/chartex" xmlns:cx8="http://schemas.microsoft.com/office/drawing/2016/5/14/chartex" xmlns:mc="http://schemas.openxmlformats.org/markup-compatibility/2006" xmlns:aink="http://schemas.microsoft.com/office/drawing/2016/ink" xmlns:am3d="http://schemas.microsoft.com/office/drawing/2017/model3d" xmlns:o="urn:schemas-microsoft-com:office:office" xmlns:r="http://schemas.openxmlformats.org/officeDocument/2006/relationships" xmlns:m="http://schemas.openxmlformats.org/officeDocument/2006/math" xmlns:v="urn:schemas-microsoft-com:vml" xmlns:wp14="http://schemas.microsoft.com/office/word/2010/wordprocessingDrawing" xmlns:wp="http://schemas.openxmlformats.org/drawingml/2006/wordprocessingDrawing" xmlns:w10="urn:schemas-microsoft-com:office:word" xmlns:w="http://schemas.openxmlformats.org/wordprocessingml/2006/main" xmlns:w14="http://schemas.microsoft.com/office/word/2010/wordml" xmlns:w15="http://schemas.microsoft.com/office/word/2012/wordml" xmlns:w16cex="http://schemas.microsoft.com/office/word/2018/wordml/cex" xmlns:w16cid="http://schemas.microsoft.com/office/word/2016/wordml/cid" xmlns:w16="http://schemas.microsoft.com/office/word/2018/wordml" xmlns:w16se="http://schemas.microsoft.com/office/word/2015/wordml/symex" xmlns:wpg="http://schemas.microsoft.com/office/word/2010/wordprocessingGroup" xmlns:wpi="http://schemas.microsoft.com/office/word/2010/wordprocessingInk" xmlns:wne="http://schemas.microsoft.com/office/word/2006/wordml" xmlns:wps="http://schemas.microsoft.com/office/word/2010/wordprocessingShape" mc:Ignorable="w14 w15 w16se w16cid w16 w16cex wp14">
+<w:hdr xmlns:wpc="http://schemas.microsoft.com/office/word/2010/wordprocessingCanvas" xmlns:cx="http://schemas.microsoft.com/office/drawing/2014/chartex" xmlns:cx1="http://schemas.microsoft.com/office/drawing/2015/9/8/chartex" xmlns:cx2="http://schemas.microsoft.com/office/drawing/2015/10/21/chartex" xmlns:cx3="http://schemas.microsoft.com/office/drawing/2016/5/9/chartex" xmlns:cx4="http://schemas.microsoft.com/office/drawing/2016/5/10/chartex" xmlns:cx5="http://schemas.microsoft.com/office/drawing/2016/5/11/chartex" xmlns:cx6="http://schemas.microsoft.com/office/drawing/2016/5/12/chartex" xmlns:cx7="http://schemas.microsoft.com/office/drawing/2016/5/13/chartex" xmlns:cx8="http://schemas.microsoft.com/office/drawing/2016/5/14/chartex" xmlns:mc="http://schemas.openxmlformats.org/markup-compatibility/2006" xmlns:aink="http://schemas.microsoft.com/office/drawing/2016/ink" xmlns:am3d="http://schemas.microsoft.com/office/drawing/2017/model3d" xmlns:o="urn:schemas-microsoft-com:office:office" xmlns:r="http://schemas.openxmlformats.org/officeDocument/2006/relationships" xmlns:m="http://schemas.openxmlformats.org/officeDocument/2006/math" xmlns:v="urn:schemas-microsoft-com:vml" xmlns:wp14="http://schemas.microsoft.com/office/word/2010/wordprocessingDrawing" xmlns:wp="http://schemas.openxmlformats.org/drawingml/2006/wordprocessingDrawing" xmlns:w10="urn:schemas-microsoft-com:office:word" xmlns:w="http://schemas.openxmlformats.org/wordprocessingml/2006/main" xmlns:w14="http://schemas.microsoft.com/office/word/2010/wordml" xmlns:w15="http://schemas.microsoft.com/office/word/2012/wordml" xmlns:w16cid="http://schemas.microsoft.com/office/word/2016/wordml/cid" xmlns:w16se="http://schemas.microsoft.com/office/word/2015/wordml/symex" xmlns:wpg="http://schemas.microsoft.com/office/word/2010/wordprocessingGroup" xmlns:wpi="http://schemas.microsoft.com/office/word/2010/wordprocessingInk" xmlns:wne="http://schemas.microsoft.com/office/word/2006/wordml" xmlns:wps="http://schemas.microsoft.com/office/word/2010/wordprocessingShape" mc:Ignorable="w14 w15 w16se w16cid wp14">
   <w:tbl>
     <w:tblPr>
       <w:tblW w:w="0" w:type="auto"/>
@@ -11839,7 +10187,7 @@
 </file>
 
 <file path=word/numbering.xml><?xml version="1.0" encoding="utf-8"?>
-<w:numbering xmlns:wpc="http://schemas.microsoft.com/office/word/2010/wordprocessingCanvas" xmlns:cx="http://schemas.microsoft.com/office/drawing/2014/chartex" xmlns:cx1="http://schemas.microsoft.com/office/drawing/2015/9/8/chartex" xmlns:cx2="http://schemas.microsoft.com/office/drawing/2015/10/21/chartex" xmlns:cx3="http://schemas.microsoft.com/office/drawing/2016/5/9/chartex" xmlns:cx4="http://schemas.microsoft.com/office/drawing/2016/5/10/chartex" xmlns:cx5="http://schemas.microsoft.com/office/drawing/2016/5/11/chartex" xmlns:cx6="http://schemas.microsoft.com/office/drawing/2016/5/12/chartex" xmlns:cx7="http://schemas.microsoft.com/office/drawing/2016/5/13/chartex" xmlns:cx8="http://schemas.microsoft.com/office/drawing/2016/5/14/chartex" xmlns:mc="http://schemas.openxmlformats.org/markup-compatibility/2006" xmlns:aink="http://schemas.microsoft.com/office/drawing/2016/ink" xmlns:am3d="http://schemas.microsoft.com/office/drawing/2017/model3d" xmlns:o="urn:schemas-microsoft-com:office:office" xmlns:r="http://schemas.openxmlformats.org/officeDocument/2006/relationships" xmlns:m="http://schemas.openxmlformats.org/officeDocument/2006/math" xmlns:v="urn:schemas-microsoft-com:vml" xmlns:wp14="http://schemas.microsoft.com/office/word/2010/wordprocessingDrawing" xmlns:wp="http://schemas.openxmlformats.org/drawingml/2006/wordprocessingDrawing" xmlns:w10="urn:schemas-microsoft-com:office:word" xmlns:w="http://schemas.openxmlformats.org/wordprocessingml/2006/main" xmlns:w14="http://schemas.microsoft.com/office/word/2010/wordml" xmlns:w15="http://schemas.microsoft.com/office/word/2012/wordml" xmlns:w16cex="http://schemas.microsoft.com/office/word/2018/wordml/cex" xmlns:w16cid="http://schemas.microsoft.com/office/word/2016/wordml/cid" xmlns:w16="http://schemas.microsoft.com/office/word/2018/wordml" xmlns:w16se="http://schemas.microsoft.com/office/word/2015/wordml/symex" xmlns:wpg="http://schemas.microsoft.com/office/word/2010/wordprocessingGroup" xmlns:wpi="http://schemas.microsoft.com/office/word/2010/wordprocessingInk" xmlns:wne="http://schemas.microsoft.com/office/word/2006/wordml" xmlns:wps="http://schemas.microsoft.com/office/word/2010/wordprocessingShape" mc:Ignorable="w14 w15 w16se w16cid w16 w16cex wp14">
+<w:numbering xmlns:wpc="http://schemas.microsoft.com/office/word/2010/wordprocessingCanvas" xmlns:cx="http://schemas.microsoft.com/office/drawing/2014/chartex" xmlns:cx1="http://schemas.microsoft.com/office/drawing/2015/9/8/chartex" xmlns:cx2="http://schemas.microsoft.com/office/drawing/2015/10/21/chartex" xmlns:cx3="http://schemas.microsoft.com/office/drawing/2016/5/9/chartex" xmlns:cx4="http://schemas.microsoft.com/office/drawing/2016/5/10/chartex" xmlns:cx5="http://schemas.microsoft.com/office/drawing/2016/5/11/chartex" xmlns:cx6="http://schemas.microsoft.com/office/drawing/2016/5/12/chartex" xmlns:cx7="http://schemas.microsoft.com/office/drawing/2016/5/13/chartex" xmlns:cx8="http://schemas.microsoft.com/office/drawing/2016/5/14/chartex" xmlns:mc="http://schemas.openxmlformats.org/markup-compatibility/2006" xmlns:aink="http://schemas.microsoft.com/office/drawing/2016/ink" xmlns:am3d="http://schemas.microsoft.com/office/drawing/2017/model3d" xmlns:o="urn:schemas-microsoft-com:office:office" xmlns:r="http://schemas.openxmlformats.org/officeDocument/2006/relationships" xmlns:m="http://schemas.openxmlformats.org/officeDocument/2006/math" xmlns:v="urn:schemas-microsoft-com:vml" xmlns:wp14="http://schemas.microsoft.com/office/word/2010/wordprocessingDrawing" xmlns:wp="http://schemas.openxmlformats.org/drawingml/2006/wordprocessingDrawing" xmlns:w10="urn:schemas-microsoft-com:office:word" xmlns:w="http://schemas.openxmlformats.org/wordprocessingml/2006/main" xmlns:w14="http://schemas.microsoft.com/office/word/2010/wordml" xmlns:w15="http://schemas.microsoft.com/office/word/2012/wordml" xmlns:w16cid="http://schemas.microsoft.com/office/word/2016/wordml/cid" xmlns:w16se="http://schemas.microsoft.com/office/word/2015/wordml/symex" xmlns:wpg="http://schemas.microsoft.com/office/word/2010/wordprocessingGroup" xmlns:wpi="http://schemas.microsoft.com/office/word/2010/wordprocessingInk" xmlns:wne="http://schemas.microsoft.com/office/word/2006/wordml" xmlns:wps="http://schemas.microsoft.com/office/word/2010/wordprocessingShape" mc:Ignorable="w14 w15 w16se w16cid wp14">
   <w:abstractNum w:abstractNumId="0" w15:restartNumberingAfterBreak="0">
     <w:nsid w:val="FFFFFFFB"/>
     <w:multiLevelType w:val="multilevel"/>
@@ -13826,7 +12174,7 @@
 </file>
 
 <file path=word/styles.xml><?xml version="1.0" encoding="utf-8"?>
-<w:styles xmlns:mc="http://schemas.openxmlformats.org/markup-compatibility/2006" xmlns:r="http://schemas.openxmlformats.org/officeDocument/2006/relationships" xmlns:w="http://schemas.openxmlformats.org/wordprocessingml/2006/main" xmlns:w14="http://schemas.microsoft.com/office/word/2010/wordml" xmlns:w15="http://schemas.microsoft.com/office/word/2012/wordml" xmlns:w16cex="http://schemas.microsoft.com/office/word/2018/wordml/cex" xmlns:w16cid="http://schemas.microsoft.com/office/word/2016/wordml/cid" xmlns:w16="http://schemas.microsoft.com/office/word/2018/wordml" xmlns:w16se="http://schemas.microsoft.com/office/word/2015/wordml/symex" mc:Ignorable="w14 w15 w16se w16cid w16 w16cex">
+<w:styles xmlns:mc="http://schemas.openxmlformats.org/markup-compatibility/2006" xmlns:r="http://schemas.openxmlformats.org/officeDocument/2006/relationships" xmlns:w="http://schemas.openxmlformats.org/wordprocessingml/2006/main" xmlns:w14="http://schemas.microsoft.com/office/word/2010/wordml" xmlns:w15="http://schemas.microsoft.com/office/word/2012/wordml" xmlns:w16cid="http://schemas.microsoft.com/office/word/2016/wordml/cid" xmlns:w16se="http://schemas.microsoft.com/office/word/2015/wordml/symex" mc:Ignorable="w14 w15 w16se w16cid">
   <w:docDefaults>
     <w:rPrDefault>
       <w:rPr>
@@ -13836,7 +12184,7 @@
     </w:rPrDefault>
     <w:pPrDefault/>
   </w:docDefaults>
-  <w:latentStyles w:defLockedState="0" w:defUIPriority="0" w:defSemiHidden="0" w:defUnhideWhenUsed="0" w:defQFormat="0" w:count="376">
+  <w:latentStyles w:defLockedState="0" w:defUIPriority="0" w:defSemiHidden="0" w:defUnhideWhenUsed="0" w:defQFormat="0" w:count="375">
     <w:lsdException w:name="Normal" w:qFormat="1"/>
     <w:lsdException w:name="heading 1" w:qFormat="1"/>
     <w:lsdException w:name="heading 2" w:qFormat="1"/>
@@ -13847,6 +12195,9 @@
     <w:lsdException w:name="heading 7" w:qFormat="1"/>
     <w:lsdException w:name="heading 8" w:qFormat="1"/>
     <w:lsdException w:name="heading 9" w:qFormat="1"/>
+    <w:lsdException w:name="toc 1" w:uiPriority="39"/>
+    <w:lsdException w:name="toc 2" w:uiPriority="39"/>
+    <w:lsdException w:name="toc 3" w:uiPriority="39"/>
     <w:lsdException w:name="caption" w:semiHidden="1" w:unhideWhenUsed="1" w:qFormat="1"/>
     <w:lsdException w:name="Title" w:qFormat="1"/>
     <w:lsdException w:name="Subtitle" w:qFormat="1"/>
@@ -13854,6 +12205,7 @@
     <w:lsdException w:name="Emphasis" w:qFormat="1"/>
     <w:lsdException w:name="HTML Keyboard" w:semiHidden="1" w:unhideWhenUsed="1"/>
     <w:lsdException w:name="HTML Variable" w:semiHidden="1" w:unhideWhenUsed="1"/>
+    <w:lsdException w:name="Normal Table" w:semiHidden="1" w:unhideWhenUsed="1"/>
     <w:lsdException w:name="annotation subject" w:semiHidden="1" w:unhideWhenUsed="1"/>
     <w:lsdException w:name="No List" w:semiHidden="1" w:unhideWhenUsed="1"/>
     <w:lsdException w:name="Outline List 1" w:semiHidden="1" w:unhideWhenUsed="1"/>
@@ -13900,7 +12252,9 @@
     <w:lsdException w:name="Table Subtle 2" w:semiHidden="1" w:unhideWhenUsed="1"/>
     <w:lsdException w:name="Table Web 1" w:semiHidden="1" w:unhideWhenUsed="1"/>
     <w:lsdException w:name="Table Web 2" w:semiHidden="1" w:unhideWhenUsed="1"/>
+    <w:lsdException w:name="Table Web 3" w:semiHidden="1" w:unhideWhenUsed="1"/>
     <w:lsdException w:name="Balloon Text" w:semiHidden="1" w:unhideWhenUsed="1"/>
+    <w:lsdException w:name="Table Theme" w:semiHidden="1" w:unhideWhenUsed="1"/>
     <w:lsdException w:name="Placeholder Text" w:semiHidden="1" w:uiPriority="99"/>
     <w:lsdException w:name="No Spacing" w:uiPriority="1" w:qFormat="1"/>
     <w:lsdException w:name="Light Shading" w:uiPriority="60"/>
@@ -14120,7 +12474,6 @@
     <w:lsdException w:name="Smart Hyperlink" w:semiHidden="1" w:uiPriority="99" w:unhideWhenUsed="1"/>
     <w:lsdException w:name="Hashtag" w:semiHidden="1" w:uiPriority="99" w:unhideWhenUsed="1"/>
     <w:lsdException w:name="Unresolved Mention" w:semiHidden="1" w:uiPriority="99" w:unhideWhenUsed="1"/>
-    <w:lsdException w:name="Smart Link" w:semiHidden="1" w:uiPriority="99" w:unhideWhenUsed="1"/>
   </w:latentStyles>
   <w:style w:type="paragraph" w:default="1" w:styleId="a">
     <w:name w:val="Normal"/>
@@ -14364,7 +12717,7 @@
     <w:basedOn w:val="a"/>
     <w:next w:val="a"/>
     <w:autoRedefine/>
-    <w:semiHidden/>
+    <w:uiPriority w:val="39"/>
     <w:pPr>
       <w:tabs>
         <w:tab w:val="right" w:pos="9360"/>
@@ -14378,7 +12731,7 @@
     <w:basedOn w:val="a"/>
     <w:next w:val="a"/>
     <w:autoRedefine/>
-    <w:semiHidden/>
+    <w:uiPriority w:val="39"/>
     <w:pPr>
       <w:tabs>
         <w:tab w:val="right" w:pos="9360"/>
@@ -14391,7 +12744,7 @@
     <w:basedOn w:val="a"/>
     <w:next w:val="a"/>
     <w:autoRedefine/>
-    <w:semiHidden/>
+    <w:uiPriority w:val="39"/>
     <w:pPr>
       <w:tabs>
         <w:tab w:val="left" w:pos="1440"/>

--- a/docs/测试计划v1.docx
+++ b/docs/测试计划v1.docx
@@ -1,6 +1,6 @@
 
 <file path=word/document.xml><?xml version="1.0" encoding="utf-8"?>
-<w:document xmlns:wpc="http://schemas.microsoft.com/office/word/2010/wordprocessingCanvas" xmlns:cx="http://schemas.microsoft.com/office/drawing/2014/chartex" xmlns:cx1="http://schemas.microsoft.com/office/drawing/2015/9/8/chartex" xmlns:cx2="http://schemas.microsoft.com/office/drawing/2015/10/21/chartex" xmlns:cx3="http://schemas.microsoft.com/office/drawing/2016/5/9/chartex" xmlns:cx4="http://schemas.microsoft.com/office/drawing/2016/5/10/chartex" xmlns:cx5="http://schemas.microsoft.com/office/drawing/2016/5/11/chartex" xmlns:cx6="http://schemas.microsoft.com/office/drawing/2016/5/12/chartex" xmlns:cx7="http://schemas.microsoft.com/office/drawing/2016/5/13/chartex" xmlns:cx8="http://schemas.microsoft.com/office/drawing/2016/5/14/chartex" xmlns:mc="http://schemas.openxmlformats.org/markup-compatibility/2006" xmlns:aink="http://schemas.microsoft.com/office/drawing/2016/ink" xmlns:am3d="http://schemas.microsoft.com/office/drawing/2017/model3d" xmlns:o="urn:schemas-microsoft-com:office:office" xmlns:r="http://schemas.openxmlformats.org/officeDocument/2006/relationships" xmlns:m="http://schemas.openxmlformats.org/officeDocument/2006/math" xmlns:v="urn:schemas-microsoft-com:vml" xmlns:wp14="http://schemas.microsoft.com/office/word/2010/wordprocessingDrawing" xmlns:wp="http://schemas.openxmlformats.org/drawingml/2006/wordprocessingDrawing" xmlns:w10="urn:schemas-microsoft-com:office:word" xmlns:w="http://schemas.openxmlformats.org/wordprocessingml/2006/main" xmlns:w14="http://schemas.microsoft.com/office/word/2010/wordml" xmlns:w15="http://schemas.microsoft.com/office/word/2012/wordml" xmlns:w16cid="http://schemas.microsoft.com/office/word/2016/wordml/cid" xmlns:w16se="http://schemas.microsoft.com/office/word/2015/wordml/symex" xmlns:wpg="http://schemas.microsoft.com/office/word/2010/wordprocessingGroup" xmlns:wpi="http://schemas.microsoft.com/office/word/2010/wordprocessingInk" xmlns:wne="http://schemas.microsoft.com/office/word/2006/wordml" xmlns:wps="http://schemas.microsoft.com/office/word/2010/wordprocessingShape" mc:Ignorable="w14 w15 w16se w16cid wp14">
+<w:document xmlns:wpc="http://schemas.microsoft.com/office/word/2010/wordprocessingCanvas" xmlns:cx="http://schemas.microsoft.com/office/drawing/2014/chartex" xmlns:cx1="http://schemas.microsoft.com/office/drawing/2015/9/8/chartex" xmlns:cx2="http://schemas.microsoft.com/office/drawing/2015/10/21/chartex" xmlns:cx3="http://schemas.microsoft.com/office/drawing/2016/5/9/chartex" xmlns:cx4="http://schemas.microsoft.com/office/drawing/2016/5/10/chartex" xmlns:cx5="http://schemas.microsoft.com/office/drawing/2016/5/11/chartex" xmlns:cx6="http://schemas.microsoft.com/office/drawing/2016/5/12/chartex" xmlns:cx7="http://schemas.microsoft.com/office/drawing/2016/5/13/chartex" xmlns:cx8="http://schemas.microsoft.com/office/drawing/2016/5/14/chartex" xmlns:mc="http://schemas.openxmlformats.org/markup-compatibility/2006" xmlns:aink="http://schemas.microsoft.com/office/drawing/2016/ink" xmlns:am3d="http://schemas.microsoft.com/office/drawing/2017/model3d" xmlns:o="urn:schemas-microsoft-com:office:office" xmlns:r="http://schemas.openxmlformats.org/officeDocument/2006/relationships" xmlns:m="http://schemas.openxmlformats.org/officeDocument/2006/math" xmlns:v="urn:schemas-microsoft-com:vml" xmlns:wp14="http://schemas.microsoft.com/office/word/2010/wordprocessingDrawing" xmlns:wp="http://schemas.openxmlformats.org/drawingml/2006/wordprocessingDrawing" xmlns:w10="urn:schemas-microsoft-com:office:word" xmlns:w="http://schemas.openxmlformats.org/wordprocessingml/2006/main" xmlns:w14="http://schemas.microsoft.com/office/word/2010/wordml" xmlns:w15="http://schemas.microsoft.com/office/word/2012/wordml" xmlns:w16cex="http://schemas.microsoft.com/office/word/2018/wordml/cex" xmlns:w16cid="http://schemas.microsoft.com/office/word/2016/wordml/cid" xmlns:w16="http://schemas.microsoft.com/office/word/2018/wordml" xmlns:w16se="http://schemas.microsoft.com/office/word/2015/wordml/symex" xmlns:wpg="http://schemas.microsoft.com/office/word/2010/wordprocessingGroup" xmlns:wpi="http://schemas.microsoft.com/office/word/2010/wordprocessingInk" xmlns:wne="http://schemas.microsoft.com/office/word/2006/wordml" xmlns:wps="http://schemas.microsoft.com/office/word/2010/wordprocessingShape" mc:Ignorable="w14 w15 w16se w16cid w16 w16cex wp14">
   <w:body>
     <w:p>
       <w:pPr>
@@ -461,8 +461,6 @@
         </w:rPr>
         <w:fldChar w:fldCharType="separate"/>
       </w:r>
-      <w:bookmarkStart w:id="0" w:name="_GoBack"/>
-      <w:bookmarkEnd w:id="0"/>
       <w:r>
         <w:rPr>
           <w:noProof/>
@@ -2132,14 +2130,14 @@
           <w:numId w:val="3"/>
         </w:numPr>
       </w:pPr>
-      <w:bookmarkStart w:id="1" w:name="_Toc57578742"/>
+      <w:bookmarkStart w:id="0" w:name="_Toc57578742"/>
       <w:r>
         <w:rPr>
           <w:rFonts w:hint="eastAsia"/>
         </w:rPr>
         <w:t>简介</w:t>
       </w:r>
-      <w:bookmarkEnd w:id="1"/>
+      <w:bookmarkEnd w:id="0"/>
     </w:p>
     <w:p>
       <w:pPr>
@@ -2149,366 +2147,366 @@
           <w:numId w:val="3"/>
         </w:numPr>
       </w:pPr>
-      <w:bookmarkStart w:id="2" w:name="_Toc57578743"/>
+      <w:bookmarkStart w:id="1" w:name="_Toc57578743"/>
       <w:r>
         <w:rPr>
           <w:rFonts w:hint="eastAsia"/>
         </w:rPr>
         <w:t>目的</w:t>
+      </w:r>
+      <w:bookmarkEnd w:id="1"/>
+    </w:p>
+    <w:p>
+      <w:pPr>
+        <w:pStyle w:val="a9"/>
+        <w:rPr>
+          <w:rFonts w:ascii="Times New Roman"/>
+        </w:rPr>
+      </w:pPr>
+      <w:r>
+        <w:rPr>
+          <w:rFonts w:ascii="Times New Roman"/>
+        </w:rPr>
+        <w:t>H</w:t>
+      </w:r>
+      <w:r>
+        <w:rPr>
+          <w:rFonts w:ascii="Times New Roman" w:hint="eastAsia"/>
+        </w:rPr>
+        <w:t>i</w:t>
+      </w:r>
+      <w:r>
+        <w:rPr>
+          <w:rFonts w:ascii="Times New Roman"/>
+        </w:rPr>
+        <w:t>ve</w:t>
+      </w:r>
+      <w:r>
+        <w:rPr>
+          <w:rFonts w:ascii="Times New Roman" w:hint="eastAsia"/>
+        </w:rPr>
+        <w:t>反模式的检测与修复项目</w:t>
+      </w:r>
+      <w:r>
+        <w:rPr>
+          <w:rFonts w:hint="eastAsia"/>
+        </w:rPr>
+        <w:t>的这一“测试计划”文档有助于实现以下目标：</w:t>
+      </w:r>
+    </w:p>
+    <w:p>
+      <w:pPr>
+        <w:pStyle w:val="InfoBlue"/>
+        <w:rPr>
+          <w:rFonts w:ascii="Times New Roman"/>
+          <w:i w:val="0"/>
+          <w:color w:val="auto"/>
+        </w:rPr>
+      </w:pPr>
+      <w:r>
+        <w:rPr>
+          <w:rFonts w:ascii="Times New Roman"/>
+          <w:i w:val="0"/>
+          <w:color w:val="auto"/>
+        </w:rPr>
+        <w:t>•</w:t>
+      </w:r>
+      <w:r>
+        <w:rPr>
+          <w:rFonts w:ascii="Times New Roman"/>
+          <w:i w:val="0"/>
+          <w:color w:val="auto"/>
+        </w:rPr>
+        <w:tab/>
+      </w:r>
+      <w:r>
+        <w:rPr>
+          <w:rFonts w:ascii="Times New Roman" w:hint="eastAsia"/>
+          <w:i w:val="0"/>
+          <w:color w:val="auto"/>
+        </w:rPr>
+        <w:t>确定现有项目的信息和应测试的软件构件。</w:t>
+      </w:r>
+    </w:p>
+    <w:p>
+      <w:pPr>
+        <w:pStyle w:val="InfoBlue"/>
+        <w:rPr>
+          <w:rFonts w:ascii="Times New Roman"/>
+          <w:i w:val="0"/>
+          <w:color w:val="auto"/>
+        </w:rPr>
+      </w:pPr>
+      <w:r>
+        <w:rPr>
+          <w:rFonts w:ascii="Times New Roman"/>
+          <w:i w:val="0"/>
+          <w:color w:val="auto"/>
+        </w:rPr>
+        <w:t>•</w:t>
+      </w:r>
+      <w:r>
+        <w:rPr>
+          <w:rFonts w:ascii="Times New Roman"/>
+          <w:i w:val="0"/>
+          <w:color w:val="auto"/>
+        </w:rPr>
+        <w:tab/>
+      </w:r>
+      <w:r>
+        <w:rPr>
+          <w:rFonts w:ascii="Times New Roman" w:hint="eastAsia"/>
+          <w:i w:val="0"/>
+          <w:color w:val="auto"/>
+        </w:rPr>
+        <w:t>列出</w:t>
+      </w:r>
+      <w:r>
+        <w:rPr>
+          <w:rFonts w:ascii="Times New Roman" w:hint="eastAsia"/>
+          <w:i w:val="0"/>
+          <w:color w:val="auto"/>
+        </w:rPr>
+        <w:t>需要满足</w:t>
+      </w:r>
+      <w:r>
+        <w:rPr>
+          <w:rFonts w:ascii="Times New Roman" w:hint="eastAsia"/>
+          <w:i w:val="0"/>
+          <w:color w:val="auto"/>
+        </w:rPr>
+        <w:t>的测试需求（高层次）。</w:t>
+      </w:r>
+    </w:p>
+    <w:p>
+      <w:pPr>
+        <w:pStyle w:val="InfoBlue"/>
+        <w:rPr>
+          <w:rFonts w:ascii="Times New Roman"/>
+          <w:i w:val="0"/>
+          <w:color w:val="auto"/>
+        </w:rPr>
+      </w:pPr>
+      <w:r>
+        <w:rPr>
+          <w:rFonts w:ascii="Times New Roman"/>
+          <w:i w:val="0"/>
+          <w:color w:val="auto"/>
+        </w:rPr>
+        <w:t>•</w:t>
+      </w:r>
+      <w:r>
+        <w:rPr>
+          <w:rFonts w:ascii="Times New Roman"/>
+          <w:i w:val="0"/>
+          <w:color w:val="auto"/>
+        </w:rPr>
+        <w:tab/>
+      </w:r>
+      <w:r>
+        <w:rPr>
+          <w:rFonts w:ascii="Times New Roman" w:hint="eastAsia"/>
+          <w:i w:val="0"/>
+          <w:color w:val="auto"/>
+        </w:rPr>
+        <w:t>确定</w:t>
+      </w:r>
+      <w:r>
+        <w:rPr>
+          <w:rFonts w:ascii="Times New Roman" w:hint="eastAsia"/>
+          <w:i w:val="0"/>
+          <w:color w:val="auto"/>
+        </w:rPr>
+        <w:t>采用的测试策略，并对这些策略加以说明。</w:t>
+      </w:r>
+    </w:p>
+    <w:p>
+      <w:pPr>
+        <w:pStyle w:val="InfoBlue"/>
+        <w:rPr>
+          <w:rFonts w:ascii="Times New Roman"/>
+          <w:i w:val="0"/>
+          <w:color w:val="auto"/>
+        </w:rPr>
+      </w:pPr>
+      <w:r>
+        <w:rPr>
+          <w:rFonts w:ascii="Times New Roman"/>
+          <w:i w:val="0"/>
+          <w:color w:val="auto"/>
+        </w:rPr>
+        <w:t>•</w:t>
+      </w:r>
+      <w:r>
+        <w:rPr>
+          <w:rFonts w:ascii="Times New Roman"/>
+          <w:i w:val="0"/>
+          <w:color w:val="auto"/>
+        </w:rPr>
+        <w:tab/>
+      </w:r>
+      <w:r>
+        <w:rPr>
+          <w:rFonts w:ascii="Times New Roman" w:hint="eastAsia"/>
+          <w:i w:val="0"/>
+          <w:color w:val="auto"/>
+        </w:rPr>
+        <w:t>确定所需的资源，并对测试的工作量进行估计。</w:t>
+      </w:r>
+    </w:p>
+    <w:p>
+      <w:pPr>
+        <w:pStyle w:val="InfoBlue"/>
+        <w:rPr>
+          <w:rFonts w:ascii="Times New Roman"/>
+          <w:i w:val="0"/>
+          <w:color w:val="auto"/>
+        </w:rPr>
+      </w:pPr>
+      <w:r>
+        <w:rPr>
+          <w:rFonts w:ascii="Times New Roman"/>
+          <w:i w:val="0"/>
+          <w:color w:val="auto"/>
+        </w:rPr>
+        <w:t>•</w:t>
+      </w:r>
+      <w:r>
+        <w:rPr>
+          <w:rFonts w:ascii="Times New Roman"/>
+          <w:i w:val="0"/>
+          <w:color w:val="auto"/>
+        </w:rPr>
+        <w:tab/>
+      </w:r>
+      <w:r>
+        <w:rPr>
+          <w:rFonts w:ascii="Times New Roman" w:hint="eastAsia"/>
+          <w:i w:val="0"/>
+          <w:color w:val="auto"/>
+        </w:rPr>
+        <w:t>列出测试项目的可交付元素</w:t>
+      </w:r>
+      <w:r>
+        <w:rPr>
+          <w:rFonts w:ascii="Times New Roman" w:hint="eastAsia"/>
+          <w:i w:val="0"/>
+          <w:color w:val="auto"/>
+        </w:rPr>
+        <w:t>。</w:t>
+      </w:r>
+    </w:p>
+    <w:p>
+      <w:pPr>
+        <w:pStyle w:val="2"/>
+        <w:tabs>
+          <w:tab w:val="num" w:pos="360"/>
+        </w:tabs>
+      </w:pPr>
+      <w:bookmarkStart w:id="2" w:name="_Toc57578744"/>
+      <w:r>
+        <w:rPr>
+          <w:rFonts w:hint="eastAsia"/>
+        </w:rPr>
+        <w:t>背景</w:t>
       </w:r>
       <w:bookmarkEnd w:id="2"/>
     </w:p>
     <w:p>
       <w:pPr>
-        <w:pStyle w:val="a9"/>
-        <w:rPr>
-          <w:rFonts w:ascii="Times New Roman"/>
-        </w:rPr>
-      </w:pPr>
-      <w:r>
-        <w:rPr>
-          <w:rFonts w:ascii="Times New Roman"/>
-        </w:rPr>
-        <w:t>H</w:t>
-      </w:r>
-      <w:r>
-        <w:rPr>
-          <w:rFonts w:ascii="Times New Roman" w:hint="eastAsia"/>
-        </w:rPr>
-        <w:t>i</w:t>
-      </w:r>
-      <w:r>
-        <w:rPr>
-          <w:rFonts w:ascii="Times New Roman"/>
-        </w:rPr>
-        <w:t>ve</w:t>
-      </w:r>
-      <w:r>
-        <w:rPr>
-          <w:rFonts w:ascii="Times New Roman" w:hint="eastAsia"/>
-        </w:rPr>
-        <w:t>反模式的检测与修复项目</w:t>
-      </w:r>
+        <w:ind w:firstLine="400"/>
+      </w:pPr>
       <w:r>
         <w:rPr>
           <w:rFonts w:hint="eastAsia"/>
         </w:rPr>
-        <w:t>的这一“测试计划”文档有助于实现以下目标：</w:t>
+        <w:t>Hive反模式的检测与修复系统是为了方便程序员对自己编写的HiveQL的正确性以及性能进行检测而开发的工具。目的是通过反模式的静态检测和动态监测，精准定位出HiveQL中的不良代码，并给出恰当的修改意见，从而方便程序员即使在工期紧张时，也能快速生产出高质量的代码。</w:t>
       </w:r>
     </w:p>
     <w:p>
       <w:pPr>
-        <w:pStyle w:val="InfoBlue"/>
-        <w:rPr>
-          <w:rFonts w:ascii="Times New Roman"/>
-          <w:i w:val="0"/>
-          <w:color w:val="auto"/>
-        </w:rPr>
-      </w:pPr>
-      <w:r>
-        <w:rPr>
-          <w:rFonts w:ascii="Times New Roman"/>
-          <w:i w:val="0"/>
-          <w:color w:val="auto"/>
-        </w:rPr>
-        <w:t>•</w:t>
-      </w:r>
-      <w:r>
-        <w:rPr>
-          <w:rFonts w:ascii="Times New Roman"/>
-          <w:i w:val="0"/>
-          <w:color w:val="auto"/>
-        </w:rPr>
-        <w:tab/>
-      </w:r>
-      <w:r>
-        <w:rPr>
-          <w:rFonts w:ascii="Times New Roman" w:hint="eastAsia"/>
-          <w:i w:val="0"/>
-          <w:color w:val="auto"/>
-        </w:rPr>
-        <w:t>确定现有项目的信息和应测试的软件构件。</w:t>
+        <w:ind w:firstLine="400"/>
+      </w:pPr>
+      <w:r>
+        <w:rPr>
+          <w:rFonts w:hint="eastAsia"/>
+        </w:rPr>
+        <w:t>本项目提供的功能包括：用户通过交互界面提交HiveQL代码，提交静态/动态检测与修复请求；用户对数据库相关配置项做出设置；用户获得系统返回的修复与检测结果。</w:t>
       </w:r>
     </w:p>
     <w:p>
       <w:pPr>
-        <w:pStyle w:val="InfoBlue"/>
-        <w:rPr>
-          <w:rFonts w:ascii="Times New Roman"/>
-          <w:i w:val="0"/>
-          <w:color w:val="auto"/>
-        </w:rPr>
-      </w:pPr>
-      <w:r>
-        <w:rPr>
-          <w:rFonts w:ascii="Times New Roman"/>
-          <w:i w:val="0"/>
-          <w:color w:val="auto"/>
-        </w:rPr>
-        <w:t>•</w:t>
-      </w:r>
-      <w:r>
-        <w:rPr>
-          <w:rFonts w:ascii="Times New Roman"/>
-          <w:i w:val="0"/>
-          <w:color w:val="auto"/>
-        </w:rPr>
-        <w:tab/>
-      </w:r>
-      <w:r>
-        <w:rPr>
-          <w:rFonts w:ascii="Times New Roman" w:hint="eastAsia"/>
-          <w:i w:val="0"/>
-          <w:color w:val="auto"/>
-        </w:rPr>
-        <w:t>列出</w:t>
-      </w:r>
-      <w:r>
-        <w:rPr>
-          <w:rFonts w:ascii="Times New Roman" w:hint="eastAsia"/>
-          <w:i w:val="0"/>
-          <w:color w:val="auto"/>
-        </w:rPr>
-        <w:t>需要满足</w:t>
-      </w:r>
-      <w:r>
-        <w:rPr>
-          <w:rFonts w:ascii="Times New Roman" w:hint="eastAsia"/>
-          <w:i w:val="0"/>
-          <w:color w:val="auto"/>
-        </w:rPr>
-        <w:t>的测试需求（高层次）。</w:t>
+        <w:ind w:firstLine="400"/>
+      </w:pPr>
+      <w:r>
+        <w:rPr>
+          <w:rFonts w:hint="eastAsia"/>
+        </w:rPr>
+        <w:t>本项目采取B</w:t>
+      </w:r>
+      <w:r>
+        <w:t>/S</w:t>
+      </w:r>
+      <w:r>
+        <w:rPr>
+          <w:rFonts w:hint="eastAsia"/>
+        </w:rPr>
+        <w:t>架构，用户采用浏览器作为客户端功能访问界面，本项目的</w:t>
+      </w:r>
+      <w:r>
+        <w:rPr>
+          <w:rFonts w:hint="eastAsia"/>
+        </w:rPr>
+        <w:t>后端以及</w:t>
+      </w:r>
+      <w:r>
+        <w:rPr>
+          <w:rFonts w:hint="eastAsia"/>
+        </w:rPr>
+        <w:t>Hadoop集群运行在实验室服务器上</w:t>
+      </w:r>
+      <w:r>
+        <w:rPr>
+          <w:rFonts w:hint="eastAsia"/>
+        </w:rPr>
+        <w:t>，为客户端发来的请求提供相应的检测和反馈。</w:t>
       </w:r>
     </w:p>
     <w:p>
       <w:pPr>
-        <w:pStyle w:val="InfoBlue"/>
-        <w:rPr>
-          <w:rFonts w:ascii="Times New Roman"/>
-          <w:i w:val="0"/>
-          <w:color w:val="auto"/>
-        </w:rPr>
-      </w:pPr>
-      <w:r>
-        <w:rPr>
-          <w:rFonts w:ascii="Times New Roman"/>
-          <w:i w:val="0"/>
-          <w:color w:val="auto"/>
-        </w:rPr>
-        <w:t>•</w:t>
-      </w:r>
-      <w:r>
-        <w:rPr>
-          <w:rFonts w:ascii="Times New Roman"/>
-          <w:i w:val="0"/>
-          <w:color w:val="auto"/>
-        </w:rPr>
-        <w:tab/>
-      </w:r>
-      <w:r>
-        <w:rPr>
-          <w:rFonts w:ascii="Times New Roman" w:hint="eastAsia"/>
-          <w:i w:val="0"/>
-          <w:color w:val="auto"/>
-        </w:rPr>
-        <w:t>确定</w:t>
-      </w:r>
-      <w:r>
-        <w:rPr>
-          <w:rFonts w:ascii="Times New Roman" w:hint="eastAsia"/>
-          <w:i w:val="0"/>
-          <w:color w:val="auto"/>
-        </w:rPr>
-        <w:t>采用的测试策略，并对这些策略加以说明。</w:t>
+        <w:ind w:firstLine="400"/>
+      </w:pPr>
+      <w:r>
+        <w:rPr>
+          <w:rFonts w:hint="eastAsia"/>
+        </w:rPr>
+        <w:t>本项目从10月1日立项，到1月6日结项，计划基于</w:t>
+      </w:r>
+      <w:r>
+        <w:t>S</w:t>
+      </w:r>
+      <w:r>
+        <w:rPr>
+          <w:rFonts w:hint="eastAsia"/>
+        </w:rPr>
+        <w:t>crum开发模型采用4次迭代，前三次迭代每次4周，最后一次耗时2周，每次迭代会提交相应的系统版本，最终产生稳定的系统版本与全面的文档材料。</w:t>
       </w:r>
     </w:p>
     <w:p>
       <w:pPr>
-        <w:pStyle w:val="InfoBlue"/>
-        <w:rPr>
-          <w:rFonts w:ascii="Times New Roman"/>
-          <w:i w:val="0"/>
-          <w:color w:val="auto"/>
-        </w:rPr>
-      </w:pPr>
-      <w:r>
-        <w:rPr>
-          <w:rFonts w:ascii="Times New Roman"/>
-          <w:i w:val="0"/>
-          <w:color w:val="auto"/>
-        </w:rPr>
-        <w:t>•</w:t>
-      </w:r>
-      <w:r>
-        <w:rPr>
-          <w:rFonts w:ascii="Times New Roman"/>
-          <w:i w:val="0"/>
-          <w:color w:val="auto"/>
-        </w:rPr>
-        <w:tab/>
-      </w:r>
-      <w:r>
-        <w:rPr>
-          <w:rFonts w:ascii="Times New Roman" w:hint="eastAsia"/>
-          <w:i w:val="0"/>
-          <w:color w:val="auto"/>
-        </w:rPr>
-        <w:t>确定所需的资源，并对测试的工作量进行估计。</w:t>
-      </w:r>
-    </w:p>
-    <w:p>
-      <w:pPr>
-        <w:pStyle w:val="InfoBlue"/>
-        <w:rPr>
-          <w:rFonts w:ascii="Times New Roman"/>
-          <w:i w:val="0"/>
-          <w:color w:val="auto"/>
-        </w:rPr>
-      </w:pPr>
-      <w:r>
-        <w:rPr>
-          <w:rFonts w:ascii="Times New Roman"/>
-          <w:i w:val="0"/>
-          <w:color w:val="auto"/>
-        </w:rPr>
-        <w:t>•</w:t>
-      </w:r>
-      <w:r>
-        <w:rPr>
-          <w:rFonts w:ascii="Times New Roman"/>
-          <w:i w:val="0"/>
-          <w:color w:val="auto"/>
-        </w:rPr>
-        <w:tab/>
-      </w:r>
-      <w:r>
-        <w:rPr>
-          <w:rFonts w:ascii="Times New Roman" w:hint="eastAsia"/>
-          <w:i w:val="0"/>
-          <w:color w:val="auto"/>
-        </w:rPr>
-        <w:t>列出测试项目的可交付元素</w:t>
-      </w:r>
-      <w:r>
-        <w:rPr>
-          <w:rFonts w:ascii="Times New Roman" w:hint="eastAsia"/>
-          <w:i w:val="0"/>
-          <w:color w:val="auto"/>
-        </w:rPr>
-        <w:t>。</w:t>
-      </w:r>
-    </w:p>
-    <w:p>
-      <w:pPr>
         <w:pStyle w:val="2"/>
         <w:tabs>
           <w:tab w:val="num" w:pos="360"/>
         </w:tabs>
       </w:pPr>
-      <w:bookmarkStart w:id="3" w:name="_Toc57578744"/>
+      <w:bookmarkStart w:id="3" w:name="_Toc57578745"/>
       <w:r>
         <w:rPr>
           <w:rFonts w:hint="eastAsia"/>
         </w:rPr>
-        <w:t>背景</w:t>
+        <w:t>范围</w:t>
       </w:r>
       <w:bookmarkEnd w:id="3"/>
-    </w:p>
-    <w:p>
-      <w:pPr>
-        <w:ind w:firstLine="400"/>
-      </w:pPr>
-      <w:r>
-        <w:rPr>
-          <w:rFonts w:hint="eastAsia"/>
-        </w:rPr>
-        <w:t>Hive反模式的检测与修复系统是为了方便程序员对自己编写的HiveQL的正确性以及性能进行检测而开发的工具。目的是通过反模式的静态检测和动态监测，精准定位出HiveQL中的不良代码，并给出恰当的修改意见，从而方便程序员即使在工期紧张时，也能快速生产出高质量的代码。</w:t>
-      </w:r>
-    </w:p>
-    <w:p>
-      <w:pPr>
-        <w:ind w:firstLine="400"/>
-      </w:pPr>
-      <w:r>
-        <w:rPr>
-          <w:rFonts w:hint="eastAsia"/>
-        </w:rPr>
-        <w:t>本项目提供的功能包括：用户通过交互界面提交HiveQL代码，提交静态/动态检测与修复请求；用户对数据库相关配置项做出设置；用户获得系统返回的修复与检测结果。</w:t>
-      </w:r>
-    </w:p>
-    <w:p>
-      <w:pPr>
-        <w:ind w:firstLine="400"/>
-      </w:pPr>
-      <w:r>
-        <w:rPr>
-          <w:rFonts w:hint="eastAsia"/>
-        </w:rPr>
-        <w:t>本项目采取B</w:t>
-      </w:r>
-      <w:r>
-        <w:t>/S</w:t>
-      </w:r>
-      <w:r>
-        <w:rPr>
-          <w:rFonts w:hint="eastAsia"/>
-        </w:rPr>
-        <w:t>架构，用户采用浏览器作为客户端功能访问界面，本项目的</w:t>
-      </w:r>
-      <w:r>
-        <w:rPr>
-          <w:rFonts w:hint="eastAsia"/>
-        </w:rPr>
-        <w:t>后端以及</w:t>
-      </w:r>
-      <w:r>
-        <w:rPr>
-          <w:rFonts w:hint="eastAsia"/>
-        </w:rPr>
-        <w:t>Hadoop集群运行在实验室服务器上</w:t>
-      </w:r>
-      <w:r>
-        <w:rPr>
-          <w:rFonts w:hint="eastAsia"/>
-        </w:rPr>
-        <w:t>，为客户端发来的请求提供相应的检测和反馈。</w:t>
-      </w:r>
-    </w:p>
-    <w:p>
-      <w:pPr>
-        <w:ind w:firstLine="400"/>
-      </w:pPr>
-      <w:r>
-        <w:rPr>
-          <w:rFonts w:hint="eastAsia"/>
-        </w:rPr>
-        <w:t>本项目从10月1日立项，到1月6日结项，计划基于</w:t>
-      </w:r>
-      <w:r>
-        <w:t>S</w:t>
-      </w:r>
-      <w:r>
-        <w:rPr>
-          <w:rFonts w:hint="eastAsia"/>
-        </w:rPr>
-        <w:t>crum开发模型采用4次迭代，前三次迭代每次4周，最后一次耗时2周，每次迭代会提交相应的系统版本，最终产生稳定的系统版本与全面的文档材料。</w:t>
-      </w:r>
-    </w:p>
-    <w:p>
-      <w:pPr>
-        <w:pStyle w:val="2"/>
-        <w:tabs>
-          <w:tab w:val="num" w:pos="360"/>
-        </w:tabs>
-      </w:pPr>
-      <w:bookmarkStart w:id="4" w:name="_Toc57578745"/>
-      <w:r>
-        <w:rPr>
-          <w:rFonts w:hint="eastAsia"/>
-        </w:rPr>
-        <w:t>范围</w:t>
-      </w:r>
-      <w:bookmarkEnd w:id="4"/>
     </w:p>
     <w:p>
       <w:pPr>
@@ -2864,14 +2862,14 @@
         </w:numPr>
         <w:ind w:left="720" w:hanging="720"/>
       </w:pPr>
-      <w:bookmarkStart w:id="5" w:name="_Toc57578746"/>
+      <w:bookmarkStart w:id="4" w:name="_Toc57578746"/>
       <w:r>
         <w:rPr>
           <w:rFonts w:hint="eastAsia"/>
         </w:rPr>
         <w:t>项目标识</w:t>
       </w:r>
-      <w:bookmarkEnd w:id="5"/>
+      <w:bookmarkEnd w:id="4"/>
     </w:p>
     <w:p>
       <w:pPr>
@@ -4410,14 +4408,14 @@
           <w:numId w:val="2"/>
         </w:numPr>
       </w:pPr>
-      <w:bookmarkStart w:id="6" w:name="_Toc57578747"/>
+      <w:bookmarkStart w:id="5" w:name="_Toc57578747"/>
       <w:r>
         <w:rPr>
           <w:rFonts w:hint="eastAsia"/>
         </w:rPr>
         <w:t>测试需求</w:t>
       </w:r>
-      <w:bookmarkEnd w:id="6"/>
+      <w:bookmarkEnd w:id="5"/>
     </w:p>
     <w:p>
       <w:pPr>
@@ -4633,14 +4631,14 @@
       <w:pPr>
         <w:pStyle w:val="1"/>
       </w:pPr>
-      <w:bookmarkStart w:id="7" w:name="_Toc57578748"/>
+      <w:bookmarkStart w:id="6" w:name="_Toc57578748"/>
       <w:r>
         <w:rPr>
           <w:rFonts w:hint="eastAsia"/>
         </w:rPr>
         <w:t>测试策略</w:t>
       </w:r>
-      <w:bookmarkEnd w:id="7"/>
+      <w:bookmarkEnd w:id="6"/>
     </w:p>
     <w:p>
       <w:pPr>
@@ -4651,14 +4649,14 @@
         </w:numPr>
         <w:ind w:left="720" w:hanging="720"/>
       </w:pPr>
-      <w:bookmarkStart w:id="8" w:name="_Toc57578749"/>
+      <w:bookmarkStart w:id="7" w:name="_Toc57578749"/>
       <w:r>
         <w:rPr>
           <w:rFonts w:hint="eastAsia"/>
         </w:rPr>
         <w:t>测试类型</w:t>
       </w:r>
-      <w:bookmarkEnd w:id="8"/>
+      <w:bookmarkEnd w:id="7"/>
     </w:p>
     <w:p>
       <w:pPr>
@@ -4667,16 +4665,398 @@
           <w:ilvl w:val="2"/>
           <w:numId w:val="1"/>
         </w:numPr>
+      </w:pPr>
+      <w:bookmarkStart w:id="8" w:name="_Toc57578750"/>
+      <w:r>
         <w:rPr>
           <w:rFonts w:hint="eastAsia"/>
         </w:rPr>
-      </w:pPr>
-      <w:bookmarkStart w:id="9" w:name="_Toc57578750"/>
+        <w:t>功能测试</w:t>
+      </w:r>
+      <w:bookmarkEnd w:id="8"/>
+    </w:p>
+    <w:tbl>
+      <w:tblPr>
+        <w:tblW w:w="0" w:type="auto"/>
+        <w:tblInd w:w="738" w:type="dxa"/>
+        <w:tblBorders>
+          <w:top w:val="single" w:sz="12" w:space="0" w:color="000000"/>
+          <w:left w:val="single" w:sz="12" w:space="0" w:color="000000"/>
+          <w:bottom w:val="single" w:sz="12" w:space="0" w:color="000000"/>
+          <w:right w:val="single" w:sz="12" w:space="0" w:color="000000"/>
+          <w:insideH w:val="single" w:sz="6" w:space="0" w:color="000000"/>
+          <w:insideV w:val="single" w:sz="6" w:space="0" w:color="000000"/>
+        </w:tblBorders>
+        <w:tblLayout w:type="fixed"/>
+        <w:tblLook w:val="0000" w:firstRow="0" w:lastRow="0" w:firstColumn="0" w:lastColumn="0" w:noHBand="0" w:noVBand="0"/>
+      </w:tblPr>
+      <w:tblGrid>
+        <w:gridCol w:w="2211"/>
+        <w:gridCol w:w="6627"/>
+      </w:tblGrid>
+      <w:tr>
+        <w:trPr>
+          <w:cantSplit/>
+        </w:trPr>
+        <w:tc>
+          <w:tcPr>
+            <w:tcW w:w="2211" w:type="dxa"/>
+          </w:tcPr>
+          <w:p>
+            <w:pPr>
+              <w:pStyle w:val="11"/>
+            </w:pPr>
+            <w:r>
+              <w:rPr>
+                <w:rFonts w:hint="eastAsia"/>
+                <w:lang w:val="en-US"/>
+              </w:rPr>
+              <w:t>测试目标：</w:t>
+            </w:r>
+          </w:p>
+        </w:tc>
+        <w:tc>
+          <w:tcPr>
+            <w:tcW w:w="6627" w:type="dxa"/>
+          </w:tcPr>
+          <w:p>
+            <w:pPr>
+              <w:pStyle w:val="af4"/>
+              <w:ind w:left="420" w:firstLineChars="0" w:firstLine="0"/>
+              <w:rPr>
+                <w:i/>
+              </w:rPr>
+            </w:pPr>
+            <w:r>
+              <w:rPr>
+                <w:rFonts w:hint="eastAsia"/>
+              </w:rPr>
+              <w:t>测试</w:t>
+            </w:r>
+            <w:r>
+              <w:rPr>
+                <w:rFonts w:hint="eastAsia"/>
+              </w:rPr>
+              <w:t>反模式的静态检测与修复、动态检测与修复、配置项设定和检测结果获取这些功能能否正常运行，并且能否容忍错误的发生。</w:t>
+            </w:r>
+          </w:p>
+        </w:tc>
+      </w:tr>
+      <w:tr>
+        <w:trPr>
+          <w:cantSplit/>
+        </w:trPr>
+        <w:tc>
+          <w:tcPr>
+            <w:tcW w:w="2211" w:type="dxa"/>
+          </w:tcPr>
+          <w:p>
+            <w:pPr>
+              <w:pStyle w:val="11"/>
+            </w:pPr>
+            <w:r>
+              <w:rPr>
+                <w:rFonts w:hint="eastAsia"/>
+                <w:lang w:val="en-US"/>
+              </w:rPr>
+              <w:t>方法：</w:t>
+            </w:r>
+          </w:p>
+        </w:tc>
+        <w:tc>
+          <w:tcPr>
+            <w:tcW w:w="6627" w:type="dxa"/>
+          </w:tcPr>
+          <w:p>
+            <w:pPr>
+              <w:pStyle w:val="InfoBlue"/>
+              <w:rPr>
+                <w:i w:val="0"/>
+                <w:color w:val="auto"/>
+              </w:rPr>
+            </w:pPr>
+            <w:r>
+              <w:rPr>
+                <w:rFonts w:hint="eastAsia"/>
+                <w:i w:val="0"/>
+                <w:color w:val="auto"/>
+              </w:rPr>
+              <w:t>利用有效的和无效的数据来执行各个用例、用例流或功能，以核实以下内容：</w:t>
+            </w:r>
+          </w:p>
+          <w:p>
+            <w:pPr>
+              <w:pStyle w:val="InfoBlue"/>
+              <w:rPr>
+                <w:i w:val="0"/>
+                <w:color w:val="auto"/>
+              </w:rPr>
+            </w:pPr>
+            <w:r>
+              <w:rPr>
+                <w:i w:val="0"/>
+                <w:color w:val="auto"/>
+              </w:rPr>
+              <w:sym w:font="Symbol" w:char="F0B7"/>
+            </w:r>
+            <w:r>
+              <w:rPr>
+                <w:i w:val="0"/>
+                <w:color w:val="auto"/>
+              </w:rPr>
+              <w:tab/>
+              <w:t xml:space="preserve"> </w:t>
+            </w:r>
+            <w:r>
+              <w:rPr>
+                <w:rFonts w:hint="eastAsia"/>
+                <w:i w:val="0"/>
+                <w:color w:val="auto"/>
+              </w:rPr>
+              <w:t>在使用有效数据时得到预期的结果。</w:t>
+            </w:r>
+          </w:p>
+          <w:p>
+            <w:pPr>
+              <w:pStyle w:val="InfoBlue"/>
+              <w:rPr>
+                <w:i w:val="0"/>
+                <w:color w:val="auto"/>
+              </w:rPr>
+            </w:pPr>
+            <w:r>
+              <w:rPr>
+                <w:i w:val="0"/>
+                <w:color w:val="auto"/>
+              </w:rPr>
+              <w:sym w:font="Symbol" w:char="F0B7"/>
+            </w:r>
+            <w:r>
+              <w:rPr>
+                <w:i w:val="0"/>
+                <w:color w:val="auto"/>
+              </w:rPr>
+              <w:tab/>
+              <w:t xml:space="preserve"> </w:t>
+            </w:r>
+            <w:r>
+              <w:rPr>
+                <w:rFonts w:hint="eastAsia"/>
+                <w:i w:val="0"/>
+                <w:color w:val="auto"/>
+              </w:rPr>
+              <w:t>在使用无效数据时显示相应的错误消息或警告消息。</w:t>
+            </w:r>
+          </w:p>
+          <w:p>
+            <w:pPr>
+              <w:pStyle w:val="InfoBlue"/>
+            </w:pPr>
+            <w:r>
+              <w:rPr>
+                <w:i w:val="0"/>
+                <w:color w:val="auto"/>
+              </w:rPr>
+              <w:sym w:font="Symbol" w:char="F0B7"/>
+            </w:r>
+            <w:r>
+              <w:rPr>
+                <w:i w:val="0"/>
+                <w:color w:val="auto"/>
+              </w:rPr>
+              <w:t xml:space="preserve">  </w:t>
+            </w:r>
+            <w:r>
+              <w:rPr>
+                <w:i w:val="0"/>
+                <w:color w:val="auto"/>
+              </w:rPr>
+              <w:t xml:space="preserve"> </w:t>
+            </w:r>
+            <w:r>
+              <w:rPr>
+                <w:rFonts w:hint="eastAsia"/>
+                <w:i w:val="0"/>
+                <w:color w:val="auto"/>
+              </w:rPr>
+              <w:t>各业务规则都得到了正确的应用。</w:t>
+            </w:r>
+          </w:p>
+        </w:tc>
+      </w:tr>
+      <w:tr>
+        <w:trPr>
+          <w:cantSplit/>
+        </w:trPr>
+        <w:tc>
+          <w:tcPr>
+            <w:tcW w:w="2211" w:type="dxa"/>
+          </w:tcPr>
+          <w:p>
+            <w:pPr>
+              <w:pStyle w:val="11"/>
+            </w:pPr>
+            <w:r>
+              <w:rPr>
+                <w:rFonts w:hint="eastAsia"/>
+                <w:lang w:val="en-US"/>
+              </w:rPr>
+              <w:t>完成标准：</w:t>
+            </w:r>
+          </w:p>
+        </w:tc>
+        <w:tc>
+          <w:tcPr>
+            <w:tcW w:w="6627" w:type="dxa"/>
+          </w:tcPr>
+          <w:p>
+            <w:pPr>
+              <w:pStyle w:val="InfoBlue"/>
+              <w:rPr>
+                <w:i w:val="0"/>
+                <w:color w:val="auto"/>
+              </w:rPr>
+            </w:pPr>
+            <w:r>
+              <w:rPr>
+                <w:i w:val="0"/>
+                <w:color w:val="auto"/>
+              </w:rPr>
+              <w:sym w:font="Symbol" w:char="F0B7"/>
+            </w:r>
+            <w:r>
+              <w:rPr>
+                <w:i w:val="0"/>
+                <w:color w:val="auto"/>
+              </w:rPr>
+              <w:t xml:space="preserve">  </w:t>
+            </w:r>
+            <w:r>
+              <w:rPr>
+                <w:rFonts w:hint="eastAsia"/>
+                <w:i w:val="0"/>
+                <w:color w:val="auto"/>
+              </w:rPr>
+              <w:t>所计划的测试已全部执行。</w:t>
+            </w:r>
+          </w:p>
+          <w:p>
+            <w:pPr>
+              <w:pStyle w:val="InfoBlue"/>
+            </w:pPr>
+            <w:r>
+              <w:rPr>
+                <w:i w:val="0"/>
+                <w:color w:val="auto"/>
+              </w:rPr>
+              <w:sym w:font="Symbol" w:char="F0B7"/>
+            </w:r>
+            <w:r>
+              <w:rPr>
+                <w:i w:val="0"/>
+                <w:color w:val="auto"/>
+              </w:rPr>
+              <w:t xml:space="preserve">  </w:t>
+            </w:r>
+            <w:r>
+              <w:rPr>
+                <w:rFonts w:hint="eastAsia"/>
+                <w:i w:val="0"/>
+                <w:color w:val="auto"/>
+              </w:rPr>
+              <w:t>所发现的缺陷已全部解决。</w:t>
+            </w:r>
+          </w:p>
+        </w:tc>
+      </w:tr>
+      <w:tr>
+        <w:trPr>
+          <w:cantSplit/>
+        </w:trPr>
+        <w:tc>
+          <w:tcPr>
+            <w:tcW w:w="2211" w:type="dxa"/>
+          </w:tcPr>
+          <w:p>
+            <w:pPr>
+              <w:pStyle w:val="11"/>
+            </w:pPr>
+            <w:r>
+              <w:rPr>
+                <w:rFonts w:hint="eastAsia"/>
+                <w:lang w:val="en-US"/>
+              </w:rPr>
+              <w:t>需考虑的特殊事项：</w:t>
+            </w:r>
+          </w:p>
+        </w:tc>
+        <w:tc>
+          <w:tcPr>
+            <w:tcW w:w="6627" w:type="dxa"/>
+          </w:tcPr>
+          <w:p>
+            <w:pPr>
+              <w:pStyle w:val="InfoBlue"/>
+              <w:rPr>
+                <w:i w:val="0"/>
+                <w:color w:val="auto"/>
+              </w:rPr>
+            </w:pPr>
+            <w:r>
+              <w:rPr>
+                <w:rFonts w:hint="eastAsia"/>
+                <w:i w:val="0"/>
+                <w:color w:val="auto"/>
+              </w:rPr>
+              <w:t>注意动态测试时请求队列和缓存对测试的影响</w:t>
+            </w:r>
+            <w:r>
+              <w:rPr>
+                <w:rFonts w:hint="eastAsia"/>
+                <w:i w:val="0"/>
+                <w:color w:val="auto"/>
+              </w:rPr>
+              <w:t>。</w:t>
+            </w:r>
+          </w:p>
+          <w:p>
+            <w:pPr>
+              <w:pStyle w:val="a9"/>
+              <w:ind w:left="0"/>
+            </w:pPr>
+            <w:r>
+              <w:rPr>
+                <w:rFonts w:hint="eastAsia"/>
+              </w:rPr>
+              <w:t xml:space="preserve"> </w:t>
+            </w:r>
+            <w:r>
+              <w:t xml:space="preserve">    </w:t>
+            </w:r>
+            <w:r>
+              <w:rPr>
+                <w:rFonts w:hint="eastAsia"/>
+              </w:rPr>
+              <w:t>由于目前的进度限制，动态检测实施难度较大，主要测试对象为33个静态检测类型的anti-pattern的反模式与修复。</w:t>
+            </w:r>
+          </w:p>
+        </w:tc>
+      </w:tr>
+    </w:tbl>
+    <w:p>
+      <w:pPr>
+        <w:pStyle w:val="3"/>
+        <w:tabs>
+          <w:tab w:val="num" w:pos="360"/>
+        </w:tabs>
+      </w:pPr>
+      <w:bookmarkStart w:id="9" w:name="_Toc57578751"/>
       <w:r>
         <w:rPr>
           <w:rFonts w:hint="eastAsia"/>
         </w:rPr>
-        <w:t>功能测试</w:t>
+        <w:lastRenderedPageBreak/>
+        <w:t>性能评价</w:t>
       </w:r>
       <w:bookmarkEnd w:id="9"/>
     </w:p>
@@ -4726,32 +5106,93 @@
           </w:tcPr>
           <w:p>
             <w:pPr>
-              <w:pStyle w:val="af4"/>
-              <w:ind w:left="420" w:firstLineChars="0" w:firstLine="0"/>
-              <w:rPr>
-                <w:rFonts w:hint="eastAsia"/>
-                <w:i/>
-              </w:rPr>
-            </w:pPr>
-            <w:r>
-              <w:rPr>
-                <w:rFonts w:hint="eastAsia"/>
-              </w:rPr>
-              <w:t>测试</w:t>
-            </w:r>
-            <w:proofErr w:type="gramStart"/>
-            <w:r>
-              <w:rPr>
-                <w:rFonts w:hint="eastAsia"/>
-              </w:rPr>
-              <w:t>反模式</w:t>
-            </w:r>
-            <w:proofErr w:type="gramEnd"/>
-            <w:r>
-              <w:rPr>
-                <w:rFonts w:hint="eastAsia"/>
-              </w:rPr>
-              <w:t>的静态检测与修复、动态检测与修复、配置项设定和检测结果获取这些功能能否正常运行，并且能否容忍错误的发生。</w:t>
+              <w:pStyle w:val="InfoBlue"/>
+              <w:rPr>
+                <w:i w:val="0"/>
+                <w:color w:val="auto"/>
+              </w:rPr>
+            </w:pPr>
+            <w:r>
+              <w:rPr>
+                <w:rFonts w:hint="eastAsia"/>
+                <w:i w:val="0"/>
+                <w:color w:val="auto"/>
+              </w:rPr>
+              <w:t>核实</w:t>
+            </w:r>
+            <w:r>
+              <w:rPr>
+                <w:rFonts w:hint="eastAsia"/>
+                <w:i w:val="0"/>
+                <w:color w:val="auto"/>
+              </w:rPr>
+              <w:t>Hive反模式检测与修复系统在以下正常情况下的性能行为</w:t>
+            </w:r>
+            <w:r>
+              <w:rPr>
+                <w:rFonts w:hint="eastAsia"/>
+                <w:i w:val="0"/>
+                <w:color w:val="auto"/>
+              </w:rPr>
+              <w:t>：</w:t>
+            </w:r>
+          </w:p>
+          <w:p>
+            <w:pPr>
+              <w:pStyle w:val="InfoBlue"/>
+              <w:rPr>
+                <w:i w:val="0"/>
+                <w:color w:val="auto"/>
+              </w:rPr>
+            </w:pPr>
+            <w:r>
+              <w:rPr>
+                <w:i w:val="0"/>
+                <w:color w:val="auto"/>
+              </w:rPr>
+              <w:sym w:font="Symbol" w:char="F0B7"/>
+            </w:r>
+            <w:r>
+              <w:rPr>
+                <w:i w:val="0"/>
+                <w:color w:val="auto"/>
+              </w:rPr>
+              <w:tab/>
+            </w:r>
+            <w:r>
+              <w:rPr>
+                <w:rFonts w:hint="eastAsia"/>
+                <w:i w:val="0"/>
+                <w:color w:val="auto"/>
+              </w:rPr>
+              <w:t>正常的预期工作量</w:t>
+            </w:r>
+          </w:p>
+          <w:p>
+            <w:pPr>
+              <w:pStyle w:val="InfoBlue"/>
+            </w:pPr>
+            <w:r>
+              <w:rPr>
+                <w:i w:val="0"/>
+                <w:color w:val="auto"/>
+              </w:rPr>
+              <w:sym w:font="Symbol" w:char="F0B7"/>
+            </w:r>
+            <w:r>
+              <w:rPr>
+                <w:i w:val="0"/>
+                <w:color w:val="auto"/>
+              </w:rPr>
+              <w:tab/>
+            </w:r>
+            <w:r>
+              <w:rPr>
+                <w:rFonts w:hint="eastAsia"/>
+                <w:i w:val="0"/>
+                <w:color w:val="auto"/>
+              </w:rPr>
+              <w:t>预期的最繁重工作量</w:t>
             </w:r>
           </w:p>
         </w:tc>
@@ -4791,59 +5232,56 @@
             </w:pPr>
             <w:r>
               <w:rPr>
-                <w:rFonts w:hint="eastAsia"/>
                 <w:i w:val="0"/>
                 <w:color w:val="auto"/>
               </w:rPr>
-              <w:t>利用有效的和无效的数据来执行各个用例、用例流或功能，以核实以下内容：</w:t>
-            </w:r>
-          </w:p>
-          <w:p>
-            <w:pPr>
-              <w:pStyle w:val="InfoBlue"/>
+              <w:sym w:font="Symbol" w:char="F0B7"/>
+            </w:r>
+            <w:r>
               <w:rPr>
                 <w:i w:val="0"/>
                 <w:color w:val="auto"/>
               </w:rPr>
-            </w:pPr>
-            <w:r>
-              <w:rPr>
+              <w:tab/>
+            </w:r>
+            <w:r>
+              <w:rPr>
+                <w:rFonts w:hint="eastAsia"/>
                 <w:i w:val="0"/>
                 <w:color w:val="auto"/>
               </w:rPr>
-              <w:sym w:font="Symbol" w:char="F0B7"/>
-            </w:r>
-            <w:r>
+              <w:t>使用为功能或业务周期测试制定的测试过程。</w:t>
+            </w:r>
+          </w:p>
+          <w:p>
+            <w:pPr>
+              <w:pStyle w:val="InfoBlue"/>
               <w:rPr>
                 <w:i w:val="0"/>
                 <w:color w:val="auto"/>
               </w:rPr>
-              <w:tab/>
-              <w:t xml:space="preserve"> </w:t>
-            </w:r>
-            <w:r>
-              <w:rPr>
-                <w:rFonts w:hint="eastAsia"/>
+            </w:pPr>
+            <w:r>
+              <w:rPr>
                 <w:i w:val="0"/>
                 <w:color w:val="auto"/>
               </w:rPr>
-              <w:t>在使用有效数据时得到预期的结果。</w:t>
-            </w:r>
-          </w:p>
-          <w:p>
-            <w:pPr>
-              <w:pStyle w:val="InfoBlue"/>
+              <w:sym w:font="Symbol" w:char="F0B7"/>
+            </w:r>
+            <w:r>
               <w:rPr>
                 <w:i w:val="0"/>
                 <w:color w:val="auto"/>
               </w:rPr>
-            </w:pPr>
-            <w:r>
-              <w:rPr>
+              <w:tab/>
+            </w:r>
+            <w:r>
+              <w:rPr>
+                <w:rFonts w:hint="eastAsia"/>
                 <w:i w:val="0"/>
                 <w:color w:val="auto"/>
               </w:rPr>
-              <w:sym w:font="Symbol" w:char="F0B7"/>
+              <w:t>通过修改数据文件来增加事务数量，或通过修改脚本来增加每项</w:t>
             </w:r>
             <w:r>
               <w:rPr>
@@ -4851,7 +5289,6 @@
                 <w:color w:val="auto"/>
               </w:rPr>
               <w:tab/>
-              <w:t xml:space="preserve"> </w:t>
             </w:r>
             <w:r>
               <w:rPr>
@@ -4859,33 +5296,30 @@
                 <w:i w:val="0"/>
                 <w:color w:val="auto"/>
               </w:rPr>
-              <w:t>在使用无效数据时显示相应的错误消息或警告消息。</w:t>
+              <w:t>事务的迭代次数。</w:t>
             </w:r>
           </w:p>
           <w:p>
             <w:pPr>
               <w:pStyle w:val="InfoBlue"/>
-            </w:pPr>
-            <w:r>
               <w:rPr>
                 <w:i w:val="0"/>
                 <w:color w:val="auto"/>
               </w:rPr>
-              <w:sym w:font="Symbol" w:char="F0B7"/>
-            </w:r>
+            </w:pPr>
             <w:r>
               <w:rPr>
                 <w:i w:val="0"/>
                 <w:color w:val="auto"/>
               </w:rPr>
-              <w:t xml:space="preserve">  </w:t>
+              <w:sym w:font="Symbol" w:char="F0B7"/>
             </w:r>
             <w:r>
               <w:rPr>
                 <w:i w:val="0"/>
                 <w:color w:val="auto"/>
               </w:rPr>
-              <w:t xml:space="preserve"> </w:t>
+              <w:tab/>
             </w:r>
             <w:r>
               <w:rPr>
@@ -4893,7 +5327,37 @@
                 <w:i w:val="0"/>
                 <w:color w:val="auto"/>
               </w:rPr>
-              <w:t>各业务规则都得到了正确的应用。</w:t>
+              <w:t>脚本应该在一台计算机上运行（最好是以单个用户、单个事务为</w:t>
+            </w:r>
+            <w:r>
+              <w:rPr>
+                <w:i w:val="0"/>
+                <w:color w:val="auto"/>
+              </w:rPr>
+              <w:tab/>
+            </w:r>
+            <w:r>
+              <w:rPr>
+                <w:rFonts w:hint="eastAsia"/>
+                <w:i w:val="0"/>
+                <w:color w:val="auto"/>
+              </w:rPr>
+              <w:t>基准），并在多台客户机（虚拟的或实际的客户机，请参见下面</w:t>
+            </w:r>
+            <w:r>
+              <w:rPr>
+                <w:i w:val="0"/>
+                <w:color w:val="auto"/>
+              </w:rPr>
+              <w:tab/>
+            </w:r>
+            <w:r>
+              <w:rPr>
+                <w:rFonts w:hint="eastAsia"/>
+                <w:i w:val="0"/>
+                <w:color w:val="auto"/>
+              </w:rPr>
+              <w:t>的“需考虑的特殊事项”）上重复。</w:t>
             </w:r>
           </w:p>
         </w:tc>
@@ -4943,7 +5407,7 @@
                 <w:i w:val="0"/>
                 <w:color w:val="auto"/>
               </w:rPr>
-              <w:t xml:space="preserve">  </w:t>
+              <w:tab/>
             </w:r>
             <w:r>
               <w:rPr>
@@ -4951,34 +5415,64 @@
                 <w:i w:val="0"/>
                 <w:color w:val="auto"/>
               </w:rPr>
-              <w:t>所计划的测试已全部执行。</w:t>
-            </w:r>
-          </w:p>
-          <w:p>
-            <w:pPr>
-              <w:pStyle w:val="InfoBlue"/>
-            </w:pPr>
+              <w:t>单个事务或单个用户：在每个事务所预期或要求的时间范围内</w:t>
+            </w:r>
             <w:r>
               <w:rPr>
                 <w:i w:val="0"/>
                 <w:color w:val="auto"/>
               </w:rPr>
-              <w:sym w:font="Symbol" w:char="F0B7"/>
-            </w:r>
-            <w:r>
-              <w:rPr>
+              <w:tab/>
+            </w:r>
+            <w:r>
+              <w:rPr>
+                <w:rFonts w:hint="eastAsia"/>
                 <w:i w:val="0"/>
                 <w:color w:val="auto"/>
               </w:rPr>
-              <w:t xml:space="preserve">  </w:t>
-            </w:r>
-            <w:r>
-              <w:rPr>
-                <w:rFonts w:hint="eastAsia"/>
+              <w:t>成功地完成测试脚本，没有发生任何故障。</w:t>
+            </w:r>
+          </w:p>
+          <w:p>
+            <w:pPr>
+              <w:pStyle w:val="InfoBlue"/>
+            </w:pPr>
+            <w:r>
+              <w:rPr>
                 <w:i w:val="0"/>
                 <w:color w:val="auto"/>
               </w:rPr>
-              <w:t>所发现的缺陷已全部解决。</w:t>
+              <w:sym w:font="Symbol" w:char="F0B7"/>
+            </w:r>
+            <w:r>
+              <w:rPr>
+                <w:i w:val="0"/>
+                <w:color w:val="auto"/>
+              </w:rPr>
+              <w:tab/>
+            </w:r>
+            <w:r>
+              <w:rPr>
+                <w:rFonts w:hint="eastAsia"/>
+                <w:i w:val="0"/>
+                <w:color w:val="auto"/>
+              </w:rPr>
+              <w:t>多个事务或多个用户：在可接受的时间范围内成功地完成测试</w:t>
+            </w:r>
+            <w:r>
+              <w:rPr>
+                <w:i w:val="0"/>
+                <w:color w:val="auto"/>
+              </w:rPr>
+              <w:tab/>
+            </w:r>
+            <w:r>
+              <w:rPr>
+                <w:rFonts w:hint="eastAsia"/>
+                <w:i w:val="0"/>
+                <w:color w:val="auto"/>
+              </w:rPr>
+              <w:t>脚本，没有发生任何故障。</w:t>
             </w:r>
           </w:p>
         </w:tc>
@@ -5022,53 +5516,7 @@
                 <w:i w:val="0"/>
                 <w:color w:val="auto"/>
               </w:rPr>
-              <w:t>注意动态测试时请求队列和缓存对测试的影响</w:t>
-            </w:r>
-            <w:r>
-              <w:rPr>
-                <w:rFonts w:hint="eastAsia"/>
-                <w:i w:val="0"/>
-                <w:color w:val="auto"/>
-              </w:rPr>
-              <w:t>。</w:t>
-            </w:r>
-          </w:p>
-          <w:p>
-            <w:pPr>
-              <w:pStyle w:val="a9"/>
-              <w:ind w:left="0"/>
-              <w:rPr>
-                <w:rFonts w:hint="eastAsia"/>
-              </w:rPr>
-            </w:pPr>
-            <w:r>
-              <w:rPr>
-                <w:rFonts w:hint="eastAsia"/>
-              </w:rPr>
-              <w:t xml:space="preserve"> </w:t>
-            </w:r>
-            <w:r>
-              <w:t xml:space="preserve">    </w:t>
-            </w:r>
-            <w:r>
-              <w:rPr>
-                <w:rFonts w:hint="eastAsia"/>
-              </w:rPr>
-              <w:t>由于目前的进度限制，动态检测实施难度较大，主要测试对象为33个静态检测类型的anti-pattern的</w:t>
-            </w:r>
-            <w:proofErr w:type="gramStart"/>
-            <w:r>
-              <w:rPr>
-                <w:rFonts w:hint="eastAsia"/>
-              </w:rPr>
-              <w:t>反模式</w:t>
-            </w:r>
-            <w:proofErr w:type="gramEnd"/>
-            <w:r>
-              <w:rPr>
-                <w:rFonts w:hint="eastAsia"/>
-              </w:rPr>
-              <w:t>与修复。</w:t>
+              <w:t>无</w:t>
             </w:r>
           </w:p>
         </w:tc>
@@ -5080,526 +5528,15 @@
         <w:tabs>
           <w:tab w:val="num" w:pos="360"/>
         </w:tabs>
+      </w:pPr>
+      <w:bookmarkStart w:id="10" w:name="_Toc57578752"/>
+      <w:r>
         <w:rPr>
           <w:rFonts w:hint="eastAsia"/>
         </w:rPr>
-      </w:pPr>
-      <w:bookmarkStart w:id="10" w:name="_Toc57578751"/>
-      <w:r>
-        <w:rPr>
-          <w:rFonts w:hint="eastAsia"/>
-        </w:rPr>
-        <w:lastRenderedPageBreak/>
-        <w:t>性能评价</w:t>
+        <w:t>负载测试</w:t>
       </w:r>
       <w:bookmarkEnd w:id="10"/>
-    </w:p>
-    <w:tbl>
-      <w:tblPr>
-        <w:tblW w:w="0" w:type="auto"/>
-        <w:tblInd w:w="738" w:type="dxa"/>
-        <w:tblBorders>
-          <w:top w:val="single" w:sz="12" w:space="0" w:color="000000"/>
-          <w:left w:val="single" w:sz="12" w:space="0" w:color="000000"/>
-          <w:bottom w:val="single" w:sz="12" w:space="0" w:color="000000"/>
-          <w:right w:val="single" w:sz="12" w:space="0" w:color="000000"/>
-          <w:insideH w:val="single" w:sz="6" w:space="0" w:color="000000"/>
-          <w:insideV w:val="single" w:sz="6" w:space="0" w:color="000000"/>
-        </w:tblBorders>
-        <w:tblLayout w:type="fixed"/>
-        <w:tblLook w:val="0000" w:firstRow="0" w:lastRow="0" w:firstColumn="0" w:lastColumn="0" w:noHBand="0" w:noVBand="0"/>
-      </w:tblPr>
-      <w:tblGrid>
-        <w:gridCol w:w="2211"/>
-        <w:gridCol w:w="6627"/>
-      </w:tblGrid>
-      <w:tr>
-        <w:trPr>
-          <w:cantSplit/>
-        </w:trPr>
-        <w:tc>
-          <w:tcPr>
-            <w:tcW w:w="2211" w:type="dxa"/>
-          </w:tcPr>
-          <w:p>
-            <w:pPr>
-              <w:pStyle w:val="11"/>
-            </w:pPr>
-            <w:r>
-              <w:rPr>
-                <w:rFonts w:hint="eastAsia"/>
-                <w:lang w:val="en-US"/>
-              </w:rPr>
-              <w:t>测试目标：</w:t>
-            </w:r>
-          </w:p>
-        </w:tc>
-        <w:tc>
-          <w:tcPr>
-            <w:tcW w:w="6627" w:type="dxa"/>
-          </w:tcPr>
-          <w:p>
-            <w:pPr>
-              <w:pStyle w:val="InfoBlue"/>
-              <w:rPr>
-                <w:i w:val="0"/>
-                <w:color w:val="auto"/>
-              </w:rPr>
-            </w:pPr>
-            <w:r>
-              <w:rPr>
-                <w:rFonts w:hint="eastAsia"/>
-                <w:i w:val="0"/>
-                <w:color w:val="auto"/>
-              </w:rPr>
-              <w:t>核实</w:t>
-            </w:r>
-            <w:r>
-              <w:rPr>
-                <w:rFonts w:hint="eastAsia"/>
-                <w:i w:val="0"/>
-                <w:color w:val="auto"/>
-              </w:rPr>
-              <w:t>Hive</w:t>
-            </w:r>
-            <w:proofErr w:type="gramStart"/>
-            <w:r>
-              <w:rPr>
-                <w:rFonts w:hint="eastAsia"/>
-                <w:i w:val="0"/>
-                <w:color w:val="auto"/>
-              </w:rPr>
-              <w:t>反模式</w:t>
-            </w:r>
-            <w:proofErr w:type="gramEnd"/>
-            <w:r>
-              <w:rPr>
-                <w:rFonts w:hint="eastAsia"/>
-                <w:i w:val="0"/>
-                <w:color w:val="auto"/>
-              </w:rPr>
-              <w:t>检测与修复系统在以下正常情况下的性能行为</w:t>
-            </w:r>
-            <w:r>
-              <w:rPr>
-                <w:rFonts w:hint="eastAsia"/>
-                <w:i w:val="0"/>
-                <w:color w:val="auto"/>
-              </w:rPr>
-              <w:t>：</w:t>
-            </w:r>
-          </w:p>
-          <w:p>
-            <w:pPr>
-              <w:pStyle w:val="InfoBlue"/>
-              <w:rPr>
-                <w:i w:val="0"/>
-                <w:color w:val="auto"/>
-              </w:rPr>
-            </w:pPr>
-            <w:r>
-              <w:rPr>
-                <w:i w:val="0"/>
-                <w:color w:val="auto"/>
-              </w:rPr>
-              <w:sym w:font="Symbol" w:char="F0B7"/>
-            </w:r>
-            <w:r>
-              <w:rPr>
-                <w:i w:val="0"/>
-                <w:color w:val="auto"/>
-              </w:rPr>
-              <w:tab/>
-            </w:r>
-            <w:r>
-              <w:rPr>
-                <w:rFonts w:hint="eastAsia"/>
-                <w:i w:val="0"/>
-                <w:color w:val="auto"/>
-              </w:rPr>
-              <w:t>正常的预期工作量</w:t>
-            </w:r>
-          </w:p>
-          <w:p>
-            <w:pPr>
-              <w:pStyle w:val="InfoBlue"/>
-            </w:pPr>
-            <w:r>
-              <w:rPr>
-                <w:i w:val="0"/>
-                <w:color w:val="auto"/>
-              </w:rPr>
-              <w:sym w:font="Symbol" w:char="F0B7"/>
-            </w:r>
-            <w:r>
-              <w:rPr>
-                <w:i w:val="0"/>
-                <w:color w:val="auto"/>
-              </w:rPr>
-              <w:tab/>
-            </w:r>
-            <w:r>
-              <w:rPr>
-                <w:rFonts w:hint="eastAsia"/>
-                <w:i w:val="0"/>
-                <w:color w:val="auto"/>
-              </w:rPr>
-              <w:t>预期的最繁重工作量</w:t>
-            </w:r>
-          </w:p>
-        </w:tc>
-      </w:tr>
-      <w:tr>
-        <w:trPr>
-          <w:cantSplit/>
-        </w:trPr>
-        <w:tc>
-          <w:tcPr>
-            <w:tcW w:w="2211" w:type="dxa"/>
-          </w:tcPr>
-          <w:p>
-            <w:pPr>
-              <w:pStyle w:val="11"/>
-            </w:pPr>
-            <w:r>
-              <w:rPr>
-                <w:rFonts w:hint="eastAsia"/>
-                <w:lang w:val="en-US"/>
-              </w:rPr>
-              <w:t>方法：</w:t>
-            </w:r>
-          </w:p>
-        </w:tc>
-        <w:tc>
-          <w:tcPr>
-            <w:tcW w:w="6627" w:type="dxa"/>
-          </w:tcPr>
-          <w:p>
-            <w:pPr>
-              <w:pStyle w:val="InfoBlue"/>
-              <w:rPr>
-                <w:i w:val="0"/>
-                <w:color w:val="auto"/>
-              </w:rPr>
-            </w:pPr>
-            <w:r>
-              <w:rPr>
-                <w:i w:val="0"/>
-                <w:color w:val="auto"/>
-              </w:rPr>
-              <w:sym w:font="Symbol" w:char="F0B7"/>
-            </w:r>
-            <w:r>
-              <w:rPr>
-                <w:i w:val="0"/>
-                <w:color w:val="auto"/>
-              </w:rPr>
-              <w:tab/>
-            </w:r>
-            <w:r>
-              <w:rPr>
-                <w:rFonts w:hint="eastAsia"/>
-                <w:i w:val="0"/>
-                <w:color w:val="auto"/>
-              </w:rPr>
-              <w:t>使用为功能或业务周期测试制定的测试过程。</w:t>
-            </w:r>
-          </w:p>
-          <w:p>
-            <w:pPr>
-              <w:pStyle w:val="InfoBlue"/>
-              <w:rPr>
-                <w:i w:val="0"/>
-                <w:color w:val="auto"/>
-              </w:rPr>
-            </w:pPr>
-            <w:r>
-              <w:rPr>
-                <w:i w:val="0"/>
-                <w:color w:val="auto"/>
-              </w:rPr>
-              <w:sym w:font="Symbol" w:char="F0B7"/>
-            </w:r>
-            <w:r>
-              <w:rPr>
-                <w:i w:val="0"/>
-                <w:color w:val="auto"/>
-              </w:rPr>
-              <w:tab/>
-            </w:r>
-            <w:r>
-              <w:rPr>
-                <w:rFonts w:hint="eastAsia"/>
-                <w:i w:val="0"/>
-                <w:color w:val="auto"/>
-              </w:rPr>
-              <w:t>通过修改数据文件来增加事务数量，或通过修改脚本来增加每项</w:t>
-            </w:r>
-            <w:r>
-              <w:rPr>
-                <w:i w:val="0"/>
-                <w:color w:val="auto"/>
-              </w:rPr>
-              <w:tab/>
-            </w:r>
-            <w:r>
-              <w:rPr>
-                <w:rFonts w:hint="eastAsia"/>
-                <w:i w:val="0"/>
-                <w:color w:val="auto"/>
-              </w:rPr>
-              <w:t>事务的迭代次数。</w:t>
-            </w:r>
-          </w:p>
-          <w:p>
-            <w:pPr>
-              <w:pStyle w:val="InfoBlue"/>
-              <w:rPr>
-                <w:i w:val="0"/>
-                <w:color w:val="auto"/>
-              </w:rPr>
-            </w:pPr>
-            <w:r>
-              <w:rPr>
-                <w:i w:val="0"/>
-                <w:color w:val="auto"/>
-              </w:rPr>
-              <w:sym w:font="Symbol" w:char="F0B7"/>
-            </w:r>
-            <w:r>
-              <w:rPr>
-                <w:i w:val="0"/>
-                <w:color w:val="auto"/>
-              </w:rPr>
-              <w:tab/>
-            </w:r>
-            <w:r>
-              <w:rPr>
-                <w:rFonts w:hint="eastAsia"/>
-                <w:i w:val="0"/>
-                <w:color w:val="auto"/>
-              </w:rPr>
-              <w:t>脚本应该在一台计算机上运行（最好是以单个用户、单个事务为</w:t>
-            </w:r>
-            <w:r>
-              <w:rPr>
-                <w:i w:val="0"/>
-                <w:color w:val="auto"/>
-              </w:rPr>
-              <w:tab/>
-            </w:r>
-            <w:r>
-              <w:rPr>
-                <w:rFonts w:hint="eastAsia"/>
-                <w:i w:val="0"/>
-                <w:color w:val="auto"/>
-              </w:rPr>
-              <w:t>基准），并在多台客户机（虚拟的或实际的客户机，请参见</w:t>
-            </w:r>
-            <w:proofErr w:type="gramStart"/>
-            <w:r>
-              <w:rPr>
-                <w:rFonts w:hint="eastAsia"/>
-                <w:i w:val="0"/>
-                <w:color w:val="auto"/>
-              </w:rPr>
-              <w:t>下面</w:t>
-            </w:r>
-            <w:r>
-              <w:rPr>
-                <w:i w:val="0"/>
-                <w:color w:val="auto"/>
-              </w:rPr>
-              <w:tab/>
-            </w:r>
-            <w:proofErr w:type="gramEnd"/>
-            <w:r>
-              <w:rPr>
-                <w:rFonts w:hint="eastAsia"/>
-                <w:i w:val="0"/>
-                <w:color w:val="auto"/>
-              </w:rPr>
-              <w:t>的“需考虑的特殊事项”）上重复。</w:t>
-            </w:r>
-          </w:p>
-        </w:tc>
-      </w:tr>
-      <w:tr>
-        <w:trPr>
-          <w:cantSplit/>
-        </w:trPr>
-        <w:tc>
-          <w:tcPr>
-            <w:tcW w:w="2211" w:type="dxa"/>
-          </w:tcPr>
-          <w:p>
-            <w:pPr>
-              <w:pStyle w:val="11"/>
-            </w:pPr>
-            <w:r>
-              <w:rPr>
-                <w:rFonts w:hint="eastAsia"/>
-                <w:lang w:val="en-US"/>
-              </w:rPr>
-              <w:t>完成标准：</w:t>
-            </w:r>
-          </w:p>
-        </w:tc>
-        <w:tc>
-          <w:tcPr>
-            <w:tcW w:w="6627" w:type="dxa"/>
-          </w:tcPr>
-          <w:p>
-            <w:pPr>
-              <w:pStyle w:val="InfoBlue"/>
-              <w:rPr>
-                <w:i w:val="0"/>
-                <w:color w:val="auto"/>
-              </w:rPr>
-            </w:pPr>
-            <w:r>
-              <w:rPr>
-                <w:i w:val="0"/>
-                <w:color w:val="auto"/>
-              </w:rPr>
-              <w:sym w:font="Symbol" w:char="F0B7"/>
-            </w:r>
-            <w:r>
-              <w:rPr>
-                <w:i w:val="0"/>
-                <w:color w:val="auto"/>
-              </w:rPr>
-              <w:tab/>
-            </w:r>
-            <w:r>
-              <w:rPr>
-                <w:rFonts w:hint="eastAsia"/>
-                <w:i w:val="0"/>
-                <w:color w:val="auto"/>
-              </w:rPr>
-              <w:t>单个事务或单个用户：在每个事务所预期或要求的时间范围内</w:t>
-            </w:r>
-            <w:r>
-              <w:rPr>
-                <w:i w:val="0"/>
-                <w:color w:val="auto"/>
-              </w:rPr>
-              <w:tab/>
-            </w:r>
-            <w:r>
-              <w:rPr>
-                <w:rFonts w:hint="eastAsia"/>
-                <w:i w:val="0"/>
-                <w:color w:val="auto"/>
-              </w:rPr>
-              <w:t>成功地完成测试脚本，没有发生任何故障。</w:t>
-            </w:r>
-          </w:p>
-          <w:p>
-            <w:pPr>
-              <w:pStyle w:val="InfoBlue"/>
-            </w:pPr>
-            <w:r>
-              <w:rPr>
-                <w:i w:val="0"/>
-                <w:color w:val="auto"/>
-              </w:rPr>
-              <w:sym w:font="Symbol" w:char="F0B7"/>
-            </w:r>
-            <w:r>
-              <w:rPr>
-                <w:i w:val="0"/>
-                <w:color w:val="auto"/>
-              </w:rPr>
-              <w:tab/>
-            </w:r>
-            <w:r>
-              <w:rPr>
-                <w:rFonts w:hint="eastAsia"/>
-                <w:i w:val="0"/>
-                <w:color w:val="auto"/>
-              </w:rPr>
-              <w:t>多个事务或多个用户：在可接受的时间范围内成功地完成测试</w:t>
-            </w:r>
-            <w:r>
-              <w:rPr>
-                <w:i w:val="0"/>
-                <w:color w:val="auto"/>
-              </w:rPr>
-              <w:tab/>
-            </w:r>
-            <w:r>
-              <w:rPr>
-                <w:rFonts w:hint="eastAsia"/>
-                <w:i w:val="0"/>
-                <w:color w:val="auto"/>
-              </w:rPr>
-              <w:t>脚本，没有发生任何故障。</w:t>
-            </w:r>
-          </w:p>
-        </w:tc>
-      </w:tr>
-      <w:tr>
-        <w:trPr>
-          <w:cantSplit/>
-        </w:trPr>
-        <w:tc>
-          <w:tcPr>
-            <w:tcW w:w="2211" w:type="dxa"/>
-          </w:tcPr>
-          <w:p>
-            <w:pPr>
-              <w:pStyle w:val="11"/>
-            </w:pPr>
-            <w:r>
-              <w:rPr>
-                <w:rFonts w:hint="eastAsia"/>
-                <w:lang w:val="en-US"/>
-              </w:rPr>
-              <w:t>需考虑的特殊事项：</w:t>
-            </w:r>
-          </w:p>
-        </w:tc>
-        <w:tc>
-          <w:tcPr>
-            <w:tcW w:w="6627" w:type="dxa"/>
-          </w:tcPr>
-          <w:p>
-            <w:pPr>
-              <w:pStyle w:val="InfoBlue"/>
-              <w:rPr>
-                <w:rFonts w:hint="eastAsia"/>
-                <w:i w:val="0"/>
-                <w:color w:val="auto"/>
-              </w:rPr>
-            </w:pPr>
-            <w:r>
-              <w:rPr>
-                <w:rFonts w:hint="eastAsia"/>
-                <w:i w:val="0"/>
-                <w:color w:val="auto"/>
-              </w:rPr>
-              <w:t>无</w:t>
-            </w:r>
-          </w:p>
-        </w:tc>
-      </w:tr>
-    </w:tbl>
-    <w:p>
-      <w:pPr>
-        <w:pStyle w:val="3"/>
-        <w:tabs>
-          <w:tab w:val="num" w:pos="360"/>
-        </w:tabs>
-      </w:pPr>
-      <w:bookmarkStart w:id="11" w:name="_Toc57578752"/>
-      <w:r>
-        <w:rPr>
-          <w:rFonts w:hint="eastAsia"/>
-        </w:rPr>
-        <w:t>负载测试</w:t>
-      </w:r>
-      <w:bookmarkEnd w:id="11"/>
     </w:p>
     <w:tbl>
       <w:tblPr>
@@ -5663,25 +5600,7 @@
                 <w:i w:val="0"/>
                 <w:color w:val="auto"/>
               </w:rPr>
-              <w:t>Hive</w:t>
-            </w:r>
-            <w:proofErr w:type="gramStart"/>
-            <w:r>
-              <w:rPr>
-                <w:rFonts w:hint="eastAsia"/>
-                <w:i w:val="0"/>
-                <w:color w:val="auto"/>
-              </w:rPr>
-              <w:t>反模式</w:t>
-            </w:r>
-            <w:proofErr w:type="gramEnd"/>
-            <w:r>
-              <w:rPr>
-                <w:rFonts w:hint="eastAsia"/>
-                <w:i w:val="0"/>
-                <w:color w:val="auto"/>
-              </w:rPr>
-              <w:t>检测与修复</w:t>
+              <w:t>Hive反模式检测与修复</w:t>
             </w:r>
             <w:r>
               <w:rPr>
@@ -5978,58 +5897,33 @@
           <w:tab w:val="num" w:pos="360"/>
         </w:tabs>
       </w:pPr>
-      <w:bookmarkStart w:id="12" w:name="_Toc57578753"/>
+      <w:bookmarkStart w:id="11" w:name="_Toc57578753"/>
       <w:r>
         <w:rPr>
           <w:rFonts w:hint="eastAsia"/>
         </w:rPr>
         <w:t>工具</w:t>
       </w:r>
-      <w:bookmarkEnd w:id="12"/>
+      <w:bookmarkEnd w:id="11"/>
     </w:p>
     <w:p>
       <w:pPr>
         <w:pStyle w:val="a9"/>
         <w:ind w:left="0"/>
-      </w:pPr>
-      <w:r>
         <w:rPr>
           <w:rFonts w:hint="eastAsia"/>
         </w:rPr>
+      </w:pPr>
+      <w:r>
+        <w:rPr>
+          <w:rFonts w:hint="eastAsia"/>
+        </w:rPr>
         <w:t>此项目将使用以下工具：</w:t>
       </w:r>
-    </w:p>
-    <w:p>
-      <w:pPr>
-        <w:pStyle w:val="InfoBlue"/>
-      </w:pPr>
-      <w:r>
-        <w:rPr>
-          <w:rFonts w:ascii="Arial" w:hAnsi="Arial"/>
-        </w:rPr>
-        <w:t>[</w:t>
-      </w:r>
-      <w:r>
-        <w:rPr>
-          <w:rFonts w:hint="eastAsia"/>
-        </w:rPr>
-        <w:t>注：可以视情况删除或添加项目。</w:t>
-      </w:r>
-      <w:r>
-        <w:rPr>
-          <w:rFonts w:ascii="Arial" w:hAnsi="Arial"/>
-        </w:rPr>
-        <w:t>]</w:t>
-      </w:r>
-    </w:p>
-    <w:p>
-      <w:pPr>
-        <w:pStyle w:val="a9"/>
-      </w:pPr>
     </w:p>
     <w:tbl>
       <w:tblPr>
-        <w:tblW w:w="0" w:type="auto"/>
+        <w:tblW w:w="9468" w:type="dxa"/>
         <w:tblBorders>
           <w:top w:val="single" w:sz="12" w:space="0" w:color="000000"/>
           <w:left w:val="single" w:sz="12" w:space="0" w:color="000000"/>
@@ -6130,63 +6024,126 @@
         <w:tc>
           <w:tcPr>
             <w:tcW w:w="3060" w:type="dxa"/>
-            <w:tcBorders>
-              <w:top w:val="nil"/>
-            </w:tcBorders>
-          </w:tcPr>
-          <w:p>
-            <w:pPr>
-              <w:pStyle w:val="11"/>
-            </w:pPr>
-            <w:r>
-              <w:rPr>
-                <w:rFonts w:hint="eastAsia"/>
-                <w:lang w:val="en-US"/>
-              </w:rPr>
-              <w:t>测试管理</w:t>
+          </w:tcPr>
+          <w:p>
+            <w:pPr>
+              <w:pStyle w:val="11"/>
+            </w:pPr>
+            <w:r>
+              <w:rPr>
+                <w:rFonts w:hint="eastAsia"/>
+                <w:lang w:val="en-US"/>
+              </w:rPr>
+              <w:t>用于功能性测试的</w:t>
+            </w:r>
+            <w:r>
+              <w:rPr>
+                <w:lang w:val="en-US"/>
+              </w:rPr>
+              <w:t xml:space="preserve"> ASQ </w:t>
+            </w:r>
+            <w:r>
+              <w:rPr>
+                <w:rFonts w:hint="eastAsia"/>
+                <w:lang w:val="en-US"/>
+              </w:rPr>
+              <w:t>工具</w:t>
             </w:r>
           </w:p>
         </w:tc>
         <w:tc>
           <w:tcPr>
             <w:tcW w:w="2358" w:type="dxa"/>
-            <w:tcBorders>
-              <w:top w:val="nil"/>
-            </w:tcBorders>
           </w:tcPr>
           <w:p>
             <w:pPr>
               <w:pStyle w:val="11"/>
               <w:jc w:val="center"/>
             </w:pPr>
+            <w:r>
+              <w:rPr>
+                <w:rFonts w:hint="eastAsia"/>
+              </w:rPr>
+              <w:t>J</w:t>
+            </w:r>
+            <w:r>
+              <w:t>Unit</w:t>
+            </w:r>
           </w:p>
         </w:tc>
         <w:tc>
           <w:tcPr>
             <w:tcW w:w="3150" w:type="dxa"/>
-            <w:tcBorders>
-              <w:top w:val="nil"/>
-            </w:tcBorders>
           </w:tcPr>
           <w:p>
             <w:pPr>
               <w:pStyle w:val="11"/>
               <w:jc w:val="center"/>
-            </w:pPr>
+              <w:rPr>
+                <w:rFonts w:hint="eastAsia"/>
+                <w:lang w:val="en-US"/>
+              </w:rPr>
+            </w:pPr>
+            <w:r>
+              <w:rPr>
+                <w:rFonts w:hint="eastAsia"/>
+                <w:lang w:val="en-US"/>
+              </w:rPr>
+              <w:t>Kent Beck</w:t>
+            </w:r>
+            <w:r>
+              <w:rPr>
+                <w:lang w:val="en-US"/>
+              </w:rPr>
+              <w:t xml:space="preserve"> </w:t>
+            </w:r>
+            <w:r>
+              <w:rPr>
+                <w:rFonts w:hint="eastAsia"/>
+                <w:lang w:val="en-US"/>
+              </w:rPr>
+              <w:t>&amp;</w:t>
+            </w:r>
+            <w:r>
+              <w:rPr>
+                <w:lang w:val="en-US"/>
+              </w:rPr>
+              <w:t xml:space="preserve"> </w:t>
+            </w:r>
+            <w:r>
+              <w:rPr>
+                <w:rFonts w:hint="eastAsia"/>
+                <w:lang w:val="en-US"/>
+              </w:rPr>
+              <w:t>Erich Gamma</w:t>
+            </w:r>
+            <w:r>
+              <w:rPr>
+                <w:rFonts w:hint="eastAsia"/>
+                <w:lang w:val="en-US"/>
+              </w:rPr>
+              <w:t>研制</w:t>
+            </w:r>
           </w:p>
         </w:tc>
         <w:tc>
           <w:tcPr>
             <w:tcW w:w="900" w:type="dxa"/>
-            <w:tcBorders>
-              <w:top w:val="nil"/>
-            </w:tcBorders>
           </w:tcPr>
           <w:p>
             <w:pPr>
               <w:pStyle w:val="11"/>
               <w:jc w:val="center"/>
-            </w:pPr>
+              <w:rPr>
+                <w:lang w:val="en-US"/>
+              </w:rPr>
+            </w:pPr>
+            <w:r>
+              <w:rPr>
+                <w:lang w:val="en-US"/>
+              </w:rPr>
+              <w:t>4.11</w:t>
+            </w:r>
           </w:p>
         </w:tc>
       </w:tr>
@@ -6204,7 +6161,20 @@
                 <w:rFonts w:hint="eastAsia"/>
                 <w:lang w:val="en-US"/>
               </w:rPr>
-              <w:t>缺陷跟踪</w:t>
+              <w:t>用于性能测试的</w:t>
+            </w:r>
+            <w:r>
+              <w:rPr>
+                <w:lang w:val="en-US"/>
+              </w:rPr>
+              <w:t xml:space="preserve"> ASQ </w:t>
+            </w:r>
+            <w:r>
+              <w:rPr>
+                <w:rFonts w:hint="eastAsia"/>
+                <w:lang w:val="en-US"/>
+              </w:rPr>
+              <w:t>工具</w:t>
             </w:r>
           </w:p>
         </w:tc>
@@ -6216,7 +6186,16 @@
             <w:pPr>
               <w:pStyle w:val="11"/>
               <w:jc w:val="center"/>
-            </w:pPr>
+              <w:rPr>
+                <w:rFonts w:hint="eastAsia"/>
+              </w:rPr>
+            </w:pPr>
+            <w:r>
+              <w:rPr>
+                <w:rFonts w:hint="eastAsia"/>
+              </w:rPr>
+              <w:t>JMeter</w:t>
+            </w:r>
           </w:p>
         </w:tc>
         <w:tc>
@@ -6228,6 +6207,12 @@
               <w:pStyle w:val="11"/>
               <w:jc w:val="center"/>
             </w:pPr>
+            <w:r>
+              <w:rPr>
+                <w:rFonts w:hint="eastAsia"/>
+              </w:rPr>
+              <w:t>Apache基金会研制</w:t>
+            </w:r>
           </w:p>
         </w:tc>
         <w:tc>
@@ -6256,20 +6241,7 @@
                 <w:rFonts w:hint="eastAsia"/>
                 <w:lang w:val="en-US"/>
               </w:rPr>
-              <w:t>用于功能性测试的</w:t>
-            </w:r>
-            <w:r>
-              <w:rPr>
-                <w:lang w:val="en-US"/>
-              </w:rPr>
-              <w:t xml:space="preserve"> ASQ </w:t>
-            </w:r>
-            <w:r>
-              <w:rPr>
-                <w:rFonts w:hint="eastAsia"/>
-                <w:lang w:val="en-US"/>
-              </w:rPr>
-              <w:t>工具</w:t>
+              <w:t>项目管理</w:t>
             </w:r>
           </w:p>
         </w:tc>
@@ -6281,7 +6253,13 @@
             <w:pPr>
               <w:pStyle w:val="11"/>
               <w:jc w:val="center"/>
-            </w:pPr>
+              <w:rPr>
+                <w:rFonts w:hint="eastAsia"/>
+              </w:rPr>
+            </w:pPr>
+            <w:r>
+              <w:t>Git</w:t>
+            </w:r>
           </w:p>
         </w:tc>
         <w:tc>
@@ -6292,7 +6270,29 @@
             <w:pPr>
               <w:pStyle w:val="11"/>
               <w:jc w:val="center"/>
-            </w:pPr>
+              <w:rPr>
+                <w:lang w:val="en-US"/>
+              </w:rPr>
+            </w:pPr>
+            <w:r>
+              <w:rPr>
+                <w:rFonts w:hint="eastAsia"/>
+              </w:rPr>
+              <w:t>Linus</w:t>
+            </w:r>
+            <w:r>
+              <w:rPr>
+                <w:lang w:val="en-US"/>
+              </w:rPr>
+              <w:t xml:space="preserve"> Torvalds</w:t>
+            </w:r>
+            <w:r>
+              <w:rPr>
+                <w:rFonts w:hint="eastAsia"/>
+                <w:lang w:val="en-US"/>
+              </w:rPr>
+              <w:t>研制</w:t>
+            </w:r>
           </w:p>
         </w:tc>
         <w:tc>
@@ -6304,6 +6304,9 @@
               <w:pStyle w:val="11"/>
               <w:jc w:val="center"/>
             </w:pPr>
+            <w:r>
+              <w:t>2.24.3</w:t>
+            </w:r>
           </w:p>
         </w:tc>
       </w:tr>
@@ -6318,17 +6321,9 @@
             </w:pPr>
             <w:r>
               <w:rPr>
-                <w:rFonts w:hint="eastAsia"/>
-                <w:lang w:val="en-US"/>
-              </w:rPr>
-              <w:lastRenderedPageBreak/>
-              <w:t>用于性能测试的</w:t>
-            </w:r>
-            <w:r>
-              <w:rPr>
-                <w:lang w:val="en-US"/>
-              </w:rPr>
-              <w:t xml:space="preserve"> ASQ </w:t>
+                <w:lang w:val="en-US"/>
+              </w:rPr>
+              <w:t xml:space="preserve">DBMS </w:t>
             </w:r>
             <w:r>
               <w:rPr>
@@ -6347,7 +6342,16 @@
             <w:pPr>
               <w:pStyle w:val="11"/>
               <w:jc w:val="center"/>
-            </w:pPr>
+              <w:rPr>
+                <w:lang w:val="en-US"/>
+              </w:rPr>
+            </w:pPr>
+            <w:r>
+              <w:rPr>
+                <w:rFonts w:hint="eastAsia"/>
+              </w:rPr>
+              <w:t>Hadoop</w:t>
+            </w:r>
           </w:p>
         </w:tc>
         <w:tc>
@@ -6358,7 +6362,25 @@
             <w:pPr>
               <w:pStyle w:val="11"/>
               <w:jc w:val="center"/>
-            </w:pPr>
+              <w:rPr>
+                <w:rFonts w:hint="eastAsia"/>
+              </w:rPr>
+            </w:pPr>
+            <w:r>
+              <w:rPr>
+                <w:rFonts w:hint="eastAsia"/>
+              </w:rPr>
+              <w:t>A</w:t>
+            </w:r>
+            <w:r>
+              <w:t>pache</w:t>
+            </w:r>
+            <w:r>
+              <w:rPr>
+                <w:rFonts w:hint="eastAsia"/>
+              </w:rPr>
+              <w:t>基金会研制</w:t>
+            </w:r>
           </w:p>
         </w:tc>
         <w:tc>
@@ -6369,169 +6391,19 @@
             <w:pPr>
               <w:pStyle w:val="11"/>
               <w:jc w:val="center"/>
-            </w:pPr>
-          </w:p>
-        </w:tc>
-      </w:tr>
-      <w:tr>
-        <w:tc>
-          <w:tcPr>
-            <w:tcW w:w="3060" w:type="dxa"/>
-          </w:tcPr>
-          <w:p>
-            <w:pPr>
-              <w:pStyle w:val="11"/>
-            </w:pPr>
-            <w:r>
-              <w:rPr>
-                <w:rFonts w:hint="eastAsia"/>
-                <w:lang w:val="en-US"/>
-              </w:rPr>
-              <w:t>测试覆盖监测器或评价器</w:t>
-            </w:r>
-          </w:p>
-        </w:tc>
-        <w:tc>
-          <w:tcPr>
-            <w:tcW w:w="2358" w:type="dxa"/>
-          </w:tcPr>
-          <w:p>
-            <w:pPr>
-              <w:pStyle w:val="11"/>
-              <w:jc w:val="center"/>
-            </w:pPr>
-          </w:p>
-        </w:tc>
-        <w:tc>
-          <w:tcPr>
-            <w:tcW w:w="3150" w:type="dxa"/>
-          </w:tcPr>
-          <w:p>
-            <w:pPr>
-              <w:pStyle w:val="11"/>
-              <w:jc w:val="center"/>
-            </w:pPr>
-          </w:p>
-        </w:tc>
-        <w:tc>
-          <w:tcPr>
-            <w:tcW w:w="900" w:type="dxa"/>
-          </w:tcPr>
-          <w:p>
-            <w:pPr>
-              <w:pStyle w:val="11"/>
-              <w:jc w:val="center"/>
-            </w:pPr>
-          </w:p>
-        </w:tc>
-      </w:tr>
-      <w:tr>
-        <w:tc>
-          <w:tcPr>
-            <w:tcW w:w="3060" w:type="dxa"/>
-          </w:tcPr>
-          <w:p>
-            <w:pPr>
-              <w:pStyle w:val="11"/>
-            </w:pPr>
-            <w:r>
-              <w:rPr>
-                <w:rFonts w:hint="eastAsia"/>
-                <w:lang w:val="en-US"/>
-              </w:rPr>
-              <w:t>项目管理</w:t>
-            </w:r>
-          </w:p>
-        </w:tc>
-        <w:tc>
-          <w:tcPr>
-            <w:tcW w:w="2358" w:type="dxa"/>
-          </w:tcPr>
-          <w:p>
-            <w:pPr>
-              <w:pStyle w:val="11"/>
-              <w:jc w:val="center"/>
-            </w:pPr>
-          </w:p>
-        </w:tc>
-        <w:tc>
-          <w:tcPr>
-            <w:tcW w:w="3150" w:type="dxa"/>
-          </w:tcPr>
-          <w:p>
-            <w:pPr>
-              <w:pStyle w:val="11"/>
-              <w:jc w:val="center"/>
-            </w:pPr>
-          </w:p>
-        </w:tc>
-        <w:tc>
-          <w:tcPr>
-            <w:tcW w:w="900" w:type="dxa"/>
-          </w:tcPr>
-          <w:p>
-            <w:pPr>
-              <w:pStyle w:val="11"/>
-              <w:jc w:val="center"/>
-            </w:pPr>
-          </w:p>
-        </w:tc>
-      </w:tr>
-      <w:tr>
-        <w:tc>
-          <w:tcPr>
-            <w:tcW w:w="3060" w:type="dxa"/>
-          </w:tcPr>
-          <w:p>
-            <w:pPr>
-              <w:pStyle w:val="11"/>
-            </w:pPr>
-            <w:r>
-              <w:rPr>
-                <w:lang w:val="en-US"/>
-              </w:rPr>
-              <w:t xml:space="preserve">DBMS </w:t>
-            </w:r>
-            <w:r>
-              <w:rPr>
-                <w:rFonts w:hint="eastAsia"/>
-                <w:lang w:val="en-US"/>
-              </w:rPr>
-              <w:t>工具</w:t>
-            </w:r>
-          </w:p>
-        </w:tc>
-        <w:tc>
-          <w:tcPr>
-            <w:tcW w:w="2358" w:type="dxa"/>
-          </w:tcPr>
-          <w:p>
-            <w:pPr>
-              <w:pStyle w:val="11"/>
-              <w:jc w:val="center"/>
-            </w:pPr>
-          </w:p>
-        </w:tc>
-        <w:tc>
-          <w:tcPr>
-            <w:tcW w:w="3150" w:type="dxa"/>
-          </w:tcPr>
-          <w:p>
-            <w:pPr>
-              <w:pStyle w:val="11"/>
-              <w:jc w:val="center"/>
-            </w:pPr>
-          </w:p>
-        </w:tc>
-        <w:tc>
-          <w:tcPr>
-            <w:tcW w:w="900" w:type="dxa"/>
-          </w:tcPr>
-          <w:p>
-            <w:pPr>
-              <w:pStyle w:val="11"/>
-              <w:jc w:val="center"/>
-            </w:pPr>
+              <w:rPr>
+                <w:rFonts w:hint="eastAsia"/>
+              </w:rPr>
+            </w:pPr>
+            <w:r>
+              <w:rPr>
+                <w:rFonts w:hint="eastAsia"/>
+              </w:rPr>
+              <w:t>2</w:t>
+            </w:r>
+            <w:r>
+              <w:t>.7.4</w:t>
+            </w:r>
           </w:p>
         </w:tc>
       </w:tr>
@@ -6546,145 +6418,46 @@
       <w:r>
         <w:br w:type="page"/>
       </w:r>
-      <w:bookmarkStart w:id="13" w:name="_Toc57578754"/>
+      <w:bookmarkStart w:id="12" w:name="_Toc57578754"/>
       <w:r>
         <w:rPr>
           <w:rFonts w:hint="eastAsia"/>
         </w:rPr>
         <w:lastRenderedPageBreak/>
         <w:t>资源</w:t>
+      </w:r>
+      <w:bookmarkEnd w:id="12"/>
+    </w:p>
+    <w:p>
+      <w:pPr>
+        <w:pStyle w:val="2"/>
+        <w:tabs>
+          <w:tab w:val="num" w:pos="360"/>
+        </w:tabs>
+      </w:pPr>
+      <w:bookmarkStart w:id="13" w:name="_Toc57578755"/>
+      <w:r>
+        <w:rPr>
+          <w:rFonts w:hint="eastAsia"/>
+        </w:rPr>
+        <w:t>角色</w:t>
       </w:r>
       <w:bookmarkEnd w:id="13"/>
     </w:p>
     <w:p>
       <w:pPr>
-        <w:pStyle w:val="InfoBlue"/>
-      </w:pPr>
-      <w:r>
-        <w:t>[</w:t>
-      </w:r>
-      <w:r>
-        <w:rPr>
-          <w:rFonts w:hint="eastAsia"/>
-        </w:rPr>
-        <w:t>本节列出推荐</w:t>
-      </w:r>
-      <w:r>
-        <w:t xml:space="preserve"> </w:t>
-      </w:r>
-      <w:r>
-        <w:rPr>
-          <w:rFonts w:ascii="Times New Roman"/>
-        </w:rPr>
-        <w:fldChar w:fldCharType="begin"/>
-      </w:r>
-      <w:r>
-        <w:rPr>
-          <w:rFonts w:ascii="Times New Roman"/>
-        </w:rPr>
-        <w:instrText xml:space="preserve"> SUBJECT  \* MERGEFORMAT </w:instrText>
-      </w:r>
-      <w:r>
-        <w:rPr>
-          <w:rFonts w:ascii="Times New Roman"/>
-        </w:rPr>
-        <w:fldChar w:fldCharType="separate"/>
-      </w:r>
-      <w:r>
-        <w:rPr>
-          <w:rFonts w:ascii="Times New Roman" w:hint="eastAsia"/>
-        </w:rPr>
-        <w:t>&lt;</w:t>
-      </w:r>
-      <w:r>
-        <w:rPr>
-          <w:rFonts w:ascii="Times New Roman" w:hint="eastAsia"/>
-        </w:rPr>
-        <w:t>项目名称</w:t>
-      </w:r>
-      <w:r>
-        <w:rPr>
-          <w:rFonts w:ascii="Times New Roman" w:hint="eastAsia"/>
-        </w:rPr>
-        <w:t>&gt;</w:t>
-      </w:r>
-      <w:r>
-        <w:rPr>
-          <w:rFonts w:ascii="Times New Roman"/>
-        </w:rPr>
-        <w:fldChar w:fldCharType="end"/>
-      </w:r>
-      <w:r>
-        <w:rPr>
-          <w:rFonts w:ascii="Times New Roman"/>
-        </w:rPr>
-        <w:t xml:space="preserve"> </w:t>
-      </w:r>
-      <w:r>
-        <w:rPr>
-          <w:rFonts w:hint="eastAsia"/>
-        </w:rPr>
-        <w:t>项目使用的资源，及其主要职责、知识或技能。</w:t>
-      </w:r>
-      <w:r>
-        <w:t>]</w:t>
-      </w:r>
-    </w:p>
-    <w:p>
-      <w:pPr>
-        <w:pStyle w:val="2"/>
-        <w:tabs>
-          <w:tab w:val="num" w:pos="360"/>
-        </w:tabs>
-      </w:pPr>
-      <w:bookmarkStart w:id="14" w:name="_Toc57578755"/>
-      <w:r>
-        <w:rPr>
-          <w:rFonts w:hint="eastAsia"/>
-        </w:rPr>
-        <w:t>角色</w:t>
-      </w:r>
-      <w:bookmarkEnd w:id="14"/>
-    </w:p>
-    <w:p>
-      <w:pPr>
         <w:pStyle w:val="a9"/>
         <w:ind w:left="0" w:firstLine="450"/>
-      </w:pPr>
-      <w:r>
         <w:rPr>
           <w:rFonts w:hint="eastAsia"/>
         </w:rPr>
+      </w:pPr>
+      <w:r>
+        <w:rPr>
+          <w:rFonts w:hint="eastAsia"/>
+        </w:rPr>
         <w:t>下表列出了在此项目的人员配备方面所作的各种假定。</w:t>
       </w:r>
-    </w:p>
-    <w:p>
-      <w:pPr>
-        <w:pStyle w:val="InfoBlue"/>
-      </w:pPr>
-      <w:r>
-        <w:rPr>
-          <w:rFonts w:ascii="Arial" w:hAnsi="Arial"/>
-        </w:rPr>
-        <w:t>[</w:t>
-      </w:r>
-      <w:r>
-        <w:rPr>
-          <w:rFonts w:hint="eastAsia"/>
-        </w:rPr>
-        <w:t>注：可视情况删除或添加项目。</w:t>
-      </w:r>
-      <w:r>
-        <w:rPr>
-          <w:rFonts w:ascii="Arial" w:hAnsi="Arial"/>
-        </w:rPr>
-        <w:t>]</w:t>
-      </w:r>
-    </w:p>
-    <w:p>
-      <w:pPr>
-        <w:pStyle w:val="a9"/>
-      </w:pPr>
     </w:p>
     <w:tbl>
       <w:tblPr>
@@ -6875,6 +6648,12 @@
             <w:pPr>
               <w:pStyle w:val="11"/>
             </w:pPr>
+            <w:r>
+              <w:rPr>
+                <w:rFonts w:hint="eastAsia"/>
+              </w:rPr>
+              <w:t>1</w:t>
+            </w:r>
           </w:p>
         </w:tc>
         <w:tc>
@@ -7012,6 +6791,12 @@
             <w:pPr>
               <w:pStyle w:val="11"/>
             </w:pPr>
+            <w:r>
+              <w:rPr>
+                <w:rFonts w:hint="eastAsia"/>
+              </w:rPr>
+              <w:t>5</w:t>
+            </w:r>
           </w:p>
         </w:tc>
         <w:tc>
@@ -7138,6 +6923,9 @@
             <w:pPr>
               <w:pStyle w:val="11"/>
             </w:pPr>
+            <w:r>
+              <w:t>5</w:t>
+            </w:r>
           </w:p>
         </w:tc>
         <w:tc>
@@ -7280,6 +7068,12 @@
             <w:pPr>
               <w:pStyle w:val="11"/>
             </w:pPr>
+            <w:r>
+              <w:rPr>
+                <w:rFonts w:hint="eastAsia"/>
+              </w:rPr>
+              <w:t>1</w:t>
+            </w:r>
           </w:p>
         </w:tc>
         <w:tc>
@@ -7390,6 +7184,9 @@
             <w:pPr>
               <w:pStyle w:val="11"/>
             </w:pPr>
+            <w:r>
+              <w:t>1</w:t>
+            </w:r>
           </w:p>
         </w:tc>
         <w:tc>
@@ -7486,6 +7283,9 @@
             <w:pPr>
               <w:pStyle w:val="11"/>
             </w:pPr>
+            <w:r>
+              <w:t>5</w:t>
+            </w:r>
           </w:p>
         </w:tc>
         <w:tc>
@@ -7597,6 +7397,12 @@
             <w:pPr>
               <w:pStyle w:val="11"/>
             </w:pPr>
+            <w:r>
+              <w:rPr>
+                <w:rFonts w:hint="eastAsia"/>
+              </w:rPr>
+              <w:t>5</w:t>
+            </w:r>
           </w:p>
         </w:tc>
         <w:tc>
@@ -7655,6 +7461,10 @@
     <w:p>
       <w:pPr>
         <w:pStyle w:val="a9"/>
+        <w:ind w:left="0"/>
+        <w:rPr>
+          <w:rFonts w:hint="eastAsia"/>
+        </w:rPr>
       </w:pPr>
     </w:p>
     <w:p>
@@ -7667,7 +7477,7 @@
       <w:r>
         <w:br w:type="page"/>
       </w:r>
-      <w:bookmarkStart w:id="15" w:name="_Toc57578756"/>
+      <w:bookmarkStart w:id="14" w:name="_Toc57578756"/>
       <w:r>
         <w:rPr>
           <w:rFonts w:hint="eastAsia"/>
@@ -7675,7 +7485,7 @@
         <w:lastRenderedPageBreak/>
         <w:t>系统</w:t>
       </w:r>
-      <w:bookmarkEnd w:id="15"/>
+      <w:bookmarkEnd w:id="14"/>
     </w:p>
     <w:p>
       <w:pPr>
@@ -8409,7 +8219,7 @@
       <w:r>
         <w:br w:type="page"/>
       </w:r>
-      <w:bookmarkStart w:id="16" w:name="_Toc57578757"/>
+      <w:bookmarkStart w:id="15" w:name="_Toc57578757"/>
       <w:r>
         <w:rPr>
           <w:rFonts w:hint="eastAsia"/>
@@ -8417,7 +8227,7 @@
         <w:lastRenderedPageBreak/>
         <w:t>项目里程碑</w:t>
       </w:r>
-      <w:bookmarkEnd w:id="16"/>
+      <w:bookmarkEnd w:id="15"/>
     </w:p>
     <w:p>
       <w:pPr>
@@ -8866,7 +8676,7 @@
       <w:r>
         <w:br w:type="page"/>
       </w:r>
-      <w:bookmarkStart w:id="17" w:name="_Toc57578758"/>
+      <w:bookmarkStart w:id="16" w:name="_Toc57578758"/>
       <w:r>
         <w:rPr>
           <w:rFonts w:hint="eastAsia"/>
@@ -8874,7 +8684,7 @@
         <w:lastRenderedPageBreak/>
         <w:t>可交付工件</w:t>
       </w:r>
-      <w:bookmarkEnd w:id="17"/>
+      <w:bookmarkEnd w:id="16"/>
     </w:p>
     <w:p>
       <w:pPr>
@@ -8900,14 +8710,14 @@
           <w:tab w:val="num" w:pos="360"/>
         </w:tabs>
       </w:pPr>
-      <w:bookmarkStart w:id="18" w:name="_Toc57578759"/>
+      <w:bookmarkStart w:id="17" w:name="_Toc57578759"/>
       <w:r>
         <w:rPr>
           <w:rFonts w:hint="eastAsia"/>
         </w:rPr>
         <w:t>测试模型</w:t>
       </w:r>
-      <w:bookmarkEnd w:id="18"/>
+      <w:bookmarkEnd w:id="17"/>
     </w:p>
     <w:p>
       <w:pPr>
@@ -8943,14 +8753,14 @@
           <w:numId w:val="1"/>
         </w:numPr>
       </w:pPr>
-      <w:bookmarkStart w:id="19" w:name="_Toc57578760"/>
+      <w:bookmarkStart w:id="18" w:name="_Toc57578760"/>
       <w:r>
         <w:rPr>
           <w:rFonts w:hint="eastAsia"/>
         </w:rPr>
         <w:t>测试日志</w:t>
       </w:r>
-      <w:bookmarkEnd w:id="19"/>
+      <w:bookmarkEnd w:id="18"/>
     </w:p>
     <w:p>
       <w:pPr>
@@ -8991,14 +8801,14 @@
           <w:numId w:val="1"/>
         </w:numPr>
       </w:pPr>
-      <w:bookmarkStart w:id="20" w:name="_Toc57578761"/>
+      <w:bookmarkStart w:id="19" w:name="_Toc57578761"/>
       <w:r>
         <w:rPr>
           <w:rFonts w:hint="eastAsia"/>
         </w:rPr>
         <w:t>缺陷报告</w:t>
       </w:r>
-      <w:bookmarkEnd w:id="20"/>
+      <w:bookmarkEnd w:id="19"/>
     </w:p>
     <w:p>
       <w:pPr>
@@ -9033,7 +8843,7 @@
       <w:r>
         <w:br w:type="page"/>
       </w:r>
-      <w:bookmarkStart w:id="21" w:name="_Toc57578762"/>
+      <w:bookmarkStart w:id="20" w:name="_Toc57578762"/>
       <w:r>
         <w:rPr>
           <w:rFonts w:hint="eastAsia"/>
@@ -9050,7 +8860,7 @@
         </w:rPr>
         <w:t>：项目任务</w:t>
       </w:r>
-      <w:bookmarkEnd w:id="21"/>
+      <w:bookmarkEnd w:id="20"/>
     </w:p>
     <w:p>
       <w:pPr>
@@ -9811,7 +9621,7 @@
 </file>
 
 <file path=word/endnotes.xml><?xml version="1.0" encoding="utf-8"?>
-<w:endnotes xmlns:wpc="http://schemas.microsoft.com/office/word/2010/wordprocessingCanvas" xmlns:cx="http://schemas.microsoft.com/office/drawing/2014/chartex" xmlns:cx1="http://schemas.microsoft.com/office/drawing/2015/9/8/chartex" xmlns:cx2="http://schemas.microsoft.com/office/drawing/2015/10/21/chartex" xmlns:cx3="http://schemas.microsoft.com/office/drawing/2016/5/9/chartex" xmlns:cx4="http://schemas.microsoft.com/office/drawing/2016/5/10/chartex" xmlns:cx5="http://schemas.microsoft.com/office/drawing/2016/5/11/chartex" xmlns:cx6="http://schemas.microsoft.com/office/drawing/2016/5/12/chartex" xmlns:cx7="http://schemas.microsoft.com/office/drawing/2016/5/13/chartex" xmlns:cx8="http://schemas.microsoft.com/office/drawing/2016/5/14/chartex" xmlns:mc="http://schemas.openxmlformats.org/markup-compatibility/2006" xmlns:aink="http://schemas.microsoft.com/office/drawing/2016/ink" xmlns:am3d="http://schemas.microsoft.com/office/drawing/2017/model3d" xmlns:o="urn:schemas-microsoft-com:office:office" xmlns:r="http://schemas.openxmlformats.org/officeDocument/2006/relationships" xmlns:m="http://schemas.openxmlformats.org/officeDocument/2006/math" xmlns:v="urn:schemas-microsoft-com:vml" xmlns:wp14="http://schemas.microsoft.com/office/word/2010/wordprocessingDrawing" xmlns:wp="http://schemas.openxmlformats.org/drawingml/2006/wordprocessingDrawing" xmlns:w10="urn:schemas-microsoft-com:office:word" xmlns:w="http://schemas.openxmlformats.org/wordprocessingml/2006/main" xmlns:w14="http://schemas.microsoft.com/office/word/2010/wordml" xmlns:w15="http://schemas.microsoft.com/office/word/2012/wordml" xmlns:w16cid="http://schemas.microsoft.com/office/word/2016/wordml/cid" xmlns:w16se="http://schemas.microsoft.com/office/word/2015/wordml/symex" xmlns:wpg="http://schemas.microsoft.com/office/word/2010/wordprocessingGroup" xmlns:wpi="http://schemas.microsoft.com/office/word/2010/wordprocessingInk" xmlns:wne="http://schemas.microsoft.com/office/word/2006/wordml" xmlns:wps="http://schemas.microsoft.com/office/word/2010/wordprocessingShape" mc:Ignorable="w14 w15 w16se w16cid wp14">
+<w:endnotes xmlns:wpc="http://schemas.microsoft.com/office/word/2010/wordprocessingCanvas" xmlns:cx="http://schemas.microsoft.com/office/drawing/2014/chartex" xmlns:cx1="http://schemas.microsoft.com/office/drawing/2015/9/8/chartex" xmlns:cx2="http://schemas.microsoft.com/office/drawing/2015/10/21/chartex" xmlns:cx3="http://schemas.microsoft.com/office/drawing/2016/5/9/chartex" xmlns:cx4="http://schemas.microsoft.com/office/drawing/2016/5/10/chartex" xmlns:cx5="http://schemas.microsoft.com/office/drawing/2016/5/11/chartex" xmlns:cx6="http://schemas.microsoft.com/office/drawing/2016/5/12/chartex" xmlns:cx7="http://schemas.microsoft.com/office/drawing/2016/5/13/chartex" xmlns:cx8="http://schemas.microsoft.com/office/drawing/2016/5/14/chartex" xmlns:mc="http://schemas.openxmlformats.org/markup-compatibility/2006" xmlns:aink="http://schemas.microsoft.com/office/drawing/2016/ink" xmlns:am3d="http://schemas.microsoft.com/office/drawing/2017/model3d" xmlns:o="urn:schemas-microsoft-com:office:office" xmlns:r="http://schemas.openxmlformats.org/officeDocument/2006/relationships" xmlns:m="http://schemas.openxmlformats.org/officeDocument/2006/math" xmlns:v="urn:schemas-microsoft-com:vml" xmlns:wp14="http://schemas.microsoft.com/office/word/2010/wordprocessingDrawing" xmlns:wp="http://schemas.openxmlformats.org/drawingml/2006/wordprocessingDrawing" xmlns:w10="urn:schemas-microsoft-com:office:word" xmlns:w="http://schemas.openxmlformats.org/wordprocessingml/2006/main" xmlns:w14="http://schemas.microsoft.com/office/word/2010/wordml" xmlns:w15="http://schemas.microsoft.com/office/word/2012/wordml" xmlns:w16cex="http://schemas.microsoft.com/office/word/2018/wordml/cex" xmlns:w16cid="http://schemas.microsoft.com/office/word/2016/wordml/cid" xmlns:w16="http://schemas.microsoft.com/office/word/2018/wordml" xmlns:w16se="http://schemas.microsoft.com/office/word/2015/wordml/symex" xmlns:wpg="http://schemas.microsoft.com/office/word/2010/wordprocessingGroup" xmlns:wpi="http://schemas.microsoft.com/office/word/2010/wordprocessingInk" xmlns:wne="http://schemas.microsoft.com/office/word/2006/wordml" xmlns:wps="http://schemas.microsoft.com/office/word/2010/wordprocessingShape" mc:Ignorable="w14 w15 w16se w16cid w16 w16cex wp14">
   <w:endnote w:type="separator" w:id="-1">
     <w:p>
       <w:r>
@@ -9830,7 +9640,7 @@
 </file>
 
 <file path=word/footer1.xml><?xml version="1.0" encoding="utf-8"?>
-<w:ftr xmlns:wpc="http://schemas.microsoft.com/office/word/2010/wordprocessingCanvas" xmlns:cx="http://schemas.microsoft.com/office/drawing/2014/chartex" xmlns:cx1="http://schemas.microsoft.com/office/drawing/2015/9/8/chartex" xmlns:cx2="http://schemas.microsoft.com/office/drawing/2015/10/21/chartex" xmlns:cx3="http://schemas.microsoft.com/office/drawing/2016/5/9/chartex" xmlns:cx4="http://schemas.microsoft.com/office/drawing/2016/5/10/chartex" xmlns:cx5="http://schemas.microsoft.com/office/drawing/2016/5/11/chartex" xmlns:cx6="http://schemas.microsoft.com/office/drawing/2016/5/12/chartex" xmlns:cx7="http://schemas.microsoft.com/office/drawing/2016/5/13/chartex" xmlns:cx8="http://schemas.microsoft.com/office/drawing/2016/5/14/chartex" xmlns:mc="http://schemas.openxmlformats.org/markup-compatibility/2006" xmlns:aink="http://schemas.microsoft.com/office/drawing/2016/ink" xmlns:am3d="http://schemas.microsoft.com/office/drawing/2017/model3d" xmlns:o="urn:schemas-microsoft-com:office:office" xmlns:r="http://schemas.openxmlformats.org/officeDocument/2006/relationships" xmlns:m="http://schemas.openxmlformats.org/officeDocument/2006/math" xmlns:v="urn:schemas-microsoft-com:vml" xmlns:wp14="http://schemas.microsoft.com/office/word/2010/wordprocessingDrawing" xmlns:wp="http://schemas.openxmlformats.org/drawingml/2006/wordprocessingDrawing" xmlns:w10="urn:schemas-microsoft-com:office:word" xmlns:w="http://schemas.openxmlformats.org/wordprocessingml/2006/main" xmlns:w14="http://schemas.microsoft.com/office/word/2010/wordml" xmlns:w15="http://schemas.microsoft.com/office/word/2012/wordml" xmlns:w16cid="http://schemas.microsoft.com/office/word/2016/wordml/cid" xmlns:w16se="http://schemas.microsoft.com/office/word/2015/wordml/symex" xmlns:wpg="http://schemas.microsoft.com/office/word/2010/wordprocessingGroup" xmlns:wpi="http://schemas.microsoft.com/office/word/2010/wordprocessingInk" xmlns:wne="http://schemas.microsoft.com/office/word/2006/wordml" xmlns:wps="http://schemas.microsoft.com/office/word/2010/wordprocessingShape" mc:Ignorable="w14 w15 w16se w16cid wp14">
+<w:ftr xmlns:wpc="http://schemas.microsoft.com/office/word/2010/wordprocessingCanvas" xmlns:cx="http://schemas.microsoft.com/office/drawing/2014/chartex" xmlns:cx1="http://schemas.microsoft.com/office/drawing/2015/9/8/chartex" xmlns:cx2="http://schemas.microsoft.com/office/drawing/2015/10/21/chartex" xmlns:cx3="http://schemas.microsoft.com/office/drawing/2016/5/9/chartex" xmlns:cx4="http://schemas.microsoft.com/office/drawing/2016/5/10/chartex" xmlns:cx5="http://schemas.microsoft.com/office/drawing/2016/5/11/chartex" xmlns:cx6="http://schemas.microsoft.com/office/drawing/2016/5/12/chartex" xmlns:cx7="http://schemas.microsoft.com/office/drawing/2016/5/13/chartex" xmlns:cx8="http://schemas.microsoft.com/office/drawing/2016/5/14/chartex" xmlns:mc="http://schemas.openxmlformats.org/markup-compatibility/2006" xmlns:aink="http://schemas.microsoft.com/office/drawing/2016/ink" xmlns:am3d="http://schemas.microsoft.com/office/drawing/2017/model3d" xmlns:o="urn:schemas-microsoft-com:office:office" xmlns:r="http://schemas.openxmlformats.org/officeDocument/2006/relationships" xmlns:m="http://schemas.openxmlformats.org/officeDocument/2006/math" xmlns:v="urn:schemas-microsoft-com:vml" xmlns:wp14="http://schemas.microsoft.com/office/word/2010/wordprocessingDrawing" xmlns:wp="http://schemas.openxmlformats.org/drawingml/2006/wordprocessingDrawing" xmlns:w10="urn:schemas-microsoft-com:office:word" xmlns:w="http://schemas.openxmlformats.org/wordprocessingml/2006/main" xmlns:w14="http://schemas.microsoft.com/office/word/2010/wordml" xmlns:w15="http://schemas.microsoft.com/office/word/2012/wordml" xmlns:w16cex="http://schemas.microsoft.com/office/word/2018/wordml/cex" xmlns:w16cid="http://schemas.microsoft.com/office/word/2016/wordml/cid" xmlns:w16="http://schemas.microsoft.com/office/word/2018/wordml" xmlns:w16se="http://schemas.microsoft.com/office/word/2015/wordml/symex" xmlns:wpg="http://schemas.microsoft.com/office/word/2010/wordprocessingGroup" xmlns:wpi="http://schemas.microsoft.com/office/word/2010/wordprocessingInk" xmlns:wne="http://schemas.microsoft.com/office/word/2006/wordml" xmlns:wps="http://schemas.microsoft.com/office/word/2010/wordprocessingShape" mc:Ignorable="w14 w15 w16se w16cid w16 w16cex wp14">
   <w:tbl>
     <w:tblPr>
       <w:tblW w:w="0" w:type="auto"/>
@@ -9986,7 +9796,7 @@
 </file>
 
 <file path=word/footnotes.xml><?xml version="1.0" encoding="utf-8"?>
-<w:footnotes xmlns:wpc="http://schemas.microsoft.com/office/word/2010/wordprocessingCanvas" xmlns:cx="http://schemas.microsoft.com/office/drawing/2014/chartex" xmlns:cx1="http://schemas.microsoft.com/office/drawing/2015/9/8/chartex" xmlns:cx2="http://schemas.microsoft.com/office/drawing/2015/10/21/chartex" xmlns:cx3="http://schemas.microsoft.com/office/drawing/2016/5/9/chartex" xmlns:cx4="http://schemas.microsoft.com/office/drawing/2016/5/10/chartex" xmlns:cx5="http://schemas.microsoft.com/office/drawing/2016/5/11/chartex" xmlns:cx6="http://schemas.microsoft.com/office/drawing/2016/5/12/chartex" xmlns:cx7="http://schemas.microsoft.com/office/drawing/2016/5/13/chartex" xmlns:cx8="http://schemas.microsoft.com/office/drawing/2016/5/14/chartex" xmlns:mc="http://schemas.openxmlformats.org/markup-compatibility/2006" xmlns:aink="http://schemas.microsoft.com/office/drawing/2016/ink" xmlns:am3d="http://schemas.microsoft.com/office/drawing/2017/model3d" xmlns:o="urn:schemas-microsoft-com:office:office" xmlns:r="http://schemas.openxmlformats.org/officeDocument/2006/relationships" xmlns:m="http://schemas.openxmlformats.org/officeDocument/2006/math" xmlns:v="urn:schemas-microsoft-com:vml" xmlns:wp14="http://schemas.microsoft.com/office/word/2010/wordprocessingDrawing" xmlns:wp="http://schemas.openxmlformats.org/drawingml/2006/wordprocessingDrawing" xmlns:w10="urn:schemas-microsoft-com:office:word" xmlns:w="http://schemas.openxmlformats.org/wordprocessingml/2006/main" xmlns:w14="http://schemas.microsoft.com/office/word/2010/wordml" xmlns:w15="http://schemas.microsoft.com/office/word/2012/wordml" xmlns:w16cid="http://schemas.microsoft.com/office/word/2016/wordml/cid" xmlns:w16se="http://schemas.microsoft.com/office/word/2015/wordml/symex" xmlns:wpg="http://schemas.microsoft.com/office/word/2010/wordprocessingGroup" xmlns:wpi="http://schemas.microsoft.com/office/word/2010/wordprocessingInk" xmlns:wne="http://schemas.microsoft.com/office/word/2006/wordml" xmlns:wps="http://schemas.microsoft.com/office/word/2010/wordprocessingShape" mc:Ignorable="w14 w15 w16se w16cid wp14">
+<w:footnotes xmlns:wpc="http://schemas.microsoft.com/office/word/2010/wordprocessingCanvas" xmlns:cx="http://schemas.microsoft.com/office/drawing/2014/chartex" xmlns:cx1="http://schemas.microsoft.com/office/drawing/2015/9/8/chartex" xmlns:cx2="http://schemas.microsoft.com/office/drawing/2015/10/21/chartex" xmlns:cx3="http://schemas.microsoft.com/office/drawing/2016/5/9/chartex" xmlns:cx4="http://schemas.microsoft.com/office/drawing/2016/5/10/chartex" xmlns:cx5="http://schemas.microsoft.com/office/drawing/2016/5/11/chartex" xmlns:cx6="http://schemas.microsoft.com/office/drawing/2016/5/12/chartex" xmlns:cx7="http://schemas.microsoft.com/office/drawing/2016/5/13/chartex" xmlns:cx8="http://schemas.microsoft.com/office/drawing/2016/5/14/chartex" xmlns:mc="http://schemas.openxmlformats.org/markup-compatibility/2006" xmlns:aink="http://schemas.microsoft.com/office/drawing/2016/ink" xmlns:am3d="http://schemas.microsoft.com/office/drawing/2017/model3d" xmlns:o="urn:schemas-microsoft-com:office:office" xmlns:r="http://schemas.openxmlformats.org/officeDocument/2006/relationships" xmlns:m="http://schemas.openxmlformats.org/officeDocument/2006/math" xmlns:v="urn:schemas-microsoft-com:vml" xmlns:wp14="http://schemas.microsoft.com/office/word/2010/wordprocessingDrawing" xmlns:wp="http://schemas.openxmlformats.org/drawingml/2006/wordprocessingDrawing" xmlns:w10="urn:schemas-microsoft-com:office:word" xmlns:w="http://schemas.openxmlformats.org/wordprocessingml/2006/main" xmlns:w14="http://schemas.microsoft.com/office/word/2010/wordml" xmlns:w15="http://schemas.microsoft.com/office/word/2012/wordml" xmlns:w16cex="http://schemas.microsoft.com/office/word/2018/wordml/cex" xmlns:w16cid="http://schemas.microsoft.com/office/word/2016/wordml/cid" xmlns:w16="http://schemas.microsoft.com/office/word/2018/wordml" xmlns:w16se="http://schemas.microsoft.com/office/word/2015/wordml/symex" xmlns:wpg="http://schemas.microsoft.com/office/word/2010/wordprocessingGroup" xmlns:wpi="http://schemas.microsoft.com/office/word/2010/wordprocessingInk" xmlns:wne="http://schemas.microsoft.com/office/word/2006/wordml" xmlns:wps="http://schemas.microsoft.com/office/word/2010/wordprocessingShape" mc:Ignorable="w14 w15 w16se w16cid w16 w16cex wp14">
   <w:footnote w:type="separator" w:id="-1">
     <w:p>
       <w:r>
@@ -10005,7 +9815,7 @@
 </file>
 
 <file path=word/header1.xml><?xml version="1.0" encoding="utf-8"?>
-<w:hdr xmlns:wpc="http://schemas.microsoft.com/office/word/2010/wordprocessingCanvas" xmlns:cx="http://schemas.microsoft.com/office/drawing/2014/chartex" xmlns:cx1="http://schemas.microsoft.com/office/drawing/2015/9/8/chartex" xmlns:cx2="http://schemas.microsoft.com/office/drawing/2015/10/21/chartex" xmlns:cx3="http://schemas.microsoft.com/office/drawing/2016/5/9/chartex" xmlns:cx4="http://schemas.microsoft.com/office/drawing/2016/5/10/chartex" xmlns:cx5="http://schemas.microsoft.com/office/drawing/2016/5/11/chartex" xmlns:cx6="http://schemas.microsoft.com/office/drawing/2016/5/12/chartex" xmlns:cx7="http://schemas.microsoft.com/office/drawing/2016/5/13/chartex" xmlns:cx8="http://schemas.microsoft.com/office/drawing/2016/5/14/chartex" xmlns:mc="http://schemas.openxmlformats.org/markup-compatibility/2006" xmlns:aink="http://schemas.microsoft.com/office/drawing/2016/ink" xmlns:am3d="http://schemas.microsoft.com/office/drawing/2017/model3d" xmlns:o="urn:schemas-microsoft-com:office:office" xmlns:r="http://schemas.openxmlformats.org/officeDocument/2006/relationships" xmlns:m="http://schemas.openxmlformats.org/officeDocument/2006/math" xmlns:v="urn:schemas-microsoft-com:vml" xmlns:wp14="http://schemas.microsoft.com/office/word/2010/wordprocessingDrawing" xmlns:wp="http://schemas.openxmlformats.org/drawingml/2006/wordprocessingDrawing" xmlns:w10="urn:schemas-microsoft-com:office:word" xmlns:w="http://schemas.openxmlformats.org/wordprocessingml/2006/main" xmlns:w14="http://schemas.microsoft.com/office/word/2010/wordml" xmlns:w15="http://schemas.microsoft.com/office/word/2012/wordml" xmlns:w16cid="http://schemas.microsoft.com/office/word/2016/wordml/cid" xmlns:w16se="http://schemas.microsoft.com/office/word/2015/wordml/symex" xmlns:wpg="http://schemas.microsoft.com/office/word/2010/wordprocessingGroup" xmlns:wpi="http://schemas.microsoft.com/office/word/2010/wordprocessingInk" xmlns:wne="http://schemas.microsoft.com/office/word/2006/wordml" xmlns:wps="http://schemas.microsoft.com/office/word/2010/wordprocessingShape" mc:Ignorable="w14 w15 w16se w16cid wp14">
+<w:hdr xmlns:wpc="http://schemas.microsoft.com/office/word/2010/wordprocessingCanvas" xmlns:cx="http://schemas.microsoft.com/office/drawing/2014/chartex" xmlns:cx1="http://schemas.microsoft.com/office/drawing/2015/9/8/chartex" xmlns:cx2="http://schemas.microsoft.com/office/drawing/2015/10/21/chartex" xmlns:cx3="http://schemas.microsoft.com/office/drawing/2016/5/9/chartex" xmlns:cx4="http://schemas.microsoft.com/office/drawing/2016/5/10/chartex" xmlns:cx5="http://schemas.microsoft.com/office/drawing/2016/5/11/chartex" xmlns:cx6="http://schemas.microsoft.com/office/drawing/2016/5/12/chartex" xmlns:cx7="http://schemas.microsoft.com/office/drawing/2016/5/13/chartex" xmlns:cx8="http://schemas.microsoft.com/office/drawing/2016/5/14/chartex" xmlns:mc="http://schemas.openxmlformats.org/markup-compatibility/2006" xmlns:aink="http://schemas.microsoft.com/office/drawing/2016/ink" xmlns:am3d="http://schemas.microsoft.com/office/drawing/2017/model3d" xmlns:o="urn:schemas-microsoft-com:office:office" xmlns:r="http://schemas.openxmlformats.org/officeDocument/2006/relationships" xmlns:m="http://schemas.openxmlformats.org/officeDocument/2006/math" xmlns:v="urn:schemas-microsoft-com:vml" xmlns:wp14="http://schemas.microsoft.com/office/word/2010/wordprocessingDrawing" xmlns:wp="http://schemas.openxmlformats.org/drawingml/2006/wordprocessingDrawing" xmlns:w10="urn:schemas-microsoft-com:office:word" xmlns:w="http://schemas.openxmlformats.org/wordprocessingml/2006/main" xmlns:w14="http://schemas.microsoft.com/office/word/2010/wordml" xmlns:w15="http://schemas.microsoft.com/office/word/2012/wordml" xmlns:w16cex="http://schemas.microsoft.com/office/word/2018/wordml/cex" xmlns:w16cid="http://schemas.microsoft.com/office/word/2016/wordml/cid" xmlns:w16="http://schemas.microsoft.com/office/word/2018/wordml" xmlns:w16se="http://schemas.microsoft.com/office/word/2015/wordml/symex" xmlns:wpg="http://schemas.microsoft.com/office/word/2010/wordprocessingGroup" xmlns:wpi="http://schemas.microsoft.com/office/word/2010/wordprocessingInk" xmlns:wne="http://schemas.microsoft.com/office/word/2006/wordml" xmlns:wps="http://schemas.microsoft.com/office/word/2010/wordprocessingShape" mc:Ignorable="w14 w15 w16se w16cid w16 w16cex wp14">
   <w:p>
     <w:pPr>
       <w:rPr>
@@ -10051,7 +9861,7 @@
 </file>
 
 <file path=word/header2.xml><?xml version="1.0" encoding="utf-8"?>
-<w:hdr xmlns:wpc="http://schemas.microsoft.com/office/word/2010/wordprocessingCanvas" xmlns:cx="http://schemas.microsoft.com/office/drawing/2014/chartex" xmlns:cx1="http://schemas.microsoft.com/office/drawing/2015/9/8/chartex" xmlns:cx2="http://schemas.microsoft.com/office/drawing/2015/10/21/chartex" xmlns:cx3="http://schemas.microsoft.com/office/drawing/2016/5/9/chartex" xmlns:cx4="http://schemas.microsoft.com/office/drawing/2016/5/10/chartex" xmlns:cx5="http://schemas.microsoft.com/office/drawing/2016/5/11/chartex" xmlns:cx6="http://schemas.microsoft.com/office/drawing/2016/5/12/chartex" xmlns:cx7="http://schemas.microsoft.com/office/drawing/2016/5/13/chartex" xmlns:cx8="http://schemas.microsoft.com/office/drawing/2016/5/14/chartex" xmlns:mc="http://schemas.openxmlformats.org/markup-compatibility/2006" xmlns:aink="http://schemas.microsoft.com/office/drawing/2016/ink" xmlns:am3d="http://schemas.microsoft.com/office/drawing/2017/model3d" xmlns:o="urn:schemas-microsoft-com:office:office" xmlns:r="http://schemas.openxmlformats.org/officeDocument/2006/relationships" xmlns:m="http://schemas.openxmlformats.org/officeDocument/2006/math" xmlns:v="urn:schemas-microsoft-com:vml" xmlns:wp14="http://schemas.microsoft.com/office/word/2010/wordprocessingDrawing" xmlns:wp="http://schemas.openxmlformats.org/drawingml/2006/wordprocessingDrawing" xmlns:w10="urn:schemas-microsoft-com:office:word" xmlns:w="http://schemas.openxmlformats.org/wordprocessingml/2006/main" xmlns:w14="http://schemas.microsoft.com/office/word/2010/wordml" xmlns:w15="http://schemas.microsoft.com/office/word/2012/wordml" xmlns:w16cid="http://schemas.microsoft.com/office/word/2016/wordml/cid" xmlns:w16se="http://schemas.microsoft.com/office/word/2015/wordml/symex" xmlns:wpg="http://schemas.microsoft.com/office/word/2010/wordprocessingGroup" xmlns:wpi="http://schemas.microsoft.com/office/word/2010/wordprocessingInk" xmlns:wne="http://schemas.microsoft.com/office/word/2006/wordml" xmlns:wps="http://schemas.microsoft.com/office/word/2010/wordprocessingShape" mc:Ignorable="w14 w15 w16se w16cid wp14">
+<w:hdr xmlns:wpc="http://schemas.microsoft.com/office/word/2010/wordprocessingCanvas" xmlns:cx="http://schemas.microsoft.com/office/drawing/2014/chartex" xmlns:cx1="http://schemas.microsoft.com/office/drawing/2015/9/8/chartex" xmlns:cx2="http://schemas.microsoft.com/office/drawing/2015/10/21/chartex" xmlns:cx3="http://schemas.microsoft.com/office/drawing/2016/5/9/chartex" xmlns:cx4="http://schemas.microsoft.com/office/drawing/2016/5/10/chartex" xmlns:cx5="http://schemas.microsoft.com/office/drawing/2016/5/11/chartex" xmlns:cx6="http://schemas.microsoft.com/office/drawing/2016/5/12/chartex" xmlns:cx7="http://schemas.microsoft.com/office/drawing/2016/5/13/chartex" xmlns:cx8="http://schemas.microsoft.com/office/drawing/2016/5/14/chartex" xmlns:mc="http://schemas.openxmlformats.org/markup-compatibility/2006" xmlns:aink="http://schemas.microsoft.com/office/drawing/2016/ink" xmlns:am3d="http://schemas.microsoft.com/office/drawing/2017/model3d" xmlns:o="urn:schemas-microsoft-com:office:office" xmlns:r="http://schemas.openxmlformats.org/officeDocument/2006/relationships" xmlns:m="http://schemas.openxmlformats.org/officeDocument/2006/math" xmlns:v="urn:schemas-microsoft-com:vml" xmlns:wp14="http://schemas.microsoft.com/office/word/2010/wordprocessingDrawing" xmlns:wp="http://schemas.openxmlformats.org/drawingml/2006/wordprocessingDrawing" xmlns:w10="urn:schemas-microsoft-com:office:word" xmlns:w="http://schemas.openxmlformats.org/wordprocessingml/2006/main" xmlns:w14="http://schemas.microsoft.com/office/word/2010/wordml" xmlns:w15="http://schemas.microsoft.com/office/word/2012/wordml" xmlns:w16cex="http://schemas.microsoft.com/office/word/2018/wordml/cex" xmlns:w16cid="http://schemas.microsoft.com/office/word/2016/wordml/cid" xmlns:w16="http://schemas.microsoft.com/office/word/2018/wordml" xmlns:w16se="http://schemas.microsoft.com/office/word/2015/wordml/symex" xmlns:wpg="http://schemas.microsoft.com/office/word/2010/wordprocessingGroup" xmlns:wpi="http://schemas.microsoft.com/office/word/2010/wordprocessingInk" xmlns:wne="http://schemas.microsoft.com/office/word/2006/wordml" xmlns:wps="http://schemas.microsoft.com/office/word/2010/wordprocessingShape" mc:Ignorable="w14 w15 w16se w16cid w16 w16cex wp14">
   <w:tbl>
     <w:tblPr>
       <w:tblW w:w="0" w:type="auto"/>
@@ -10187,7 +9997,7 @@
 </file>
 
 <file path=word/numbering.xml><?xml version="1.0" encoding="utf-8"?>
-<w:numbering xmlns:wpc="http://schemas.microsoft.com/office/word/2010/wordprocessingCanvas" xmlns:cx="http://schemas.microsoft.com/office/drawing/2014/chartex" xmlns:cx1="http://schemas.microsoft.com/office/drawing/2015/9/8/chartex" xmlns:cx2="http://schemas.microsoft.com/office/drawing/2015/10/21/chartex" xmlns:cx3="http://schemas.microsoft.com/office/drawing/2016/5/9/chartex" xmlns:cx4="http://schemas.microsoft.com/office/drawing/2016/5/10/chartex" xmlns:cx5="http://schemas.microsoft.com/office/drawing/2016/5/11/chartex" xmlns:cx6="http://schemas.microsoft.com/office/drawing/2016/5/12/chartex" xmlns:cx7="http://schemas.microsoft.com/office/drawing/2016/5/13/chartex" xmlns:cx8="http://schemas.microsoft.com/office/drawing/2016/5/14/chartex" xmlns:mc="http://schemas.openxmlformats.org/markup-compatibility/2006" xmlns:aink="http://schemas.microsoft.com/office/drawing/2016/ink" xmlns:am3d="http://schemas.microsoft.com/office/drawing/2017/model3d" xmlns:o="urn:schemas-microsoft-com:office:office" xmlns:r="http://schemas.openxmlformats.org/officeDocument/2006/relationships" xmlns:m="http://schemas.openxmlformats.org/officeDocument/2006/math" xmlns:v="urn:schemas-microsoft-com:vml" xmlns:wp14="http://schemas.microsoft.com/office/word/2010/wordprocessingDrawing" xmlns:wp="http://schemas.openxmlformats.org/drawingml/2006/wordprocessingDrawing" xmlns:w10="urn:schemas-microsoft-com:office:word" xmlns:w="http://schemas.openxmlformats.org/wordprocessingml/2006/main" xmlns:w14="http://schemas.microsoft.com/office/word/2010/wordml" xmlns:w15="http://schemas.microsoft.com/office/word/2012/wordml" xmlns:w16cid="http://schemas.microsoft.com/office/word/2016/wordml/cid" xmlns:w16se="http://schemas.microsoft.com/office/word/2015/wordml/symex" xmlns:wpg="http://schemas.microsoft.com/office/word/2010/wordprocessingGroup" xmlns:wpi="http://schemas.microsoft.com/office/word/2010/wordprocessingInk" xmlns:wne="http://schemas.microsoft.com/office/word/2006/wordml" xmlns:wps="http://schemas.microsoft.com/office/word/2010/wordprocessingShape" mc:Ignorable="w14 w15 w16se w16cid wp14">
+<w:numbering xmlns:wpc="http://schemas.microsoft.com/office/word/2010/wordprocessingCanvas" xmlns:cx="http://schemas.microsoft.com/office/drawing/2014/chartex" xmlns:cx1="http://schemas.microsoft.com/office/drawing/2015/9/8/chartex" xmlns:cx2="http://schemas.microsoft.com/office/drawing/2015/10/21/chartex" xmlns:cx3="http://schemas.microsoft.com/office/drawing/2016/5/9/chartex" xmlns:cx4="http://schemas.microsoft.com/office/drawing/2016/5/10/chartex" xmlns:cx5="http://schemas.microsoft.com/office/drawing/2016/5/11/chartex" xmlns:cx6="http://schemas.microsoft.com/office/drawing/2016/5/12/chartex" xmlns:cx7="http://schemas.microsoft.com/office/drawing/2016/5/13/chartex" xmlns:cx8="http://schemas.microsoft.com/office/drawing/2016/5/14/chartex" xmlns:mc="http://schemas.openxmlformats.org/markup-compatibility/2006" xmlns:aink="http://schemas.microsoft.com/office/drawing/2016/ink" xmlns:am3d="http://schemas.microsoft.com/office/drawing/2017/model3d" xmlns:o="urn:schemas-microsoft-com:office:office" xmlns:r="http://schemas.openxmlformats.org/officeDocument/2006/relationships" xmlns:m="http://schemas.openxmlformats.org/officeDocument/2006/math" xmlns:v="urn:schemas-microsoft-com:vml" xmlns:wp14="http://schemas.microsoft.com/office/word/2010/wordprocessingDrawing" xmlns:wp="http://schemas.openxmlformats.org/drawingml/2006/wordprocessingDrawing" xmlns:w10="urn:schemas-microsoft-com:office:word" xmlns:w="http://schemas.openxmlformats.org/wordprocessingml/2006/main" xmlns:w14="http://schemas.microsoft.com/office/word/2010/wordml" xmlns:w15="http://schemas.microsoft.com/office/word/2012/wordml" xmlns:w16cex="http://schemas.microsoft.com/office/word/2018/wordml/cex" xmlns:w16cid="http://schemas.microsoft.com/office/word/2016/wordml/cid" xmlns:w16="http://schemas.microsoft.com/office/word/2018/wordml" xmlns:w16se="http://schemas.microsoft.com/office/word/2015/wordml/symex" xmlns:wpg="http://schemas.microsoft.com/office/word/2010/wordprocessingGroup" xmlns:wpi="http://schemas.microsoft.com/office/word/2010/wordprocessingInk" xmlns:wne="http://schemas.microsoft.com/office/word/2006/wordml" xmlns:wps="http://schemas.microsoft.com/office/word/2010/wordprocessingShape" mc:Ignorable="w14 w15 w16se w16cid w16 w16cex wp14">
   <w:abstractNum w:abstractNumId="0" w15:restartNumberingAfterBreak="0">
     <w:nsid w:val="FFFFFFFB"/>
     <w:multiLevelType w:val="multilevel"/>
@@ -12174,7 +11984,7 @@
 </file>
 
 <file path=word/styles.xml><?xml version="1.0" encoding="utf-8"?>
-<w:styles xmlns:mc="http://schemas.openxmlformats.org/markup-compatibility/2006" xmlns:r="http://schemas.openxmlformats.org/officeDocument/2006/relationships" xmlns:w="http://schemas.openxmlformats.org/wordprocessingml/2006/main" xmlns:w14="http://schemas.microsoft.com/office/word/2010/wordml" xmlns:w15="http://schemas.microsoft.com/office/word/2012/wordml" xmlns:w16cid="http://schemas.microsoft.com/office/word/2016/wordml/cid" xmlns:w16se="http://schemas.microsoft.com/office/word/2015/wordml/symex" mc:Ignorable="w14 w15 w16se w16cid">
+<w:styles xmlns:mc="http://schemas.openxmlformats.org/markup-compatibility/2006" xmlns:r="http://schemas.openxmlformats.org/officeDocument/2006/relationships" xmlns:w="http://schemas.openxmlformats.org/wordprocessingml/2006/main" xmlns:w14="http://schemas.microsoft.com/office/word/2010/wordml" xmlns:w15="http://schemas.microsoft.com/office/word/2012/wordml" xmlns:w16cex="http://schemas.microsoft.com/office/word/2018/wordml/cex" xmlns:w16cid="http://schemas.microsoft.com/office/word/2016/wordml/cid" xmlns:w16="http://schemas.microsoft.com/office/word/2018/wordml" xmlns:w16se="http://schemas.microsoft.com/office/word/2015/wordml/symex" mc:Ignorable="w14 w15 w16se w16cid w16 w16cex">
   <w:docDefaults>
     <w:rPrDefault>
       <w:rPr>
@@ -12184,7 +11994,7 @@
     </w:rPrDefault>
     <w:pPrDefault/>
   </w:docDefaults>
-  <w:latentStyles w:defLockedState="0" w:defUIPriority="0" w:defSemiHidden="0" w:defUnhideWhenUsed="0" w:defQFormat="0" w:count="375">
+  <w:latentStyles w:defLockedState="0" w:defUIPriority="0" w:defSemiHidden="0" w:defUnhideWhenUsed="0" w:defQFormat="0" w:count="376">
     <w:lsdException w:name="Normal" w:qFormat="1"/>
     <w:lsdException w:name="heading 1" w:qFormat="1"/>
     <w:lsdException w:name="heading 2" w:qFormat="1"/>
@@ -12205,7 +12015,6 @@
     <w:lsdException w:name="Emphasis" w:qFormat="1"/>
     <w:lsdException w:name="HTML Keyboard" w:semiHidden="1" w:unhideWhenUsed="1"/>
     <w:lsdException w:name="HTML Variable" w:semiHidden="1" w:unhideWhenUsed="1"/>
-    <w:lsdException w:name="Normal Table" w:semiHidden="1" w:unhideWhenUsed="1"/>
     <w:lsdException w:name="annotation subject" w:semiHidden="1" w:unhideWhenUsed="1"/>
     <w:lsdException w:name="No List" w:semiHidden="1" w:unhideWhenUsed="1"/>
     <w:lsdException w:name="Outline List 1" w:semiHidden="1" w:unhideWhenUsed="1"/>
@@ -12252,9 +12061,7 @@
     <w:lsdException w:name="Table Subtle 2" w:semiHidden="1" w:unhideWhenUsed="1"/>
     <w:lsdException w:name="Table Web 1" w:semiHidden="1" w:unhideWhenUsed="1"/>
     <w:lsdException w:name="Table Web 2" w:semiHidden="1" w:unhideWhenUsed="1"/>
-    <w:lsdException w:name="Table Web 3" w:semiHidden="1" w:unhideWhenUsed="1"/>
     <w:lsdException w:name="Balloon Text" w:semiHidden="1" w:unhideWhenUsed="1"/>
-    <w:lsdException w:name="Table Theme" w:semiHidden="1" w:unhideWhenUsed="1"/>
     <w:lsdException w:name="Placeholder Text" w:semiHidden="1" w:uiPriority="99"/>
     <w:lsdException w:name="No Spacing" w:uiPriority="1" w:qFormat="1"/>
     <w:lsdException w:name="Light Shading" w:uiPriority="60"/>
@@ -12474,6 +12281,7 @@
     <w:lsdException w:name="Smart Hyperlink" w:semiHidden="1" w:uiPriority="99" w:unhideWhenUsed="1"/>
     <w:lsdException w:name="Hashtag" w:semiHidden="1" w:uiPriority="99" w:unhideWhenUsed="1"/>
     <w:lsdException w:name="Unresolved Mention" w:semiHidden="1" w:uiPriority="99" w:unhideWhenUsed="1"/>
+    <w:lsdException w:name="Smart Link" w:semiHidden="1" w:uiPriority="99" w:unhideWhenUsed="1"/>
   </w:latentStyles>
   <w:style w:type="paragraph" w:default="1" w:styleId="a">
     <w:name w:val="Normal"/>

--- a/docs/测试计划v1.docx
+++ b/docs/测试计划v1.docx
@@ -1,6 +1,6 @@
 
 <file path=word/document.xml><?xml version="1.0" encoding="utf-8"?>
-<w:document xmlns:wpc="http://schemas.microsoft.com/office/word/2010/wordprocessingCanvas" xmlns:cx="http://schemas.microsoft.com/office/drawing/2014/chartex" xmlns:cx1="http://schemas.microsoft.com/office/drawing/2015/9/8/chartex" xmlns:cx2="http://schemas.microsoft.com/office/drawing/2015/10/21/chartex" xmlns:cx3="http://schemas.microsoft.com/office/drawing/2016/5/9/chartex" xmlns:cx4="http://schemas.microsoft.com/office/drawing/2016/5/10/chartex" xmlns:cx5="http://schemas.microsoft.com/office/drawing/2016/5/11/chartex" xmlns:cx6="http://schemas.microsoft.com/office/drawing/2016/5/12/chartex" xmlns:cx7="http://schemas.microsoft.com/office/drawing/2016/5/13/chartex" xmlns:cx8="http://schemas.microsoft.com/office/drawing/2016/5/14/chartex" xmlns:mc="http://schemas.openxmlformats.org/markup-compatibility/2006" xmlns:aink="http://schemas.microsoft.com/office/drawing/2016/ink" xmlns:am3d="http://schemas.microsoft.com/office/drawing/2017/model3d" xmlns:o="urn:schemas-microsoft-com:office:office" xmlns:r="http://schemas.openxmlformats.org/officeDocument/2006/relationships" xmlns:m="http://schemas.openxmlformats.org/officeDocument/2006/math" xmlns:v="urn:schemas-microsoft-com:vml" xmlns:wp14="http://schemas.microsoft.com/office/word/2010/wordprocessingDrawing" xmlns:wp="http://schemas.openxmlformats.org/drawingml/2006/wordprocessingDrawing" xmlns:w10="urn:schemas-microsoft-com:office:word" xmlns:w="http://schemas.openxmlformats.org/wordprocessingml/2006/main" xmlns:w14="http://schemas.microsoft.com/office/word/2010/wordml" xmlns:w15="http://schemas.microsoft.com/office/word/2012/wordml" xmlns:w16cex="http://schemas.microsoft.com/office/word/2018/wordml/cex" xmlns:w16cid="http://schemas.microsoft.com/office/word/2016/wordml/cid" xmlns:w16="http://schemas.microsoft.com/office/word/2018/wordml" xmlns:w16se="http://schemas.microsoft.com/office/word/2015/wordml/symex" xmlns:wpg="http://schemas.microsoft.com/office/word/2010/wordprocessingGroup" xmlns:wpi="http://schemas.microsoft.com/office/word/2010/wordprocessingInk" xmlns:wne="http://schemas.microsoft.com/office/word/2006/wordml" xmlns:wps="http://schemas.microsoft.com/office/word/2010/wordprocessingShape" mc:Ignorable="w14 w15 w16se w16cid w16 w16cex wp14">
+<w:document xmlns:wpc="http://schemas.microsoft.com/office/word/2010/wordprocessingCanvas" xmlns:cx="http://schemas.microsoft.com/office/drawing/2014/chartex" xmlns:cx1="http://schemas.microsoft.com/office/drawing/2015/9/8/chartex" xmlns:cx2="http://schemas.microsoft.com/office/drawing/2015/10/21/chartex" xmlns:cx3="http://schemas.microsoft.com/office/drawing/2016/5/9/chartex" xmlns:cx4="http://schemas.microsoft.com/office/drawing/2016/5/10/chartex" xmlns:cx5="http://schemas.microsoft.com/office/drawing/2016/5/11/chartex" xmlns:cx6="http://schemas.microsoft.com/office/drawing/2016/5/12/chartex" xmlns:cx7="http://schemas.microsoft.com/office/drawing/2016/5/13/chartex" xmlns:cx8="http://schemas.microsoft.com/office/drawing/2016/5/14/chartex" xmlns:mc="http://schemas.openxmlformats.org/markup-compatibility/2006" xmlns:aink="http://schemas.microsoft.com/office/drawing/2016/ink" xmlns:am3d="http://schemas.microsoft.com/office/drawing/2017/model3d" xmlns:o="urn:schemas-microsoft-com:office:office" xmlns:r="http://schemas.openxmlformats.org/officeDocument/2006/relationships" xmlns:m="http://schemas.openxmlformats.org/officeDocument/2006/math" xmlns:v="urn:schemas-microsoft-com:vml" xmlns:wp14="http://schemas.microsoft.com/office/word/2010/wordprocessingDrawing" xmlns:wp="http://schemas.openxmlformats.org/drawingml/2006/wordprocessingDrawing" xmlns:w10="urn:schemas-microsoft-com:office:word" xmlns:w="http://schemas.openxmlformats.org/wordprocessingml/2006/main" xmlns:w14="http://schemas.microsoft.com/office/word/2010/wordml" xmlns:w15="http://schemas.microsoft.com/office/word/2012/wordml" xmlns:w16cid="http://schemas.microsoft.com/office/word/2016/wordml/cid" xmlns:w16se="http://schemas.microsoft.com/office/word/2015/wordml/symex" xmlns:wpg="http://schemas.microsoft.com/office/word/2010/wordprocessingGroup" xmlns:wpi="http://schemas.microsoft.com/office/word/2010/wordprocessingInk" xmlns:wne="http://schemas.microsoft.com/office/word/2006/wordml" xmlns:wps="http://schemas.microsoft.com/office/word/2010/wordprocessingShape" mc:Ignorable="w14 w15 w16se w16cid wp14">
   <w:body>
     <w:p>
       <w:pPr>
@@ -5910,9 +5910,6 @@
       <w:pPr>
         <w:pStyle w:val="a9"/>
         <w:ind w:left="0"/>
-        <w:rPr>
-          <w:rFonts w:hint="eastAsia"/>
-        </w:rPr>
       </w:pPr>
       <w:r>
         <w:rPr>
@@ -6080,7 +6077,6 @@
               <w:pStyle w:val="11"/>
               <w:jc w:val="center"/>
               <w:rPr>
-                <w:rFonts w:hint="eastAsia"/>
                 <w:lang w:val="en-US"/>
               </w:rPr>
             </w:pPr>
@@ -6186,9 +6182,6 @@
             <w:pPr>
               <w:pStyle w:val="11"/>
               <w:jc w:val="center"/>
-              <w:rPr>
-                <w:rFonts w:hint="eastAsia"/>
-              </w:rPr>
             </w:pPr>
             <w:r>
               <w:rPr>
@@ -6253,9 +6246,6 @@
             <w:pPr>
               <w:pStyle w:val="11"/>
               <w:jc w:val="center"/>
-              <w:rPr>
-                <w:rFonts w:hint="eastAsia"/>
-              </w:rPr>
             </w:pPr>
             <w:r>
               <w:t>Git</w:t>
@@ -6362,9 +6352,6 @@
             <w:pPr>
               <w:pStyle w:val="11"/>
               <w:jc w:val="center"/>
-              <w:rPr>
-                <w:rFonts w:hint="eastAsia"/>
-              </w:rPr>
             </w:pPr>
             <w:r>
               <w:rPr>
@@ -6391,9 +6378,6 @@
             <w:pPr>
               <w:pStyle w:val="11"/>
               <w:jc w:val="center"/>
-              <w:rPr>
-                <w:rFonts w:hint="eastAsia"/>
-              </w:rPr>
             </w:pPr>
             <w:r>
               <w:rPr>
@@ -6448,9 +6432,6 @@
       <w:pPr>
         <w:pStyle w:val="a9"/>
         <w:ind w:left="0" w:firstLine="450"/>
-        <w:rPr>
-          <w:rFonts w:hint="eastAsia"/>
-        </w:rPr>
       </w:pPr>
       <w:r>
         <w:rPr>
@@ -7462,9 +7443,6 @@
       <w:pPr>
         <w:pStyle w:val="a9"/>
         <w:ind w:left="0"/>
-        <w:rPr>
-          <w:rFonts w:hint="eastAsia"/>
-        </w:rPr>
       </w:pPr>
     </w:p>
     <w:p>
@@ -7501,58 +7479,12 @@
     </w:p>
     <w:p>
       <w:pPr>
-        <w:pStyle w:val="InfoBlue"/>
-      </w:pPr>
-      <w:r>
-        <w:rPr>
-          <w:rFonts w:ascii="Times New Roman"/>
-        </w:rPr>
-        <w:t>[</w:t>
-      </w:r>
-      <w:r>
-        <w:rPr>
-          <w:rFonts w:hint="eastAsia"/>
-        </w:rPr>
-        <w:t>此时并不完全了解测试系统的具体元素。建议让系统模拟生产环境，并在适当的情况下减小访问量和数据库大小。</w:t>
-      </w:r>
-      <w:r>
-        <w:rPr>
-          <w:rFonts w:ascii="Times New Roman"/>
-        </w:rPr>
-        <w:t>]</w:t>
-      </w:r>
-    </w:p>
-    <w:p>
-      <w:pPr>
-        <w:pStyle w:val="InfoBlue"/>
-      </w:pPr>
-      <w:r>
-        <w:rPr>
-          <w:rFonts w:ascii="Arial" w:hAnsi="Arial"/>
-        </w:rPr>
-        <w:t>[</w:t>
-      </w:r>
-      <w:r>
-        <w:rPr>
-          <w:rFonts w:hint="eastAsia"/>
-        </w:rPr>
-        <w:t>注：可以视情况删除或添加项目。</w:t>
-      </w:r>
-      <w:r>
-        <w:rPr>
-          <w:rFonts w:ascii="Arial" w:hAnsi="Arial"/>
-        </w:rPr>
-        <w:t>]</w:t>
-      </w:r>
-    </w:p>
-    <w:p>
-      <w:pPr>
         <w:pStyle w:val="a9"/>
       </w:pPr>
     </w:p>
     <w:tbl>
       <w:tblPr>
-        <w:tblW w:w="0" w:type="auto"/>
+        <w:tblW w:w="9270" w:type="dxa"/>
         <w:tblInd w:w="198" w:type="dxa"/>
         <w:tblLayout w:type="fixed"/>
         <w:tblLook w:val="0000" w:firstRow="0" w:lastRow="0" w:firstColumn="0" w:lastColumn="0" w:noHBand="0" w:noVBand="0"/>
@@ -7700,6 +7632,12 @@
             <w:pPr>
               <w:pStyle w:val="11"/>
             </w:pPr>
+            <w:r>
+              <w:rPr>
+                <w:rFonts w:hint="eastAsia"/>
+              </w:rPr>
+              <w:t>Hadoop</w:t>
+            </w:r>
           </w:p>
         </w:tc>
       </w:tr>
@@ -7750,12 +7688,15 @@
             <w:pPr>
               <w:pStyle w:val="11"/>
             </w:pPr>
-            <w:r>
-              <w:rPr>
-                <w:lang w:val="en-US"/>
-              </w:rPr>
-              <w:t>TBD</w:t>
-            </w:r>
+            <w:hyperlink r:id="rId8" w:history="1">
+              <w:r>
+                <w:rPr>
+                  <w:rStyle w:val="ae"/>
+                  <w:lang w:val="en-US"/>
+                </w:rPr>
+                <w:t>http://202.120.40.28:50088</w:t>
+              </w:r>
+            </w:hyperlink>
           </w:p>
         </w:tc>
       </w:tr>
@@ -7817,9 +7758,10 @@
             </w:pPr>
             <w:r>
               <w:rPr>
-                <w:lang w:val="en-US"/>
-              </w:rPr>
-              <w:t>TBD</w:t>
+                <w:rFonts w:hint="eastAsia"/>
+                <w:lang w:val="en-US"/>
+              </w:rPr>
+              <w:t>实验室服务器</w:t>
             </w:r>
           </w:p>
         </w:tc>
@@ -7876,7 +7818,14 @@
               <w:rPr>
                 <w:lang w:val="en-US"/>
               </w:rPr>
-              <w:t>TBD</w:t>
+              <w:t>H</w:t>
+            </w:r>
+            <w:r>
+              <w:rPr>
+                <w:rFonts w:hint="eastAsia"/>
+                <w:lang w:val="en-US"/>
+              </w:rPr>
+              <w:t>ive</w:t>
             </w:r>
           </w:p>
         </w:tc>
@@ -7927,6 +7876,15 @@
             <w:pPr>
               <w:pStyle w:val="11"/>
             </w:pPr>
+            <w:r>
+              <w:rPr>
+                <w:rFonts w:hint="eastAsia"/>
+              </w:rPr>
+              <w:t>每个组员的P</w:t>
+            </w:r>
+            <w:r>
+              <w:t>C</w:t>
+            </w:r>
           </w:p>
         </w:tc>
       </w:tr>
@@ -7980,9 +7938,10 @@
             </w:pPr>
             <w:r>
               <w:rPr>
-                <w:lang w:val="en-US"/>
-              </w:rPr>
-              <w:t>TBD</w:t>
+                <w:rFonts w:hint="eastAsia"/>
+                <w:lang w:val="en-US"/>
+              </w:rPr>
+              <w:t>无</w:t>
             </w:r>
           </w:p>
         </w:tc>
@@ -7997,6 +7956,7 @@
             <w:tcBorders>
               <w:top w:val="single" w:sz="6" w:space="0" w:color="auto"/>
               <w:left w:val="single" w:sz="6" w:space="0" w:color="auto"/>
+              <w:bottom w:val="single" w:sz="6" w:space="0" w:color="auto"/>
               <w:right w:val="single" w:sz="6" w:space="0" w:color="auto"/>
             </w:tcBorders>
           </w:tcPr>
@@ -8009,7 +7969,13 @@
                 <w:rFonts w:hint="eastAsia"/>
                 <w:lang w:val="en-US"/>
               </w:rPr>
-              <w:t>测试存储库</w:t>
+              <w:t>测试开发</w:t>
+            </w:r>
+            <w:r>
+              <w:rPr>
+                <w:lang w:val="en-US"/>
+              </w:rPr>
+              <w:t xml:space="preserve"> PC</w:t>
             </w:r>
           </w:p>
         </w:tc>
@@ -8027,183 +7993,18 @@
             <w:pPr>
               <w:pStyle w:val="11"/>
             </w:pPr>
-          </w:p>
-        </w:tc>
-      </w:tr>
-      <w:tr>
-        <w:trPr>
-          <w:cantSplit/>
-        </w:trPr>
-        <w:tc>
-          <w:tcPr>
-            <w:tcW w:w="3870" w:type="dxa"/>
-            <w:tcBorders>
-              <w:left w:val="single" w:sz="6" w:space="0" w:color="auto"/>
-              <w:right w:val="single" w:sz="6" w:space="0" w:color="auto"/>
-            </w:tcBorders>
-          </w:tcPr>
-          <w:p>
-            <w:pPr>
-              <w:pStyle w:val="11"/>
-            </w:pPr>
-            <w:r>
-              <w:rPr>
-                <w:rFonts w:ascii="Times New Roman"/>
-                <w:color w:val="FFFFFF"/>
-                <w:lang w:val="en-US"/>
-              </w:rPr>
-              <w:t>—</w:t>
-            </w:r>
-            <w:r>
-              <w:rPr>
-                <w:rFonts w:hint="eastAsia"/>
-                <w:lang w:val="en-US"/>
-              </w:rPr>
-              <w:t>网络或子网</w:t>
-            </w:r>
-          </w:p>
-        </w:tc>
-        <w:tc>
-          <w:tcPr>
-            <w:tcW w:w="5400" w:type="dxa"/>
-            <w:tcBorders>
-              <w:top w:val="single" w:sz="6" w:space="0" w:color="auto"/>
-              <w:left w:val="single" w:sz="6" w:space="0" w:color="auto"/>
-              <w:bottom w:val="single" w:sz="6" w:space="0" w:color="auto"/>
-              <w:right w:val="single" w:sz="6" w:space="0" w:color="auto"/>
-            </w:tcBorders>
-          </w:tcPr>
-          <w:p>
-            <w:pPr>
-              <w:pStyle w:val="11"/>
-            </w:pPr>
-            <w:r>
-              <w:rPr>
-                <w:lang w:val="en-US"/>
-              </w:rPr>
-              <w:t>TBD</w:t>
-            </w:r>
-          </w:p>
-        </w:tc>
-      </w:tr>
-      <w:tr>
-        <w:trPr>
-          <w:cantSplit/>
-        </w:trPr>
-        <w:tc>
-          <w:tcPr>
-            <w:tcW w:w="3870" w:type="dxa"/>
-            <w:tcBorders>
-              <w:left w:val="single" w:sz="6" w:space="0" w:color="auto"/>
-              <w:bottom w:val="single" w:sz="6" w:space="0" w:color="auto"/>
-              <w:right w:val="single" w:sz="6" w:space="0" w:color="auto"/>
-            </w:tcBorders>
-          </w:tcPr>
-          <w:p>
-            <w:pPr>
-              <w:pStyle w:val="11"/>
-            </w:pPr>
-            <w:r>
-              <w:rPr>
-                <w:rFonts w:ascii="Times New Roman"/>
-                <w:color w:val="FFFFFF"/>
-                <w:lang w:val="en-US"/>
-              </w:rPr>
-              <w:t>—</w:t>
-            </w:r>
-            <w:r>
-              <w:rPr>
-                <w:rFonts w:hint="eastAsia"/>
-                <w:lang w:val="en-US"/>
-              </w:rPr>
-              <w:t>服务器名</w:t>
-            </w:r>
-            <w:r>
-              <w:rPr>
-                <w:rFonts w:hint="eastAsia"/>
-                <w:color w:val="FFFFFF"/>
-                <w:sz w:val="16"/>
-                <w:lang w:val="en-US"/>
-              </w:rPr>
-              <w:t>服务器名</w:t>
-            </w:r>
-          </w:p>
-        </w:tc>
-        <w:tc>
-          <w:tcPr>
-            <w:tcW w:w="5400" w:type="dxa"/>
-            <w:tcBorders>
-              <w:top w:val="single" w:sz="6" w:space="0" w:color="auto"/>
-              <w:left w:val="single" w:sz="6" w:space="0" w:color="auto"/>
-              <w:bottom w:val="single" w:sz="6" w:space="0" w:color="auto"/>
-              <w:right w:val="single" w:sz="6" w:space="0" w:color="auto"/>
-            </w:tcBorders>
-          </w:tcPr>
-          <w:p>
-            <w:pPr>
-              <w:pStyle w:val="11"/>
-            </w:pPr>
-            <w:r>
-              <w:rPr>
-                <w:lang w:val="en-US"/>
-              </w:rPr>
-              <w:t>TBD</w:t>
-            </w:r>
-          </w:p>
-        </w:tc>
-      </w:tr>
-      <w:tr>
-        <w:trPr>
-          <w:cantSplit/>
-        </w:trPr>
-        <w:tc>
-          <w:tcPr>
-            <w:tcW w:w="3870" w:type="dxa"/>
-            <w:tcBorders>
-              <w:top w:val="single" w:sz="6" w:space="0" w:color="auto"/>
-              <w:left w:val="single" w:sz="6" w:space="0" w:color="auto"/>
-              <w:bottom w:val="single" w:sz="6" w:space="0" w:color="auto"/>
-              <w:right w:val="single" w:sz="6" w:space="0" w:color="auto"/>
-            </w:tcBorders>
-          </w:tcPr>
-          <w:p>
-            <w:pPr>
-              <w:pStyle w:val="11"/>
-            </w:pPr>
-            <w:r>
-              <w:rPr>
-                <w:rFonts w:hint="eastAsia"/>
-                <w:lang w:val="en-US"/>
-              </w:rPr>
-              <w:t>测试开发</w:t>
-            </w:r>
-            <w:r>
-              <w:rPr>
-                <w:lang w:val="en-US"/>
-              </w:rPr>
-              <w:t xml:space="preserve"> PC</w:t>
-            </w:r>
-          </w:p>
-        </w:tc>
-        <w:tc>
-          <w:tcPr>
-            <w:tcW w:w="5400" w:type="dxa"/>
-            <w:tcBorders>
-              <w:top w:val="single" w:sz="6" w:space="0" w:color="auto"/>
-              <w:left w:val="single" w:sz="6" w:space="0" w:color="auto"/>
-              <w:bottom w:val="single" w:sz="6" w:space="0" w:color="auto"/>
-              <w:right w:val="single" w:sz="6" w:space="0" w:color="auto"/>
-            </w:tcBorders>
-          </w:tcPr>
-          <w:p>
-            <w:pPr>
-              <w:pStyle w:val="11"/>
-            </w:pPr>
-            <w:r>
-              <w:rPr>
-                <w:lang w:val="en-US"/>
-              </w:rPr>
-              <w:t>TBD</w:t>
+            <w:r>
+              <w:rPr>
+                <w:rFonts w:hint="eastAsia"/>
+                <w:lang w:val="en-US"/>
+              </w:rPr>
+              <w:t>每个组员的P</w:t>
+            </w:r>
+            <w:r>
+              <w:rPr>
+                <w:lang w:val="en-US"/>
+              </w:rPr>
+              <w:t>C</w:t>
             </w:r>
           </w:p>
         </w:tc>
@@ -8229,85 +8030,9 @@
       </w:r>
       <w:bookmarkEnd w:id="15"/>
     </w:p>
-    <w:p>
-      <w:pPr>
-        <w:pStyle w:val="InfoBlue"/>
-      </w:pPr>
-      <w:r>
-        <w:t>[</w:t>
-      </w:r>
-      <w:r>
-        <w:rPr>
-          <w:rFonts w:hint="eastAsia"/>
-        </w:rPr>
-        <w:t>对</w:t>
-      </w:r>
-      <w:r>
-        <w:t xml:space="preserve"> </w:t>
-      </w:r>
-      <w:r>
-        <w:rPr>
-          <w:rFonts w:ascii="Times New Roman"/>
-        </w:rPr>
-        <w:fldChar w:fldCharType="begin"/>
-      </w:r>
-      <w:r>
-        <w:rPr>
-          <w:rFonts w:ascii="Times New Roman"/>
-        </w:rPr>
-        <w:instrText xml:space="preserve"> SUBJECT  \* MERGEFORMAT </w:instrText>
-      </w:r>
-      <w:r>
-        <w:rPr>
-          <w:rFonts w:ascii="Times New Roman"/>
-        </w:rPr>
-        <w:fldChar w:fldCharType="separate"/>
-      </w:r>
-      <w:r>
-        <w:rPr>
-          <w:rFonts w:ascii="Times New Roman" w:hint="eastAsia"/>
-        </w:rPr>
-        <w:t>&lt;</w:t>
-      </w:r>
-      <w:r>
-        <w:rPr>
-          <w:rFonts w:ascii="Times New Roman" w:hint="eastAsia"/>
-        </w:rPr>
-        <w:t>项目名称</w:t>
-      </w:r>
-      <w:r>
-        <w:rPr>
-          <w:rFonts w:ascii="Times New Roman" w:hint="eastAsia"/>
-        </w:rPr>
-        <w:t>&gt;</w:t>
-      </w:r>
-      <w:r>
-        <w:rPr>
-          <w:rFonts w:ascii="Times New Roman"/>
-        </w:rPr>
-        <w:fldChar w:fldCharType="end"/>
-      </w:r>
-      <w:r>
-        <w:t xml:space="preserve"> </w:t>
-      </w:r>
-      <w:r>
-        <w:rPr>
-          <w:rFonts w:hint="eastAsia"/>
-        </w:rPr>
-        <w:t>的测试应包括上面各节所述的各项测试的测试活动。应该为这些测试确定单独的项目里程碑，以通知项目的状态和成果。</w:t>
-      </w:r>
-      <w:r>
-        <w:t>]</w:t>
-      </w:r>
-    </w:p>
-    <w:p>
-      <w:pPr>
-        <w:pStyle w:val="a9"/>
-      </w:pPr>
-    </w:p>
     <w:tbl>
       <w:tblPr>
-        <w:tblW w:w="0" w:type="auto"/>
+        <w:tblW w:w="9631" w:type="dxa"/>
         <w:tblBorders>
           <w:top w:val="single" w:sz="6" w:space="0" w:color="auto"/>
           <w:left w:val="single" w:sz="6" w:space="0" w:color="auto"/>
@@ -8321,9 +8046,8 @@
       </w:tblPr>
       <w:tblGrid>
         <w:gridCol w:w="3078"/>
-        <w:gridCol w:w="2250"/>
-        <w:gridCol w:w="1980"/>
-        <w:gridCol w:w="1890"/>
+        <w:gridCol w:w="3010"/>
+        <w:gridCol w:w="3543"/>
       </w:tblGrid>
       <w:tr>
         <w:tc>
@@ -8350,7 +8074,7 @@
         </w:tc>
         <w:tc>
           <w:tcPr>
-            <w:tcW w:w="2250" w:type="dxa"/>
+            <w:tcW w:w="3010" w:type="dxa"/>
           </w:tcPr>
           <w:p>
             <w:pPr>
@@ -8366,35 +8090,13 @@
                 <w:b/>
                 <w:lang w:val="en-US"/>
               </w:rPr>
-              <w:t>工作量</w:t>
-            </w:r>
-          </w:p>
-        </w:tc>
-        <w:tc>
-          <w:tcPr>
-            <w:tcW w:w="1980" w:type="dxa"/>
-          </w:tcPr>
-          <w:p>
-            <w:pPr>
-              <w:pStyle w:val="11"/>
-              <w:jc w:val="center"/>
-              <w:rPr>
-                <w:b/>
-              </w:rPr>
-            </w:pPr>
-            <w:r>
-              <w:rPr>
-                <w:rFonts w:hint="eastAsia"/>
-                <w:b/>
-                <w:lang w:val="en-US"/>
-              </w:rPr>
               <w:t>开始日期</w:t>
             </w:r>
           </w:p>
         </w:tc>
         <w:tc>
           <w:tcPr>
-            <w:tcW w:w="1890" w:type="dxa"/>
+            <w:tcW w:w="3543" w:type="dxa"/>
           </w:tcPr>
           <w:p>
             <w:pPr>
@@ -8435,32 +8137,34 @@
         </w:tc>
         <w:tc>
           <w:tcPr>
-            <w:tcW w:w="2250" w:type="dxa"/>
-          </w:tcPr>
-          <w:p>
-            <w:pPr>
-              <w:pStyle w:val="11"/>
-            </w:pPr>
-          </w:p>
-        </w:tc>
-        <w:tc>
-          <w:tcPr>
-            <w:tcW w:w="1980" w:type="dxa"/>
-          </w:tcPr>
-          <w:p>
-            <w:pPr>
-              <w:pStyle w:val="11"/>
-            </w:pPr>
-          </w:p>
-        </w:tc>
-        <w:tc>
-          <w:tcPr>
-            <w:tcW w:w="1890" w:type="dxa"/>
-          </w:tcPr>
-          <w:p>
-            <w:pPr>
-              <w:pStyle w:val="11"/>
-            </w:pPr>
+            <w:tcW w:w="3010" w:type="dxa"/>
+          </w:tcPr>
+          <w:p>
+            <w:pPr>
+              <w:pStyle w:val="11"/>
+            </w:pPr>
+            <w:r>
+              <w:rPr>
+                <w:rFonts w:hint="eastAsia"/>
+              </w:rPr>
+              <w:t>2020.11.26</w:t>
+            </w:r>
+          </w:p>
+        </w:tc>
+        <w:tc>
+          <w:tcPr>
+            <w:tcW w:w="3543" w:type="dxa"/>
+          </w:tcPr>
+          <w:p>
+            <w:pPr>
+              <w:pStyle w:val="11"/>
+            </w:pPr>
+            <w:r>
+              <w:rPr>
+                <w:rFonts w:hint="eastAsia"/>
+              </w:rPr>
+              <w:t>2020.11.29</w:t>
+            </w:r>
           </w:p>
         </w:tc>
       </w:tr>
@@ -8484,32 +8188,34 @@
         </w:tc>
         <w:tc>
           <w:tcPr>
-            <w:tcW w:w="2250" w:type="dxa"/>
-          </w:tcPr>
-          <w:p>
-            <w:pPr>
-              <w:pStyle w:val="11"/>
-            </w:pPr>
-          </w:p>
-        </w:tc>
-        <w:tc>
-          <w:tcPr>
-            <w:tcW w:w="1980" w:type="dxa"/>
-          </w:tcPr>
-          <w:p>
-            <w:pPr>
-              <w:pStyle w:val="11"/>
-            </w:pPr>
-          </w:p>
-        </w:tc>
-        <w:tc>
-          <w:tcPr>
-            <w:tcW w:w="1890" w:type="dxa"/>
-          </w:tcPr>
-          <w:p>
-            <w:pPr>
-              <w:pStyle w:val="11"/>
-            </w:pPr>
+            <w:tcW w:w="3010" w:type="dxa"/>
+          </w:tcPr>
+          <w:p>
+            <w:pPr>
+              <w:pStyle w:val="11"/>
+            </w:pPr>
+            <w:r>
+              <w:rPr>
+                <w:rFonts w:hint="eastAsia"/>
+              </w:rPr>
+              <w:t>2020.11.30</w:t>
+            </w:r>
+          </w:p>
+        </w:tc>
+        <w:tc>
+          <w:tcPr>
+            <w:tcW w:w="3543" w:type="dxa"/>
+          </w:tcPr>
+          <w:p>
+            <w:pPr>
+              <w:pStyle w:val="11"/>
+            </w:pPr>
+            <w:r>
+              <w:rPr>
+                <w:rFonts w:hint="eastAsia"/>
+              </w:rPr>
+              <w:t>2020.12.3</w:t>
+            </w:r>
           </w:p>
         </w:tc>
       </w:tr>
@@ -8533,32 +8239,34 @@
         </w:tc>
         <w:tc>
           <w:tcPr>
-            <w:tcW w:w="2250" w:type="dxa"/>
-          </w:tcPr>
-          <w:p>
-            <w:pPr>
-              <w:pStyle w:val="11"/>
-            </w:pPr>
-          </w:p>
-        </w:tc>
-        <w:tc>
-          <w:tcPr>
-            <w:tcW w:w="1980" w:type="dxa"/>
-          </w:tcPr>
-          <w:p>
-            <w:pPr>
-              <w:pStyle w:val="11"/>
-            </w:pPr>
-          </w:p>
-        </w:tc>
-        <w:tc>
-          <w:tcPr>
-            <w:tcW w:w="1890" w:type="dxa"/>
-          </w:tcPr>
-          <w:p>
-            <w:pPr>
-              <w:pStyle w:val="11"/>
-            </w:pPr>
+            <w:tcW w:w="3010" w:type="dxa"/>
+          </w:tcPr>
+          <w:p>
+            <w:pPr>
+              <w:pStyle w:val="11"/>
+            </w:pPr>
+            <w:r>
+              <w:rPr>
+                <w:rFonts w:hint="eastAsia"/>
+              </w:rPr>
+              <w:t>2020.12.4</w:t>
+            </w:r>
+          </w:p>
+        </w:tc>
+        <w:tc>
+          <w:tcPr>
+            <w:tcW w:w="3543" w:type="dxa"/>
+          </w:tcPr>
+          <w:p>
+            <w:pPr>
+              <w:pStyle w:val="11"/>
+            </w:pPr>
+            <w:r>
+              <w:rPr>
+                <w:rFonts w:hint="eastAsia"/>
+              </w:rPr>
+              <w:t>2020.12.12</w:t>
+            </w:r>
           </w:p>
         </w:tc>
       </w:tr>
@@ -8576,274 +8284,82 @@
                 <w:rFonts w:hint="eastAsia"/>
                 <w:lang w:val="en-US"/>
               </w:rPr>
-              <w:t>执行测试</w:t>
-            </w:r>
-          </w:p>
-        </w:tc>
-        <w:tc>
-          <w:tcPr>
-            <w:tcW w:w="2250" w:type="dxa"/>
-          </w:tcPr>
-          <w:p>
-            <w:pPr>
-              <w:pStyle w:val="11"/>
-            </w:pPr>
-          </w:p>
-        </w:tc>
-        <w:tc>
-          <w:tcPr>
-            <w:tcW w:w="1980" w:type="dxa"/>
-          </w:tcPr>
-          <w:p>
-            <w:pPr>
-              <w:pStyle w:val="11"/>
-            </w:pPr>
-          </w:p>
-        </w:tc>
-        <w:tc>
-          <w:tcPr>
-            <w:tcW w:w="1890" w:type="dxa"/>
-          </w:tcPr>
-          <w:p>
-            <w:pPr>
-              <w:pStyle w:val="11"/>
-            </w:pPr>
-          </w:p>
-        </w:tc>
-      </w:tr>
-      <w:tr>
-        <w:tc>
-          <w:tcPr>
-            <w:tcW w:w="3078" w:type="dxa"/>
-          </w:tcPr>
-          <w:p>
-            <w:pPr>
-              <w:pStyle w:val="11"/>
-            </w:pPr>
-            <w:r>
-              <w:rPr>
-                <w:rFonts w:hint="eastAsia"/>
-                <w:lang w:val="en-US"/>
-              </w:rPr>
               <w:t>评估测试</w:t>
             </w:r>
           </w:p>
         </w:tc>
         <w:tc>
           <w:tcPr>
-            <w:tcW w:w="2250" w:type="dxa"/>
-          </w:tcPr>
-          <w:p>
-            <w:pPr>
-              <w:pStyle w:val="11"/>
-            </w:pPr>
-          </w:p>
-        </w:tc>
-        <w:tc>
-          <w:tcPr>
-            <w:tcW w:w="1980" w:type="dxa"/>
-          </w:tcPr>
-          <w:p>
-            <w:pPr>
-              <w:pStyle w:val="11"/>
-            </w:pPr>
-          </w:p>
-        </w:tc>
-        <w:tc>
-          <w:tcPr>
-            <w:tcW w:w="1890" w:type="dxa"/>
-          </w:tcPr>
-          <w:p>
-            <w:pPr>
-              <w:pStyle w:val="11"/>
-            </w:pPr>
+            <w:tcW w:w="3010" w:type="dxa"/>
+          </w:tcPr>
+          <w:p>
+            <w:pPr>
+              <w:pStyle w:val="11"/>
+            </w:pPr>
+            <w:r>
+              <w:rPr>
+                <w:rFonts w:hint="eastAsia"/>
+              </w:rPr>
+              <w:t>2020.12.12</w:t>
+            </w:r>
+          </w:p>
+        </w:tc>
+        <w:tc>
+          <w:tcPr>
+            <w:tcW w:w="3543" w:type="dxa"/>
+          </w:tcPr>
+          <w:p>
+            <w:pPr>
+              <w:pStyle w:val="11"/>
+            </w:pPr>
+            <w:r>
+              <w:rPr>
+                <w:rFonts w:hint="eastAsia"/>
+              </w:rPr>
+              <w:t>2020.12.16</w:t>
+            </w:r>
           </w:p>
         </w:tc>
       </w:tr>
     </w:tbl>
     <w:p>
       <w:pPr>
-        <w:pStyle w:val="a9"/>
-      </w:pPr>
-    </w:p>
-    <w:p>
-      <w:pPr>
         <w:pStyle w:val="1"/>
         <w:tabs>
           <w:tab w:val="num" w:pos="360"/>
         </w:tabs>
       </w:pPr>
-      <w:r>
-        <w:br w:type="page"/>
-      </w:r>
       <w:bookmarkStart w:id="16" w:name="_Toc57578758"/>
       <w:r>
         <w:rPr>
           <w:rFonts w:hint="eastAsia"/>
         </w:rPr>
-        <w:lastRenderedPageBreak/>
         <w:t>可交付工件</w:t>
       </w:r>
       <w:bookmarkEnd w:id="16"/>
     </w:p>
     <w:p>
       <w:pPr>
-        <w:pStyle w:val="InfoBlue"/>
-      </w:pPr>
-      <w:r>
-        <w:t>[</w:t>
-      </w:r>
-      <w:r>
         <w:rPr>
           <w:rFonts w:hint="eastAsia"/>
         </w:rPr>
-        <w:t>本节列出了将要创建的各种文档、工具和报告，及其创建人员、交付对象和交付时间。</w:t>
-      </w:r>
-      <w:r>
-        <w:t>]</w:t>
+      </w:pPr>
+      <w:r>
+        <w:rPr>
+          <w:rFonts w:hint="eastAsia"/>
+        </w:rPr>
+        <w:t>本测试计划将交付一份功能测试报告，主要基于Junit等工具进行完成，本测试计划由任姚丹珺、贾兴国起草，由本组全体人员共同复核通过。</w:t>
       </w:r>
     </w:p>
     <w:p>
       <w:pPr>
-        <w:pStyle w:val="2"/>
-        <w:tabs>
-          <w:tab w:val="num" w:pos="360"/>
-        </w:tabs>
-      </w:pPr>
-      <w:bookmarkStart w:id="17" w:name="_Toc57578759"/>
-      <w:r>
-        <w:rPr>
-          <w:rFonts w:hint="eastAsia"/>
-        </w:rPr>
-        <w:t>测试模型</w:t>
-      </w:r>
-      <w:bookmarkEnd w:id="17"/>
-    </w:p>
-    <w:p>
-      <w:pPr>
         <w:pStyle w:val="InfoBlue"/>
-      </w:pPr>
-      <w:r>
-        <w:t>[</w:t>
-      </w:r>
-      <w:r>
-        <w:rPr>
-          <w:rFonts w:hint="eastAsia"/>
-        </w:rPr>
-        <w:t>本节确定将要通过测试模型创建并分发的报告。测试模型中的这些工件应该用</w:t>
-      </w:r>
-      <w:r>
-        <w:t xml:space="preserve"> ASQ </w:t>
-      </w:r>
-      <w:r>
-        <w:rPr>
-          <w:rFonts w:hint="eastAsia"/>
-        </w:rPr>
-        <w:t>工具来创建或引用。</w:t>
-      </w:r>
-      <w:r>
-        <w:t>]</w:t>
-      </w:r>
-    </w:p>
-    <w:p>
-      <w:pPr>
-        <w:pStyle w:val="2"/>
-        <w:numPr>
-          <w:ilvl w:val="1"/>
-          <w:numId w:val="1"/>
-        </w:numPr>
-      </w:pPr>
-      <w:bookmarkStart w:id="18" w:name="_Toc57578760"/>
-      <w:r>
-        <w:rPr>
-          <w:rFonts w:hint="eastAsia"/>
-        </w:rPr>
-        <w:t>测试日志</w:t>
-      </w:r>
-      <w:bookmarkEnd w:id="18"/>
-    </w:p>
-    <w:p>
-      <w:pPr>
-        <w:pStyle w:val="InfoBlue"/>
-      </w:pPr>
-      <w:r>
-        <w:t>[</w:t>
-      </w:r>
-      <w:r>
-        <w:rPr>
-          <w:rFonts w:hint="eastAsia"/>
-        </w:rPr>
-        <w:t>说明用来记录和报告测试结果和测试状态的方法和工具。</w:t>
-      </w:r>
-      <w:r>
-        <w:t>]</w:t>
-      </w:r>
-    </w:p>
-    <w:p>
-      <w:pPr>
-        <w:pStyle w:val="a9"/>
-        <w:rPr>
-          <w:rFonts w:ascii="Times New Roman"/>
-        </w:rPr>
-      </w:pPr>
-      <w:r>
-        <w:rPr>
-          <w:rFonts w:ascii="Times New Roman"/>
-        </w:rPr>
-        <w:t xml:space="preserve">  </w:t>
-      </w:r>
-    </w:p>
-    <w:p>
-      <w:pPr>
-        <w:pStyle w:val="2"/>
-        <w:numPr>
-          <w:ilvl w:val="1"/>
-          <w:numId w:val="1"/>
-        </w:numPr>
-      </w:pPr>
-      <w:bookmarkStart w:id="19" w:name="_Toc57578761"/>
-      <w:r>
-        <w:rPr>
-          <w:rFonts w:hint="eastAsia"/>
-        </w:rPr>
-        <w:t>缺陷报告</w:t>
-      </w:r>
-      <w:bookmarkEnd w:id="19"/>
-    </w:p>
-    <w:p>
-      <w:pPr>
-        <w:pStyle w:val="InfoBlue"/>
-      </w:pPr>
-      <w:r>
-        <w:t>[</w:t>
-      </w:r>
-      <w:r>
-        <w:rPr>
-          <w:rFonts w:hint="eastAsia"/>
-        </w:rPr>
-        <w:t>本节确定用来记录、跟踪和报告测试中发生的意外情况及其状态的方法和工具。</w:t>
-      </w:r>
-      <w:r>
-        <w:t>]</w:t>
-      </w:r>
-      <w:r>
-        <w:rPr>
-          <w:rFonts w:ascii="Times New Roman"/>
-        </w:rPr>
-        <w:t xml:space="preserve"> </w:t>
-      </w:r>
-    </w:p>
-    <w:p>
-      <w:pPr>
-        <w:pStyle w:val="1"/>
-        <w:tabs>
-          <w:tab w:val="num" w:pos="360"/>
-        </w:tabs>
+        <w:ind w:left="0"/>
       </w:pPr>
       <w:r>
         <w:br w:type="page"/>
       </w:r>
-      <w:bookmarkStart w:id="20" w:name="_Toc57578762"/>
+      <w:bookmarkStart w:id="17" w:name="_Toc57578762"/>
       <w:r>
         <w:rPr>
           <w:rFonts w:hint="eastAsia"/>
@@ -8860,7 +8376,7 @@
         </w:rPr>
         <w:t>：项目任务</w:t>
       </w:r>
-      <w:bookmarkEnd w:id="20"/>
+      <w:bookmarkEnd w:id="17"/>
     </w:p>
     <w:p>
       <w:pPr>
@@ -9603,15 +9119,12 @@
       <w:r>
         <w:tab/>
       </w:r>
-    </w:p>
-    <w:p>
-      <w:pPr>
-        <w:pStyle w:val="a9"/>
-      </w:pPr>
+      <w:bookmarkStart w:id="18" w:name="_GoBack"/>
+      <w:bookmarkEnd w:id="18"/>
     </w:p>
     <w:sectPr>
-      <w:headerReference w:type="default" r:id="rId8"/>
-      <w:footerReference w:type="default" r:id="rId9"/>
+      <w:headerReference w:type="default" r:id="rId9"/>
+      <w:footerReference w:type="default" r:id="rId10"/>
       <w:pgSz w:w="12240" w:h="15840" w:code="1"/>
       <w:pgMar w:top="1440" w:right="1440" w:bottom="1440" w:left="1440" w:header="720" w:footer="720" w:gutter="0"/>
       <w:cols w:space="720"/>
@@ -9621,7 +9134,7 @@
 </file>
 
 <file path=word/endnotes.xml><?xml version="1.0" encoding="utf-8"?>
-<w:endnotes xmlns:wpc="http://schemas.microsoft.com/office/word/2010/wordprocessingCanvas" xmlns:cx="http://schemas.microsoft.com/office/drawing/2014/chartex" xmlns:cx1="http://schemas.microsoft.com/office/drawing/2015/9/8/chartex" xmlns:cx2="http://schemas.microsoft.com/office/drawing/2015/10/21/chartex" xmlns:cx3="http://schemas.microsoft.com/office/drawing/2016/5/9/chartex" xmlns:cx4="http://schemas.microsoft.com/office/drawing/2016/5/10/chartex" xmlns:cx5="http://schemas.microsoft.com/office/drawing/2016/5/11/chartex" xmlns:cx6="http://schemas.microsoft.com/office/drawing/2016/5/12/chartex" xmlns:cx7="http://schemas.microsoft.com/office/drawing/2016/5/13/chartex" xmlns:cx8="http://schemas.microsoft.com/office/drawing/2016/5/14/chartex" xmlns:mc="http://schemas.openxmlformats.org/markup-compatibility/2006" xmlns:aink="http://schemas.microsoft.com/office/drawing/2016/ink" xmlns:am3d="http://schemas.microsoft.com/office/drawing/2017/model3d" xmlns:o="urn:schemas-microsoft-com:office:office" xmlns:r="http://schemas.openxmlformats.org/officeDocument/2006/relationships" xmlns:m="http://schemas.openxmlformats.org/officeDocument/2006/math" xmlns:v="urn:schemas-microsoft-com:vml" xmlns:wp14="http://schemas.microsoft.com/office/word/2010/wordprocessingDrawing" xmlns:wp="http://schemas.openxmlformats.org/drawingml/2006/wordprocessingDrawing" xmlns:w10="urn:schemas-microsoft-com:office:word" xmlns:w="http://schemas.openxmlformats.org/wordprocessingml/2006/main" xmlns:w14="http://schemas.microsoft.com/office/word/2010/wordml" xmlns:w15="http://schemas.microsoft.com/office/word/2012/wordml" xmlns:w16cex="http://schemas.microsoft.com/office/word/2018/wordml/cex" xmlns:w16cid="http://schemas.microsoft.com/office/word/2016/wordml/cid" xmlns:w16="http://schemas.microsoft.com/office/word/2018/wordml" xmlns:w16se="http://schemas.microsoft.com/office/word/2015/wordml/symex" xmlns:wpg="http://schemas.microsoft.com/office/word/2010/wordprocessingGroup" xmlns:wpi="http://schemas.microsoft.com/office/word/2010/wordprocessingInk" xmlns:wne="http://schemas.microsoft.com/office/word/2006/wordml" xmlns:wps="http://schemas.microsoft.com/office/word/2010/wordprocessingShape" mc:Ignorable="w14 w15 w16se w16cid w16 w16cex wp14">
+<w:endnotes xmlns:wpc="http://schemas.microsoft.com/office/word/2010/wordprocessingCanvas" xmlns:cx="http://schemas.microsoft.com/office/drawing/2014/chartex" xmlns:cx1="http://schemas.microsoft.com/office/drawing/2015/9/8/chartex" xmlns:cx2="http://schemas.microsoft.com/office/drawing/2015/10/21/chartex" xmlns:cx3="http://schemas.microsoft.com/office/drawing/2016/5/9/chartex" xmlns:cx4="http://schemas.microsoft.com/office/drawing/2016/5/10/chartex" xmlns:cx5="http://schemas.microsoft.com/office/drawing/2016/5/11/chartex" xmlns:cx6="http://schemas.microsoft.com/office/drawing/2016/5/12/chartex" xmlns:cx7="http://schemas.microsoft.com/office/drawing/2016/5/13/chartex" xmlns:cx8="http://schemas.microsoft.com/office/drawing/2016/5/14/chartex" xmlns:mc="http://schemas.openxmlformats.org/markup-compatibility/2006" xmlns:aink="http://schemas.microsoft.com/office/drawing/2016/ink" xmlns:am3d="http://schemas.microsoft.com/office/drawing/2017/model3d" xmlns:o="urn:schemas-microsoft-com:office:office" xmlns:r="http://schemas.openxmlformats.org/officeDocument/2006/relationships" xmlns:m="http://schemas.openxmlformats.org/officeDocument/2006/math" xmlns:v="urn:schemas-microsoft-com:vml" xmlns:wp14="http://schemas.microsoft.com/office/word/2010/wordprocessingDrawing" xmlns:wp="http://schemas.openxmlformats.org/drawingml/2006/wordprocessingDrawing" xmlns:w10="urn:schemas-microsoft-com:office:word" xmlns:w="http://schemas.openxmlformats.org/wordprocessingml/2006/main" xmlns:w14="http://schemas.microsoft.com/office/word/2010/wordml" xmlns:w15="http://schemas.microsoft.com/office/word/2012/wordml" xmlns:w16cid="http://schemas.microsoft.com/office/word/2016/wordml/cid" xmlns:w16se="http://schemas.microsoft.com/office/word/2015/wordml/symex" xmlns:wpg="http://schemas.microsoft.com/office/word/2010/wordprocessingGroup" xmlns:wpi="http://schemas.microsoft.com/office/word/2010/wordprocessingInk" xmlns:wne="http://schemas.microsoft.com/office/word/2006/wordml" xmlns:wps="http://schemas.microsoft.com/office/word/2010/wordprocessingShape" mc:Ignorable="w14 w15 w16se w16cid wp14">
   <w:endnote w:type="separator" w:id="-1">
     <w:p>
       <w:r>
@@ -9640,7 +9153,7 @@
 </file>
 
 <file path=word/footer1.xml><?xml version="1.0" encoding="utf-8"?>
-<w:ftr xmlns:wpc="http://schemas.microsoft.com/office/word/2010/wordprocessingCanvas" xmlns:cx="http://schemas.microsoft.com/office/drawing/2014/chartex" xmlns:cx1="http://schemas.microsoft.com/office/drawing/2015/9/8/chartex" xmlns:cx2="http://schemas.microsoft.com/office/drawing/2015/10/21/chartex" xmlns:cx3="http://schemas.microsoft.com/office/drawing/2016/5/9/chartex" xmlns:cx4="http://schemas.microsoft.com/office/drawing/2016/5/10/chartex" xmlns:cx5="http://schemas.microsoft.com/office/drawing/2016/5/11/chartex" xmlns:cx6="http://schemas.microsoft.com/office/drawing/2016/5/12/chartex" xmlns:cx7="http://schemas.microsoft.com/office/drawing/2016/5/13/chartex" xmlns:cx8="http://schemas.microsoft.com/office/drawing/2016/5/14/chartex" xmlns:mc="http://schemas.openxmlformats.org/markup-compatibility/2006" xmlns:aink="http://schemas.microsoft.com/office/drawing/2016/ink" xmlns:am3d="http://schemas.microsoft.com/office/drawing/2017/model3d" xmlns:o="urn:schemas-microsoft-com:office:office" xmlns:r="http://schemas.openxmlformats.org/officeDocument/2006/relationships" xmlns:m="http://schemas.openxmlformats.org/officeDocument/2006/math" xmlns:v="urn:schemas-microsoft-com:vml" xmlns:wp14="http://schemas.microsoft.com/office/word/2010/wordprocessingDrawing" xmlns:wp="http://schemas.openxmlformats.org/drawingml/2006/wordprocessingDrawing" xmlns:w10="urn:schemas-microsoft-com:office:word" xmlns:w="http://schemas.openxmlformats.org/wordprocessingml/2006/main" xmlns:w14="http://schemas.microsoft.com/office/word/2010/wordml" xmlns:w15="http://schemas.microsoft.com/office/word/2012/wordml" xmlns:w16cex="http://schemas.microsoft.com/office/word/2018/wordml/cex" xmlns:w16cid="http://schemas.microsoft.com/office/word/2016/wordml/cid" xmlns:w16="http://schemas.microsoft.com/office/word/2018/wordml" xmlns:w16se="http://schemas.microsoft.com/office/word/2015/wordml/symex" xmlns:wpg="http://schemas.microsoft.com/office/word/2010/wordprocessingGroup" xmlns:wpi="http://schemas.microsoft.com/office/word/2010/wordprocessingInk" xmlns:wne="http://schemas.microsoft.com/office/word/2006/wordml" xmlns:wps="http://schemas.microsoft.com/office/word/2010/wordprocessingShape" mc:Ignorable="w14 w15 w16se w16cid w16 w16cex wp14">
+<w:ftr xmlns:wpc="http://schemas.microsoft.com/office/word/2010/wordprocessingCanvas" xmlns:cx="http://schemas.microsoft.com/office/drawing/2014/chartex" xmlns:cx1="http://schemas.microsoft.com/office/drawing/2015/9/8/chartex" xmlns:cx2="http://schemas.microsoft.com/office/drawing/2015/10/21/chartex" xmlns:cx3="http://schemas.microsoft.com/office/drawing/2016/5/9/chartex" xmlns:cx4="http://schemas.microsoft.com/office/drawing/2016/5/10/chartex" xmlns:cx5="http://schemas.microsoft.com/office/drawing/2016/5/11/chartex" xmlns:cx6="http://schemas.microsoft.com/office/drawing/2016/5/12/chartex" xmlns:cx7="http://schemas.microsoft.com/office/drawing/2016/5/13/chartex" xmlns:cx8="http://schemas.microsoft.com/office/drawing/2016/5/14/chartex" xmlns:mc="http://schemas.openxmlformats.org/markup-compatibility/2006" xmlns:aink="http://schemas.microsoft.com/office/drawing/2016/ink" xmlns:am3d="http://schemas.microsoft.com/office/drawing/2017/model3d" xmlns:o="urn:schemas-microsoft-com:office:office" xmlns:r="http://schemas.openxmlformats.org/officeDocument/2006/relationships" xmlns:m="http://schemas.openxmlformats.org/officeDocument/2006/math" xmlns:v="urn:schemas-microsoft-com:vml" xmlns:wp14="http://schemas.microsoft.com/office/word/2010/wordprocessingDrawing" xmlns:wp="http://schemas.openxmlformats.org/drawingml/2006/wordprocessingDrawing" xmlns:w10="urn:schemas-microsoft-com:office:word" xmlns:w="http://schemas.openxmlformats.org/wordprocessingml/2006/main" xmlns:w14="http://schemas.microsoft.com/office/word/2010/wordml" xmlns:w15="http://schemas.microsoft.com/office/word/2012/wordml" xmlns:w16cid="http://schemas.microsoft.com/office/word/2016/wordml/cid" xmlns:w16se="http://schemas.microsoft.com/office/word/2015/wordml/symex" xmlns:wpg="http://schemas.microsoft.com/office/word/2010/wordprocessingGroup" xmlns:wpi="http://schemas.microsoft.com/office/word/2010/wordprocessingInk" xmlns:wne="http://schemas.microsoft.com/office/word/2006/wordml" xmlns:wps="http://schemas.microsoft.com/office/word/2010/wordprocessingShape" mc:Ignorable="w14 w15 w16se w16cid wp14">
   <w:tbl>
     <w:tblPr>
       <w:tblW w:w="0" w:type="auto"/>
@@ -9796,7 +9309,7 @@
 </file>
 
 <file path=word/footnotes.xml><?xml version="1.0" encoding="utf-8"?>
-<w:footnotes xmlns:wpc="http://schemas.microsoft.com/office/word/2010/wordprocessingCanvas" xmlns:cx="http://schemas.microsoft.com/office/drawing/2014/chartex" xmlns:cx1="http://schemas.microsoft.com/office/drawing/2015/9/8/chartex" xmlns:cx2="http://schemas.microsoft.com/office/drawing/2015/10/21/chartex" xmlns:cx3="http://schemas.microsoft.com/office/drawing/2016/5/9/chartex" xmlns:cx4="http://schemas.microsoft.com/office/drawing/2016/5/10/chartex" xmlns:cx5="http://schemas.microsoft.com/office/drawing/2016/5/11/chartex" xmlns:cx6="http://schemas.microsoft.com/office/drawing/2016/5/12/chartex" xmlns:cx7="http://schemas.microsoft.com/office/drawing/2016/5/13/chartex" xmlns:cx8="http://schemas.microsoft.com/office/drawing/2016/5/14/chartex" xmlns:mc="http://schemas.openxmlformats.org/markup-compatibility/2006" xmlns:aink="http://schemas.microsoft.com/office/drawing/2016/ink" xmlns:am3d="http://schemas.microsoft.com/office/drawing/2017/model3d" xmlns:o="urn:schemas-microsoft-com:office:office" xmlns:r="http://schemas.openxmlformats.org/officeDocument/2006/relationships" xmlns:m="http://schemas.openxmlformats.org/officeDocument/2006/math" xmlns:v="urn:schemas-microsoft-com:vml" xmlns:wp14="http://schemas.microsoft.com/office/word/2010/wordprocessingDrawing" xmlns:wp="http://schemas.openxmlformats.org/drawingml/2006/wordprocessingDrawing" xmlns:w10="urn:schemas-microsoft-com:office:word" xmlns:w="http://schemas.openxmlformats.org/wordprocessingml/2006/main" xmlns:w14="http://schemas.microsoft.com/office/word/2010/wordml" xmlns:w15="http://schemas.microsoft.com/office/word/2012/wordml" xmlns:w16cex="http://schemas.microsoft.com/office/word/2018/wordml/cex" xmlns:w16cid="http://schemas.microsoft.com/office/word/2016/wordml/cid" xmlns:w16="http://schemas.microsoft.com/office/word/2018/wordml" xmlns:w16se="http://schemas.microsoft.com/office/word/2015/wordml/symex" xmlns:wpg="http://schemas.microsoft.com/office/word/2010/wordprocessingGroup" xmlns:wpi="http://schemas.microsoft.com/office/word/2010/wordprocessingInk" xmlns:wne="http://schemas.microsoft.com/office/word/2006/wordml" xmlns:wps="http://schemas.microsoft.com/office/word/2010/wordprocessingShape" mc:Ignorable="w14 w15 w16se w16cid w16 w16cex wp14">
+<w:footnotes xmlns:wpc="http://schemas.microsoft.com/office/word/2010/wordprocessingCanvas" xmlns:cx="http://schemas.microsoft.com/office/drawing/2014/chartex" xmlns:cx1="http://schemas.microsoft.com/office/drawing/2015/9/8/chartex" xmlns:cx2="http://schemas.microsoft.com/office/drawing/2015/10/21/chartex" xmlns:cx3="http://schemas.microsoft.com/office/drawing/2016/5/9/chartex" xmlns:cx4="http://schemas.microsoft.com/office/drawing/2016/5/10/chartex" xmlns:cx5="http://schemas.microsoft.com/office/drawing/2016/5/11/chartex" xmlns:cx6="http://schemas.microsoft.com/office/drawing/2016/5/12/chartex" xmlns:cx7="http://schemas.microsoft.com/office/drawing/2016/5/13/chartex" xmlns:cx8="http://schemas.microsoft.com/office/drawing/2016/5/14/chartex" xmlns:mc="http://schemas.openxmlformats.org/markup-compatibility/2006" xmlns:aink="http://schemas.microsoft.com/office/drawing/2016/ink" xmlns:am3d="http://schemas.microsoft.com/office/drawing/2017/model3d" xmlns:o="urn:schemas-microsoft-com:office:office" xmlns:r="http://schemas.openxmlformats.org/officeDocument/2006/relationships" xmlns:m="http://schemas.openxmlformats.org/officeDocument/2006/math" xmlns:v="urn:schemas-microsoft-com:vml" xmlns:wp14="http://schemas.microsoft.com/office/word/2010/wordprocessingDrawing" xmlns:wp="http://schemas.openxmlformats.org/drawingml/2006/wordprocessingDrawing" xmlns:w10="urn:schemas-microsoft-com:office:word" xmlns:w="http://schemas.openxmlformats.org/wordprocessingml/2006/main" xmlns:w14="http://schemas.microsoft.com/office/word/2010/wordml" xmlns:w15="http://schemas.microsoft.com/office/word/2012/wordml" xmlns:w16cid="http://schemas.microsoft.com/office/word/2016/wordml/cid" xmlns:w16se="http://schemas.microsoft.com/office/word/2015/wordml/symex" xmlns:wpg="http://schemas.microsoft.com/office/word/2010/wordprocessingGroup" xmlns:wpi="http://schemas.microsoft.com/office/word/2010/wordprocessingInk" xmlns:wne="http://schemas.microsoft.com/office/word/2006/wordml" xmlns:wps="http://schemas.microsoft.com/office/word/2010/wordprocessingShape" mc:Ignorable="w14 w15 w16se w16cid wp14">
   <w:footnote w:type="separator" w:id="-1">
     <w:p>
       <w:r>
@@ -9815,7 +9328,7 @@
 </file>
 
 <file path=word/header1.xml><?xml version="1.0" encoding="utf-8"?>
-<w:hdr xmlns:wpc="http://schemas.microsoft.com/office/word/2010/wordprocessingCanvas" xmlns:cx="http://schemas.microsoft.com/office/drawing/2014/chartex" xmlns:cx1="http://schemas.microsoft.com/office/drawing/2015/9/8/chartex" xmlns:cx2="http://schemas.microsoft.com/office/drawing/2015/10/21/chartex" xmlns:cx3="http://schemas.microsoft.com/office/drawing/2016/5/9/chartex" xmlns:cx4="http://schemas.microsoft.com/office/drawing/2016/5/10/chartex" xmlns:cx5="http://schemas.microsoft.com/office/drawing/2016/5/11/chartex" xmlns:cx6="http://schemas.microsoft.com/office/drawing/2016/5/12/chartex" xmlns:cx7="http://schemas.microsoft.com/office/drawing/2016/5/13/chartex" xmlns:cx8="http://schemas.microsoft.com/office/drawing/2016/5/14/chartex" xmlns:mc="http://schemas.openxmlformats.org/markup-compatibility/2006" xmlns:aink="http://schemas.microsoft.com/office/drawing/2016/ink" xmlns:am3d="http://schemas.microsoft.com/office/drawing/2017/model3d" xmlns:o="urn:schemas-microsoft-com:office:office" xmlns:r="http://schemas.openxmlformats.org/officeDocument/2006/relationships" xmlns:m="http://schemas.openxmlformats.org/officeDocument/2006/math" xmlns:v="urn:schemas-microsoft-com:vml" xmlns:wp14="http://schemas.microsoft.com/office/word/2010/wordprocessingDrawing" xmlns:wp="http://schemas.openxmlformats.org/drawingml/2006/wordprocessingDrawing" xmlns:w10="urn:schemas-microsoft-com:office:word" xmlns:w="http://schemas.openxmlformats.org/wordprocessingml/2006/main" xmlns:w14="http://schemas.microsoft.com/office/word/2010/wordml" xmlns:w15="http://schemas.microsoft.com/office/word/2012/wordml" xmlns:w16cex="http://schemas.microsoft.com/office/word/2018/wordml/cex" xmlns:w16cid="http://schemas.microsoft.com/office/word/2016/wordml/cid" xmlns:w16="http://schemas.microsoft.com/office/word/2018/wordml" xmlns:w16se="http://schemas.microsoft.com/office/word/2015/wordml/symex" xmlns:wpg="http://schemas.microsoft.com/office/word/2010/wordprocessingGroup" xmlns:wpi="http://schemas.microsoft.com/office/word/2010/wordprocessingInk" xmlns:wne="http://schemas.microsoft.com/office/word/2006/wordml" xmlns:wps="http://schemas.microsoft.com/office/word/2010/wordprocessingShape" mc:Ignorable="w14 w15 w16se w16cid w16 w16cex wp14">
+<w:hdr xmlns:wpc="http://schemas.microsoft.com/office/word/2010/wordprocessingCanvas" xmlns:cx="http://schemas.microsoft.com/office/drawing/2014/chartex" xmlns:cx1="http://schemas.microsoft.com/office/drawing/2015/9/8/chartex" xmlns:cx2="http://schemas.microsoft.com/office/drawing/2015/10/21/chartex" xmlns:cx3="http://schemas.microsoft.com/office/drawing/2016/5/9/chartex" xmlns:cx4="http://schemas.microsoft.com/office/drawing/2016/5/10/chartex" xmlns:cx5="http://schemas.microsoft.com/office/drawing/2016/5/11/chartex" xmlns:cx6="http://schemas.microsoft.com/office/drawing/2016/5/12/chartex" xmlns:cx7="http://schemas.microsoft.com/office/drawing/2016/5/13/chartex" xmlns:cx8="http://schemas.microsoft.com/office/drawing/2016/5/14/chartex" xmlns:mc="http://schemas.openxmlformats.org/markup-compatibility/2006" xmlns:aink="http://schemas.microsoft.com/office/drawing/2016/ink" xmlns:am3d="http://schemas.microsoft.com/office/drawing/2017/model3d" xmlns:o="urn:schemas-microsoft-com:office:office" xmlns:r="http://schemas.openxmlformats.org/officeDocument/2006/relationships" xmlns:m="http://schemas.openxmlformats.org/officeDocument/2006/math" xmlns:v="urn:schemas-microsoft-com:vml" xmlns:wp14="http://schemas.microsoft.com/office/word/2010/wordprocessingDrawing" xmlns:wp="http://schemas.openxmlformats.org/drawingml/2006/wordprocessingDrawing" xmlns:w10="urn:schemas-microsoft-com:office:word" xmlns:w="http://schemas.openxmlformats.org/wordprocessingml/2006/main" xmlns:w14="http://schemas.microsoft.com/office/word/2010/wordml" xmlns:w15="http://schemas.microsoft.com/office/word/2012/wordml" xmlns:w16cid="http://schemas.microsoft.com/office/word/2016/wordml/cid" xmlns:w16se="http://schemas.microsoft.com/office/word/2015/wordml/symex" xmlns:wpg="http://schemas.microsoft.com/office/word/2010/wordprocessingGroup" xmlns:wpi="http://schemas.microsoft.com/office/word/2010/wordprocessingInk" xmlns:wne="http://schemas.microsoft.com/office/word/2006/wordml" xmlns:wps="http://schemas.microsoft.com/office/word/2010/wordprocessingShape" mc:Ignorable="w14 w15 w16se w16cid wp14">
   <w:p>
     <w:pPr>
       <w:rPr>
@@ -9861,7 +9374,7 @@
 </file>
 
 <file path=word/header2.xml><?xml version="1.0" encoding="utf-8"?>
-<w:hdr xmlns:wpc="http://schemas.microsoft.com/office/word/2010/wordprocessingCanvas" xmlns:cx="http://schemas.microsoft.com/office/drawing/2014/chartex" xmlns:cx1="http://schemas.microsoft.com/office/drawing/2015/9/8/chartex" xmlns:cx2="http://schemas.microsoft.com/office/drawing/2015/10/21/chartex" xmlns:cx3="http://schemas.microsoft.com/office/drawing/2016/5/9/chartex" xmlns:cx4="http://schemas.microsoft.com/office/drawing/2016/5/10/chartex" xmlns:cx5="http://schemas.microsoft.com/office/drawing/2016/5/11/chartex" xmlns:cx6="http://schemas.microsoft.com/office/drawing/2016/5/12/chartex" xmlns:cx7="http://schemas.microsoft.com/office/drawing/2016/5/13/chartex" xmlns:cx8="http://schemas.microsoft.com/office/drawing/2016/5/14/chartex" xmlns:mc="http://schemas.openxmlformats.org/markup-compatibility/2006" xmlns:aink="http://schemas.microsoft.com/office/drawing/2016/ink" xmlns:am3d="http://schemas.microsoft.com/office/drawing/2017/model3d" xmlns:o="urn:schemas-microsoft-com:office:office" xmlns:r="http://schemas.openxmlformats.org/officeDocument/2006/relationships" xmlns:m="http://schemas.openxmlformats.org/officeDocument/2006/math" xmlns:v="urn:schemas-microsoft-com:vml" xmlns:wp14="http://schemas.microsoft.com/office/word/2010/wordprocessingDrawing" xmlns:wp="http://schemas.openxmlformats.org/drawingml/2006/wordprocessingDrawing" xmlns:w10="urn:schemas-microsoft-com:office:word" xmlns:w="http://schemas.openxmlformats.org/wordprocessingml/2006/main" xmlns:w14="http://schemas.microsoft.com/office/word/2010/wordml" xmlns:w15="http://schemas.microsoft.com/office/word/2012/wordml" xmlns:w16cex="http://schemas.microsoft.com/office/word/2018/wordml/cex" xmlns:w16cid="http://schemas.microsoft.com/office/word/2016/wordml/cid" xmlns:w16="http://schemas.microsoft.com/office/word/2018/wordml" xmlns:w16se="http://schemas.microsoft.com/office/word/2015/wordml/symex" xmlns:wpg="http://schemas.microsoft.com/office/word/2010/wordprocessingGroup" xmlns:wpi="http://schemas.microsoft.com/office/word/2010/wordprocessingInk" xmlns:wne="http://schemas.microsoft.com/office/word/2006/wordml" xmlns:wps="http://schemas.microsoft.com/office/word/2010/wordprocessingShape" mc:Ignorable="w14 w15 w16se w16cid w16 w16cex wp14">
+<w:hdr xmlns:wpc="http://schemas.microsoft.com/office/word/2010/wordprocessingCanvas" xmlns:cx="http://schemas.microsoft.com/office/drawing/2014/chartex" xmlns:cx1="http://schemas.microsoft.com/office/drawing/2015/9/8/chartex" xmlns:cx2="http://schemas.microsoft.com/office/drawing/2015/10/21/chartex" xmlns:cx3="http://schemas.microsoft.com/office/drawing/2016/5/9/chartex" xmlns:cx4="http://schemas.microsoft.com/office/drawing/2016/5/10/chartex" xmlns:cx5="http://schemas.microsoft.com/office/drawing/2016/5/11/chartex" xmlns:cx6="http://schemas.microsoft.com/office/drawing/2016/5/12/chartex" xmlns:cx7="http://schemas.microsoft.com/office/drawing/2016/5/13/chartex" xmlns:cx8="http://schemas.microsoft.com/office/drawing/2016/5/14/chartex" xmlns:mc="http://schemas.openxmlformats.org/markup-compatibility/2006" xmlns:aink="http://schemas.microsoft.com/office/drawing/2016/ink" xmlns:am3d="http://schemas.microsoft.com/office/drawing/2017/model3d" xmlns:o="urn:schemas-microsoft-com:office:office" xmlns:r="http://schemas.openxmlformats.org/officeDocument/2006/relationships" xmlns:m="http://schemas.openxmlformats.org/officeDocument/2006/math" xmlns:v="urn:schemas-microsoft-com:vml" xmlns:wp14="http://schemas.microsoft.com/office/word/2010/wordprocessingDrawing" xmlns:wp="http://schemas.openxmlformats.org/drawingml/2006/wordprocessingDrawing" xmlns:w10="urn:schemas-microsoft-com:office:word" xmlns:w="http://schemas.openxmlformats.org/wordprocessingml/2006/main" xmlns:w14="http://schemas.microsoft.com/office/word/2010/wordml" xmlns:w15="http://schemas.microsoft.com/office/word/2012/wordml" xmlns:w16cid="http://schemas.microsoft.com/office/word/2016/wordml/cid" xmlns:w16se="http://schemas.microsoft.com/office/word/2015/wordml/symex" xmlns:wpg="http://schemas.microsoft.com/office/word/2010/wordprocessingGroup" xmlns:wpi="http://schemas.microsoft.com/office/word/2010/wordprocessingInk" xmlns:wne="http://schemas.microsoft.com/office/word/2006/wordml" xmlns:wps="http://schemas.microsoft.com/office/word/2010/wordprocessingShape" mc:Ignorable="w14 w15 w16se w16cid wp14">
   <w:tbl>
     <w:tblPr>
       <w:tblW w:w="0" w:type="auto"/>
@@ -9997,7 +9510,7 @@
 </file>
 
 <file path=word/numbering.xml><?xml version="1.0" encoding="utf-8"?>
-<w:numbering xmlns:wpc="http://schemas.microsoft.com/office/word/2010/wordprocessingCanvas" xmlns:cx="http://schemas.microsoft.com/office/drawing/2014/chartex" xmlns:cx1="http://schemas.microsoft.com/office/drawing/2015/9/8/chartex" xmlns:cx2="http://schemas.microsoft.com/office/drawing/2015/10/21/chartex" xmlns:cx3="http://schemas.microsoft.com/office/drawing/2016/5/9/chartex" xmlns:cx4="http://schemas.microsoft.com/office/drawing/2016/5/10/chartex" xmlns:cx5="http://schemas.microsoft.com/office/drawing/2016/5/11/chartex" xmlns:cx6="http://schemas.microsoft.com/office/drawing/2016/5/12/chartex" xmlns:cx7="http://schemas.microsoft.com/office/drawing/2016/5/13/chartex" xmlns:cx8="http://schemas.microsoft.com/office/drawing/2016/5/14/chartex" xmlns:mc="http://schemas.openxmlformats.org/markup-compatibility/2006" xmlns:aink="http://schemas.microsoft.com/office/drawing/2016/ink" xmlns:am3d="http://schemas.microsoft.com/office/drawing/2017/model3d" xmlns:o="urn:schemas-microsoft-com:office:office" xmlns:r="http://schemas.openxmlformats.org/officeDocument/2006/relationships" xmlns:m="http://schemas.openxmlformats.org/officeDocument/2006/math" xmlns:v="urn:schemas-microsoft-com:vml" xmlns:wp14="http://schemas.microsoft.com/office/word/2010/wordprocessingDrawing" xmlns:wp="http://schemas.openxmlformats.org/drawingml/2006/wordprocessingDrawing" xmlns:w10="urn:schemas-microsoft-com:office:word" xmlns:w="http://schemas.openxmlformats.org/wordprocessingml/2006/main" xmlns:w14="http://schemas.microsoft.com/office/word/2010/wordml" xmlns:w15="http://schemas.microsoft.com/office/word/2012/wordml" xmlns:w16cex="http://schemas.microsoft.com/office/word/2018/wordml/cex" xmlns:w16cid="http://schemas.microsoft.com/office/word/2016/wordml/cid" xmlns:w16="http://schemas.microsoft.com/office/word/2018/wordml" xmlns:w16se="http://schemas.microsoft.com/office/word/2015/wordml/symex" xmlns:wpg="http://schemas.microsoft.com/office/word/2010/wordprocessingGroup" xmlns:wpi="http://schemas.microsoft.com/office/word/2010/wordprocessingInk" xmlns:wne="http://schemas.microsoft.com/office/word/2006/wordml" xmlns:wps="http://schemas.microsoft.com/office/word/2010/wordprocessingShape" mc:Ignorable="w14 w15 w16se w16cid w16 w16cex wp14">
+<w:numbering xmlns:wpc="http://schemas.microsoft.com/office/word/2010/wordprocessingCanvas" xmlns:cx="http://schemas.microsoft.com/office/drawing/2014/chartex" xmlns:cx1="http://schemas.microsoft.com/office/drawing/2015/9/8/chartex" xmlns:cx2="http://schemas.microsoft.com/office/drawing/2015/10/21/chartex" xmlns:cx3="http://schemas.microsoft.com/office/drawing/2016/5/9/chartex" xmlns:cx4="http://schemas.microsoft.com/office/drawing/2016/5/10/chartex" xmlns:cx5="http://schemas.microsoft.com/office/drawing/2016/5/11/chartex" xmlns:cx6="http://schemas.microsoft.com/office/drawing/2016/5/12/chartex" xmlns:cx7="http://schemas.microsoft.com/office/drawing/2016/5/13/chartex" xmlns:cx8="http://schemas.microsoft.com/office/drawing/2016/5/14/chartex" xmlns:mc="http://schemas.openxmlformats.org/markup-compatibility/2006" xmlns:aink="http://schemas.microsoft.com/office/drawing/2016/ink" xmlns:am3d="http://schemas.microsoft.com/office/drawing/2017/model3d" xmlns:o="urn:schemas-microsoft-com:office:office" xmlns:r="http://schemas.openxmlformats.org/officeDocument/2006/relationships" xmlns:m="http://schemas.openxmlformats.org/officeDocument/2006/math" xmlns:v="urn:schemas-microsoft-com:vml" xmlns:wp14="http://schemas.microsoft.com/office/word/2010/wordprocessingDrawing" xmlns:wp="http://schemas.openxmlformats.org/drawingml/2006/wordprocessingDrawing" xmlns:w10="urn:schemas-microsoft-com:office:word" xmlns:w="http://schemas.openxmlformats.org/wordprocessingml/2006/main" xmlns:w14="http://schemas.microsoft.com/office/word/2010/wordml" xmlns:w15="http://schemas.microsoft.com/office/word/2012/wordml" xmlns:w16cid="http://schemas.microsoft.com/office/word/2016/wordml/cid" xmlns:w16se="http://schemas.microsoft.com/office/word/2015/wordml/symex" xmlns:wpg="http://schemas.microsoft.com/office/word/2010/wordprocessingGroup" xmlns:wpi="http://schemas.microsoft.com/office/word/2010/wordprocessingInk" xmlns:wne="http://schemas.microsoft.com/office/word/2006/wordml" xmlns:wps="http://schemas.microsoft.com/office/word/2010/wordprocessingShape" mc:Ignorable="w14 w15 w16se w16cid wp14">
   <w:abstractNum w:abstractNumId="0" w15:restartNumberingAfterBreak="0">
     <w:nsid w:val="FFFFFFFB"/>
     <w:multiLevelType w:val="multilevel"/>
@@ -11984,7 +11497,7 @@
 </file>
 
 <file path=word/styles.xml><?xml version="1.0" encoding="utf-8"?>
-<w:styles xmlns:mc="http://schemas.openxmlformats.org/markup-compatibility/2006" xmlns:r="http://schemas.openxmlformats.org/officeDocument/2006/relationships" xmlns:w="http://schemas.openxmlformats.org/wordprocessingml/2006/main" xmlns:w14="http://schemas.microsoft.com/office/word/2010/wordml" xmlns:w15="http://schemas.microsoft.com/office/word/2012/wordml" xmlns:w16cex="http://schemas.microsoft.com/office/word/2018/wordml/cex" xmlns:w16cid="http://schemas.microsoft.com/office/word/2016/wordml/cid" xmlns:w16="http://schemas.microsoft.com/office/word/2018/wordml" xmlns:w16se="http://schemas.microsoft.com/office/word/2015/wordml/symex" mc:Ignorable="w14 w15 w16se w16cid w16 w16cex">
+<w:styles xmlns:mc="http://schemas.openxmlformats.org/markup-compatibility/2006" xmlns:r="http://schemas.openxmlformats.org/officeDocument/2006/relationships" xmlns:w="http://schemas.openxmlformats.org/wordprocessingml/2006/main" xmlns:w14="http://schemas.microsoft.com/office/word/2010/wordml" xmlns:w15="http://schemas.microsoft.com/office/word/2012/wordml" xmlns:w16cid="http://schemas.microsoft.com/office/word/2016/wordml/cid" xmlns:w16se="http://schemas.microsoft.com/office/word/2015/wordml/symex" mc:Ignorable="w14 w15 w16se w16cid">
   <w:docDefaults>
     <w:rPrDefault>
       <w:rPr>
@@ -11994,7 +11507,7 @@
     </w:rPrDefault>
     <w:pPrDefault/>
   </w:docDefaults>
-  <w:latentStyles w:defLockedState="0" w:defUIPriority="0" w:defSemiHidden="0" w:defUnhideWhenUsed="0" w:defQFormat="0" w:count="376">
+  <w:latentStyles w:defLockedState="0" w:defUIPriority="0" w:defSemiHidden="0" w:defUnhideWhenUsed="0" w:defQFormat="0" w:count="375">
     <w:lsdException w:name="Normal" w:qFormat="1"/>
     <w:lsdException w:name="heading 1" w:qFormat="1"/>
     <w:lsdException w:name="heading 2" w:qFormat="1"/>
@@ -12015,6 +11528,7 @@
     <w:lsdException w:name="Emphasis" w:qFormat="1"/>
     <w:lsdException w:name="HTML Keyboard" w:semiHidden="1" w:unhideWhenUsed="1"/>
     <w:lsdException w:name="HTML Variable" w:semiHidden="1" w:unhideWhenUsed="1"/>
+    <w:lsdException w:name="Normal Table" w:semiHidden="1" w:unhideWhenUsed="1"/>
     <w:lsdException w:name="annotation subject" w:semiHidden="1" w:unhideWhenUsed="1"/>
     <w:lsdException w:name="No List" w:semiHidden="1" w:unhideWhenUsed="1"/>
     <w:lsdException w:name="Outline List 1" w:semiHidden="1" w:unhideWhenUsed="1"/>
@@ -12061,7 +11575,9 @@
     <w:lsdException w:name="Table Subtle 2" w:semiHidden="1" w:unhideWhenUsed="1"/>
     <w:lsdException w:name="Table Web 1" w:semiHidden="1" w:unhideWhenUsed="1"/>
     <w:lsdException w:name="Table Web 2" w:semiHidden="1" w:unhideWhenUsed="1"/>
+    <w:lsdException w:name="Table Web 3" w:semiHidden="1" w:unhideWhenUsed="1"/>
     <w:lsdException w:name="Balloon Text" w:semiHidden="1" w:unhideWhenUsed="1"/>
+    <w:lsdException w:name="Table Theme" w:semiHidden="1" w:unhideWhenUsed="1"/>
     <w:lsdException w:name="Placeholder Text" w:semiHidden="1" w:uiPriority="99"/>
     <w:lsdException w:name="No Spacing" w:uiPriority="1" w:qFormat="1"/>
     <w:lsdException w:name="Light Shading" w:uiPriority="60"/>
@@ -12281,7 +11797,6 @@
     <w:lsdException w:name="Smart Hyperlink" w:semiHidden="1" w:uiPriority="99" w:unhideWhenUsed="1"/>
     <w:lsdException w:name="Hashtag" w:semiHidden="1" w:uiPriority="99" w:unhideWhenUsed="1"/>
     <w:lsdException w:name="Unresolved Mention" w:semiHidden="1" w:uiPriority="99" w:unhideWhenUsed="1"/>
-    <w:lsdException w:name="Smart Link" w:semiHidden="1" w:uiPriority="99" w:unhideWhenUsed="1"/>
   </w:latentStyles>
   <w:style w:type="paragraph" w:default="1" w:styleId="a">
     <w:name w:val="Normal"/>
@@ -12998,6 +12513,18 @@
       <w:ind w:firstLineChars="200" w:firstLine="420"/>
     </w:pPr>
   </w:style>
+  <w:style w:type="character" w:styleId="af5">
+    <w:name w:val="Unresolved Mention"/>
+    <w:basedOn w:val="a0"/>
+    <w:uiPriority w:val="99"/>
+    <w:semiHidden/>
+    <w:unhideWhenUsed/>
+    <w:rsid w:val="005C40D7"/>
+    <w:rPr>
+      <w:color w:val="605E5C"/>
+      <w:shd w:val="clear" w:color="auto" w:fill="E1DFDD"/>
+    </w:rPr>
+  </w:style>
 </w:styles>
 </file>
 
